--- a/sdag/SDAG设计.docx
+++ b/sdag/SDAG设计.docx
@@ -274,9 +274,6 @@
             <w:pPr>
               <w:ind w:leftChars="47" w:left="99" w:firstLineChars="95" w:firstLine="199"/>
               <w:jc w:val="left"/>
-              <w:rPr>
-                <w:rFonts w:hint="eastAsia"/>
-              </w:rPr>
             </w:pPr>
             <w:r>
               <w:t>V1.0</w:t>
@@ -291,9 +288,6 @@
             <w:pPr>
               <w:ind w:left="210" w:firstLineChars="0" w:firstLine="0"/>
               <w:jc w:val="left"/>
-              <w:rPr>
-                <w:rFonts w:hint="eastAsia"/>
-              </w:rPr>
             </w:pPr>
             <w:r>
               <w:rPr>
@@ -325,9 +319,6 @@
             <w:pPr>
               <w:ind w:left="210" w:firstLine="420"/>
               <w:jc w:val="left"/>
-              <w:rPr>
-                <w:rFonts w:hint="eastAsia"/>
-              </w:rPr>
             </w:pPr>
             <w:r>
               <w:rPr>
@@ -347,8 +338,6 @@
             <w:r>
               <w:t>架构图</w:t>
             </w:r>
-            <w:bookmarkStart w:id="0" w:name="_GoBack"/>
-            <w:bookmarkEnd w:id="0"/>
           </w:p>
         </w:tc>
       </w:tr>
@@ -514,13 +503,13 @@
       <w:pPr>
         <w:ind w:left="210" w:firstLine="420"/>
       </w:pPr>
-      <w:bookmarkStart w:id="1" w:name="_Toc274407632"/>
-      <w:bookmarkStart w:id="2" w:name="_Toc296501310"/>
+      <w:bookmarkStart w:id="0" w:name="_Toc274407632"/>
+      <w:bookmarkStart w:id="1" w:name="_Toc296501310"/>
       <w:r>
         <w:br w:type="page"/>
       </w:r>
+      <w:bookmarkEnd w:id="0"/>
       <w:bookmarkEnd w:id="1"/>
-      <w:bookmarkEnd w:id="2"/>
     </w:p>
     <w:p>
       <w:pPr>
@@ -544,23 +533,7 @@
         <w:ind w:left="210" w:firstLine="420"/>
       </w:pPr>
       <w:r>
-        <w:t>TOS(</w:t>
-      </w:r>
-      <w:proofErr w:type="spellStart"/>
-      <w:r>
-        <w:t>ThingsOpreatingSystem</w:t>
-      </w:r>
-      <w:proofErr w:type="spellEnd"/>
-      <w:r>
-        <w:t>)是基于区块链技术的全球性智能物联网络开放协议项目，是一种用于物联网</w:t>
-      </w:r>
-      <w:proofErr w:type="spellStart"/>
-      <w:r>
-        <w:t>IoT</w:t>
-      </w:r>
-      <w:proofErr w:type="spellEnd"/>
-      <w:r>
-        <w:t>行业，基于SDAG的去中心化分层区块网络技术。TOS要做一个普通交易无费用，高价值交易有费用的分层区块网络操作系统。该技术把全网区块形成一个分层的DAG区块网集合，且自动分发海量交易数据到各分层区块网络，大大减少了全网区块数据冗余，同时将网络系统中的数据根据价值标签做分类存储，可以更好地挖掘高价值信息，及未来人工智能结合。这将是区块链技术的下一步延续发展，对区块链具有历史性的创新意义。</w:t>
+        <w:t>TOS(ThingsOpreatingSystem)是基于区块链技术的全球性智能物联网络开放协议项目，是一种用于物联网IoT行业，基于SDAG的去中心化分层区块网络技术。TOS要做一个普通交易无费用，高价值交易有费用的分层区块网络操作系统。该技术把全网区块形成一个分层的DAG区块网集合，且自动分发海量交易数据到各分层区块网络，大大减少了全网区块数据冗余，同时将网络系统中的数据根据价值标签做分类存储，可以更好地挖掘高价值信息，及未来人工智能结合。这将是区块链技术的下一步延续发展，对区块链具有历史性的创新意义。</w:t>
       </w:r>
     </w:p>
     <w:p>
@@ -1174,13 +1147,8 @@
         </w:rPr>
         <w:t>采用</w:t>
       </w:r>
-      <w:proofErr w:type="spellStart"/>
-      <w:r>
-        <w:t>Kademlia</w:t>
-      </w:r>
-      <w:proofErr w:type="spellEnd"/>
-      <w:r>
-        <w:t>算法</w:t>
+      <w:r>
+        <w:t>Kademlia算法</w:t>
       </w:r>
       <w:r>
         <w:t>模型</w:t>
@@ -1222,9 +1190,6 @@
           <w:numId w:val="13"/>
         </w:numPr>
         <w:ind w:leftChars="0" w:firstLineChars="0"/>
-        <w:rPr>
-          <w:rFonts w:hint="eastAsia"/>
-        </w:rPr>
       </w:pPr>
       <w:r>
         <w:rPr>
@@ -1313,9 +1278,6 @@
       <w:pPr>
         <w:pStyle w:val="11"/>
         <w:ind w:leftChars="0" w:left="0" w:firstLineChars="0" w:firstLine="0"/>
-        <w:rPr>
-          <w:rFonts w:hint="eastAsia"/>
-        </w:rPr>
       </w:pPr>
       <w:r>
         <w:t>六</w:t>
@@ -1632,9 +1594,6 @@
     <w:p>
       <w:pPr>
         <w:ind w:left="210" w:firstLine="420"/>
-        <w:rPr>
-          <w:rFonts w:hint="eastAsia"/>
-        </w:rPr>
       </w:pPr>
       <w:r>
         <w:rPr>
@@ -1694,9 +1653,6 @@
     <w:p>
       <w:pPr>
         <w:pStyle w:val="21"/>
-        <w:rPr>
-          <w:rFonts w:hint="eastAsia"/>
-        </w:rPr>
       </w:pPr>
       <w:r>
         <w:t xml:space="preserve">6.1 </w:t>
@@ -1741,273 +1697,223 @@
         <w:ind w:left="210" w:firstLine="420"/>
       </w:pPr>
       <w:r>
-        <w:t>金额 - TOS的数量，以为</w:t>
-      </w:r>
-      <w:proofErr w:type="spellStart"/>
+        <w:t xml:space="preserve">金额 - TOS的数量，以为tls为最小单位，类似比特币的Santoshi. </w:t>
+      </w:r>
+    </w:p>
+    <w:p>
+      <w:pPr>
+        <w:ind w:left="210" w:firstLine="420"/>
+      </w:pPr>
+    </w:p>
+    <w:p>
+      <w:pPr>
+        <w:ind w:left="210" w:firstLine="420"/>
+      </w:pPr>
+      <w:r>
+        <w:t>金额总量 金额总量上限是10亿TOS。</w:t>
+      </w:r>
+    </w:p>
+    <w:p>
+      <w:pPr>
+        <w:ind w:left="210" w:firstLine="420"/>
+      </w:pPr>
+    </w:p>
+    <w:p>
+      <w:pPr>
+        <w:ind w:left="210" w:firstLine="420"/>
+      </w:pPr>
+      <w:r>
+        <w:t>tls - 一个TOS包括10</w:t>
+      </w:r>
+      <w:r>
+        <w:rPr>
+          <w:vertAlign w:val="superscript"/>
+        </w:rPr>
+        <w:t>18</w:t>
+      </w:r>
+      <w:r>
+        <w:t xml:space="preserve">个tls. </w:t>
+      </w:r>
+      <w:r>
+        <w:t>即</w:t>
+      </w:r>
+      <w:r>
+        <w:t xml:space="preserve"> 1TOS = 10</w:t>
+      </w:r>
+      <w:r>
+        <w:rPr>
+          <w:vertAlign w:val="superscript"/>
+        </w:rPr>
+        <w:t>18</w:t>
+      </w:r>
       <w:r>
         <w:t>tls</w:t>
       </w:r>
-      <w:proofErr w:type="spellEnd"/>
-      <w:r>
-        <w:t>为最小单位，类似比特币的</w:t>
-      </w:r>
-      <w:proofErr w:type="spellStart"/>
-      <w:r>
-        <w:t>Santoshi</w:t>
-      </w:r>
-      <w:proofErr w:type="spellEnd"/>
+    </w:p>
+    <w:p>
+      <w:pPr>
+        <w:ind w:left="210" w:firstLine="420"/>
+      </w:pPr>
+    </w:p>
+    <w:p>
+      <w:pPr>
+        <w:ind w:left="210" w:firstLine="420"/>
+      </w:pPr>
+      <w:r>
+        <w:t>区块 - Dagger的基本结构, 结构定义在第二部分介绍.</w:t>
+      </w:r>
+    </w:p>
+    <w:p>
+      <w:pPr>
+        <w:ind w:left="210" w:firstLine="420"/>
+      </w:pPr>
+    </w:p>
+    <w:p>
+      <w:pPr>
+        <w:ind w:left="210" w:firstLine="420"/>
+      </w:pPr>
+      <w:r>
+        <w:t xml:space="preserve">链 - 一个块的序列，其中每个块被前一个块引用.   </w:t>
+      </w:r>
+    </w:p>
+    <w:p>
+      <w:pPr>
+        <w:ind w:left="210" w:firstLine="420"/>
+      </w:pPr>
+    </w:p>
+    <w:p>
+      <w:pPr>
+        <w:ind w:left="210" w:firstLine="420"/>
+      </w:pPr>
+      <w:r>
+        <w:t>Dagger元年 - Unix格式：0x5A500000 ，创世区块上的时间为准.</w:t>
+      </w:r>
+    </w:p>
+    <w:p>
+      <w:pPr>
+        <w:ind w:left="210" w:firstLine="420"/>
+      </w:pPr>
+    </w:p>
+    <w:p>
+      <w:pPr>
+        <w:ind w:left="210" w:firstLine="420"/>
+      </w:pPr>
+      <w:r>
+        <w:t>区块Hash - 对RLP</w:t>
+      </w:r>
+      <w:r>
+        <w:t>编码</w:t>
+      </w:r>
+      <w:r>
+        <w:rPr>
+          <w:rFonts w:hint="eastAsia"/>
+        </w:rPr>
+        <w:t>的</w:t>
+      </w:r>
+      <w:r>
+        <w:t>区块数据采用sha3</w:t>
+      </w:r>
+      <w:r>
+        <w:t xml:space="preserve">哈希算法, hash(block) = </w:t>
+      </w:r>
+      <w:r>
+        <w:t>Keccak-256(block</w:t>
+      </w:r>
+      <w:r>
+        <w:t>RLP</w:t>
+      </w:r>
+      <w:r>
+        <w:t>)</w:t>
+      </w:r>
+      <w:r>
+        <w:t>.</w:t>
+      </w:r>
+    </w:p>
+    <w:p>
+      <w:pPr>
+        <w:ind w:left="210" w:firstLine="420"/>
+      </w:pPr>
+    </w:p>
+    <w:p>
+      <w:pPr>
+        <w:ind w:left="210" w:firstLine="420"/>
+      </w:pPr>
+      <w:r>
+        <w:t>区块难度</w:t>
+      </w:r>
+      <w:r>
+        <w:t xml:space="preserve"> - (2</w:t>
+      </w:r>
+      <w:r>
+        <w:rPr>
+          <w:vertAlign w:val="superscript"/>
+        </w:rPr>
+        <w:t>128</w:t>
+      </w:r>
+      <w:r>
+        <w:t>-1)/(hash_little / 2</w:t>
+      </w:r>
+      <w:r>
+        <w:rPr>
+          <w:vertAlign w:val="superscript"/>
+        </w:rPr>
+        <w:t>160</w:t>
+      </w:r>
+      <w:r>
+        <w:t>), hash_little = 小端字节序(hash(block)),</w:t>
+      </w:r>
+      <w:r>
+        <w:t xml:space="preserve"> </w:t>
+      </w:r>
+      <w:r>
+        <w:rPr>
+          <w:rFonts w:hint="eastAsia"/>
+        </w:rPr>
+        <w:t>长度</w:t>
+      </w:r>
+      <w:r>
+        <w:t>为256 bits(32 bytes).</w:t>
+      </w:r>
+    </w:p>
+    <w:p>
+      <w:pPr>
+        <w:ind w:left="210" w:firstLine="420"/>
+      </w:pPr>
+    </w:p>
+    <w:p>
+      <w:pPr>
+        <w:ind w:left="210" w:firstLine="420"/>
+      </w:pPr>
+      <w:r>
+        <w:t>时间片 - 每</w:t>
+      </w:r>
+      <w:r>
+        <w:t>2</w:t>
+      </w:r>
+      <w:r>
+        <w:rPr>
+          <w:vertAlign w:val="superscript"/>
+        </w:rPr>
+        <w:t>16</w:t>
+      </w:r>
+      <w:r>
+        <w:t>毫</w:t>
+      </w:r>
+      <w:r>
+        <w:t>秒一个时间片，</w:t>
+      </w:r>
+      <w:r>
+        <w:t>大约是64</w:t>
+      </w:r>
+      <w:r>
+        <w:rPr>
+          <w:rFonts w:hint="eastAsia"/>
+        </w:rPr>
+        <w:t>秒</w:t>
+      </w:r>
       <w:r>
         <w:t xml:space="preserve">. </w:t>
       </w:r>
-    </w:p>
-    <w:p>
-      <w:pPr>
-        <w:ind w:left="210" w:firstLine="420"/>
-      </w:pPr>
-    </w:p>
-    <w:p>
-      <w:pPr>
-        <w:ind w:left="210" w:firstLine="420"/>
-      </w:pPr>
-      <w:r>
-        <w:t>金额总量 金额总量上限是10亿TOS。</w:t>
-      </w:r>
-    </w:p>
-    <w:p>
-      <w:pPr>
-        <w:ind w:left="210" w:firstLine="420"/>
-      </w:pPr>
-    </w:p>
-    <w:p>
-      <w:pPr>
-        <w:ind w:left="210" w:firstLine="420"/>
-      </w:pPr>
-      <w:proofErr w:type="spellStart"/>
-      <w:r>
-        <w:t>tls</w:t>
-      </w:r>
-      <w:proofErr w:type="spellEnd"/>
-      <w:r>
-        <w:t xml:space="preserve"> - 一个TOS包括10</w:t>
-      </w:r>
-      <w:r>
-        <w:rPr>
-          <w:vertAlign w:val="superscript"/>
-        </w:rPr>
-        <w:t>18</w:t>
-      </w:r>
-      <w:r>
-        <w:t>个</w:t>
-      </w:r>
-      <w:proofErr w:type="spellStart"/>
-      <w:r>
-        <w:t>tls</w:t>
-      </w:r>
-      <w:proofErr w:type="spellEnd"/>
-      <w:r>
-        <w:t xml:space="preserve">. </w:t>
-      </w:r>
-      <w:r>
-        <w:t>即</w:t>
-      </w:r>
-      <w:r>
-        <w:t xml:space="preserve"> 1TOS = 10</w:t>
-      </w:r>
-      <w:r>
-        <w:rPr>
-          <w:vertAlign w:val="superscript"/>
-        </w:rPr>
-        <w:t>18</w:t>
-      </w:r>
-      <w:r>
-        <w:t>tls</w:t>
-      </w:r>
-    </w:p>
-    <w:p>
-      <w:pPr>
-        <w:ind w:left="210" w:firstLine="420"/>
-      </w:pPr>
-    </w:p>
-    <w:p>
-      <w:pPr>
-        <w:ind w:left="210" w:firstLine="420"/>
-      </w:pPr>
-      <w:r>
-        <w:t>区块 - Dagger的基本结构, 结构定义在第二部分介绍.</w:t>
-      </w:r>
-    </w:p>
-    <w:p>
-      <w:pPr>
-        <w:ind w:left="210" w:firstLine="420"/>
-      </w:pPr>
-    </w:p>
-    <w:p>
-      <w:pPr>
-        <w:ind w:left="210" w:firstLine="420"/>
-      </w:pPr>
-      <w:r>
-        <w:t xml:space="preserve">链 - 一个块的序列，其中每个块被前一个块引用.   </w:t>
-      </w:r>
-    </w:p>
-    <w:p>
-      <w:pPr>
-        <w:ind w:left="210" w:firstLine="420"/>
-      </w:pPr>
-    </w:p>
-    <w:p>
-      <w:pPr>
-        <w:ind w:left="210" w:firstLine="420"/>
-      </w:pPr>
-      <w:r>
-        <w:t>Dagger元年 - Unix格式：0x5A500000 ，创世区块上的时间为准.</w:t>
-      </w:r>
-    </w:p>
-    <w:p>
-      <w:pPr>
-        <w:ind w:left="210" w:firstLine="420"/>
-      </w:pPr>
-    </w:p>
-    <w:p>
-      <w:pPr>
-        <w:ind w:left="210" w:firstLine="420"/>
-      </w:pPr>
-      <w:r>
-        <w:t>区块Hash - 对RLP</w:t>
-      </w:r>
-      <w:r>
-        <w:t>编码</w:t>
-      </w:r>
-      <w:r>
-        <w:rPr>
-          <w:rFonts w:hint="eastAsia"/>
-        </w:rPr>
-        <w:t>的</w:t>
-      </w:r>
-      <w:r>
-        <w:t>区块数据采用sha3</w:t>
-      </w:r>
-      <w:r>
-        <w:t xml:space="preserve">哈希算法, hash(block) = </w:t>
-      </w:r>
-      <w:r>
-        <w:t>Keccak-256(</w:t>
-      </w:r>
-      <w:proofErr w:type="spellStart"/>
-      <w:r>
-        <w:t>block</w:t>
-      </w:r>
-      <w:r>
-        <w:t>RLP</w:t>
-      </w:r>
-      <w:proofErr w:type="spellEnd"/>
-      <w:r>
-        <w:t>)</w:t>
-      </w:r>
-      <w:r>
-        <w:t>.</w:t>
-      </w:r>
-    </w:p>
-    <w:p>
-      <w:pPr>
-        <w:ind w:left="210" w:firstLine="420"/>
-      </w:pPr>
-    </w:p>
-    <w:p>
-      <w:pPr>
-        <w:ind w:left="210" w:firstLine="420"/>
-      </w:pPr>
-      <w:r>
-        <w:t>区块难度</w:t>
-      </w:r>
-      <w:r>
-        <w:t xml:space="preserve"> - (2</w:t>
-      </w:r>
-      <w:r>
-        <w:rPr>
-          <w:vertAlign w:val="superscript"/>
-        </w:rPr>
-        <w:t>128</w:t>
-      </w:r>
-      <w:r>
-        <w:t>-1)/(</w:t>
-      </w:r>
-      <w:proofErr w:type="spellStart"/>
-      <w:r>
-        <w:t>hash_little</w:t>
-      </w:r>
-      <w:proofErr w:type="spellEnd"/>
-      <w:r>
-        <w:t xml:space="preserve"> / 2</w:t>
-      </w:r>
-      <w:r>
-        <w:rPr>
-          <w:vertAlign w:val="superscript"/>
-        </w:rPr>
-        <w:t>160</w:t>
-      </w:r>
-      <w:r>
-        <w:t xml:space="preserve">), </w:t>
-      </w:r>
-      <w:proofErr w:type="spellStart"/>
-      <w:r>
-        <w:t>hash_little</w:t>
-      </w:r>
-      <w:proofErr w:type="spellEnd"/>
-      <w:r>
-        <w:t xml:space="preserve"> = 小端字节序(hash(block)),</w:t>
-      </w:r>
-      <w:r>
-        <w:t xml:space="preserve"> </w:t>
-      </w:r>
-      <w:r>
-        <w:rPr>
-          <w:rFonts w:hint="eastAsia"/>
-        </w:rPr>
-        <w:t>长度</w:t>
-      </w:r>
-      <w:r>
-        <w:t>为256 bits(32 bytes).</w:t>
-      </w:r>
-    </w:p>
-    <w:p>
-      <w:pPr>
-        <w:ind w:left="210" w:firstLine="420"/>
-      </w:pPr>
-    </w:p>
-    <w:p>
-      <w:pPr>
-        <w:ind w:left="210" w:firstLine="420"/>
-      </w:pPr>
-      <w:r>
-        <w:t>时间片 - 每</w:t>
-      </w:r>
-      <w:r>
-        <w:t>2</w:t>
-      </w:r>
-      <w:r>
-        <w:rPr>
-          <w:vertAlign w:val="superscript"/>
-        </w:rPr>
-        <w:t>16</w:t>
-      </w:r>
-      <w:r>
-        <w:t>毫</w:t>
-      </w:r>
-      <w:r>
-        <w:t>秒一个时间片，</w:t>
-      </w:r>
-      <w:r>
-        <w:t>大约是64</w:t>
-      </w:r>
-      <w:r>
-        <w:rPr>
-          <w:rFonts w:hint="eastAsia"/>
-        </w:rPr>
-        <w:t>秒</w:t>
-      </w:r>
-      <w:r>
-        <w:t xml:space="preserve">. </w:t>
-      </w:r>
       <w:r>
         <w:rPr>
           <w:rFonts w:hint="eastAsia"/>
@@ -2017,13 +1923,8 @@
       <w:r>
         <w:t xml:space="preserve">区块所在时间片位置 period = </w:t>
       </w:r>
-      <w:proofErr w:type="spellStart"/>
-      <w:r>
-        <w:t>block.time</w:t>
-      </w:r>
-      <w:proofErr w:type="spellEnd"/>
-      <w:r>
-        <w:t xml:space="preserve"> &gt;&gt; 16</w:t>
+      <w:r>
+        <w:t>block.time &gt;&gt; 16</w:t>
       </w:r>
     </w:p>
     <w:p>
@@ -2100,58 +2001,21 @@
       <w:pPr>
         <w:ind w:left="210" w:firstLine="420"/>
       </w:pPr>
-      <w:proofErr w:type="spellStart"/>
-      <w:r>
-        <w:t>i</w:t>
-      </w:r>
-      <w:proofErr w:type="spellEnd"/>
-      <w:r>
-        <w:t>-引用 - 如果区块A的链接区块组中第</w:t>
-      </w:r>
-      <w:proofErr w:type="spellStart"/>
-      <w:r>
-        <w:t>i</w:t>
-      </w:r>
-      <w:proofErr w:type="spellEnd"/>
-      <w:r>
-        <w:t>个区块链接到区块C，并且区块C引用区块B，则称区块B是区块A的</w:t>
-      </w:r>
-      <w:proofErr w:type="spellStart"/>
-      <w:r>
-        <w:t>i</w:t>
-      </w:r>
-      <w:proofErr w:type="spellEnd"/>
-      <w:r>
-        <w:t xml:space="preserve">-引用.   </w:t>
-      </w:r>
-    </w:p>
-    <w:p>
-      <w:pPr>
-        <w:ind w:left="210" w:firstLine="420"/>
-      </w:pPr>
-    </w:p>
-    <w:p>
-      <w:pPr>
-        <w:ind w:left="210" w:firstLine="420"/>
-      </w:pPr>
-      <w:r>
-        <w:t>最短链 - 一个从区块A到区块B的链，每个区块都是</w:t>
-      </w:r>
-      <w:proofErr w:type="spellStart"/>
-      <w:r>
-        <w:t>i</w:t>
-      </w:r>
-      <w:proofErr w:type="spellEnd"/>
-      <w:r>
-        <w:t>-引用B。</w:t>
-      </w:r>
-      <w:proofErr w:type="spellStart"/>
-      <w:r>
-        <w:t>i</w:t>
-      </w:r>
-      <w:proofErr w:type="spellEnd"/>
-      <w:r>
-        <w:t xml:space="preserve">越小，链越短.  </w:t>
+      <w:r>
+        <w:t xml:space="preserve">i-引用 - 如果区块A的链接区块组中第i个区块链接到区块C，并且区块C引用区块B，则称区块B是区块A的i-引用.   </w:t>
+      </w:r>
+    </w:p>
+    <w:p>
+      <w:pPr>
+        <w:ind w:left="210" w:firstLine="420"/>
+      </w:pPr>
+    </w:p>
+    <w:p>
+      <w:pPr>
+        <w:ind w:left="210" w:firstLine="420"/>
+      </w:pPr>
+      <w:r>
+        <w:t xml:space="preserve">最短链 - 一个从区块A到区块B的链，每个区块都是i-引用B。i越小，链越短.  </w:t>
       </w:r>
     </w:p>
     <w:p>
@@ -2221,31 +2085,21 @@
       <w:pPr>
         <w:ind w:left="210" w:firstLine="420"/>
       </w:pPr>
-      <w:proofErr w:type="spellStart"/>
-      <w:r>
-        <w:t>gasPrice</w:t>
-      </w:r>
-      <w:proofErr w:type="spellEnd"/>
-      <w:r>
-        <w:t xml:space="preserve"> 单位Gas消耗所折抵的TOS多少</w:t>
-      </w:r>
-    </w:p>
-    <w:p>
-      <w:pPr>
-        <w:ind w:left="210" w:firstLine="420"/>
-      </w:pPr>
-    </w:p>
-    <w:p>
-      <w:pPr>
-        <w:ind w:left="210" w:firstLine="420"/>
-      </w:pPr>
-      <w:proofErr w:type="spellStart"/>
-      <w:r>
-        <w:t>gasLimit</w:t>
-      </w:r>
-      <w:proofErr w:type="spellEnd"/>
-      <w:r>
-        <w:t xml:space="preserve"> 该交易执行过程中所允许消耗资源的总上限，通过这个值，我们可以防止某个交易执行中出现恶意占用资源的问题</w:t>
+      <w:r>
+        <w:t>gasPrice 单位Gas消耗所折抵的TOS多少</w:t>
+      </w:r>
+    </w:p>
+    <w:p>
+      <w:pPr>
+        <w:ind w:left="210" w:firstLine="420"/>
+      </w:pPr>
+    </w:p>
+    <w:p>
+      <w:pPr>
+        <w:ind w:left="210" w:firstLine="420"/>
+      </w:pPr>
+      <w:r>
+        <w:t>gasLimit 该交易执行过程中所允许消耗资源的总上限，通过这个值，我们可以防止某个交易执行中出现恶意占用资源的问题</w:t>
       </w:r>
     </w:p>
     <w:p>
@@ -2267,9 +2121,6 @@
     <w:p>
       <w:pPr>
         <w:ind w:left="210" w:firstLine="420"/>
-        <w:rPr>
-          <w:rFonts w:hint="eastAsia"/>
-        </w:rPr>
       </w:pPr>
       <w:r>
         <w:rPr>
@@ -2365,16 +2216,11 @@
         <w:t>- 128</w:t>
       </w:r>
       <w:r>
-        <w:t xml:space="preserve">-bit </w:t>
-      </w:r>
-      <w:proofErr w:type="spellStart"/>
-      <w:r>
-        <w:t>gas</w:t>
+        <w:t>-bit gas</w:t>
       </w:r>
       <w:r>
         <w:t>price</w:t>
       </w:r>
-      <w:proofErr w:type="spellEnd"/>
       <w:r>
         <w:t>.</w:t>
       </w:r>
@@ -2382,13 +2228,8 @@
         <w:t xml:space="preserve"> </w:t>
       </w:r>
       <w:r>
-        <w:t>单位</w:t>
-      </w:r>
-      <w:proofErr w:type="spellStart"/>
-      <w:r>
-        <w:t>tls</w:t>
-      </w:r>
-      <w:proofErr w:type="spellEnd"/>
+        <w:t>单位tls</w:t>
+      </w:r>
       <w:r>
         <w:t xml:space="preserve"> </w:t>
       </w:r>
@@ -2402,15 +2243,7 @@
       </w:r>
       <w:r>
         <w:tab/>
-        <w:t xml:space="preserve">- 64-bit </w:t>
-      </w:r>
-      <w:proofErr w:type="spellStart"/>
-      <w:r>
-        <w:t>gaslimit</w:t>
-      </w:r>
-      <w:proofErr w:type="spellEnd"/>
-      <w:r>
-        <w:t>.</w:t>
+        <w:t>- 64-bit gaslimit.</w:t>
       </w:r>
       <w:r>
         <w:t xml:space="preserve"> </w:t>
@@ -2526,14 +2359,12 @@
       <w:r>
         <w:t xml:space="preserve"> 单位</w:t>
       </w:r>
-      <w:proofErr w:type="spellStart"/>
       <w:r>
         <w:rPr>
           <w:rFonts w:hint="eastAsia"/>
         </w:rPr>
         <w:t>tls</w:t>
       </w:r>
-      <w:proofErr w:type="spellEnd"/>
     </w:p>
     <w:p>
       <w:pPr>
@@ -2570,6 +2401,9 @@
     <w:p>
       <w:pPr>
         <w:ind w:left="210" w:firstLine="420"/>
+        <w:rPr>
+          <w:rFonts w:hint="eastAsia"/>
+        </w:rPr>
       </w:pPr>
       <w:r>
         <w:tab/>
@@ -2586,62 +2420,6 @@
       <w:r>
         <w:tab/>
       </w:r>
-      <w:r>
-        <w:tab/>
-        <w:t xml:space="preserve">- </w:t>
-      </w:r>
-      <w:r>
-        <w:t>64</w:t>
-      </w:r>
-      <w:r>
-        <w:t xml:space="preserve">-bit </w:t>
-      </w:r>
-      <w:proofErr w:type="spellStart"/>
-      <w:r>
-        <w:t>gasUsed</w:t>
-      </w:r>
-      <w:proofErr w:type="spellEnd"/>
-      <w:r>
-        <w:t xml:space="preserve">  链接</w:t>
-      </w:r>
-      <w:r>
-        <w:t>的</w:t>
-      </w:r>
-      <w:r>
-        <w:t>区块所</w:t>
-      </w:r>
-      <w:r>
-        <w:t>需</w:t>
-      </w:r>
-      <w:r>
-        <w:t>消耗的gas</w:t>
-      </w:r>
-      <w:r>
-        <w:t xml:space="preserve"> </w:t>
-      </w:r>
-      <w:r>
-        <w:rPr>
-          <w:rFonts w:hint="eastAsia"/>
-        </w:rPr>
-        <w:t>单位</w:t>
-      </w:r>
-      <w:r>
-        <w:t>：</w:t>
-      </w:r>
-      <w:r>
-        <w:rPr>
-          <w:rFonts w:hint="eastAsia"/>
-        </w:rPr>
-        <w:t>gas</w:t>
-      </w:r>
-    </w:p>
-    <w:p>
-      <w:pPr>
-        <w:ind w:left="210" w:firstLine="420"/>
-      </w:pPr>
-      <w:r>
-        <w:tab/>
-      </w:r>
     </w:p>
     <w:p>
       <w:pPr>
@@ -2663,101 +2441,113 @@
     <w:p>
       <w:pPr>
         <w:ind w:left="210" w:firstLine="420"/>
-      </w:pPr>
-      <w:r>
+        <w:rPr>
+          <w:rFonts w:hint="eastAsia"/>
+        </w:rPr>
+      </w:pPr>
+      <w:r>
+        <w:rPr>
+          <w:rFonts w:hint="eastAsia"/>
+        </w:rPr>
         <w:tab/>
-        <w:t>5  V、R、S签名，</w:t>
-      </w:r>
-      <w:r>
-        <w:t>是</w:t>
-      </w:r>
-      <w:r>
-        <w:t>将</w:t>
-      </w:r>
-      <w:r>
-        <w:t>区块中1~4的数据</w:t>
-      </w:r>
-      <w:r>
-        <w:t>RLP化</w:t>
-      </w:r>
-      <w:r>
-        <w:t>后，</w:t>
-      </w:r>
-      <w:r>
-        <w:rPr>
-          <w:rFonts w:hint="eastAsia"/>
-        </w:rPr>
-        <w:t>采用</w:t>
-      </w:r>
-      <w:r>
-        <w:t>VRS</w:t>
-      </w:r>
-      <w:r>
-        <w:t>算法</w:t>
-      </w:r>
-      <w:r>
-        <w:t>进行</w:t>
-      </w:r>
-      <w:r>
-        <w:t>签名。</w:t>
-      </w:r>
-      <w:r>
-        <w:tab/>
-      </w:r>
-    </w:p>
-    <w:p>
-      <w:pPr>
-        <w:ind w:left="210" w:firstLine="420"/>
-      </w:pPr>
-      <w:r>
-        <w:tab/>
-      </w:r>
-    </w:p>
-    <w:p>
-      <w:pPr>
-        <w:ind w:left="210" w:firstLine="420"/>
-      </w:pPr>
-      <w:r>
-        <w:rPr>
-          <w:rFonts w:hint="eastAsia"/>
-        </w:rPr>
+        <w:t>5</w:t>
+      </w:r>
+      <w:r>
+        <w:t xml:space="preserve"> </w:t>
+      </w:r>
+      <w:r>
+        <w:rPr>
+          <w:rFonts w:hint="eastAsia"/>
+        </w:rPr>
+        <w:t xml:space="preserve"> 随机</w:t>
+      </w:r>
+      <w:r>
+        <w:t>数 64-</w:t>
+      </w:r>
+      <w:r>
+        <w:rPr>
+          <w:rFonts w:hint="eastAsia"/>
+        </w:rPr>
+        <w:t>bit</w:t>
+      </w:r>
+      <w:r>
+        <w:t>。</w:t>
+      </w:r>
+    </w:p>
+    <w:p>
+      <w:pPr>
+        <w:ind w:left="210" w:firstLine="420"/>
+        <w:rPr>
+          <w:rFonts w:hint="eastAsia"/>
+        </w:rPr>
+      </w:pPr>
+    </w:p>
+    <w:p>
+      <w:pPr>
+        <w:ind w:left="210" w:firstLine="420"/>
+      </w:pPr>
+      <w:r>
         <w:tab/>
         <w:t>6</w:t>
       </w:r>
       <w:r>
-        <w:t xml:space="preserve"> </w:t>
-      </w:r>
-      <w:r>
-        <w:rPr>
-          <w:rFonts w:hint="eastAsia"/>
-        </w:rPr>
-        <w:t xml:space="preserve"> 随机</w:t>
-      </w:r>
-      <w:r>
-        <w:t>数 64-</w:t>
-      </w:r>
-      <w:r>
-        <w:rPr>
-          <w:rFonts w:hint="eastAsia"/>
-        </w:rPr>
-        <w:t>bit</w:t>
-      </w:r>
-      <w:r>
-        <w:t>。</w:t>
-      </w:r>
-    </w:p>
-    <w:p>
-      <w:pPr>
-        <w:ind w:left="210" w:firstLine="420"/>
-      </w:pPr>
-    </w:p>
-    <w:p>
-      <w:pPr>
-        <w:ind w:left="210" w:firstLine="420"/>
-        <w:rPr>
-          <w:rFonts w:hint="eastAsia"/>
-        </w:rPr>
-      </w:pPr>
+        <w:t xml:space="preserve">  V、R、S签名，</w:t>
+      </w:r>
+      <w:r>
+        <w:t>是</w:t>
+      </w:r>
+      <w:r>
+        <w:t>将</w:t>
+      </w:r>
+      <w:r>
+        <w:t>区块中1~</w:t>
+      </w:r>
+      <w:r>
+        <w:t>5</w:t>
+      </w:r>
+      <w:bookmarkStart w:id="2" w:name="_GoBack"/>
+      <w:bookmarkEnd w:id="2"/>
+      <w:r>
+        <w:t>的数据</w:t>
+      </w:r>
+      <w:r>
+        <w:t>RLP化</w:t>
+      </w:r>
+      <w:r>
+        <w:t>后，</w:t>
+      </w:r>
+      <w:r>
+        <w:rPr>
+          <w:rFonts w:hint="eastAsia"/>
+        </w:rPr>
+        <w:t>采用</w:t>
+      </w:r>
+      <w:r>
+        <w:t>VRS</w:t>
+      </w:r>
+      <w:r>
+        <w:t>算法</w:t>
+      </w:r>
+      <w:r>
+        <w:t>进行</w:t>
+      </w:r>
+      <w:r>
+        <w:t>签名。</w:t>
+      </w:r>
+      <w:r>
+        <w:tab/>
+      </w:r>
+    </w:p>
+    <w:p>
+      <w:pPr>
+        <w:ind w:left="210" w:firstLine="420"/>
+        <w:rPr>
+          <w:rFonts w:hint="eastAsia"/>
+        </w:rPr>
+      </w:pPr>
+      <w:r>
+        <w:tab/>
+      </w:r>
     </w:p>
     <w:p>
       <w:pPr>
@@ -2874,13 +2664,8 @@
         </w:numPr>
         <w:ind w:leftChars="0" w:firstLineChars="0"/>
       </w:pPr>
-      <w:proofErr w:type="spellStart"/>
-      <w:r>
-        <w:t>gaslimit</w:t>
-      </w:r>
-      <w:proofErr w:type="spellEnd"/>
-      <w:r>
-        <w:t>不小于实际交易过程中用的gas;</w:t>
+      <w:r>
+        <w:t>gaslimit不小于实际交易过程中用的gas;</w:t>
       </w:r>
     </w:p>
     <w:p>
@@ -3074,30 +2859,17 @@
         <w:t>额</w:t>
       </w:r>
       <w:r>
-        <w:t>、</w:t>
-      </w:r>
-      <w:proofErr w:type="spellStart"/>
-      <w:r>
-        <w:t>gasPr</w:t>
-      </w:r>
-      <w:r>
-        <w:rPr>
-          <w:rFonts w:hint="eastAsia"/>
-        </w:rPr>
-        <w:t>ice</w:t>
-      </w:r>
-      <w:proofErr w:type="spellEnd"/>
-      <w:r>
-        <w:rPr>
-          <w:rFonts w:hint="eastAsia"/>
-        </w:rPr>
-        <w:t>和</w:t>
-      </w:r>
-      <w:proofErr w:type="spellStart"/>
+        <w:t>、gasPr</w:t>
+      </w:r>
+      <w:r>
+        <w:rPr>
+          <w:rFonts w:hint="eastAsia"/>
+        </w:rPr>
+        <w:t>ice和</w:t>
+      </w:r>
       <w:r>
         <w:t>gasLimit</w:t>
       </w:r>
-      <w:proofErr w:type="spellEnd"/>
       <w:r>
         <w:rPr>
           <w:rFonts w:hint="eastAsia"/>
@@ -3218,7 +2990,6 @@
       <w:r>
         <w:t xml:space="preserve">个TOS, </w:t>
       </w:r>
-      <w:proofErr w:type="spellStart"/>
       <w:r>
         <w:rPr>
           <w:rFonts w:hint="eastAsia"/>
@@ -3226,11 +2997,7 @@
         <w:t>gas</w:t>
       </w:r>
       <w:r>
-        <w:t>Price</w:t>
-      </w:r>
-      <w:proofErr w:type="spellEnd"/>
-      <w:r>
-        <w:t>设置的1</w:t>
+        <w:t>Price设置的1</w:t>
       </w:r>
       <w:r>
         <w:t>20000</w:t>
@@ -3244,7 +3011,6 @@
       <w:r>
         <w:t>，</w:t>
       </w:r>
-      <w:proofErr w:type="spellStart"/>
       <w:r>
         <w:rPr>
           <w:rFonts w:hint="eastAsia"/>
@@ -3254,7 +3020,6 @@
       <w:r>
         <w:t>Limit</w:t>
       </w:r>
-      <w:proofErr w:type="spellEnd"/>
       <w:r>
         <w:rPr>
           <w:rFonts w:hint="eastAsia"/>
@@ -3353,17 +3118,10 @@
       </w:r>
       <w:r>
         <w:tab/>
-      </w:r>
-      <w:proofErr w:type="gramStart"/>
-      <w:r>
         <w:t xml:space="preserve">[ </w:t>
       </w:r>
       <w:r>
-        <w:t xml:space="preserve"> /</w:t>
-      </w:r>
-      <w:proofErr w:type="gramEnd"/>
-      <w:r>
-        <w:t>/header</w:t>
+        <w:t xml:space="preserve"> //header</w:t>
       </w:r>
     </w:p>
     <w:p>
@@ -3422,13 +3180,8 @@
         <w:t>,</w:t>
       </w:r>
       <w:r>
-        <w:t xml:space="preserve"> //</w:t>
-      </w:r>
-      <w:proofErr w:type="spellStart"/>
-      <w:r>
-        <w:t>gasPrice</w:t>
-      </w:r>
-      <w:proofErr w:type="spellEnd"/>
+        <w:t xml:space="preserve"> //gasPrice</w:t>
+      </w:r>
       <w:r>
         <w:t xml:space="preserve">   </w:t>
       </w:r>
@@ -3439,91 +3192,65 @@
         <w:t>单位</w:t>
       </w:r>
       <w:r>
+        <w:t>是tls</w:t>
+      </w:r>
+    </w:p>
+    <w:p>
+      <w:pPr>
+        <w:ind w:leftChars="0" w:left="420" w:firstLineChars="0" w:firstLine="0"/>
+      </w:pPr>
+      <w:r>
+        <w:tab/>
+      </w:r>
+      <w:r>
+        <w:tab/>
+      </w:r>
+      <w:r>
+        <w:tab/>
+        <w:t>40000, //gasLimit</w:t>
+      </w:r>
+    </w:p>
+    <w:p>
+      <w:pPr>
+        <w:ind w:leftChars="0" w:left="840" w:firstLineChars="0" w:firstLine="420"/>
+      </w:pPr>
+      <w:r>
+        <w:t>]</w:t>
+      </w:r>
+      <w:r>
+        <w:t>,</w:t>
+      </w:r>
+    </w:p>
+    <w:p>
+      <w:pPr>
+        <w:ind w:leftChars="0" w:left="840" w:firstLineChars="0" w:firstLine="420"/>
+      </w:pPr>
+      <w:r>
+        <w:t>[</w:t>
+      </w:r>
+    </w:p>
+    <w:p>
+      <w:pPr>
+        <w:ind w:leftChars="0" w:left="1260" w:firstLineChars="0" w:firstLine="420"/>
+      </w:pPr>
+      <w:r>
+        <w:t xml:space="preserve">[B_Address, </w:t>
+      </w:r>
+      <w:r>
+        <w:t>1000000000000000000</w:t>
+      </w:r>
+      <w:r>
+        <w:t xml:space="preserve">]  // B_Address是B的钱包地址， </w:t>
+      </w:r>
+      <w:r>
+        <w:t>1000000000000000000</w:t>
+      </w:r>
+      <w:r>
+        <w:rPr>
+          <w:rFonts w:hint="eastAsia"/>
+        </w:rPr>
         <w:t>是</w:t>
       </w:r>
-      <w:proofErr w:type="spellStart"/>
-      <w:r>
-        <w:t>tls</w:t>
-      </w:r>
-      <w:proofErr w:type="spellEnd"/>
-    </w:p>
-    <w:p>
-      <w:pPr>
-        <w:ind w:leftChars="0" w:left="420" w:firstLineChars="0" w:firstLine="0"/>
-      </w:pPr>
-      <w:r>
-        <w:tab/>
-      </w:r>
-      <w:r>
-        <w:tab/>
-      </w:r>
-      <w:r>
-        <w:tab/>
-        <w:t>40000, //</w:t>
-      </w:r>
-      <w:proofErr w:type="spellStart"/>
-      <w:r>
-        <w:t>gasLimit</w:t>
-      </w:r>
-      <w:proofErr w:type="spellEnd"/>
-    </w:p>
-    <w:p>
-      <w:pPr>
-        <w:ind w:leftChars="0" w:left="840" w:firstLineChars="0" w:firstLine="420"/>
-      </w:pPr>
-      <w:r>
-        <w:t>]</w:t>
-      </w:r>
-      <w:r>
-        <w:t>,</w:t>
-      </w:r>
-    </w:p>
-    <w:p>
-      <w:pPr>
-        <w:ind w:leftChars="0" w:left="840" w:firstLineChars="0" w:firstLine="420"/>
-      </w:pPr>
-      <w:r>
-        <w:t>[</w:t>
-      </w:r>
-    </w:p>
-    <w:p>
-      <w:pPr>
-        <w:ind w:leftChars="0" w:left="1260" w:firstLineChars="0" w:firstLine="420"/>
-      </w:pPr>
-      <w:r>
-        <w:t>[</w:t>
-      </w:r>
-      <w:proofErr w:type="spellStart"/>
-      <w:r>
-        <w:t>B_Address</w:t>
-      </w:r>
-      <w:proofErr w:type="spellEnd"/>
-      <w:r>
-        <w:t xml:space="preserve">, </w:t>
-      </w:r>
-      <w:r>
-        <w:t>1000000000000000000</w:t>
-      </w:r>
-      <w:r>
-        <w:t xml:space="preserve">]  // </w:t>
-      </w:r>
-      <w:proofErr w:type="spellStart"/>
-      <w:r>
-        <w:t>B_Address</w:t>
-      </w:r>
-      <w:proofErr w:type="spellEnd"/>
-      <w:r>
-        <w:t xml:space="preserve">是B的钱包地址， </w:t>
-      </w:r>
-      <w:r>
-        <w:t>1000000000000000000</w:t>
-      </w:r>
-      <w:r>
-        <w:rPr>
-          <w:rFonts w:hint="eastAsia"/>
-        </w:rPr>
-        <w:t>是</w:t>
-      </w:r>
       <w:r>
         <w:t>金额，</w:t>
       </w:r>
@@ -3534,13 +3261,8 @@
         <w:t>单位</w:t>
       </w:r>
       <w:r>
-        <w:t>是</w:t>
-      </w:r>
-      <w:proofErr w:type="spellStart"/>
-      <w:r>
-        <w:t>tls</w:t>
-      </w:r>
-      <w:proofErr w:type="spellEnd"/>
+        <w:t>是tls</w:t>
+      </w:r>
     </w:p>
     <w:p>
       <w:pPr>
@@ -3605,7 +3327,6 @@
       <w:r>
         <w:t>, // 链接到C，</w:t>
       </w:r>
-      <w:proofErr w:type="spellStart"/>
       <w:r>
         <w:rPr>
           <w:rFonts w:hint="eastAsia"/>
@@ -3615,7 +3336,6 @@
       <w:r>
         <w:t>_hash</w:t>
       </w:r>
-      <w:proofErr w:type="spellEnd"/>
       <w:r>
         <w:rPr>
           <w:rFonts w:hint="eastAsia"/>
@@ -3675,7 +3395,6 @@
       <w:r>
         <w:t>，</w:t>
       </w:r>
-      <w:proofErr w:type="spellStart"/>
       <w:r>
         <w:rPr>
           <w:rFonts w:hint="eastAsia"/>
@@ -3685,7 +3404,6 @@
       <w:r>
         <w:t>_hash</w:t>
       </w:r>
-      <w:proofErr w:type="spellEnd"/>
       <w:r>
         <w:rPr>
           <w:rFonts w:hint="eastAsia"/>
@@ -3779,11 +3497,9 @@
         </w:rPr>
         <w:t>[</w:t>
       </w:r>
-      <w:proofErr w:type="spellStart"/>
       <w:r>
         <w:t>vsr</w:t>
       </w:r>
-      <w:proofErr w:type="spellEnd"/>
       <w:r>
         <w:rPr>
           <w:rFonts w:hint="eastAsia"/>
@@ -3794,13 +3510,8 @@
         <w:t>,</w:t>
       </w:r>
       <w:r>
-        <w:t xml:space="preserve"> //</w:t>
-      </w:r>
-      <w:proofErr w:type="spellStart"/>
-      <w:r>
-        <w:t>vrs</w:t>
-      </w:r>
-      <w:proofErr w:type="spellEnd"/>
+        <w:t xml:space="preserve"> //vrs</w:t>
+      </w:r>
       <w:r>
         <w:rPr>
           <w:rFonts w:hint="eastAsia"/>
@@ -4021,14 +3732,7 @@
       </w:r>
       <w:r>
         <w:tab/>
-      </w:r>
-      <w:proofErr w:type="gramStart"/>
-      <w:r>
-        <w:t>[  /</w:t>
-      </w:r>
-      <w:proofErr w:type="gramEnd"/>
-      <w:r>
-        <w:t>/header</w:t>
+        <w:t>[  //header</w:t>
       </w:r>
     </w:p>
     <w:p>
@@ -4086,15 +3790,7 @@
         <w:t>,</w:t>
       </w:r>
       <w:r>
-        <w:t xml:space="preserve"> //</w:t>
-      </w:r>
-      <w:proofErr w:type="spellStart"/>
-      <w:r>
-        <w:t>gasPrice</w:t>
-      </w:r>
-      <w:proofErr w:type="spellEnd"/>
-      <w:r>
-        <w:t xml:space="preserve">   </w:t>
+        <w:t xml:space="preserve"> //gasPrice   </w:t>
       </w:r>
       <w:r>
         <w:rPr>
@@ -4103,13 +3799,8 @@
         <w:t>单位</w:t>
       </w:r>
       <w:r>
-        <w:t>是</w:t>
-      </w:r>
-      <w:proofErr w:type="spellStart"/>
-      <w:r>
-        <w:t>tls</w:t>
-      </w:r>
-      <w:proofErr w:type="spellEnd"/>
+        <w:t>是tls</w:t>
+      </w:r>
     </w:p>
     <w:p>
       <w:pPr>
@@ -4123,13 +3814,8 @@
       </w:r>
       <w:r>
         <w:tab/>
-        <w:t>, //</w:t>
-      </w:r>
-      <w:proofErr w:type="spellStart"/>
-      <w:r>
-        <w:t>gasLimit</w:t>
-      </w:r>
-      <w:proofErr w:type="spellEnd"/>
+        <w:t>, //gasLimit</w:t>
+      </w:r>
     </w:p>
     <w:p>
       <w:pPr>
@@ -4196,7 +3882,6 @@
       <w:r>
         <w:t>, // 链接到C，</w:t>
       </w:r>
-      <w:proofErr w:type="spellStart"/>
       <w:r>
         <w:rPr>
           <w:rFonts w:hint="eastAsia"/>
@@ -4206,7 +3891,6 @@
       <w:r>
         <w:t>_hash</w:t>
       </w:r>
-      <w:proofErr w:type="spellEnd"/>
       <w:r>
         <w:rPr>
           <w:rFonts w:hint="eastAsia"/>
@@ -4261,7 +3945,6 @@
       <w:r>
         <w:t>，</w:t>
       </w:r>
-      <w:proofErr w:type="spellStart"/>
       <w:r>
         <w:rPr>
           <w:rFonts w:hint="eastAsia"/>
@@ -4271,7 +3954,6 @@
       <w:r>
         <w:t>_hash</w:t>
       </w:r>
-      <w:proofErr w:type="spellEnd"/>
       <w:r>
         <w:rPr>
           <w:rFonts w:hint="eastAsia"/>
@@ -4362,11 +4044,9 @@
         </w:rPr>
         <w:t>[</w:t>
       </w:r>
-      <w:proofErr w:type="spellStart"/>
       <w:r>
         <w:t>vsr</w:t>
       </w:r>
-      <w:proofErr w:type="spellEnd"/>
       <w:r>
         <w:rPr>
           <w:rFonts w:hint="eastAsia"/>
@@ -4374,13 +4054,8 @@
         <w:t>]</w:t>
       </w:r>
       <w:r>
-        <w:t>, //</w:t>
-      </w:r>
-      <w:proofErr w:type="spellStart"/>
-      <w:r>
-        <w:t>vrs</w:t>
-      </w:r>
-      <w:proofErr w:type="spellEnd"/>
+        <w:t>, //vrs</w:t>
+      </w:r>
       <w:r>
         <w:rPr>
           <w:rFonts w:hint="eastAsia"/>
@@ -4893,87 +4568,166 @@
         <w:t>9</w:t>
       </w:r>
       <w:r>
-        <w:t>、M1、M2，再到</w:t>
-      </w:r>
-      <w:proofErr w:type="spellStart"/>
+        <w:t>、M1、M2，再到Mn形成一条</w:t>
+      </w:r>
+      <w:r>
+        <w:t>链，</w:t>
+      </w:r>
+      <w:r>
+        <w:rPr>
+          <w:rFonts w:hint="eastAsia"/>
+        </w:rPr>
+        <w:t>我</w:t>
+      </w:r>
+      <w:r>
+        <w:t>们称之为</w:t>
+      </w:r>
+      <w:r>
+        <w:t>主链</w:t>
+      </w:r>
+      <w:r>
+        <w:t>，该链是</w:t>
+      </w:r>
+      <w:r>
+        <w:rPr>
+          <w:rFonts w:hint="eastAsia"/>
+        </w:rPr>
+        <w:t>整个</w:t>
+      </w:r>
+      <w:r>
+        <w:t>SDAG</w:t>
+      </w:r>
+      <w:r>
+        <w:rPr>
+          <w:rFonts w:hint="eastAsia"/>
+        </w:rPr>
+        <w:t>网络</w:t>
+      </w:r>
+      <w:r>
+        <w:t>中累积难度最高的链路</w:t>
+      </w:r>
+      <w:r>
+        <w:t>，是全网</w:t>
+      </w:r>
+      <w:r>
+        <w:rPr>
+          <w:rFonts w:hint="eastAsia"/>
+        </w:rPr>
+        <w:t>节点通过</w:t>
+      </w:r>
+      <w:r>
+        <w:rPr>
+          <w:rFonts w:hint="eastAsia"/>
+        </w:rPr>
+        <w:t>工作量</w:t>
+      </w:r>
+      <w:r>
+        <w:t>共同</w:t>
+      </w:r>
+      <w:r>
+        <w:t>竞争</w:t>
+      </w:r>
+      <w:r>
+        <w:t>形成的，</w:t>
+      </w:r>
+      <w:r>
+        <w:rPr>
+          <w:rFonts w:hint="eastAsia"/>
+        </w:rPr>
+        <w:t>类似</w:t>
+      </w:r>
+      <w:r>
+        <w:t>于比特币，</w:t>
+      </w:r>
+      <w:r>
+        <w:t>主</w:t>
+      </w:r>
+      <w:r>
+        <w:rPr>
+          <w:rFonts w:hint="eastAsia"/>
+        </w:rPr>
+        <w:t>链</w:t>
+      </w:r>
+      <w:r>
+        <w:t>末的</w:t>
+      </w:r>
+      <w:r>
+        <w:rPr>
+          <w:rFonts w:hint="eastAsia"/>
+        </w:rPr>
+        <w:t>主块</w:t>
+      </w:r>
+      <w:r>
+        <w:t>不确认，</w:t>
+      </w:r>
+      <w:r>
+        <w:rPr>
+          <w:rFonts w:hint="eastAsia"/>
+        </w:rPr>
+        <w:t>很容易</w:t>
+      </w:r>
+      <w:r>
+        <w:t>被其他</w:t>
+      </w:r>
+      <w:r>
+        <w:t>难度更高</w:t>
+      </w:r>
+      <w:r>
+        <w:t>区块</w:t>
+      </w:r>
+      <w:r>
+        <w:t>替换</w:t>
+      </w:r>
+      <w:r>
+        <w:t>，</w:t>
+      </w:r>
+      <w:r>
+        <w:rPr>
+          <w:rFonts w:hint="eastAsia"/>
+        </w:rPr>
+        <w:t>如</w:t>
+      </w:r>
+      <w:r>
+        <w:t>上图中</w:t>
+      </w:r>
       <w:r>
         <w:t>Mn</w:t>
       </w:r>
-      <w:proofErr w:type="spellEnd"/>
-      <w:r>
-        <w:t>形成一条</w:t>
-      </w:r>
-      <w:r>
-        <w:t>链，</w:t>
-      </w:r>
-      <w:r>
-        <w:rPr>
-          <w:rFonts w:hint="eastAsia"/>
-        </w:rPr>
-        <w:t>我</w:t>
-      </w:r>
-      <w:r>
-        <w:t>们称之为</w:t>
-      </w:r>
-      <w:r>
-        <w:t>主链</w:t>
-      </w:r>
-      <w:r>
-        <w:t>，该链是</w:t>
-      </w:r>
-      <w:r>
-        <w:rPr>
-          <w:rFonts w:hint="eastAsia"/>
-        </w:rPr>
-        <w:t>整个</w:t>
-      </w:r>
-      <w:r>
-        <w:t>SDAG</w:t>
-      </w:r>
-      <w:r>
-        <w:rPr>
-          <w:rFonts w:hint="eastAsia"/>
-        </w:rPr>
-        <w:t>网络</w:t>
-      </w:r>
-      <w:r>
-        <w:t>中累积难度最高的链路</w:t>
-      </w:r>
-      <w:r>
-        <w:t>，是全网</w:t>
-      </w:r>
-      <w:r>
-        <w:rPr>
-          <w:rFonts w:hint="eastAsia"/>
-        </w:rPr>
-        <w:t>节点通过</w:t>
-      </w:r>
-      <w:r>
-        <w:rPr>
-          <w:rFonts w:hint="eastAsia"/>
-        </w:rPr>
-        <w:t>工作量</w:t>
-      </w:r>
-      <w:r>
-        <w:t>共同</w:t>
-      </w:r>
-      <w:r>
-        <w:t>竞争</w:t>
-      </w:r>
-      <w:r>
-        <w:t>形成的，</w:t>
-      </w:r>
-      <w:r>
-        <w:rPr>
-          <w:rFonts w:hint="eastAsia"/>
-        </w:rPr>
-        <w:t>类似</w:t>
-      </w:r>
-      <w:r>
-        <w:t>于比特币，</w:t>
-      </w:r>
-      <w:r>
-        <w:t>主</w:t>
+      <w:r>
+        <w:t>，</w:t>
+      </w:r>
+      <w:r>
+        <w:t>如果</w:t>
+      </w:r>
+      <w:r>
+        <w:t>其所处的时间片内</w:t>
+      </w:r>
+      <w:r>
+        <w:rPr>
+          <w:rFonts w:hint="eastAsia"/>
+        </w:rPr>
+        <w:t>有</w:t>
+      </w:r>
+      <w:r>
+        <w:t>难度更大的</w:t>
+      </w:r>
+      <w:r>
+        <w:t>新</w:t>
+      </w:r>
+      <w:r>
+        <w:t>块</w:t>
+      </w:r>
+      <w:r>
+        <w:t>B18</w:t>
+      </w:r>
+      <w:r>
+        <w:rPr>
+          <w:rFonts w:hint="eastAsia"/>
+        </w:rPr>
+        <w:t>加入</w:t>
+      </w:r>
+      <w:r>
+        <w:t>且</w:t>
       </w:r>
       <w:r>
         <w:rPr>
@@ -4982,96 +4736,262 @@
         <w:t>链</w:t>
       </w:r>
       <w:r>
-        <w:t>末的</w:t>
-      </w:r>
-      <w:r>
-        <w:rPr>
-          <w:rFonts w:hint="eastAsia"/>
-        </w:rPr>
-        <w:t>主块</w:t>
-      </w:r>
-      <w:r>
-        <w:t>不确认，</w:t>
-      </w:r>
-      <w:r>
-        <w:rPr>
-          <w:rFonts w:hint="eastAsia"/>
-        </w:rPr>
-        <w:t>很容易</w:t>
-      </w:r>
-      <w:r>
-        <w:t>被其他</w:t>
-      </w:r>
-      <w:r>
-        <w:t>难度更高</w:t>
-      </w:r>
-      <w:r>
+        <w:t>到主链上，</w:t>
+      </w:r>
+      <w:r>
+        <w:rPr>
+          <w:rFonts w:hint="eastAsia"/>
+        </w:rPr>
+        <w:t>其</w:t>
+      </w:r>
+      <w:r>
+        <w:t>累积的难度超过Mn</w:t>
+      </w:r>
+      <w:r>
+        <w:t>，</w:t>
+      </w:r>
+      <w:r>
+        <w:rPr>
+          <w:rFonts w:hint="eastAsia"/>
+        </w:rPr>
+        <w:t>B</w:t>
+      </w:r>
+      <w:r>
+        <w:t>18</w:t>
+      </w:r>
+      <w:r>
+        <w:rPr>
+          <w:rFonts w:hint="eastAsia"/>
+        </w:rPr>
+        <w:t>就</w:t>
+      </w:r>
+      <w:r>
+        <w:t>变成主块，</w:t>
+      </w:r>
+      <w:r>
+        <w:rPr>
+          <w:rFonts w:hint="eastAsia"/>
+        </w:rPr>
+        <w:t>Mn</w:t>
+      </w:r>
+      <w:r>
+        <w:rPr>
+          <w:rFonts w:hint="eastAsia"/>
+        </w:rPr>
+        <w:t>则</w:t>
+      </w:r>
+      <w:r>
+        <w:t>成</w:t>
+      </w:r>
+      <w:r>
+        <w:t>普通</w:t>
+      </w:r>
+      <w:r>
+        <w:rPr>
+          <w:rFonts w:hint="eastAsia"/>
+        </w:rPr>
         <w:t>区块</w:t>
       </w:r>
       <w:r>
-        <w:t>替换</w:t>
+        <w:t>；</w:t>
+      </w:r>
+      <w:r>
+        <w:rPr>
+          <w:rFonts w:hint="eastAsia"/>
+        </w:rPr>
+        <w:t>不过</w:t>
+      </w:r>
+      <w:r>
+        <w:t>随着时间</w:t>
+      </w:r>
+      <w:r>
+        <w:rPr>
+          <w:rFonts w:hint="eastAsia"/>
+        </w:rPr>
+        <w:t>推移</w:t>
       </w:r>
       <w:r>
         <w:t>，</w:t>
       </w:r>
       <w:r>
-        <w:rPr>
-          <w:rFonts w:hint="eastAsia"/>
-        </w:rPr>
-        <w:t>如</w:t>
-      </w:r>
-      <w:r>
-        <w:t>上图中</w:t>
-      </w:r>
-      <w:proofErr w:type="spellStart"/>
+        <w:t>如果</w:t>
+      </w:r>
       <w:r>
         <w:t>Mn</w:t>
       </w:r>
-      <w:proofErr w:type="spellEnd"/>
+      <w:r>
+        <w:rPr>
+          <w:rFonts w:hint="eastAsia"/>
+        </w:rPr>
+        <w:t>有</w:t>
+      </w:r>
+      <w:r>
+        <w:t>越来越多的主</w:t>
+      </w:r>
+      <w:r>
+        <w:rPr>
+          <w:rFonts w:hint="eastAsia"/>
+        </w:rPr>
+        <w:t>块</w:t>
+      </w:r>
+      <w:r>
+        <w:t>链接</w:t>
+      </w:r>
       <w:r>
         <w:t>，</w:t>
       </w:r>
       <w:r>
+        <w:rPr>
+          <w:rFonts w:hint="eastAsia"/>
+        </w:rPr>
+        <w:t>这条</w:t>
+      </w:r>
+      <w:r>
+        <w:t>主链难度越</w:t>
+      </w:r>
+      <w:r>
+        <w:rPr>
+          <w:rFonts w:hint="eastAsia"/>
+        </w:rPr>
+        <w:t>来</w:t>
+      </w:r>
+      <w:r>
+        <w:t>越大，</w:t>
+      </w:r>
+      <w:r>
+        <w:rPr>
+          <w:rFonts w:hint="eastAsia"/>
+        </w:rPr>
+        <w:t>全网</w:t>
+      </w:r>
+      <w:r>
+        <w:t>大部分</w:t>
+      </w:r>
+      <w:r>
+        <w:rPr>
+          <w:rFonts w:hint="eastAsia"/>
+        </w:rPr>
+        <w:t>节点</w:t>
+      </w:r>
+      <w:r>
+        <w:t>也都会基于该条链进行挖矿以</w:t>
+      </w:r>
+      <w:r>
+        <w:rPr>
+          <w:rFonts w:hint="eastAsia"/>
+        </w:rPr>
+        <w:t>期</w:t>
+      </w:r>
+      <w:r>
+        <w:t>获得奖励，</w:t>
+      </w:r>
+      <w:r>
+        <w:rPr>
+          <w:rFonts w:hint="eastAsia"/>
+        </w:rPr>
+        <w:t>其</w:t>
+      </w:r>
+      <w:r>
+        <w:t>难度</w:t>
+      </w:r>
+      <w:r>
+        <w:rPr>
+          <w:rFonts w:hint="eastAsia"/>
+        </w:rPr>
+        <w:t>就</w:t>
+      </w:r>
+      <w:r>
+        <w:t>会更高，</w:t>
+      </w:r>
+      <w:r>
         <w:t>如果</w:t>
       </w:r>
       <w:r>
-        <w:t>其所处的时间片内</w:t>
-      </w:r>
-      <w:r>
-        <w:rPr>
-          <w:rFonts w:hint="eastAsia"/>
-        </w:rPr>
-        <w:t>有</w:t>
-      </w:r>
-      <w:r>
-        <w:t>难度更大的</w:t>
-      </w:r>
-      <w:r>
-        <w:t>新</w:t>
-      </w:r>
-      <w:r>
-        <w:t>块</w:t>
-      </w:r>
-      <w:r>
-        <w:t>B18</w:t>
-      </w:r>
-      <w:r>
-        <w:rPr>
-          <w:rFonts w:hint="eastAsia"/>
-        </w:rPr>
-        <w:t>加入</w:t>
-      </w:r>
-      <w:r>
-        <w:t>且</w:t>
-      </w:r>
-      <w:r>
-        <w:rPr>
-          <w:rFonts w:hint="eastAsia"/>
-        </w:rPr>
-        <w:t>链</w:t>
-      </w:r>
-      <w:r>
-        <w:t>到主链上，</w:t>
+        <w:rPr>
+          <w:rFonts w:hint="eastAsia"/>
+        </w:rPr>
+        <w:t>想</w:t>
+      </w:r>
+      <w:r>
+        <w:t>改变Mn的主块</w:t>
+      </w:r>
+      <w:r>
+        <w:rPr>
+          <w:rFonts w:hint="eastAsia"/>
+        </w:rPr>
+        <w:t>地位</w:t>
+      </w:r>
+      <w:r>
+        <w:t>，</w:t>
+      </w:r>
+      <w:r>
+        <w:t>攻击</w:t>
+      </w:r>
+      <w:r>
+        <w:rPr>
+          <w:rFonts w:hint="eastAsia"/>
+        </w:rPr>
+        <w:t>者</w:t>
+      </w:r>
+      <w:r>
+        <w:t>就</w:t>
+      </w:r>
+      <w:r>
+        <w:rPr>
+          <w:rFonts w:hint="eastAsia"/>
+        </w:rPr>
+        <w:t>必须</w:t>
+      </w:r>
+      <w:r>
+        <w:rPr>
+          <w:rFonts w:hint="eastAsia"/>
+        </w:rPr>
+        <w:t>分叉出</w:t>
+      </w:r>
+      <w:r>
+        <w:t>一条累积难度</w:t>
+      </w:r>
+      <w:r>
+        <w:rPr>
+          <w:rFonts w:hint="eastAsia"/>
+        </w:rPr>
+        <w:t>更高</w:t>
+      </w:r>
+      <w:r>
+        <w:t>的链条，但其算力</w:t>
+      </w:r>
+      <w:r>
+        <w:rPr>
+          <w:rFonts w:hint="eastAsia"/>
+        </w:rPr>
+        <w:t>需</w:t>
+      </w:r>
+      <w:r>
+        <w:t>达到全网51%，才能有追赶</w:t>
+      </w:r>
+      <w:r>
+        <w:t>上</w:t>
+      </w:r>
+      <w:r>
+        <w:t>的</w:t>
+      </w:r>
+      <w:r>
+        <w:rPr>
+          <w:rFonts w:hint="eastAsia"/>
+        </w:rPr>
+        <w:t>可能</w:t>
+      </w:r>
+      <w:r>
+        <w:t>性，</w:t>
+      </w:r>
+      <w:r>
+        <w:rPr>
+          <w:rFonts w:hint="eastAsia"/>
+        </w:rPr>
+        <w:t>并</w:t>
+      </w:r>
+      <w:r>
+        <w:t>需要花费大量的时间，</w:t>
       </w:r>
       <w:r>
         <w:rPr>
@@ -5080,13 +5000,59 @@
         <w:t>其</w:t>
       </w:r>
       <w:r>
-        <w:t>累积的难度超过</w:t>
-      </w:r>
-      <w:proofErr w:type="spellStart"/>
-      <w:r>
+        <w:t>成本巨大，</w:t>
+      </w:r>
+      <w:r>
+        <w:rPr>
+          <w:rFonts w:hint="eastAsia"/>
+        </w:rPr>
+        <w:t>远</w:t>
+      </w:r>
+      <w:r>
+        <w:t>不如基于现有的主链挖矿收益高</w:t>
+      </w:r>
+      <w:r>
+        <w:t>，</w:t>
+      </w:r>
+      <w:r>
+        <w:rPr>
+          <w:rFonts w:hint="eastAsia"/>
+        </w:rPr>
+        <w:t>几乎</w:t>
+      </w:r>
+      <w:r>
+        <w:t>没人会这么干</w:t>
+      </w:r>
+      <w:r>
+        <w:t>，</w:t>
+      </w:r>
+      <w:r>
+        <w:t>所以此时的</w:t>
+      </w:r>
+      <w:r>
+        <w:rPr>
+          <w:rFonts w:hint="eastAsia"/>
+        </w:rPr>
         <w:t>Mn</w:t>
       </w:r>
-      <w:proofErr w:type="spellEnd"/>
+      <w:r>
+        <w:t>可</w:t>
+      </w:r>
+      <w:r>
+        <w:rPr>
+          <w:rFonts w:hint="eastAsia"/>
+        </w:rPr>
+        <w:t>被</w:t>
+      </w:r>
+      <w:r>
+        <w:t>认为是</w:t>
+      </w:r>
+      <w:r>
+        <w:rPr>
+          <w:rFonts w:hint="eastAsia"/>
+        </w:rPr>
+        <w:t>稳定</w:t>
+      </w:r>
       <w:r>
         <w:t>，</w:t>
       </w:r>
@@ -5094,326 +5060,6 @@
         <w:rPr>
           <w:rFonts w:hint="eastAsia"/>
         </w:rPr>
-        <w:t>B</w:t>
-      </w:r>
-      <w:r>
-        <w:t>18</w:t>
-      </w:r>
-      <w:r>
-        <w:rPr>
-          <w:rFonts w:hint="eastAsia"/>
-        </w:rPr>
-        <w:t>就</w:t>
-      </w:r>
-      <w:r>
-        <w:t>变成主块，</w:t>
-      </w:r>
-      <w:proofErr w:type="spellStart"/>
-      <w:r>
-        <w:rPr>
-          <w:rFonts w:hint="eastAsia"/>
-        </w:rPr>
-        <w:t>Mn</w:t>
-      </w:r>
-      <w:proofErr w:type="spellEnd"/>
-      <w:r>
-        <w:rPr>
-          <w:rFonts w:hint="eastAsia"/>
-        </w:rPr>
-        <w:t>则</w:t>
-      </w:r>
-      <w:r>
-        <w:t>成</w:t>
-      </w:r>
-      <w:r>
-        <w:t>普通</w:t>
-      </w:r>
-      <w:r>
-        <w:rPr>
-          <w:rFonts w:hint="eastAsia"/>
-        </w:rPr>
-        <w:t>区块</w:t>
-      </w:r>
-      <w:r>
-        <w:t>；</w:t>
-      </w:r>
-      <w:r>
-        <w:rPr>
-          <w:rFonts w:hint="eastAsia"/>
-        </w:rPr>
-        <w:t>不过</w:t>
-      </w:r>
-      <w:r>
-        <w:t>随着时间</w:t>
-      </w:r>
-      <w:r>
-        <w:rPr>
-          <w:rFonts w:hint="eastAsia"/>
-        </w:rPr>
-        <w:t>推移</w:t>
-      </w:r>
-      <w:r>
-        <w:t>，</w:t>
-      </w:r>
-      <w:r>
-        <w:t>如果</w:t>
-      </w:r>
-      <w:proofErr w:type="spellStart"/>
-      <w:r>
-        <w:t>Mn</w:t>
-      </w:r>
-      <w:proofErr w:type="spellEnd"/>
-      <w:r>
-        <w:rPr>
-          <w:rFonts w:hint="eastAsia"/>
-        </w:rPr>
-        <w:t>有</w:t>
-      </w:r>
-      <w:r>
-        <w:t>越来越多的主</w:t>
-      </w:r>
-      <w:r>
-        <w:rPr>
-          <w:rFonts w:hint="eastAsia"/>
-        </w:rPr>
-        <w:t>块</w:t>
-      </w:r>
-      <w:r>
-        <w:t>链接</w:t>
-      </w:r>
-      <w:r>
-        <w:t>，</w:t>
-      </w:r>
-      <w:r>
-        <w:rPr>
-          <w:rFonts w:hint="eastAsia"/>
-        </w:rPr>
-        <w:t>这条</w:t>
-      </w:r>
-      <w:r>
-        <w:t>主链难度越</w:t>
-      </w:r>
-      <w:r>
-        <w:rPr>
-          <w:rFonts w:hint="eastAsia"/>
-        </w:rPr>
-        <w:t>来</w:t>
-      </w:r>
-      <w:r>
-        <w:t>越大，</w:t>
-      </w:r>
-      <w:r>
-        <w:rPr>
-          <w:rFonts w:hint="eastAsia"/>
-        </w:rPr>
-        <w:t>全网</w:t>
-      </w:r>
-      <w:r>
-        <w:t>大部分</w:t>
-      </w:r>
-      <w:r>
-        <w:rPr>
-          <w:rFonts w:hint="eastAsia"/>
-        </w:rPr>
-        <w:t>节点</w:t>
-      </w:r>
-      <w:r>
-        <w:t>也都会基于该条链进行挖矿以</w:t>
-      </w:r>
-      <w:r>
-        <w:rPr>
-          <w:rFonts w:hint="eastAsia"/>
-        </w:rPr>
-        <w:t>期</w:t>
-      </w:r>
-      <w:r>
-        <w:t>获得奖励，</w:t>
-      </w:r>
-      <w:r>
-        <w:rPr>
-          <w:rFonts w:hint="eastAsia"/>
-        </w:rPr>
-        <w:t>其</w:t>
-      </w:r>
-      <w:r>
-        <w:t>难度</w:t>
-      </w:r>
-      <w:r>
-        <w:rPr>
-          <w:rFonts w:hint="eastAsia"/>
-        </w:rPr>
-        <w:t>就</w:t>
-      </w:r>
-      <w:r>
-        <w:t>会更高，</w:t>
-      </w:r>
-      <w:r>
-        <w:t>如果</w:t>
-      </w:r>
-      <w:r>
-        <w:rPr>
-          <w:rFonts w:hint="eastAsia"/>
-        </w:rPr>
-        <w:t>想</w:t>
-      </w:r>
-      <w:r>
-        <w:t>改变</w:t>
-      </w:r>
-      <w:proofErr w:type="spellStart"/>
-      <w:r>
-        <w:t>Mn</w:t>
-      </w:r>
-      <w:proofErr w:type="spellEnd"/>
-      <w:r>
-        <w:t>的主块</w:t>
-      </w:r>
-      <w:r>
-        <w:rPr>
-          <w:rFonts w:hint="eastAsia"/>
-        </w:rPr>
-        <w:t>地位</w:t>
-      </w:r>
-      <w:r>
-        <w:t>，</w:t>
-      </w:r>
-      <w:r>
-        <w:t>攻击</w:t>
-      </w:r>
-      <w:r>
-        <w:rPr>
-          <w:rFonts w:hint="eastAsia"/>
-        </w:rPr>
-        <w:t>者</w:t>
-      </w:r>
-      <w:r>
-        <w:t>就</w:t>
-      </w:r>
-      <w:r>
-        <w:rPr>
-          <w:rFonts w:hint="eastAsia"/>
-        </w:rPr>
-        <w:t>必须</w:t>
-      </w:r>
-      <w:r>
-        <w:rPr>
-          <w:rFonts w:hint="eastAsia"/>
-        </w:rPr>
-        <w:t>分叉出</w:t>
-      </w:r>
-      <w:r>
-        <w:t>一条累积难度</w:t>
-      </w:r>
-      <w:r>
-        <w:rPr>
-          <w:rFonts w:hint="eastAsia"/>
-        </w:rPr>
-        <w:t>更高</w:t>
-      </w:r>
-      <w:r>
-        <w:t>的链条，但其算力</w:t>
-      </w:r>
-      <w:r>
-        <w:rPr>
-          <w:rFonts w:hint="eastAsia"/>
-        </w:rPr>
-        <w:t>需</w:t>
-      </w:r>
-      <w:r>
-        <w:t>达到全网51%，才能有追赶</w:t>
-      </w:r>
-      <w:r>
-        <w:t>上</w:t>
-      </w:r>
-      <w:r>
-        <w:t>的</w:t>
-      </w:r>
-      <w:r>
-        <w:rPr>
-          <w:rFonts w:hint="eastAsia"/>
-        </w:rPr>
-        <w:t>可能</w:t>
-      </w:r>
-      <w:r>
-        <w:t>性，</w:t>
-      </w:r>
-      <w:r>
-        <w:rPr>
-          <w:rFonts w:hint="eastAsia"/>
-        </w:rPr>
-        <w:t>并</w:t>
-      </w:r>
-      <w:r>
-        <w:t>需要花费大量的时间，</w:t>
-      </w:r>
-      <w:r>
-        <w:rPr>
-          <w:rFonts w:hint="eastAsia"/>
-        </w:rPr>
-        <w:t>其</w:t>
-      </w:r>
-      <w:r>
-        <w:t>成本巨大，</w:t>
-      </w:r>
-      <w:r>
-        <w:rPr>
-          <w:rFonts w:hint="eastAsia"/>
-        </w:rPr>
-        <w:t>远</w:t>
-      </w:r>
-      <w:r>
-        <w:t>不如基于现有的主链挖矿收益高</w:t>
-      </w:r>
-      <w:r>
-        <w:t>，</w:t>
-      </w:r>
-      <w:r>
-        <w:rPr>
-          <w:rFonts w:hint="eastAsia"/>
-        </w:rPr>
-        <w:t>几乎</w:t>
-      </w:r>
-      <w:r>
-        <w:t>没人会这么干</w:t>
-      </w:r>
-      <w:r>
-        <w:t>，</w:t>
-      </w:r>
-      <w:r>
-        <w:t>所以此时的</w:t>
-      </w:r>
-      <w:proofErr w:type="spellStart"/>
-      <w:r>
-        <w:rPr>
-          <w:rFonts w:hint="eastAsia"/>
-        </w:rPr>
-        <w:t>Mn</w:t>
-      </w:r>
-      <w:proofErr w:type="spellEnd"/>
-      <w:r>
-        <w:t>可</w:t>
-      </w:r>
-      <w:r>
-        <w:rPr>
-          <w:rFonts w:hint="eastAsia"/>
-        </w:rPr>
-        <w:t>被</w:t>
-      </w:r>
-      <w:r>
-        <w:t>认为是</w:t>
-      </w:r>
-      <w:r>
-        <w:rPr>
-          <w:rFonts w:hint="eastAsia"/>
-        </w:rPr>
-        <w:t>稳定</w:t>
-      </w:r>
-      <w:r>
-        <w:t>，</w:t>
-      </w:r>
-      <w:r>
-        <w:rPr>
-          <w:rFonts w:hint="eastAsia"/>
-        </w:rPr>
         <w:t>足够</w:t>
       </w:r>
       <w:r>
@@ -5461,15 +5107,7 @@
         <w:t>B1~B</w:t>
       </w:r>
       <w:r>
-        <w:t>12被确认。而</w:t>
-      </w:r>
-      <w:proofErr w:type="spellStart"/>
-      <w:r>
-        <w:t>Mn</w:t>
-      </w:r>
-      <w:proofErr w:type="spellEnd"/>
-      <w:r>
-        <w:t>后面没有主块链接，不够安全</w:t>
+        <w:t>12被确认。而Mn后面没有主块链接，不够安全</w:t>
       </w:r>
       <w:r>
         <w:t>，</w:t>
@@ -6224,9 +5862,6 @@
     <w:p>
       <w:pPr>
         <w:ind w:left="210" w:firstLine="420"/>
-        <w:rPr>
-          <w:rFonts w:hint="eastAsia"/>
-        </w:rPr>
       </w:pPr>
       <w:r>
         <w:t>临时主块：主链上且在</w:t>
@@ -6338,9 +5973,6 @@
     <w:p>
       <w:pPr>
         <w:pStyle w:val="21"/>
-        <w:rPr>
-          <w:rFonts w:hint="eastAsia"/>
-        </w:rPr>
       </w:pPr>
       <w:r>
         <w:rPr>
@@ -6663,9 +6295,6 @@
     <w:p>
       <w:pPr>
         <w:pStyle w:val="21"/>
-        <w:rPr>
-          <w:rFonts w:hint="eastAsia"/>
-        </w:rPr>
       </w:pPr>
       <w:r>
         <w:rPr>
@@ -6692,9 +6321,6 @@
     <w:p>
       <w:pPr>
         <w:ind w:left="210" w:firstLine="420"/>
-        <w:rPr>
-          <w:rFonts w:hint="eastAsia"/>
-        </w:rPr>
       </w:pPr>
       <w:r>
         <w:t>内存池</w:t>
@@ -6742,90 +6368,80 @@
         <w:t>存储</w:t>
       </w:r>
       <w:r>
-        <w:t>到</w:t>
-      </w:r>
-      <w:proofErr w:type="spellStart"/>
-      <w:r>
+        <w:t xml:space="preserve">到LevelDB. </w:t>
+      </w:r>
+      <w:r>
+        <w:rPr>
+          <w:rFonts w:hint="eastAsia"/>
+        </w:rPr>
+        <w:t>是</w:t>
+      </w:r>
+      <w:r>
+        <w:t>一个二级缓存结构。</w:t>
+      </w:r>
+      <w:r>
+        <w:rPr>
+          <w:rFonts w:hint="eastAsia"/>
+        </w:rPr>
+        <w:t>用于</w:t>
+      </w:r>
+      <w:r>
+        <w:t>减少高频数据</w:t>
+      </w:r>
+      <w:r>
+        <w:rPr>
+          <w:rFonts w:hint="eastAsia"/>
+        </w:rPr>
+        <w:t>编</w:t>
+      </w:r>
+      <w:r>
+        <w:t>解</w:t>
+      </w:r>
+      <w:r>
+        <w:rPr>
+          <w:rFonts w:hint="eastAsia"/>
+        </w:rPr>
+        <w:t>码</w:t>
+      </w:r>
+      <w:r>
+        <w:t>。</w:t>
+      </w:r>
+      <w:r>
+        <w:rPr>
+          <w:rFonts w:hint="eastAsia"/>
+        </w:rPr>
+        <w:t>由</w:t>
+      </w:r>
+      <w:r>
+        <w:rPr>
+          <w:rFonts w:hint="eastAsia"/>
+        </w:rPr>
+        <w:t>Me</w:t>
+      </w:r>
+      <w:r>
+        <w:rPr>
+          <w:rFonts w:hint="eastAsia"/>
+        </w:rPr>
+        <w:t>mo</w:t>
+      </w:r>
+      <w:r>
+        <w:rPr>
+          <w:rFonts w:hint="eastAsia"/>
+        </w:rPr>
+        <w:t>r</w:t>
+      </w:r>
+      <w:r>
+        <w:t>y</w:t>
+      </w:r>
+      <w:r>
+        <w:t xml:space="preserve">+ </w:t>
+      </w:r>
+      <w:r>
+        <w:rPr>
+          <w:rFonts w:hint="eastAsia"/>
+        </w:rPr>
         <w:t>LevelDB</w:t>
       </w:r>
-      <w:proofErr w:type="spellEnd"/>
-      <w:r>
-        <w:t xml:space="preserve">. </w:t>
-      </w:r>
-      <w:r>
-        <w:rPr>
-          <w:rFonts w:hint="eastAsia"/>
-        </w:rPr>
-        <w:t>是</w:t>
-      </w:r>
-      <w:r>
-        <w:t>一个二级缓存结构。</w:t>
-      </w:r>
-      <w:r>
-        <w:rPr>
-          <w:rFonts w:hint="eastAsia"/>
-        </w:rPr>
-        <w:t>用于</w:t>
-      </w:r>
-      <w:r>
-        <w:t>减少高频数据</w:t>
-      </w:r>
-      <w:r>
-        <w:rPr>
-          <w:rFonts w:hint="eastAsia"/>
-        </w:rPr>
-        <w:t>编</w:t>
-      </w:r>
-      <w:r>
-        <w:t>解</w:t>
-      </w:r>
-      <w:r>
-        <w:rPr>
-          <w:rFonts w:hint="eastAsia"/>
-        </w:rPr>
-        <w:t>码</w:t>
-      </w:r>
-      <w:r>
-        <w:t>。</w:t>
-      </w:r>
-      <w:r>
-        <w:rPr>
-          <w:rFonts w:hint="eastAsia"/>
-        </w:rPr>
-        <w:t>由</w:t>
-      </w:r>
-      <w:r>
-        <w:rPr>
-          <w:rFonts w:hint="eastAsia"/>
-        </w:rPr>
-        <w:t>Me</w:t>
-      </w:r>
-      <w:r>
-        <w:rPr>
-          <w:rFonts w:hint="eastAsia"/>
-        </w:rPr>
-        <w:t>mo</w:t>
-      </w:r>
-      <w:r>
-        <w:rPr>
-          <w:rFonts w:hint="eastAsia"/>
-        </w:rPr>
-        <w:t>r</w:t>
-      </w:r>
-      <w:r>
-        <w:t>y</w:t>
-      </w:r>
-      <w:r>
-        <w:t xml:space="preserve">+ </w:t>
-      </w:r>
-      <w:proofErr w:type="spellStart"/>
-      <w:r>
-        <w:rPr>
-          <w:rFonts w:hint="eastAsia"/>
-        </w:rPr>
-        <w:t>LevelDB</w:t>
-      </w:r>
-      <w:proofErr w:type="spellEnd"/>
       <w:r>
         <w:t>实现。</w:t>
       </w:r>
@@ -6879,13 +6495,8 @@
         <w:t>需要</w:t>
       </w:r>
       <w:r>
-        <w:t>自动保存到</w:t>
-      </w:r>
-      <w:proofErr w:type="spellStart"/>
-      <w:r>
-        <w:t>levelDB</w:t>
-      </w:r>
-      <w:proofErr w:type="spellEnd"/>
+        <w:t>自动保存到levelDB</w:t>
+      </w:r>
     </w:p>
     <w:p>
       <w:pPr>
@@ -6924,15 +6535,7 @@
         <w:t>没有</w:t>
       </w:r>
       <w:r>
-        <w:t>，自动查询</w:t>
-      </w:r>
-      <w:proofErr w:type="spellStart"/>
-      <w:r>
-        <w:t>levelDB</w:t>
-      </w:r>
-      <w:proofErr w:type="spellEnd"/>
-      <w:r>
-        <w:t>相应数据，</w:t>
+        <w:t>，自动查询levelDB相应数据，</w:t>
       </w:r>
       <w:r>
         <w:rPr>
@@ -6975,20 +6578,15 @@
     <w:p>
       <w:pPr>
         <w:ind w:left="210" w:firstLine="420"/>
-        <w:rPr>
-          <w:rFonts w:hint="eastAsia"/>
-        </w:rPr>
-      </w:pPr>
-    </w:p>
-    <w:p>
-      <w:pPr>
-        <w:ind w:left="210" w:firstLine="420"/>
-      </w:pPr>
-      <w:proofErr w:type="spellStart"/>
+      </w:pPr>
+    </w:p>
+    <w:p>
+      <w:pPr>
+        <w:ind w:left="210" w:firstLine="420"/>
+      </w:pPr>
       <w:r>
         <w:t>LevelDB</w:t>
       </w:r>
-      <w:proofErr w:type="spellEnd"/>
       <w:r>
         <w:rPr>
           <w:rFonts w:hint="eastAsia"/>
@@ -7017,13 +6615,8 @@
         <w:t>即</w:t>
       </w:r>
       <w:r>
-        <w:t>存到</w:t>
-      </w:r>
-      <w:proofErr w:type="spellStart"/>
-      <w:r>
-        <w:t>LevelDB</w:t>
-      </w:r>
-      <w:proofErr w:type="spellEnd"/>
+        <w:t>存到LevelDB</w:t>
+      </w:r>
       <w:r>
         <w:rPr>
           <w:rFonts w:hint="eastAsia"/>
@@ -7127,9 +6720,6 @@
       <w:pPr>
         <w:pStyle w:val="af"/>
         <w:ind w:leftChars="0" w:left="1110" w:firstLineChars="0" w:firstLine="0"/>
-        <w:rPr>
-          <w:rFonts w:hint="eastAsia"/>
-        </w:rPr>
       </w:pPr>
     </w:p>
     <w:p>
@@ -7510,17 +7100,11 @@
     <w:p>
       <w:pPr>
         <w:ind w:left="210" w:firstLine="420"/>
-        <w:rPr>
-          <w:rFonts w:hint="eastAsia"/>
-        </w:rPr>
-      </w:pPr>
-    </w:p>
-    <w:p>
-      <w:pPr>
-        <w:ind w:left="210" w:firstLine="420"/>
-        <w:rPr>
-          <w:rFonts w:hint="eastAsia"/>
-        </w:rPr>
+      </w:pPr>
+    </w:p>
+    <w:p>
+      <w:pPr>
+        <w:ind w:left="210" w:firstLine="420"/>
       </w:pPr>
     </w:p>
     <w:p>
@@ -11529,7 +11113,7 @@
 </file>
 
 <file path=customXml/itemProps1.xml><?xml version="1.0" encoding="utf-8"?>
-<ds:datastoreItem xmlns:ds="http://schemas.openxmlformats.org/officeDocument/2006/customXml" ds:itemID="{EE285308-904C-2740-9A04-147E52C3EA1F}">
+<ds:datastoreItem xmlns:ds="http://schemas.openxmlformats.org/officeDocument/2006/customXml" ds:itemID="{AED368E0-088B-FA42-A034-A8AF223A44F0}">
   <ds:schemaRefs>
     <ds:schemaRef ds:uri="http://schemas.openxmlformats.org/officeDocument/2006/bibliography"/>
   </ds:schemaRefs>

--- a/sdag/SDAG设计.docx
+++ b/sdag/SDAG设计.docx
@@ -2120,8 +2120,11 @@
     </w:p>
     <w:p>
       <w:pPr>
-        <w:ind w:left="210" w:firstLine="420"/>
-      </w:pPr>
+        <w:pStyle w:val="21"/>
+      </w:pPr>
+      <w:r>
+        <w:t xml:space="preserve">6.2.1 </w:t>
+      </w:r>
       <w:r>
         <w:rPr>
           <w:rFonts w:hint="eastAsia"/>
@@ -2131,9 +2134,19 @@
       <w:r>
         <w:t>区块</w:t>
       </w:r>
+    </w:p>
+    <w:p>
+      <w:pPr>
+        <w:ind w:left="210" w:firstLine="420"/>
+      </w:pPr>
       <w:r>
         <w:t>一个区块是由区块头、交易输出、链接区块组、TVM字节码，VRS签名组成。</w:t>
       </w:r>
+    </w:p>
+    <w:p>
+      <w:pPr>
+        <w:ind w:left="210" w:firstLine="420"/>
+      </w:pPr>
     </w:p>
     <w:p>
       <w:pPr>
@@ -2153,10 +2166,7 @@
         <w:t>header 区块头. 结构如下: （是否可以采用RLP）</w:t>
       </w:r>
       <w:r>
-        <w:t xml:space="preserve"> 288</w:t>
-      </w:r>
-      <w:r>
-        <w:t>bit</w:t>
+        <w:t xml:space="preserve"> 288bit</w:t>
       </w:r>
     </w:p>
     <w:p>
@@ -2206,6 +2216,29 @@
     </w:p>
     <w:p>
       <w:pPr>
+        <w:ind w:leftChars="400" w:left="840" w:firstLine="420"/>
+        <w:rPr>
+          <w:rFonts w:hint="eastAsia"/>
+        </w:rPr>
+      </w:pPr>
+      <w:r>
+        <w:t xml:space="preserve">- </w:t>
+      </w:r>
+      <w:r>
+        <w:t>64-bit</w:t>
+      </w:r>
+      <w:r>
+        <w:t xml:space="preserve"> </w:t>
+      </w:r>
+      <w:r>
+        <w:rPr>
+          <w:rFonts w:hint="eastAsia"/>
+        </w:rPr>
+        <w:t>序号</w:t>
+      </w:r>
+    </w:p>
+    <w:p>
+      <w:pPr>
         <w:ind w:left="210" w:firstLine="420"/>
       </w:pPr>
       <w:r>
@@ -2225,13 +2258,7 @@
         <w:t>.</w:t>
       </w:r>
       <w:r>
-        <w:t xml:space="preserve"> </w:t>
-      </w:r>
-      <w:r>
-        <w:t>单位tls</w:t>
-      </w:r>
-      <w:r>
-        <w:t xml:space="preserve"> </w:t>
+        <w:t xml:space="preserve"> 单位tls </w:t>
       </w:r>
     </w:p>
     <w:p>
@@ -2262,6 +2289,15 @@
       <w:pPr>
         <w:ind w:left="210" w:firstLine="420"/>
       </w:pPr>
+      <w:r>
+        <w:tab/>
+      </w:r>
+      <w:r>
+        <w:tab/>
+      </w:r>
+      <w:r>
+        <w:t xml:space="preserve"> </w:t>
+      </w:r>
     </w:p>
     <w:p>
       <w:pPr>
@@ -2273,40 +2309,7 @@
       </w:r>
       <w:r>
         <w:tab/>
-        <w:t>交易输出</w:t>
-      </w:r>
-      <w:r>
-        <w:t>，</w:t>
-      </w:r>
-      <w:r>
-        <w:rPr>
-          <w:rFonts w:hint="eastAsia"/>
-        </w:rPr>
-        <w:t>记录</w:t>
-      </w:r>
-      <w:r>
-        <w:t>是转</w:t>
-      </w:r>
-      <w:r>
-        <w:rPr>
-          <w:rFonts w:hint="eastAsia"/>
-        </w:rPr>
-        <w:t>入</w:t>
-      </w:r>
-      <w:r>
-        <w:t>钱包的地址和转</w:t>
-      </w:r>
-      <w:r>
-        <w:rPr>
-          <w:rFonts w:hint="eastAsia"/>
-        </w:rPr>
-        <w:t>入</w:t>
-      </w:r>
-      <w:r>
-        <w:t>金额</w:t>
-      </w:r>
-      <w:r>
-        <w:t>.</w:t>
+        <w:t>交易输出.</w:t>
       </w:r>
       <w:r>
         <w:t xml:space="preserve"> </w:t>
@@ -2315,13 +2318,7 @@
         <w:t>结构如下:</w:t>
       </w:r>
       <w:r>
-        <w:t xml:space="preserve"> </w:t>
-      </w:r>
-      <w:r>
-        <w:t>384</w:t>
-      </w:r>
-      <w:r>
-        <w:t>bit</w:t>
+        <w:t xml:space="preserve"> 384bit</w:t>
       </w:r>
     </w:p>
     <w:p>
@@ -2389,13 +2386,7 @@
         <w:t>。存储的区块结构如下</w:t>
       </w:r>
       <w:r>
-        <w:t>。</w:t>
-      </w:r>
-      <w:r>
-        <w:t>320 * 4</w:t>
-      </w:r>
-      <w:r>
-        <w:t xml:space="preserve"> bit</w:t>
+        <w:t>。256 * 4 bit</w:t>
       </w:r>
     </w:p>
     <w:p>
@@ -2441,28 +2432,151 @@
     <w:p>
       <w:pPr>
         <w:ind w:left="210" w:firstLine="420"/>
-        <w:rPr>
-          <w:rFonts w:hint="eastAsia"/>
-        </w:rPr>
-      </w:pPr>
-      <w:r>
-        <w:rPr>
-          <w:rFonts w:hint="eastAsia"/>
-        </w:rPr>
+      </w:pPr>
+      <w:r>
         <w:tab/>
-        <w:t>5</w:t>
+        <w:t>5  V、R、S签名，</w:t>
+      </w:r>
+      <w:r>
+        <w:t>是</w:t>
+      </w:r>
+      <w:r>
+        <w:t>将</w:t>
+      </w:r>
+      <w:r>
+        <w:t>区块中1~4的数据</w:t>
+      </w:r>
+      <w:r>
+        <w:t>RLP化</w:t>
+      </w:r>
+      <w:r>
+        <w:t>后，</w:t>
+      </w:r>
+      <w:r>
+        <w:rPr>
+          <w:rFonts w:hint="eastAsia"/>
+        </w:rPr>
+        <w:t>采用</w:t>
+      </w:r>
+      <w:r>
+        <w:t>VRS算法进行</w:t>
+      </w:r>
+      <w:r>
+        <w:t>签名。</w:t>
+      </w:r>
+    </w:p>
+    <w:p>
+      <w:pPr>
+        <w:ind w:leftChars="47" w:left="99" w:firstLineChars="95" w:firstLine="199"/>
+      </w:pPr>
+    </w:p>
+    <w:p>
+      <w:pPr>
+        <w:ind w:left="210" w:firstLine="420"/>
+      </w:pPr>
+    </w:p>
+    <w:p>
+      <w:pPr>
+        <w:pStyle w:val="21"/>
+        <w:ind w:left="210"/>
+      </w:pPr>
+      <w:r>
+        <w:t xml:space="preserve">6.2.2 </w:t>
+      </w:r>
+      <w:r>
+        <w:t>挖矿区块</w:t>
+      </w:r>
+    </w:p>
+    <w:p>
+      <w:pPr>
+        <w:ind w:left="210" w:firstLine="420"/>
+      </w:pPr>
+      <w:r>
+        <w:t xml:space="preserve">  </w:t>
+      </w:r>
+      <w:r>
+        <w:t>1</w:t>
+      </w:r>
+      <w:r>
+        <w:t xml:space="preserve">  </w:t>
+      </w:r>
+      <w:r>
+        <w:t>header 区块头. 结构如下: （是否可以采用RLP）</w:t>
+      </w:r>
+      <w:r>
+        <w:t xml:space="preserve"> 288bit</w:t>
+      </w:r>
+    </w:p>
+    <w:p>
+      <w:pPr>
+        <w:ind w:left="210" w:firstLine="420"/>
+      </w:pPr>
+      <w:r>
+        <w:tab/>
+        <w:t xml:space="preserve">   </w:t>
       </w:r>
       <w:r>
         <w:t xml:space="preserve"> </w:t>
       </w:r>
       <w:r>
-        <w:rPr>
-          <w:rFonts w:hint="eastAsia"/>
-        </w:rPr>
-        <w:t xml:space="preserve"> 随机</w:t>
-      </w:r>
-      <w:r>
-        <w:t>数 64-</w:t>
+        <w:t>- 32-bit version  共识协议版本，从1开始.</w:t>
+      </w:r>
+    </w:p>
+    <w:p>
+      <w:pPr>
+        <w:ind w:left="210" w:firstLine="420"/>
+      </w:pPr>
+      <w:r>
+        <w:tab/>
+      </w:r>
+      <w:r>
+        <w:tab/>
+        <w:t xml:space="preserve">- 64-bit </w:t>
+      </w:r>
+      <w:r>
+        <w:t xml:space="preserve">区块的时间 </w:t>
+      </w:r>
+      <w:r>
+        <w:rPr>
+          <w:rFonts w:hint="eastAsia"/>
+        </w:rPr>
+        <w:t>单位</w:t>
+      </w:r>
+      <w:r>
+        <w:t>:</w:t>
+      </w:r>
+      <w:r>
+        <w:rPr>
+          <w:rFonts w:hint="eastAsia"/>
+        </w:rPr>
+        <w:t>毫秒</w:t>
+      </w:r>
+    </w:p>
+    <w:p>
+      <w:pPr>
+        <w:ind w:left="210" w:firstLine="420"/>
+      </w:pPr>
+      <w:r>
+        <w:rPr>
+          <w:rFonts w:hint="eastAsia"/>
+        </w:rPr>
+        <w:tab/>
+      </w:r>
+      <w:r>
+        <w:rPr>
+          <w:rFonts w:hint="eastAsia"/>
+        </w:rPr>
+        <w:tab/>
+        <w:t>- 64-bit</w:t>
+      </w:r>
+      <w:r>
+        <w:t xml:space="preserve"> </w:t>
+      </w:r>
+      <w:r>
+        <w:t>随机数</w:t>
+      </w:r>
+      <w:r>
+        <w:t>, 64-</w:t>
       </w:r>
       <w:r>
         <w:rPr>
@@ -2471,44 +2585,152 @@
         <w:t>bit</w:t>
       </w:r>
       <w:r>
-        <w:t>。</w:t>
-      </w:r>
-    </w:p>
-    <w:p>
-      <w:pPr>
-        <w:ind w:left="210" w:firstLine="420"/>
-        <w:rPr>
-          <w:rFonts w:hint="eastAsia"/>
-        </w:rPr>
-      </w:pPr>
-    </w:p>
-    <w:p>
-      <w:pPr>
-        <w:ind w:left="210" w:firstLine="420"/>
+        <w:t xml:space="preserve"> </w:t>
+      </w:r>
+      <w:r>
+        <w:t>.</w:t>
+      </w:r>
+    </w:p>
+    <w:p>
+      <w:pPr>
+        <w:ind w:left="210" w:firstLine="420"/>
+        <w:rPr>
+          <w:rFonts w:hint="eastAsia"/>
+        </w:rPr>
       </w:pPr>
       <w:r>
         <w:tab/>
-        <w:t>6</w:t>
-      </w:r>
-      <w:r>
-        <w:t xml:space="preserve">  V、R、S签名，</w:t>
-      </w:r>
-      <w:r>
-        <w:t>是</w:t>
-      </w:r>
-      <w:r>
-        <w:t>将</w:t>
-      </w:r>
-      <w:r>
-        <w:t>区块中1~</w:t>
-      </w:r>
-      <w:r>
-        <w:t>5</w:t>
+      </w:r>
+      <w:r>
+        <w:tab/>
+      </w:r>
+      <w:r>
+        <w:t>- 128</w:t>
+      </w:r>
+      <w:r>
+        <w:t>-bit gas</w:t>
+      </w:r>
+      <w:r>
+        <w:t>P</w:t>
+      </w:r>
+      <w:r>
+        <w:t>rice</w:t>
+      </w:r>
+      <w:r>
+        <w:t>.</w:t>
+      </w:r>
+      <w:r>
+        <w:t xml:space="preserve"> 单位tls</w:t>
+      </w:r>
+    </w:p>
+    <w:p>
+      <w:pPr>
+        <w:ind w:leftChars="0" w:left="0" w:firstLineChars="0" w:firstLine="0"/>
+      </w:pPr>
+      <w:r>
+        <w:t xml:space="preserve">  </w:t>
+      </w:r>
+    </w:p>
+    <w:p>
+      <w:pPr>
+        <w:ind w:left="210" w:firstLine="420"/>
+      </w:pPr>
+      <w:r>
+        <w:tab/>
+        <w:t>2</w:t>
+      </w:r>
+      <w:r>
+        <w:t xml:space="preserve">  </w:t>
+      </w:r>
+      <w:r>
+        <w:t>链接区块组，以数组的形式存放链接区块信息</w:t>
+      </w:r>
+      <w:r>
+        <w:t>。存储的区块结构如下</w:t>
+      </w:r>
+      <w:r>
+        <w:t>。320 * 4 bit</w:t>
+      </w:r>
+    </w:p>
+    <w:p>
+      <w:pPr>
+        <w:ind w:left="210" w:firstLine="420"/>
+      </w:pPr>
+      <w:r>
+        <w:tab/>
+      </w:r>
+      <w:r>
+        <w:tab/>
+        <w:t>- 256-bit 区块hash</w:t>
+      </w:r>
+    </w:p>
+    <w:p>
+      <w:pPr>
+        <w:ind w:leftChars="0" w:left="0" w:firstLineChars="0" w:firstLine="0"/>
+      </w:pPr>
+    </w:p>
+    <w:p>
+      <w:pPr>
+        <w:pStyle w:val="af"/>
+        <w:numPr>
+          <w:ilvl w:val="0"/>
+          <w:numId w:val="16"/>
+        </w:numPr>
+        <w:ind w:leftChars="0" w:firstLineChars="0"/>
+      </w:pPr>
+      <w:r>
+        <w:rPr>
+          <w:rFonts w:hint="eastAsia"/>
+        </w:rPr>
+        <w:t>挖矿地址</w:t>
+      </w:r>
+    </w:p>
+    <w:p>
+      <w:pPr>
+        <w:ind w:leftChars="0" w:left="770" w:firstLineChars="0" w:firstLine="420"/>
+      </w:pPr>
+      <w:r>
+        <w:t>-</w:t>
+      </w:r>
+      <w:r>
+        <w:rPr>
+          <w:rFonts w:hint="eastAsia"/>
+        </w:rPr>
+        <w:t>160-bit</w:t>
+      </w:r>
+      <w:r>
+        <w:t xml:space="preserve"> 矿工钱包地址。</w:t>
+      </w:r>
+    </w:p>
+    <w:p>
+      <w:pPr>
+        <w:ind w:leftChars="0" w:left="0" w:firstLineChars="0" w:firstLine="0"/>
+      </w:pPr>
+      <w:r>
+        <w:t xml:space="preserve">  </w:t>
+      </w:r>
+    </w:p>
+    <w:p>
+      <w:pPr>
+        <w:ind w:left="210" w:firstLine="420"/>
+      </w:pPr>
+      <w:r>
+        <w:tab/>
+        <w:t>4</w:t>
       </w:r>
       <w:bookmarkStart w:id="2" w:name="_GoBack"/>
       <w:bookmarkEnd w:id="2"/>
       <w:r>
-        <w:t>的数据</w:t>
+        <w:t xml:space="preserve">  V、R、S签名，</w:t>
+      </w:r>
+      <w:r>
+        <w:t>是</w:t>
+      </w:r>
+      <w:r>
+        <w:t>将</w:t>
+      </w:r>
+      <w:r>
+        <w:t>区块中1~4的数据</w:t>
       </w:r>
       <w:r>
         <w:t>RLP化</w:t>
@@ -2523,17 +2745,16 @@
         <w:t>采用</w:t>
       </w:r>
       <w:r>
-        <w:t>VRS</w:t>
-      </w:r>
-      <w:r>
-        <w:t>算法</w:t>
-      </w:r>
-      <w:r>
-        <w:t>进行</w:t>
+        <w:t>VRS算法进行</w:t>
       </w:r>
       <w:r>
         <w:t>签名。</w:t>
       </w:r>
+    </w:p>
+    <w:p>
+      <w:pPr>
+        <w:ind w:left="210" w:firstLine="420"/>
+      </w:pPr>
       <w:r>
         <w:tab/>
       </w:r>
@@ -2541,9 +2762,6 @@
     <w:p>
       <w:pPr>
         <w:ind w:left="210" w:firstLine="420"/>
-        <w:rPr>
-          <w:rFonts w:hint="eastAsia"/>
-        </w:rPr>
       </w:pPr>
       <w:r>
         <w:tab/>
@@ -3307,22 +3525,18 @@
     <w:p>
       <w:pPr>
         <w:ind w:leftChars="0" w:left="840" w:firstLineChars="0" w:firstLine="420"/>
+        <w:rPr>
+          <w:rFonts w:hint="eastAsia"/>
+        </w:rPr>
       </w:pPr>
       <w:r>
         <w:rPr>
           <w:rFonts w:hint="eastAsia"/>
         </w:rPr>
         <w:tab/>
-        <w:t>[</w:t>
-      </w:r>
-      <w:r>
-        <w:t>C_hash,10000</w:t>
-      </w:r>
-      <w:r>
-        <w:rPr>
-          <w:rFonts w:hint="eastAsia"/>
-        </w:rPr>
-        <w:t>]</w:t>
+      </w:r>
+      <w:r>
+        <w:t xml:space="preserve">C_hash </w:t>
       </w:r>
       <w:r>
         <w:t>, // 链接到C，</w:t>
@@ -3343,7 +3557,36 @@
         <w:t>为</w:t>
       </w:r>
       <w:r>
-        <w:t>区块C的hash， 10000</w:t>
+        <w:t>区块C的hash</w:t>
+      </w:r>
+      <w:r>
+        <w:t xml:space="preserve"> </w:t>
+      </w:r>
+    </w:p>
+    <w:p>
+      <w:pPr>
+        <w:ind w:leftChars="0" w:left="1260" w:firstLineChars="0" w:firstLine="420"/>
+      </w:pPr>
+      <w:r>
+        <w:t>D_hash // 链接到</w:t>
+      </w:r>
+      <w:r>
+        <w:rPr>
+          <w:rFonts w:hint="eastAsia"/>
+        </w:rPr>
+        <w:t>D</w:t>
+      </w:r>
+      <w:r>
+        <w:t>，</w:t>
+      </w:r>
+      <w:r>
+        <w:rPr>
+          <w:rFonts w:hint="eastAsia"/>
+        </w:rPr>
+        <w:t>D</w:t>
+      </w:r>
+      <w:r>
+        <w:t>_hash</w:t>
       </w:r>
       <w:r>
         <w:rPr>
@@ -3352,84 +3595,19 @@
         <w:t>为</w:t>
       </w:r>
       <w:r>
-        <w:t>C的gas花费</w:t>
-      </w:r>
-    </w:p>
-    <w:p>
-      <w:pPr>
-        <w:ind w:leftChars="0" w:firstLineChars="0"/>
-      </w:pPr>
-    </w:p>
-    <w:p>
-      <w:pPr>
-        <w:ind w:leftChars="0" w:left="840" w:firstLineChars="0" w:firstLine="420"/>
-      </w:pPr>
-      <w:r>
-        <w:rPr>
-          <w:rFonts w:hint="eastAsia"/>
-        </w:rPr>
-        <w:tab/>
-        <w:t>[</w:t>
-      </w:r>
-      <w:r>
-        <w:t>D_hash,20000</w:t>
-      </w:r>
-      <w:r>
-        <w:rPr>
-          <w:rFonts w:hint="eastAsia"/>
-        </w:rPr>
-        <w:t>]</w:t>
+        <w:t>区块</w:t>
+      </w:r>
+      <w:r>
+        <w:rPr>
+          <w:rFonts w:hint="eastAsia"/>
+        </w:rPr>
+        <w:t>D</w:t>
+      </w:r>
+      <w:r>
+        <w:t>的hash</w:t>
       </w:r>
       <w:r>
         <w:t xml:space="preserve"> </w:t>
-      </w:r>
-      <w:r>
-        <w:t xml:space="preserve"> // 链接到</w:t>
-      </w:r>
-      <w:r>
-        <w:rPr>
-          <w:rFonts w:hint="eastAsia"/>
-        </w:rPr>
-        <w:t>D</w:t>
-      </w:r>
-      <w:r>
-        <w:t>，</w:t>
-      </w:r>
-      <w:r>
-        <w:rPr>
-          <w:rFonts w:hint="eastAsia"/>
-        </w:rPr>
-        <w:t>D</w:t>
-      </w:r>
-      <w:r>
-        <w:t>_hash</w:t>
-      </w:r>
-      <w:r>
-        <w:rPr>
-          <w:rFonts w:hint="eastAsia"/>
-        </w:rPr>
-        <w:t>为</w:t>
-      </w:r>
-      <w:r>
-        <w:t>区块</w:t>
-      </w:r>
-      <w:r>
-        <w:rPr>
-          <w:rFonts w:hint="eastAsia"/>
-        </w:rPr>
-        <w:t>D</w:t>
-      </w:r>
-      <w:r>
-        <w:t>的hash， 20000</w:t>
-      </w:r>
-      <w:r>
-        <w:rPr>
-          <w:rFonts w:hint="eastAsia"/>
-        </w:rPr>
-        <w:t>为D</w:t>
-      </w:r>
-      <w:r>
-        <w:t>的gas花费</w:t>
       </w:r>
     </w:p>
     <w:p>
@@ -3862,16 +4040,163 @@
     <w:p>
       <w:pPr>
         <w:ind w:leftChars="0" w:left="840" w:firstLineChars="0" w:firstLine="420"/>
+        <w:rPr>
+          <w:rFonts w:hint="eastAsia"/>
+        </w:rPr>
       </w:pPr>
       <w:r>
         <w:rPr>
           <w:rFonts w:hint="eastAsia"/>
         </w:rPr>
         <w:tab/>
+      </w:r>
+      <w:r>
+        <w:t>C_hash , // 链接到C，</w:t>
+      </w:r>
+      <w:r>
+        <w:rPr>
+          <w:rFonts w:hint="eastAsia"/>
+        </w:rPr>
+        <w:t>C</w:t>
+      </w:r>
+      <w:r>
+        <w:t>_hash</w:t>
+      </w:r>
+      <w:r>
+        <w:rPr>
+          <w:rFonts w:hint="eastAsia"/>
+        </w:rPr>
+        <w:t>为</w:t>
+      </w:r>
+      <w:r>
+        <w:t xml:space="preserve">区块C的hash </w:t>
+      </w:r>
+    </w:p>
+    <w:p>
+      <w:pPr>
+        <w:ind w:leftChars="0" w:left="1260" w:firstLineChars="0" w:firstLine="420"/>
+      </w:pPr>
+      <w:r>
+        <w:t>D_hash // 链接到</w:t>
+      </w:r>
+      <w:r>
+        <w:rPr>
+          <w:rFonts w:hint="eastAsia"/>
+        </w:rPr>
+        <w:t>D</w:t>
+      </w:r>
+      <w:r>
+        <w:t>，</w:t>
+      </w:r>
+      <w:r>
+        <w:rPr>
+          <w:rFonts w:hint="eastAsia"/>
+        </w:rPr>
+        <w:t>D</w:t>
+      </w:r>
+      <w:r>
+        <w:t>_hash</w:t>
+      </w:r>
+      <w:r>
+        <w:rPr>
+          <w:rFonts w:hint="eastAsia"/>
+        </w:rPr>
+        <w:t>为</w:t>
+      </w:r>
+      <w:r>
+        <w:t>区块</w:t>
+      </w:r>
+      <w:r>
+        <w:rPr>
+          <w:rFonts w:hint="eastAsia"/>
+        </w:rPr>
+        <w:t>D</w:t>
+      </w:r>
+      <w:r>
+        <w:t>的hash</w:t>
+      </w:r>
+    </w:p>
+    <w:p>
+      <w:pPr>
+        <w:ind w:leftChars="0" w:left="840" w:firstLineChars="0" w:firstLine="420"/>
+      </w:pPr>
+      <w:r>
+        <w:t>]，</w:t>
+      </w:r>
+    </w:p>
+    <w:p>
+      <w:pPr>
+        <w:ind w:leftChars="0" w:left="840" w:firstLineChars="0" w:firstLine="420"/>
+      </w:pPr>
+      <w:r>
+        <w:t>,</w:t>
+      </w:r>
+      <w:r>
+        <w:rPr>
+          <w:rFonts w:hint="eastAsia"/>
+        </w:rPr>
+        <w:t xml:space="preserve"> //没</w:t>
+      </w:r>
+      <w:r>
+        <w:t>有</w:t>
+      </w:r>
+      <w:r>
+        <w:rPr>
+          <w:rFonts w:hint="eastAsia"/>
+        </w:rPr>
+        <w:t>智能</w:t>
+      </w:r>
+      <w:r>
+        <w:t xml:space="preserve">合约 </w:t>
+      </w:r>
+      <w:r>
+        <w:rPr>
+          <w:rFonts w:hint="eastAsia"/>
+        </w:rPr>
+        <w:t>pay</w:t>
+      </w:r>
+      <w:r>
+        <w:t>loa</w:t>
+      </w:r>
+      <w:r>
+        <w:rPr>
+          <w:rFonts w:hint="eastAsia"/>
+        </w:rPr>
+        <w:t>d</w:t>
+      </w:r>
+      <w:r>
+        <w:t>为空</w:t>
+      </w:r>
+    </w:p>
+    <w:p>
+      <w:pPr>
+        <w:ind w:leftChars="0" w:left="840" w:firstLineChars="0" w:firstLine="420"/>
+        <w:rPr>
+          <w:rFonts w:hint="eastAsia"/>
+        </w:rPr>
+      </w:pPr>
+      <w:r>
+        <w:t>118373111 //nonce 随机</w:t>
+      </w:r>
+      <w:r>
+        <w:rPr>
+          <w:rFonts w:hint="eastAsia"/>
+        </w:rPr>
+        <w:t xml:space="preserve">数 </w:t>
+      </w:r>
+    </w:p>
+    <w:p>
+      <w:pPr>
+        <w:ind w:leftChars="0" w:left="840" w:firstLineChars="0" w:firstLine="420"/>
+      </w:pPr>
+      <w:r>
+        <w:rPr>
+          <w:rFonts w:hint="eastAsia"/>
+        </w:rPr>
         <w:t>[</w:t>
       </w:r>
       <w:r>
-        <w:t>C_hash,10000</w:t>
+        <w:t>vsr</w:t>
       </w:r>
       <w:r>
         <w:rPr>
@@ -3880,210 +4205,27 @@
         <w:t>]</w:t>
       </w:r>
       <w:r>
-        <w:t>, // 链接到C，</w:t>
-      </w:r>
-      <w:r>
-        <w:rPr>
-          <w:rFonts w:hint="eastAsia"/>
-        </w:rPr>
-        <w:t>C</w:t>
-      </w:r>
-      <w:r>
-        <w:t>_hash</w:t>
-      </w:r>
-      <w:r>
-        <w:rPr>
-          <w:rFonts w:hint="eastAsia"/>
-        </w:rPr>
-        <w:t>为</w:t>
-      </w:r>
-      <w:r>
-        <w:t>区块C的hash， 10000</w:t>
-      </w:r>
-      <w:r>
-        <w:rPr>
-          <w:rFonts w:hint="eastAsia"/>
-        </w:rPr>
-        <w:t>为</w:t>
-      </w:r>
-      <w:r>
-        <w:t>C的gas花费</w:t>
-      </w:r>
-    </w:p>
-    <w:p>
-      <w:pPr>
-        <w:ind w:leftChars="0" w:left="840" w:firstLineChars="0" w:firstLine="420"/>
-      </w:pPr>
-      <w:r>
-        <w:rPr>
-          <w:rFonts w:hint="eastAsia"/>
-        </w:rPr>
+        <w:t>, //vrs</w:t>
+      </w:r>
+      <w:r>
+        <w:rPr>
+          <w:rFonts w:hint="eastAsia"/>
+        </w:rPr>
+        <w:t>签名</w:t>
+      </w:r>
+    </w:p>
+    <w:p>
+      <w:pPr>
+        <w:ind w:leftChars="0" w:left="420" w:firstLineChars="0" w:firstLine="420"/>
+      </w:pPr>
+      <w:r>
         <w:tab/>
-        <w:t>[</w:t>
-      </w:r>
-      <w:r>
-        <w:t>D_hash,20000</w:t>
-      </w:r>
-      <w:r>
-        <w:rPr>
-          <w:rFonts w:hint="eastAsia"/>
-        </w:rPr>
-        <w:t>]</w:t>
-      </w:r>
-      <w:r>
+      </w:r>
+      <w:r>
+        <w:rPr>
+          <w:rFonts w:hint="eastAsia"/>
+        </w:rPr>
         <w:t xml:space="preserve"> </w:t>
-      </w:r>
-      <w:r>
-        <w:t xml:space="preserve"> // 链接到</w:t>
-      </w:r>
-      <w:r>
-        <w:rPr>
-          <w:rFonts w:hint="eastAsia"/>
-        </w:rPr>
-        <w:t>D</w:t>
-      </w:r>
-      <w:r>
-        <w:t>，</w:t>
-      </w:r>
-      <w:r>
-        <w:rPr>
-          <w:rFonts w:hint="eastAsia"/>
-        </w:rPr>
-        <w:t>D</w:t>
-      </w:r>
-      <w:r>
-        <w:t>_hash</w:t>
-      </w:r>
-      <w:r>
-        <w:rPr>
-          <w:rFonts w:hint="eastAsia"/>
-        </w:rPr>
-        <w:t>为</w:t>
-      </w:r>
-      <w:r>
-        <w:t>区块</w:t>
-      </w:r>
-      <w:r>
-        <w:rPr>
-          <w:rFonts w:hint="eastAsia"/>
-        </w:rPr>
-        <w:t>D</w:t>
-      </w:r>
-      <w:r>
-        <w:t>的hash， 20000</w:t>
-      </w:r>
-      <w:r>
-        <w:rPr>
-          <w:rFonts w:hint="eastAsia"/>
-        </w:rPr>
-        <w:t>为D</w:t>
-      </w:r>
-      <w:r>
-        <w:t>的gas花费</w:t>
-      </w:r>
-    </w:p>
-    <w:p>
-      <w:pPr>
-        <w:ind w:leftChars="0" w:left="840" w:firstLineChars="0" w:firstLine="420"/>
-      </w:pPr>
-      <w:r>
-        <w:t>]，</w:t>
-      </w:r>
-    </w:p>
-    <w:p>
-      <w:pPr>
-        <w:ind w:leftChars="0" w:left="840" w:firstLineChars="0" w:firstLine="420"/>
-      </w:pPr>
-      <w:r>
-        <w:t>,</w:t>
-      </w:r>
-      <w:r>
-        <w:rPr>
-          <w:rFonts w:hint="eastAsia"/>
-        </w:rPr>
-        <w:t xml:space="preserve"> //没</w:t>
-      </w:r>
-      <w:r>
-        <w:t>有</w:t>
-      </w:r>
-      <w:r>
-        <w:rPr>
-          <w:rFonts w:hint="eastAsia"/>
-        </w:rPr>
-        <w:t>智能</w:t>
-      </w:r>
-      <w:r>
-        <w:t xml:space="preserve">合约 </w:t>
-      </w:r>
-      <w:r>
-        <w:rPr>
-          <w:rFonts w:hint="eastAsia"/>
-        </w:rPr>
-        <w:t>pay</w:t>
-      </w:r>
-      <w:r>
-        <w:t>loa</w:t>
-      </w:r>
-      <w:r>
-        <w:rPr>
-          <w:rFonts w:hint="eastAsia"/>
-        </w:rPr>
-        <w:t>d</w:t>
-      </w:r>
-      <w:r>
-        <w:t>为空</w:t>
-      </w:r>
-    </w:p>
-    <w:p>
-      <w:pPr>
-        <w:ind w:leftChars="0" w:left="840" w:firstLineChars="0" w:firstLine="420"/>
-      </w:pPr>
-      <w:r>
-        <w:rPr>
-          <w:rFonts w:hint="eastAsia"/>
-        </w:rPr>
-        <w:t>[</w:t>
-      </w:r>
-      <w:r>
-        <w:t>vsr</w:t>
-      </w:r>
-      <w:r>
-        <w:rPr>
-          <w:rFonts w:hint="eastAsia"/>
-        </w:rPr>
-        <w:t>]</w:t>
-      </w:r>
-      <w:r>
-        <w:t>, //vrs</w:t>
-      </w:r>
-      <w:r>
-        <w:rPr>
-          <w:rFonts w:hint="eastAsia"/>
-        </w:rPr>
-        <w:t>签名</w:t>
-      </w:r>
-    </w:p>
-    <w:p>
-      <w:pPr>
-        <w:ind w:leftChars="0" w:left="420" w:firstLineChars="0" w:firstLine="420"/>
-      </w:pPr>
-      <w:r>
-        <w:tab/>
-      </w:r>
-      <w:r>
-        <w:t>1</w:t>
-      </w:r>
-      <w:r>
-        <w:t>18373111</w:t>
-      </w:r>
-      <w:r>
-        <w:t xml:space="preserve"> //nonce 随机</w:t>
-      </w:r>
-      <w:r>
-        <w:rPr>
-          <w:rFonts w:hint="eastAsia"/>
-        </w:rPr>
-        <w:t xml:space="preserve">数 </w:t>
       </w:r>
     </w:p>
     <w:p>
@@ -11113,7 +11255,7 @@
 </file>
 
 <file path=customXml/itemProps1.xml><?xml version="1.0" encoding="utf-8"?>
-<ds:datastoreItem xmlns:ds="http://schemas.openxmlformats.org/officeDocument/2006/customXml" ds:itemID="{AED368E0-088B-FA42-A034-A8AF223A44F0}">
+<ds:datastoreItem xmlns:ds="http://schemas.openxmlformats.org/officeDocument/2006/customXml" ds:itemID="{2423131D-6EA3-5847-BAC7-FB636509B8B7}">
   <ds:schemaRefs>
     <ds:schemaRef ds:uri="http://schemas.openxmlformats.org/officeDocument/2006/bibliography"/>
   </ds:schemaRefs>

--- a/sdag/SDAG设计.docx
+++ b/sdag/SDAG设计.docx
@@ -2217,9 +2217,6 @@
     <w:p>
       <w:pPr>
         <w:ind w:leftChars="400" w:left="840" w:firstLine="420"/>
-        <w:rPr>
-          <w:rFonts w:hint="eastAsia"/>
-        </w:rPr>
       </w:pPr>
       <w:r>
         <w:t xml:space="preserve">- </w:t>
@@ -2229,6 +2226,9 @@
       </w:r>
       <w:r>
         <w:t xml:space="preserve"> </w:t>
+      </w:r>
+      <w:r>
+        <w:t>nonce</w:t>
       </w:r>
       <w:r>
         <w:rPr>
@@ -2392,9 +2392,6 @@
     <w:p>
       <w:pPr>
         <w:ind w:left="210" w:firstLine="420"/>
-        <w:rPr>
-          <w:rFonts w:hint="eastAsia"/>
-        </w:rPr>
       </w:pPr>
       <w:r>
         <w:tab/>
@@ -2467,12 +2464,7 @@
     </w:p>
     <w:p>
       <w:pPr>
-        <w:ind w:leftChars="47" w:left="99" w:firstLineChars="95" w:firstLine="199"/>
-      </w:pPr>
-    </w:p>
-    <w:p>
-      <w:pPr>
-        <w:ind w:left="210" w:firstLine="420"/>
+        <w:ind w:leftChars="0" w:left="0" w:firstLineChars="0" w:firstLine="0"/>
       </w:pPr>
     </w:p>
     <w:p>
@@ -2573,6 +2565,9 @@
         <w:t xml:space="preserve"> </w:t>
       </w:r>
       <w:r>
+        <w:t>nonce</w:t>
+      </w:r>
+      <w:r>
         <w:t>随机数</w:t>
       </w:r>
       <w:r>
@@ -2594,33 +2589,60 @@
     <w:p>
       <w:pPr>
         <w:ind w:left="210" w:firstLine="420"/>
-        <w:rPr>
-          <w:rFonts w:hint="eastAsia"/>
-        </w:rPr>
       </w:pPr>
       <w:r>
         <w:tab/>
       </w:r>
       <w:r>
         <w:tab/>
-      </w:r>
-      <w:r>
         <w:t>- 128</w:t>
       </w:r>
       <w:r>
         <w:t>-bit gas</w:t>
       </w:r>
       <w:r>
-        <w:t>P</w:t>
-      </w:r>
-      <w:r>
-        <w:t>rice</w:t>
+        <w:t>Price</w:t>
       </w:r>
       <w:r>
         <w:t>.</w:t>
       </w:r>
       <w:r>
         <w:t xml:space="preserve"> 单位tls</w:t>
+      </w:r>
+    </w:p>
+    <w:p>
+      <w:pPr>
+        <w:ind w:left="210" w:firstLine="420"/>
+        <w:rPr>
+          <w:rFonts w:hint="eastAsia"/>
+        </w:rPr>
+      </w:pPr>
+      <w:r>
+        <w:rPr>
+          <w:rFonts w:hint="eastAsia"/>
+        </w:rPr>
+        <w:tab/>
+      </w:r>
+      <w:r>
+        <w:rPr>
+          <w:rFonts w:hint="eastAsia"/>
+        </w:rPr>
+        <w:tab/>
+      </w:r>
+      <w:r>
+        <w:t>- 64-bit gaslimit.</w:t>
+      </w:r>
+      <w:r>
+        <w:t xml:space="preserve"> </w:t>
+      </w:r>
+      <w:r>
+        <w:rPr>
+          <w:rFonts w:hint="eastAsia"/>
+        </w:rPr>
+        <w:t>单位</w:t>
+      </w:r>
+      <w:r>
+        <w:t>gas</w:t>
       </w:r>
     </w:p>
     <w:p>
@@ -2668,6 +2690,9 @@
       <w:pPr>
         <w:ind w:leftChars="0" w:left="0" w:firstLineChars="0" w:firstLine="0"/>
       </w:pPr>
+      <w:r>
+        <w:t xml:space="preserve">  </w:t>
+      </w:r>
     </w:p>
     <w:p>
       <w:pPr>
@@ -2718,8 +2743,6 @@
         <w:tab/>
         <w:t>4</w:t>
       </w:r>
-      <w:bookmarkStart w:id="2" w:name="_GoBack"/>
-      <w:bookmarkEnd w:id="2"/>
       <w:r>
         <w:t xml:space="preserve">  V、R、S签名，</w:t>
       </w:r>
@@ -2749,14 +2772,6 @@
       </w:r>
       <w:r>
         <w:t>签名。</w:t>
-      </w:r>
-    </w:p>
-    <w:p>
-      <w:pPr>
-        <w:ind w:left="210" w:firstLine="420"/>
-      </w:pPr>
-      <w:r>
-        <w:tab/>
       </w:r>
     </w:p>
     <w:p>
@@ -3380,6 +3395,33 @@
     <w:p>
       <w:pPr>
         <w:ind w:leftChars="0" w:left="420" w:firstLineChars="0" w:firstLine="0"/>
+        <w:rPr>
+          <w:rFonts w:hint="eastAsia"/>
+        </w:rPr>
+      </w:pPr>
+      <w:r>
+        <w:rPr>
+          <w:rFonts w:hint="eastAsia"/>
+        </w:rPr>
+        <w:tab/>
+      </w:r>
+      <w:r>
+        <w:rPr>
+          <w:rFonts w:hint="eastAsia"/>
+        </w:rPr>
+        <w:tab/>
+      </w:r>
+      <w:r>
+        <w:rPr>
+          <w:rFonts w:hint="eastAsia"/>
+        </w:rPr>
+        <w:tab/>
+        <w:t>2, //nonce</w:t>
+      </w:r>
+    </w:p>
+    <w:p>
+      <w:pPr>
+        <w:ind w:leftChars="0" w:left="420" w:firstLineChars="0" w:firstLine="0"/>
       </w:pPr>
       <w:r>
         <w:tab/>
@@ -3525,9 +3567,6 @@
     <w:p>
       <w:pPr>
         <w:ind w:leftChars="0" w:left="840" w:firstLineChars="0" w:firstLine="420"/>
-        <w:rPr>
-          <w:rFonts w:hint="eastAsia"/>
-        </w:rPr>
       </w:pPr>
       <w:r>
         <w:rPr>
@@ -3951,15 +3990,48 @@
     <w:p>
       <w:pPr>
         <w:ind w:leftChars="0" w:left="420" w:firstLineChars="0" w:firstLine="0"/>
-      </w:pPr>
-      <w:r>
+        <w:rPr>
+          <w:rFonts w:hint="eastAsia"/>
+        </w:rPr>
+      </w:pPr>
+      <w:r>
+        <w:rPr>
+          <w:rFonts w:hint="eastAsia"/>
+        </w:rPr>
         <w:tab/>
       </w:r>
       <w:r>
+        <w:rPr>
+          <w:rFonts w:hint="eastAsia"/>
+        </w:rPr>
         <w:tab/>
       </w:r>
       <w:r>
+        <w:rPr>
+          <w:rFonts w:hint="eastAsia"/>
+        </w:rPr>
         <w:tab/>
+        <w:t>9384793423, //随机</w:t>
+      </w:r>
+      <w:r>
+        <w:t>数</w:t>
+      </w:r>
+    </w:p>
+    <w:p>
+      <w:pPr>
+        <w:ind w:leftChars="0" w:left="420" w:firstLineChars="0" w:firstLine="0"/>
+      </w:pPr>
+      <w:r>
+        <w:tab/>
+      </w:r>
+      <w:r>
+        <w:tab/>
+      </w:r>
+      <w:r>
+        <w:tab/>
+      </w:r>
+      <w:r>
+        <w:t>120000</w:t>
       </w:r>
       <w:r>
         <w:rPr>
@@ -3992,128 +4064,165 @@
       </w:r>
       <w:r>
         <w:tab/>
-        <w:t>, //gasLimit</w:t>
+        <w:t>40000, //gasLimit</w:t>
       </w:r>
     </w:p>
     <w:p>
       <w:pPr>
         <w:ind w:leftChars="0" w:left="840" w:firstLineChars="0" w:firstLine="420"/>
       </w:pPr>
+      <w:bookmarkStart w:id="2" w:name="_GoBack"/>
+      <w:bookmarkEnd w:id="2"/>
       <w:r>
         <w:t>],</w:t>
       </w:r>
     </w:p>
     <w:p>
       <w:pPr>
+        <w:ind w:leftChars="0" w:firstLineChars="0"/>
+      </w:pPr>
+      <w:r>
+        <w:t xml:space="preserve">   </w:t>
+      </w:r>
+      <w:r>
+        <w:tab/>
+      </w:r>
+      <w:r>
+        <w:tab/>
+      </w:r>
+      <w:r>
+        <w:t>[ //</w:t>
+      </w:r>
+      <w:r>
+        <w:rPr>
+          <w:rFonts w:hint="eastAsia"/>
+        </w:rPr>
+        <w:t>link</w:t>
+      </w:r>
+      <w:r>
+        <w:t xml:space="preserve">s </w:t>
+      </w:r>
+      <w:r>
+        <w:rPr>
+          <w:rFonts w:hint="eastAsia"/>
+        </w:rPr>
+        <w:t>链接</w:t>
+      </w:r>
+      <w:r>
+        <w:t>区块组</w:t>
+      </w:r>
+    </w:p>
+    <w:p>
+      <w:pPr>
         <w:ind w:leftChars="0" w:left="840" w:firstLineChars="0" w:firstLine="420"/>
       </w:pPr>
       <w:r>
+        <w:rPr>
+          <w:rFonts w:hint="eastAsia"/>
+        </w:rPr>
+        <w:tab/>
+      </w:r>
+      <w:r>
+        <w:t>C_hash , // 链接到C，</w:t>
+      </w:r>
+      <w:r>
+        <w:rPr>
+          <w:rFonts w:hint="eastAsia"/>
+        </w:rPr>
+        <w:t>C</w:t>
+      </w:r>
+      <w:r>
+        <w:t>_hash</w:t>
+      </w:r>
+      <w:r>
+        <w:rPr>
+          <w:rFonts w:hint="eastAsia"/>
+        </w:rPr>
+        <w:t>为</w:t>
+      </w:r>
+      <w:r>
+        <w:t xml:space="preserve">区块C的hash </w:t>
+      </w:r>
+    </w:p>
+    <w:p>
+      <w:pPr>
+        <w:ind w:leftChars="0" w:left="1260" w:firstLineChars="0" w:firstLine="420"/>
+      </w:pPr>
+      <w:r>
+        <w:t>D_hash // 链接到</w:t>
+      </w:r>
+      <w:r>
+        <w:rPr>
+          <w:rFonts w:hint="eastAsia"/>
+        </w:rPr>
+        <w:t>D</w:t>
+      </w:r>
+      <w:r>
         <w:t>，</w:t>
       </w:r>
+      <w:r>
+        <w:rPr>
+          <w:rFonts w:hint="eastAsia"/>
+        </w:rPr>
+        <w:t>D</w:t>
+      </w:r>
+      <w:r>
+        <w:t>_hash</w:t>
+      </w:r>
+      <w:r>
+        <w:rPr>
+          <w:rFonts w:hint="eastAsia"/>
+        </w:rPr>
+        <w:t>为</w:t>
+      </w:r>
+      <w:r>
+        <w:t>区块</w:t>
+      </w:r>
+      <w:r>
+        <w:rPr>
+          <w:rFonts w:hint="eastAsia"/>
+        </w:rPr>
+        <w:t>D</w:t>
+      </w:r>
+      <w:r>
+        <w:t>的hash</w:t>
+      </w:r>
     </w:p>
     <w:p>
       <w:pPr>
         <w:ind w:leftChars="0" w:left="840" w:firstLineChars="0" w:firstLine="420"/>
       </w:pPr>
       <w:r>
-        <w:t>[ //</w:t>
-      </w:r>
-      <w:r>
-        <w:rPr>
-          <w:rFonts w:hint="eastAsia"/>
-        </w:rPr>
-        <w:t>link</w:t>
-      </w:r>
-      <w:r>
-        <w:t xml:space="preserve">s </w:t>
-      </w:r>
-      <w:r>
-        <w:rPr>
-          <w:rFonts w:hint="eastAsia"/>
-        </w:rPr>
-        <w:t>链接</w:t>
-      </w:r>
-      <w:r>
-        <w:t>区块组</w:t>
+        <w:t>]，</w:t>
       </w:r>
     </w:p>
     <w:p>
       <w:pPr>
         <w:ind w:leftChars="0" w:left="840" w:firstLineChars="0" w:firstLine="420"/>
-        <w:rPr>
-          <w:rFonts w:hint="eastAsia"/>
-        </w:rPr>
-      </w:pPr>
-      <w:r>
-        <w:rPr>
-          <w:rFonts w:hint="eastAsia"/>
-        </w:rPr>
-        <w:tab/>
-      </w:r>
-      <w:r>
-        <w:t>C_hash , // 链接到C，</w:t>
-      </w:r>
-      <w:r>
-        <w:rPr>
-          <w:rFonts w:hint="eastAsia"/>
-        </w:rPr>
-        <w:t>C</w:t>
-      </w:r>
-      <w:r>
-        <w:t>_hash</w:t>
-      </w:r>
-      <w:r>
-        <w:rPr>
-          <w:rFonts w:hint="eastAsia"/>
-        </w:rPr>
-        <w:t>为</w:t>
-      </w:r>
-      <w:r>
-        <w:t xml:space="preserve">区块C的hash </w:t>
-      </w:r>
-    </w:p>
-    <w:p>
-      <w:pPr>
-        <w:ind w:leftChars="0" w:left="1260" w:firstLineChars="0" w:firstLine="420"/>
-      </w:pPr>
-      <w:r>
-        <w:t>D_hash // 链接到</w:t>
-      </w:r>
-      <w:r>
-        <w:rPr>
-          <w:rFonts w:hint="eastAsia"/>
-        </w:rPr>
-        <w:t>D</w:t>
-      </w:r>
-      <w:r>
-        <w:t>，</w:t>
-      </w:r>
-      <w:r>
-        <w:rPr>
-          <w:rFonts w:hint="eastAsia"/>
-        </w:rPr>
-        <w:t>D</w:t>
-      </w:r>
-      <w:r>
-        <w:t>_hash</w:t>
-      </w:r>
-      <w:r>
-        <w:rPr>
-          <w:rFonts w:hint="eastAsia"/>
-        </w:rPr>
-        <w:t>为</w:t>
-      </w:r>
-      <w:r>
-        <w:t>区块</w:t>
-      </w:r>
-      <w:r>
-        <w:rPr>
-          <w:rFonts w:hint="eastAsia"/>
-        </w:rPr>
-        <w:t>D</w:t>
-      </w:r>
-      <w:r>
-        <w:t>的hash</w:t>
+      </w:pPr>
+      <w:r>
+        <w:t xml:space="preserve">sender_address, </w:t>
+      </w:r>
+      <w:r>
+        <w:t>//</w:t>
+      </w:r>
+      <w:r>
+        <w:t>矿工</w:t>
+      </w:r>
+      <w:r>
+        <w:rPr>
+          <w:rFonts w:hint="eastAsia"/>
+        </w:rPr>
+        <w:t>钱包</w:t>
+      </w:r>
+      <w:r>
+        <w:t>地址</w:t>
+      </w:r>
+      <w:r>
+        <w:rPr>
+          <w:rFonts w:hint="eastAsia"/>
+        </w:rPr>
+        <w:t xml:space="preserve"> </w:t>
       </w:r>
     </w:p>
     <w:p>
@@ -4121,75 +4230,6 @@
         <w:ind w:leftChars="0" w:left="840" w:firstLineChars="0" w:firstLine="420"/>
       </w:pPr>
       <w:r>
-        <w:t>]，</w:t>
-      </w:r>
-    </w:p>
-    <w:p>
-      <w:pPr>
-        <w:ind w:leftChars="0" w:left="840" w:firstLineChars="0" w:firstLine="420"/>
-      </w:pPr>
-      <w:r>
-        <w:t>,</w:t>
-      </w:r>
-      <w:r>
-        <w:rPr>
-          <w:rFonts w:hint="eastAsia"/>
-        </w:rPr>
-        <w:t xml:space="preserve"> //没</w:t>
-      </w:r>
-      <w:r>
-        <w:t>有</w:t>
-      </w:r>
-      <w:r>
-        <w:rPr>
-          <w:rFonts w:hint="eastAsia"/>
-        </w:rPr>
-        <w:t>智能</w:t>
-      </w:r>
-      <w:r>
-        <w:t xml:space="preserve">合约 </w:t>
-      </w:r>
-      <w:r>
-        <w:rPr>
-          <w:rFonts w:hint="eastAsia"/>
-        </w:rPr>
-        <w:t>pay</w:t>
-      </w:r>
-      <w:r>
-        <w:t>loa</w:t>
-      </w:r>
-      <w:r>
-        <w:rPr>
-          <w:rFonts w:hint="eastAsia"/>
-        </w:rPr>
-        <w:t>d</w:t>
-      </w:r>
-      <w:r>
-        <w:t>为空</w:t>
-      </w:r>
-    </w:p>
-    <w:p>
-      <w:pPr>
-        <w:ind w:leftChars="0" w:left="840" w:firstLineChars="0" w:firstLine="420"/>
-        <w:rPr>
-          <w:rFonts w:hint="eastAsia"/>
-        </w:rPr>
-      </w:pPr>
-      <w:r>
-        <w:t>118373111 //nonce 随机</w:t>
-      </w:r>
-      <w:r>
-        <w:rPr>
-          <w:rFonts w:hint="eastAsia"/>
-        </w:rPr>
-        <w:t xml:space="preserve">数 </w:t>
-      </w:r>
-    </w:p>
-    <w:p>
-      <w:pPr>
-        <w:ind w:leftChars="0" w:left="840" w:firstLineChars="0" w:firstLine="420"/>
-      </w:pPr>
-      <w:r>
         <w:rPr>
           <w:rFonts w:hint="eastAsia"/>
         </w:rPr>
@@ -4205,27 +4245,16 @@
         <w:t>]</w:t>
       </w:r>
       <w:r>
-        <w:t>, //vrs</w:t>
+        <w:t xml:space="preserve"> </w:t>
+      </w:r>
+      <w:r>
+        <w:t>//vrs</w:t>
       </w:r>
       <w:r>
         <w:rPr>
           <w:rFonts w:hint="eastAsia"/>
         </w:rPr>
         <w:t>签名</w:t>
-      </w:r>
-    </w:p>
-    <w:p>
-      <w:pPr>
-        <w:ind w:leftChars="0" w:left="420" w:firstLineChars="0" w:firstLine="420"/>
-      </w:pPr>
-      <w:r>
-        <w:tab/>
-      </w:r>
-      <w:r>
-        <w:rPr>
-          <w:rFonts w:hint="eastAsia"/>
-        </w:rPr>
-        <w:t xml:space="preserve"> </w:t>
       </w:r>
     </w:p>
     <w:p>
@@ -11255,7 +11284,7 @@
 </file>
 
 <file path=customXml/itemProps1.xml><?xml version="1.0" encoding="utf-8"?>
-<ds:datastoreItem xmlns:ds="http://schemas.openxmlformats.org/officeDocument/2006/customXml" ds:itemID="{2423131D-6EA3-5847-BAC7-FB636509B8B7}">
+<ds:datastoreItem xmlns:ds="http://schemas.openxmlformats.org/officeDocument/2006/customXml" ds:itemID="{FE47E748-2FBF-F64D-A8B3-9A52A5821119}">
   <ds:schemaRefs>
     <ds:schemaRef ds:uri="http://schemas.openxmlformats.org/officeDocument/2006/bibliography"/>
   </ds:schemaRefs>

--- a/sdag/SDAG设计.docx
+++ b/sdag/SDAG设计.docx
@@ -2613,9 +2613,6 @@
     <w:p>
       <w:pPr>
         <w:ind w:left="210" w:firstLine="420"/>
-        <w:rPr>
-          <w:rFonts w:hint="eastAsia"/>
-        </w:rPr>
       </w:pPr>
       <w:r>
         <w:rPr>
@@ -3395,9 +3392,6 @@
     <w:p>
       <w:pPr>
         <w:ind w:leftChars="0" w:left="420" w:firstLineChars="0" w:firstLine="0"/>
-        <w:rPr>
-          <w:rFonts w:hint="eastAsia"/>
-        </w:rPr>
       </w:pPr>
       <w:r>
         <w:rPr>
@@ -3724,30 +3718,16 @@
         <w:t>]</w:t>
       </w:r>
       <w:r>
-        <w:t>,</w:t>
-      </w:r>
-      <w:r>
-        <w:t xml:space="preserve"> //vrs</w:t>
+        <w:t xml:space="preserve"> </w:t>
+      </w:r>
+      <w:r>
+        <w:t>//vrs</w:t>
       </w:r>
       <w:r>
         <w:rPr>
           <w:rFonts w:hint="eastAsia"/>
         </w:rPr>
         <w:t>签名</w:t>
-      </w:r>
-    </w:p>
-    <w:p>
-      <w:pPr>
-        <w:ind w:leftChars="0" w:left="420" w:firstLineChars="0" w:firstLine="420"/>
-      </w:pPr>
-      <w:r>
-        <w:tab/>
-      </w:r>
-      <w:r>
-        <w:t xml:space="preserve"> //nonce</w:t>
-      </w:r>
-      <w:r>
-        <w:t>为空</w:t>
       </w:r>
     </w:p>
     <w:p>
@@ -3990,9 +3970,6 @@
     <w:p>
       <w:pPr>
         <w:ind w:leftChars="0" w:left="420" w:firstLineChars="0" w:firstLine="0"/>
-        <w:rPr>
-          <w:rFonts w:hint="eastAsia"/>
-        </w:rPr>
       </w:pPr>
       <w:r>
         <w:rPr>
@@ -4071,196 +4048,196 @@
       <w:pPr>
         <w:ind w:leftChars="0" w:left="840" w:firstLineChars="0" w:firstLine="420"/>
       </w:pPr>
+      <w:r>
+        <w:t>],</w:t>
+      </w:r>
+    </w:p>
+    <w:p>
+      <w:pPr>
+        <w:ind w:leftChars="0" w:firstLineChars="0"/>
+      </w:pPr>
+      <w:r>
+        <w:t xml:space="preserve">   </w:t>
+      </w:r>
+      <w:r>
+        <w:tab/>
+      </w:r>
+      <w:r>
+        <w:tab/>
+      </w:r>
+      <w:r>
+        <w:t>[ //</w:t>
+      </w:r>
+      <w:r>
+        <w:rPr>
+          <w:rFonts w:hint="eastAsia"/>
+        </w:rPr>
+        <w:t>link</w:t>
+      </w:r>
+      <w:r>
+        <w:t xml:space="preserve">s </w:t>
+      </w:r>
+      <w:r>
+        <w:rPr>
+          <w:rFonts w:hint="eastAsia"/>
+        </w:rPr>
+        <w:t>链接</w:t>
+      </w:r>
+      <w:r>
+        <w:t>区块组</w:t>
+      </w:r>
+    </w:p>
+    <w:p>
+      <w:pPr>
+        <w:ind w:leftChars="0" w:left="840" w:firstLineChars="0" w:firstLine="420"/>
+      </w:pPr>
+      <w:r>
+        <w:rPr>
+          <w:rFonts w:hint="eastAsia"/>
+        </w:rPr>
+        <w:tab/>
+      </w:r>
+      <w:r>
+        <w:t>C_hash , // 链接到C，</w:t>
+      </w:r>
+      <w:r>
+        <w:rPr>
+          <w:rFonts w:hint="eastAsia"/>
+        </w:rPr>
+        <w:t>C</w:t>
+      </w:r>
+      <w:r>
+        <w:t>_hash</w:t>
+      </w:r>
+      <w:r>
+        <w:rPr>
+          <w:rFonts w:hint="eastAsia"/>
+        </w:rPr>
+        <w:t>为</w:t>
+      </w:r>
+      <w:r>
+        <w:t xml:space="preserve">区块C的hash </w:t>
+      </w:r>
+    </w:p>
+    <w:p>
+      <w:pPr>
+        <w:ind w:leftChars="0" w:left="1260" w:firstLineChars="0" w:firstLine="420"/>
+      </w:pPr>
+      <w:r>
+        <w:t>D_hash // 链接到</w:t>
+      </w:r>
+      <w:r>
+        <w:rPr>
+          <w:rFonts w:hint="eastAsia"/>
+        </w:rPr>
+        <w:t>D</w:t>
+      </w:r>
+      <w:r>
+        <w:t>，</w:t>
+      </w:r>
+      <w:r>
+        <w:rPr>
+          <w:rFonts w:hint="eastAsia"/>
+        </w:rPr>
+        <w:t>D</w:t>
+      </w:r>
+      <w:r>
+        <w:t>_hash</w:t>
+      </w:r>
+      <w:r>
+        <w:rPr>
+          <w:rFonts w:hint="eastAsia"/>
+        </w:rPr>
+        <w:t>为</w:t>
+      </w:r>
+      <w:r>
+        <w:t>区块</w:t>
+      </w:r>
+      <w:r>
+        <w:rPr>
+          <w:rFonts w:hint="eastAsia"/>
+        </w:rPr>
+        <w:t>D</w:t>
+      </w:r>
+      <w:r>
+        <w:t>的hash</w:t>
+      </w:r>
+    </w:p>
+    <w:p>
+      <w:pPr>
+        <w:ind w:leftChars="0" w:left="840" w:firstLineChars="0" w:firstLine="420"/>
+      </w:pPr>
+      <w:r>
+        <w:t>]，</w:t>
+      </w:r>
+    </w:p>
+    <w:p>
+      <w:pPr>
+        <w:ind w:leftChars="0" w:left="840" w:firstLineChars="0" w:firstLine="420"/>
+      </w:pPr>
+      <w:r>
+        <w:t xml:space="preserve">sender_address, </w:t>
+      </w:r>
+      <w:r>
+        <w:t>//</w:t>
+      </w:r>
+      <w:r>
+        <w:t>矿工</w:t>
+      </w:r>
+      <w:r>
+        <w:rPr>
+          <w:rFonts w:hint="eastAsia"/>
+        </w:rPr>
+        <w:t>钱包</w:t>
+      </w:r>
+      <w:r>
+        <w:t>地址</w:t>
+      </w:r>
+      <w:r>
+        <w:rPr>
+          <w:rFonts w:hint="eastAsia"/>
+        </w:rPr>
+        <w:t xml:space="preserve"> </w:t>
+      </w:r>
+    </w:p>
+    <w:p>
+      <w:pPr>
+        <w:ind w:leftChars="0" w:left="840" w:firstLineChars="0" w:firstLine="420"/>
+      </w:pPr>
+      <w:r>
+        <w:rPr>
+          <w:rFonts w:hint="eastAsia"/>
+        </w:rPr>
+        <w:t>[</w:t>
+      </w:r>
+      <w:r>
+        <w:t>vsr</w:t>
+      </w:r>
+      <w:r>
+        <w:rPr>
+          <w:rFonts w:hint="eastAsia"/>
+        </w:rPr>
+        <w:t>]</w:t>
+      </w:r>
+      <w:r>
+        <w:t xml:space="preserve"> </w:t>
+      </w:r>
+      <w:r>
+        <w:t>//vrs</w:t>
+      </w:r>
+      <w:r>
+        <w:rPr>
+          <w:rFonts w:hint="eastAsia"/>
+        </w:rPr>
+        <w:t>签名</w:t>
+      </w:r>
+    </w:p>
+    <w:p>
+      <w:pPr>
+        <w:ind w:leftChars="0" w:left="520" w:firstLineChars="0" w:firstLine="320"/>
+      </w:pPr>
       <w:bookmarkStart w:id="2" w:name="_GoBack"/>
       <w:bookmarkEnd w:id="2"/>
-      <w:r>
-        <w:t>],</w:t>
-      </w:r>
-    </w:p>
-    <w:p>
-      <w:pPr>
-        <w:ind w:leftChars="0" w:firstLineChars="0"/>
-      </w:pPr>
-      <w:r>
-        <w:t xml:space="preserve">   </w:t>
-      </w:r>
-      <w:r>
-        <w:tab/>
-      </w:r>
-      <w:r>
-        <w:tab/>
-      </w:r>
-      <w:r>
-        <w:t>[ //</w:t>
-      </w:r>
-      <w:r>
-        <w:rPr>
-          <w:rFonts w:hint="eastAsia"/>
-        </w:rPr>
-        <w:t>link</w:t>
-      </w:r>
-      <w:r>
-        <w:t xml:space="preserve">s </w:t>
-      </w:r>
-      <w:r>
-        <w:rPr>
-          <w:rFonts w:hint="eastAsia"/>
-        </w:rPr>
-        <w:t>链接</w:t>
-      </w:r>
-      <w:r>
-        <w:t>区块组</w:t>
-      </w:r>
-    </w:p>
-    <w:p>
-      <w:pPr>
-        <w:ind w:leftChars="0" w:left="840" w:firstLineChars="0" w:firstLine="420"/>
-      </w:pPr>
-      <w:r>
-        <w:rPr>
-          <w:rFonts w:hint="eastAsia"/>
-        </w:rPr>
-        <w:tab/>
-      </w:r>
-      <w:r>
-        <w:t>C_hash , // 链接到C，</w:t>
-      </w:r>
-      <w:r>
-        <w:rPr>
-          <w:rFonts w:hint="eastAsia"/>
-        </w:rPr>
-        <w:t>C</w:t>
-      </w:r>
-      <w:r>
-        <w:t>_hash</w:t>
-      </w:r>
-      <w:r>
-        <w:rPr>
-          <w:rFonts w:hint="eastAsia"/>
-        </w:rPr>
-        <w:t>为</w:t>
-      </w:r>
-      <w:r>
-        <w:t xml:space="preserve">区块C的hash </w:t>
-      </w:r>
-    </w:p>
-    <w:p>
-      <w:pPr>
-        <w:ind w:leftChars="0" w:left="1260" w:firstLineChars="0" w:firstLine="420"/>
-      </w:pPr>
-      <w:r>
-        <w:t>D_hash // 链接到</w:t>
-      </w:r>
-      <w:r>
-        <w:rPr>
-          <w:rFonts w:hint="eastAsia"/>
-        </w:rPr>
-        <w:t>D</w:t>
-      </w:r>
-      <w:r>
-        <w:t>，</w:t>
-      </w:r>
-      <w:r>
-        <w:rPr>
-          <w:rFonts w:hint="eastAsia"/>
-        </w:rPr>
-        <w:t>D</w:t>
-      </w:r>
-      <w:r>
-        <w:t>_hash</w:t>
-      </w:r>
-      <w:r>
-        <w:rPr>
-          <w:rFonts w:hint="eastAsia"/>
-        </w:rPr>
-        <w:t>为</w:t>
-      </w:r>
-      <w:r>
-        <w:t>区块</w:t>
-      </w:r>
-      <w:r>
-        <w:rPr>
-          <w:rFonts w:hint="eastAsia"/>
-        </w:rPr>
-        <w:t>D</w:t>
-      </w:r>
-      <w:r>
-        <w:t>的hash</w:t>
-      </w:r>
-    </w:p>
-    <w:p>
-      <w:pPr>
-        <w:ind w:leftChars="0" w:left="840" w:firstLineChars="0" w:firstLine="420"/>
-      </w:pPr>
-      <w:r>
-        <w:t>]，</w:t>
-      </w:r>
-    </w:p>
-    <w:p>
-      <w:pPr>
-        <w:ind w:leftChars="0" w:left="840" w:firstLineChars="0" w:firstLine="420"/>
-      </w:pPr>
-      <w:r>
-        <w:t xml:space="preserve">sender_address, </w:t>
-      </w:r>
-      <w:r>
-        <w:t>//</w:t>
-      </w:r>
-      <w:r>
-        <w:t>矿工</w:t>
-      </w:r>
-      <w:r>
-        <w:rPr>
-          <w:rFonts w:hint="eastAsia"/>
-        </w:rPr>
-        <w:t>钱包</w:t>
-      </w:r>
-      <w:r>
-        <w:t>地址</w:t>
-      </w:r>
-      <w:r>
-        <w:rPr>
-          <w:rFonts w:hint="eastAsia"/>
-        </w:rPr>
-        <w:t xml:space="preserve"> </w:t>
-      </w:r>
-    </w:p>
-    <w:p>
-      <w:pPr>
-        <w:ind w:leftChars="0" w:left="840" w:firstLineChars="0" w:firstLine="420"/>
-      </w:pPr>
-      <w:r>
-        <w:rPr>
-          <w:rFonts w:hint="eastAsia"/>
-        </w:rPr>
-        <w:t>[</w:t>
-      </w:r>
-      <w:r>
-        <w:t>vsr</w:t>
-      </w:r>
-      <w:r>
-        <w:rPr>
-          <w:rFonts w:hint="eastAsia"/>
-        </w:rPr>
-        <w:t>]</w:t>
-      </w:r>
-      <w:r>
-        <w:t xml:space="preserve"> </w:t>
-      </w:r>
-      <w:r>
-        <w:t>//vrs</w:t>
-      </w:r>
-      <w:r>
-        <w:rPr>
-          <w:rFonts w:hint="eastAsia"/>
-        </w:rPr>
-        <w:t>签名</w:t>
-      </w:r>
-    </w:p>
-    <w:p>
-      <w:pPr>
-        <w:ind w:leftChars="0" w:left="420" w:firstLineChars="0" w:firstLine="420"/>
-      </w:pPr>
       <w:r>
         <w:t xml:space="preserve">] </w:t>
       </w:r>
@@ -11284,7 +11261,7 @@
 </file>
 
 <file path=customXml/itemProps1.xml><?xml version="1.0" encoding="utf-8"?>
-<ds:datastoreItem xmlns:ds="http://schemas.openxmlformats.org/officeDocument/2006/customXml" ds:itemID="{FE47E748-2FBF-F64D-A8B3-9A52A5821119}">
+<ds:datastoreItem xmlns:ds="http://schemas.openxmlformats.org/officeDocument/2006/customXml" ds:itemID="{FCA1951F-98DB-0448-961F-743060EBFB28}">
   <ds:schemaRefs>
     <ds:schemaRef ds:uri="http://schemas.openxmlformats.org/officeDocument/2006/bibliography"/>
   </ds:schemaRefs>

--- a/sdag/SDAG设计.docx
+++ b/sdag/SDAG设计.docx
@@ -1860,10 +1860,7 @@
         <w:t>160</w:t>
       </w:r>
       <w:r>
-        <w:t>), hash_little = 小端字节序(hash(block)),</w:t>
-      </w:r>
-      <w:r>
-        <w:t xml:space="preserve"> </w:t>
+        <w:t>), hash_little</w:t>
       </w:r>
       <w:r>
         <w:rPr>
@@ -1874,6 +1871,99 @@
       <w:r>
         <w:t>为256 bits(32 bytes).</w:t>
       </w:r>
+      <w:r>
+        <w:rPr>
+          <w:rFonts w:hint="eastAsia"/>
+        </w:rPr>
+        <w:t>交易</w:t>
+      </w:r>
+      <w:r>
+        <w:t>区块和无交易区块</w:t>
+      </w:r>
+      <w:r>
+        <w:rPr>
+          <w:rFonts w:hint="eastAsia"/>
+        </w:rPr>
+        <w:t>的</w:t>
+      </w:r>
+      <w:r>
+        <w:t>hash_little</w:t>
+      </w:r>
+      <w:r>
+        <w:t>不相同，</w:t>
+      </w:r>
+      <w:r>
+        <w:rPr>
+          <w:rFonts w:hint="eastAsia"/>
+        </w:rPr>
+        <w:t>交易</w:t>
+      </w:r>
+      <w:r>
+        <w:t>区块</w:t>
+      </w:r>
+      <w:r>
+        <w:t>的</w:t>
+      </w:r>
+      <w:r>
+        <w:t>是</w:t>
+      </w:r>
+      <w:r>
+        <w:t>区块</w:t>
+      </w:r>
+      <w:r>
+        <w:rPr>
+          <w:rFonts w:hint="eastAsia"/>
+        </w:rPr>
+        <w:t>全部</w:t>
+      </w:r>
+      <w:r>
+        <w:t>数据</w:t>
+      </w:r>
+      <w:r>
+        <w:rPr>
+          <w:rFonts w:hint="eastAsia"/>
+        </w:rPr>
+        <w:t>RLP</w:t>
+      </w:r>
+      <w:r>
+        <w:t>编码</w:t>
+      </w:r>
+      <w:r>
+        <w:rPr>
+          <w:rFonts w:hint="eastAsia"/>
+        </w:rPr>
+        <w:t>再</w:t>
+      </w:r>
+      <w:r>
+        <w:t>Keccak-256</w:t>
+      </w:r>
+      <w:r>
+        <w:t>，</w:t>
+      </w:r>
+      <w:r>
+        <w:rPr>
+          <w:rFonts w:hint="eastAsia"/>
+        </w:rPr>
+        <w:t>无</w:t>
+      </w:r>
+      <w:r>
+        <w:t>交易区块是除签名</w:t>
+      </w:r>
+      <w:r>
+        <w:rPr>
+          <w:rFonts w:hint="eastAsia"/>
+        </w:rPr>
+        <w:t>之外</w:t>
+      </w:r>
+      <w:r>
+        <w:t>的数据RLP编码再</w:t>
+      </w:r>
+      <w:r>
+        <w:t>Keccak-256</w:t>
+      </w:r>
+      <w:r>
+        <w:t>。</w:t>
+      </w:r>
     </w:p>
     <w:p>
       <w:pPr>
@@ -2120,6 +2210,140 @@
     </w:p>
     <w:p>
       <w:pPr>
+        <w:ind w:left="210" w:firstLine="420"/>
+      </w:pPr>
+      <w:r>
+        <w:t>区块有两种，</w:t>
+      </w:r>
+      <w:r>
+        <w:rPr>
+          <w:rFonts w:hint="eastAsia"/>
+        </w:rPr>
+        <w:t>一种</w:t>
+      </w:r>
+      <w:r>
+        <w:t>是</w:t>
+      </w:r>
+      <w:r>
+        <w:t>含交易</w:t>
+      </w:r>
+      <w:r>
+        <w:t>的区块</w:t>
+      </w:r>
+      <w:r>
+        <w:t>（交易</w:t>
+      </w:r>
+      <w:r>
+        <w:rPr>
+          <w:rFonts w:hint="eastAsia"/>
+        </w:rPr>
+        <w:t>指</w:t>
+      </w:r>
+      <w:r>
+        <w:rPr>
+          <w:rFonts w:hint="eastAsia"/>
+        </w:rPr>
+        <w:t>tos</w:t>
+      </w:r>
+      <w:r>
+        <w:t>转账或</w:t>
+      </w:r>
+      <w:r>
+        <w:rPr>
+          <w:rFonts w:hint="eastAsia"/>
+        </w:rPr>
+        <w:t>智能</w:t>
+      </w:r>
+      <w:r>
+        <w:t>合约</w:t>
+      </w:r>
+      <w:r>
+        <w:t>）</w:t>
+      </w:r>
+      <w:r>
+        <w:t>，</w:t>
+      </w:r>
+      <w:r>
+        <w:rPr>
+          <w:rFonts w:hint="eastAsia"/>
+        </w:rPr>
+        <w:t>另</w:t>
+      </w:r>
+      <w:r>
+        <w:t>一种是无</w:t>
+      </w:r>
+      <w:r>
+        <w:rPr>
+          <w:rFonts w:hint="eastAsia"/>
+        </w:rPr>
+        <w:t>含交易</w:t>
+      </w:r>
+      <w:r>
+        <w:t>区块，</w:t>
+      </w:r>
+      <w:r>
+        <w:t>是</w:t>
+      </w:r>
+      <w:r>
+        <w:rPr>
+          <w:rFonts w:hint="eastAsia"/>
+        </w:rPr>
+        <w:t>用于</w:t>
+      </w:r>
+      <w:r>
+        <w:t>挖矿</w:t>
+      </w:r>
+      <w:r>
+        <w:t>。</w:t>
+      </w:r>
+      <w:r>
+        <w:rPr>
+          <w:rFonts w:hint="eastAsia"/>
+        </w:rPr>
+        <w:t>两种</w:t>
+      </w:r>
+      <w:r>
+        <w:t>区块的难度算法</w:t>
+      </w:r>
+      <w:r>
+        <w:rPr>
+          <w:rFonts w:hint="eastAsia"/>
+        </w:rPr>
+        <w:t>不</w:t>
+      </w:r>
+      <w:r>
+        <w:t>一致，</w:t>
+      </w:r>
+      <w:r>
+        <w:rPr>
+          <w:rFonts w:hint="eastAsia"/>
+        </w:rPr>
+        <w:t>要</w:t>
+      </w:r>
+      <w:r>
+        <w:t>特别注意，</w:t>
+      </w:r>
+      <w:r>
+        <w:rPr>
+          <w:rFonts w:hint="eastAsia"/>
+        </w:rPr>
+        <w:t>下面</w:t>
+      </w:r>
+      <w:r>
+        <w:t>将分</w:t>
+      </w:r>
+      <w:r>
+        <w:rPr>
+          <w:rFonts w:hint="eastAsia"/>
+        </w:rPr>
+        <w:t>别</w:t>
+      </w:r>
+      <w:r>
+        <w:t>介绍：</w:t>
+      </w:r>
+    </w:p>
+    <w:p>
+      <w:pPr>
         <w:pStyle w:val="21"/>
       </w:pPr>
       <w:r>
@@ -2140,17 +2364,18 @@
         <w:ind w:left="210" w:firstLine="420"/>
       </w:pPr>
       <w:r>
-        <w:t>一个区块是由区块头、交易输出、链接区块组、TVM字节码，VRS签名组成。</w:t>
-      </w:r>
-    </w:p>
-    <w:p>
-      <w:pPr>
-        <w:ind w:left="210" w:firstLine="420"/>
-      </w:pPr>
-    </w:p>
-    <w:p>
-      <w:pPr>
-        <w:ind w:left="210" w:firstLine="420"/>
+        <w:rPr>
+          <w:rFonts w:hint="eastAsia"/>
+        </w:rPr>
+        <w:t>交易</w:t>
+      </w:r>
+      <w:r>
+        <w:t>区块是由区块头、交易输出、链接区块组、TVM字节码，VRS签名组成。</w:t>
+      </w:r>
+    </w:p>
+    <w:p>
+      <w:pPr>
+        <w:ind w:leftChars="0" w:left="0" w:firstLineChars="0" w:firstLine="0"/>
       </w:pPr>
     </w:p>
     <w:p>
@@ -2166,7 +2391,7 @@
         <w:t>header 区块头. 结构如下: （是否可以采用RLP）</w:t>
       </w:r>
       <w:r>
-        <w:t xml:space="preserve"> 288bit</w:t>
+        <w:t xml:space="preserve"> </w:t>
       </w:r>
     </w:p>
     <w:p>
@@ -2186,7 +2411,63 @@
     </w:p>
     <w:p>
       <w:pPr>
-        <w:ind w:left="210" w:firstLine="420"/>
+        <w:ind w:leftChars="400" w:left="840" w:firstLine="420"/>
+      </w:pPr>
+      <w:r>
+        <w:rPr>
+          <w:rFonts w:hint="eastAsia"/>
+        </w:rPr>
+        <w:t>-</w:t>
+      </w:r>
+      <w:r>
+        <w:t xml:space="preserve"> </w:t>
+      </w:r>
+      <w:r>
+        <w:rPr>
+          <w:rFonts w:hint="eastAsia"/>
+        </w:rPr>
+        <w:t>32</w:t>
+      </w:r>
+      <w:r>
+        <w:t>-</w:t>
+      </w:r>
+      <w:r>
+        <w:rPr>
+          <w:rFonts w:hint="eastAsia"/>
+        </w:rPr>
+        <w:t>bit</w:t>
+      </w:r>
+      <w:r>
+        <w:t xml:space="preserve"> type 区块</w:t>
+      </w:r>
+      <w:r>
+        <w:rPr>
+          <w:rFonts w:hint="eastAsia"/>
+        </w:rPr>
+        <w:t>种类</w:t>
+      </w:r>
+      <w:r>
+        <w:t>，</w:t>
+      </w:r>
+      <w:r>
+        <w:rPr>
+          <w:rFonts w:hint="eastAsia"/>
+        </w:rPr>
+        <w:t>这里</w:t>
+      </w:r>
+      <w:r>
+        <w:t>是</w:t>
+      </w:r>
+      <w:r>
+        <w:t>1</w:t>
+      </w:r>
+    </w:p>
+    <w:p>
+      <w:pPr>
+        <w:ind w:left="210" w:firstLine="420"/>
+        <w:rPr>
+          <w:rFonts w:hint="eastAsia"/>
+        </w:rPr>
       </w:pPr>
       <w:r>
         <w:tab/>
@@ -2236,6 +2517,39 @@
         </w:rPr>
         <w:t>序号</w:t>
       </w:r>
+      <w:r>
+        <w:t xml:space="preserve"> </w:t>
+      </w:r>
+      <w:r>
+        <w:rPr>
+          <w:rFonts w:hint="eastAsia"/>
+        </w:rPr>
+        <w:t>（</w:t>
+      </w:r>
+      <w:r>
+        <w:rPr>
+          <w:rFonts w:hint="eastAsia"/>
+        </w:rPr>
+        <w:t>交易</w:t>
+      </w:r>
+      <w:r>
+        <w:t xml:space="preserve">序号， </w:t>
+      </w:r>
+      <w:r>
+        <w:rPr>
+          <w:rFonts w:hint="eastAsia"/>
+        </w:rPr>
+        <w:t>先</w:t>
+      </w:r>
+      <w:r>
+        <w:t>预留</w:t>
+      </w:r>
+      <w:r>
+        <w:rPr>
+          <w:rFonts w:hint="eastAsia"/>
+        </w:rPr>
+        <w:t>）</w:t>
+      </w:r>
     </w:p>
     <w:p>
       <w:pPr>
@@ -2415,7 +2729,10 @@
       </w:pPr>
       <w:r>
         <w:tab/>
-        <w:t>4  TVM字节码，是创建智能合约或者执行智能合约方法的TVM字节码。</w:t>
+        <w:t>4  TVM字节码，是创建智能合约或者执行智能合约方法的TVM</w:t>
+      </w:r>
+      <w:r>
+        <w:t>字节码</w:t>
       </w:r>
     </w:p>
     <w:p>
@@ -2429,6 +2746,9 @@
     <w:p>
       <w:pPr>
         <w:ind w:left="210" w:firstLine="420"/>
+        <w:rPr>
+          <w:rFonts w:hint="eastAsia"/>
+        </w:rPr>
       </w:pPr>
       <w:r>
         <w:tab/>
@@ -2459,13 +2779,57 @@
         <w:t>VRS算法进行</w:t>
       </w:r>
       <w:r>
-        <w:t>签名。</w:t>
+        <w:t>签名</w:t>
       </w:r>
     </w:p>
     <w:p>
       <w:pPr>
         <w:ind w:leftChars="0" w:left="0" w:firstLineChars="0" w:firstLine="0"/>
       </w:pPr>
+      <w:r>
+        <w:tab/>
+      </w:r>
+    </w:p>
+    <w:p>
+      <w:pPr>
+        <w:ind w:leftChars="0" w:left="0" w:firstLineChars="0" w:firstLine="0"/>
+        <w:rPr>
+          <w:rFonts w:hint="eastAsia"/>
+        </w:rPr>
+      </w:pPr>
+      <w:r>
+        <w:rPr>
+          <w:rFonts w:hint="eastAsia"/>
+        </w:rPr>
+        <w:tab/>
+      </w:r>
+      <w:r>
+        <w:rPr>
+          <w:rFonts w:hint="eastAsia"/>
+        </w:rPr>
+        <w:tab/>
+      </w:r>
+      <w:r>
+        <w:t>区块难度：</w:t>
+      </w:r>
+      <w:r>
+        <w:rPr>
+          <w:rFonts w:hint="eastAsia"/>
+        </w:rPr>
+        <w:t>见</w:t>
+      </w:r>
+      <w:r>
+        <w:t xml:space="preserve">6.1 </w:t>
+      </w:r>
+      <w:r>
+        <w:rPr>
+          <w:rFonts w:hint="eastAsia"/>
+        </w:rPr>
+        <w:t>区块</w:t>
+      </w:r>
+      <w:r>
+        <w:t>难度</w:t>
+      </w:r>
     </w:p>
     <w:p>
       <w:pPr>
@@ -2476,12 +2840,32 @@
         <w:t xml:space="preserve">6.2.2 </w:t>
       </w:r>
       <w:r>
+        <w:t>无交易区块，</w:t>
+      </w:r>
+      <w:r>
+        <w:rPr>
+          <w:rFonts w:hint="eastAsia"/>
+        </w:rPr>
+        <w:t>即</w:t>
+      </w:r>
+      <w:r>
         <w:t>挖矿区块</w:t>
       </w:r>
     </w:p>
     <w:p>
       <w:pPr>
         <w:ind w:left="210" w:firstLine="420"/>
+        <w:rPr>
+          <w:rFonts w:hint="eastAsia"/>
+        </w:rPr>
+      </w:pPr>
+      <w:r>
+        <w:t xml:space="preserve"> </w:t>
+      </w:r>
+    </w:p>
+    <w:p>
+      <w:pPr>
+        <w:ind w:left="210" w:firstLine="420"/>
       </w:pPr>
       <w:r>
         <w:t xml:space="preserve">  </w:t>
@@ -2496,7 +2880,7 @@
         <w:t>header 区块头. 结构如下: （是否可以采用RLP）</w:t>
       </w:r>
       <w:r>
-        <w:t xml:space="preserve"> 288bit</w:t>
+        <w:t xml:space="preserve"> </w:t>
       </w:r>
     </w:p>
     <w:p>
@@ -2516,7 +2900,60 @@
     </w:p>
     <w:p>
       <w:pPr>
-        <w:ind w:left="210" w:firstLine="420"/>
+        <w:ind w:leftChars="400" w:left="840" w:firstLine="420"/>
+      </w:pPr>
+      <w:r>
+        <w:rPr>
+          <w:rFonts w:hint="eastAsia"/>
+        </w:rPr>
+        <w:t>-</w:t>
+      </w:r>
+      <w:r>
+        <w:t xml:space="preserve"> </w:t>
+      </w:r>
+      <w:r>
+        <w:rPr>
+          <w:rFonts w:hint="eastAsia"/>
+        </w:rPr>
+        <w:t>32</w:t>
+      </w:r>
+      <w:r>
+        <w:t>-</w:t>
+      </w:r>
+      <w:r>
+        <w:rPr>
+          <w:rFonts w:hint="eastAsia"/>
+        </w:rPr>
+        <w:t>bit</w:t>
+      </w:r>
+      <w:r>
+        <w:t xml:space="preserve"> type 区块</w:t>
+      </w:r>
+      <w:r>
+        <w:rPr>
+          <w:rFonts w:hint="eastAsia"/>
+        </w:rPr>
+        <w:t>种类</w:t>
+      </w:r>
+      <w:r>
+        <w:t>，</w:t>
+      </w:r>
+      <w:r>
+        <w:rPr>
+          <w:rFonts w:hint="eastAsia"/>
+        </w:rPr>
+        <w:t>这里</w:t>
+      </w:r>
+      <w:r>
+        <w:t>是2</w:t>
+      </w:r>
+    </w:p>
+    <w:p>
+      <w:pPr>
+        <w:ind w:left="210" w:firstLine="420"/>
+        <w:rPr>
+          <w:rFonts w:hint="eastAsia"/>
+        </w:rPr>
       </w:pPr>
       <w:r>
         <w:tab/>
@@ -2668,7 +3105,13 @@
         <w:t>。存储的区块结构如下</w:t>
       </w:r>
       <w:r>
-        <w:t>。320 * 4 bit</w:t>
+        <w:t>。</w:t>
+      </w:r>
+      <w:r>
+        <w:t>256</w:t>
+      </w:r>
+      <w:r>
+        <w:t xml:space="preserve"> * 4 bit</w:t>
       </w:r>
     </w:p>
     <w:p>
@@ -2701,10 +3144,13 @@
         <w:ind w:leftChars="0" w:firstLineChars="0"/>
       </w:pPr>
       <w:r>
-        <w:rPr>
-          <w:rFonts w:hint="eastAsia"/>
-        </w:rPr>
-        <w:t>挖矿地址</w:t>
+        <w:t>区块生成</w:t>
+      </w:r>
+      <w:r>
+        <w:rPr>
+          <w:rFonts w:hint="eastAsia"/>
+        </w:rPr>
+        <w:t>地址</w:t>
       </w:r>
     </w:p>
     <w:p>
@@ -2721,7 +3167,19 @@
         <w:t>160-bit</w:t>
       </w:r>
       <w:r>
-        <w:t xml:space="preserve"> 矿工钱包地址。</w:t>
+        <w:t xml:space="preserve"> </w:t>
+      </w:r>
+      <w:r>
+        <w:rPr>
+          <w:rFonts w:hint="eastAsia"/>
+        </w:rPr>
+        <w:t>生成</w:t>
+      </w:r>
+      <w:r>
+        <w:t>区块的</w:t>
+      </w:r>
+      <w:r>
+        <w:t>钱包地址</w:t>
       </w:r>
     </w:p>
     <w:p>
@@ -2768,15 +3226,62 @@
         <w:t>VRS算法进行</w:t>
       </w:r>
       <w:r>
-        <w:t>签名。</w:t>
-      </w:r>
-    </w:p>
-    <w:p>
-      <w:pPr>
-        <w:ind w:left="210" w:firstLine="420"/>
-      </w:pPr>
+        <w:t>签名</w:t>
+      </w:r>
+    </w:p>
+    <w:p>
+      <w:pPr>
+        <w:ind w:leftChars="0" w:left="0" w:firstLineChars="0" w:firstLine="0"/>
+      </w:pPr>
+      <w:r>
+        <w:t xml:space="preserve">  </w:t>
+      </w:r>
       <w:r>
         <w:tab/>
+      </w:r>
+      <w:r>
+        <w:tab/>
+      </w:r>
+    </w:p>
+    <w:p>
+      <w:pPr>
+        <w:ind w:leftChars="0" w:left="0" w:firstLineChars="0" w:firstLine="0"/>
+        <w:rPr>
+          <w:rFonts w:hint="eastAsia"/>
+        </w:rPr>
+      </w:pPr>
+      <w:r>
+        <w:rPr>
+          <w:rFonts w:hint="eastAsia"/>
+        </w:rPr>
+        <w:tab/>
+      </w:r>
+      <w:r>
+        <w:rPr>
+          <w:rFonts w:hint="eastAsia"/>
+        </w:rPr>
+        <w:tab/>
+      </w:r>
+      <w:r>
+        <w:t>区块难度：</w:t>
+      </w:r>
+      <w:r>
+        <w:rPr>
+          <w:rFonts w:hint="eastAsia"/>
+        </w:rPr>
+        <w:t>见</w:t>
+      </w:r>
+      <w:r>
+        <w:t xml:space="preserve">6.1 </w:t>
+      </w:r>
+      <w:r>
+        <w:rPr>
+          <w:rFonts w:hint="eastAsia"/>
+        </w:rPr>
+        <w:t>区块</w:t>
+      </w:r>
+      <w:r>
+        <w:t>难度</w:t>
       </w:r>
     </w:p>
     <w:p>
@@ -3372,6 +3877,42 @@
     <w:p>
       <w:pPr>
         <w:ind w:leftChars="0" w:left="420" w:firstLineChars="0" w:firstLine="0"/>
+        <w:rPr>
+          <w:rFonts w:hint="eastAsia"/>
+        </w:rPr>
+      </w:pPr>
+      <w:r>
+        <w:rPr>
+          <w:rFonts w:hint="eastAsia"/>
+        </w:rPr>
+        <w:tab/>
+      </w:r>
+      <w:r>
+        <w:rPr>
+          <w:rFonts w:hint="eastAsia"/>
+        </w:rPr>
+        <w:tab/>
+      </w:r>
+      <w:r>
+        <w:rPr>
+          <w:rFonts w:hint="eastAsia"/>
+        </w:rPr>
+        <w:tab/>
+        <w:t>1，</w:t>
+      </w:r>
+      <w:r>
+        <w:t>//</w:t>
+      </w:r>
+      <w:r>
+        <w:rPr>
+          <w:rFonts w:hint="eastAsia"/>
+        </w:rPr>
+        <w:t>type</w:t>
+      </w:r>
+    </w:p>
+    <w:p>
+      <w:pPr>
+        <w:ind w:leftChars="0" w:left="420" w:firstLineChars="0" w:firstLine="0"/>
       </w:pPr>
       <w:r>
         <w:tab/>
@@ -3659,6 +4200,9 @@
         <w:ind w:leftChars="0" w:left="840" w:firstLineChars="0" w:firstLine="420"/>
       </w:pPr>
       <w:r>
+        <w:t>0</w:t>
+      </w:r>
+      <w:r>
         <w:t>,</w:t>
       </w:r>
       <w:r>
@@ -3695,7 +4239,10 @@
         <w:t>d</w:t>
       </w:r>
       <w:r>
-        <w:t>为空</w:t>
+        <w:t>为</w:t>
+      </w:r>
+      <w:r>
+        <w:t>0</w:t>
       </w:r>
     </w:p>
     <w:p>
@@ -3950,6 +4497,35 @@
     <w:p>
       <w:pPr>
         <w:ind w:leftChars="0" w:left="420" w:firstLineChars="0" w:firstLine="0"/>
+        <w:rPr>
+          <w:rFonts w:hint="eastAsia"/>
+        </w:rPr>
+      </w:pPr>
+      <w:r>
+        <w:rPr>
+          <w:rFonts w:hint="eastAsia"/>
+        </w:rPr>
+        <w:tab/>
+      </w:r>
+      <w:r>
+        <w:rPr>
+          <w:rFonts w:hint="eastAsia"/>
+        </w:rPr>
+        <w:tab/>
+      </w:r>
+      <w:r>
+        <w:rPr>
+          <w:rFonts w:hint="eastAsia"/>
+        </w:rPr>
+        <w:tab/>
+        <w:t>2, //type</w:t>
+      </w:r>
+      <w:bookmarkStart w:id="2" w:name="_GoBack"/>
+      <w:bookmarkEnd w:id="2"/>
+    </w:p>
+    <w:p>
+      <w:pPr>
+        <w:ind w:leftChars="0" w:left="420" w:firstLineChars="0" w:firstLine="0"/>
       </w:pPr>
       <w:r>
         <w:tab/>
@@ -4236,8 +4812,6 @@
       <w:pPr>
         <w:ind w:leftChars="0" w:left="520" w:firstLineChars="0" w:firstLine="320"/>
       </w:pPr>
-      <w:bookmarkStart w:id="2" w:name="_GoBack"/>
-      <w:bookmarkEnd w:id="2"/>
       <w:r>
         <w:t xml:space="preserve">] </w:t>
       </w:r>
@@ -11261,7 +11835,7 @@
 </file>
 
 <file path=customXml/itemProps1.xml><?xml version="1.0" encoding="utf-8"?>
-<ds:datastoreItem xmlns:ds="http://schemas.openxmlformats.org/officeDocument/2006/customXml" ds:itemID="{FCA1951F-98DB-0448-961F-743060EBFB28}">
+<ds:datastoreItem xmlns:ds="http://schemas.openxmlformats.org/officeDocument/2006/customXml" ds:itemID="{8F0F7EA6-5B53-3B4B-BCC9-99316EA7EF99}">
   <ds:schemaRefs>
     <ds:schemaRef ds:uri="http://schemas.openxmlformats.org/officeDocument/2006/bibliography"/>
   </ds:schemaRefs>

--- a/sdag/SDAG设计.docx
+++ b/sdag/SDAG设计.docx
@@ -533,7 +533,23 @@
         <w:ind w:left="210" w:firstLine="420"/>
       </w:pPr>
       <w:r>
-        <w:t>TOS(ThingsOpreatingSystem)是基于区块链技术的全球性智能物联网络开放协议项目，是一种用于物联网IoT行业，基于SDAG的去中心化分层区块网络技术。TOS要做一个普通交易无费用，高价值交易有费用的分层区块网络操作系统。该技术把全网区块形成一个分层的DAG区块网集合，且自动分发海量交易数据到各分层区块网络，大大减少了全网区块数据冗余，同时将网络系统中的数据根据价值标签做分类存储，可以更好地挖掘高价值信息，及未来人工智能结合。这将是区块链技术的下一步延续发展，对区块链具有历史性的创新意义。</w:t>
+        <w:t>TOS(</w:t>
+      </w:r>
+      <w:proofErr w:type="spellStart"/>
+      <w:r>
+        <w:t>ThingsOpreatingSystem</w:t>
+      </w:r>
+      <w:proofErr w:type="spellEnd"/>
+      <w:r>
+        <w:t>)是基于区块链技术的全球性智能物联网络开放协议项目，是一种用于物联网</w:t>
+      </w:r>
+      <w:proofErr w:type="spellStart"/>
+      <w:r>
+        <w:t>IoT</w:t>
+      </w:r>
+      <w:proofErr w:type="spellEnd"/>
+      <w:r>
+        <w:t>行业，基于SDAG的去中心化分层区块网络技术。TOS要做一个普通交易无费用，高价值交易有费用的分层区块网络操作系统。该技术把全网区块形成一个分层的DAG区块网集合，且自动分发海量交易数据到各分层区块网络，大大减少了全网区块数据冗余，同时将网络系统中的数据根据价值标签做分类存储，可以更好地挖掘高价值信息，及未来人工智能结合。这将是区块链技术的下一步延续发展，对区块链具有历史性的创新意义。</w:t>
       </w:r>
     </w:p>
     <w:p>
@@ -1147,8 +1163,13 @@
         </w:rPr>
         <w:t>采用</w:t>
       </w:r>
-      <w:r>
-        <w:t>Kademlia算法</w:t>
+      <w:proofErr w:type="spellStart"/>
+      <w:r>
+        <w:t>Kademlia</w:t>
+      </w:r>
+      <w:proofErr w:type="spellEnd"/>
+      <w:r>
+        <w:t>算法</w:t>
       </w:r>
       <w:r>
         <w:t>模型</w:t>
@@ -1697,7 +1718,23 @@
         <w:ind w:left="210" w:firstLine="420"/>
       </w:pPr>
       <w:r>
-        <w:t xml:space="preserve">金额 - TOS的数量，以为tls为最小单位，类似比特币的Santoshi. </w:t>
+        <w:t>金额 - TOS的数量，以为</w:t>
+      </w:r>
+      <w:proofErr w:type="spellStart"/>
+      <w:r>
+        <w:t>tls</w:t>
+      </w:r>
+      <w:proofErr w:type="spellEnd"/>
+      <w:r>
+        <w:t>为最小单位，类似比特币的</w:t>
+      </w:r>
+      <w:proofErr w:type="spellStart"/>
+      <w:r>
+        <w:t>Santoshi</w:t>
+      </w:r>
+      <w:proofErr w:type="spellEnd"/>
+      <w:r>
+        <w:t xml:space="preserve">. </w:t>
       </w:r>
     </w:p>
     <w:p>
@@ -1722,8 +1759,13 @@
       <w:pPr>
         <w:ind w:left="210" w:firstLine="420"/>
       </w:pPr>
-      <w:r>
-        <w:t>tls - 一个TOS包括10</w:t>
+      <w:proofErr w:type="spellStart"/>
+      <w:r>
+        <w:t>tls</w:t>
+      </w:r>
+      <w:proofErr w:type="spellEnd"/>
+      <w:r>
+        <w:t xml:space="preserve"> - 一个TOS包括10</w:t>
       </w:r>
       <w:r>
         <w:rPr>
@@ -1732,7 +1774,15 @@
         <w:t>18</w:t>
       </w:r>
       <w:r>
-        <w:t xml:space="preserve">个tls. </w:t>
+        <w:t>个</w:t>
+      </w:r>
+      <w:proofErr w:type="spellStart"/>
+      <w:r>
+        <w:t>tls</w:t>
+      </w:r>
+      <w:proofErr w:type="spellEnd"/>
+      <w:r>
+        <w:t xml:space="preserve">. </w:t>
       </w:r>
       <w:r>
         <w:t>即</w:t>
@@ -1817,11 +1867,16 @@
         <w:t xml:space="preserve">哈希算法, hash(block) = </w:t>
       </w:r>
       <w:r>
-        <w:t>Keccak-256(block</w:t>
+        <w:t>Keccak-256(</w:t>
+      </w:r>
+      <w:proofErr w:type="spellStart"/>
+      <w:r>
+        <w:t>block</w:t>
       </w:r>
       <w:r>
         <w:t>RLP</w:t>
       </w:r>
+      <w:proofErr w:type="spellEnd"/>
       <w:r>
         <w:t>)</w:t>
       </w:r>
@@ -1851,7 +1906,15 @@
         <w:t>128</w:t>
       </w:r>
       <w:r>
-        <w:t>-1)/(hash_little / 2</w:t>
+        <w:t>-1)/(</w:t>
+      </w:r>
+      <w:proofErr w:type="spellStart"/>
+      <w:r>
+        <w:t>hash_little</w:t>
+      </w:r>
+      <w:proofErr w:type="spellEnd"/>
+      <w:r>
+        <w:t xml:space="preserve"> / 2</w:t>
       </w:r>
       <w:r>
         <w:rPr>
@@ -1860,8 +1923,13 @@
         <w:t>160</w:t>
       </w:r>
       <w:r>
-        <w:t>), hash_little</w:t>
-      </w:r>
+        <w:t xml:space="preserve">), </w:t>
+      </w:r>
+      <w:proofErr w:type="spellStart"/>
+      <w:r>
+        <w:t>hash_little</w:t>
+      </w:r>
+      <w:proofErr w:type="spellEnd"/>
       <w:r>
         <w:rPr>
           <w:rFonts w:hint="eastAsia"/>
@@ -1886,9 +1954,11 @@
         </w:rPr>
         <w:t>的</w:t>
       </w:r>
+      <w:proofErr w:type="spellStart"/>
       <w:r>
         <w:t>hash_little</w:t>
       </w:r>
+      <w:proofErr w:type="spellEnd"/>
       <w:r>
         <w:t>不相同，</w:t>
       </w:r>
@@ -2013,8 +2083,13 @@
       <w:r>
         <w:t xml:space="preserve">区块所在时间片位置 period = </w:t>
       </w:r>
-      <w:r>
-        <w:t>block.time &gt;&gt; 16</w:t>
+      <w:proofErr w:type="spellStart"/>
+      <w:r>
+        <w:t>block.time</w:t>
+      </w:r>
+      <w:proofErr w:type="spellEnd"/>
+      <w:r>
+        <w:t xml:space="preserve"> &gt;&gt; 16</w:t>
       </w:r>
     </w:p>
     <w:p>
@@ -2091,21 +2166,58 @@
       <w:pPr>
         <w:ind w:left="210" w:firstLine="420"/>
       </w:pPr>
-      <w:r>
-        <w:t xml:space="preserve">i-引用 - 如果区块A的链接区块组中第i个区块链接到区块C，并且区块C引用区块B，则称区块B是区块A的i-引用.   </w:t>
-      </w:r>
-    </w:p>
-    <w:p>
-      <w:pPr>
-        <w:ind w:left="210" w:firstLine="420"/>
-      </w:pPr>
-    </w:p>
-    <w:p>
-      <w:pPr>
-        <w:ind w:left="210" w:firstLine="420"/>
-      </w:pPr>
-      <w:r>
-        <w:t xml:space="preserve">最短链 - 一个从区块A到区块B的链，每个区块都是i-引用B。i越小，链越短.  </w:t>
+      <w:proofErr w:type="spellStart"/>
+      <w:r>
+        <w:t>i</w:t>
+      </w:r>
+      <w:proofErr w:type="spellEnd"/>
+      <w:r>
+        <w:t>-引用 - 如果区块A的链接区块组中第</w:t>
+      </w:r>
+      <w:proofErr w:type="spellStart"/>
+      <w:r>
+        <w:t>i</w:t>
+      </w:r>
+      <w:proofErr w:type="spellEnd"/>
+      <w:r>
+        <w:t>个区块链接到区块C，并且区块C引用区块B，则称区块B是区块A的</w:t>
+      </w:r>
+      <w:proofErr w:type="spellStart"/>
+      <w:r>
+        <w:t>i</w:t>
+      </w:r>
+      <w:proofErr w:type="spellEnd"/>
+      <w:r>
+        <w:t xml:space="preserve">-引用.   </w:t>
+      </w:r>
+    </w:p>
+    <w:p>
+      <w:pPr>
+        <w:ind w:left="210" w:firstLine="420"/>
+      </w:pPr>
+    </w:p>
+    <w:p>
+      <w:pPr>
+        <w:ind w:left="210" w:firstLine="420"/>
+      </w:pPr>
+      <w:r>
+        <w:t>最短链 - 一个从区块A到区块B的链，每个区块都是</w:t>
+      </w:r>
+      <w:proofErr w:type="spellStart"/>
+      <w:r>
+        <w:t>i</w:t>
+      </w:r>
+      <w:proofErr w:type="spellEnd"/>
+      <w:r>
+        <w:t>-引用B。</w:t>
+      </w:r>
+      <w:proofErr w:type="spellStart"/>
+      <w:r>
+        <w:t>i</w:t>
+      </w:r>
+      <w:proofErr w:type="spellEnd"/>
+      <w:r>
+        <w:t xml:space="preserve">越小，链越短.  </w:t>
       </w:r>
     </w:p>
     <w:p>
@@ -2175,21 +2287,31 @@
       <w:pPr>
         <w:ind w:left="210" w:firstLine="420"/>
       </w:pPr>
-      <w:r>
-        <w:t>gasPrice 单位Gas消耗所折抵的TOS多少</w:t>
-      </w:r>
-    </w:p>
-    <w:p>
-      <w:pPr>
-        <w:ind w:left="210" w:firstLine="420"/>
-      </w:pPr>
-    </w:p>
-    <w:p>
-      <w:pPr>
-        <w:ind w:left="210" w:firstLine="420"/>
-      </w:pPr>
-      <w:r>
-        <w:t>gasLimit 该交易执行过程中所允许消耗资源的总上限，通过这个值，我们可以防止某个交易执行中出现恶意占用资源的问题</w:t>
+      <w:proofErr w:type="spellStart"/>
+      <w:r>
+        <w:t>gasPrice</w:t>
+      </w:r>
+      <w:proofErr w:type="spellEnd"/>
+      <w:r>
+        <w:t xml:space="preserve"> 单位Gas消耗所折抵的TOS多少</w:t>
+      </w:r>
+    </w:p>
+    <w:p>
+      <w:pPr>
+        <w:ind w:left="210" w:firstLine="420"/>
+      </w:pPr>
+    </w:p>
+    <w:p>
+      <w:pPr>
+        <w:ind w:left="210" w:firstLine="420"/>
+      </w:pPr>
+      <w:proofErr w:type="spellStart"/>
+      <w:r>
+        <w:t>gasLimit</w:t>
+      </w:r>
+      <w:proofErr w:type="spellEnd"/>
+      <w:r>
+        <w:t xml:space="preserve"> 该交易执行过程中所允许消耗资源的总上限，通过这个值，我们可以防止某个交易执行中出现恶意占用资源的问题</w:t>
       </w:r>
     </w:p>
     <w:p>
@@ -2239,12 +2361,14 @@
         </w:rPr>
         <w:t>指</w:t>
       </w:r>
+      <w:proofErr w:type="spellStart"/>
       <w:r>
         <w:rPr>
           <w:rFonts w:hint="eastAsia"/>
         </w:rPr>
         <w:t>tos</w:t>
       </w:r>
+      <w:proofErr w:type="spellEnd"/>
       <w:r>
         <w:t>转账或</w:t>
       </w:r>
@@ -2255,10 +2379,7 @@
         <w:t>智能</w:t>
       </w:r>
       <w:r>
-        <w:t>合约</w:t>
-      </w:r>
-      <w:r>
-        <w:t>）</w:t>
+        <w:t>合约）</w:t>
       </w:r>
       <w:r>
         <w:t>，</w:t>
@@ -2396,42 +2517,27 @@
     </w:p>
     <w:p>
       <w:pPr>
-        <w:ind w:left="210" w:firstLine="420"/>
-      </w:pPr>
-      <w:r>
-        <w:tab/>
-        <w:t xml:space="preserve">   </w:t>
+        <w:ind w:leftChars="400" w:left="840" w:firstLine="420"/>
+      </w:pPr>
+      <w:r>
+        <w:rPr>
+          <w:rFonts w:hint="eastAsia"/>
+        </w:rPr>
+        <w:t>-</w:t>
       </w:r>
       <w:r>
         <w:t xml:space="preserve"> </w:t>
       </w:r>
       <w:r>
-        <w:t>- 32-bit version  共识协议版本，从1开始.</w:t>
-      </w:r>
-    </w:p>
-    <w:p>
-      <w:pPr>
-        <w:ind w:leftChars="400" w:left="840" w:firstLine="420"/>
-      </w:pPr>
-      <w:r>
-        <w:rPr>
-          <w:rFonts w:hint="eastAsia"/>
-        </w:rPr>
+        <w:rPr>
+          <w:rFonts w:hint="eastAsia"/>
+        </w:rPr>
+        <w:t>32</w:t>
+      </w:r>
+      <w:r>
         <w:t>-</w:t>
       </w:r>
       <w:r>
-        <w:t xml:space="preserve"> </w:t>
-      </w:r>
-      <w:r>
-        <w:rPr>
-          <w:rFonts w:hint="eastAsia"/>
-        </w:rPr>
-        <w:t>32</w:t>
-      </w:r>
-      <w:r>
-        <w:t>-</w:t>
-      </w:r>
-      <w:r>
         <w:rPr>
           <w:rFonts w:hint="eastAsia"/>
         </w:rPr>
@@ -2456,18 +2562,12 @@
         <w:t>这里</w:t>
       </w:r>
       <w:r>
-        <w:t>是</w:t>
-      </w:r>
-      <w:r>
-        <w:t>1</w:t>
-      </w:r>
-    </w:p>
-    <w:p>
-      <w:pPr>
-        <w:ind w:left="210" w:firstLine="420"/>
-        <w:rPr>
-          <w:rFonts w:hint="eastAsia"/>
-        </w:rPr>
+        <w:t>是1</w:t>
+      </w:r>
+    </w:p>
+    <w:p>
+      <w:pPr>
+        <w:ind w:left="210" w:firstLine="420"/>
       </w:pPr>
       <w:r>
         <w:tab/>
@@ -2497,62 +2597,6 @@
     </w:p>
     <w:p>
       <w:pPr>
-        <w:ind w:leftChars="400" w:left="840" w:firstLine="420"/>
-      </w:pPr>
-      <w:r>
-        <w:t xml:space="preserve">- </w:t>
-      </w:r>
-      <w:r>
-        <w:t>64-bit</w:t>
-      </w:r>
-      <w:r>
-        <w:t xml:space="preserve"> </w:t>
-      </w:r>
-      <w:r>
-        <w:t>nonce</w:t>
-      </w:r>
-      <w:r>
-        <w:rPr>
-          <w:rFonts w:hint="eastAsia"/>
-        </w:rPr>
-        <w:t>序号</w:t>
-      </w:r>
-      <w:r>
-        <w:t xml:space="preserve"> </w:t>
-      </w:r>
-      <w:r>
-        <w:rPr>
-          <w:rFonts w:hint="eastAsia"/>
-        </w:rPr>
-        <w:t>（</w:t>
-      </w:r>
-      <w:r>
-        <w:rPr>
-          <w:rFonts w:hint="eastAsia"/>
-        </w:rPr>
-        <w:t>交易</w:t>
-      </w:r>
-      <w:r>
-        <w:t xml:space="preserve">序号， </w:t>
-      </w:r>
-      <w:r>
-        <w:rPr>
-          <w:rFonts w:hint="eastAsia"/>
-        </w:rPr>
-        <w:t>先</w:t>
-      </w:r>
-      <w:r>
-        <w:t>预留</w:t>
-      </w:r>
-      <w:r>
-        <w:rPr>
-          <w:rFonts w:hint="eastAsia"/>
-        </w:rPr>
-        <w:t>）</w:t>
-      </w:r>
-    </w:p>
-    <w:p>
-      <w:pPr>
         <w:ind w:left="210" w:firstLine="420"/>
       </w:pPr>
       <w:r>
@@ -2563,16 +2607,29 @@
         <w:t>- 128</w:t>
       </w:r>
       <w:r>
-        <w:t>-bit gas</w:t>
+        <w:t xml:space="preserve">-bit </w:t>
+      </w:r>
+      <w:proofErr w:type="spellStart"/>
+      <w:r>
+        <w:t>gas</w:t>
       </w:r>
       <w:r>
         <w:t>price</w:t>
       </w:r>
+      <w:proofErr w:type="spellEnd"/>
       <w:r>
         <w:t>.</w:t>
       </w:r>
       <w:r>
-        <w:t xml:space="preserve"> 单位tls </w:t>
+        <w:t xml:space="preserve"> 单位</w:t>
+      </w:r>
+      <w:proofErr w:type="spellStart"/>
+      <w:r>
+        <w:t>tls</w:t>
+      </w:r>
+      <w:proofErr w:type="spellEnd"/>
+      <w:r>
+        <w:t xml:space="preserve"> </w:t>
       </w:r>
     </w:p>
     <w:p>
@@ -2584,7 +2641,15 @@
       </w:r>
       <w:r>
         <w:tab/>
-        <w:t>- 64-bit gaslimit.</w:t>
+        <w:t xml:space="preserve">- 64-bit </w:t>
+      </w:r>
+      <w:proofErr w:type="spellStart"/>
+      <w:r>
+        <w:t>gaslimit</w:t>
+      </w:r>
+      <w:proofErr w:type="spellEnd"/>
+      <w:r>
+        <w:t>.</w:t>
       </w:r>
       <w:r>
         <w:t xml:space="preserve"> </w:t>
@@ -2612,6 +2677,14 @@
       <w:r>
         <w:t xml:space="preserve"> </w:t>
       </w:r>
+    </w:p>
+    <w:p>
+      <w:pPr>
+        <w:ind w:left="210" w:firstLine="420"/>
+        <w:rPr>
+          <w:rFonts w:hint="eastAsia"/>
+        </w:rPr>
+      </w:pPr>
     </w:p>
     <w:p>
       <w:pPr>
@@ -2623,6 +2696,141 @@
       </w:r>
       <w:r>
         <w:tab/>
+      </w:r>
+      <w:r>
+        <w:t>链接区块组，以数组的形式存放链接区块信息</w:t>
+      </w:r>
+      <w:r>
+        <w:t>。存储的区块结构如下</w:t>
+      </w:r>
+      <w:r>
+        <w:t>。256 * 4 bit</w:t>
+      </w:r>
+    </w:p>
+    <w:p>
+      <w:pPr>
+        <w:ind w:left="210" w:firstLine="420"/>
+      </w:pPr>
+      <w:r>
+        <w:tab/>
+      </w:r>
+      <w:r>
+        <w:tab/>
+        <w:t>- 256-bit 区块hash</w:t>
+      </w:r>
+    </w:p>
+    <w:p>
+      <w:pPr>
+        <w:ind w:leftChars="0" w:left="0" w:firstLineChars="0" w:firstLine="0"/>
+      </w:pPr>
+    </w:p>
+    <w:p>
+      <w:pPr>
+        <w:ind w:leftChars="146" w:left="307" w:firstLineChars="153" w:firstLine="321"/>
+        <w:rPr>
+          <w:rFonts w:hint="eastAsia"/>
+        </w:rPr>
+      </w:pPr>
+      <w:r>
+        <w:rPr>
+          <w:rFonts w:hint="eastAsia"/>
+        </w:rPr>
+        <w:t xml:space="preserve">  3 </w:t>
+      </w:r>
+      <w:r>
+        <w:t xml:space="preserve">  </w:t>
+      </w:r>
+      <w:r>
+        <w:t>账户</w:t>
+      </w:r>
+      <w:r>
+        <w:t>交易</w:t>
+      </w:r>
+      <w:r>
+        <w:t>序号</w:t>
+      </w:r>
+    </w:p>
+    <w:p>
+      <w:pPr>
+        <w:ind w:leftChars="146" w:left="307" w:firstLineChars="153" w:firstLine="321"/>
+        <w:rPr>
+          <w:rFonts w:hint="eastAsia"/>
+        </w:rPr>
+      </w:pPr>
+      <w:r>
+        <w:rPr>
+          <w:rFonts w:hint="eastAsia"/>
+        </w:rPr>
+        <w:t xml:space="preserve">      </w:t>
+      </w:r>
+      <w:r>
+        <w:t xml:space="preserve">- </w:t>
+      </w:r>
+      <w:r>
+        <w:t>64-bit</w:t>
+      </w:r>
+      <w:r>
+        <w:t xml:space="preserve"> nonce</w:t>
+      </w:r>
+      <w:r>
+        <w:rPr>
+          <w:rFonts w:hint="eastAsia"/>
+        </w:rPr>
+        <w:t>序号</w:t>
+      </w:r>
+      <w:r>
+        <w:t xml:space="preserve"> </w:t>
+      </w:r>
+      <w:r>
+        <w:rPr>
+          <w:rFonts w:hint="eastAsia"/>
+        </w:rPr>
+        <w:t>（</w:t>
+      </w:r>
+      <w:r>
+        <w:t>账户交易</w:t>
+      </w:r>
+      <w:r>
+        <w:t xml:space="preserve">序号， </w:t>
+      </w:r>
+      <w:r>
+        <w:rPr>
+          <w:rFonts w:hint="eastAsia"/>
+        </w:rPr>
+        <w:t>先</w:t>
+      </w:r>
+      <w:r>
+        <w:t>预留</w:t>
+      </w:r>
+      <w:r>
+        <w:rPr>
+          <w:rFonts w:hint="eastAsia"/>
+        </w:rPr>
+        <w:t>）</w:t>
+      </w:r>
+    </w:p>
+    <w:p>
+      <w:pPr>
+        <w:ind w:leftChars="146" w:left="307" w:firstLineChars="153" w:firstLine="321"/>
+        <w:rPr>
+          <w:rFonts w:hint="eastAsia"/>
+        </w:rPr>
+      </w:pPr>
+    </w:p>
+    <w:p>
+      <w:pPr>
+        <w:ind w:leftChars="200" w:left="420" w:firstLine="420"/>
+      </w:pPr>
+      <w:r>
+        <w:t>4</w:t>
+      </w:r>
+      <w:r>
+        <w:t xml:space="preserve"> </w:t>
+      </w:r>
+      <w:r>
+        <w:tab/>
+      </w:r>
+      <w:r>
         <w:t>交易输出.</w:t>
       </w:r>
       <w:r>
@@ -2670,12 +2878,39 @@
       <w:r>
         <w:t xml:space="preserve"> 单位</w:t>
       </w:r>
+      <w:proofErr w:type="spellStart"/>
       <w:r>
         <w:rPr>
           <w:rFonts w:hint="eastAsia"/>
         </w:rPr>
         <w:t>tls</w:t>
       </w:r>
+      <w:proofErr w:type="spellEnd"/>
+    </w:p>
+    <w:p>
+      <w:pPr>
+        <w:ind w:left="210" w:firstLine="420"/>
+      </w:pPr>
+      <w:r>
+        <w:tab/>
+      </w:r>
+    </w:p>
+    <w:p>
+      <w:pPr>
+        <w:ind w:left="210" w:firstLine="420"/>
+      </w:pPr>
+      <w:bookmarkStart w:id="2" w:name="_GoBack"/>
+      <w:bookmarkEnd w:id="2"/>
+      <w:r>
+        <w:tab/>
+        <w:t>5</w:t>
+      </w:r>
+      <w:r>
+        <w:t xml:space="preserve">  TVM字节码，是创建智能合约或者执行智能合约方法的TVM</w:t>
+      </w:r>
+      <w:r>
+        <w:t>字节码</w:t>
+      </w:r>
     </w:p>
     <w:p>
       <w:pPr>
@@ -2691,111 +2926,50 @@
       </w:pPr>
       <w:r>
         <w:tab/>
-        <w:t xml:space="preserve">3  </w:t>
-      </w:r>
-      <w:r>
-        <w:t>链接区块组，以数组的形式存放链接区块信息</w:t>
-      </w:r>
-      <w:r>
-        <w:t>。存储的区块结构如下</w:t>
-      </w:r>
-      <w:r>
-        <w:t>。256 * 4 bit</w:t>
-      </w:r>
-    </w:p>
-    <w:p>
-      <w:pPr>
-        <w:ind w:left="210" w:firstLine="420"/>
+        <w:t>6</w:t>
+      </w:r>
+      <w:r>
+        <w:t xml:space="preserve">  V、R、S签名，</w:t>
+      </w:r>
+      <w:r>
+        <w:t>是</w:t>
+      </w:r>
+      <w:r>
+        <w:t>将</w:t>
+      </w:r>
+      <w:r>
+        <w:t>区块中1~4的数据</w:t>
+      </w:r>
+      <w:r>
+        <w:t>RLP化</w:t>
+      </w:r>
+      <w:r>
+        <w:t>后，</w:t>
+      </w:r>
+      <w:r>
+        <w:rPr>
+          <w:rFonts w:hint="eastAsia"/>
+        </w:rPr>
+        <w:t>采用</w:t>
+      </w:r>
+      <w:r>
+        <w:t>VRS算法进行</w:t>
+      </w:r>
+      <w:r>
+        <w:t>签名</w:t>
+      </w:r>
+    </w:p>
+    <w:p>
+      <w:pPr>
+        <w:ind w:leftChars="0" w:left="0" w:firstLineChars="0" w:firstLine="0"/>
       </w:pPr>
       <w:r>
         <w:tab/>
       </w:r>
-      <w:r>
-        <w:tab/>
-        <w:t>- 256-bit 区块hash</w:t>
-      </w:r>
-    </w:p>
-    <w:p>
-      <w:pPr>
-        <w:ind w:left="210" w:firstLine="420"/>
-      </w:pPr>
-      <w:r>
-        <w:tab/>
-      </w:r>
-    </w:p>
-    <w:p>
-      <w:pPr>
-        <w:ind w:left="210" w:firstLine="420"/>
-      </w:pPr>
-      <w:r>
-        <w:tab/>
-        <w:t>4  TVM字节码，是创建智能合约或者执行智能合约方法的TVM</w:t>
-      </w:r>
-      <w:r>
-        <w:t>字节码</w:t>
-      </w:r>
-    </w:p>
-    <w:p>
-      <w:pPr>
-        <w:ind w:left="210" w:firstLine="420"/>
-      </w:pPr>
-      <w:r>
-        <w:t xml:space="preserve">  </w:t>
-      </w:r>
-    </w:p>
-    <w:p>
-      <w:pPr>
-        <w:ind w:left="210" w:firstLine="420"/>
-        <w:rPr>
-          <w:rFonts w:hint="eastAsia"/>
-        </w:rPr>
-      </w:pPr>
-      <w:r>
-        <w:tab/>
-        <w:t>5  V、R、S签名，</w:t>
-      </w:r>
-      <w:r>
-        <w:t>是</w:t>
-      </w:r>
-      <w:r>
-        <w:t>将</w:t>
-      </w:r>
-      <w:r>
-        <w:t>区块中1~4的数据</w:t>
-      </w:r>
-      <w:r>
-        <w:t>RLP化</w:t>
-      </w:r>
-      <w:r>
-        <w:t>后，</w:t>
-      </w:r>
-      <w:r>
-        <w:rPr>
-          <w:rFonts w:hint="eastAsia"/>
-        </w:rPr>
-        <w:t>采用</w:t>
-      </w:r>
-      <w:r>
-        <w:t>VRS算法进行</w:t>
-      </w:r>
-      <w:r>
-        <w:t>签名</w:t>
-      </w:r>
     </w:p>
     <w:p>
       <w:pPr>
         <w:ind w:leftChars="0" w:left="0" w:firstLineChars="0" w:firstLine="0"/>
-      </w:pPr>
-      <w:r>
-        <w:tab/>
-      </w:r>
-    </w:p>
-    <w:p>
-      <w:pPr>
-        <w:ind w:leftChars="0" w:left="0" w:firstLineChars="0" w:firstLine="0"/>
-        <w:rPr>
-          <w:rFonts w:hint="eastAsia"/>
-        </w:rPr>
       </w:pPr>
       <w:r>
         <w:rPr>
@@ -2855,9 +3029,6 @@
     <w:p>
       <w:pPr>
         <w:ind w:left="210" w:firstLine="420"/>
-        <w:rPr>
-          <w:rFonts w:hint="eastAsia"/>
-        </w:rPr>
       </w:pPr>
       <w:r>
         <w:t xml:space="preserve"> </w:t>
@@ -2885,42 +3056,27 @@
     </w:p>
     <w:p>
       <w:pPr>
-        <w:ind w:left="210" w:firstLine="420"/>
-      </w:pPr>
-      <w:r>
-        <w:tab/>
-        <w:t xml:space="preserve">   </w:t>
+        <w:ind w:leftChars="400" w:left="840" w:firstLine="420"/>
+      </w:pPr>
+      <w:r>
+        <w:rPr>
+          <w:rFonts w:hint="eastAsia"/>
+        </w:rPr>
+        <w:t>-</w:t>
       </w:r>
       <w:r>
         <w:t xml:space="preserve"> </w:t>
       </w:r>
       <w:r>
-        <w:t>- 32-bit version  共识协议版本，从1开始.</w:t>
-      </w:r>
-    </w:p>
-    <w:p>
-      <w:pPr>
-        <w:ind w:leftChars="400" w:left="840" w:firstLine="420"/>
-      </w:pPr>
-      <w:r>
-        <w:rPr>
-          <w:rFonts w:hint="eastAsia"/>
-        </w:rPr>
+        <w:rPr>
+          <w:rFonts w:hint="eastAsia"/>
+        </w:rPr>
+        <w:t>32</w:t>
+      </w:r>
+      <w:r>
         <w:t>-</w:t>
       </w:r>
       <w:r>
-        <w:t xml:space="preserve"> </w:t>
-      </w:r>
-      <w:r>
-        <w:rPr>
-          <w:rFonts w:hint="eastAsia"/>
-        </w:rPr>
-        <w:t>32</w:t>
-      </w:r>
-      <w:r>
-        <w:t>-</w:t>
-      </w:r>
-      <w:r>
         <w:rPr>
           <w:rFonts w:hint="eastAsia"/>
         </w:rPr>
@@ -2951,9 +3107,6 @@
     <w:p>
       <w:pPr>
         <w:ind w:left="210" w:firstLine="420"/>
-        <w:rPr>
-          <w:rFonts w:hint="eastAsia"/>
-        </w:rPr>
       </w:pPr>
       <w:r>
         <w:tab/>
@@ -3035,17 +3188,27 @@
         <w:t>- 128</w:t>
       </w:r>
       <w:r>
-        <w:t>-bit gas</w:t>
+        <w:t xml:space="preserve">-bit </w:t>
+      </w:r>
+      <w:proofErr w:type="spellStart"/>
+      <w:r>
+        <w:t>gas</w:t>
       </w:r>
       <w:r>
         <w:t>Price</w:t>
       </w:r>
+      <w:proofErr w:type="spellEnd"/>
       <w:r>
         <w:t>.</w:t>
       </w:r>
       <w:r>
-        <w:t xml:space="preserve"> 单位tls</w:t>
-      </w:r>
+        <w:t xml:space="preserve"> 单位</w:t>
+      </w:r>
+      <w:proofErr w:type="spellStart"/>
+      <w:r>
+        <w:t>tls</w:t>
+      </w:r>
+      <w:proofErr w:type="spellEnd"/>
     </w:p>
     <w:p>
       <w:pPr>
@@ -3064,7 +3227,15 @@
         <w:tab/>
       </w:r>
       <w:r>
-        <w:t>- 64-bit gaslimit.</w:t>
+        <w:t xml:space="preserve">- 64-bit </w:t>
+      </w:r>
+      <w:proofErr w:type="spellStart"/>
+      <w:r>
+        <w:t>gaslimit</w:t>
+      </w:r>
+      <w:proofErr w:type="spellEnd"/>
+      <w:r>
+        <w:t>.</w:t>
       </w:r>
       <w:r>
         <w:t xml:space="preserve"> </w:t>
@@ -3184,6 +3355,50 @@
     </w:p>
     <w:p>
       <w:pPr>
+        <w:ind w:leftChars="0" w:firstLineChars="0"/>
+      </w:pPr>
+      <w:r>
+        <w:tab/>
+      </w:r>
+    </w:p>
+    <w:p>
+      <w:pPr>
+        <w:pStyle w:val="af"/>
+        <w:numPr>
+          <w:ilvl w:val="0"/>
+          <w:numId w:val="16"/>
+        </w:numPr>
+        <w:ind w:leftChars="0" w:firstLineChars="0"/>
+      </w:pPr>
+      <w:r>
+        <w:t xml:space="preserve">随机数  </w:t>
+      </w:r>
+    </w:p>
+    <w:p>
+      <w:pPr>
+        <w:ind w:leftChars="0" w:left="1190" w:firstLineChars="0" w:firstLine="0"/>
+      </w:pPr>
+      <w:r>
+        <w:t>-64-</w:t>
+      </w:r>
+      <w:r>
+        <w:rPr>
+          <w:rFonts w:hint="eastAsia"/>
+        </w:rPr>
+        <w:t>bit</w:t>
+      </w:r>
+      <w:r>
+        <w:t xml:space="preserve"> </w:t>
+      </w:r>
+      <w:r>
+        <w:rPr>
+          <w:rFonts w:hint="eastAsia"/>
+        </w:rPr>
+        <w:t>随机数</w:t>
+      </w:r>
+    </w:p>
+    <w:p>
+      <w:pPr>
         <w:ind w:leftChars="0" w:left="0" w:firstLineChars="0" w:firstLine="0"/>
       </w:pPr>
       <w:r>
@@ -3246,9 +3461,6 @@
     <w:p>
       <w:pPr>
         <w:ind w:leftChars="0" w:left="0" w:firstLineChars="0" w:firstLine="0"/>
-        <w:rPr>
-          <w:rFonts w:hint="eastAsia"/>
-        </w:rPr>
       </w:pPr>
       <w:r>
         <w:rPr>
@@ -3399,8 +3611,13 @@
         </w:numPr>
         <w:ind w:leftChars="0" w:firstLineChars="0"/>
       </w:pPr>
-      <w:r>
-        <w:t>gaslimit不小于实际交易过程中用的gas;</w:t>
+      <w:proofErr w:type="spellStart"/>
+      <w:r>
+        <w:t>gaslimit</w:t>
+      </w:r>
+      <w:proofErr w:type="spellEnd"/>
+      <w:r>
+        <w:t>不小于实际交易过程中用的gas;</w:t>
       </w:r>
     </w:p>
     <w:p>
@@ -3594,17 +3811,30 @@
         <w:t>额</w:t>
       </w:r>
       <w:r>
-        <w:t>、gasPr</w:t>
-      </w:r>
-      <w:r>
-        <w:rPr>
-          <w:rFonts w:hint="eastAsia"/>
-        </w:rPr>
-        <w:t>ice和</w:t>
-      </w:r>
+        <w:t>、</w:t>
+      </w:r>
+      <w:proofErr w:type="spellStart"/>
+      <w:r>
+        <w:t>gasPr</w:t>
+      </w:r>
+      <w:r>
+        <w:rPr>
+          <w:rFonts w:hint="eastAsia"/>
+        </w:rPr>
+        <w:t>ice</w:t>
+      </w:r>
+      <w:proofErr w:type="spellEnd"/>
+      <w:r>
+        <w:rPr>
+          <w:rFonts w:hint="eastAsia"/>
+        </w:rPr>
+        <w:t>和</w:t>
+      </w:r>
+      <w:proofErr w:type="spellStart"/>
       <w:r>
         <w:t>gasLimit</w:t>
       </w:r>
+      <w:proofErr w:type="spellEnd"/>
       <w:r>
         <w:rPr>
           <w:rFonts w:hint="eastAsia"/>
@@ -3725,6 +3955,7 @@
       <w:r>
         <w:t xml:space="preserve">个TOS, </w:t>
       </w:r>
+      <w:proofErr w:type="spellStart"/>
       <w:r>
         <w:rPr>
           <w:rFonts w:hint="eastAsia"/>
@@ -3732,7 +3963,11 @@
         <w:t>gas</w:t>
       </w:r>
       <w:r>
-        <w:t>Price设置的1</w:t>
+        <w:t>Price</w:t>
+      </w:r>
+      <w:proofErr w:type="spellEnd"/>
+      <w:r>
+        <w:t>设置的1</w:t>
       </w:r>
       <w:r>
         <w:t>20000</w:t>
@@ -3746,6 +3981,7 @@
       <w:r>
         <w:t>，</w:t>
       </w:r>
+      <w:proofErr w:type="spellStart"/>
       <w:r>
         <w:rPr>
           <w:rFonts w:hint="eastAsia"/>
@@ -3755,6 +3991,7 @@
       <w:r>
         <w:t>Limit</w:t>
       </w:r>
+      <w:proofErr w:type="spellEnd"/>
       <w:r>
         <w:rPr>
           <w:rFonts w:hint="eastAsia"/>
@@ -3853,10 +4090,17 @@
       </w:r>
       <w:r>
         <w:tab/>
+      </w:r>
+      <w:proofErr w:type="gramStart"/>
+      <w:r>
         <w:t xml:space="preserve">[ </w:t>
       </w:r>
       <w:r>
-        <w:t xml:space="preserve"> //header</w:t>
+        <w:t xml:space="preserve"> /</w:t>
+      </w:r>
+      <w:proofErr w:type="gramEnd"/>
+      <w:r>
+        <w:t>/header</w:t>
       </w:r>
     </w:p>
     <w:p>
@@ -3877,9 +4121,6 @@
     <w:p>
       <w:pPr>
         <w:ind w:leftChars="0" w:left="420" w:firstLineChars="0" w:firstLine="0"/>
-        <w:rPr>
-          <w:rFonts w:hint="eastAsia"/>
-        </w:rPr>
       </w:pPr>
       <w:r>
         <w:rPr>
@@ -3975,8 +4216,13 @@
         <w:t>,</w:t>
       </w:r>
       <w:r>
-        <w:t xml:space="preserve"> //gasPrice</w:t>
-      </w:r>
+        <w:t xml:space="preserve"> //</w:t>
+      </w:r>
+      <w:proofErr w:type="spellStart"/>
+      <w:r>
+        <w:t>gasPrice</w:t>
+      </w:r>
+      <w:proofErr w:type="spellEnd"/>
       <w:r>
         <w:t xml:space="preserve">   </w:t>
       </w:r>
@@ -3987,8 +4233,13 @@
         <w:t>单位</w:t>
       </w:r>
       <w:r>
-        <w:t>是tls</w:t>
-      </w:r>
+        <w:t>是</w:t>
+      </w:r>
+      <w:proofErr w:type="spellStart"/>
+      <w:r>
+        <w:t>tls</w:t>
+      </w:r>
+      <w:proofErr w:type="spellEnd"/>
     </w:p>
     <w:p>
       <w:pPr>
@@ -4002,8 +4253,13 @@
       </w:r>
       <w:r>
         <w:tab/>
-        <w:t>40000, //gasLimit</w:t>
-      </w:r>
+        <w:t>40000, //</w:t>
+      </w:r>
+      <w:proofErr w:type="spellStart"/>
+      <w:r>
+        <w:t>gasLimit</w:t>
+      </w:r>
+      <w:proofErr w:type="spellEnd"/>
     </w:p>
     <w:p>
       <w:pPr>
@@ -4029,13 +4285,29 @@
         <w:ind w:leftChars="0" w:left="1260" w:firstLineChars="0" w:firstLine="420"/>
       </w:pPr>
       <w:r>
-        <w:t xml:space="preserve">[B_Address, </w:t>
+        <w:t>[</w:t>
+      </w:r>
+      <w:proofErr w:type="spellStart"/>
+      <w:r>
+        <w:t>B_Address</w:t>
+      </w:r>
+      <w:proofErr w:type="spellEnd"/>
+      <w:r>
+        <w:t xml:space="preserve">, </w:t>
       </w:r>
       <w:r>
         <w:t>1000000000000000000</w:t>
       </w:r>
       <w:r>
-        <w:t xml:space="preserve">]  // B_Address是B的钱包地址， </w:t>
+        <w:t xml:space="preserve">]  // </w:t>
+      </w:r>
+      <w:proofErr w:type="spellStart"/>
+      <w:r>
+        <w:t>B_Address</w:t>
+      </w:r>
+      <w:proofErr w:type="spellEnd"/>
+      <w:r>
+        <w:t xml:space="preserve">是B的钱包地址， </w:t>
       </w:r>
       <w:r>
         <w:t>1000000000000000000</w:t>
@@ -4056,8 +4328,13 @@
         <w:t>单位</w:t>
       </w:r>
       <w:r>
-        <w:t>是tls</w:t>
-      </w:r>
+        <w:t>是</w:t>
+      </w:r>
+      <w:proofErr w:type="spellStart"/>
+      <w:r>
+        <w:t>tls</w:t>
+      </w:r>
+      <w:proofErr w:type="spellEnd"/>
     </w:p>
     <w:p>
       <w:pPr>
@@ -4109,12 +4386,18 @@
         </w:rPr>
         <w:tab/>
       </w:r>
-      <w:r>
-        <w:t xml:space="preserve">C_hash </w:t>
+      <w:proofErr w:type="spellStart"/>
+      <w:r>
+        <w:t>C_hash</w:t>
+      </w:r>
+      <w:proofErr w:type="spellEnd"/>
+      <w:r>
+        <w:t xml:space="preserve"> </w:t>
       </w:r>
       <w:r>
         <w:t>, // 链接到C，</w:t>
       </w:r>
+      <w:proofErr w:type="spellStart"/>
       <w:r>
         <w:rPr>
           <w:rFonts w:hint="eastAsia"/>
@@ -4124,6 +4407,7 @@
       <w:r>
         <w:t>_hash</w:t>
       </w:r>
+      <w:proofErr w:type="spellEnd"/>
       <w:r>
         <w:rPr>
           <w:rFonts w:hint="eastAsia"/>
@@ -4141,8 +4425,13 @@
       <w:pPr>
         <w:ind w:leftChars="0" w:left="1260" w:firstLineChars="0" w:firstLine="420"/>
       </w:pPr>
-      <w:r>
-        <w:t>D_hash // 链接到</w:t>
+      <w:proofErr w:type="spellStart"/>
+      <w:r>
+        <w:t>D_hash</w:t>
+      </w:r>
+      <w:proofErr w:type="spellEnd"/>
+      <w:r>
+        <w:t xml:space="preserve"> // 链接到</w:t>
       </w:r>
       <w:r>
         <w:rPr>
@@ -4153,6 +4442,7 @@
       <w:r>
         <w:t>，</w:t>
       </w:r>
+      <w:proofErr w:type="spellStart"/>
       <w:r>
         <w:rPr>
           <w:rFonts w:hint="eastAsia"/>
@@ -4162,6 +4452,7 @@
       <w:r>
         <w:t>_hash</w:t>
       </w:r>
+      <w:proofErr w:type="spellEnd"/>
       <w:r>
         <w:rPr>
           <w:rFonts w:hint="eastAsia"/>
@@ -4255,9 +4546,11 @@
         </w:rPr>
         <w:t>[</w:t>
       </w:r>
+      <w:proofErr w:type="spellStart"/>
       <w:r>
         <w:t>vsr</w:t>
       </w:r>
+      <w:proofErr w:type="spellEnd"/>
       <w:r>
         <w:rPr>
           <w:rFonts w:hint="eastAsia"/>
@@ -4268,8 +4561,13 @@
         <w:t xml:space="preserve"> </w:t>
       </w:r>
       <w:r>
-        <w:t>//vrs</w:t>
-      </w:r>
+        <w:t>//</w:t>
+      </w:r>
+      <w:proofErr w:type="spellStart"/>
+      <w:r>
+        <w:t>vrs</w:t>
+      </w:r>
+      <w:proofErr w:type="spellEnd"/>
       <w:r>
         <w:rPr>
           <w:rFonts w:hint="eastAsia"/>
@@ -4476,7 +4774,14 @@
       </w:r>
       <w:r>
         <w:tab/>
-        <w:t>[  //header</w:t>
+      </w:r>
+      <w:proofErr w:type="gramStart"/>
+      <w:r>
+        <w:t>[  /</w:t>
+      </w:r>
+      <w:proofErr w:type="gramEnd"/>
+      <w:r>
+        <w:t>/header</w:t>
       </w:r>
     </w:p>
     <w:p>
@@ -4497,9 +4802,6 @@
     <w:p>
       <w:pPr>
         <w:ind w:leftChars="0" w:left="420" w:firstLineChars="0" w:firstLine="0"/>
-        <w:rPr>
-          <w:rFonts w:hint="eastAsia"/>
-        </w:rPr>
       </w:pPr>
       <w:r>
         <w:rPr>
@@ -4520,8 +4822,6 @@
         <w:tab/>
         <w:t>2, //type</w:t>
       </w:r>
-      <w:bookmarkStart w:id="2" w:name="_GoBack"/>
-      <w:bookmarkEnd w:id="2"/>
     </w:p>
     <w:p>
       <w:pPr>
@@ -4593,7 +4893,15 @@
         <w:t>,</w:t>
       </w:r>
       <w:r>
-        <w:t xml:space="preserve"> //gasPrice   </w:t>
+        <w:t xml:space="preserve"> //</w:t>
+      </w:r>
+      <w:proofErr w:type="spellStart"/>
+      <w:r>
+        <w:t>gasPrice</w:t>
+      </w:r>
+      <w:proofErr w:type="spellEnd"/>
+      <w:r>
+        <w:t xml:space="preserve">   </w:t>
       </w:r>
       <w:r>
         <w:rPr>
@@ -4602,8 +4910,13 @@
         <w:t>单位</w:t>
       </w:r>
       <w:r>
-        <w:t>是tls</w:t>
-      </w:r>
+        <w:t>是</w:t>
+      </w:r>
+      <w:proofErr w:type="spellStart"/>
+      <w:r>
+        <w:t>tls</w:t>
+      </w:r>
+      <w:proofErr w:type="spellEnd"/>
     </w:p>
     <w:p>
       <w:pPr>
@@ -4617,8 +4930,13 @@
       </w:r>
       <w:r>
         <w:tab/>
-        <w:t>40000, //gasLimit</w:t>
-      </w:r>
+        <w:t>40000, //</w:t>
+      </w:r>
+      <w:proofErr w:type="spellStart"/>
+      <w:r>
+        <w:t>gasLimit</w:t>
+      </w:r>
+      <w:proofErr w:type="spellEnd"/>
     </w:p>
     <w:p>
       <w:pPr>
@@ -4673,9 +4991,15 @@
         </w:rPr>
         <w:tab/>
       </w:r>
-      <w:r>
-        <w:t>C_hash , // 链接到C，</w:t>
-      </w:r>
+      <w:proofErr w:type="spellStart"/>
+      <w:r>
+        <w:t>C_hash</w:t>
+      </w:r>
+      <w:proofErr w:type="spellEnd"/>
+      <w:r>
+        <w:t xml:space="preserve"> , // 链接到C，</w:t>
+      </w:r>
+      <w:proofErr w:type="spellStart"/>
       <w:r>
         <w:rPr>
           <w:rFonts w:hint="eastAsia"/>
@@ -4685,6 +5009,7 @@
       <w:r>
         <w:t>_hash</w:t>
       </w:r>
+      <w:proofErr w:type="spellEnd"/>
       <w:r>
         <w:rPr>
           <w:rFonts w:hint="eastAsia"/>
@@ -4699,8 +5024,13 @@
       <w:pPr>
         <w:ind w:leftChars="0" w:left="1260" w:firstLineChars="0" w:firstLine="420"/>
       </w:pPr>
-      <w:r>
-        <w:t>D_hash // 链接到</w:t>
+      <w:proofErr w:type="spellStart"/>
+      <w:r>
+        <w:t>D_hash</w:t>
+      </w:r>
+      <w:proofErr w:type="spellEnd"/>
+      <w:r>
+        <w:t xml:space="preserve"> // 链接到</w:t>
       </w:r>
       <w:r>
         <w:rPr>
@@ -4711,6 +5041,7 @@
       <w:r>
         <w:t>，</w:t>
       </w:r>
+      <w:proofErr w:type="spellStart"/>
       <w:r>
         <w:rPr>
           <w:rFonts w:hint="eastAsia"/>
@@ -4720,6 +5051,7 @@
       <w:r>
         <w:t>_hash</w:t>
       </w:r>
+      <w:proofErr w:type="spellEnd"/>
       <w:r>
         <w:rPr>
           <w:rFonts w:hint="eastAsia"/>
@@ -4751,8 +5083,13 @@
       <w:pPr>
         <w:ind w:leftChars="0" w:left="840" w:firstLineChars="0" w:firstLine="420"/>
       </w:pPr>
-      <w:r>
-        <w:t xml:space="preserve">sender_address, </w:t>
+      <w:proofErr w:type="spellStart"/>
+      <w:r>
+        <w:t>sender_address</w:t>
+      </w:r>
+      <w:proofErr w:type="spellEnd"/>
+      <w:r>
+        <w:t xml:space="preserve">, </w:t>
       </w:r>
       <w:r>
         <w:t>//</w:t>
@@ -4786,9 +5123,11 @@
         </w:rPr>
         <w:t>[</w:t>
       </w:r>
+      <w:proofErr w:type="spellStart"/>
       <w:r>
         <w:t>vsr</w:t>
       </w:r>
+      <w:proofErr w:type="spellEnd"/>
       <w:r>
         <w:rPr>
           <w:rFonts w:hint="eastAsia"/>
@@ -4799,8 +5138,13 @@
         <w:t xml:space="preserve"> </w:t>
       </w:r>
       <w:r>
-        <w:t>//vrs</w:t>
-      </w:r>
+        <w:t>//</w:t>
+      </w:r>
+      <w:proofErr w:type="spellStart"/>
+      <w:r>
+        <w:t>vrs</w:t>
+      </w:r>
+      <w:proofErr w:type="spellEnd"/>
       <w:r>
         <w:rPr>
           <w:rFonts w:hint="eastAsia"/>
@@ -5290,7 +5634,15 @@
         <w:t>9</w:t>
       </w:r>
       <w:r>
-        <w:t>、M1、M2，再到Mn形成一条</w:t>
+        <w:t>、M1、M2，再到</w:t>
+      </w:r>
+      <w:proofErr w:type="spellStart"/>
+      <w:r>
+        <w:t>Mn</w:t>
+      </w:r>
+      <w:proofErr w:type="spellEnd"/>
+      <w:r>
+        <w:t>形成一条</w:t>
       </w:r>
       <w:r>
         <w:t>链，</w:t>
@@ -5412,9 +5764,11 @@
       <w:r>
         <w:t>上图中</w:t>
       </w:r>
+      <w:proofErr w:type="spellStart"/>
       <w:r>
         <w:t>Mn</w:t>
       </w:r>
+      <w:proofErr w:type="spellEnd"/>
       <w:r>
         <w:t>，</w:t>
       </w:r>
@@ -5467,8 +5821,13 @@
         <w:t>其</w:t>
       </w:r>
       <w:r>
-        <w:t>累积的难度超过Mn</w:t>
-      </w:r>
+        <w:t>累积的难度超过</w:t>
+      </w:r>
+      <w:proofErr w:type="spellStart"/>
+      <w:r>
+        <w:t>Mn</w:t>
+      </w:r>
+      <w:proofErr w:type="spellEnd"/>
       <w:r>
         <w:t>，</w:t>
       </w:r>
@@ -5490,12 +5849,14 @@
       <w:r>
         <w:t>变成主块，</w:t>
       </w:r>
+      <w:proofErr w:type="spellStart"/>
       <w:r>
         <w:rPr>
           <w:rFonts w:hint="eastAsia"/>
         </w:rPr>
         <w:t>Mn</w:t>
       </w:r>
+      <w:proofErr w:type="spellEnd"/>
       <w:r>
         <w:rPr>
           <w:rFonts w:hint="eastAsia"/>
@@ -5538,9 +5899,11 @@
       <w:r>
         <w:t>如果</w:t>
       </w:r>
+      <w:proofErr w:type="spellStart"/>
       <w:r>
         <w:t>Mn</w:t>
       </w:r>
+      <w:proofErr w:type="spellEnd"/>
       <w:r>
         <w:rPr>
           <w:rFonts w:hint="eastAsia"/>
@@ -5635,7 +5998,15 @@
         <w:t>想</w:t>
       </w:r>
       <w:r>
-        <w:t>改变Mn的主块</w:t>
+        <w:t>改变</w:t>
+      </w:r>
+      <w:proofErr w:type="spellStart"/>
+      <w:r>
+        <w:t>Mn</w:t>
+      </w:r>
+      <w:proofErr w:type="spellEnd"/>
+      <w:r>
+        <w:t>的主块</w:t>
       </w:r>
       <w:r>
         <w:rPr>
@@ -5751,12 +6122,14 @@
       <w:r>
         <w:t>所以此时的</w:t>
       </w:r>
+      <w:proofErr w:type="spellStart"/>
       <w:r>
         <w:rPr>
           <w:rFonts w:hint="eastAsia"/>
         </w:rPr>
         <w:t>Mn</w:t>
       </w:r>
+      <w:proofErr w:type="spellEnd"/>
       <w:r>
         <w:t>可</w:t>
       </w:r>
@@ -5829,7 +6202,15 @@
         <w:t>B1~B</w:t>
       </w:r>
       <w:r>
-        <w:t>12被确认。而Mn后面没有主块链接，不够安全</w:t>
+        <w:t>12被确认。而</w:t>
+      </w:r>
+      <w:proofErr w:type="spellStart"/>
+      <w:r>
+        <w:t>Mn</w:t>
+      </w:r>
+      <w:proofErr w:type="spellEnd"/>
+      <w:r>
+        <w:t>后面没有主块链接，不够安全</w:t>
       </w:r>
       <w:r>
         <w:t>，</w:t>
@@ -7090,7 +7471,15 @@
         <w:t>存储</w:t>
       </w:r>
       <w:r>
-        <w:t xml:space="preserve">到LevelDB. </w:t>
+        <w:t>到</w:t>
+      </w:r>
+      <w:proofErr w:type="spellStart"/>
+      <w:r>
+        <w:t>LevelDB</w:t>
+      </w:r>
+      <w:proofErr w:type="spellEnd"/>
+      <w:r>
+        <w:t xml:space="preserve">. </w:t>
       </w:r>
       <w:r>
         <w:rPr>
@@ -7158,12 +7547,14 @@
       <w:r>
         <w:t xml:space="preserve">+ </w:t>
       </w:r>
+      <w:proofErr w:type="spellStart"/>
       <w:r>
         <w:rPr>
           <w:rFonts w:hint="eastAsia"/>
         </w:rPr>
         <w:t>LevelDB</w:t>
       </w:r>
+      <w:proofErr w:type="spellEnd"/>
       <w:r>
         <w:t>实现。</w:t>
       </w:r>
@@ -7217,8 +7608,13 @@
         <w:t>需要</w:t>
       </w:r>
       <w:r>
-        <w:t>自动保存到levelDB</w:t>
-      </w:r>
+        <w:t>自动保存到</w:t>
+      </w:r>
+      <w:proofErr w:type="spellStart"/>
+      <w:r>
+        <w:t>levelDB</w:t>
+      </w:r>
+      <w:proofErr w:type="spellEnd"/>
     </w:p>
     <w:p>
       <w:pPr>
@@ -7257,7 +7653,15 @@
         <w:t>没有</w:t>
       </w:r>
       <w:r>
-        <w:t>，自动查询levelDB相应数据，</w:t>
+        <w:t>，自动查询</w:t>
+      </w:r>
+      <w:proofErr w:type="spellStart"/>
+      <w:r>
+        <w:t>levelDB</w:t>
+      </w:r>
+      <w:proofErr w:type="spellEnd"/>
+      <w:r>
+        <w:t>相应数据，</w:t>
       </w:r>
       <w:r>
         <w:rPr>
@@ -7306,9 +7710,11 @@
       <w:pPr>
         <w:ind w:left="210" w:firstLine="420"/>
       </w:pPr>
+      <w:proofErr w:type="spellStart"/>
       <w:r>
         <w:t>LevelDB</w:t>
       </w:r>
+      <w:proofErr w:type="spellEnd"/>
       <w:r>
         <w:rPr>
           <w:rFonts w:hint="eastAsia"/>
@@ -7337,8 +7743,13 @@
         <w:t>即</w:t>
       </w:r>
       <w:r>
-        <w:t>存到LevelDB</w:t>
-      </w:r>
+        <w:t>存到</w:t>
+      </w:r>
+      <w:proofErr w:type="spellStart"/>
+      <w:r>
+        <w:t>LevelDB</w:t>
+      </w:r>
+      <w:proofErr w:type="spellEnd"/>
       <w:r>
         <w:rPr>
           <w:rFonts w:hint="eastAsia"/>
@@ -9300,7 +9711,7 @@
         <w:rFonts w:hint="eastAsia"/>
       </w:rPr>
     </w:lvl>
-    <w:lvl w:ilvl="1" w:tplc="04090019" w:tentative="1">
+    <w:lvl w:ilvl="1" w:tplc="04090019">
       <w:start w:val="1"/>
       <w:numFmt w:val="lowerLetter"/>
       <w:lvlText w:val="%2)"/>
@@ -11835,7 +12246,7 @@
 </file>
 
 <file path=customXml/itemProps1.xml><?xml version="1.0" encoding="utf-8"?>
-<ds:datastoreItem xmlns:ds="http://schemas.openxmlformats.org/officeDocument/2006/customXml" ds:itemID="{8F0F7EA6-5B53-3B4B-BCC9-99316EA7EF99}">
+<ds:datastoreItem xmlns:ds="http://schemas.openxmlformats.org/officeDocument/2006/customXml" ds:itemID="{C61BD5DF-F825-6143-A3EF-32EEFB2B77C9}">
   <ds:schemaRefs>
     <ds:schemaRef ds:uri="http://schemas.openxmlformats.org/officeDocument/2006/bibliography"/>
   </ds:schemaRefs>

--- a/sdag/SDAG设计.docx
+++ b/sdag/SDAG设计.docx
@@ -533,23 +533,7 @@
         <w:ind w:left="210" w:firstLine="420"/>
       </w:pPr>
       <w:r>
-        <w:t>TOS(</w:t>
-      </w:r>
-      <w:proofErr w:type="spellStart"/>
-      <w:r>
-        <w:t>ThingsOpreatingSystem</w:t>
-      </w:r>
-      <w:proofErr w:type="spellEnd"/>
-      <w:r>
-        <w:t>)是基于区块链技术的全球性智能物联网络开放协议项目，是一种用于物联网</w:t>
-      </w:r>
-      <w:proofErr w:type="spellStart"/>
-      <w:r>
-        <w:t>IoT</w:t>
-      </w:r>
-      <w:proofErr w:type="spellEnd"/>
-      <w:r>
-        <w:t>行业，基于SDAG的去中心化分层区块网络技术。TOS要做一个普通交易无费用，高价值交易有费用的分层区块网络操作系统。该技术把全网区块形成一个分层的DAG区块网集合，且自动分发海量交易数据到各分层区块网络，大大减少了全网区块数据冗余，同时将网络系统中的数据根据价值标签做分类存储，可以更好地挖掘高价值信息，及未来人工智能结合。这将是区块链技术的下一步延续发展，对区块链具有历史性的创新意义。</w:t>
+        <w:t>TOS(ThingsOpreatingSystem)是基于区块链技术的全球性智能物联网络开放协议项目，是一种用于物联网IoT行业，基于SDAG的去中心化分层区块网络技术。TOS要做一个普通交易无费用，高价值交易有费用的分层区块网络操作系统。该技术把全网区块形成一个分层的DAG区块网集合，且自动分发海量交易数据到各分层区块网络，大大减少了全网区块数据冗余，同时将网络系统中的数据根据价值标签做分类存储，可以更好地挖掘高价值信息，及未来人工智能结合。这将是区块链技术的下一步延续发展，对区块链具有历史性的创新意义。</w:t>
       </w:r>
     </w:p>
     <w:p>
@@ -1163,13 +1147,8 @@
         </w:rPr>
         <w:t>采用</w:t>
       </w:r>
-      <w:proofErr w:type="spellStart"/>
-      <w:r>
-        <w:t>Kademlia</w:t>
-      </w:r>
-      <w:proofErr w:type="spellEnd"/>
-      <w:r>
-        <w:t>算法</w:t>
+      <w:r>
+        <w:t>Kademlia算法</w:t>
       </w:r>
       <w:r>
         <w:t>模型</w:t>
@@ -1718,635 +1697,534 @@
         <w:ind w:left="210" w:firstLine="420"/>
       </w:pPr>
       <w:r>
-        <w:t>金额 - TOS的数量，以为</w:t>
-      </w:r>
-      <w:proofErr w:type="spellStart"/>
+        <w:t xml:space="preserve">金额 - TOS的数量，以为tls为最小单位，类似比特币的Santoshi. </w:t>
+      </w:r>
+    </w:p>
+    <w:p>
+      <w:pPr>
+        <w:ind w:left="210" w:firstLine="420"/>
+      </w:pPr>
+    </w:p>
+    <w:p>
+      <w:pPr>
+        <w:ind w:left="210" w:firstLine="420"/>
+      </w:pPr>
+      <w:r>
+        <w:t>金额总量 金额总量上限是10亿TOS。</w:t>
+      </w:r>
+    </w:p>
+    <w:p>
+      <w:pPr>
+        <w:ind w:left="210" w:firstLine="420"/>
+      </w:pPr>
+    </w:p>
+    <w:p>
+      <w:pPr>
+        <w:ind w:left="210" w:firstLine="420"/>
+      </w:pPr>
+      <w:r>
+        <w:t>tls - 一个TOS包括10</w:t>
+      </w:r>
+      <w:r>
+        <w:rPr>
+          <w:vertAlign w:val="superscript"/>
+        </w:rPr>
+        <w:t>18</w:t>
+      </w:r>
+      <w:r>
+        <w:t xml:space="preserve">个tls. </w:t>
+      </w:r>
+      <w:r>
+        <w:t>即</w:t>
+      </w:r>
+      <w:r>
+        <w:t xml:space="preserve"> 1TOS = 10</w:t>
+      </w:r>
+      <w:r>
+        <w:rPr>
+          <w:vertAlign w:val="superscript"/>
+        </w:rPr>
+        <w:t>18</w:t>
+      </w:r>
       <w:r>
         <w:t>tls</w:t>
       </w:r>
-      <w:proofErr w:type="spellEnd"/>
-      <w:r>
-        <w:t>为最小单位，类似比特币的</w:t>
-      </w:r>
-      <w:proofErr w:type="spellStart"/>
-      <w:r>
-        <w:t>Santoshi</w:t>
-      </w:r>
-      <w:proofErr w:type="spellEnd"/>
+    </w:p>
+    <w:p>
+      <w:pPr>
+        <w:ind w:left="210" w:firstLine="420"/>
+      </w:pPr>
+    </w:p>
+    <w:p>
+      <w:pPr>
+        <w:ind w:left="210" w:firstLine="420"/>
+      </w:pPr>
+      <w:r>
+        <w:t>区块 - Dagger的基本结构, 结构定义在第二部分介绍.</w:t>
+      </w:r>
+    </w:p>
+    <w:p>
+      <w:pPr>
+        <w:ind w:left="210" w:firstLine="420"/>
+      </w:pPr>
+    </w:p>
+    <w:p>
+      <w:pPr>
+        <w:ind w:left="210" w:firstLine="420"/>
+      </w:pPr>
+      <w:r>
+        <w:t xml:space="preserve">链 - 一个块的序列，其中每个块被前一个块引用.   </w:t>
+      </w:r>
+    </w:p>
+    <w:p>
+      <w:pPr>
+        <w:ind w:left="210" w:firstLine="420"/>
+      </w:pPr>
+    </w:p>
+    <w:p>
+      <w:pPr>
+        <w:ind w:left="210" w:firstLine="420"/>
+      </w:pPr>
+      <w:r>
+        <w:t>Dagger元年 - Unix格式：0x5A500000 ，创世区块上的时间为准.</w:t>
+      </w:r>
+    </w:p>
+    <w:p>
+      <w:pPr>
+        <w:ind w:left="210" w:firstLine="420"/>
+      </w:pPr>
+    </w:p>
+    <w:p>
+      <w:pPr>
+        <w:ind w:left="210" w:firstLine="420"/>
+      </w:pPr>
+      <w:r>
+        <w:t>区块Hash - 对RLP</w:t>
+      </w:r>
+      <w:r>
+        <w:t>编码</w:t>
+      </w:r>
+      <w:r>
+        <w:rPr>
+          <w:rFonts w:hint="eastAsia"/>
+        </w:rPr>
+        <w:t>的</w:t>
+      </w:r>
+      <w:r>
+        <w:t>区块数据采用sha3</w:t>
+      </w:r>
+      <w:r>
+        <w:t xml:space="preserve">哈希算法, hash(block) = </w:t>
+      </w:r>
+      <w:r>
+        <w:t>Keccak-256(block</w:t>
+      </w:r>
+      <w:r>
+        <w:t>RLP</w:t>
+      </w:r>
+      <w:r>
+        <w:t>)</w:t>
+      </w:r>
+      <w:r>
+        <w:t>.</w:t>
+      </w:r>
+    </w:p>
+    <w:p>
+      <w:pPr>
+        <w:ind w:left="210" w:firstLine="420"/>
+      </w:pPr>
+    </w:p>
+    <w:p>
+      <w:pPr>
+        <w:ind w:left="210" w:firstLine="420"/>
+      </w:pPr>
+      <w:r>
+        <w:t>区块难度</w:t>
+      </w:r>
+      <w:r>
+        <w:t xml:space="preserve"> - (2</w:t>
+      </w:r>
+      <w:r>
+        <w:rPr>
+          <w:vertAlign w:val="superscript"/>
+        </w:rPr>
+        <w:t>128</w:t>
+      </w:r>
+      <w:r>
+        <w:t>-1)/(hash_little / 2</w:t>
+      </w:r>
+      <w:r>
+        <w:rPr>
+          <w:vertAlign w:val="superscript"/>
+        </w:rPr>
+        <w:t>160</w:t>
+      </w:r>
+      <w:r>
+        <w:t>), hash_little</w:t>
+      </w:r>
+      <w:r>
+        <w:rPr>
+          <w:rFonts w:hint="eastAsia"/>
+        </w:rPr>
+        <w:t>长度</w:t>
+      </w:r>
+      <w:r>
+        <w:t>为256 bits(32 bytes).</w:t>
+      </w:r>
+      <w:r>
+        <w:rPr>
+          <w:rFonts w:hint="eastAsia"/>
+        </w:rPr>
+        <w:t>交易</w:t>
+      </w:r>
+      <w:r>
+        <w:t>区块和无交易区块</w:t>
+      </w:r>
+      <w:r>
+        <w:rPr>
+          <w:rFonts w:hint="eastAsia"/>
+        </w:rPr>
+        <w:t>的</w:t>
+      </w:r>
+      <w:r>
+        <w:t>hash_little</w:t>
+      </w:r>
+      <w:r>
+        <w:t>不相同，</w:t>
+      </w:r>
+      <w:r>
+        <w:rPr>
+          <w:rFonts w:hint="eastAsia"/>
+        </w:rPr>
+        <w:t>交易</w:t>
+      </w:r>
+      <w:r>
+        <w:t>区块</w:t>
+      </w:r>
+      <w:r>
+        <w:t>的</w:t>
+      </w:r>
+      <w:r>
+        <w:t>是</w:t>
+      </w:r>
+      <w:r>
+        <w:t>区块</w:t>
+      </w:r>
+      <w:r>
+        <w:rPr>
+          <w:rFonts w:hint="eastAsia"/>
+        </w:rPr>
+        <w:t>全部</w:t>
+      </w:r>
+      <w:r>
+        <w:t>数据</w:t>
+      </w:r>
+      <w:r>
+        <w:rPr>
+          <w:rFonts w:hint="eastAsia"/>
+        </w:rPr>
+        <w:t>RLP</w:t>
+      </w:r>
+      <w:r>
+        <w:t>编码</w:t>
+      </w:r>
+      <w:r>
+        <w:rPr>
+          <w:rFonts w:hint="eastAsia"/>
+        </w:rPr>
+        <w:t>再</w:t>
+      </w:r>
+      <w:r>
+        <w:t>Keccak-256</w:t>
+      </w:r>
+      <w:r>
+        <w:t>，</w:t>
+      </w:r>
+      <w:r>
+        <w:rPr>
+          <w:rFonts w:hint="eastAsia"/>
+        </w:rPr>
+        <w:t>无</w:t>
+      </w:r>
+      <w:r>
+        <w:t>交易区块是除签名</w:t>
+      </w:r>
+      <w:r>
+        <w:rPr>
+          <w:rFonts w:hint="eastAsia"/>
+        </w:rPr>
+        <w:t>之外</w:t>
+      </w:r>
+      <w:r>
+        <w:t>的数据RLP编码再</w:t>
+      </w:r>
+      <w:r>
+        <w:t>Keccak-256</w:t>
+      </w:r>
+      <w:r>
+        <w:t>。</w:t>
+      </w:r>
+    </w:p>
+    <w:p>
+      <w:pPr>
+        <w:ind w:left="210" w:firstLine="420"/>
+      </w:pPr>
+    </w:p>
+    <w:p>
+      <w:pPr>
+        <w:ind w:left="210" w:firstLine="420"/>
+      </w:pPr>
+      <w:r>
+        <w:t>时间片 - 每</w:t>
+      </w:r>
+      <w:r>
+        <w:t>2</w:t>
+      </w:r>
+      <w:r>
+        <w:rPr>
+          <w:vertAlign w:val="superscript"/>
+        </w:rPr>
+        <w:t>16</w:t>
+      </w:r>
+      <w:r>
+        <w:t>毫</w:t>
+      </w:r>
+      <w:r>
+        <w:t>秒一个时间片，</w:t>
+      </w:r>
+      <w:r>
+        <w:t>大约是64</w:t>
+      </w:r>
+      <w:r>
+        <w:rPr>
+          <w:rFonts w:hint="eastAsia"/>
+        </w:rPr>
+        <w:t>秒</w:t>
+      </w:r>
       <w:r>
         <w:t xml:space="preserve">. </w:t>
       </w:r>
-    </w:p>
-    <w:p>
-      <w:pPr>
-        <w:ind w:left="210" w:firstLine="420"/>
-      </w:pPr>
-    </w:p>
-    <w:p>
-      <w:pPr>
-        <w:ind w:left="210" w:firstLine="420"/>
-      </w:pPr>
-      <w:r>
-        <w:t>金额总量 金额总量上限是10亿TOS。</w:t>
-      </w:r>
-    </w:p>
-    <w:p>
-      <w:pPr>
-        <w:ind w:left="210" w:firstLine="420"/>
-      </w:pPr>
-    </w:p>
-    <w:p>
-      <w:pPr>
-        <w:ind w:left="210" w:firstLine="420"/>
-      </w:pPr>
-      <w:proofErr w:type="spellStart"/>
-      <w:r>
-        <w:t>tls</w:t>
-      </w:r>
-      <w:proofErr w:type="spellEnd"/>
-      <w:r>
-        <w:t xml:space="preserve"> - 一个TOS包括10</w:t>
-      </w:r>
-      <w:r>
-        <w:rPr>
-          <w:vertAlign w:val="superscript"/>
-        </w:rPr>
-        <w:t>18</w:t>
-      </w:r>
-      <w:r>
-        <w:t>个</w:t>
-      </w:r>
-      <w:proofErr w:type="spellStart"/>
-      <w:r>
-        <w:t>tls</w:t>
-      </w:r>
-      <w:proofErr w:type="spellEnd"/>
-      <w:r>
-        <w:t xml:space="preserve">. </w:t>
-      </w:r>
-      <w:r>
-        <w:t>即</w:t>
-      </w:r>
-      <w:r>
-        <w:t xml:space="preserve"> 1TOS = 10</w:t>
-      </w:r>
-      <w:r>
-        <w:rPr>
-          <w:vertAlign w:val="superscript"/>
-        </w:rPr>
-        <w:t>18</w:t>
-      </w:r>
-      <w:r>
-        <w:t>tls</w:t>
-      </w:r>
-    </w:p>
-    <w:p>
-      <w:pPr>
-        <w:ind w:left="210" w:firstLine="420"/>
-      </w:pPr>
-    </w:p>
-    <w:p>
-      <w:pPr>
-        <w:ind w:left="210" w:firstLine="420"/>
-      </w:pPr>
-      <w:r>
-        <w:t>区块 - Dagger的基本结构, 结构定义在第二部分介绍.</w:t>
-      </w:r>
-    </w:p>
-    <w:p>
-      <w:pPr>
-        <w:ind w:left="210" w:firstLine="420"/>
-      </w:pPr>
-    </w:p>
-    <w:p>
-      <w:pPr>
-        <w:ind w:left="210" w:firstLine="420"/>
-      </w:pPr>
-      <w:r>
-        <w:t xml:space="preserve">链 - 一个块的序列，其中每个块被前一个块引用.   </w:t>
-      </w:r>
-    </w:p>
-    <w:p>
-      <w:pPr>
-        <w:ind w:left="210" w:firstLine="420"/>
-      </w:pPr>
-    </w:p>
-    <w:p>
-      <w:pPr>
-        <w:ind w:left="210" w:firstLine="420"/>
-      </w:pPr>
-      <w:r>
-        <w:t>Dagger元年 - Unix格式：0x5A500000 ，创世区块上的时间为准.</w:t>
-      </w:r>
-    </w:p>
-    <w:p>
-      <w:pPr>
-        <w:ind w:left="210" w:firstLine="420"/>
-      </w:pPr>
-    </w:p>
-    <w:p>
-      <w:pPr>
-        <w:ind w:left="210" w:firstLine="420"/>
-      </w:pPr>
-      <w:r>
-        <w:t>区块Hash - 对RLP</w:t>
-      </w:r>
-      <w:r>
-        <w:t>编码</w:t>
-      </w:r>
-      <w:r>
-        <w:rPr>
-          <w:rFonts w:hint="eastAsia"/>
-        </w:rPr>
-        <w:t>的</w:t>
-      </w:r>
-      <w:r>
-        <w:t>区块数据采用sha3</w:t>
-      </w:r>
-      <w:r>
-        <w:t xml:space="preserve">哈希算法, hash(block) = </w:t>
-      </w:r>
-      <w:r>
-        <w:t>Keccak-256(</w:t>
-      </w:r>
-      <w:proofErr w:type="spellStart"/>
-      <w:r>
-        <w:t>block</w:t>
-      </w:r>
-      <w:r>
-        <w:t>RLP</w:t>
-      </w:r>
-      <w:proofErr w:type="spellEnd"/>
-      <w:r>
-        <w:t>)</w:t>
-      </w:r>
-      <w:r>
-        <w:t>.</w:t>
-      </w:r>
-    </w:p>
-    <w:p>
-      <w:pPr>
-        <w:ind w:left="210" w:firstLine="420"/>
-      </w:pPr>
-    </w:p>
-    <w:p>
-      <w:pPr>
-        <w:ind w:left="210" w:firstLine="420"/>
-      </w:pPr>
-      <w:r>
-        <w:t>区块难度</w:t>
-      </w:r>
-      <w:r>
-        <w:t xml:space="preserve"> - (2</w:t>
-      </w:r>
-      <w:r>
-        <w:rPr>
-          <w:vertAlign w:val="superscript"/>
-        </w:rPr>
-        <w:t>128</w:t>
-      </w:r>
-      <w:r>
-        <w:t>-1)/(</w:t>
-      </w:r>
-      <w:proofErr w:type="spellStart"/>
-      <w:r>
-        <w:t>hash_little</w:t>
-      </w:r>
-      <w:proofErr w:type="spellEnd"/>
-      <w:r>
-        <w:t xml:space="preserve"> / 2</w:t>
-      </w:r>
-      <w:r>
-        <w:rPr>
-          <w:vertAlign w:val="superscript"/>
-        </w:rPr>
-        <w:t>160</w:t>
-      </w:r>
-      <w:r>
-        <w:t xml:space="preserve">), </w:t>
-      </w:r>
-      <w:proofErr w:type="spellStart"/>
-      <w:r>
-        <w:t>hash_little</w:t>
-      </w:r>
-      <w:proofErr w:type="spellEnd"/>
-      <w:r>
-        <w:rPr>
-          <w:rFonts w:hint="eastAsia"/>
-        </w:rPr>
-        <w:t>长度</w:t>
-      </w:r>
-      <w:r>
-        <w:t>为256 bits(32 bytes).</w:t>
-      </w:r>
-      <w:r>
-        <w:rPr>
-          <w:rFonts w:hint="eastAsia"/>
-        </w:rPr>
-        <w:t>交易</w:t>
-      </w:r>
-      <w:r>
-        <w:t>区块和无交易区块</w:t>
-      </w:r>
-      <w:r>
-        <w:rPr>
-          <w:rFonts w:hint="eastAsia"/>
-        </w:rPr>
-        <w:t>的</w:t>
-      </w:r>
-      <w:proofErr w:type="spellStart"/>
-      <w:r>
-        <w:t>hash_little</w:t>
-      </w:r>
-      <w:proofErr w:type="spellEnd"/>
-      <w:r>
-        <w:t>不相同，</w:t>
-      </w:r>
-      <w:r>
-        <w:rPr>
-          <w:rFonts w:hint="eastAsia"/>
-        </w:rPr>
-        <w:t>交易</w:t>
+      <w:r>
+        <w:rPr>
+          <w:rFonts w:hint="eastAsia"/>
+        </w:rPr>
+        <w:t>当前</w:t>
+      </w:r>
+      <w:r>
+        <w:t xml:space="preserve">区块所在时间片位置 period = </w:t>
+      </w:r>
+      <w:r>
+        <w:t>block.time &gt;&gt; 16</w:t>
+      </w:r>
+    </w:p>
+    <w:p>
+      <w:pPr>
+        <w:ind w:left="210" w:firstLine="420"/>
+      </w:pPr>
+    </w:p>
+    <w:p>
+      <w:pPr>
+        <w:ind w:left="210" w:firstLine="420"/>
+      </w:pPr>
+      <w:r>
+        <w:t>链难度 - 从当前区块到创始区块的路径数为N，时间分片将每条路径分为M段，任意一条路径在每一段时间分片中选取难度值最大的一个区块，则当前区块在这条路径的区块累积难度等于这条路径上M个难度值最大的区块的难度值的总和，那么当前区块的累积难度等于区块累积难度最大的一条路径的区块累积难度。</w:t>
+      </w:r>
+    </w:p>
+    <w:p>
+      <w:pPr>
+        <w:ind w:leftChars="0" w:left="0" w:firstLineChars="0" w:firstLine="0"/>
+      </w:pPr>
+    </w:p>
+    <w:p>
+      <w:pPr>
+        <w:ind w:left="210" w:firstLine="420"/>
+      </w:pPr>
+      <w:r>
+        <w:t xml:space="preserve">主块 - 主链上单个时间片内难度最高的区块.  </w:t>
+      </w:r>
+    </w:p>
+    <w:p>
+      <w:pPr>
+        <w:ind w:left="210" w:firstLine="420"/>
+      </w:pPr>
+    </w:p>
+    <w:p>
+      <w:pPr>
+        <w:ind w:left="210" w:firstLine="420"/>
+      </w:pPr>
+      <w:r>
+        <w:t xml:space="preserve">主链 - 难度最大的链称为主链.  </w:t>
+      </w:r>
+    </w:p>
+    <w:p>
+      <w:pPr>
+        <w:ind w:left="210" w:firstLine="420"/>
+      </w:pPr>
+    </w:p>
+    <w:p>
+      <w:pPr>
+        <w:ind w:left="210" w:firstLine="420"/>
+      </w:pPr>
+      <w:r>
+        <w:t>链接 -  如果区块A链接区块组中含有区块B的hash，则区块A链接B，请参考第二部分“区块“ 链接区块组</w:t>
+      </w:r>
+    </w:p>
+    <w:p>
+      <w:pPr>
+        <w:ind w:left="210" w:firstLine="420"/>
+      </w:pPr>
+    </w:p>
+    <w:p>
+      <w:pPr>
+        <w:ind w:left="210" w:firstLine="420"/>
+      </w:pPr>
+      <w:r>
+        <w:t>引用 - 如果从区块A到区块B是一段连续的区块组成，则称区块B被区块A引用</w:t>
+      </w:r>
+    </w:p>
+    <w:p>
+      <w:pPr>
+        <w:ind w:left="210" w:firstLine="420"/>
+      </w:pPr>
+    </w:p>
+    <w:p>
+      <w:pPr>
+        <w:ind w:left="210" w:firstLine="420"/>
+      </w:pPr>
+      <w:r>
+        <w:t xml:space="preserve">i-引用 - 如果区块A的链接区块组中第i个区块链接到区块C，并且区块C引用区块B，则称区块B是区块A的i-引用.   </w:t>
+      </w:r>
+    </w:p>
+    <w:p>
+      <w:pPr>
+        <w:ind w:left="210" w:firstLine="420"/>
+      </w:pPr>
+    </w:p>
+    <w:p>
+      <w:pPr>
+        <w:ind w:left="210" w:firstLine="420"/>
+      </w:pPr>
+      <w:r>
+        <w:t xml:space="preserve">最短链 - 一个从区块A到区块B的链，每个区块都是i-引用B。i越小，链越短.  </w:t>
+      </w:r>
+    </w:p>
+    <w:p>
+      <w:pPr>
+        <w:ind w:left="210" w:firstLine="420"/>
+      </w:pPr>
+    </w:p>
+    <w:p>
+      <w:pPr>
+        <w:ind w:left="210" w:firstLine="420"/>
+      </w:pPr>
+      <w:r>
+        <w:t>区块时间 - 区块时间记录在区块头信息里，从1970年1月1号开始，单位是</w:t>
+      </w:r>
+      <w:r>
+        <w:t>毫秒</w:t>
+      </w:r>
+      <w:r>
+        <w:t xml:space="preserve">.  </w:t>
+      </w:r>
+    </w:p>
+    <w:p>
+      <w:pPr>
+        <w:ind w:left="210" w:firstLine="420"/>
+      </w:pPr>
+    </w:p>
+    <w:p>
+      <w:pPr>
+        <w:ind w:left="210" w:firstLine="420"/>
+      </w:pPr>
+      <w:r>
+        <w:t xml:space="preserve">交易 - 交易即区块.  </w:t>
+      </w:r>
+    </w:p>
+    <w:p>
+      <w:pPr>
+        <w:ind w:left="210" w:firstLine="420"/>
+      </w:pPr>
+    </w:p>
+    <w:p>
+      <w:pPr>
+        <w:ind w:left="210" w:firstLine="420"/>
+      </w:pPr>
+      <w:r>
+        <w:t xml:space="preserve">块最大大小 区块的最大大小 </w:t>
+      </w:r>
+    </w:p>
+    <w:p>
+      <w:pPr>
+        <w:ind w:left="210" w:firstLine="420"/>
+      </w:pPr>
+    </w:p>
+    <w:p>
+      <w:pPr>
+        <w:ind w:left="210" w:firstLine="420"/>
+      </w:pPr>
+      <w:r>
+        <w:t>gas 交易费的最小单位，SDAG会按照执行交易的计算量大小收取不同的数量的gas，具体规则待定</w:t>
+      </w:r>
+    </w:p>
+    <w:p>
+      <w:pPr>
+        <w:ind w:left="210" w:firstLine="420"/>
+      </w:pPr>
+    </w:p>
+    <w:p>
+      <w:pPr>
+        <w:ind w:left="210" w:firstLine="420"/>
+      </w:pPr>
+      <w:r>
+        <w:t>gasPrice 单位Gas消耗所折抵的TOS多少</w:t>
+      </w:r>
+    </w:p>
+    <w:p>
+      <w:pPr>
+        <w:ind w:left="210" w:firstLine="420"/>
+      </w:pPr>
+    </w:p>
+    <w:p>
+      <w:pPr>
+        <w:ind w:left="210" w:firstLine="420"/>
+      </w:pPr>
+      <w:r>
+        <w:t>gasLimit 该交易执行过程中所允许消耗资源的总上限，通过这个值，我们可以防止某个交易执行中出现恶意占用资源的问题</w:t>
+      </w:r>
+    </w:p>
+    <w:p>
+      <w:pPr>
+        <w:ind w:leftChars="0" w:left="0" w:firstLineChars="0" w:firstLine="0"/>
+      </w:pPr>
+    </w:p>
+    <w:p>
+      <w:pPr>
+        <w:pStyle w:val="21"/>
+      </w:pPr>
+      <w:r>
+        <w:t xml:space="preserve">6.2 </w:t>
       </w:r>
       <w:r>
         <w:t>区块</w:t>
       </w:r>
-      <w:r>
-        <w:t>的</w:t>
+    </w:p>
+    <w:p>
+      <w:pPr>
+        <w:ind w:left="210" w:firstLine="420"/>
+      </w:pPr>
+      <w:r>
+        <w:t>区块有两种，</w:t>
+      </w:r>
+      <w:r>
+        <w:rPr>
+          <w:rFonts w:hint="eastAsia"/>
+        </w:rPr>
+        <w:t>一种</w:t>
       </w:r>
       <w:r>
         <w:t>是</w:t>
       </w:r>
       <w:r>
-        <w:t>区块</w:t>
-      </w:r>
-      <w:r>
-        <w:rPr>
-          <w:rFonts w:hint="eastAsia"/>
-        </w:rPr>
-        <w:t>全部</w:t>
-      </w:r>
-      <w:r>
-        <w:t>数据</w:t>
-      </w:r>
-      <w:r>
-        <w:rPr>
-          <w:rFonts w:hint="eastAsia"/>
-        </w:rPr>
-        <w:t>RLP</w:t>
-      </w:r>
-      <w:r>
-        <w:t>编码</w:t>
-      </w:r>
-      <w:r>
-        <w:rPr>
-          <w:rFonts w:hint="eastAsia"/>
-        </w:rPr>
-        <w:t>再</w:t>
-      </w:r>
-      <w:r>
-        <w:t>Keccak-256</w:t>
-      </w:r>
-      <w:r>
-        <w:t>，</w:t>
-      </w:r>
-      <w:r>
-        <w:rPr>
-          <w:rFonts w:hint="eastAsia"/>
-        </w:rPr>
-        <w:t>无</w:t>
-      </w:r>
-      <w:r>
-        <w:t>交易区块是除签名</w:t>
-      </w:r>
-      <w:r>
-        <w:rPr>
-          <w:rFonts w:hint="eastAsia"/>
-        </w:rPr>
-        <w:t>之外</w:t>
-      </w:r>
-      <w:r>
-        <w:t>的数据RLP编码再</w:t>
-      </w:r>
-      <w:r>
-        <w:t>Keccak-256</w:t>
-      </w:r>
-      <w:r>
-        <w:t>。</w:t>
-      </w:r>
-    </w:p>
-    <w:p>
-      <w:pPr>
-        <w:ind w:left="210" w:firstLine="420"/>
-      </w:pPr>
-    </w:p>
-    <w:p>
-      <w:pPr>
-        <w:ind w:left="210" w:firstLine="420"/>
-      </w:pPr>
-      <w:r>
-        <w:t>时间片 - 每</w:t>
-      </w:r>
-      <w:r>
-        <w:t>2</w:t>
-      </w:r>
-      <w:r>
-        <w:rPr>
-          <w:vertAlign w:val="superscript"/>
-        </w:rPr>
-        <w:t>16</w:t>
-      </w:r>
-      <w:r>
-        <w:t>毫</w:t>
-      </w:r>
-      <w:r>
-        <w:t>秒一个时间片，</w:t>
-      </w:r>
-      <w:r>
-        <w:t>大约是64</w:t>
-      </w:r>
-      <w:r>
-        <w:rPr>
-          <w:rFonts w:hint="eastAsia"/>
-        </w:rPr>
-        <w:t>秒</w:t>
-      </w:r>
-      <w:r>
-        <w:t xml:space="preserve">. </w:t>
-      </w:r>
-      <w:r>
-        <w:rPr>
-          <w:rFonts w:hint="eastAsia"/>
-        </w:rPr>
-        <w:t>当前</w:t>
-      </w:r>
-      <w:r>
-        <w:t xml:space="preserve">区块所在时间片位置 period = </w:t>
-      </w:r>
-      <w:proofErr w:type="spellStart"/>
-      <w:r>
-        <w:t>block.time</w:t>
-      </w:r>
-      <w:proofErr w:type="spellEnd"/>
-      <w:r>
-        <w:t xml:space="preserve"> &gt;&gt; 16</w:t>
-      </w:r>
-    </w:p>
-    <w:p>
-      <w:pPr>
-        <w:ind w:left="210" w:firstLine="420"/>
-      </w:pPr>
-    </w:p>
-    <w:p>
-      <w:pPr>
-        <w:ind w:left="210" w:firstLine="420"/>
-      </w:pPr>
-      <w:r>
-        <w:t>链难度 - 从当前区块到创始区块的路径数为N，时间分片将每条路径分为M段，任意一条路径在每一段时间分片中选取难度值最大的一个区块，则当前区块在这条路径的区块累积难度等于这条路径上M个难度值最大的区块的难度值的总和，那么当前区块的累积难度等于区块累积难度最大的一条路径的区块累积难度。</w:t>
-      </w:r>
-    </w:p>
-    <w:p>
-      <w:pPr>
-        <w:ind w:leftChars="0" w:left="0" w:firstLineChars="0" w:firstLine="0"/>
-      </w:pPr>
-    </w:p>
-    <w:p>
-      <w:pPr>
-        <w:ind w:left="210" w:firstLine="420"/>
-      </w:pPr>
-      <w:r>
-        <w:t xml:space="preserve">主块 - 主链上单个时间片内难度最高的区块.  </w:t>
-      </w:r>
-    </w:p>
-    <w:p>
-      <w:pPr>
-        <w:ind w:left="210" w:firstLine="420"/>
-      </w:pPr>
-    </w:p>
-    <w:p>
-      <w:pPr>
-        <w:ind w:left="210" w:firstLine="420"/>
-      </w:pPr>
-      <w:r>
-        <w:t xml:space="preserve">主链 - 难度最大的链称为主链.  </w:t>
-      </w:r>
-    </w:p>
-    <w:p>
-      <w:pPr>
-        <w:ind w:left="210" w:firstLine="420"/>
-      </w:pPr>
-    </w:p>
-    <w:p>
-      <w:pPr>
-        <w:ind w:left="210" w:firstLine="420"/>
-      </w:pPr>
-      <w:r>
-        <w:t>链接 -  如果区块A链接区块组中含有区块B的hash，则区块A链接B，请参考第二部分“区块“ 链接区块组</w:t>
-      </w:r>
-    </w:p>
-    <w:p>
-      <w:pPr>
-        <w:ind w:left="210" w:firstLine="420"/>
-      </w:pPr>
-    </w:p>
-    <w:p>
-      <w:pPr>
-        <w:ind w:left="210" w:firstLine="420"/>
-      </w:pPr>
-      <w:r>
-        <w:t>引用 - 如果从区块A到区块B是一段连续的区块组成，则称区块B被区块A引用</w:t>
-      </w:r>
-    </w:p>
-    <w:p>
-      <w:pPr>
-        <w:ind w:left="210" w:firstLine="420"/>
-      </w:pPr>
-    </w:p>
-    <w:p>
-      <w:pPr>
-        <w:ind w:left="210" w:firstLine="420"/>
-      </w:pPr>
-      <w:proofErr w:type="spellStart"/>
-      <w:r>
-        <w:t>i</w:t>
-      </w:r>
-      <w:proofErr w:type="spellEnd"/>
-      <w:r>
-        <w:t>-引用 - 如果区块A的链接区块组中第</w:t>
-      </w:r>
-      <w:proofErr w:type="spellStart"/>
-      <w:r>
-        <w:t>i</w:t>
-      </w:r>
-      <w:proofErr w:type="spellEnd"/>
-      <w:r>
-        <w:t>个区块链接到区块C，并且区块C引用区块B，则称区块B是区块A的</w:t>
-      </w:r>
-      <w:proofErr w:type="spellStart"/>
-      <w:r>
-        <w:t>i</w:t>
-      </w:r>
-      <w:proofErr w:type="spellEnd"/>
-      <w:r>
-        <w:t xml:space="preserve">-引用.   </w:t>
-      </w:r>
-    </w:p>
-    <w:p>
-      <w:pPr>
-        <w:ind w:left="210" w:firstLine="420"/>
-      </w:pPr>
-    </w:p>
-    <w:p>
-      <w:pPr>
-        <w:ind w:left="210" w:firstLine="420"/>
-      </w:pPr>
-      <w:r>
-        <w:t>最短链 - 一个从区块A到区块B的链，每个区块都是</w:t>
-      </w:r>
-      <w:proofErr w:type="spellStart"/>
-      <w:r>
-        <w:t>i</w:t>
-      </w:r>
-      <w:proofErr w:type="spellEnd"/>
-      <w:r>
-        <w:t>-引用B。</w:t>
-      </w:r>
-      <w:proofErr w:type="spellStart"/>
-      <w:r>
-        <w:t>i</w:t>
-      </w:r>
-      <w:proofErr w:type="spellEnd"/>
-      <w:r>
-        <w:t xml:space="preserve">越小，链越短.  </w:t>
-      </w:r>
-    </w:p>
-    <w:p>
-      <w:pPr>
-        <w:ind w:left="210" w:firstLine="420"/>
-      </w:pPr>
-    </w:p>
-    <w:p>
-      <w:pPr>
-        <w:ind w:left="210" w:firstLine="420"/>
-      </w:pPr>
-      <w:r>
-        <w:t>区块时间 - 区块时间记录在区块头信息里，从1970年1月1号开始，单位是</w:t>
-      </w:r>
-      <w:r>
-        <w:t>毫秒</w:t>
-      </w:r>
-      <w:r>
-        <w:t xml:space="preserve">.  </w:t>
-      </w:r>
-    </w:p>
-    <w:p>
-      <w:pPr>
-        <w:ind w:left="210" w:firstLine="420"/>
-      </w:pPr>
-    </w:p>
-    <w:p>
-      <w:pPr>
-        <w:ind w:left="210" w:firstLine="420"/>
-      </w:pPr>
-      <w:r>
-        <w:t xml:space="preserve">交易 - 交易即区块.  </w:t>
-      </w:r>
-    </w:p>
-    <w:p>
-      <w:pPr>
-        <w:ind w:left="210" w:firstLine="420"/>
-      </w:pPr>
-    </w:p>
-    <w:p>
-      <w:pPr>
-        <w:ind w:left="210" w:firstLine="420"/>
-      </w:pPr>
-      <w:r>
-        <w:t xml:space="preserve">块最大大小 区块的最大大小 </w:t>
-      </w:r>
-    </w:p>
-    <w:p>
-      <w:pPr>
-        <w:ind w:left="210" w:firstLine="420"/>
-      </w:pPr>
-    </w:p>
-    <w:p>
-      <w:pPr>
-        <w:ind w:left="210" w:firstLine="420"/>
-      </w:pPr>
-      <w:r>
-        <w:t>gas 交易费的最小单位，SDAG会按照执行交易的计算量大小收取不同的数量的gas，具体规则待定</w:t>
-      </w:r>
-    </w:p>
-    <w:p>
-      <w:pPr>
-        <w:ind w:left="210" w:firstLine="420"/>
-      </w:pPr>
-    </w:p>
-    <w:p>
-      <w:pPr>
-        <w:ind w:left="210" w:firstLine="420"/>
-      </w:pPr>
-      <w:proofErr w:type="spellStart"/>
-      <w:r>
-        <w:t>gasPrice</w:t>
-      </w:r>
-      <w:proofErr w:type="spellEnd"/>
-      <w:r>
-        <w:t xml:space="preserve"> 单位Gas消耗所折抵的TOS多少</w:t>
-      </w:r>
-    </w:p>
-    <w:p>
-      <w:pPr>
-        <w:ind w:left="210" w:firstLine="420"/>
-      </w:pPr>
-    </w:p>
-    <w:p>
-      <w:pPr>
-        <w:ind w:left="210" w:firstLine="420"/>
-      </w:pPr>
-      <w:proofErr w:type="spellStart"/>
-      <w:r>
-        <w:t>gasLimit</w:t>
-      </w:r>
-      <w:proofErr w:type="spellEnd"/>
-      <w:r>
-        <w:t xml:space="preserve"> 该交易执行过程中所允许消耗资源的总上限，通过这个值，我们可以防止某个交易执行中出现恶意占用资源的问题</w:t>
-      </w:r>
-    </w:p>
-    <w:p>
-      <w:pPr>
-        <w:ind w:leftChars="0" w:left="0" w:firstLineChars="0" w:firstLine="0"/>
-      </w:pPr>
-    </w:p>
-    <w:p>
-      <w:pPr>
-        <w:pStyle w:val="21"/>
-      </w:pPr>
-      <w:r>
-        <w:t xml:space="preserve">6.2 </w:t>
-      </w:r>
-      <w:r>
-        <w:t>区块</w:t>
-      </w:r>
-    </w:p>
-    <w:p>
-      <w:pPr>
-        <w:ind w:left="210" w:firstLine="420"/>
-      </w:pPr>
-      <w:r>
-        <w:t>区块有两种，</w:t>
-      </w:r>
-      <w:r>
-        <w:rPr>
-          <w:rFonts w:hint="eastAsia"/>
-        </w:rPr>
-        <w:t>一种</w:t>
-      </w:r>
-      <w:r>
-        <w:t>是</w:t>
-      </w:r>
-      <w:r>
         <w:t>含交易</w:t>
       </w:r>
       <w:r>
@@ -2359,16 +2237,8 @@
         <w:rPr>
           <w:rFonts w:hint="eastAsia"/>
         </w:rPr>
-        <w:t>指</w:t>
-      </w:r>
-      <w:proofErr w:type="spellStart"/>
-      <w:r>
-        <w:rPr>
-          <w:rFonts w:hint="eastAsia"/>
-        </w:rPr>
-        <w:t>tos</w:t>
-      </w:r>
-      <w:proofErr w:type="spellEnd"/>
+        <w:t>指tos</w:t>
+      </w:r>
       <w:r>
         <w:t>转账或</w:t>
       </w:r>
@@ -2607,29 +2477,464 @@
         <w:t>- 128</w:t>
       </w:r>
       <w:r>
-        <w:t xml:space="preserve">-bit </w:t>
-      </w:r>
-      <w:proofErr w:type="spellStart"/>
+        <w:t>-bit gas</w:t>
+      </w:r>
+      <w:r>
+        <w:t>price</w:t>
+      </w:r>
+      <w:r>
+        <w:t>.</w:t>
+      </w:r>
+      <w:r>
+        <w:t xml:space="preserve"> 单位tls </w:t>
+      </w:r>
+    </w:p>
+    <w:p>
+      <w:pPr>
+        <w:ind w:left="210" w:firstLine="420"/>
+      </w:pPr>
+      <w:r>
+        <w:tab/>
+      </w:r>
+      <w:r>
+        <w:tab/>
+        <w:t>- 64-bit gaslimit.</w:t>
+      </w:r>
+      <w:r>
+        <w:t xml:space="preserve"> </w:t>
+      </w:r>
+      <w:r>
+        <w:rPr>
+          <w:rFonts w:hint="eastAsia"/>
+        </w:rPr>
+        <w:t>单位</w:t>
+      </w:r>
       <w:r>
         <w:t>gas</w:t>
       </w:r>
-      <w:r>
-        <w:t>price</w:t>
-      </w:r>
-      <w:proofErr w:type="spellEnd"/>
-      <w:r>
-        <w:t>.</w:t>
+    </w:p>
+    <w:p>
+      <w:pPr>
+        <w:ind w:left="210" w:firstLine="420"/>
+      </w:pPr>
+      <w:r>
+        <w:tab/>
+      </w:r>
+      <w:r>
+        <w:tab/>
+      </w:r>
+      <w:r>
+        <w:t xml:space="preserve"> </w:t>
+      </w:r>
+    </w:p>
+    <w:p>
+      <w:pPr>
+        <w:ind w:left="210" w:firstLine="420"/>
+      </w:pPr>
+    </w:p>
+    <w:p>
+      <w:pPr>
+        <w:ind w:left="210" w:firstLine="420"/>
+      </w:pPr>
+      <w:r>
+        <w:tab/>
+        <w:t>2</w:t>
+      </w:r>
+      <w:r>
+        <w:tab/>
+      </w:r>
+      <w:r>
+        <w:t>链接区块组，以数组的形式存放链接区块信息</w:t>
+      </w:r>
+      <w:r>
+        <w:t>。存储的区块结构如下</w:t>
+      </w:r>
+      <w:r>
+        <w:t>。256 * 4 bit</w:t>
+      </w:r>
+    </w:p>
+    <w:p>
+      <w:pPr>
+        <w:ind w:left="210" w:firstLine="420"/>
+      </w:pPr>
+      <w:r>
+        <w:tab/>
+      </w:r>
+      <w:r>
+        <w:tab/>
+        <w:t>- 256-bit 区块hash</w:t>
+      </w:r>
+    </w:p>
+    <w:p>
+      <w:pPr>
+        <w:ind w:leftChars="0" w:left="0" w:firstLineChars="0" w:firstLine="0"/>
+      </w:pPr>
+    </w:p>
+    <w:p>
+      <w:pPr>
+        <w:ind w:leftChars="146" w:left="307" w:firstLineChars="153" w:firstLine="321"/>
+      </w:pPr>
+      <w:r>
+        <w:rPr>
+          <w:rFonts w:hint="eastAsia"/>
+        </w:rPr>
+        <w:t xml:space="preserve">  3 </w:t>
+      </w:r>
+      <w:r>
+        <w:t xml:space="preserve">  </w:t>
+      </w:r>
+      <w:r>
+        <w:t>账户</w:t>
+      </w:r>
+      <w:r>
+        <w:t>交易</w:t>
+      </w:r>
+      <w:r>
+        <w:t>序号</w:t>
+      </w:r>
+    </w:p>
+    <w:p>
+      <w:pPr>
+        <w:ind w:leftChars="146" w:left="307" w:firstLineChars="153" w:firstLine="321"/>
+      </w:pPr>
+      <w:r>
+        <w:rPr>
+          <w:rFonts w:hint="eastAsia"/>
+        </w:rPr>
+        <w:t xml:space="preserve">      </w:t>
+      </w:r>
+      <w:r>
+        <w:t xml:space="preserve">- </w:t>
+      </w:r>
+      <w:r>
+        <w:t>64-bit</w:t>
+      </w:r>
+      <w:r>
+        <w:t xml:space="preserve"> nonce</w:t>
+      </w:r>
+      <w:r>
+        <w:rPr>
+          <w:rFonts w:hint="eastAsia"/>
+        </w:rPr>
+        <w:t>序号</w:t>
+      </w:r>
+      <w:r>
+        <w:t xml:space="preserve"> </w:t>
+      </w:r>
+      <w:r>
+        <w:rPr>
+          <w:rFonts w:hint="eastAsia"/>
+        </w:rPr>
+        <w:t>（</w:t>
+      </w:r>
+      <w:r>
+        <w:t>账户交易</w:t>
+      </w:r>
+      <w:r>
+        <w:t xml:space="preserve">序号， </w:t>
+      </w:r>
+      <w:r>
+        <w:rPr>
+          <w:rFonts w:hint="eastAsia"/>
+        </w:rPr>
+        <w:t>先</w:t>
+      </w:r>
+      <w:r>
+        <w:t>预留</w:t>
+      </w:r>
+      <w:r>
+        <w:rPr>
+          <w:rFonts w:hint="eastAsia"/>
+        </w:rPr>
+        <w:t>）</w:t>
+      </w:r>
+    </w:p>
+    <w:p>
+      <w:pPr>
+        <w:ind w:leftChars="146" w:left="307" w:firstLineChars="153" w:firstLine="321"/>
+      </w:pPr>
+    </w:p>
+    <w:p>
+      <w:pPr>
+        <w:ind w:leftChars="200" w:left="420" w:firstLine="420"/>
+      </w:pPr>
+      <w:r>
+        <w:t>4</w:t>
+      </w:r>
+      <w:r>
+        <w:t xml:space="preserve"> </w:t>
+      </w:r>
+      <w:r>
+        <w:tab/>
+      </w:r>
+      <w:r>
+        <w:t>交易输出.</w:t>
+      </w:r>
+      <w:r>
+        <w:t xml:space="preserve"> </w:t>
+      </w:r>
+      <w:r>
+        <w:t>结构如下:</w:t>
+      </w:r>
+      <w:r>
+        <w:t xml:space="preserve"> 384bit</w:t>
+      </w:r>
+    </w:p>
+    <w:p>
+      <w:pPr>
+        <w:ind w:left="210" w:firstLine="420"/>
+      </w:pPr>
+      <w:r>
+        <w:tab/>
+      </w:r>
+      <w:r>
+        <w:tab/>
+        <w:t>- 256-bit address</w:t>
+      </w:r>
+      <w:r>
+        <w:t xml:space="preserve"> </w:t>
+      </w:r>
+    </w:p>
+    <w:p>
+      <w:pPr>
+        <w:ind w:left="210" w:firstLine="420"/>
+      </w:pPr>
+      <w:r>
+        <w:tab/>
+      </w:r>
+      <w:r>
+        <w:tab/>
+        <w:t xml:space="preserve">- </w:t>
+      </w:r>
+      <w:r>
+        <w:t>128</w:t>
+      </w:r>
+      <w:r>
+        <w:t>-bit 小端字节序, 区块被应用后的金额.</w:t>
       </w:r>
       <w:r>
         <w:t xml:space="preserve"> 单位</w:t>
       </w:r>
-      <w:proofErr w:type="spellStart"/>
-      <w:r>
+      <w:r>
+        <w:rPr>
+          <w:rFonts w:hint="eastAsia"/>
+        </w:rPr>
         <w:t>tls</w:t>
       </w:r>
-      <w:proofErr w:type="spellEnd"/>
+    </w:p>
+    <w:p>
+      <w:pPr>
+        <w:ind w:left="210" w:firstLine="420"/>
+      </w:pPr>
+      <w:r>
+        <w:tab/>
+      </w:r>
+    </w:p>
+    <w:p>
+      <w:pPr>
+        <w:ind w:left="210" w:firstLine="420"/>
+      </w:pPr>
+      <w:r>
+        <w:tab/>
+        <w:t>5</w:t>
+      </w:r>
+      <w:r>
+        <w:t xml:space="preserve">  TVM字节码，是创建智能合约或者执行智能合约方法的TVM</w:t>
+      </w:r>
+      <w:r>
+        <w:t>字节码</w:t>
+      </w:r>
+    </w:p>
+    <w:p>
+      <w:pPr>
+        <w:ind w:left="210" w:firstLine="420"/>
+      </w:pPr>
+      <w:r>
+        <w:t xml:space="preserve">  </w:t>
+      </w:r>
+    </w:p>
+    <w:p>
+      <w:pPr>
+        <w:ind w:left="210" w:firstLine="420"/>
+      </w:pPr>
+      <w:r>
+        <w:tab/>
+        <w:t>6</w:t>
+      </w:r>
+      <w:r>
+        <w:t xml:space="preserve">  V、R、S签名，</w:t>
+      </w:r>
+      <w:r>
+        <w:t>是</w:t>
+      </w:r>
+      <w:r>
+        <w:t>将</w:t>
+      </w:r>
+      <w:r>
+        <w:t>区块中1~4的数据</w:t>
+      </w:r>
+      <w:r>
+        <w:t>RLP化</w:t>
+      </w:r>
+      <w:r>
+        <w:t>后，</w:t>
+      </w:r>
+      <w:r>
+        <w:rPr>
+          <w:rFonts w:hint="eastAsia"/>
+        </w:rPr>
+        <w:t>采用</w:t>
+      </w:r>
+      <w:r>
+        <w:t>VRS算法进行</w:t>
+      </w:r>
+      <w:r>
+        <w:t>签名</w:t>
+      </w:r>
+    </w:p>
+    <w:p>
+      <w:pPr>
+        <w:ind w:leftChars="0" w:left="0" w:firstLineChars="0" w:firstLine="0"/>
+      </w:pPr>
+      <w:r>
+        <w:tab/>
+      </w:r>
+    </w:p>
+    <w:p>
+      <w:pPr>
+        <w:ind w:leftChars="0" w:left="0" w:firstLineChars="0" w:firstLine="0"/>
+      </w:pPr>
+      <w:r>
+        <w:rPr>
+          <w:rFonts w:hint="eastAsia"/>
+        </w:rPr>
+        <w:tab/>
+      </w:r>
+      <w:r>
+        <w:rPr>
+          <w:rFonts w:hint="eastAsia"/>
+        </w:rPr>
+        <w:tab/>
+      </w:r>
+      <w:r>
+        <w:t>区块难度：</w:t>
+      </w:r>
+      <w:r>
+        <w:rPr>
+          <w:rFonts w:hint="eastAsia"/>
+        </w:rPr>
+        <w:t>见</w:t>
+      </w:r>
+      <w:r>
+        <w:t xml:space="preserve">6.1 </w:t>
+      </w:r>
+      <w:r>
+        <w:rPr>
+          <w:rFonts w:hint="eastAsia"/>
+        </w:rPr>
+        <w:t>区块</w:t>
+      </w:r>
+      <w:r>
+        <w:t>难度</w:t>
+      </w:r>
+    </w:p>
+    <w:p>
+      <w:pPr>
+        <w:pStyle w:val="21"/>
+        <w:ind w:left="210"/>
+      </w:pPr>
+      <w:r>
+        <w:t xml:space="preserve">6.2.2 </w:t>
+      </w:r>
+      <w:r>
+        <w:t>无交易区块，</w:t>
+      </w:r>
+      <w:r>
+        <w:rPr>
+          <w:rFonts w:hint="eastAsia"/>
+        </w:rPr>
+        <w:t>即</w:t>
+      </w:r>
+      <w:r>
+        <w:t>挖矿区块</w:t>
+      </w:r>
+    </w:p>
+    <w:p>
+      <w:pPr>
+        <w:ind w:left="210" w:firstLine="420"/>
+      </w:pPr>
       <w:r>
         <w:t xml:space="preserve"> </w:t>
+      </w:r>
+    </w:p>
+    <w:p>
+      <w:pPr>
+        <w:ind w:left="210" w:firstLine="420"/>
+      </w:pPr>
+      <w:r>
+        <w:t xml:space="preserve">  </w:t>
+      </w:r>
+      <w:r>
+        <w:t>1</w:t>
+      </w:r>
+      <w:r>
+        <w:t xml:space="preserve">  </w:t>
+      </w:r>
+      <w:r>
+        <w:t>header 区块头. 结构如下: （是否可以采用RLP）</w:t>
+      </w:r>
+      <w:r>
+        <w:t xml:space="preserve"> </w:t>
+      </w:r>
+    </w:p>
+    <w:p>
+      <w:pPr>
+        <w:ind w:leftChars="400" w:left="840" w:firstLine="420"/>
+      </w:pPr>
+      <w:r>
+        <w:rPr>
+          <w:rFonts w:hint="eastAsia"/>
+        </w:rPr>
+        <w:t>-</w:t>
+      </w:r>
+      <w:r>
+        <w:t xml:space="preserve"> </w:t>
+      </w:r>
+      <w:r>
+        <w:rPr>
+          <w:rFonts w:hint="eastAsia"/>
+        </w:rPr>
+        <w:t>32</w:t>
+      </w:r>
+      <w:r>
+        <w:t>-</w:t>
+      </w:r>
+      <w:r>
+        <w:rPr>
+          <w:rFonts w:hint="eastAsia"/>
+        </w:rPr>
+        <w:t>bit</w:t>
+      </w:r>
+      <w:r>
+        <w:t xml:space="preserve"> type 区块</w:t>
+      </w:r>
+      <w:r>
+        <w:rPr>
+          <w:rFonts w:hint="eastAsia"/>
+        </w:rPr>
+        <w:t>种类</w:t>
+      </w:r>
+      <w:r>
+        <w:t>，</w:t>
+      </w:r>
+      <w:r>
+        <w:rPr>
+          <w:rFonts w:hint="eastAsia"/>
+        </w:rPr>
+        <w:t>这里</w:t>
+      </w:r>
+      <w:r>
+        <w:t>是2</w:t>
       </w:r>
     </w:p>
     <w:p>
@@ -2643,16 +2948,8 @@
         <w:tab/>
         <w:t xml:space="preserve">- 64-bit </w:t>
       </w:r>
-      <w:proofErr w:type="spellStart"/>
-      <w:r>
-        <w:t>gaslimit</w:t>
-      </w:r>
-      <w:proofErr w:type="spellEnd"/>
-      <w:r>
-        <w:t>.</w:t>
-      </w:r>
-      <w:r>
-        <w:t xml:space="preserve"> </w:t>
+      <w:r>
+        <w:t xml:space="preserve">区块的时间 </w:t>
       </w:r>
       <w:r>
         <w:rPr>
@@ -2661,470 +2958,6 @@
         <w:t>单位</w:t>
       </w:r>
       <w:r>
-        <w:t>gas</w:t>
-      </w:r>
-    </w:p>
-    <w:p>
-      <w:pPr>
-        <w:ind w:left="210" w:firstLine="420"/>
-      </w:pPr>
-      <w:r>
-        <w:tab/>
-      </w:r>
-      <w:r>
-        <w:tab/>
-      </w:r>
-      <w:r>
-        <w:t xml:space="preserve"> </w:t>
-      </w:r>
-    </w:p>
-    <w:p>
-      <w:pPr>
-        <w:ind w:left="210" w:firstLine="420"/>
-        <w:rPr>
-          <w:rFonts w:hint="eastAsia"/>
-        </w:rPr>
-      </w:pPr>
-    </w:p>
-    <w:p>
-      <w:pPr>
-        <w:ind w:left="210" w:firstLine="420"/>
-      </w:pPr>
-      <w:r>
-        <w:tab/>
-        <w:t>2</w:t>
-      </w:r>
-      <w:r>
-        <w:tab/>
-      </w:r>
-      <w:r>
-        <w:t>链接区块组，以数组的形式存放链接区块信息</w:t>
-      </w:r>
-      <w:r>
-        <w:t>。存储的区块结构如下</w:t>
-      </w:r>
-      <w:r>
-        <w:t>。256 * 4 bit</w:t>
-      </w:r>
-    </w:p>
-    <w:p>
-      <w:pPr>
-        <w:ind w:left="210" w:firstLine="420"/>
-      </w:pPr>
-      <w:r>
-        <w:tab/>
-      </w:r>
-      <w:r>
-        <w:tab/>
-        <w:t>- 256-bit 区块hash</w:t>
-      </w:r>
-    </w:p>
-    <w:p>
-      <w:pPr>
-        <w:ind w:leftChars="0" w:left="0" w:firstLineChars="0" w:firstLine="0"/>
-      </w:pPr>
-    </w:p>
-    <w:p>
-      <w:pPr>
-        <w:ind w:leftChars="146" w:left="307" w:firstLineChars="153" w:firstLine="321"/>
-        <w:rPr>
-          <w:rFonts w:hint="eastAsia"/>
-        </w:rPr>
-      </w:pPr>
-      <w:r>
-        <w:rPr>
-          <w:rFonts w:hint="eastAsia"/>
-        </w:rPr>
-        <w:t xml:space="preserve">  3 </w:t>
-      </w:r>
-      <w:r>
-        <w:t xml:space="preserve">  </w:t>
-      </w:r>
-      <w:r>
-        <w:t>账户</w:t>
-      </w:r>
-      <w:r>
-        <w:t>交易</w:t>
-      </w:r>
-      <w:r>
-        <w:t>序号</w:t>
-      </w:r>
-    </w:p>
-    <w:p>
-      <w:pPr>
-        <w:ind w:leftChars="146" w:left="307" w:firstLineChars="153" w:firstLine="321"/>
-        <w:rPr>
-          <w:rFonts w:hint="eastAsia"/>
-        </w:rPr>
-      </w:pPr>
-      <w:r>
-        <w:rPr>
-          <w:rFonts w:hint="eastAsia"/>
-        </w:rPr>
-        <w:t xml:space="preserve">      </w:t>
-      </w:r>
-      <w:r>
-        <w:t xml:space="preserve">- </w:t>
-      </w:r>
-      <w:r>
-        <w:t>64-bit</w:t>
-      </w:r>
-      <w:r>
-        <w:t xml:space="preserve"> nonce</w:t>
-      </w:r>
-      <w:r>
-        <w:rPr>
-          <w:rFonts w:hint="eastAsia"/>
-        </w:rPr>
-        <w:t>序号</w:t>
-      </w:r>
-      <w:r>
-        <w:t xml:space="preserve"> </w:t>
-      </w:r>
-      <w:r>
-        <w:rPr>
-          <w:rFonts w:hint="eastAsia"/>
-        </w:rPr>
-        <w:t>（</w:t>
-      </w:r>
-      <w:r>
-        <w:t>账户交易</w:t>
-      </w:r>
-      <w:r>
-        <w:t xml:space="preserve">序号， </w:t>
-      </w:r>
-      <w:r>
-        <w:rPr>
-          <w:rFonts w:hint="eastAsia"/>
-        </w:rPr>
-        <w:t>先</w:t>
-      </w:r>
-      <w:r>
-        <w:t>预留</w:t>
-      </w:r>
-      <w:r>
-        <w:rPr>
-          <w:rFonts w:hint="eastAsia"/>
-        </w:rPr>
-        <w:t>）</w:t>
-      </w:r>
-    </w:p>
-    <w:p>
-      <w:pPr>
-        <w:ind w:leftChars="146" w:left="307" w:firstLineChars="153" w:firstLine="321"/>
-        <w:rPr>
-          <w:rFonts w:hint="eastAsia"/>
-        </w:rPr>
-      </w:pPr>
-    </w:p>
-    <w:p>
-      <w:pPr>
-        <w:ind w:leftChars="200" w:left="420" w:firstLine="420"/>
-      </w:pPr>
-      <w:r>
-        <w:t>4</w:t>
-      </w:r>
-      <w:r>
-        <w:t xml:space="preserve"> </w:t>
-      </w:r>
-      <w:r>
-        <w:tab/>
-      </w:r>
-      <w:r>
-        <w:t>交易输出.</w:t>
-      </w:r>
-      <w:r>
-        <w:t xml:space="preserve"> </w:t>
-      </w:r>
-      <w:r>
-        <w:t>结构如下:</w:t>
-      </w:r>
-      <w:r>
-        <w:t xml:space="preserve"> 384bit</w:t>
-      </w:r>
-    </w:p>
-    <w:p>
-      <w:pPr>
-        <w:ind w:left="210" w:firstLine="420"/>
-      </w:pPr>
-      <w:r>
-        <w:tab/>
-      </w:r>
-      <w:r>
-        <w:tab/>
-        <w:t>- 256-bit address</w:t>
-      </w:r>
-      <w:r>
-        <w:t xml:space="preserve"> </w:t>
-      </w:r>
-    </w:p>
-    <w:p>
-      <w:pPr>
-        <w:ind w:left="210" w:firstLine="420"/>
-      </w:pPr>
-      <w:r>
-        <w:tab/>
-      </w:r>
-      <w:r>
-        <w:tab/>
-        <w:t xml:space="preserve">- </w:t>
-      </w:r>
-      <w:r>
-        <w:t>128</w:t>
-      </w:r>
-      <w:r>
-        <w:t>-bit 小端字节序, 区块被应用后的金额.</w:t>
-      </w:r>
-      <w:r>
-        <w:t xml:space="preserve"> 单位</w:t>
-      </w:r>
-      <w:proofErr w:type="spellStart"/>
-      <w:r>
-        <w:rPr>
-          <w:rFonts w:hint="eastAsia"/>
-        </w:rPr>
-        <w:t>tls</w:t>
-      </w:r>
-      <w:proofErr w:type="spellEnd"/>
-    </w:p>
-    <w:p>
-      <w:pPr>
-        <w:ind w:left="210" w:firstLine="420"/>
-      </w:pPr>
-      <w:r>
-        <w:tab/>
-      </w:r>
-    </w:p>
-    <w:p>
-      <w:pPr>
-        <w:ind w:left="210" w:firstLine="420"/>
-      </w:pPr>
-      <w:bookmarkStart w:id="2" w:name="_GoBack"/>
-      <w:bookmarkEnd w:id="2"/>
-      <w:r>
-        <w:tab/>
-        <w:t>5</w:t>
-      </w:r>
-      <w:r>
-        <w:t xml:space="preserve">  TVM字节码，是创建智能合约或者执行智能合约方法的TVM</w:t>
-      </w:r>
-      <w:r>
-        <w:t>字节码</w:t>
-      </w:r>
-    </w:p>
-    <w:p>
-      <w:pPr>
-        <w:ind w:left="210" w:firstLine="420"/>
-      </w:pPr>
-      <w:r>
-        <w:t xml:space="preserve">  </w:t>
-      </w:r>
-    </w:p>
-    <w:p>
-      <w:pPr>
-        <w:ind w:left="210" w:firstLine="420"/>
-      </w:pPr>
-      <w:r>
-        <w:tab/>
-        <w:t>6</w:t>
-      </w:r>
-      <w:r>
-        <w:t xml:space="preserve">  V、R、S签名，</w:t>
-      </w:r>
-      <w:r>
-        <w:t>是</w:t>
-      </w:r>
-      <w:r>
-        <w:t>将</w:t>
-      </w:r>
-      <w:r>
-        <w:t>区块中1~4的数据</w:t>
-      </w:r>
-      <w:r>
-        <w:t>RLP化</w:t>
-      </w:r>
-      <w:r>
-        <w:t>后，</w:t>
-      </w:r>
-      <w:r>
-        <w:rPr>
-          <w:rFonts w:hint="eastAsia"/>
-        </w:rPr>
-        <w:t>采用</w:t>
-      </w:r>
-      <w:r>
-        <w:t>VRS算法进行</w:t>
-      </w:r>
-      <w:r>
-        <w:t>签名</w:t>
-      </w:r>
-    </w:p>
-    <w:p>
-      <w:pPr>
-        <w:ind w:leftChars="0" w:left="0" w:firstLineChars="0" w:firstLine="0"/>
-      </w:pPr>
-      <w:r>
-        <w:tab/>
-      </w:r>
-    </w:p>
-    <w:p>
-      <w:pPr>
-        <w:ind w:leftChars="0" w:left="0" w:firstLineChars="0" w:firstLine="0"/>
-      </w:pPr>
-      <w:r>
-        <w:rPr>
-          <w:rFonts w:hint="eastAsia"/>
-        </w:rPr>
-        <w:tab/>
-      </w:r>
-      <w:r>
-        <w:rPr>
-          <w:rFonts w:hint="eastAsia"/>
-        </w:rPr>
-        <w:tab/>
-      </w:r>
-      <w:r>
-        <w:t>区块难度：</w:t>
-      </w:r>
-      <w:r>
-        <w:rPr>
-          <w:rFonts w:hint="eastAsia"/>
-        </w:rPr>
-        <w:t>见</w:t>
-      </w:r>
-      <w:r>
-        <w:t xml:space="preserve">6.1 </w:t>
-      </w:r>
-      <w:r>
-        <w:rPr>
-          <w:rFonts w:hint="eastAsia"/>
-        </w:rPr>
-        <w:t>区块</w:t>
-      </w:r>
-      <w:r>
-        <w:t>难度</w:t>
-      </w:r>
-    </w:p>
-    <w:p>
-      <w:pPr>
-        <w:pStyle w:val="21"/>
-        <w:ind w:left="210"/>
-      </w:pPr>
-      <w:r>
-        <w:t xml:space="preserve">6.2.2 </w:t>
-      </w:r>
-      <w:r>
-        <w:t>无交易区块，</w:t>
-      </w:r>
-      <w:r>
-        <w:rPr>
-          <w:rFonts w:hint="eastAsia"/>
-        </w:rPr>
-        <w:t>即</w:t>
-      </w:r>
-      <w:r>
-        <w:t>挖矿区块</w:t>
-      </w:r>
-    </w:p>
-    <w:p>
-      <w:pPr>
-        <w:ind w:left="210" w:firstLine="420"/>
-      </w:pPr>
-      <w:r>
-        <w:t xml:space="preserve"> </w:t>
-      </w:r>
-    </w:p>
-    <w:p>
-      <w:pPr>
-        <w:ind w:left="210" w:firstLine="420"/>
-      </w:pPr>
-      <w:r>
-        <w:t xml:space="preserve">  </w:t>
-      </w:r>
-      <w:r>
-        <w:t>1</w:t>
-      </w:r>
-      <w:r>
-        <w:t xml:space="preserve">  </w:t>
-      </w:r>
-      <w:r>
-        <w:t>header 区块头. 结构如下: （是否可以采用RLP）</w:t>
-      </w:r>
-      <w:r>
-        <w:t xml:space="preserve"> </w:t>
-      </w:r>
-    </w:p>
-    <w:p>
-      <w:pPr>
-        <w:ind w:leftChars="400" w:left="840" w:firstLine="420"/>
-      </w:pPr>
-      <w:r>
-        <w:rPr>
-          <w:rFonts w:hint="eastAsia"/>
-        </w:rPr>
-        <w:t>-</w:t>
-      </w:r>
-      <w:r>
-        <w:t xml:space="preserve"> </w:t>
-      </w:r>
-      <w:r>
-        <w:rPr>
-          <w:rFonts w:hint="eastAsia"/>
-        </w:rPr>
-        <w:t>32</w:t>
-      </w:r>
-      <w:r>
-        <w:t>-</w:t>
-      </w:r>
-      <w:r>
-        <w:rPr>
-          <w:rFonts w:hint="eastAsia"/>
-        </w:rPr>
-        <w:t>bit</w:t>
-      </w:r>
-      <w:r>
-        <w:t xml:space="preserve"> type 区块</w:t>
-      </w:r>
-      <w:r>
-        <w:rPr>
-          <w:rFonts w:hint="eastAsia"/>
-        </w:rPr>
-        <w:t>种类</w:t>
-      </w:r>
-      <w:r>
-        <w:t>，</w:t>
-      </w:r>
-      <w:r>
-        <w:rPr>
-          <w:rFonts w:hint="eastAsia"/>
-        </w:rPr>
-        <w:t>这里</w:t>
-      </w:r>
-      <w:r>
-        <w:t>是2</w:t>
-      </w:r>
-    </w:p>
-    <w:p>
-      <w:pPr>
-        <w:ind w:left="210" w:firstLine="420"/>
-      </w:pPr>
-      <w:r>
-        <w:tab/>
-      </w:r>
-      <w:r>
-        <w:tab/>
-        <w:t xml:space="preserve">- 64-bit </w:t>
-      </w:r>
-      <w:r>
-        <w:t xml:space="preserve">区块的时间 </w:t>
-      </w:r>
-      <w:r>
-        <w:rPr>
-          <w:rFonts w:hint="eastAsia"/>
-        </w:rPr>
-        <w:t>单位</w:t>
-      </w:r>
-      <w:r>
         <w:t>:</w:t>
       </w:r>
       <w:r>
@@ -3132,48 +2965,6 @@
           <w:rFonts w:hint="eastAsia"/>
         </w:rPr>
         <w:t>毫秒</w:t>
-      </w:r>
-    </w:p>
-    <w:p>
-      <w:pPr>
-        <w:ind w:left="210" w:firstLine="420"/>
-      </w:pPr>
-      <w:r>
-        <w:rPr>
-          <w:rFonts w:hint="eastAsia"/>
-        </w:rPr>
-        <w:tab/>
-      </w:r>
-      <w:r>
-        <w:rPr>
-          <w:rFonts w:hint="eastAsia"/>
-        </w:rPr>
-        <w:tab/>
-        <w:t>- 64-bit</w:t>
-      </w:r>
-      <w:r>
-        <w:t xml:space="preserve"> </w:t>
-      </w:r>
-      <w:r>
-        <w:t>nonce</w:t>
-      </w:r>
-      <w:r>
-        <w:t>随机数</w:t>
-      </w:r>
-      <w:r>
-        <w:t>, 64-</w:t>
-      </w:r>
-      <w:r>
-        <w:rPr>
-          <w:rFonts w:hint="eastAsia"/>
-        </w:rPr>
-        <w:t>bit</w:t>
-      </w:r>
-      <w:r>
-        <w:t xml:space="preserve"> </w:t>
-      </w:r>
-      <w:r>
-        <w:t>.</w:t>
       </w:r>
     </w:p>
     <w:p>
@@ -3188,27 +2979,17 @@
         <w:t>- 128</w:t>
       </w:r>
       <w:r>
-        <w:t xml:space="preserve">-bit </w:t>
-      </w:r>
-      <w:proofErr w:type="spellStart"/>
-      <w:r>
-        <w:t>gas</w:t>
+        <w:t>-bit gas</w:t>
       </w:r>
       <w:r>
         <w:t>Price</w:t>
       </w:r>
-      <w:proofErr w:type="spellEnd"/>
       <w:r>
         <w:t>.</w:t>
       </w:r>
       <w:r>
-        <w:t xml:space="preserve"> 单位</w:t>
-      </w:r>
-      <w:proofErr w:type="spellStart"/>
-      <w:r>
-        <w:t>tls</w:t>
-      </w:r>
-      <w:proofErr w:type="spellEnd"/>
+        <w:t xml:space="preserve"> 单位tls</w:t>
+      </w:r>
     </w:p>
     <w:p>
       <w:pPr>
@@ -3227,15 +3008,7 @@
         <w:tab/>
       </w:r>
       <w:r>
-        <w:t xml:space="preserve">- 64-bit </w:t>
-      </w:r>
-      <w:proofErr w:type="spellStart"/>
-      <w:r>
-        <w:t>gaslimit</w:t>
-      </w:r>
-      <w:proofErr w:type="spellEnd"/>
-      <w:r>
-        <w:t>.</w:t>
+        <w:t>- 64-bit gaslimit.</w:t>
       </w:r>
       <w:r>
         <w:t xml:space="preserve"> </w:t>
@@ -3315,7 +3088,19 @@
         <w:ind w:leftChars="0" w:firstLineChars="0"/>
       </w:pPr>
       <w:r>
-        <w:t>区块生成</w:t>
+        <w:t>生成</w:t>
+      </w:r>
+      <w:r>
+        <w:t>区块</w:t>
+      </w:r>
+      <w:r>
+        <w:t>的</w:t>
+      </w:r>
+      <w:r>
+        <w:rPr>
+          <w:rFonts w:hint="eastAsia"/>
+        </w:rPr>
+        <w:t>钱包</w:t>
       </w:r>
       <w:r>
         <w:rPr>
@@ -3351,6 +3136,9 @@
       </w:r>
       <w:r>
         <w:t>钱包地址</w:t>
+      </w:r>
+      <w:r>
+        <w:t xml:space="preserve">   </w:t>
       </w:r>
     </w:p>
     <w:p>
@@ -3527,6 +3315,8 @@
       <w:r>
         <w:t>区块是 RLP 格式数据，没有多余的后缀字节;</w:t>
       </w:r>
+      <w:bookmarkStart w:id="2" w:name="_GoBack"/>
+      <w:bookmarkEnd w:id="2"/>
     </w:p>
     <w:p>
       <w:pPr>
@@ -3611,13 +3401,8 @@
         </w:numPr>
         <w:ind w:leftChars="0" w:firstLineChars="0"/>
       </w:pPr>
-      <w:proofErr w:type="spellStart"/>
-      <w:r>
-        <w:t>gaslimit</w:t>
-      </w:r>
-      <w:proofErr w:type="spellEnd"/>
-      <w:r>
-        <w:t>不小于实际交易过程中用的gas;</w:t>
+      <w:r>
+        <w:t>gaslimit不小于实际交易过程中用的gas;</w:t>
       </w:r>
     </w:p>
     <w:p>
@@ -3811,30 +3596,17 @@
         <w:t>额</w:t>
       </w:r>
       <w:r>
-        <w:t>、</w:t>
-      </w:r>
-      <w:proofErr w:type="spellStart"/>
-      <w:r>
-        <w:t>gasPr</w:t>
-      </w:r>
-      <w:r>
-        <w:rPr>
-          <w:rFonts w:hint="eastAsia"/>
-        </w:rPr>
-        <w:t>ice</w:t>
-      </w:r>
-      <w:proofErr w:type="spellEnd"/>
-      <w:r>
-        <w:rPr>
-          <w:rFonts w:hint="eastAsia"/>
-        </w:rPr>
-        <w:t>和</w:t>
-      </w:r>
-      <w:proofErr w:type="spellStart"/>
+        <w:t>、gasPr</w:t>
+      </w:r>
+      <w:r>
+        <w:rPr>
+          <w:rFonts w:hint="eastAsia"/>
+        </w:rPr>
+        <w:t>ice和</w:t>
+      </w:r>
       <w:r>
         <w:t>gasLimit</w:t>
       </w:r>
-      <w:proofErr w:type="spellEnd"/>
       <w:r>
         <w:rPr>
           <w:rFonts w:hint="eastAsia"/>
@@ -3955,7 +3727,6 @@
       <w:r>
         <w:t xml:space="preserve">个TOS, </w:t>
       </w:r>
-      <w:proofErr w:type="spellStart"/>
       <w:r>
         <w:rPr>
           <w:rFonts w:hint="eastAsia"/>
@@ -3963,11 +3734,7 @@
         <w:t>gas</w:t>
       </w:r>
       <w:r>
-        <w:t>Price</w:t>
-      </w:r>
-      <w:proofErr w:type="spellEnd"/>
-      <w:r>
-        <w:t>设置的1</w:t>
+        <w:t>Price设置的1</w:t>
       </w:r>
       <w:r>
         <w:t>20000</w:t>
@@ -3981,7 +3748,6 @@
       <w:r>
         <w:t>，</w:t>
       </w:r>
-      <w:proofErr w:type="spellStart"/>
       <w:r>
         <w:rPr>
           <w:rFonts w:hint="eastAsia"/>
@@ -3991,7 +3757,6 @@
       <w:r>
         <w:t>Limit</w:t>
       </w:r>
-      <w:proofErr w:type="spellEnd"/>
       <w:r>
         <w:rPr>
           <w:rFonts w:hint="eastAsia"/>
@@ -4090,17 +3855,10 @@
       </w:r>
       <w:r>
         <w:tab/>
-      </w:r>
-      <w:proofErr w:type="gramStart"/>
-      <w:r>
         <w:t xml:space="preserve">[ </w:t>
       </w:r>
       <w:r>
-        <w:t xml:space="preserve"> /</w:t>
-      </w:r>
-      <w:proofErr w:type="gramEnd"/>
-      <w:r>
-        <w:t>/header</w:t>
+        <w:t xml:space="preserve"> //header</w:t>
       </w:r>
     </w:p>
     <w:p>
@@ -4216,50 +3974,214 @@
         <w:t>,</w:t>
       </w:r>
       <w:r>
+        <w:t xml:space="preserve"> //gasPrice</w:t>
+      </w:r>
+      <w:r>
+        <w:t xml:space="preserve">   </w:t>
+      </w:r>
+      <w:r>
+        <w:rPr>
+          <w:rFonts w:hint="eastAsia"/>
+        </w:rPr>
+        <w:t>单位</w:t>
+      </w:r>
+      <w:r>
+        <w:t>是tls</w:t>
+      </w:r>
+    </w:p>
+    <w:p>
+      <w:pPr>
+        <w:ind w:leftChars="0" w:left="420" w:firstLineChars="0" w:firstLine="0"/>
+      </w:pPr>
+      <w:r>
+        <w:tab/>
+      </w:r>
+      <w:r>
+        <w:tab/>
+      </w:r>
+      <w:r>
+        <w:tab/>
+        <w:t>40000, //gasLimit</w:t>
+      </w:r>
+    </w:p>
+    <w:p>
+      <w:pPr>
+        <w:ind w:leftChars="0" w:left="840" w:firstLineChars="0" w:firstLine="420"/>
+      </w:pPr>
+      <w:r>
+        <w:t>]</w:t>
+      </w:r>
+      <w:r>
+        <w:t>,</w:t>
+      </w:r>
+    </w:p>
+    <w:p>
+      <w:pPr>
+        <w:ind w:leftChars="0" w:left="840" w:firstLineChars="0" w:firstLine="420"/>
+      </w:pPr>
+      <w:r>
+        <w:t>[</w:t>
+      </w:r>
+    </w:p>
+    <w:p>
+      <w:pPr>
+        <w:ind w:leftChars="0" w:left="1260" w:firstLineChars="0" w:firstLine="420"/>
+      </w:pPr>
+      <w:r>
+        <w:t xml:space="preserve">[B_Address, </w:t>
+      </w:r>
+      <w:r>
+        <w:t>1000000000000000000</w:t>
+      </w:r>
+      <w:r>
+        <w:t xml:space="preserve">]  // B_Address是B的钱包地址， </w:t>
+      </w:r>
+      <w:r>
+        <w:t>1000000000000000000</w:t>
+      </w:r>
+      <w:r>
+        <w:rPr>
+          <w:rFonts w:hint="eastAsia"/>
+        </w:rPr>
+        <w:t>是</w:t>
+      </w:r>
+      <w:r>
+        <w:t>金额，</w:t>
+      </w:r>
+      <w:r>
+        <w:rPr>
+          <w:rFonts w:hint="eastAsia"/>
+        </w:rPr>
+        <w:t>单位</w:t>
+      </w:r>
+      <w:r>
+        <w:t>是tls</w:t>
+      </w:r>
+    </w:p>
+    <w:p>
+      <w:pPr>
+        <w:ind w:leftChars="0" w:left="840" w:firstLineChars="0" w:firstLine="420"/>
+      </w:pPr>
+      <w:r>
+        <w:t>]</w:t>
+      </w:r>
+      <w:r>
+        <w:t>，</w:t>
+      </w:r>
+    </w:p>
+    <w:p>
+      <w:pPr>
+        <w:ind w:leftChars="0" w:left="840" w:firstLineChars="0" w:firstLine="420"/>
+      </w:pPr>
+      <w:r>
+        <w:t>[</w:t>
+      </w:r>
+      <w:r>
         <w:t xml:space="preserve"> //</w:t>
       </w:r>
-      <w:proofErr w:type="spellStart"/>
-      <w:r>
-        <w:t>gasPrice</w:t>
-      </w:r>
-      <w:proofErr w:type="spellEnd"/>
-      <w:r>
-        <w:t xml:space="preserve">   </w:t>
-      </w:r>
-      <w:r>
-        <w:rPr>
-          <w:rFonts w:hint="eastAsia"/>
-        </w:rPr>
-        <w:t>单位</w:t>
-      </w:r>
-      <w:r>
-        <w:t>是</w:t>
-      </w:r>
-      <w:proofErr w:type="spellStart"/>
-      <w:r>
-        <w:t>tls</w:t>
-      </w:r>
-      <w:proofErr w:type="spellEnd"/>
-    </w:p>
-    <w:p>
-      <w:pPr>
-        <w:ind w:leftChars="0" w:left="420" w:firstLineChars="0" w:firstLine="0"/>
-      </w:pPr>
-      <w:r>
+      <w:r>
+        <w:rPr>
+          <w:rFonts w:hint="eastAsia"/>
+        </w:rPr>
+        <w:t>link</w:t>
+      </w:r>
+      <w:r>
+        <w:t xml:space="preserve">s </w:t>
+      </w:r>
+      <w:r>
+        <w:rPr>
+          <w:rFonts w:hint="eastAsia"/>
+        </w:rPr>
+        <w:t>链接</w:t>
+      </w:r>
+      <w:r>
+        <w:t>区块组</w:t>
+      </w:r>
+    </w:p>
+    <w:p>
+      <w:pPr>
+        <w:ind w:leftChars="0" w:left="840" w:firstLineChars="0" w:firstLine="420"/>
+      </w:pPr>
+      <w:r>
+        <w:rPr>
+          <w:rFonts w:hint="eastAsia"/>
+        </w:rPr>
         <w:tab/>
       </w:r>
       <w:r>
-        <w:tab/>
-      </w:r>
-      <w:r>
-        <w:tab/>
-        <w:t>40000, //</w:t>
-      </w:r>
-      <w:proofErr w:type="spellStart"/>
-      <w:r>
-        <w:t>gasLimit</w:t>
-      </w:r>
-      <w:proofErr w:type="spellEnd"/>
+        <w:t xml:space="preserve">C_hash </w:t>
+      </w:r>
+      <w:r>
+        <w:t>, // 链接到C，</w:t>
+      </w:r>
+      <w:r>
+        <w:rPr>
+          <w:rFonts w:hint="eastAsia"/>
+        </w:rPr>
+        <w:t>C</w:t>
+      </w:r>
+      <w:r>
+        <w:t>_hash</w:t>
+      </w:r>
+      <w:r>
+        <w:rPr>
+          <w:rFonts w:hint="eastAsia"/>
+        </w:rPr>
+        <w:t>为</w:t>
+      </w:r>
+      <w:r>
+        <w:t>区块C的hash</w:t>
+      </w:r>
+      <w:r>
+        <w:t xml:space="preserve"> </w:t>
+      </w:r>
+    </w:p>
+    <w:p>
+      <w:pPr>
+        <w:ind w:leftChars="0" w:left="1260" w:firstLineChars="0" w:firstLine="420"/>
+      </w:pPr>
+      <w:r>
+        <w:t>D_hash // 链接到</w:t>
+      </w:r>
+      <w:r>
+        <w:rPr>
+          <w:rFonts w:hint="eastAsia"/>
+        </w:rPr>
+        <w:t>D</w:t>
+      </w:r>
+      <w:r>
+        <w:t>，</w:t>
+      </w:r>
+      <w:r>
+        <w:rPr>
+          <w:rFonts w:hint="eastAsia"/>
+        </w:rPr>
+        <w:t>D</w:t>
+      </w:r>
+      <w:r>
+        <w:t>_hash</w:t>
+      </w:r>
+      <w:r>
+        <w:rPr>
+          <w:rFonts w:hint="eastAsia"/>
+        </w:rPr>
+        <w:t>为</w:t>
+      </w:r>
+      <w:r>
+        <w:t>区块</w:t>
+      </w:r>
+      <w:r>
+        <w:rPr>
+          <w:rFonts w:hint="eastAsia"/>
+        </w:rPr>
+        <w:t>D</w:t>
+      </w:r>
+      <w:r>
+        <w:t>的hash</w:t>
+      </w:r>
+      <w:r>
+        <w:t xml:space="preserve"> </w:t>
+      </w:r>
     </w:p>
     <w:p>
       <w:pPr>
@@ -4269,305 +4191,84 @@
         <w:t>]</w:t>
       </w:r>
       <w:r>
+        <w:t>，</w:t>
+      </w:r>
+    </w:p>
+    <w:p>
+      <w:pPr>
+        <w:ind w:leftChars="0" w:left="840" w:firstLineChars="0" w:firstLine="420"/>
+      </w:pPr>
+      <w:r>
+        <w:t>0</w:t>
+      </w:r>
+      <w:r>
         <w:t>,</w:t>
       </w:r>
+      <w:r>
+        <w:rPr>
+          <w:rFonts w:hint="eastAsia"/>
+        </w:rPr>
+        <w:t xml:space="preserve"> //没</w:t>
+      </w:r>
+      <w:r>
+        <w:t>有</w:t>
+      </w:r>
+      <w:r>
+        <w:rPr>
+          <w:rFonts w:hint="eastAsia"/>
+        </w:rPr>
+        <w:t>智能</w:t>
+      </w:r>
+      <w:r>
+        <w:t xml:space="preserve">合约 </w:t>
+      </w:r>
+      <w:r>
+        <w:rPr>
+          <w:rFonts w:hint="eastAsia"/>
+        </w:rPr>
+        <w:t>pay</w:t>
+      </w:r>
+      <w:r>
+        <w:t>loa</w:t>
+      </w:r>
+      <w:r>
+        <w:rPr>
+          <w:rFonts w:hint="eastAsia"/>
+        </w:rPr>
+        <w:t>d</w:t>
+      </w:r>
+      <w:r>
+        <w:t>为</w:t>
+      </w:r>
+      <w:r>
+        <w:t>0</w:t>
+      </w:r>
     </w:p>
     <w:p>
       <w:pPr>
         <w:ind w:leftChars="0" w:left="840" w:firstLineChars="0" w:firstLine="420"/>
       </w:pPr>
       <w:r>
+        <w:rPr>
+          <w:rFonts w:hint="eastAsia"/>
+        </w:rPr>
         <w:t>[</w:t>
       </w:r>
-    </w:p>
-    <w:p>
-      <w:pPr>
-        <w:ind w:leftChars="0" w:left="1260" w:firstLineChars="0" w:firstLine="420"/>
-      </w:pPr>
-      <w:r>
-        <w:t>[</w:t>
-      </w:r>
-      <w:proofErr w:type="spellStart"/>
-      <w:r>
-        <w:t>B_Address</w:t>
-      </w:r>
-      <w:proofErr w:type="spellEnd"/>
-      <w:r>
-        <w:t xml:space="preserve">, </w:t>
-      </w:r>
-      <w:r>
-        <w:t>1000000000000000000</w:t>
-      </w:r>
-      <w:r>
-        <w:t xml:space="preserve">]  // </w:t>
-      </w:r>
-      <w:proofErr w:type="spellStart"/>
-      <w:r>
-        <w:t>B_Address</w:t>
-      </w:r>
-      <w:proofErr w:type="spellEnd"/>
-      <w:r>
-        <w:t xml:space="preserve">是B的钱包地址， </w:t>
-      </w:r>
-      <w:r>
-        <w:t>1000000000000000000</w:t>
-      </w:r>
-      <w:r>
-        <w:rPr>
-          <w:rFonts w:hint="eastAsia"/>
-        </w:rPr>
-        <w:t>是</w:t>
-      </w:r>
-      <w:r>
-        <w:t>金额，</w:t>
-      </w:r>
-      <w:r>
-        <w:rPr>
-          <w:rFonts w:hint="eastAsia"/>
-        </w:rPr>
-        <w:t>单位</w:t>
-      </w:r>
-      <w:r>
-        <w:t>是</w:t>
-      </w:r>
-      <w:proofErr w:type="spellStart"/>
-      <w:r>
-        <w:t>tls</w:t>
-      </w:r>
-      <w:proofErr w:type="spellEnd"/>
-    </w:p>
-    <w:p>
-      <w:pPr>
-        <w:ind w:leftChars="0" w:left="840" w:firstLineChars="0" w:firstLine="420"/>
-      </w:pPr>
-      <w:r>
+      <w:r>
+        <w:t>vsr</w:t>
+      </w:r>
+      <w:r>
+        <w:rPr>
+          <w:rFonts w:hint="eastAsia"/>
+        </w:rPr>
         <w:t>]</w:t>
       </w:r>
       <w:r>
-        <w:t>，</w:t>
-      </w:r>
-    </w:p>
-    <w:p>
-      <w:pPr>
-        <w:ind w:leftChars="0" w:left="840" w:firstLineChars="0" w:firstLine="420"/>
-      </w:pPr>
-      <w:r>
-        <w:t>[</w:t>
-      </w:r>
-      <w:r>
-        <w:t xml:space="preserve"> //</w:t>
-      </w:r>
-      <w:r>
-        <w:rPr>
-          <w:rFonts w:hint="eastAsia"/>
-        </w:rPr>
-        <w:t>link</w:t>
-      </w:r>
-      <w:r>
-        <w:t xml:space="preserve">s </w:t>
-      </w:r>
-      <w:r>
-        <w:rPr>
-          <w:rFonts w:hint="eastAsia"/>
-        </w:rPr>
-        <w:t>链接</w:t>
-      </w:r>
-      <w:r>
-        <w:t>区块组</w:t>
-      </w:r>
-    </w:p>
-    <w:p>
-      <w:pPr>
-        <w:ind w:leftChars="0" w:left="840" w:firstLineChars="0" w:firstLine="420"/>
-      </w:pPr>
-      <w:r>
-        <w:rPr>
-          <w:rFonts w:hint="eastAsia"/>
-        </w:rPr>
-        <w:tab/>
-      </w:r>
-      <w:proofErr w:type="spellStart"/>
-      <w:r>
-        <w:t>C_hash</w:t>
-      </w:r>
-      <w:proofErr w:type="spellEnd"/>
-      <w:r>
         <w:t xml:space="preserve"> </w:t>
       </w:r>
       <w:r>
-        <w:t>, // 链接到C，</w:t>
-      </w:r>
-      <w:proofErr w:type="spellStart"/>
-      <w:r>
-        <w:rPr>
-          <w:rFonts w:hint="eastAsia"/>
-        </w:rPr>
-        <w:t>C</w:t>
-      </w:r>
-      <w:r>
-        <w:t>_hash</w:t>
-      </w:r>
-      <w:proofErr w:type="spellEnd"/>
-      <w:r>
-        <w:rPr>
-          <w:rFonts w:hint="eastAsia"/>
-        </w:rPr>
-        <w:t>为</w:t>
-      </w:r>
-      <w:r>
-        <w:t>区块C的hash</w:t>
-      </w:r>
-      <w:r>
-        <w:t xml:space="preserve"> </w:t>
-      </w:r>
-    </w:p>
-    <w:p>
-      <w:pPr>
-        <w:ind w:leftChars="0" w:left="1260" w:firstLineChars="0" w:firstLine="420"/>
-      </w:pPr>
-      <w:proofErr w:type="spellStart"/>
-      <w:r>
-        <w:t>D_hash</w:t>
-      </w:r>
-      <w:proofErr w:type="spellEnd"/>
-      <w:r>
-        <w:t xml:space="preserve"> // 链接到</w:t>
-      </w:r>
-      <w:r>
-        <w:rPr>
-          <w:rFonts w:hint="eastAsia"/>
-        </w:rPr>
-        <w:t>D</w:t>
-      </w:r>
-      <w:r>
-        <w:t>，</w:t>
-      </w:r>
-      <w:proofErr w:type="spellStart"/>
-      <w:r>
-        <w:rPr>
-          <w:rFonts w:hint="eastAsia"/>
-        </w:rPr>
-        <w:t>D</w:t>
-      </w:r>
-      <w:r>
-        <w:t>_hash</w:t>
-      </w:r>
-      <w:proofErr w:type="spellEnd"/>
-      <w:r>
-        <w:rPr>
-          <w:rFonts w:hint="eastAsia"/>
-        </w:rPr>
-        <w:t>为</w:t>
-      </w:r>
-      <w:r>
-        <w:t>区块</w:t>
-      </w:r>
-      <w:r>
-        <w:rPr>
-          <w:rFonts w:hint="eastAsia"/>
-        </w:rPr>
-        <w:t>D</w:t>
-      </w:r>
-      <w:r>
-        <w:t>的hash</w:t>
-      </w:r>
-      <w:r>
-        <w:t xml:space="preserve"> </w:t>
-      </w:r>
-    </w:p>
-    <w:p>
-      <w:pPr>
-        <w:ind w:leftChars="0" w:left="840" w:firstLineChars="0" w:firstLine="420"/>
-      </w:pPr>
-      <w:r>
-        <w:t>]</w:t>
-      </w:r>
-      <w:r>
-        <w:t>，</w:t>
-      </w:r>
-    </w:p>
-    <w:p>
-      <w:pPr>
-        <w:ind w:leftChars="0" w:left="840" w:firstLineChars="0" w:firstLine="420"/>
-      </w:pPr>
-      <w:r>
-        <w:t>0</w:t>
-      </w:r>
-      <w:r>
-        <w:t>,</w:t>
-      </w:r>
-      <w:r>
-        <w:rPr>
-          <w:rFonts w:hint="eastAsia"/>
-        </w:rPr>
-        <w:t xml:space="preserve"> //没</w:t>
-      </w:r>
-      <w:r>
-        <w:t>有</w:t>
-      </w:r>
-      <w:r>
-        <w:rPr>
-          <w:rFonts w:hint="eastAsia"/>
-        </w:rPr>
-        <w:t>智能</w:t>
-      </w:r>
-      <w:r>
-        <w:t xml:space="preserve">合约 </w:t>
-      </w:r>
-      <w:r>
-        <w:rPr>
-          <w:rFonts w:hint="eastAsia"/>
-        </w:rPr>
-        <w:t>pay</w:t>
-      </w:r>
-      <w:r>
-        <w:t>loa</w:t>
-      </w:r>
-      <w:r>
-        <w:rPr>
-          <w:rFonts w:hint="eastAsia"/>
-        </w:rPr>
-        <w:t>d</w:t>
-      </w:r>
-      <w:r>
-        <w:t>为</w:t>
-      </w:r>
-      <w:r>
-        <w:t>0</w:t>
-      </w:r>
-    </w:p>
-    <w:p>
-      <w:pPr>
-        <w:ind w:leftChars="0" w:left="840" w:firstLineChars="0" w:firstLine="420"/>
-      </w:pPr>
-      <w:r>
-        <w:rPr>
-          <w:rFonts w:hint="eastAsia"/>
-        </w:rPr>
-        <w:t>[</w:t>
-      </w:r>
-      <w:proofErr w:type="spellStart"/>
-      <w:r>
-        <w:t>vsr</w:t>
-      </w:r>
-      <w:proofErr w:type="spellEnd"/>
-      <w:r>
-        <w:rPr>
-          <w:rFonts w:hint="eastAsia"/>
-        </w:rPr>
-        <w:t>]</w:t>
-      </w:r>
-      <w:r>
-        <w:t xml:space="preserve"> </w:t>
-      </w:r>
-      <w:r>
-        <w:t>//</w:t>
-      </w:r>
-      <w:proofErr w:type="spellStart"/>
-      <w:r>
-        <w:t>vrs</w:t>
-      </w:r>
-      <w:proofErr w:type="spellEnd"/>
+        <w:t>//vrs</w:t>
+      </w:r>
       <w:r>
         <w:rPr>
           <w:rFonts w:hint="eastAsia"/>
@@ -4774,14 +4475,7 @@
       </w:r>
       <w:r>
         <w:tab/>
-      </w:r>
-      <w:proofErr w:type="gramStart"/>
-      <w:r>
-        <w:t>[  /</w:t>
-      </w:r>
-      <w:proofErr w:type="gramEnd"/>
-      <w:r>
-        <w:t>/header</w:t>
+        <w:t>[  //header</w:t>
       </w:r>
     </w:p>
     <w:p>
@@ -4893,92 +4587,158 @@
         <w:t>,</w:t>
       </w:r>
       <w:r>
-        <w:t xml:space="preserve"> //</w:t>
-      </w:r>
-      <w:proofErr w:type="spellStart"/>
-      <w:r>
-        <w:t>gasPrice</w:t>
-      </w:r>
-      <w:proofErr w:type="spellEnd"/>
+        <w:t xml:space="preserve"> //gasPrice   </w:t>
+      </w:r>
+      <w:r>
+        <w:rPr>
+          <w:rFonts w:hint="eastAsia"/>
+        </w:rPr>
+        <w:t>单位</w:t>
+      </w:r>
+      <w:r>
+        <w:t>是tls</w:t>
+      </w:r>
+    </w:p>
+    <w:p>
+      <w:pPr>
+        <w:ind w:leftChars="0" w:left="420" w:firstLineChars="0" w:firstLine="0"/>
+      </w:pPr>
+      <w:r>
+        <w:tab/>
+      </w:r>
+      <w:r>
+        <w:tab/>
+      </w:r>
+      <w:r>
+        <w:tab/>
+        <w:t>40000, //gasLimit</w:t>
+      </w:r>
+    </w:p>
+    <w:p>
+      <w:pPr>
+        <w:ind w:leftChars="0" w:left="840" w:firstLineChars="0" w:firstLine="420"/>
+      </w:pPr>
+      <w:r>
+        <w:t>],</w:t>
+      </w:r>
+    </w:p>
+    <w:p>
+      <w:pPr>
+        <w:ind w:leftChars="0" w:firstLineChars="0"/>
+      </w:pPr>
       <w:r>
         <w:t xml:space="preserve">   </w:t>
       </w:r>
       <w:r>
-        <w:rPr>
-          <w:rFonts w:hint="eastAsia"/>
-        </w:rPr>
-        <w:t>单位</w:t>
-      </w:r>
-      <w:r>
-        <w:t>是</w:t>
-      </w:r>
-      <w:proofErr w:type="spellStart"/>
-      <w:r>
-        <w:t>tls</w:t>
-      </w:r>
-      <w:proofErr w:type="spellEnd"/>
-    </w:p>
-    <w:p>
-      <w:pPr>
-        <w:ind w:leftChars="0" w:left="420" w:firstLineChars="0" w:firstLine="0"/>
-      </w:pPr>
-      <w:r>
         <w:tab/>
       </w:r>
       <w:r>
         <w:tab/>
       </w:r>
       <w:r>
+        <w:t>[ //</w:t>
+      </w:r>
+      <w:r>
+        <w:rPr>
+          <w:rFonts w:hint="eastAsia"/>
+        </w:rPr>
+        <w:t>link</w:t>
+      </w:r>
+      <w:r>
+        <w:t xml:space="preserve">s </w:t>
+      </w:r>
+      <w:r>
+        <w:rPr>
+          <w:rFonts w:hint="eastAsia"/>
+        </w:rPr>
+        <w:t>链接</w:t>
+      </w:r>
+      <w:r>
+        <w:t>区块组</w:t>
+      </w:r>
+    </w:p>
+    <w:p>
+      <w:pPr>
+        <w:ind w:leftChars="0" w:left="840" w:firstLineChars="0" w:firstLine="420"/>
+      </w:pPr>
+      <w:r>
+        <w:rPr>
+          <w:rFonts w:hint="eastAsia"/>
+        </w:rPr>
         <w:tab/>
-        <w:t>40000, //</w:t>
-      </w:r>
-      <w:proofErr w:type="spellStart"/>
-      <w:r>
-        <w:t>gasLimit</w:t>
-      </w:r>
-      <w:proofErr w:type="spellEnd"/>
+      </w:r>
+      <w:r>
+        <w:t>C_hash , // 链接到C，</w:t>
+      </w:r>
+      <w:r>
+        <w:rPr>
+          <w:rFonts w:hint="eastAsia"/>
+        </w:rPr>
+        <w:t>C</w:t>
+      </w:r>
+      <w:r>
+        <w:t>_hash</w:t>
+      </w:r>
+      <w:r>
+        <w:rPr>
+          <w:rFonts w:hint="eastAsia"/>
+        </w:rPr>
+        <w:t>为</w:t>
+      </w:r>
+      <w:r>
+        <w:t xml:space="preserve">区块C的hash </w:t>
+      </w:r>
+    </w:p>
+    <w:p>
+      <w:pPr>
+        <w:ind w:leftChars="0" w:left="1260" w:firstLineChars="0" w:firstLine="420"/>
+      </w:pPr>
+      <w:r>
+        <w:t>D_hash // 链接到</w:t>
+      </w:r>
+      <w:r>
+        <w:rPr>
+          <w:rFonts w:hint="eastAsia"/>
+        </w:rPr>
+        <w:t>D</w:t>
+      </w:r>
+      <w:r>
+        <w:t>，</w:t>
+      </w:r>
+      <w:r>
+        <w:rPr>
+          <w:rFonts w:hint="eastAsia"/>
+        </w:rPr>
+        <w:t>D</w:t>
+      </w:r>
+      <w:r>
+        <w:t>_hash</w:t>
+      </w:r>
+      <w:r>
+        <w:rPr>
+          <w:rFonts w:hint="eastAsia"/>
+        </w:rPr>
+        <w:t>为</w:t>
+      </w:r>
+      <w:r>
+        <w:t>区块</w:t>
+      </w:r>
+      <w:r>
+        <w:rPr>
+          <w:rFonts w:hint="eastAsia"/>
+        </w:rPr>
+        <w:t>D</w:t>
+      </w:r>
+      <w:r>
+        <w:t>的hash</w:t>
+      </w:r>
     </w:p>
     <w:p>
       <w:pPr>
         <w:ind w:leftChars="0" w:left="840" w:firstLineChars="0" w:firstLine="420"/>
       </w:pPr>
       <w:r>
-        <w:t>],</w:t>
-      </w:r>
-    </w:p>
-    <w:p>
-      <w:pPr>
-        <w:ind w:leftChars="0" w:firstLineChars="0"/>
-      </w:pPr>
-      <w:r>
-        <w:t xml:space="preserve">   </w:t>
-      </w:r>
-      <w:r>
-        <w:tab/>
-      </w:r>
-      <w:r>
-        <w:tab/>
-      </w:r>
-      <w:r>
-        <w:t>[ //</w:t>
-      </w:r>
-      <w:r>
-        <w:rPr>
-          <w:rFonts w:hint="eastAsia"/>
-        </w:rPr>
-        <w:t>link</w:t>
-      </w:r>
-      <w:r>
-        <w:t xml:space="preserve">s </w:t>
-      </w:r>
-      <w:r>
-        <w:rPr>
-          <w:rFonts w:hint="eastAsia"/>
-        </w:rPr>
-        <w:t>链接</w:t>
-      </w:r>
-      <w:r>
-        <w:t>区块组</w:t>
+        <w:t>]，</w:t>
       </w:r>
     </w:p>
     <w:p>
@@ -4986,89 +4746,28 @@
         <w:ind w:leftChars="0" w:left="840" w:firstLineChars="0" w:firstLine="420"/>
       </w:pPr>
       <w:r>
-        <w:rPr>
-          <w:rFonts w:hint="eastAsia"/>
-        </w:rPr>
-        <w:tab/>
-      </w:r>
-      <w:proofErr w:type="spellStart"/>
-      <w:r>
-        <w:t>C_hash</w:t>
-      </w:r>
-      <w:proofErr w:type="spellEnd"/>
-      <w:r>
-        <w:t xml:space="preserve"> , // 链接到C，</w:t>
-      </w:r>
-      <w:proofErr w:type="spellStart"/>
-      <w:r>
-        <w:rPr>
-          <w:rFonts w:hint="eastAsia"/>
-        </w:rPr>
-        <w:t>C</w:t>
-      </w:r>
-      <w:r>
-        <w:t>_hash</w:t>
-      </w:r>
-      <w:proofErr w:type="spellEnd"/>
-      <w:r>
-        <w:rPr>
-          <w:rFonts w:hint="eastAsia"/>
-        </w:rPr>
-        <w:t>为</w:t>
-      </w:r>
-      <w:r>
-        <w:t xml:space="preserve">区块C的hash </w:t>
-      </w:r>
-    </w:p>
-    <w:p>
-      <w:pPr>
-        <w:ind w:leftChars="0" w:left="1260" w:firstLineChars="0" w:firstLine="420"/>
-      </w:pPr>
-      <w:proofErr w:type="spellStart"/>
-      <w:r>
-        <w:t>D_hash</w:t>
-      </w:r>
-      <w:proofErr w:type="spellEnd"/>
-      <w:r>
-        <w:t xml:space="preserve"> // 链接到</w:t>
-      </w:r>
-      <w:r>
-        <w:rPr>
-          <w:rFonts w:hint="eastAsia"/>
-        </w:rPr>
-        <w:t>D</w:t>
-      </w:r>
-      <w:r>
-        <w:t>，</w:t>
-      </w:r>
-      <w:proofErr w:type="spellStart"/>
-      <w:r>
-        <w:rPr>
-          <w:rFonts w:hint="eastAsia"/>
-        </w:rPr>
-        <w:t>D</w:t>
-      </w:r>
-      <w:r>
-        <w:t>_hash</w:t>
-      </w:r>
-      <w:proofErr w:type="spellEnd"/>
-      <w:r>
-        <w:rPr>
-          <w:rFonts w:hint="eastAsia"/>
-        </w:rPr>
-        <w:t>为</w:t>
-      </w:r>
-      <w:r>
-        <w:t>区块</w:t>
-      </w:r>
-      <w:r>
-        <w:rPr>
-          <w:rFonts w:hint="eastAsia"/>
-        </w:rPr>
-        <w:t>D</w:t>
-      </w:r>
-      <w:r>
-        <w:t>的hash</w:t>
+        <w:t xml:space="preserve">sender_address, </w:t>
+      </w:r>
+      <w:r>
+        <w:t>//</w:t>
+      </w:r>
+      <w:r>
+        <w:t>矿工</w:t>
+      </w:r>
+      <w:r>
+        <w:rPr>
+          <w:rFonts w:hint="eastAsia"/>
+        </w:rPr>
+        <w:t>钱包</w:t>
+      </w:r>
+      <w:r>
+        <w:t>地址</w:t>
+      </w:r>
+      <w:r>
+        <w:rPr>
+          <w:rFonts w:hint="eastAsia"/>
+        </w:rPr>
+        <w:t xml:space="preserve"> </w:t>
       </w:r>
     </w:p>
     <w:p>
@@ -5076,75 +4775,26 @@
         <w:ind w:leftChars="0" w:left="840" w:firstLineChars="0" w:firstLine="420"/>
       </w:pPr>
       <w:r>
-        <w:t>]，</w:t>
-      </w:r>
-    </w:p>
-    <w:p>
-      <w:pPr>
-        <w:ind w:leftChars="0" w:left="840" w:firstLineChars="0" w:firstLine="420"/>
-      </w:pPr>
-      <w:proofErr w:type="spellStart"/>
-      <w:r>
-        <w:t>sender_address</w:t>
-      </w:r>
-      <w:proofErr w:type="spellEnd"/>
-      <w:r>
-        <w:t xml:space="preserve">, </w:t>
-      </w:r>
-      <w:r>
-        <w:t>//</w:t>
-      </w:r>
-      <w:r>
-        <w:t>矿工</w:t>
-      </w:r>
-      <w:r>
-        <w:rPr>
-          <w:rFonts w:hint="eastAsia"/>
-        </w:rPr>
-        <w:t>钱包</w:t>
-      </w:r>
-      <w:r>
-        <w:t>地址</w:t>
-      </w:r>
-      <w:r>
-        <w:rPr>
-          <w:rFonts w:hint="eastAsia"/>
-        </w:rPr>
+        <w:rPr>
+          <w:rFonts w:hint="eastAsia"/>
+        </w:rPr>
+        <w:t>[</w:t>
+      </w:r>
+      <w:r>
+        <w:t>vsr</w:t>
+      </w:r>
+      <w:r>
+        <w:rPr>
+          <w:rFonts w:hint="eastAsia"/>
+        </w:rPr>
+        <w:t>]</w:t>
+      </w:r>
+      <w:r>
         <w:t xml:space="preserve"> </w:t>
       </w:r>
-    </w:p>
-    <w:p>
-      <w:pPr>
-        <w:ind w:leftChars="0" w:left="840" w:firstLineChars="0" w:firstLine="420"/>
-      </w:pPr>
-      <w:r>
-        <w:rPr>
-          <w:rFonts w:hint="eastAsia"/>
-        </w:rPr>
-        <w:t>[</w:t>
-      </w:r>
-      <w:proofErr w:type="spellStart"/>
-      <w:r>
-        <w:t>vsr</w:t>
-      </w:r>
-      <w:proofErr w:type="spellEnd"/>
-      <w:r>
-        <w:rPr>
-          <w:rFonts w:hint="eastAsia"/>
-        </w:rPr>
-        <w:t>]</w:t>
-      </w:r>
-      <w:r>
-        <w:t xml:space="preserve"> </w:t>
-      </w:r>
-      <w:r>
-        <w:t>//</w:t>
-      </w:r>
-      <w:proofErr w:type="spellStart"/>
-      <w:r>
-        <w:t>vrs</w:t>
-      </w:r>
-      <w:proofErr w:type="spellEnd"/>
+      <w:r>
+        <w:t>//vrs</w:t>
+      </w:r>
       <w:r>
         <w:rPr>
           <w:rFonts w:hint="eastAsia"/>
@@ -5634,87 +5284,166 @@
         <w:t>9</w:t>
       </w:r>
       <w:r>
-        <w:t>、M1、M2，再到</w:t>
-      </w:r>
-      <w:proofErr w:type="spellStart"/>
+        <w:t>、M1、M2，再到Mn形成一条</w:t>
+      </w:r>
+      <w:r>
+        <w:t>链，</w:t>
+      </w:r>
+      <w:r>
+        <w:rPr>
+          <w:rFonts w:hint="eastAsia"/>
+        </w:rPr>
+        <w:t>我</w:t>
+      </w:r>
+      <w:r>
+        <w:t>们称之为</w:t>
+      </w:r>
+      <w:r>
+        <w:t>主链</w:t>
+      </w:r>
+      <w:r>
+        <w:t>，该链是</w:t>
+      </w:r>
+      <w:r>
+        <w:rPr>
+          <w:rFonts w:hint="eastAsia"/>
+        </w:rPr>
+        <w:t>整个</w:t>
+      </w:r>
+      <w:r>
+        <w:t>SDAG</w:t>
+      </w:r>
+      <w:r>
+        <w:rPr>
+          <w:rFonts w:hint="eastAsia"/>
+        </w:rPr>
+        <w:t>网络</w:t>
+      </w:r>
+      <w:r>
+        <w:t>中累积难度最高的链路</w:t>
+      </w:r>
+      <w:r>
+        <w:t>，是全网</w:t>
+      </w:r>
+      <w:r>
+        <w:rPr>
+          <w:rFonts w:hint="eastAsia"/>
+        </w:rPr>
+        <w:t>节点通过</w:t>
+      </w:r>
+      <w:r>
+        <w:rPr>
+          <w:rFonts w:hint="eastAsia"/>
+        </w:rPr>
+        <w:t>工作量</w:t>
+      </w:r>
+      <w:r>
+        <w:t>共同</w:t>
+      </w:r>
+      <w:r>
+        <w:t>竞争</w:t>
+      </w:r>
+      <w:r>
+        <w:t>形成的，</w:t>
+      </w:r>
+      <w:r>
+        <w:rPr>
+          <w:rFonts w:hint="eastAsia"/>
+        </w:rPr>
+        <w:t>类似</w:t>
+      </w:r>
+      <w:r>
+        <w:t>于比特币，</w:t>
+      </w:r>
+      <w:r>
+        <w:t>主</w:t>
+      </w:r>
+      <w:r>
+        <w:rPr>
+          <w:rFonts w:hint="eastAsia"/>
+        </w:rPr>
+        <w:t>链</w:t>
+      </w:r>
+      <w:r>
+        <w:t>末的</w:t>
+      </w:r>
+      <w:r>
+        <w:rPr>
+          <w:rFonts w:hint="eastAsia"/>
+        </w:rPr>
+        <w:t>主块</w:t>
+      </w:r>
+      <w:r>
+        <w:t>不确认，</w:t>
+      </w:r>
+      <w:r>
+        <w:rPr>
+          <w:rFonts w:hint="eastAsia"/>
+        </w:rPr>
+        <w:t>很容易</w:t>
+      </w:r>
+      <w:r>
+        <w:t>被其他</w:t>
+      </w:r>
+      <w:r>
+        <w:t>难度更高</w:t>
+      </w:r>
+      <w:r>
+        <w:t>区块</w:t>
+      </w:r>
+      <w:r>
+        <w:t>替换</w:t>
+      </w:r>
+      <w:r>
+        <w:t>，</w:t>
+      </w:r>
+      <w:r>
+        <w:rPr>
+          <w:rFonts w:hint="eastAsia"/>
+        </w:rPr>
+        <w:t>如</w:t>
+      </w:r>
+      <w:r>
+        <w:t>上图中</w:t>
+      </w:r>
       <w:r>
         <w:t>Mn</w:t>
       </w:r>
-      <w:proofErr w:type="spellEnd"/>
-      <w:r>
-        <w:t>形成一条</w:t>
-      </w:r>
-      <w:r>
-        <w:t>链，</w:t>
-      </w:r>
-      <w:r>
-        <w:rPr>
-          <w:rFonts w:hint="eastAsia"/>
-        </w:rPr>
-        <w:t>我</w:t>
-      </w:r>
-      <w:r>
-        <w:t>们称之为</w:t>
-      </w:r>
-      <w:r>
-        <w:t>主链</w:t>
-      </w:r>
-      <w:r>
-        <w:t>，该链是</w:t>
-      </w:r>
-      <w:r>
-        <w:rPr>
-          <w:rFonts w:hint="eastAsia"/>
-        </w:rPr>
-        <w:t>整个</w:t>
-      </w:r>
-      <w:r>
-        <w:t>SDAG</w:t>
-      </w:r>
-      <w:r>
-        <w:rPr>
-          <w:rFonts w:hint="eastAsia"/>
-        </w:rPr>
-        <w:t>网络</w:t>
-      </w:r>
-      <w:r>
-        <w:t>中累积难度最高的链路</w:t>
-      </w:r>
-      <w:r>
-        <w:t>，是全网</w:t>
-      </w:r>
-      <w:r>
-        <w:rPr>
-          <w:rFonts w:hint="eastAsia"/>
-        </w:rPr>
-        <w:t>节点通过</w:t>
-      </w:r>
-      <w:r>
-        <w:rPr>
-          <w:rFonts w:hint="eastAsia"/>
-        </w:rPr>
-        <w:t>工作量</w:t>
-      </w:r>
-      <w:r>
-        <w:t>共同</w:t>
-      </w:r>
-      <w:r>
-        <w:t>竞争</w:t>
-      </w:r>
-      <w:r>
-        <w:t>形成的，</w:t>
-      </w:r>
-      <w:r>
-        <w:rPr>
-          <w:rFonts w:hint="eastAsia"/>
-        </w:rPr>
-        <w:t>类似</w:t>
-      </w:r>
-      <w:r>
-        <w:t>于比特币，</w:t>
-      </w:r>
-      <w:r>
-        <w:t>主</w:t>
+      <w:r>
+        <w:t>，</w:t>
+      </w:r>
+      <w:r>
+        <w:t>如果</w:t>
+      </w:r>
+      <w:r>
+        <w:t>其所处的时间片内</w:t>
+      </w:r>
+      <w:r>
+        <w:rPr>
+          <w:rFonts w:hint="eastAsia"/>
+        </w:rPr>
+        <w:t>有</w:t>
+      </w:r>
+      <w:r>
+        <w:t>难度更大的</w:t>
+      </w:r>
+      <w:r>
+        <w:t>新</w:t>
+      </w:r>
+      <w:r>
+        <w:t>块</w:t>
+      </w:r>
+      <w:r>
+        <w:t>B18</w:t>
+      </w:r>
+      <w:r>
+        <w:rPr>
+          <w:rFonts w:hint="eastAsia"/>
+        </w:rPr>
+        <w:t>加入</w:t>
+      </w:r>
+      <w:r>
+        <w:t>且</w:t>
       </w:r>
       <w:r>
         <w:rPr>
@@ -5723,96 +5452,262 @@
         <w:t>链</w:t>
       </w:r>
       <w:r>
-        <w:t>末的</w:t>
-      </w:r>
-      <w:r>
-        <w:rPr>
-          <w:rFonts w:hint="eastAsia"/>
-        </w:rPr>
-        <w:t>主块</w:t>
-      </w:r>
-      <w:r>
-        <w:t>不确认，</w:t>
-      </w:r>
-      <w:r>
-        <w:rPr>
-          <w:rFonts w:hint="eastAsia"/>
-        </w:rPr>
-        <w:t>很容易</w:t>
-      </w:r>
-      <w:r>
-        <w:t>被其他</w:t>
-      </w:r>
-      <w:r>
-        <w:t>难度更高</w:t>
-      </w:r>
-      <w:r>
+        <w:t>到主链上，</w:t>
+      </w:r>
+      <w:r>
+        <w:rPr>
+          <w:rFonts w:hint="eastAsia"/>
+        </w:rPr>
+        <w:t>其</w:t>
+      </w:r>
+      <w:r>
+        <w:t>累积的难度超过Mn</w:t>
+      </w:r>
+      <w:r>
+        <w:t>，</w:t>
+      </w:r>
+      <w:r>
+        <w:rPr>
+          <w:rFonts w:hint="eastAsia"/>
+        </w:rPr>
+        <w:t>B</w:t>
+      </w:r>
+      <w:r>
+        <w:t>18</w:t>
+      </w:r>
+      <w:r>
+        <w:rPr>
+          <w:rFonts w:hint="eastAsia"/>
+        </w:rPr>
+        <w:t>就</w:t>
+      </w:r>
+      <w:r>
+        <w:t>变成主块，</w:t>
+      </w:r>
+      <w:r>
+        <w:rPr>
+          <w:rFonts w:hint="eastAsia"/>
+        </w:rPr>
+        <w:t>Mn</w:t>
+      </w:r>
+      <w:r>
+        <w:rPr>
+          <w:rFonts w:hint="eastAsia"/>
+        </w:rPr>
+        <w:t>则</w:t>
+      </w:r>
+      <w:r>
+        <w:t>成</w:t>
+      </w:r>
+      <w:r>
+        <w:t>普通</w:t>
+      </w:r>
+      <w:r>
+        <w:rPr>
+          <w:rFonts w:hint="eastAsia"/>
+        </w:rPr>
         <w:t>区块</w:t>
       </w:r>
       <w:r>
-        <w:t>替换</w:t>
+        <w:t>；</w:t>
+      </w:r>
+      <w:r>
+        <w:rPr>
+          <w:rFonts w:hint="eastAsia"/>
+        </w:rPr>
+        <w:t>不过</w:t>
+      </w:r>
+      <w:r>
+        <w:t>随着时间</w:t>
+      </w:r>
+      <w:r>
+        <w:rPr>
+          <w:rFonts w:hint="eastAsia"/>
+        </w:rPr>
+        <w:t>推移</w:t>
       </w:r>
       <w:r>
         <w:t>，</w:t>
       </w:r>
       <w:r>
-        <w:rPr>
-          <w:rFonts w:hint="eastAsia"/>
-        </w:rPr>
-        <w:t>如</w:t>
-      </w:r>
-      <w:r>
-        <w:t>上图中</w:t>
-      </w:r>
-      <w:proofErr w:type="spellStart"/>
+        <w:t>如果</w:t>
+      </w:r>
       <w:r>
         <w:t>Mn</w:t>
       </w:r>
-      <w:proofErr w:type="spellEnd"/>
+      <w:r>
+        <w:rPr>
+          <w:rFonts w:hint="eastAsia"/>
+        </w:rPr>
+        <w:t>有</w:t>
+      </w:r>
+      <w:r>
+        <w:t>越来越多的主</w:t>
+      </w:r>
+      <w:r>
+        <w:rPr>
+          <w:rFonts w:hint="eastAsia"/>
+        </w:rPr>
+        <w:t>块</w:t>
+      </w:r>
+      <w:r>
+        <w:t>链接</w:t>
+      </w:r>
       <w:r>
         <w:t>，</w:t>
       </w:r>
       <w:r>
+        <w:rPr>
+          <w:rFonts w:hint="eastAsia"/>
+        </w:rPr>
+        <w:t>这条</w:t>
+      </w:r>
+      <w:r>
+        <w:t>主链难度越</w:t>
+      </w:r>
+      <w:r>
+        <w:rPr>
+          <w:rFonts w:hint="eastAsia"/>
+        </w:rPr>
+        <w:t>来</w:t>
+      </w:r>
+      <w:r>
+        <w:t>越大，</w:t>
+      </w:r>
+      <w:r>
+        <w:rPr>
+          <w:rFonts w:hint="eastAsia"/>
+        </w:rPr>
+        <w:t>全网</w:t>
+      </w:r>
+      <w:r>
+        <w:t>大部分</w:t>
+      </w:r>
+      <w:r>
+        <w:rPr>
+          <w:rFonts w:hint="eastAsia"/>
+        </w:rPr>
+        <w:t>节点</w:t>
+      </w:r>
+      <w:r>
+        <w:t>也都会基于该条链进行挖矿以</w:t>
+      </w:r>
+      <w:r>
+        <w:rPr>
+          <w:rFonts w:hint="eastAsia"/>
+        </w:rPr>
+        <w:t>期</w:t>
+      </w:r>
+      <w:r>
+        <w:t>获得奖励，</w:t>
+      </w:r>
+      <w:r>
+        <w:rPr>
+          <w:rFonts w:hint="eastAsia"/>
+        </w:rPr>
+        <w:t>其</w:t>
+      </w:r>
+      <w:r>
+        <w:t>难度</w:t>
+      </w:r>
+      <w:r>
+        <w:rPr>
+          <w:rFonts w:hint="eastAsia"/>
+        </w:rPr>
+        <w:t>就</w:t>
+      </w:r>
+      <w:r>
+        <w:t>会更高，</w:t>
+      </w:r>
+      <w:r>
         <w:t>如果</w:t>
       </w:r>
       <w:r>
-        <w:t>其所处的时间片内</w:t>
-      </w:r>
-      <w:r>
-        <w:rPr>
-          <w:rFonts w:hint="eastAsia"/>
-        </w:rPr>
-        <w:t>有</w:t>
-      </w:r>
-      <w:r>
-        <w:t>难度更大的</w:t>
-      </w:r>
-      <w:r>
-        <w:t>新</w:t>
-      </w:r>
-      <w:r>
-        <w:t>块</w:t>
-      </w:r>
-      <w:r>
-        <w:t>B18</w:t>
-      </w:r>
-      <w:r>
-        <w:rPr>
-          <w:rFonts w:hint="eastAsia"/>
-        </w:rPr>
-        <w:t>加入</w:t>
-      </w:r>
-      <w:r>
-        <w:t>且</w:t>
-      </w:r>
-      <w:r>
-        <w:rPr>
-          <w:rFonts w:hint="eastAsia"/>
-        </w:rPr>
-        <w:t>链</w:t>
-      </w:r>
-      <w:r>
-        <w:t>到主链上，</w:t>
+        <w:rPr>
+          <w:rFonts w:hint="eastAsia"/>
+        </w:rPr>
+        <w:t>想</w:t>
+      </w:r>
+      <w:r>
+        <w:t>改变Mn的主块</w:t>
+      </w:r>
+      <w:r>
+        <w:rPr>
+          <w:rFonts w:hint="eastAsia"/>
+        </w:rPr>
+        <w:t>地位</w:t>
+      </w:r>
+      <w:r>
+        <w:t>，</w:t>
+      </w:r>
+      <w:r>
+        <w:t>攻击</w:t>
+      </w:r>
+      <w:r>
+        <w:rPr>
+          <w:rFonts w:hint="eastAsia"/>
+        </w:rPr>
+        <w:t>者</w:t>
+      </w:r>
+      <w:r>
+        <w:t>就</w:t>
+      </w:r>
+      <w:r>
+        <w:rPr>
+          <w:rFonts w:hint="eastAsia"/>
+        </w:rPr>
+        <w:t>必须</w:t>
+      </w:r>
+      <w:r>
+        <w:rPr>
+          <w:rFonts w:hint="eastAsia"/>
+        </w:rPr>
+        <w:t>分叉出</w:t>
+      </w:r>
+      <w:r>
+        <w:t>一条累积难度</w:t>
+      </w:r>
+      <w:r>
+        <w:rPr>
+          <w:rFonts w:hint="eastAsia"/>
+        </w:rPr>
+        <w:t>更高</w:t>
+      </w:r>
+      <w:r>
+        <w:t>的链条，但其算力</w:t>
+      </w:r>
+      <w:r>
+        <w:rPr>
+          <w:rFonts w:hint="eastAsia"/>
+        </w:rPr>
+        <w:t>需</w:t>
+      </w:r>
+      <w:r>
+        <w:t>达到全网51%，才能有追赶</w:t>
+      </w:r>
+      <w:r>
+        <w:t>上</w:t>
+      </w:r>
+      <w:r>
+        <w:t>的</w:t>
+      </w:r>
+      <w:r>
+        <w:rPr>
+          <w:rFonts w:hint="eastAsia"/>
+        </w:rPr>
+        <w:t>可能</w:t>
+      </w:r>
+      <w:r>
+        <w:t>性，</w:t>
+      </w:r>
+      <w:r>
+        <w:rPr>
+          <w:rFonts w:hint="eastAsia"/>
+        </w:rPr>
+        <w:t>并</w:t>
+      </w:r>
+      <w:r>
+        <w:t>需要花费大量的时间，</w:t>
       </w:r>
       <w:r>
         <w:rPr>
@@ -5821,13 +5716,59 @@
         <w:t>其</w:t>
       </w:r>
       <w:r>
-        <w:t>累积的难度超过</w:t>
-      </w:r>
-      <w:proofErr w:type="spellStart"/>
-      <w:r>
+        <w:t>成本巨大，</w:t>
+      </w:r>
+      <w:r>
+        <w:rPr>
+          <w:rFonts w:hint="eastAsia"/>
+        </w:rPr>
+        <w:t>远</w:t>
+      </w:r>
+      <w:r>
+        <w:t>不如基于现有的主链挖矿收益高</w:t>
+      </w:r>
+      <w:r>
+        <w:t>，</w:t>
+      </w:r>
+      <w:r>
+        <w:rPr>
+          <w:rFonts w:hint="eastAsia"/>
+        </w:rPr>
+        <w:t>几乎</w:t>
+      </w:r>
+      <w:r>
+        <w:t>没人会这么干</w:t>
+      </w:r>
+      <w:r>
+        <w:t>，</w:t>
+      </w:r>
+      <w:r>
+        <w:t>所以此时的</w:t>
+      </w:r>
+      <w:r>
+        <w:rPr>
+          <w:rFonts w:hint="eastAsia"/>
+        </w:rPr>
         <w:t>Mn</w:t>
       </w:r>
-      <w:proofErr w:type="spellEnd"/>
+      <w:r>
+        <w:t>可</w:t>
+      </w:r>
+      <w:r>
+        <w:rPr>
+          <w:rFonts w:hint="eastAsia"/>
+        </w:rPr>
+        <w:t>被</w:t>
+      </w:r>
+      <w:r>
+        <w:t>认为是</w:t>
+      </w:r>
+      <w:r>
+        <w:rPr>
+          <w:rFonts w:hint="eastAsia"/>
+        </w:rPr>
+        <w:t>稳定</w:t>
+      </w:r>
       <w:r>
         <w:t>，</w:t>
       </w:r>
@@ -5835,326 +5776,6 @@
         <w:rPr>
           <w:rFonts w:hint="eastAsia"/>
         </w:rPr>
-        <w:t>B</w:t>
-      </w:r>
-      <w:r>
-        <w:t>18</w:t>
-      </w:r>
-      <w:r>
-        <w:rPr>
-          <w:rFonts w:hint="eastAsia"/>
-        </w:rPr>
-        <w:t>就</w:t>
-      </w:r>
-      <w:r>
-        <w:t>变成主块，</w:t>
-      </w:r>
-      <w:proofErr w:type="spellStart"/>
-      <w:r>
-        <w:rPr>
-          <w:rFonts w:hint="eastAsia"/>
-        </w:rPr>
-        <w:t>Mn</w:t>
-      </w:r>
-      <w:proofErr w:type="spellEnd"/>
-      <w:r>
-        <w:rPr>
-          <w:rFonts w:hint="eastAsia"/>
-        </w:rPr>
-        <w:t>则</w:t>
-      </w:r>
-      <w:r>
-        <w:t>成</w:t>
-      </w:r>
-      <w:r>
-        <w:t>普通</w:t>
-      </w:r>
-      <w:r>
-        <w:rPr>
-          <w:rFonts w:hint="eastAsia"/>
-        </w:rPr>
-        <w:t>区块</w:t>
-      </w:r>
-      <w:r>
-        <w:t>；</w:t>
-      </w:r>
-      <w:r>
-        <w:rPr>
-          <w:rFonts w:hint="eastAsia"/>
-        </w:rPr>
-        <w:t>不过</w:t>
-      </w:r>
-      <w:r>
-        <w:t>随着时间</w:t>
-      </w:r>
-      <w:r>
-        <w:rPr>
-          <w:rFonts w:hint="eastAsia"/>
-        </w:rPr>
-        <w:t>推移</w:t>
-      </w:r>
-      <w:r>
-        <w:t>，</w:t>
-      </w:r>
-      <w:r>
-        <w:t>如果</w:t>
-      </w:r>
-      <w:proofErr w:type="spellStart"/>
-      <w:r>
-        <w:t>Mn</w:t>
-      </w:r>
-      <w:proofErr w:type="spellEnd"/>
-      <w:r>
-        <w:rPr>
-          <w:rFonts w:hint="eastAsia"/>
-        </w:rPr>
-        <w:t>有</w:t>
-      </w:r>
-      <w:r>
-        <w:t>越来越多的主</w:t>
-      </w:r>
-      <w:r>
-        <w:rPr>
-          <w:rFonts w:hint="eastAsia"/>
-        </w:rPr>
-        <w:t>块</w:t>
-      </w:r>
-      <w:r>
-        <w:t>链接</w:t>
-      </w:r>
-      <w:r>
-        <w:t>，</w:t>
-      </w:r>
-      <w:r>
-        <w:rPr>
-          <w:rFonts w:hint="eastAsia"/>
-        </w:rPr>
-        <w:t>这条</w:t>
-      </w:r>
-      <w:r>
-        <w:t>主链难度越</w:t>
-      </w:r>
-      <w:r>
-        <w:rPr>
-          <w:rFonts w:hint="eastAsia"/>
-        </w:rPr>
-        <w:t>来</w:t>
-      </w:r>
-      <w:r>
-        <w:t>越大，</w:t>
-      </w:r>
-      <w:r>
-        <w:rPr>
-          <w:rFonts w:hint="eastAsia"/>
-        </w:rPr>
-        <w:t>全网</w:t>
-      </w:r>
-      <w:r>
-        <w:t>大部分</w:t>
-      </w:r>
-      <w:r>
-        <w:rPr>
-          <w:rFonts w:hint="eastAsia"/>
-        </w:rPr>
-        <w:t>节点</w:t>
-      </w:r>
-      <w:r>
-        <w:t>也都会基于该条链进行挖矿以</w:t>
-      </w:r>
-      <w:r>
-        <w:rPr>
-          <w:rFonts w:hint="eastAsia"/>
-        </w:rPr>
-        <w:t>期</w:t>
-      </w:r>
-      <w:r>
-        <w:t>获得奖励，</w:t>
-      </w:r>
-      <w:r>
-        <w:rPr>
-          <w:rFonts w:hint="eastAsia"/>
-        </w:rPr>
-        <w:t>其</w:t>
-      </w:r>
-      <w:r>
-        <w:t>难度</w:t>
-      </w:r>
-      <w:r>
-        <w:rPr>
-          <w:rFonts w:hint="eastAsia"/>
-        </w:rPr>
-        <w:t>就</w:t>
-      </w:r>
-      <w:r>
-        <w:t>会更高，</w:t>
-      </w:r>
-      <w:r>
-        <w:t>如果</w:t>
-      </w:r>
-      <w:r>
-        <w:rPr>
-          <w:rFonts w:hint="eastAsia"/>
-        </w:rPr>
-        <w:t>想</w:t>
-      </w:r>
-      <w:r>
-        <w:t>改变</w:t>
-      </w:r>
-      <w:proofErr w:type="spellStart"/>
-      <w:r>
-        <w:t>Mn</w:t>
-      </w:r>
-      <w:proofErr w:type="spellEnd"/>
-      <w:r>
-        <w:t>的主块</w:t>
-      </w:r>
-      <w:r>
-        <w:rPr>
-          <w:rFonts w:hint="eastAsia"/>
-        </w:rPr>
-        <w:t>地位</w:t>
-      </w:r>
-      <w:r>
-        <w:t>，</w:t>
-      </w:r>
-      <w:r>
-        <w:t>攻击</w:t>
-      </w:r>
-      <w:r>
-        <w:rPr>
-          <w:rFonts w:hint="eastAsia"/>
-        </w:rPr>
-        <w:t>者</w:t>
-      </w:r>
-      <w:r>
-        <w:t>就</w:t>
-      </w:r>
-      <w:r>
-        <w:rPr>
-          <w:rFonts w:hint="eastAsia"/>
-        </w:rPr>
-        <w:t>必须</w:t>
-      </w:r>
-      <w:r>
-        <w:rPr>
-          <w:rFonts w:hint="eastAsia"/>
-        </w:rPr>
-        <w:t>分叉出</w:t>
-      </w:r>
-      <w:r>
-        <w:t>一条累积难度</w:t>
-      </w:r>
-      <w:r>
-        <w:rPr>
-          <w:rFonts w:hint="eastAsia"/>
-        </w:rPr>
-        <w:t>更高</w:t>
-      </w:r>
-      <w:r>
-        <w:t>的链条，但其算力</w:t>
-      </w:r>
-      <w:r>
-        <w:rPr>
-          <w:rFonts w:hint="eastAsia"/>
-        </w:rPr>
-        <w:t>需</w:t>
-      </w:r>
-      <w:r>
-        <w:t>达到全网51%，才能有追赶</w:t>
-      </w:r>
-      <w:r>
-        <w:t>上</w:t>
-      </w:r>
-      <w:r>
-        <w:t>的</w:t>
-      </w:r>
-      <w:r>
-        <w:rPr>
-          <w:rFonts w:hint="eastAsia"/>
-        </w:rPr>
-        <w:t>可能</w:t>
-      </w:r>
-      <w:r>
-        <w:t>性，</w:t>
-      </w:r>
-      <w:r>
-        <w:rPr>
-          <w:rFonts w:hint="eastAsia"/>
-        </w:rPr>
-        <w:t>并</w:t>
-      </w:r>
-      <w:r>
-        <w:t>需要花费大量的时间，</w:t>
-      </w:r>
-      <w:r>
-        <w:rPr>
-          <w:rFonts w:hint="eastAsia"/>
-        </w:rPr>
-        <w:t>其</w:t>
-      </w:r>
-      <w:r>
-        <w:t>成本巨大，</w:t>
-      </w:r>
-      <w:r>
-        <w:rPr>
-          <w:rFonts w:hint="eastAsia"/>
-        </w:rPr>
-        <w:t>远</w:t>
-      </w:r>
-      <w:r>
-        <w:t>不如基于现有的主链挖矿收益高</w:t>
-      </w:r>
-      <w:r>
-        <w:t>，</w:t>
-      </w:r>
-      <w:r>
-        <w:rPr>
-          <w:rFonts w:hint="eastAsia"/>
-        </w:rPr>
-        <w:t>几乎</w:t>
-      </w:r>
-      <w:r>
-        <w:t>没人会这么干</w:t>
-      </w:r>
-      <w:r>
-        <w:t>，</w:t>
-      </w:r>
-      <w:r>
-        <w:t>所以此时的</w:t>
-      </w:r>
-      <w:proofErr w:type="spellStart"/>
-      <w:r>
-        <w:rPr>
-          <w:rFonts w:hint="eastAsia"/>
-        </w:rPr>
-        <w:t>Mn</w:t>
-      </w:r>
-      <w:proofErr w:type="spellEnd"/>
-      <w:r>
-        <w:t>可</w:t>
-      </w:r>
-      <w:r>
-        <w:rPr>
-          <w:rFonts w:hint="eastAsia"/>
-        </w:rPr>
-        <w:t>被</w:t>
-      </w:r>
-      <w:r>
-        <w:t>认为是</w:t>
-      </w:r>
-      <w:r>
-        <w:rPr>
-          <w:rFonts w:hint="eastAsia"/>
-        </w:rPr>
-        <w:t>稳定</w:t>
-      </w:r>
-      <w:r>
-        <w:t>，</w:t>
-      </w:r>
-      <w:r>
-        <w:rPr>
-          <w:rFonts w:hint="eastAsia"/>
-        </w:rPr>
         <w:t>足够</w:t>
       </w:r>
       <w:r>
@@ -6202,15 +5823,7 @@
         <w:t>B1~B</w:t>
       </w:r>
       <w:r>
-        <w:t>12被确认。而</w:t>
-      </w:r>
-      <w:proofErr w:type="spellStart"/>
-      <w:r>
-        <w:t>Mn</w:t>
-      </w:r>
-      <w:proofErr w:type="spellEnd"/>
-      <w:r>
-        <w:t>后面没有主块链接，不够安全</w:t>
+        <w:t>12被确认。而Mn后面没有主块链接，不够安全</w:t>
       </w:r>
       <w:r>
         <w:t>，</w:t>
@@ -7471,90 +7084,80 @@
         <w:t>存储</w:t>
       </w:r>
       <w:r>
-        <w:t>到</w:t>
-      </w:r>
-      <w:proofErr w:type="spellStart"/>
-      <w:r>
+        <w:t xml:space="preserve">到LevelDB. </w:t>
+      </w:r>
+      <w:r>
+        <w:rPr>
+          <w:rFonts w:hint="eastAsia"/>
+        </w:rPr>
+        <w:t>是</w:t>
+      </w:r>
+      <w:r>
+        <w:t>一个二级缓存结构。</w:t>
+      </w:r>
+      <w:r>
+        <w:rPr>
+          <w:rFonts w:hint="eastAsia"/>
+        </w:rPr>
+        <w:t>用于</w:t>
+      </w:r>
+      <w:r>
+        <w:t>减少高频数据</w:t>
+      </w:r>
+      <w:r>
+        <w:rPr>
+          <w:rFonts w:hint="eastAsia"/>
+        </w:rPr>
+        <w:t>编</w:t>
+      </w:r>
+      <w:r>
+        <w:t>解</w:t>
+      </w:r>
+      <w:r>
+        <w:rPr>
+          <w:rFonts w:hint="eastAsia"/>
+        </w:rPr>
+        <w:t>码</w:t>
+      </w:r>
+      <w:r>
+        <w:t>。</w:t>
+      </w:r>
+      <w:r>
+        <w:rPr>
+          <w:rFonts w:hint="eastAsia"/>
+        </w:rPr>
+        <w:t>由</w:t>
+      </w:r>
+      <w:r>
+        <w:rPr>
+          <w:rFonts w:hint="eastAsia"/>
+        </w:rPr>
+        <w:t>Me</w:t>
+      </w:r>
+      <w:r>
+        <w:rPr>
+          <w:rFonts w:hint="eastAsia"/>
+        </w:rPr>
+        <w:t>mo</w:t>
+      </w:r>
+      <w:r>
+        <w:rPr>
+          <w:rFonts w:hint="eastAsia"/>
+        </w:rPr>
+        <w:t>r</w:t>
+      </w:r>
+      <w:r>
+        <w:t>y</w:t>
+      </w:r>
+      <w:r>
+        <w:t xml:space="preserve">+ </w:t>
+      </w:r>
+      <w:r>
+        <w:rPr>
+          <w:rFonts w:hint="eastAsia"/>
+        </w:rPr>
         <w:t>LevelDB</w:t>
       </w:r>
-      <w:proofErr w:type="spellEnd"/>
-      <w:r>
-        <w:t xml:space="preserve">. </w:t>
-      </w:r>
-      <w:r>
-        <w:rPr>
-          <w:rFonts w:hint="eastAsia"/>
-        </w:rPr>
-        <w:t>是</w:t>
-      </w:r>
-      <w:r>
-        <w:t>一个二级缓存结构。</w:t>
-      </w:r>
-      <w:r>
-        <w:rPr>
-          <w:rFonts w:hint="eastAsia"/>
-        </w:rPr>
-        <w:t>用于</w:t>
-      </w:r>
-      <w:r>
-        <w:t>减少高频数据</w:t>
-      </w:r>
-      <w:r>
-        <w:rPr>
-          <w:rFonts w:hint="eastAsia"/>
-        </w:rPr>
-        <w:t>编</w:t>
-      </w:r>
-      <w:r>
-        <w:t>解</w:t>
-      </w:r>
-      <w:r>
-        <w:rPr>
-          <w:rFonts w:hint="eastAsia"/>
-        </w:rPr>
-        <w:t>码</w:t>
-      </w:r>
-      <w:r>
-        <w:t>。</w:t>
-      </w:r>
-      <w:r>
-        <w:rPr>
-          <w:rFonts w:hint="eastAsia"/>
-        </w:rPr>
-        <w:t>由</w:t>
-      </w:r>
-      <w:r>
-        <w:rPr>
-          <w:rFonts w:hint="eastAsia"/>
-        </w:rPr>
-        <w:t>Me</w:t>
-      </w:r>
-      <w:r>
-        <w:rPr>
-          <w:rFonts w:hint="eastAsia"/>
-        </w:rPr>
-        <w:t>mo</w:t>
-      </w:r>
-      <w:r>
-        <w:rPr>
-          <w:rFonts w:hint="eastAsia"/>
-        </w:rPr>
-        <w:t>r</w:t>
-      </w:r>
-      <w:r>
-        <w:t>y</w:t>
-      </w:r>
-      <w:r>
-        <w:t xml:space="preserve">+ </w:t>
-      </w:r>
-      <w:proofErr w:type="spellStart"/>
-      <w:r>
-        <w:rPr>
-          <w:rFonts w:hint="eastAsia"/>
-        </w:rPr>
-        <w:t>LevelDB</w:t>
-      </w:r>
-      <w:proofErr w:type="spellEnd"/>
       <w:r>
         <w:t>实现。</w:t>
       </w:r>
@@ -7608,13 +7211,8 @@
         <w:t>需要</w:t>
       </w:r>
       <w:r>
-        <w:t>自动保存到</w:t>
-      </w:r>
-      <w:proofErr w:type="spellStart"/>
-      <w:r>
-        <w:t>levelDB</w:t>
-      </w:r>
-      <w:proofErr w:type="spellEnd"/>
+        <w:t>自动保存到levelDB</w:t>
+      </w:r>
     </w:p>
     <w:p>
       <w:pPr>
@@ -7653,15 +7251,7 @@
         <w:t>没有</w:t>
       </w:r>
       <w:r>
-        <w:t>，自动查询</w:t>
-      </w:r>
-      <w:proofErr w:type="spellStart"/>
-      <w:r>
-        <w:t>levelDB</w:t>
-      </w:r>
-      <w:proofErr w:type="spellEnd"/>
-      <w:r>
-        <w:t>相应数据，</w:t>
+        <w:t>，自动查询levelDB相应数据，</w:t>
       </w:r>
       <w:r>
         <w:rPr>
@@ -7710,11 +7300,9 @@
       <w:pPr>
         <w:ind w:left="210" w:firstLine="420"/>
       </w:pPr>
-      <w:proofErr w:type="spellStart"/>
       <w:r>
         <w:t>LevelDB</w:t>
       </w:r>
-      <w:proofErr w:type="spellEnd"/>
       <w:r>
         <w:rPr>
           <w:rFonts w:hint="eastAsia"/>
@@ -7743,13 +7331,8 @@
         <w:t>即</w:t>
       </w:r>
       <w:r>
-        <w:t>存到</w:t>
-      </w:r>
-      <w:proofErr w:type="spellStart"/>
-      <w:r>
-        <w:t>LevelDB</w:t>
-      </w:r>
-      <w:proofErr w:type="spellEnd"/>
+        <w:t>存到LevelDB</w:t>
+      </w:r>
       <w:r>
         <w:rPr>
           <w:rFonts w:hint="eastAsia"/>
@@ -12246,7 +11829,7 @@
 </file>
 
 <file path=customXml/itemProps1.xml><?xml version="1.0" encoding="utf-8"?>
-<ds:datastoreItem xmlns:ds="http://schemas.openxmlformats.org/officeDocument/2006/customXml" ds:itemID="{C61BD5DF-F825-6143-A3EF-32EEFB2B77C9}">
+<ds:datastoreItem xmlns:ds="http://schemas.openxmlformats.org/officeDocument/2006/customXml" ds:itemID="{F6DAC907-5C59-B046-80C7-2D53799E3B50}">
   <ds:schemaRefs>
     <ds:schemaRef ds:uri="http://schemas.openxmlformats.org/officeDocument/2006/bibliography"/>
   </ds:schemaRefs>

--- a/sdag/SDAG设计.docx
+++ b/sdag/SDAG设计.docx
@@ -533,7 +533,23 @@
         <w:ind w:left="210" w:firstLine="420"/>
       </w:pPr>
       <w:r>
-        <w:t>TOS(ThingsOpreatingSystem)是基于区块链技术的全球性智能物联网络开放协议项目，是一种用于物联网IoT行业，基于SDAG的去中心化分层区块网络技术。TOS要做一个普通交易无费用，高价值交易有费用的分层区块网络操作系统。该技术把全网区块形成一个分层的DAG区块网集合，且自动分发海量交易数据到各分层区块网络，大大减少了全网区块数据冗余，同时将网络系统中的数据根据价值标签做分类存储，可以更好地挖掘高价值信息，及未来人工智能结合。这将是区块链技术的下一步延续发展，对区块链具有历史性的创新意义。</w:t>
+        <w:t>TOS(</w:t>
+      </w:r>
+      <w:proofErr w:type="spellStart"/>
+      <w:r>
+        <w:t>ThingsOpreatingSystem</w:t>
+      </w:r>
+      <w:proofErr w:type="spellEnd"/>
+      <w:r>
+        <w:t>)是基于区块链技术的全球性智能物联网络开放协议项目，是一种用于物联网</w:t>
+      </w:r>
+      <w:proofErr w:type="spellStart"/>
+      <w:r>
+        <w:t>IoT</w:t>
+      </w:r>
+      <w:proofErr w:type="spellEnd"/>
+      <w:r>
+        <w:t>行业，基于SDAG的去中心化分层区块网络技术。TOS要做一个普通交易无费用，高价值交易有费用的分层区块网络操作系统。该技术把全网区块形成一个分层的DAG区块网集合，且自动分发海量交易数据到各分层区块网络，大大减少了全网区块数据冗余，同时将网络系统中的数据根据价值标签做分类存储，可以更好地挖掘高价值信息，及未来人工智能结合。这将是区块链技术的下一步延续发展，对区块链具有历史性的创新意义。</w:t>
       </w:r>
     </w:p>
     <w:p>
@@ -1147,8 +1163,13 @@
         </w:rPr>
         <w:t>采用</w:t>
       </w:r>
-      <w:r>
-        <w:t>Kademlia算法</w:t>
+      <w:proofErr w:type="spellStart"/>
+      <w:r>
+        <w:t>Kademlia</w:t>
+      </w:r>
+      <w:proofErr w:type="spellEnd"/>
+      <w:r>
+        <w:t>算法</w:t>
       </w:r>
       <w:r>
         <w:t>模型</w:t>
@@ -1697,7 +1718,23 @@
         <w:ind w:left="210" w:firstLine="420"/>
       </w:pPr>
       <w:r>
-        <w:t xml:space="preserve">金额 - TOS的数量，以为tls为最小单位，类似比特币的Santoshi. </w:t>
+        <w:t>金额 - TOS的数量，以为</w:t>
+      </w:r>
+      <w:proofErr w:type="spellStart"/>
+      <w:r>
+        <w:t>tls</w:t>
+      </w:r>
+      <w:proofErr w:type="spellEnd"/>
+      <w:r>
+        <w:t>为最小单位，类似比特币的</w:t>
+      </w:r>
+      <w:proofErr w:type="spellStart"/>
+      <w:r>
+        <w:t>Santoshi</w:t>
+      </w:r>
+      <w:proofErr w:type="spellEnd"/>
+      <w:r>
+        <w:t xml:space="preserve">. </w:t>
       </w:r>
     </w:p>
     <w:p>
@@ -1722,8 +1759,13 @@
       <w:pPr>
         <w:ind w:left="210" w:firstLine="420"/>
       </w:pPr>
-      <w:r>
-        <w:t>tls - 一个TOS包括10</w:t>
+      <w:proofErr w:type="spellStart"/>
+      <w:r>
+        <w:t>tls</w:t>
+      </w:r>
+      <w:proofErr w:type="spellEnd"/>
+      <w:r>
+        <w:t xml:space="preserve"> - 一个TOS包括10</w:t>
       </w:r>
       <w:r>
         <w:rPr>
@@ -1732,7 +1774,15 @@
         <w:t>18</w:t>
       </w:r>
       <w:r>
-        <w:t xml:space="preserve">个tls. </w:t>
+        <w:t>个</w:t>
+      </w:r>
+      <w:proofErr w:type="spellStart"/>
+      <w:r>
+        <w:t>tls</w:t>
+      </w:r>
+      <w:proofErr w:type="spellEnd"/>
+      <w:r>
+        <w:t xml:space="preserve">. </w:t>
       </w:r>
       <w:r>
         <w:t>即</w:t>
@@ -1817,11 +1867,16 @@
         <w:t xml:space="preserve">哈希算法, hash(block) = </w:t>
       </w:r>
       <w:r>
-        <w:t>Keccak-256(block</w:t>
+        <w:t>Keccak-256(</w:t>
+      </w:r>
+      <w:proofErr w:type="spellStart"/>
+      <w:r>
+        <w:t>block</w:t>
       </w:r>
       <w:r>
         <w:t>RLP</w:t>
       </w:r>
+      <w:proofErr w:type="spellEnd"/>
       <w:r>
         <w:t>)</w:t>
       </w:r>
@@ -1851,7 +1906,15 @@
         <w:t>128</w:t>
       </w:r>
       <w:r>
-        <w:t>-1)/(hash_little / 2</w:t>
+        <w:t>-1)/(</w:t>
+      </w:r>
+      <w:proofErr w:type="spellStart"/>
+      <w:r>
+        <w:t>hash_little</w:t>
+      </w:r>
+      <w:proofErr w:type="spellEnd"/>
+      <w:r>
+        <w:t xml:space="preserve"> / 2</w:t>
       </w:r>
       <w:r>
         <w:rPr>
@@ -1860,8 +1923,13 @@
         <w:t>160</w:t>
       </w:r>
       <w:r>
-        <w:t>), hash_little</w:t>
-      </w:r>
+        <w:t xml:space="preserve">), </w:t>
+      </w:r>
+      <w:proofErr w:type="spellStart"/>
+      <w:r>
+        <w:t>hash_little</w:t>
+      </w:r>
+      <w:proofErr w:type="spellEnd"/>
       <w:r>
         <w:rPr>
           <w:rFonts w:hint="eastAsia"/>
@@ -1886,9 +1954,11 @@
         </w:rPr>
         <w:t>的</w:t>
       </w:r>
+      <w:proofErr w:type="spellStart"/>
       <w:r>
         <w:t>hash_little</w:t>
       </w:r>
+      <w:proofErr w:type="spellEnd"/>
       <w:r>
         <w:t>不相同，</w:t>
       </w:r>
@@ -2013,20 +2083,69 @@
       <w:r>
         <w:t xml:space="preserve">区块所在时间片位置 period = </w:t>
       </w:r>
-      <w:r>
-        <w:t>block.time &gt;&gt; 16</w:t>
+      <w:proofErr w:type="spellStart"/>
+      <w:r>
+        <w:t>block.time</w:t>
+      </w:r>
+      <w:proofErr w:type="spellEnd"/>
+      <w:r>
+        <w:t xml:space="preserve"> &gt;&gt; 16</w:t>
       </w:r>
     </w:p>
     <w:p>
       <w:pPr>
         <w:ind w:left="210" w:firstLine="420"/>
       </w:pPr>
+      <w:r>
+        <w:rPr>
+          <w:rFonts w:hint="eastAsia"/>
+        </w:rPr>
+        <w:t>最大链接</w:t>
+      </w:r>
+      <w:r>
+        <w:t xml:space="preserve">数  </w:t>
+      </w:r>
+      <w:r>
+        <w:rPr>
+          <w:rFonts w:hint="eastAsia"/>
+        </w:rPr>
+        <w:t>区块</w:t>
+      </w:r>
+      <w:r>
+        <w:t>允许的最大</w:t>
+      </w:r>
+      <w:r>
+        <w:rPr>
+          <w:rFonts w:hint="eastAsia"/>
+        </w:rPr>
+        <w:t>的</w:t>
+      </w:r>
+      <w:r>
+        <w:t>链接区块数。</w:t>
+      </w:r>
+      <w:r>
+        <w:rPr>
+          <w:rFonts w:hint="eastAsia"/>
+        </w:rPr>
+        <w:t>目前</w:t>
+      </w:r>
+      <w:r>
+        <w:t>为4</w:t>
+      </w:r>
     </w:p>
     <w:p>
       <w:pPr>
         <w:ind w:left="210" w:firstLine="420"/>
       </w:pPr>
       <w:r>
+        <w:t xml:space="preserve"> </w:t>
+      </w:r>
+    </w:p>
+    <w:p>
+      <w:pPr>
+        <w:ind w:left="210" w:firstLine="420"/>
+      </w:pPr>
+      <w:r>
         <w:t>链难度 - 从当前区块到创始区块的路径数为N，时间分片将每条路径分为M段，任意一条路径在每一段时间分片中选取难度值最大的一个区块，则当前区块在这条路径的区块累积难度等于这条路径上M个难度值最大的区块的难度值的总和，那么当前区块的累积难度等于区块累积难度最大的一条路径的区块累积难度。</w:t>
       </w:r>
     </w:p>
@@ -2091,8 +2210,29 @@
       <w:pPr>
         <w:ind w:left="210" w:firstLine="420"/>
       </w:pPr>
-      <w:r>
-        <w:t xml:space="preserve">i-引用 - 如果区块A的链接区块组中第i个区块链接到区块C，并且区块C引用区块B，则称区块B是区块A的i-引用.   </w:t>
+      <w:proofErr w:type="spellStart"/>
+      <w:r>
+        <w:t>i</w:t>
+      </w:r>
+      <w:proofErr w:type="spellEnd"/>
+      <w:r>
+        <w:t>-引用 - 如果区块A的链接区块组中第</w:t>
+      </w:r>
+      <w:proofErr w:type="spellStart"/>
+      <w:r>
+        <w:t>i</w:t>
+      </w:r>
+      <w:proofErr w:type="spellEnd"/>
+      <w:r>
+        <w:t>个区块链接到区块C，并且区块C引用区块B，则称区块B是区块A的</w:t>
+      </w:r>
+      <w:proofErr w:type="spellStart"/>
+      <w:r>
+        <w:t>i</w:t>
+      </w:r>
+      <w:proofErr w:type="spellEnd"/>
+      <w:r>
+        <w:t xml:space="preserve">-引用.   </w:t>
       </w:r>
     </w:p>
     <w:p>
@@ -2105,7 +2245,23 @@
         <w:ind w:left="210" w:firstLine="420"/>
       </w:pPr>
       <w:r>
-        <w:t xml:space="preserve">最短链 - 一个从区块A到区块B的链，每个区块都是i-引用B。i越小，链越短.  </w:t>
+        <w:t>最短链 - 一个从区块A到区块B的链，每个区块都是</w:t>
+      </w:r>
+      <w:proofErr w:type="spellStart"/>
+      <w:r>
+        <w:t>i</w:t>
+      </w:r>
+      <w:proofErr w:type="spellEnd"/>
+      <w:r>
+        <w:t>-引用B。</w:t>
+      </w:r>
+      <w:proofErr w:type="spellStart"/>
+      <w:r>
+        <w:t>i</w:t>
+      </w:r>
+      <w:proofErr w:type="spellEnd"/>
+      <w:r>
+        <w:t xml:space="preserve">越小，链越短.  </w:t>
       </w:r>
     </w:p>
     <w:p>
@@ -2175,8 +2331,13 @@
       <w:pPr>
         <w:ind w:left="210" w:firstLine="420"/>
       </w:pPr>
-      <w:r>
-        <w:t>gasPrice 单位Gas消耗所折抵的TOS多少</w:t>
+      <w:proofErr w:type="spellStart"/>
+      <w:r>
+        <w:t>gasPrice</w:t>
+      </w:r>
+      <w:proofErr w:type="spellEnd"/>
+      <w:r>
+        <w:t xml:space="preserve"> 单位Gas消耗所折抵的TOS多少</w:t>
       </w:r>
     </w:p>
     <w:p>
@@ -2188,8 +2349,13 @@
       <w:pPr>
         <w:ind w:left="210" w:firstLine="420"/>
       </w:pPr>
-      <w:r>
-        <w:t>gasLimit 该交易执行过程中所允许消耗资源的总上限，通过这个值，我们可以防止某个交易执行中出现恶意占用资源的问题</w:t>
+      <w:proofErr w:type="spellStart"/>
+      <w:r>
+        <w:t>gasLimit</w:t>
+      </w:r>
+      <w:proofErr w:type="spellEnd"/>
+      <w:r>
+        <w:t xml:space="preserve"> 该交易执行过程中所允许消耗资源的总上限，通过这个值，我们可以防止某个交易执行中出现恶意占用资源的问题</w:t>
       </w:r>
     </w:p>
     <w:p>
@@ -2237,8 +2403,16 @@
         <w:rPr>
           <w:rFonts w:hint="eastAsia"/>
         </w:rPr>
-        <w:t>指tos</w:t>
-      </w:r>
+        <w:t>指</w:t>
+      </w:r>
+      <w:proofErr w:type="spellStart"/>
+      <w:r>
+        <w:rPr>
+          <w:rFonts w:hint="eastAsia"/>
+        </w:rPr>
+        <w:t>tos</w:t>
+      </w:r>
+      <w:proofErr w:type="spellEnd"/>
       <w:r>
         <w:t>转账或</w:t>
       </w:r>
@@ -2477,16 +2651,29 @@
         <w:t>- 128</w:t>
       </w:r>
       <w:r>
-        <w:t>-bit gas</w:t>
+        <w:t xml:space="preserve">-bit </w:t>
+      </w:r>
+      <w:proofErr w:type="spellStart"/>
+      <w:r>
+        <w:t>gas</w:t>
       </w:r>
       <w:r>
         <w:t>price</w:t>
       </w:r>
+      <w:proofErr w:type="spellEnd"/>
       <w:r>
         <w:t>.</w:t>
       </w:r>
       <w:r>
-        <w:t xml:space="preserve"> 单位tls </w:t>
+        <w:t xml:space="preserve"> 单位</w:t>
+      </w:r>
+      <w:proofErr w:type="spellStart"/>
+      <w:r>
+        <w:t>tls</w:t>
+      </w:r>
+      <w:proofErr w:type="spellEnd"/>
+      <w:r>
+        <w:t xml:space="preserve"> </w:t>
       </w:r>
     </w:p>
     <w:p>
@@ -2498,7 +2685,15 @@
       </w:r>
       <w:r>
         <w:tab/>
-        <w:t>- 64-bit gaslimit.</w:t>
+        <w:t xml:space="preserve">- 64-bit </w:t>
+      </w:r>
+      <w:proofErr w:type="spellStart"/>
+      <w:r>
+        <w:t>gaslimit</w:t>
+      </w:r>
+      <w:proofErr w:type="spellEnd"/>
+      <w:r>
+        <w:t>.</w:t>
       </w:r>
       <w:r>
         <w:t xml:space="preserve"> </w:t>
@@ -2715,12 +2910,14 @@
       <w:r>
         <w:t xml:space="preserve"> 单位</w:t>
       </w:r>
+      <w:proofErr w:type="spellStart"/>
       <w:r>
         <w:rPr>
           <w:rFonts w:hint="eastAsia"/>
         </w:rPr>
         <w:t>tls</w:t>
       </w:r>
+      <w:proofErr w:type="spellEnd"/>
     </w:p>
     <w:p>
       <w:pPr>
@@ -2979,17 +3176,27 @@
         <w:t>- 128</w:t>
       </w:r>
       <w:r>
-        <w:t>-bit gas</w:t>
+        <w:t xml:space="preserve">-bit </w:t>
+      </w:r>
+      <w:proofErr w:type="spellStart"/>
+      <w:r>
+        <w:t>gas</w:t>
       </w:r>
       <w:r>
         <w:t>Price</w:t>
       </w:r>
+      <w:proofErr w:type="spellEnd"/>
       <w:r>
         <w:t>.</w:t>
       </w:r>
       <w:r>
-        <w:t xml:space="preserve"> 单位tls</w:t>
-      </w:r>
+        <w:t xml:space="preserve"> 单位</w:t>
+      </w:r>
+      <w:proofErr w:type="spellStart"/>
+      <w:r>
+        <w:t>tls</w:t>
+      </w:r>
+      <w:proofErr w:type="spellEnd"/>
     </w:p>
     <w:p>
       <w:pPr>
@@ -3008,7 +3215,15 @@
         <w:tab/>
       </w:r>
       <w:r>
-        <w:t>- 64-bit gaslimit.</w:t>
+        <w:t xml:space="preserve">- 64-bit </w:t>
+      </w:r>
+      <w:proofErr w:type="spellStart"/>
+      <w:r>
+        <w:t>gaslimit</w:t>
+      </w:r>
+      <w:proofErr w:type="spellEnd"/>
+      <w:r>
+        <w:t>.</w:t>
       </w:r>
       <w:r>
         <w:t xml:space="preserve"> </w:t>
@@ -3315,8 +3530,6 @@
       <w:r>
         <w:t>区块是 RLP 格式数据，没有多余的后缀字节;</w:t>
       </w:r>
-      <w:bookmarkStart w:id="2" w:name="_GoBack"/>
-      <w:bookmarkEnd w:id="2"/>
     </w:p>
     <w:p>
       <w:pPr>
@@ -3401,8 +3614,13 @@
         </w:numPr>
         <w:ind w:leftChars="0" w:firstLineChars="0"/>
       </w:pPr>
-      <w:r>
-        <w:t>gaslimit不小于实际交易过程中用的gas;</w:t>
+      <w:proofErr w:type="spellStart"/>
+      <w:r>
+        <w:t>gaslimit</w:t>
+      </w:r>
+      <w:proofErr w:type="spellEnd"/>
+      <w:r>
+        <w:t>不小于实际交易过程中用的gas;</w:t>
       </w:r>
     </w:p>
     <w:p>
@@ -3562,6 +3780,16 @@
       <w:r>
         <w:t>创建区块。</w:t>
       </w:r>
+    </w:p>
+    <w:p>
+      <w:pPr>
+        <w:pStyle w:val="af"/>
+        <w:numPr>
+          <w:ilvl w:val="1"/>
+          <w:numId w:val="6"/>
+        </w:numPr>
+        <w:ind w:leftChars="0" w:firstLineChars="0"/>
+      </w:pPr>
       <w:r>
         <w:rPr>
           <w:rFonts w:hint="eastAsia"/>
@@ -3596,26 +3824,74 @@
         <w:t>额</w:t>
       </w:r>
       <w:r>
-        <w:t>、gasPr</w:t>
-      </w:r>
-      <w:r>
-        <w:rPr>
-          <w:rFonts w:hint="eastAsia"/>
-        </w:rPr>
-        <w:t>ice和</w:t>
-      </w:r>
+        <w:t>、</w:t>
+      </w:r>
+      <w:proofErr w:type="spellStart"/>
+      <w:r>
+        <w:t>gasPr</w:t>
+      </w:r>
+      <w:r>
+        <w:rPr>
+          <w:rFonts w:hint="eastAsia"/>
+        </w:rPr>
+        <w:t>ice</w:t>
+      </w:r>
+      <w:proofErr w:type="spellEnd"/>
+      <w:r>
+        <w:rPr>
+          <w:rFonts w:hint="eastAsia"/>
+        </w:rPr>
+        <w:t>和</w:t>
+      </w:r>
+      <w:proofErr w:type="spellStart"/>
       <w:r>
         <w:t>gasLimit</w:t>
       </w:r>
-      <w:r>
-        <w:rPr>
-          <w:rFonts w:hint="eastAsia"/>
-        </w:rPr>
-        <w:t>等</w:t>
-      </w:r>
+      <w:proofErr w:type="spellEnd"/>
       <w:r>
         <w:t>信息写入区块中，</w:t>
       </w:r>
+    </w:p>
+    <w:p>
+      <w:pPr>
+        <w:pStyle w:val="af"/>
+        <w:numPr>
+          <w:ilvl w:val="1"/>
+          <w:numId w:val="6"/>
+        </w:numPr>
+        <w:ind w:leftChars="0" w:firstLineChars="0"/>
+      </w:pPr>
+      <w:r>
+        <w:t>取SDAG中</w:t>
+      </w:r>
+      <w:r>
+        <w:rPr>
+          <w:rFonts w:hint="eastAsia"/>
+        </w:rPr>
+        <w:t>未</w:t>
+      </w:r>
+      <w:r>
+        <w:t>验证的区块</w:t>
+      </w:r>
+      <w:r>
+        <w:rPr>
+          <w:rFonts w:hint="eastAsia"/>
+        </w:rPr>
+        <w:t>添加</w:t>
+      </w:r>
+      <w:r>
+        <w:t>到未验证的区块中</w:t>
+      </w:r>
+    </w:p>
+    <w:p>
+      <w:pPr>
+        <w:pStyle w:val="af"/>
+        <w:numPr>
+          <w:ilvl w:val="1"/>
+          <w:numId w:val="6"/>
+        </w:numPr>
+        <w:ind w:leftChars="0" w:firstLineChars="0"/>
+      </w:pPr>
       <w:r>
         <w:rPr>
           <w:rFonts w:hint="eastAsia"/>
@@ -3623,7 +3899,10 @@
         <w:t>再</w:t>
       </w:r>
       <w:r>
-        <w:t>用自己的私钥对填入的信息进行签名。</w:t>
+        <w:t>用自己的私钥对填入的信息进行签名</w:t>
+      </w:r>
+      <w:r>
+        <w:t>。</w:t>
       </w:r>
     </w:p>
     <w:p>
@@ -3667,7 +3946,10 @@
         <w:ind w:leftChars="0" w:firstLineChars="0"/>
       </w:pPr>
       <w:r>
-        <w:t>添加完成之后再发送</w:t>
+        <w:t>添加完成之后</w:t>
+      </w:r>
+      <w:r>
+        <w:t>发送</w:t>
       </w:r>
       <w:r>
         <w:rPr>
@@ -3727,6 +4009,7 @@
       <w:r>
         <w:t xml:space="preserve">个TOS, </w:t>
       </w:r>
+      <w:proofErr w:type="spellStart"/>
       <w:r>
         <w:rPr>
           <w:rFonts w:hint="eastAsia"/>
@@ -3734,7 +4017,11 @@
         <w:t>gas</w:t>
       </w:r>
       <w:r>
-        <w:t>Price设置的1</w:t>
+        <w:t>Price</w:t>
+      </w:r>
+      <w:proofErr w:type="spellEnd"/>
+      <w:r>
+        <w:t>设置的1</w:t>
       </w:r>
       <w:r>
         <w:t>20000</w:t>
@@ -3748,6 +4035,7 @@
       <w:r>
         <w:t>，</w:t>
       </w:r>
+      <w:proofErr w:type="spellStart"/>
       <w:r>
         <w:rPr>
           <w:rFonts w:hint="eastAsia"/>
@@ -3757,6 +4045,7 @@
       <w:r>
         <w:t>Limit</w:t>
       </w:r>
+      <w:proofErr w:type="spellEnd"/>
       <w:r>
         <w:rPr>
           <w:rFonts w:hint="eastAsia"/>
@@ -3855,10 +4144,17 @@
       </w:r>
       <w:r>
         <w:tab/>
+      </w:r>
+      <w:proofErr w:type="gramStart"/>
+      <w:r>
         <w:t xml:space="preserve">[ </w:t>
       </w:r>
       <w:r>
-        <w:t xml:space="preserve"> //header</w:t>
+        <w:t xml:space="preserve"> /</w:t>
+      </w:r>
+      <w:proofErr w:type="gramEnd"/>
+      <w:r>
+        <w:t>/header</w:t>
       </w:r>
     </w:p>
     <w:p>
@@ -3974,8 +4270,13 @@
         <w:t>,</w:t>
       </w:r>
       <w:r>
-        <w:t xml:space="preserve"> //gasPrice</w:t>
-      </w:r>
+        <w:t xml:space="preserve"> //</w:t>
+      </w:r>
+      <w:proofErr w:type="spellStart"/>
+      <w:r>
+        <w:t>gasPrice</w:t>
+      </w:r>
+      <w:proofErr w:type="spellEnd"/>
       <w:r>
         <w:t xml:space="preserve">   </w:t>
       </w:r>
@@ -3986,8 +4287,13 @@
         <w:t>单位</w:t>
       </w:r>
       <w:r>
-        <w:t>是tls</w:t>
-      </w:r>
+        <w:t>是</w:t>
+      </w:r>
+      <w:proofErr w:type="spellStart"/>
+      <w:r>
+        <w:t>tls</w:t>
+      </w:r>
+      <w:proofErr w:type="spellEnd"/>
     </w:p>
     <w:p>
       <w:pPr>
@@ -4001,8 +4307,13 @@
       </w:r>
       <w:r>
         <w:tab/>
-        <w:t>40000, //gasLimit</w:t>
-      </w:r>
+        <w:t>40000, //</w:t>
+      </w:r>
+      <w:proofErr w:type="spellStart"/>
+      <w:r>
+        <w:t>gasLimit</w:t>
+      </w:r>
+      <w:proofErr w:type="spellEnd"/>
     </w:p>
     <w:p>
       <w:pPr>
@@ -4028,13 +4339,29 @@
         <w:ind w:leftChars="0" w:left="1260" w:firstLineChars="0" w:firstLine="420"/>
       </w:pPr>
       <w:r>
-        <w:t xml:space="preserve">[B_Address, </w:t>
+        <w:t>[</w:t>
+      </w:r>
+      <w:proofErr w:type="spellStart"/>
+      <w:r>
+        <w:t>B_Address</w:t>
+      </w:r>
+      <w:proofErr w:type="spellEnd"/>
+      <w:r>
+        <w:t xml:space="preserve">, </w:t>
       </w:r>
       <w:r>
         <w:t>1000000000000000000</w:t>
       </w:r>
       <w:r>
-        <w:t xml:space="preserve">]  // B_Address是B的钱包地址， </w:t>
+        <w:t xml:space="preserve">]  // </w:t>
+      </w:r>
+      <w:proofErr w:type="spellStart"/>
+      <w:r>
+        <w:t>B_Address</w:t>
+      </w:r>
+      <w:proofErr w:type="spellEnd"/>
+      <w:r>
+        <w:t xml:space="preserve">是B的钱包地址， </w:t>
       </w:r>
       <w:r>
         <w:t>1000000000000000000</w:t>
@@ -4055,8 +4382,13 @@
         <w:t>单位</w:t>
       </w:r>
       <w:r>
-        <w:t>是tls</w:t>
-      </w:r>
+        <w:t>是</w:t>
+      </w:r>
+      <w:proofErr w:type="spellStart"/>
+      <w:r>
+        <w:t>tls</w:t>
+      </w:r>
+      <w:proofErr w:type="spellEnd"/>
     </w:p>
     <w:p>
       <w:pPr>
@@ -4108,12 +4440,18 @@
         </w:rPr>
         <w:tab/>
       </w:r>
-      <w:r>
-        <w:t xml:space="preserve">C_hash </w:t>
+      <w:proofErr w:type="spellStart"/>
+      <w:r>
+        <w:t>C_hash</w:t>
+      </w:r>
+      <w:proofErr w:type="spellEnd"/>
+      <w:r>
+        <w:t xml:space="preserve"> </w:t>
       </w:r>
       <w:r>
         <w:t>, // 链接到C，</w:t>
       </w:r>
+      <w:proofErr w:type="spellStart"/>
       <w:r>
         <w:rPr>
           <w:rFonts w:hint="eastAsia"/>
@@ -4123,6 +4461,7 @@
       <w:r>
         <w:t>_hash</w:t>
       </w:r>
+      <w:proofErr w:type="spellEnd"/>
       <w:r>
         <w:rPr>
           <w:rFonts w:hint="eastAsia"/>
@@ -4140,8 +4479,13 @@
       <w:pPr>
         <w:ind w:leftChars="0" w:left="1260" w:firstLineChars="0" w:firstLine="420"/>
       </w:pPr>
-      <w:r>
-        <w:t>D_hash // 链接到</w:t>
+      <w:proofErr w:type="spellStart"/>
+      <w:r>
+        <w:t>D_hash</w:t>
+      </w:r>
+      <w:proofErr w:type="spellEnd"/>
+      <w:r>
+        <w:t xml:space="preserve"> // 链接到</w:t>
       </w:r>
       <w:r>
         <w:rPr>
@@ -4152,6 +4496,7 @@
       <w:r>
         <w:t>，</w:t>
       </w:r>
+      <w:proofErr w:type="spellStart"/>
       <w:r>
         <w:rPr>
           <w:rFonts w:hint="eastAsia"/>
@@ -4161,6 +4506,7 @@
       <w:r>
         <w:t>_hash</w:t>
       </w:r>
+      <w:proofErr w:type="spellEnd"/>
       <w:r>
         <w:rPr>
           <w:rFonts w:hint="eastAsia"/>
@@ -4254,9 +4600,11 @@
         </w:rPr>
         <w:t>[</w:t>
       </w:r>
+      <w:proofErr w:type="spellStart"/>
       <w:r>
         <w:t>vsr</w:t>
       </w:r>
+      <w:proofErr w:type="spellEnd"/>
       <w:r>
         <w:rPr>
           <w:rFonts w:hint="eastAsia"/>
@@ -4267,8 +4615,13 @@
         <w:t xml:space="preserve"> </w:t>
       </w:r>
       <w:r>
-        <w:t>//vrs</w:t>
-      </w:r>
+        <w:t>//</w:t>
+      </w:r>
+      <w:proofErr w:type="spellStart"/>
+      <w:r>
+        <w:t>vrs</w:t>
+      </w:r>
+      <w:proofErr w:type="spellEnd"/>
       <w:r>
         <w:rPr>
           <w:rFonts w:hint="eastAsia"/>
@@ -4390,31 +4743,399 @@
       <w:pPr>
         <w:pStyle w:val="af"/>
         <w:numPr>
-          <w:ilvl w:val="0"/>
+          <w:ilvl w:val="1"/>
           <w:numId w:val="7"/>
         </w:numPr>
         <w:ind w:leftChars="0" w:firstLineChars="0"/>
       </w:pPr>
       <w:r>
-        <w:t>将创建好的区块</w:t>
-      </w:r>
-      <w:r>
-        <w:rPr>
-          <w:rFonts w:hint="eastAsia"/>
-        </w:rPr>
-        <w:t>添加</w:t>
-      </w:r>
-      <w:r>
-        <w:t>到本地</w:t>
-      </w:r>
-      <w:r>
-        <w:rPr>
-          <w:rFonts w:hint="eastAsia"/>
-        </w:rPr>
-        <w:t>SDAG</w:t>
-      </w:r>
-      <w:r>
-        <w:t>网中。</w:t>
+        <w:rPr>
+          <w:rFonts w:hint="eastAsia"/>
+        </w:rPr>
+        <w:t>用户header</w:t>
+      </w:r>
+      <w:r>
+        <w:t>、生成区块的</w:t>
+      </w:r>
+      <w:r>
+        <w:rPr>
+          <w:rFonts w:hint="eastAsia"/>
+        </w:rPr>
+        <w:t>钱包地址</w:t>
+      </w:r>
+      <w:r>
+        <w:t>写入区块中</w:t>
+      </w:r>
+      <w:r>
+        <w:t>, header</w:t>
+      </w:r>
+      <w:r>
+        <w:rPr>
+          <w:rFonts w:hint="eastAsia"/>
+        </w:rPr>
+        <w:t>中</w:t>
+      </w:r>
+      <w:r>
+        <w:t>的time设置为</w:t>
+      </w:r>
+      <w:r>
+        <w:t>发</w:t>
+      </w:r>
+      <w:r>
+        <w:t>送</w:t>
+      </w:r>
+      <w:r>
+        <w:t>时间</w:t>
+      </w:r>
+      <w:r>
+        <w:t>，</w:t>
+      </w:r>
+      <w:r>
+        <w:rPr>
+          <w:rFonts w:hint="eastAsia"/>
+        </w:rPr>
+        <w:t>即</w:t>
+      </w:r>
+      <w:r>
+        <w:t>时间片切换的临界</w:t>
+      </w:r>
+      <w:r>
+        <w:t>时间</w:t>
+      </w:r>
+      <w:r>
+        <w:t>点</w:t>
+      </w:r>
+      <w:r>
+        <w:t xml:space="preserve"> </w:t>
+      </w:r>
+      <w:r>
+        <w:t>(</w:t>
+      </w:r>
+      <w:r>
+        <w:rPr>
+          <w:rFonts w:hint="eastAsia"/>
+        </w:rPr>
+        <w:t>timest</w:t>
+      </w:r>
+      <w:r>
+        <w:t>amp</w:t>
+      </w:r>
+      <w:r>
+        <w:t xml:space="preserve"> &gt;&gt; 16) &lt;&lt; 16</w:t>
+      </w:r>
+      <w:r>
+        <w:rPr>
+          <w:rFonts w:hint="eastAsia"/>
+        </w:rPr>
+        <w:t xml:space="preserve"> | 0</w:t>
+      </w:r>
+      <w:r>
+        <w:t>x</w:t>
+      </w:r>
+      <w:r>
+        <w:rPr>
+          <w:rFonts w:hint="eastAsia"/>
+        </w:rPr>
+        <w:t>fff</w:t>
+      </w:r>
+      <w:r>
+        <w:t>f</w:t>
+      </w:r>
+    </w:p>
+    <w:p>
+      <w:pPr>
+        <w:pStyle w:val="af"/>
+        <w:numPr>
+          <w:ilvl w:val="1"/>
+          <w:numId w:val="7"/>
+        </w:numPr>
+        <w:ind w:leftChars="0" w:firstLineChars="0"/>
+      </w:pPr>
+      <w:r>
+        <w:t>取SDAG中</w:t>
+      </w:r>
+      <w:r>
+        <w:t>主链上末端区块hash</w:t>
+      </w:r>
+      <w:r>
+        <w:rPr>
+          <w:rFonts w:hint="eastAsia"/>
+        </w:rPr>
+        <w:t>写入</w:t>
+      </w:r>
+      <w:r>
+        <w:t>到links</w:t>
+      </w:r>
+      <w:r>
+        <w:t>中</w:t>
+      </w:r>
+      <w:r>
+        <w:t>，</w:t>
+      </w:r>
+      <w:r>
+        <w:rPr>
+          <w:rFonts w:hint="eastAsia"/>
+        </w:rPr>
+        <w:t>另外</w:t>
+      </w:r>
+      <w:r>
+        <w:t>在SDAG</w:t>
+      </w:r>
+      <w:r>
+        <w:rPr>
+          <w:rFonts w:hint="eastAsia"/>
+        </w:rPr>
+        <w:t>中取</w:t>
+      </w:r>
+      <w:r>
+        <w:t xml:space="preserve">最大链接数 – 1 </w:t>
+      </w:r>
+      <w:r>
+        <w:rPr>
+          <w:rFonts w:hint="eastAsia"/>
+        </w:rPr>
+        <w:t>个未</w:t>
+      </w:r>
+      <w:r>
+        <w:t>验证区块hash写入links</w:t>
+      </w:r>
+    </w:p>
+    <w:p>
+      <w:pPr>
+        <w:pStyle w:val="af"/>
+        <w:numPr>
+          <w:ilvl w:val="1"/>
+          <w:numId w:val="7"/>
+        </w:numPr>
+        <w:ind w:leftChars="0" w:firstLineChars="0"/>
+      </w:pPr>
+      <w:r>
+        <w:t>循环累</w:t>
+      </w:r>
+      <w:r>
+        <w:rPr>
+          <w:rFonts w:hint="eastAsia"/>
+        </w:rPr>
+        <w:t>加</w:t>
+      </w:r>
+      <w:r>
+        <w:t>NONCE，</w:t>
+      </w:r>
+      <w:r>
+        <w:rPr>
+          <w:rFonts w:hint="eastAsia"/>
+        </w:rPr>
+        <w:t>并</w:t>
+      </w:r>
+      <w:r>
+        <w:t>计算</w:t>
+      </w:r>
+      <w:r>
+        <w:t>区块的</w:t>
+      </w:r>
+      <w:r>
+        <w:t>难度</w:t>
+      </w:r>
+      <w:r>
+        <w:t>，</w:t>
+      </w:r>
+      <w:r>
+        <w:rPr>
+          <w:rFonts w:hint="eastAsia"/>
+        </w:rPr>
+        <w:t>在</w:t>
+      </w:r>
+      <w:r>
+        <w:t>循环计算期间，</w:t>
+      </w:r>
+      <w:r>
+        <w:rPr>
+          <w:rFonts w:hint="eastAsia"/>
+        </w:rPr>
+        <w:t>每隔</w:t>
+      </w:r>
+      <w:r>
+        <w:t>1</w:t>
+      </w:r>
+      <w:r>
+        <w:rPr>
+          <w:rFonts w:hint="eastAsia"/>
+        </w:rPr>
+        <w:t>秒检测</w:t>
+      </w:r>
+      <w:r>
+        <w:t>一</w:t>
+      </w:r>
+      <w:r>
+        <w:rPr>
+          <w:rFonts w:hint="eastAsia"/>
+        </w:rPr>
+        <w:t>下</w:t>
+      </w:r>
+      <w:r>
+        <w:t>主链</w:t>
+      </w:r>
+      <w:r>
+        <w:t>是否更新，</w:t>
+      </w:r>
+      <w:r>
+        <w:rPr>
+          <w:rFonts w:hint="eastAsia"/>
+        </w:rPr>
+        <w:t>如果</w:t>
+      </w:r>
+      <w:r>
+        <w:t>更新</w:t>
+      </w:r>
+      <w:r>
+        <w:t>，</w:t>
+      </w:r>
+      <w:r>
+        <w:rPr>
+          <w:rFonts w:hint="eastAsia"/>
+        </w:rPr>
+        <w:t>在</w:t>
+      </w:r>
+      <w:r>
+        <w:t>links中用新主链的末端</w:t>
+      </w:r>
+      <w:r>
+        <w:rPr>
+          <w:rFonts w:hint="eastAsia"/>
+        </w:rPr>
+        <w:t>区块</w:t>
+      </w:r>
+      <w:r>
+        <w:t>hash替换老的。</w:t>
+      </w:r>
+      <w:r>
+        <w:rPr>
+          <w:rFonts w:hint="eastAsia"/>
+        </w:rPr>
+        <w:t xml:space="preserve"> </w:t>
+      </w:r>
+      <w:r>
+        <w:rPr>
+          <w:rFonts w:hint="eastAsia"/>
+          <w:highlight w:val="yellow"/>
+        </w:rPr>
+        <w:t>后期</w:t>
+      </w:r>
+      <w:r>
+        <w:rPr>
+          <w:highlight w:val="yellow"/>
+        </w:rPr>
+        <w:t>优化</w:t>
+      </w:r>
+      <w:r>
+        <w:t>，需</w:t>
+      </w:r>
+      <w:r>
+        <w:rPr>
+          <w:rFonts w:hint="eastAsia"/>
+        </w:rPr>
+        <w:t>考虑</w:t>
+      </w:r>
+      <w:r>
+        <w:t>新旧主链难度</w:t>
+      </w:r>
+      <w:r>
+        <w:rPr>
+          <w:rFonts w:hint="eastAsia"/>
+        </w:rPr>
+        <w:t>差</w:t>
+      </w:r>
+      <w:r>
+        <w:t>、区块难度计算</w:t>
+      </w:r>
+      <w:r>
+        <w:rPr>
+          <w:rFonts w:hint="eastAsia"/>
+        </w:rPr>
+        <w:t>时间</w:t>
+      </w:r>
+      <w:r>
+        <w:t>、及新区块</w:t>
+      </w:r>
+      <w:r>
+        <w:rPr>
+          <w:rFonts w:hint="eastAsia"/>
+        </w:rPr>
+        <w:t>难度</w:t>
+      </w:r>
+      <w:r>
+        <w:t>值，才</w:t>
+      </w:r>
+      <w:r>
+        <w:rPr>
+          <w:rFonts w:hint="eastAsia"/>
+        </w:rPr>
+        <w:t>决定</w:t>
+      </w:r>
+      <w:r>
+        <w:t>是否更新link</w:t>
+      </w:r>
+      <w:r>
+        <w:t>。</w:t>
+      </w:r>
+    </w:p>
+    <w:p>
+      <w:pPr>
+        <w:pStyle w:val="af"/>
+        <w:numPr>
+          <w:ilvl w:val="1"/>
+          <w:numId w:val="7"/>
+        </w:numPr>
+        <w:ind w:leftChars="0" w:firstLineChars="0"/>
+      </w:pPr>
+      <w:r>
+        <w:rPr>
+          <w:rFonts w:hint="eastAsia"/>
+        </w:rPr>
+        <w:t>当</w:t>
+      </w:r>
+      <w:r>
+        <w:t>到达发送时间之后</w:t>
+      </w:r>
+      <w:r>
+        <w:t>，</w:t>
+      </w:r>
+      <w:r>
+        <w:rPr>
+          <w:rFonts w:hint="eastAsia"/>
+        </w:rPr>
+        <w:t>取</w:t>
+      </w:r>
+      <w:r>
+        <w:t>难度</w:t>
+      </w:r>
+      <w:r>
+        <w:rPr>
+          <w:rFonts w:hint="eastAsia"/>
+        </w:rPr>
+        <w:t>最</w:t>
+      </w:r>
+      <w:r>
+        <w:t>大的nonce写入区块</w:t>
+      </w:r>
+    </w:p>
+    <w:p>
+      <w:pPr>
+        <w:pStyle w:val="af"/>
+        <w:numPr>
+          <w:ilvl w:val="1"/>
+          <w:numId w:val="7"/>
+        </w:numPr>
+        <w:ind w:leftChars="0" w:firstLineChars="0"/>
+      </w:pPr>
+      <w:r>
+        <w:rPr>
+          <w:rFonts w:hint="eastAsia"/>
+        </w:rPr>
+        <w:t>再</w:t>
+      </w:r>
+      <w:r>
+        <w:t>用自己的私钥对填入的信息进行签名。</w:t>
       </w:r>
     </w:p>
     <w:p>
@@ -4427,7 +5148,41 @@
         <w:ind w:leftChars="0" w:firstLineChars="0"/>
       </w:pPr>
       <w:r>
-        <w:t>添加完成之后再发送</w:t>
+        <w:t>将创建好的区块</w:t>
+      </w:r>
+      <w:r>
+        <w:rPr>
+          <w:rFonts w:hint="eastAsia"/>
+        </w:rPr>
+        <w:t>添加</w:t>
+      </w:r>
+      <w:r>
+        <w:t>到本地</w:t>
+      </w:r>
+      <w:r>
+        <w:rPr>
+          <w:rFonts w:hint="eastAsia"/>
+        </w:rPr>
+        <w:t>SDAG</w:t>
+      </w:r>
+      <w:r>
+        <w:t>网中。</w:t>
+      </w:r>
+    </w:p>
+    <w:p>
+      <w:pPr>
+        <w:pStyle w:val="af"/>
+        <w:numPr>
+          <w:ilvl w:val="0"/>
+          <w:numId w:val="7"/>
+        </w:numPr>
+        <w:ind w:leftChars="0" w:firstLineChars="0"/>
+      </w:pPr>
+      <w:r>
+        <w:t>添加完成之后</w:t>
+      </w:r>
+      <w:r>
+        <w:t>发送</w:t>
       </w:r>
       <w:r>
         <w:rPr>
@@ -4441,6 +5196,25 @@
     </w:p>
     <w:p>
       <w:pPr>
+        <w:pStyle w:val="af"/>
+        <w:numPr>
+          <w:ilvl w:val="0"/>
+          <w:numId w:val="7"/>
+        </w:numPr>
+        <w:ind w:leftChars="0" w:firstLineChars="0"/>
+      </w:pPr>
+      <w:r>
+        <w:rPr>
+          <w:rFonts w:hint="eastAsia"/>
+        </w:rPr>
+        <w:t>进入下</w:t>
+      </w:r>
+      <w:r>
+        <w:t>一个时间片</w:t>
+      </w:r>
+    </w:p>
+    <w:p>
+      <w:pPr>
         <w:ind w:leftChars="0" w:left="630" w:firstLineChars="0" w:firstLine="0"/>
       </w:pPr>
     </w:p>
@@ -4475,7 +5249,14 @@
       </w:r>
       <w:r>
         <w:tab/>
-        <w:t>[  //header</w:t>
+      </w:r>
+      <w:proofErr w:type="gramStart"/>
+      <w:r>
+        <w:t>[  /</w:t>
+      </w:r>
+      <w:proofErr w:type="gramEnd"/>
+      <w:r>
+        <w:t>/header</w:t>
       </w:r>
     </w:p>
     <w:p>
@@ -4587,7 +5368,15 @@
         <w:t>,</w:t>
       </w:r>
       <w:r>
-        <w:t xml:space="preserve"> //gasPrice   </w:t>
+        <w:t xml:space="preserve"> //</w:t>
+      </w:r>
+      <w:proofErr w:type="spellStart"/>
+      <w:r>
+        <w:t>gasPrice</w:t>
+      </w:r>
+      <w:proofErr w:type="spellEnd"/>
+      <w:r>
+        <w:t xml:space="preserve">   </w:t>
       </w:r>
       <w:r>
         <w:rPr>
@@ -4596,8 +5385,13 @@
         <w:t>单位</w:t>
       </w:r>
       <w:r>
-        <w:t>是tls</w:t>
-      </w:r>
+        <w:t>是</w:t>
+      </w:r>
+      <w:proofErr w:type="spellStart"/>
+      <w:r>
+        <w:t>tls</w:t>
+      </w:r>
+      <w:proofErr w:type="spellEnd"/>
     </w:p>
     <w:p>
       <w:pPr>
@@ -4611,8 +5405,13 @@
       </w:r>
       <w:r>
         <w:tab/>
-        <w:t>40000, //gasLimit</w:t>
-      </w:r>
+        <w:t>40000, //</w:t>
+      </w:r>
+      <w:proofErr w:type="spellStart"/>
+      <w:r>
+        <w:t>gasLimit</w:t>
+      </w:r>
+      <w:proofErr w:type="spellEnd"/>
     </w:p>
     <w:p>
       <w:pPr>
@@ -4667,9 +5466,15 @@
         </w:rPr>
         <w:tab/>
       </w:r>
-      <w:r>
-        <w:t>C_hash , // 链接到C，</w:t>
-      </w:r>
+      <w:proofErr w:type="spellStart"/>
+      <w:r>
+        <w:t>C_hash</w:t>
+      </w:r>
+      <w:proofErr w:type="spellEnd"/>
+      <w:r>
+        <w:t xml:space="preserve"> , // 链接到C，</w:t>
+      </w:r>
+      <w:proofErr w:type="spellStart"/>
       <w:r>
         <w:rPr>
           <w:rFonts w:hint="eastAsia"/>
@@ -4679,6 +5484,7 @@
       <w:r>
         <w:t>_hash</w:t>
       </w:r>
+      <w:proofErr w:type="spellEnd"/>
       <w:r>
         <w:rPr>
           <w:rFonts w:hint="eastAsia"/>
@@ -4693,8 +5499,13 @@
       <w:pPr>
         <w:ind w:leftChars="0" w:left="1260" w:firstLineChars="0" w:firstLine="420"/>
       </w:pPr>
-      <w:r>
-        <w:t>D_hash // 链接到</w:t>
+      <w:proofErr w:type="spellStart"/>
+      <w:r>
+        <w:t>D_hash</w:t>
+      </w:r>
+      <w:proofErr w:type="spellEnd"/>
+      <w:r>
+        <w:t xml:space="preserve"> // 链接到</w:t>
       </w:r>
       <w:r>
         <w:rPr>
@@ -4705,6 +5516,7 @@
       <w:r>
         <w:t>，</w:t>
       </w:r>
+      <w:proofErr w:type="spellStart"/>
       <w:r>
         <w:rPr>
           <w:rFonts w:hint="eastAsia"/>
@@ -4714,6 +5526,7 @@
       <w:r>
         <w:t>_hash</w:t>
       </w:r>
+      <w:proofErr w:type="spellEnd"/>
       <w:r>
         <w:rPr>
           <w:rFonts w:hint="eastAsia"/>
@@ -4745,8 +5558,13 @@
       <w:pPr>
         <w:ind w:leftChars="0" w:left="840" w:firstLineChars="0" w:firstLine="420"/>
       </w:pPr>
-      <w:r>
-        <w:t xml:space="preserve">sender_address, </w:t>
+      <w:proofErr w:type="spellStart"/>
+      <w:r>
+        <w:t>sender_address</w:t>
+      </w:r>
+      <w:proofErr w:type="spellEnd"/>
+      <w:r>
+        <w:t xml:space="preserve">, </w:t>
       </w:r>
       <w:r>
         <w:t>//</w:t>
@@ -4780,9 +5598,11 @@
         </w:rPr>
         <w:t>[</w:t>
       </w:r>
+      <w:proofErr w:type="spellStart"/>
       <w:r>
         <w:t>vsr</w:t>
       </w:r>
+      <w:proofErr w:type="spellEnd"/>
       <w:r>
         <w:rPr>
           <w:rFonts w:hint="eastAsia"/>
@@ -4793,8 +5613,13 @@
         <w:t xml:space="preserve"> </w:t>
       </w:r>
       <w:r>
-        <w:t>//vrs</w:t>
-      </w:r>
+        <w:t>//</w:t>
+      </w:r>
+      <w:proofErr w:type="spellStart"/>
+      <w:r>
+        <w:t>vrs</w:t>
+      </w:r>
+      <w:proofErr w:type="spellEnd"/>
       <w:r>
         <w:rPr>
           <w:rFonts w:hint="eastAsia"/>
@@ -5284,7 +6109,15 @@
         <w:t>9</w:t>
       </w:r>
       <w:r>
-        <w:t>、M1、M2，再到Mn形成一条</w:t>
+        <w:t>、M1、M2，再到</w:t>
+      </w:r>
+      <w:proofErr w:type="spellStart"/>
+      <w:r>
+        <w:t>Mn</w:t>
+      </w:r>
+      <w:proofErr w:type="spellEnd"/>
+      <w:r>
+        <w:t>形成一条</w:t>
       </w:r>
       <w:r>
         <w:t>链，</w:t>
@@ -5406,9 +6239,11 @@
       <w:r>
         <w:t>上图中</w:t>
       </w:r>
+      <w:proofErr w:type="spellStart"/>
       <w:r>
         <w:t>Mn</w:t>
       </w:r>
+      <w:proofErr w:type="spellEnd"/>
       <w:r>
         <w:t>，</w:t>
       </w:r>
@@ -5461,8 +6296,13 @@
         <w:t>其</w:t>
       </w:r>
       <w:r>
-        <w:t>累积的难度超过Mn</w:t>
-      </w:r>
+        <w:t>累积的难度超过</w:t>
+      </w:r>
+      <w:proofErr w:type="spellStart"/>
+      <w:r>
+        <w:t>Mn</w:t>
+      </w:r>
+      <w:proofErr w:type="spellEnd"/>
       <w:r>
         <w:t>，</w:t>
       </w:r>
@@ -5484,12 +6324,14 @@
       <w:r>
         <w:t>变成主块，</w:t>
       </w:r>
+      <w:proofErr w:type="spellStart"/>
       <w:r>
         <w:rPr>
           <w:rFonts w:hint="eastAsia"/>
         </w:rPr>
         <w:t>Mn</w:t>
       </w:r>
+      <w:proofErr w:type="spellEnd"/>
       <w:r>
         <w:rPr>
           <w:rFonts w:hint="eastAsia"/>
@@ -5532,9 +6374,11 @@
       <w:r>
         <w:t>如果</w:t>
       </w:r>
+      <w:proofErr w:type="spellStart"/>
       <w:r>
         <w:t>Mn</w:t>
       </w:r>
+      <w:proofErr w:type="spellEnd"/>
       <w:r>
         <w:rPr>
           <w:rFonts w:hint="eastAsia"/>
@@ -5629,7 +6473,15 @@
         <w:t>想</w:t>
       </w:r>
       <w:r>
-        <w:t>改变Mn的主块</w:t>
+        <w:t>改变</w:t>
+      </w:r>
+      <w:proofErr w:type="spellStart"/>
+      <w:r>
+        <w:t>Mn</w:t>
+      </w:r>
+      <w:proofErr w:type="spellEnd"/>
+      <w:r>
+        <w:t>的主块</w:t>
       </w:r>
       <w:r>
         <w:rPr>
@@ -5745,12 +6597,14 @@
       <w:r>
         <w:t>所以此时的</w:t>
       </w:r>
+      <w:proofErr w:type="spellStart"/>
       <w:r>
         <w:rPr>
           <w:rFonts w:hint="eastAsia"/>
         </w:rPr>
         <w:t>Mn</w:t>
       </w:r>
+      <w:proofErr w:type="spellEnd"/>
       <w:r>
         <w:t>可</w:t>
       </w:r>
@@ -5823,7 +6677,15 @@
         <w:t>B1~B</w:t>
       </w:r>
       <w:r>
-        <w:t>12被确认。而Mn后面没有主块链接，不够安全</w:t>
+        <w:t>12被确认。而</w:t>
+      </w:r>
+      <w:proofErr w:type="spellStart"/>
+      <w:r>
+        <w:t>Mn</w:t>
+      </w:r>
+      <w:proofErr w:type="spellEnd"/>
+      <w:r>
+        <w:t>后面没有主块链接，不够安全</w:t>
       </w:r>
       <w:r>
         <w:t>，</w:t>
@@ -6894,6 +7756,298 @@
     </w:p>
     <w:p>
       <w:pPr>
+        <w:pStyle w:val="af"/>
+        <w:numPr>
+          <w:ilvl w:val="0"/>
+          <w:numId w:val="21"/>
+        </w:numPr>
+        <w:ind w:leftChars="0" w:firstLineChars="0"/>
+      </w:pPr>
+      <w:r>
+        <w:rPr>
+          <w:rFonts w:hint="eastAsia"/>
+        </w:rPr>
+        <w:t>计算</w:t>
+      </w:r>
+      <w:r>
+        <w:t>新区块</w:t>
+      </w:r>
+      <w:r>
+        <w:t>形成的链</w:t>
+      </w:r>
+      <w:r>
+        <w:t>难度，</w:t>
+      </w:r>
+      <w:r>
+        <w:rPr>
+          <w:rFonts w:hint="eastAsia"/>
+        </w:rPr>
+        <w:t>并</w:t>
+      </w:r>
+      <w:r>
+        <w:rPr>
+          <w:rFonts w:hint="eastAsia"/>
+        </w:rPr>
+        <w:t>保存</w:t>
+      </w:r>
+      <w:r>
+        <w:t>在</w:t>
+      </w:r>
+      <w:proofErr w:type="spellStart"/>
+      <w:r>
+        <w:t>levelDB</w:t>
+      </w:r>
+      <w:proofErr w:type="spellEnd"/>
+      <w:r>
+        <w:rPr>
+          <w:rFonts w:hint="eastAsia"/>
+        </w:rPr>
+        <w:t>中</w:t>
+      </w:r>
+      <w:r>
+        <w:t>，</w:t>
+      </w:r>
+      <w:r>
+        <w:rPr>
+          <w:rFonts w:hint="eastAsia"/>
+        </w:rPr>
+        <w:t>存储</w:t>
+      </w:r>
+      <w:r>
+        <w:t xml:space="preserve">的key: </w:t>
+      </w:r>
+      <w:proofErr w:type="spellStart"/>
+      <w:r>
+        <w:rPr>
+          <w:rFonts w:hint="eastAsia"/>
+        </w:rPr>
+        <w:t>hash</w:t>
+      </w:r>
+      <w:r>
+        <w:t>_diff</w:t>
+      </w:r>
+      <w:proofErr w:type="spellEnd"/>
+    </w:p>
+    <w:p>
+      <w:pPr>
+        <w:pStyle w:val="af"/>
+        <w:numPr>
+          <w:ilvl w:val="0"/>
+          <w:numId w:val="21"/>
+        </w:numPr>
+        <w:ind w:leftChars="0" w:firstLineChars="0"/>
+      </w:pPr>
+      <w:r>
+        <w:rPr>
+          <w:rFonts w:hint="eastAsia"/>
+        </w:rPr>
+        <w:t>如果</w:t>
+      </w:r>
+      <w:r>
+        <w:t>新链难度比</w:t>
+      </w:r>
+      <w:r>
+        <w:rPr>
+          <w:rFonts w:hint="eastAsia"/>
+        </w:rPr>
+        <w:t>目前主</w:t>
+      </w:r>
+      <w:r>
+        <w:t>链难度高，将</w:t>
+      </w:r>
+      <w:r>
+        <w:rPr>
+          <w:rFonts w:hint="eastAsia"/>
+        </w:rPr>
+        <w:t>更新</w:t>
+      </w:r>
+      <w:r>
+        <w:t>主链，</w:t>
+      </w:r>
+      <w:r>
+        <w:rPr>
+          <w:rFonts w:hint="eastAsia"/>
+        </w:rPr>
+        <w:t>否则</w:t>
+      </w:r>
+      <w:r>
+        <w:t>退出</w:t>
+      </w:r>
+    </w:p>
+    <w:p>
+      <w:pPr>
+        <w:pStyle w:val="af"/>
+        <w:numPr>
+          <w:ilvl w:val="0"/>
+          <w:numId w:val="21"/>
+        </w:numPr>
+        <w:ind w:leftChars="0" w:firstLineChars="0"/>
+      </w:pPr>
+      <w:r>
+        <w:rPr>
+          <w:rFonts w:hint="eastAsia"/>
+        </w:rPr>
+        <w:t>更新</w:t>
+      </w:r>
+      <w:r>
+        <w:t>主链后，</w:t>
+      </w:r>
+      <w:r>
+        <w:t>检查是否出现分叉，</w:t>
+      </w:r>
+      <w:r>
+        <w:rPr>
+          <w:rFonts w:hint="eastAsia"/>
+        </w:rPr>
+        <w:t>判断</w:t>
+      </w:r>
+      <w:r>
+        <w:t>标准，</w:t>
+      </w:r>
+      <w:r>
+        <w:rPr>
+          <w:rFonts w:hint="eastAsia"/>
+        </w:rPr>
+        <w:t>该</w:t>
+      </w:r>
+      <w:r>
+        <w:t>主链上上一</w:t>
+      </w:r>
+      <w:r>
+        <w:rPr>
+          <w:rFonts w:hint="eastAsia"/>
+        </w:rPr>
+        <w:t>个</w:t>
+      </w:r>
+      <w:r>
+        <w:t>时间片的主块是否已经标记</w:t>
+      </w:r>
+      <w:r>
+        <w:rPr>
+          <w:rFonts w:hint="eastAsia"/>
+        </w:rPr>
+        <w:t>临时</w:t>
+      </w:r>
+      <w:r>
+        <w:t>主</w:t>
+      </w:r>
+      <w:r>
+        <w:rPr>
+          <w:rFonts w:hint="eastAsia"/>
+        </w:rPr>
+        <w:t>块</w:t>
+      </w:r>
+      <w:r>
+        <w:t>。</w:t>
+      </w:r>
+      <w:r>
+        <w:rPr>
+          <w:rFonts w:hint="eastAsia"/>
+        </w:rPr>
+        <w:t>如果</w:t>
+      </w:r>
+      <w:r>
+        <w:t>不是，</w:t>
+      </w:r>
+      <w:r>
+        <w:rPr>
+          <w:rFonts w:hint="eastAsia"/>
+        </w:rPr>
+        <w:t>即</w:t>
+      </w:r>
+      <w:r>
+        <w:t>出现分叉。</w:t>
+      </w:r>
+    </w:p>
+    <w:p>
+      <w:pPr>
+        <w:pStyle w:val="af"/>
+        <w:numPr>
+          <w:ilvl w:val="0"/>
+          <w:numId w:val="21"/>
+        </w:numPr>
+        <w:ind w:leftChars="0" w:firstLineChars="0"/>
+      </w:pPr>
+      <w:r>
+        <w:t>发现</w:t>
+      </w:r>
+      <w:r>
+        <w:rPr>
+          <w:rFonts w:hint="eastAsia"/>
+        </w:rPr>
+        <w:t>分叉</w:t>
+      </w:r>
+      <w:r>
+        <w:t>，</w:t>
+      </w:r>
+      <w:r>
+        <w:t>首</w:t>
+      </w:r>
+      <w:r>
+        <w:rPr>
+          <w:rFonts w:hint="eastAsia"/>
+        </w:rPr>
+        <w:t>先</w:t>
+      </w:r>
+      <w:r>
+        <w:t>新链上的主块标记为临时主块，</w:t>
+      </w:r>
+      <w:r>
+        <w:rPr>
+          <w:rFonts w:hint="eastAsia"/>
+        </w:rPr>
+        <w:t>同时</w:t>
+      </w:r>
+      <w:r>
+        <w:t>找到分叉点，</w:t>
+      </w:r>
+      <w:r>
+        <w:rPr>
+          <w:rFonts w:hint="eastAsia"/>
+        </w:rPr>
+        <w:t>将</w:t>
+      </w:r>
+      <w:r>
+        <w:t>原链上</w:t>
+      </w:r>
+      <w:r>
+        <w:rPr>
+          <w:rFonts w:hint="eastAsia"/>
+        </w:rPr>
+        <w:t>有</w:t>
+      </w:r>
+      <w:r>
+        <w:t>标记为主块的，</w:t>
+      </w:r>
+      <w:r>
+        <w:rPr>
+          <w:rFonts w:hint="eastAsia"/>
+        </w:rPr>
+        <w:t>需将</w:t>
+      </w:r>
+      <w:r>
+        <w:t>其确认的区块转态回退，</w:t>
+      </w:r>
+      <w:r>
+        <w:rPr>
+          <w:rFonts w:hint="eastAsia"/>
+        </w:rPr>
+        <w:t>将</w:t>
+      </w:r>
+      <w:r>
+        <w:t>标记为临时主块的标记去除。</w:t>
+      </w:r>
+    </w:p>
+    <w:p>
+      <w:pPr>
+        <w:ind w:leftChars="0" w:left="630" w:firstLineChars="0" w:firstLine="0"/>
+      </w:pPr>
+      <w:r>
+        <w:t xml:space="preserve"> </w:t>
+      </w:r>
+    </w:p>
+    <w:p>
+      <w:pPr>
         <w:pStyle w:val="21"/>
         <w:ind w:firstLineChars="0" w:firstLine="0"/>
       </w:pPr>
@@ -7005,12 +8159,291 @@
     </w:p>
     <w:p>
       <w:pPr>
+        <w:ind w:leftChars="0" w:left="210" w:firstLineChars="0" w:firstLine="420"/>
+        <w:rPr>
+          <w:rFonts w:hint="eastAsia"/>
+        </w:rPr>
+      </w:pPr>
+    </w:p>
+    <w:p>
+      <w:pPr>
+        <w:pStyle w:val="af"/>
+        <w:numPr>
+          <w:ilvl w:val="0"/>
+          <w:numId w:val="22"/>
+        </w:numPr>
+        <w:ind w:leftChars="0" w:firstLineChars="0"/>
+      </w:pPr>
+      <w:r>
+        <w:rPr>
+          <w:rFonts w:hint="eastAsia"/>
+        </w:rPr>
+        <w:t>在</w:t>
+      </w:r>
+      <w:r>
+        <w:t>主链上查找最早的</w:t>
+      </w:r>
+      <w:r>
+        <w:rPr>
+          <w:rFonts w:hint="eastAsia"/>
+        </w:rPr>
+        <w:t>临时</w:t>
+      </w:r>
+      <w:r>
+        <w:t>主</w:t>
+      </w:r>
+      <w:r>
+        <w:rPr>
+          <w:rFonts w:hint="eastAsia"/>
+        </w:rPr>
+        <w:t>块</w:t>
+      </w:r>
+      <w:r>
+        <w:t>（未</w:t>
+      </w:r>
+      <w:r>
+        <w:rPr>
+          <w:rFonts w:hint="eastAsia"/>
+        </w:rPr>
+        <w:t>确认</w:t>
+      </w:r>
+      <w:r>
+        <w:t>），</w:t>
+      </w:r>
+      <w:r>
+        <w:rPr>
+          <w:rFonts w:hint="eastAsia"/>
+        </w:rPr>
+        <w:t>区块</w:t>
+      </w:r>
+      <w:r>
+        <w:t>时间是否过去</w:t>
+      </w:r>
+      <w:r>
+        <w:t>32</w:t>
+      </w:r>
+      <w:r>
+        <w:rPr>
+          <w:rFonts w:hint="eastAsia"/>
+        </w:rPr>
+        <w:t>个时间</w:t>
+      </w:r>
+      <w:r>
+        <w:t>片，如果</w:t>
+      </w:r>
+      <w:r>
+        <w:rPr>
+          <w:rFonts w:hint="eastAsia"/>
+        </w:rPr>
+        <w:t>没</w:t>
+      </w:r>
+      <w:r>
+        <w:t>有，</w:t>
+      </w:r>
+      <w:r>
+        <w:rPr>
+          <w:rFonts w:hint="eastAsia"/>
+        </w:rPr>
+        <w:t>退出</w:t>
+      </w:r>
+      <w:r>
+        <w:t>，否则继续。</w:t>
+      </w:r>
+    </w:p>
+    <w:p>
+      <w:pPr>
+        <w:pStyle w:val="af"/>
+        <w:numPr>
+          <w:ilvl w:val="0"/>
+          <w:numId w:val="22"/>
+        </w:numPr>
+        <w:ind w:leftChars="0" w:firstLineChars="0"/>
+      </w:pPr>
+      <w:r>
+        <w:rPr>
+          <w:rFonts w:hint="eastAsia"/>
+        </w:rPr>
+        <w:t>先将</w:t>
+      </w:r>
+      <w:r>
+        <w:t>该区块的状态</w:t>
+      </w:r>
+      <w:r>
+        <w:rPr>
+          <w:rFonts w:hint="eastAsia"/>
+        </w:rPr>
+        <w:t>更新</w:t>
+      </w:r>
+      <w:r>
+        <w:t>为主块。</w:t>
+      </w:r>
+    </w:p>
+    <w:p>
+      <w:pPr>
+        <w:pStyle w:val="af"/>
+        <w:numPr>
+          <w:ilvl w:val="0"/>
+          <w:numId w:val="22"/>
+        </w:numPr>
+        <w:ind w:leftChars="0" w:firstLineChars="0"/>
+      </w:pPr>
+      <w:r>
+        <w:rPr>
+          <w:rFonts w:hint="eastAsia"/>
+        </w:rPr>
+        <w:t>根据</w:t>
+      </w:r>
+      <w:r>
+        <w:t>区块的链接区块组</w:t>
+      </w:r>
+      <w:r>
+        <w:t>形成的链接</w:t>
+      </w:r>
+      <w:r>
+        <w:rPr>
+          <w:rFonts w:hint="eastAsia"/>
+        </w:rPr>
+        <w:t>关系</w:t>
+      </w:r>
+      <w:r>
+        <w:rPr>
+          <w:rFonts w:hint="eastAsia"/>
+        </w:rPr>
+        <w:t>进行</w:t>
+      </w:r>
+      <w:r>
+        <w:t>遍历</w:t>
+      </w:r>
+      <w:r>
+        <w:t>。</w:t>
+      </w:r>
+      <w:r>
+        <w:rPr>
+          <w:rFonts w:hint="eastAsia"/>
+        </w:rPr>
+        <w:t>以</w:t>
+      </w:r>
+      <w:r>
+        <w:t>该主块</w:t>
+      </w:r>
+      <w:r>
+        <w:rPr>
+          <w:rFonts w:hint="eastAsia"/>
+        </w:rPr>
+        <w:t>为</w:t>
+      </w:r>
+      <w:r>
+        <w:t>根</w:t>
+      </w:r>
+      <w:r>
+        <w:rPr>
+          <w:rFonts w:hint="eastAsia"/>
+        </w:rPr>
+        <w:t>节点</w:t>
+      </w:r>
+      <w:r>
+        <w:t>，主块所</w:t>
+      </w:r>
+      <w:r>
+        <w:rPr>
+          <w:rFonts w:hint="eastAsia"/>
+        </w:rPr>
+        <w:t>确定</w:t>
+      </w:r>
+      <w:r>
+        <w:t>的</w:t>
+      </w:r>
+      <w:r>
+        <w:rPr>
+          <w:rFonts w:hint="eastAsia"/>
+        </w:rPr>
+        <w:t>区块为</w:t>
+      </w:r>
+      <w:r>
+        <w:t>节点</w:t>
+      </w:r>
+      <w:r>
+        <w:rPr>
+          <w:rFonts w:hint="eastAsia"/>
+        </w:rPr>
+        <w:t>形成</w:t>
+      </w:r>
+      <w:r>
+        <w:t>的多</w:t>
+      </w:r>
+      <w:r>
+        <w:rPr>
+          <w:rFonts w:hint="eastAsia"/>
+        </w:rPr>
+        <w:t>叉树</w:t>
+      </w:r>
+      <w:r>
+        <w:t>，</w:t>
+      </w:r>
+      <w:r>
+        <w:rPr>
+          <w:rFonts w:hint="eastAsia"/>
+        </w:rPr>
+        <w:t>做</w:t>
+      </w:r>
+      <w:r>
+        <w:t>后序遍历，</w:t>
+      </w:r>
+      <w:r>
+        <w:rPr>
+          <w:rFonts w:hint="eastAsia"/>
+        </w:rPr>
+        <w:t>并</w:t>
+      </w:r>
+      <w:r>
+        <w:t>依次计算转账和</w:t>
+      </w:r>
+      <w:r>
+        <w:rPr>
+          <w:rFonts w:hint="eastAsia"/>
+        </w:rPr>
+        <w:t>交易费用</w:t>
+      </w:r>
+      <w:r>
+        <w:t>。</w:t>
+      </w:r>
+    </w:p>
+    <w:p>
+      <w:pPr>
+        <w:pStyle w:val="af"/>
+        <w:numPr>
+          <w:ilvl w:val="0"/>
+          <w:numId w:val="22"/>
+        </w:numPr>
+        <w:ind w:leftChars="0" w:firstLineChars="0"/>
+        <w:rPr>
+          <w:rFonts w:hint="eastAsia"/>
+        </w:rPr>
+      </w:pPr>
+      <w:r>
+        <w:t>计算主块的矿工</w:t>
+      </w:r>
+      <w:r>
+        <w:rPr>
+          <w:rFonts w:hint="eastAsia"/>
+        </w:rPr>
+        <w:t>收益</w:t>
+      </w:r>
+      <w:r>
+        <w:t>。</w:t>
+      </w:r>
+    </w:p>
+    <w:p>
+      <w:pPr>
         <w:ind w:leftChars="0" w:left="0" w:firstLineChars="0" w:firstLine="0"/>
       </w:pPr>
     </w:p>
     <w:p>
       <w:pPr>
         <w:pStyle w:val="21"/>
+        <w:rPr>
+          <w:rFonts w:hint="eastAsia"/>
+        </w:rPr>
       </w:pPr>
       <w:r>
         <w:rPr>
@@ -7028,16 +8461,27 @@
         <w:rPr>
           <w:rFonts w:hint="eastAsia"/>
         </w:rPr>
-        <w:t>内存</w:t>
-      </w:r>
-      <w:r>
-        <w:t>池</w:t>
+        <w:t>区块</w:t>
+      </w:r>
+      <w:r>
+        <w:t>持久</w:t>
+      </w:r>
+      <w:r>
+        <w:rPr>
+          <w:rFonts w:hint="eastAsia"/>
+        </w:rPr>
+        <w:t>化</w:t>
+      </w:r>
+      <w:r>
+        <w:t>存储</w:t>
       </w:r>
     </w:p>
     <w:p>
       <w:pPr>
         <w:ind w:left="210" w:firstLine="420"/>
       </w:pPr>
+      <w:bookmarkStart w:id="2" w:name="_GoBack"/>
+      <w:bookmarkEnd w:id="2"/>
       <w:r>
         <w:t>内存池</w:t>
       </w:r>
@@ -7084,7 +8528,15 @@
         <w:t>存储</w:t>
       </w:r>
       <w:r>
-        <w:t xml:space="preserve">到LevelDB. </w:t>
+        <w:t>到</w:t>
+      </w:r>
+      <w:proofErr w:type="spellStart"/>
+      <w:r>
+        <w:t>LevelDB</w:t>
+      </w:r>
+      <w:proofErr w:type="spellEnd"/>
+      <w:r>
+        <w:t xml:space="preserve">. </w:t>
       </w:r>
       <w:r>
         <w:rPr>
@@ -7152,12 +8604,14 @@
       <w:r>
         <w:t xml:space="preserve">+ </w:t>
       </w:r>
+      <w:proofErr w:type="spellStart"/>
       <w:r>
         <w:rPr>
           <w:rFonts w:hint="eastAsia"/>
         </w:rPr>
         <w:t>LevelDB</w:t>
       </w:r>
+      <w:proofErr w:type="spellEnd"/>
       <w:r>
         <w:t>实现。</w:t>
       </w:r>
@@ -7211,8 +8665,13 @@
         <w:t>需要</w:t>
       </w:r>
       <w:r>
-        <w:t>自动保存到levelDB</w:t>
-      </w:r>
+        <w:t>自动保存到</w:t>
+      </w:r>
+      <w:proofErr w:type="spellStart"/>
+      <w:r>
+        <w:t>levelDB</w:t>
+      </w:r>
+      <w:proofErr w:type="spellEnd"/>
     </w:p>
     <w:p>
       <w:pPr>
@@ -7251,7 +8710,15 @@
         <w:t>没有</w:t>
       </w:r>
       <w:r>
-        <w:t>，自动查询levelDB相应数据，</w:t>
+        <w:t>，自动查询</w:t>
+      </w:r>
+      <w:proofErr w:type="spellStart"/>
+      <w:r>
+        <w:t>levelDB</w:t>
+      </w:r>
+      <w:proofErr w:type="spellEnd"/>
+      <w:r>
+        <w:t>相应数据，</w:t>
       </w:r>
       <w:r>
         <w:rPr>
@@ -7300,9 +8767,11 @@
       <w:pPr>
         <w:ind w:left="210" w:firstLine="420"/>
       </w:pPr>
+      <w:proofErr w:type="spellStart"/>
       <w:r>
         <w:t>LevelDB</w:t>
       </w:r>
+      <w:proofErr w:type="spellEnd"/>
       <w:r>
         <w:rPr>
           <w:rFonts w:hint="eastAsia"/>
@@ -7331,8 +8800,13 @@
         <w:t>即</w:t>
       </w:r>
       <w:r>
-        <w:t>存到LevelDB</w:t>
-      </w:r>
+        <w:t>存到</w:t>
+      </w:r>
+      <w:proofErr w:type="spellStart"/>
+      <w:r>
+        <w:t>LevelDB</w:t>
+      </w:r>
+      <w:proofErr w:type="spellEnd"/>
       <w:r>
         <w:rPr>
           <w:rFonts w:hint="eastAsia"/>
@@ -9166,6 +10640,95 @@
     </w:lvl>
   </w:abstractNum>
   <w:abstractNum w:abstractNumId="7">
+    <w:nsid w:val="23F23DBD"/>
+    <w:multiLevelType w:val="hybridMultilevel"/>
+    <w:tmpl w:val="AF3407E4"/>
+    <w:lvl w:ilvl="0" w:tplc="13A6339E">
+      <w:start w:val="1"/>
+      <w:numFmt w:val="decimal"/>
+      <w:lvlText w:val="%1．"/>
+      <w:lvlJc w:val="left"/>
+      <w:pPr>
+        <w:ind w:left="990" w:hanging="360"/>
+      </w:pPr>
+      <w:rPr>
+        <w:rFonts w:hint="eastAsia"/>
+      </w:rPr>
+    </w:lvl>
+    <w:lvl w:ilvl="1" w:tplc="04090019" w:tentative="1">
+      <w:start w:val="1"/>
+      <w:numFmt w:val="lowerLetter"/>
+      <w:lvlText w:val="%2)"/>
+      <w:lvlJc w:val="left"/>
+      <w:pPr>
+        <w:ind w:left="1590" w:hanging="480"/>
+      </w:pPr>
+    </w:lvl>
+    <w:lvl w:ilvl="2" w:tplc="0409001B" w:tentative="1">
+      <w:start w:val="1"/>
+      <w:numFmt w:val="lowerRoman"/>
+      <w:lvlText w:val="%3."/>
+      <w:lvlJc w:val="right"/>
+      <w:pPr>
+        <w:ind w:left="2070" w:hanging="480"/>
+      </w:pPr>
+    </w:lvl>
+    <w:lvl w:ilvl="3" w:tplc="0409000F" w:tentative="1">
+      <w:start w:val="1"/>
+      <w:numFmt w:val="decimal"/>
+      <w:lvlText w:val="%4."/>
+      <w:lvlJc w:val="left"/>
+      <w:pPr>
+        <w:ind w:left="2550" w:hanging="480"/>
+      </w:pPr>
+    </w:lvl>
+    <w:lvl w:ilvl="4" w:tplc="04090019" w:tentative="1">
+      <w:start w:val="1"/>
+      <w:numFmt w:val="lowerLetter"/>
+      <w:lvlText w:val="%5)"/>
+      <w:lvlJc w:val="left"/>
+      <w:pPr>
+        <w:ind w:left="3030" w:hanging="480"/>
+      </w:pPr>
+    </w:lvl>
+    <w:lvl w:ilvl="5" w:tplc="0409001B" w:tentative="1">
+      <w:start w:val="1"/>
+      <w:numFmt w:val="lowerRoman"/>
+      <w:lvlText w:val="%6."/>
+      <w:lvlJc w:val="right"/>
+      <w:pPr>
+        <w:ind w:left="3510" w:hanging="480"/>
+      </w:pPr>
+    </w:lvl>
+    <w:lvl w:ilvl="6" w:tplc="0409000F" w:tentative="1">
+      <w:start w:val="1"/>
+      <w:numFmt w:val="decimal"/>
+      <w:lvlText w:val="%7."/>
+      <w:lvlJc w:val="left"/>
+      <w:pPr>
+        <w:ind w:left="3990" w:hanging="480"/>
+      </w:pPr>
+    </w:lvl>
+    <w:lvl w:ilvl="7" w:tplc="04090019" w:tentative="1">
+      <w:start w:val="1"/>
+      <w:numFmt w:val="lowerLetter"/>
+      <w:lvlText w:val="%8)"/>
+      <w:lvlJc w:val="left"/>
+      <w:pPr>
+        <w:ind w:left="4470" w:hanging="480"/>
+      </w:pPr>
+    </w:lvl>
+    <w:lvl w:ilvl="8" w:tplc="0409001B" w:tentative="1">
+      <w:start w:val="1"/>
+      <w:numFmt w:val="lowerRoman"/>
+      <w:lvlText w:val="%9."/>
+      <w:lvlJc w:val="right"/>
+      <w:pPr>
+        <w:ind w:left="4950" w:hanging="480"/>
+      </w:pPr>
+    </w:lvl>
+  </w:abstractNum>
+  <w:abstractNum w:abstractNumId="8">
     <w:nsid w:val="247E31C5"/>
     <w:multiLevelType w:val="hybridMultilevel"/>
     <w:tmpl w:val="21F4FB8C"/>
@@ -9278,7 +10841,7 @@
       </w:rPr>
     </w:lvl>
   </w:abstractNum>
-  <w:abstractNum w:abstractNumId="8">
+  <w:abstractNum w:abstractNumId="9">
     <w:nsid w:val="258C124C"/>
     <w:multiLevelType w:val="hybridMultilevel"/>
     <w:tmpl w:val="21B6BACC"/>
@@ -9367,7 +10930,7 @@
       </w:pPr>
     </w:lvl>
   </w:abstractNum>
-  <w:abstractNum w:abstractNumId="9">
+  <w:abstractNum w:abstractNumId="10">
     <w:nsid w:val="2D5B2FF4"/>
     <w:multiLevelType w:val="hybridMultilevel"/>
     <w:tmpl w:val="CAF0D946"/>
@@ -9383,7 +10946,7 @@
         <w:rFonts w:hint="eastAsia"/>
       </w:rPr>
     </w:lvl>
-    <w:lvl w:ilvl="1" w:tplc="04090019" w:tentative="1">
+    <w:lvl w:ilvl="1" w:tplc="04090019">
       <w:start w:val="1"/>
       <w:numFmt w:val="lowerLetter"/>
       <w:lvlText w:val="%2)"/>
@@ -9456,7 +11019,7 @@
       </w:pPr>
     </w:lvl>
   </w:abstractNum>
-  <w:abstractNum w:abstractNumId="10">
+  <w:abstractNum w:abstractNumId="11">
     <w:nsid w:val="2E3A2F5C"/>
     <w:multiLevelType w:val="hybridMultilevel"/>
     <w:tmpl w:val="3AC02346"/>
@@ -9545,11 +11108,11 @@
       </w:pPr>
     </w:lvl>
   </w:abstractNum>
-  <w:abstractNum w:abstractNumId="11">
+  <w:abstractNum w:abstractNumId="12">
     <w:nsid w:val="320529AF"/>
-    <w:multiLevelType w:val="hybridMultilevel"/>
-    <w:tmpl w:val="CAF0D946"/>
-    <w:lvl w:ilvl="0" w:tplc="14EA9880">
+    <w:multiLevelType w:val="multilevel"/>
+    <w:tmpl w:val="D4CC5380"/>
+    <w:lvl w:ilvl="0">
       <w:start w:val="1"/>
       <w:numFmt w:val="decimal"/>
       <w:lvlText w:val="%1."/>
@@ -9561,80 +11124,112 @@
         <w:rFonts w:hint="eastAsia"/>
       </w:rPr>
     </w:lvl>
-    <w:lvl w:ilvl="1" w:tplc="04090019" w:tentative="1">
-      <w:start w:val="1"/>
-      <w:numFmt w:val="lowerLetter"/>
-      <w:lvlText w:val="%2)"/>
-      <w:lvlJc w:val="left"/>
-      <w:pPr>
-        <w:ind w:left="1590" w:hanging="480"/>
-      </w:pPr>
-    </w:lvl>
-    <w:lvl w:ilvl="2" w:tplc="0409001B" w:tentative="1">
-      <w:start w:val="1"/>
-      <w:numFmt w:val="lowerRoman"/>
-      <w:lvlText w:val="%3."/>
-      <w:lvlJc w:val="right"/>
-      <w:pPr>
-        <w:ind w:left="2070" w:hanging="480"/>
-      </w:pPr>
-    </w:lvl>
-    <w:lvl w:ilvl="3" w:tplc="0409000F" w:tentative="1">
+    <w:lvl w:ilvl="1">
       <w:start w:val="1"/>
       <w:numFmt w:val="decimal"/>
-      <w:lvlText w:val="%4."/>
-      <w:lvlJc w:val="left"/>
-      <w:pPr>
-        <w:ind w:left="2550" w:hanging="480"/>
-      </w:pPr>
-    </w:lvl>
-    <w:lvl w:ilvl="4" w:tplc="04090019" w:tentative="1">
-      <w:start w:val="1"/>
-      <w:numFmt w:val="lowerLetter"/>
-      <w:lvlText w:val="%5)"/>
-      <w:lvlJc w:val="left"/>
-      <w:pPr>
-        <w:ind w:left="3030" w:hanging="480"/>
-      </w:pPr>
-    </w:lvl>
-    <w:lvl w:ilvl="5" w:tplc="0409001B" w:tentative="1">
-      <w:start w:val="1"/>
-      <w:numFmt w:val="lowerRoman"/>
-      <w:lvlText w:val="%6."/>
-      <w:lvlJc w:val="right"/>
-      <w:pPr>
-        <w:ind w:left="3510" w:hanging="480"/>
-      </w:pPr>
-    </w:lvl>
-    <w:lvl w:ilvl="6" w:tplc="0409000F" w:tentative="1">
+      <w:isLgl/>
+      <w:lvlText w:val="%1.%2"/>
+      <w:lvlJc w:val="left"/>
+      <w:pPr>
+        <w:ind w:left="990" w:hanging="360"/>
+      </w:pPr>
+      <w:rPr>
+        <w:rFonts w:hint="default"/>
+      </w:rPr>
+    </w:lvl>
+    <w:lvl w:ilvl="2">
       <w:start w:val="1"/>
       <w:numFmt w:val="decimal"/>
-      <w:lvlText w:val="%7."/>
-      <w:lvlJc w:val="left"/>
-      <w:pPr>
-        <w:ind w:left="3990" w:hanging="480"/>
-      </w:pPr>
-    </w:lvl>
-    <w:lvl w:ilvl="7" w:tplc="04090019" w:tentative="1">
-      <w:start w:val="1"/>
-      <w:numFmt w:val="lowerLetter"/>
-      <w:lvlText w:val="%8)"/>
-      <w:lvlJc w:val="left"/>
-      <w:pPr>
-        <w:ind w:left="4470" w:hanging="480"/>
-      </w:pPr>
-    </w:lvl>
-    <w:lvl w:ilvl="8" w:tplc="0409001B" w:tentative="1">
-      <w:start w:val="1"/>
-      <w:numFmt w:val="lowerRoman"/>
-      <w:lvlText w:val="%9."/>
-      <w:lvlJc w:val="right"/>
-      <w:pPr>
-        <w:ind w:left="4950" w:hanging="480"/>
-      </w:pPr>
+      <w:isLgl/>
+      <w:lvlText w:val="%1.%2.%3"/>
+      <w:lvlJc w:val="left"/>
+      <w:pPr>
+        <w:ind w:left="1350" w:hanging="720"/>
+      </w:pPr>
+      <w:rPr>
+        <w:rFonts w:hint="default"/>
+      </w:rPr>
+    </w:lvl>
+    <w:lvl w:ilvl="3">
+      <w:start w:val="1"/>
+      <w:numFmt w:val="decimal"/>
+      <w:isLgl/>
+      <w:lvlText w:val="%1.%2.%3.%4"/>
+      <w:lvlJc w:val="left"/>
+      <w:pPr>
+        <w:ind w:left="1350" w:hanging="720"/>
+      </w:pPr>
+      <w:rPr>
+        <w:rFonts w:hint="default"/>
+      </w:rPr>
+    </w:lvl>
+    <w:lvl w:ilvl="4">
+      <w:start w:val="1"/>
+      <w:numFmt w:val="decimal"/>
+      <w:isLgl/>
+      <w:lvlText w:val="%1.%2.%3.%4.%5"/>
+      <w:lvlJc w:val="left"/>
+      <w:pPr>
+        <w:ind w:left="1710" w:hanging="1080"/>
+      </w:pPr>
+      <w:rPr>
+        <w:rFonts w:hint="default"/>
+      </w:rPr>
+    </w:lvl>
+    <w:lvl w:ilvl="5">
+      <w:start w:val="1"/>
+      <w:numFmt w:val="decimal"/>
+      <w:isLgl/>
+      <w:lvlText w:val="%1.%2.%3.%4.%5.%6"/>
+      <w:lvlJc w:val="left"/>
+      <w:pPr>
+        <w:ind w:left="1710" w:hanging="1080"/>
+      </w:pPr>
+      <w:rPr>
+        <w:rFonts w:hint="default"/>
+      </w:rPr>
+    </w:lvl>
+    <w:lvl w:ilvl="6">
+      <w:start w:val="1"/>
+      <w:numFmt w:val="decimal"/>
+      <w:isLgl/>
+      <w:lvlText w:val="%1.%2.%3.%4.%5.%6.%7"/>
+      <w:lvlJc w:val="left"/>
+      <w:pPr>
+        <w:ind w:left="2070" w:hanging="1440"/>
+      </w:pPr>
+      <w:rPr>
+        <w:rFonts w:hint="default"/>
+      </w:rPr>
+    </w:lvl>
+    <w:lvl w:ilvl="7">
+      <w:start w:val="1"/>
+      <w:numFmt w:val="decimal"/>
+      <w:isLgl/>
+      <w:lvlText w:val="%1.%2.%3.%4.%5.%6.%7.%8"/>
+      <w:lvlJc w:val="left"/>
+      <w:pPr>
+        <w:ind w:left="2070" w:hanging="1440"/>
+      </w:pPr>
+      <w:rPr>
+        <w:rFonts w:hint="default"/>
+      </w:rPr>
+    </w:lvl>
+    <w:lvl w:ilvl="8">
+      <w:start w:val="1"/>
+      <w:numFmt w:val="decimal"/>
+      <w:isLgl/>
+      <w:lvlText w:val="%1.%2.%3.%4.%5.%6.%7.%8.%9"/>
+      <w:lvlJc w:val="left"/>
+      <w:pPr>
+        <w:ind w:left="2430" w:hanging="1800"/>
+      </w:pPr>
+      <w:rPr>
+        <w:rFonts w:hint="default"/>
+      </w:rPr>
     </w:lvl>
   </w:abstractNum>
-  <w:abstractNum w:abstractNumId="12">
+  <w:abstractNum w:abstractNumId="13">
     <w:nsid w:val="359B3FC5"/>
     <w:multiLevelType w:val="multilevel"/>
     <w:tmpl w:val="C8D0752C"/>
@@ -9755,7 +11350,7 @@
       </w:rPr>
     </w:lvl>
   </w:abstractNum>
-  <w:abstractNum w:abstractNumId="13">
+  <w:abstractNum w:abstractNumId="14">
     <w:nsid w:val="37E64449"/>
     <w:multiLevelType w:val="hybridMultilevel"/>
     <w:tmpl w:val="EB1C189E"/>
@@ -9844,7 +11439,7 @@
       </w:pPr>
     </w:lvl>
   </w:abstractNum>
-  <w:abstractNum w:abstractNumId="14">
+  <w:abstractNum w:abstractNumId="15">
     <w:nsid w:val="408E3987"/>
     <w:multiLevelType w:val="hybridMultilevel"/>
     <w:tmpl w:val="14D0F066"/>
@@ -9957,7 +11552,96 @@
       </w:rPr>
     </w:lvl>
   </w:abstractNum>
-  <w:abstractNum w:abstractNumId="15">
+  <w:abstractNum w:abstractNumId="16">
+    <w:nsid w:val="46741E78"/>
+    <w:multiLevelType w:val="hybridMultilevel"/>
+    <w:tmpl w:val="94BC8FEA"/>
+    <w:lvl w:ilvl="0" w:tplc="A3A21EB6">
+      <w:start w:val="1"/>
+      <w:numFmt w:val="decimal"/>
+      <w:lvlText w:val="%1."/>
+      <w:lvlJc w:val="left"/>
+      <w:pPr>
+        <w:ind w:left="990" w:hanging="360"/>
+      </w:pPr>
+      <w:rPr>
+        <w:rFonts w:hint="eastAsia"/>
+      </w:rPr>
+    </w:lvl>
+    <w:lvl w:ilvl="1" w:tplc="04090019" w:tentative="1">
+      <w:start w:val="1"/>
+      <w:numFmt w:val="lowerLetter"/>
+      <w:lvlText w:val="%2)"/>
+      <w:lvlJc w:val="left"/>
+      <w:pPr>
+        <w:ind w:left="1590" w:hanging="480"/>
+      </w:pPr>
+    </w:lvl>
+    <w:lvl w:ilvl="2" w:tplc="0409001B" w:tentative="1">
+      <w:start w:val="1"/>
+      <w:numFmt w:val="lowerRoman"/>
+      <w:lvlText w:val="%3."/>
+      <w:lvlJc w:val="right"/>
+      <w:pPr>
+        <w:ind w:left="2070" w:hanging="480"/>
+      </w:pPr>
+    </w:lvl>
+    <w:lvl w:ilvl="3" w:tplc="0409000F" w:tentative="1">
+      <w:start w:val="1"/>
+      <w:numFmt w:val="decimal"/>
+      <w:lvlText w:val="%4."/>
+      <w:lvlJc w:val="left"/>
+      <w:pPr>
+        <w:ind w:left="2550" w:hanging="480"/>
+      </w:pPr>
+    </w:lvl>
+    <w:lvl w:ilvl="4" w:tplc="04090019" w:tentative="1">
+      <w:start w:val="1"/>
+      <w:numFmt w:val="lowerLetter"/>
+      <w:lvlText w:val="%5)"/>
+      <w:lvlJc w:val="left"/>
+      <w:pPr>
+        <w:ind w:left="3030" w:hanging="480"/>
+      </w:pPr>
+    </w:lvl>
+    <w:lvl w:ilvl="5" w:tplc="0409001B" w:tentative="1">
+      <w:start w:val="1"/>
+      <w:numFmt w:val="lowerRoman"/>
+      <w:lvlText w:val="%6."/>
+      <w:lvlJc w:val="right"/>
+      <w:pPr>
+        <w:ind w:left="3510" w:hanging="480"/>
+      </w:pPr>
+    </w:lvl>
+    <w:lvl w:ilvl="6" w:tplc="0409000F" w:tentative="1">
+      <w:start w:val="1"/>
+      <w:numFmt w:val="decimal"/>
+      <w:lvlText w:val="%7."/>
+      <w:lvlJc w:val="left"/>
+      <w:pPr>
+        <w:ind w:left="3990" w:hanging="480"/>
+      </w:pPr>
+    </w:lvl>
+    <w:lvl w:ilvl="7" w:tplc="04090019" w:tentative="1">
+      <w:start w:val="1"/>
+      <w:numFmt w:val="lowerLetter"/>
+      <w:lvlText w:val="%8)"/>
+      <w:lvlJc w:val="left"/>
+      <w:pPr>
+        <w:ind w:left="4470" w:hanging="480"/>
+      </w:pPr>
+    </w:lvl>
+    <w:lvl w:ilvl="8" w:tplc="0409001B" w:tentative="1">
+      <w:start w:val="1"/>
+      <w:numFmt w:val="lowerRoman"/>
+      <w:lvlText w:val="%9."/>
+      <w:lvlJc w:val="right"/>
+      <w:pPr>
+        <w:ind w:left="4950" w:hanging="480"/>
+      </w:pPr>
+    </w:lvl>
+  </w:abstractNum>
+  <w:abstractNum w:abstractNumId="17">
     <w:nsid w:val="47C9209C"/>
     <w:multiLevelType w:val="hybridMultilevel"/>
     <w:tmpl w:val="5DE22E28"/>
@@ -10046,7 +11730,7 @@
       </w:pPr>
     </w:lvl>
   </w:abstractNum>
-  <w:abstractNum w:abstractNumId="16">
+  <w:abstractNum w:abstractNumId="18">
     <w:nsid w:val="4AC779D0"/>
     <w:multiLevelType w:val="hybridMultilevel"/>
     <w:tmpl w:val="1CB4973C"/>
@@ -10159,7 +11843,7 @@
       </w:rPr>
     </w:lvl>
   </w:abstractNum>
-  <w:abstractNum w:abstractNumId="17">
+  <w:abstractNum w:abstractNumId="19">
     <w:nsid w:val="5B296B7E"/>
     <w:multiLevelType w:val="hybridMultilevel"/>
     <w:tmpl w:val="386CD1D6"/>
@@ -10245,7 +11929,7 @@
       </w:pPr>
     </w:lvl>
   </w:abstractNum>
-  <w:abstractNum w:abstractNumId="18">
+  <w:abstractNum w:abstractNumId="20">
     <w:nsid w:val="6AB72A40"/>
     <w:multiLevelType w:val="hybridMultilevel"/>
     <w:tmpl w:val="342CDAA4"/>
@@ -10358,7 +12042,7 @@
       </w:rPr>
     </w:lvl>
   </w:abstractNum>
-  <w:abstractNum w:abstractNumId="19">
+  <w:abstractNum w:abstractNumId="21">
     <w:nsid w:val="7D6739E0"/>
     <w:multiLevelType w:val="hybridMultilevel"/>
     <w:tmpl w:val="677C5E4A"/>
@@ -10460,25 +12144,25 @@
     <w:abstractNumId w:val="4"/>
   </w:num>
   <w:num w:numId="5">
-    <w:abstractNumId w:val="17"/>
+    <w:abstractNumId w:val="19"/>
   </w:num>
   <w:num w:numId="6">
+    <w:abstractNumId w:val="12"/>
+  </w:num>
+  <w:num w:numId="7">
+    <w:abstractNumId w:val="10"/>
+  </w:num>
+  <w:num w:numId="8">
     <w:abstractNumId w:val="11"/>
   </w:num>
-  <w:num w:numId="7">
-    <w:abstractNumId w:val="9"/>
-  </w:num>
-  <w:num w:numId="8">
-    <w:abstractNumId w:val="10"/>
-  </w:num>
   <w:num w:numId="9">
-    <w:abstractNumId w:val="12"/>
+    <w:abstractNumId w:val="13"/>
   </w:num>
   <w:num w:numId="10">
-    <w:abstractNumId w:val="7"/>
+    <w:abstractNumId w:val="8"/>
   </w:num>
   <w:num w:numId="11">
-    <w:abstractNumId w:val="19"/>
+    <w:abstractNumId w:val="21"/>
   </w:num>
   <w:num w:numId="12">
     <w:abstractNumId w:val="0"/>
@@ -10487,25 +12171,31 @@
     <w:abstractNumId w:val="5"/>
   </w:num>
   <w:num w:numId="14">
-    <w:abstractNumId w:val="18"/>
+    <w:abstractNumId w:val="20"/>
   </w:num>
   <w:num w:numId="15">
-    <w:abstractNumId w:val="14"/>
+    <w:abstractNumId w:val="15"/>
   </w:num>
   <w:num w:numId="16">
-    <w:abstractNumId w:val="8"/>
+    <w:abstractNumId w:val="9"/>
   </w:num>
   <w:num w:numId="17">
     <w:abstractNumId w:val="3"/>
   </w:num>
   <w:num w:numId="18">
-    <w:abstractNumId w:val="16"/>
+    <w:abstractNumId w:val="18"/>
   </w:num>
   <w:num w:numId="19">
-    <w:abstractNumId w:val="15"/>
+    <w:abstractNumId w:val="17"/>
   </w:num>
   <w:num w:numId="20">
-    <w:abstractNumId w:val="13"/>
+    <w:abstractNumId w:val="14"/>
+  </w:num>
+  <w:num w:numId="21">
+    <w:abstractNumId w:val="7"/>
+  </w:num>
+  <w:num w:numId="22">
+    <w:abstractNumId w:val="16"/>
   </w:num>
 </w:numbering>
 </file>
@@ -11829,7 +13519,7 @@
 </file>
 
 <file path=customXml/itemProps1.xml><?xml version="1.0" encoding="utf-8"?>
-<ds:datastoreItem xmlns:ds="http://schemas.openxmlformats.org/officeDocument/2006/customXml" ds:itemID="{F6DAC907-5C59-B046-80C7-2D53799E3B50}">
+<ds:datastoreItem xmlns:ds="http://schemas.openxmlformats.org/officeDocument/2006/customXml" ds:itemID="{F267C94E-5B8C-6443-8619-0E063A1FEAD9}">
   <ds:schemaRefs>
     <ds:schemaRef ds:uri="http://schemas.openxmlformats.org/officeDocument/2006/bibliography"/>
   </ds:schemaRefs>

--- a/sdag/SDAG设计.docx
+++ b/sdag/SDAG设计.docx
@@ -7327,221 +7327,515 @@
     <w:p>
       <w:pPr>
         <w:ind w:left="210" w:firstLine="420"/>
-      </w:pPr>
-      <w:r>
-        <w:t>无</w:t>
-      </w:r>
-      <w:r>
-        <w:rPr>
-          <w:rFonts w:hint="eastAsia"/>
-        </w:rPr>
-        <w:t>状态</w:t>
-      </w:r>
-      <w:r>
-        <w:t>：区块</w:t>
-      </w:r>
-      <w:r>
-        <w:rPr>
-          <w:rFonts w:hint="eastAsia"/>
-        </w:rPr>
-        <w:t>刚加入</w:t>
-      </w:r>
-      <w:r>
-        <w:t>SDAG网，</w:t>
-      </w:r>
-      <w:r>
-        <w:rPr>
-          <w:rFonts w:hint="eastAsia"/>
-        </w:rPr>
-        <w:t>无</w:t>
-      </w:r>
-      <w:r>
-        <w:t>区块链接它</w:t>
-      </w:r>
-    </w:p>
+        <w:rPr>
+          <w:rFonts w:hint="eastAsia"/>
+        </w:rPr>
+      </w:pPr>
+    </w:p>
+    <w:tbl>
+      <w:tblPr>
+        <w:tblStyle w:val="a4"/>
+        <w:tblW w:w="0" w:type="auto"/>
+        <w:tblInd w:w="210" w:type="dxa"/>
+        <w:tblLook w:val="04A0" w:firstRow="1" w:lastRow="0" w:firstColumn="1" w:lastColumn="0" w:noHBand="0" w:noVBand="1"/>
+      </w:tblPr>
+      <w:tblGrid>
+        <w:gridCol w:w="1061"/>
+        <w:gridCol w:w="6696"/>
+        <w:gridCol w:w="1763"/>
+      </w:tblGrid>
+      <w:tr>
+        <w:tc>
+          <w:tcPr>
+            <w:tcW w:w="1061" w:type="dxa"/>
+          </w:tcPr>
+          <w:p>
+            <w:pPr>
+              <w:ind w:leftChars="0" w:left="0" w:firstLineChars="0" w:firstLine="0"/>
+              <w:rPr>
+                <w:rFonts w:hint="eastAsia"/>
+              </w:rPr>
+            </w:pPr>
+            <w:r>
+              <w:rPr>
+                <w:rFonts w:hint="eastAsia"/>
+              </w:rPr>
+              <w:t>状态</w:t>
+            </w:r>
+            <w:r>
+              <w:t>类型</w:t>
+            </w:r>
+          </w:p>
+        </w:tc>
+        <w:tc>
+          <w:tcPr>
+            <w:tcW w:w="6696" w:type="dxa"/>
+          </w:tcPr>
+          <w:p>
+            <w:pPr>
+              <w:ind w:leftChars="0" w:left="0" w:firstLineChars="0" w:firstLine="0"/>
+              <w:rPr>
+                <w:rFonts w:hint="eastAsia"/>
+              </w:rPr>
+            </w:pPr>
+            <w:r>
+              <w:t>描述</w:t>
+            </w:r>
+          </w:p>
+        </w:tc>
+        <w:tc>
+          <w:tcPr>
+            <w:tcW w:w="1763" w:type="dxa"/>
+          </w:tcPr>
+          <w:p>
+            <w:pPr>
+              <w:ind w:leftChars="0" w:left="0" w:firstLineChars="0" w:firstLine="0"/>
+              <w:rPr>
+                <w:rFonts w:hint="eastAsia"/>
+              </w:rPr>
+            </w:pPr>
+            <w:r>
+              <w:t>值</w:t>
+            </w:r>
+            <w:r>
+              <w:t>（数据库记录</w:t>
+            </w:r>
+            <w:bookmarkStart w:id="2" w:name="_GoBack"/>
+            <w:bookmarkEnd w:id="2"/>
+            <w:r>
+              <w:t>）</w:t>
+            </w:r>
+          </w:p>
+        </w:tc>
+      </w:tr>
+      <w:tr>
+        <w:tc>
+          <w:tcPr>
+            <w:tcW w:w="1061" w:type="dxa"/>
+          </w:tcPr>
+          <w:p>
+            <w:pPr>
+              <w:ind w:leftChars="0" w:left="0" w:firstLineChars="0" w:firstLine="0"/>
+              <w:rPr>
+                <w:rFonts w:hint="eastAsia"/>
+              </w:rPr>
+            </w:pPr>
+            <w:r>
+              <w:t>无</w:t>
+            </w:r>
+            <w:r>
+              <w:rPr>
+                <w:rFonts w:hint="eastAsia"/>
+              </w:rPr>
+              <w:t>状态</w:t>
+            </w:r>
+          </w:p>
+        </w:tc>
+        <w:tc>
+          <w:tcPr>
+            <w:tcW w:w="6696" w:type="dxa"/>
+          </w:tcPr>
+          <w:p>
+            <w:pPr>
+              <w:ind w:leftChars="0" w:left="0" w:firstLineChars="0" w:firstLine="0"/>
+              <w:rPr>
+                <w:rFonts w:hint="eastAsia"/>
+              </w:rPr>
+            </w:pPr>
+            <w:r>
+              <w:t>区块</w:t>
+            </w:r>
+            <w:r>
+              <w:rPr>
+                <w:rFonts w:hint="eastAsia"/>
+              </w:rPr>
+              <w:t>刚加入</w:t>
+            </w:r>
+            <w:r>
+              <w:t>SDAG网，</w:t>
+            </w:r>
+            <w:r>
+              <w:rPr>
+                <w:rFonts w:hint="eastAsia"/>
+              </w:rPr>
+              <w:t>无</w:t>
+            </w:r>
+            <w:r>
+              <w:t>区块链接它</w:t>
+            </w:r>
+          </w:p>
+        </w:tc>
+        <w:tc>
+          <w:tcPr>
+            <w:tcW w:w="1763" w:type="dxa"/>
+          </w:tcPr>
+          <w:p>
+            <w:pPr>
+              <w:ind w:leftChars="0" w:left="0" w:firstLineChars="0" w:firstLine="0"/>
+            </w:pPr>
+            <w:r>
+              <w:t>1 &lt;&lt; 0</w:t>
+            </w:r>
+          </w:p>
+        </w:tc>
+      </w:tr>
+      <w:tr>
+        <w:tc>
+          <w:tcPr>
+            <w:tcW w:w="1061" w:type="dxa"/>
+          </w:tcPr>
+          <w:p>
+            <w:pPr>
+              <w:ind w:leftChars="0" w:left="0" w:firstLineChars="0" w:firstLine="0"/>
+              <w:rPr>
+                <w:rFonts w:hint="eastAsia"/>
+              </w:rPr>
+            </w:pPr>
+            <w:r>
+              <w:rPr>
+                <w:rFonts w:hint="eastAsia"/>
+              </w:rPr>
+              <w:t>被</w:t>
+            </w:r>
+            <w:r>
+              <w:t>验证</w:t>
+            </w:r>
+          </w:p>
+        </w:tc>
+        <w:tc>
+          <w:tcPr>
+            <w:tcW w:w="6696" w:type="dxa"/>
+          </w:tcPr>
+          <w:p>
+            <w:pPr>
+              <w:ind w:leftChars="0" w:left="0" w:firstLineChars="0" w:firstLine="0"/>
+              <w:rPr>
+                <w:rFonts w:hint="eastAsia"/>
+              </w:rPr>
+            </w:pPr>
+            <w:r>
+              <w:rPr>
+                <w:rFonts w:hint="eastAsia"/>
+              </w:rPr>
+              <w:t>区块</w:t>
+            </w:r>
+            <w:r>
+              <w:t>已其他区块链接</w:t>
+            </w:r>
+          </w:p>
+        </w:tc>
+        <w:tc>
+          <w:tcPr>
+            <w:tcW w:w="1763" w:type="dxa"/>
+          </w:tcPr>
+          <w:p>
+            <w:pPr>
+              <w:ind w:leftChars="0" w:left="0" w:firstLineChars="0" w:firstLine="0"/>
+            </w:pPr>
+            <w:r>
+              <w:t>1 &lt;&lt; 1</w:t>
+            </w:r>
+          </w:p>
+        </w:tc>
+      </w:tr>
+      <w:tr>
+        <w:tc>
+          <w:tcPr>
+            <w:tcW w:w="1061" w:type="dxa"/>
+          </w:tcPr>
+          <w:p>
+            <w:pPr>
+              <w:ind w:leftChars="0" w:left="0" w:firstLineChars="0" w:firstLine="0"/>
+              <w:rPr>
+                <w:rFonts w:hint="eastAsia"/>
+              </w:rPr>
+            </w:pPr>
+            <w:r>
+              <w:rPr>
+                <w:rFonts w:hint="eastAsia"/>
+              </w:rPr>
+              <w:t>被</w:t>
+            </w:r>
+            <w:r>
+              <w:t>确认</w:t>
+            </w:r>
+          </w:p>
+        </w:tc>
+        <w:tc>
+          <w:tcPr>
+            <w:tcW w:w="6696" w:type="dxa"/>
+          </w:tcPr>
+          <w:p>
+            <w:pPr>
+              <w:ind w:leftChars="0" w:left="0" w:firstLineChars="0" w:firstLine="0"/>
+              <w:rPr>
+                <w:rFonts w:hint="eastAsia"/>
+              </w:rPr>
+            </w:pPr>
+            <w:r>
+              <w:t>区块被认为安全的</w:t>
+            </w:r>
+            <w:r>
+              <w:rPr>
+                <w:rFonts w:hint="eastAsia"/>
+              </w:rPr>
+              <w:t>主块</w:t>
+            </w:r>
+            <w:r>
+              <w:t>直接或间接</w:t>
+            </w:r>
+            <w:r>
+              <w:rPr>
+                <w:rFonts w:hint="eastAsia"/>
+              </w:rPr>
+              <w:t>链接到</w:t>
+            </w:r>
+          </w:p>
+        </w:tc>
+        <w:tc>
+          <w:tcPr>
+            <w:tcW w:w="1763" w:type="dxa"/>
+          </w:tcPr>
+          <w:p>
+            <w:pPr>
+              <w:ind w:leftChars="0" w:left="0" w:firstLineChars="0" w:firstLine="0"/>
+            </w:pPr>
+            <w:r>
+              <w:t>1 &lt;&lt; 2</w:t>
+            </w:r>
+          </w:p>
+        </w:tc>
+      </w:tr>
+      <w:tr>
+        <w:tc>
+          <w:tcPr>
+            <w:tcW w:w="1061" w:type="dxa"/>
+          </w:tcPr>
+          <w:p>
+            <w:pPr>
+              <w:ind w:leftChars="0" w:left="0" w:firstLineChars="0" w:firstLine="0"/>
+              <w:rPr>
+                <w:rFonts w:hint="eastAsia"/>
+              </w:rPr>
+            </w:pPr>
+            <w:r>
+              <w:t>被应用</w:t>
+            </w:r>
+          </w:p>
+        </w:tc>
+        <w:tc>
+          <w:tcPr>
+            <w:tcW w:w="6696" w:type="dxa"/>
+          </w:tcPr>
+          <w:p>
+            <w:pPr>
+              <w:ind w:leftChars="0" w:left="0" w:firstLineChars="0" w:firstLine="0"/>
+              <w:rPr>
+                <w:rFonts w:hint="eastAsia"/>
+              </w:rPr>
+            </w:pPr>
+            <w:r>
+              <w:rPr>
+                <w:rFonts w:hint="eastAsia"/>
+              </w:rPr>
+              <w:t>区块</w:t>
+            </w:r>
+            <w:r>
+              <w:t>被确认</w:t>
+            </w:r>
+            <w:r>
+              <w:rPr>
+                <w:rFonts w:hint="eastAsia"/>
+              </w:rPr>
+              <w:t>且</w:t>
+            </w:r>
+            <w:r>
+              <w:t>其中的交易没有冲突</w:t>
+            </w:r>
+          </w:p>
+        </w:tc>
+        <w:tc>
+          <w:tcPr>
+            <w:tcW w:w="1763" w:type="dxa"/>
+          </w:tcPr>
+          <w:p>
+            <w:pPr>
+              <w:ind w:leftChars="0" w:left="0" w:firstLineChars="0" w:firstLine="0"/>
+            </w:pPr>
+            <w:r>
+              <w:t>1 &lt;&lt; 3</w:t>
+            </w:r>
+          </w:p>
+        </w:tc>
+      </w:tr>
+      <w:tr>
+        <w:tc>
+          <w:tcPr>
+            <w:tcW w:w="1061" w:type="dxa"/>
+          </w:tcPr>
+          <w:p>
+            <w:pPr>
+              <w:ind w:leftChars="0" w:left="0" w:firstLineChars="0" w:firstLine="0"/>
+              <w:rPr>
+                <w:rFonts w:hint="eastAsia"/>
+              </w:rPr>
+            </w:pPr>
+            <w:r>
+              <w:t>临时主块</w:t>
+            </w:r>
+          </w:p>
+        </w:tc>
+        <w:tc>
+          <w:tcPr>
+            <w:tcW w:w="6696" w:type="dxa"/>
+          </w:tcPr>
+          <w:p>
+            <w:pPr>
+              <w:ind w:leftChars="0" w:left="0" w:firstLineChars="0" w:firstLine="0"/>
+              <w:rPr>
+                <w:rFonts w:hint="eastAsia"/>
+              </w:rPr>
+            </w:pPr>
+            <w:r>
+              <w:t>主链上且在</w:t>
+            </w:r>
+            <w:r>
+              <w:rPr>
+                <w:rFonts w:hint="eastAsia"/>
+              </w:rPr>
+              <w:t>该</w:t>
+            </w:r>
+            <w:r>
+              <w:t>时间片内难度最</w:t>
+            </w:r>
+            <w:r>
+              <w:rPr>
+                <w:rFonts w:hint="eastAsia"/>
+              </w:rPr>
+              <w:t>高</w:t>
+            </w:r>
+            <w:r>
+              <w:t>的区块，未经过32</w:t>
+            </w:r>
+            <w:r>
+              <w:rPr>
+                <w:rFonts w:hint="eastAsia"/>
+              </w:rPr>
+              <w:t>个</w:t>
+            </w:r>
+            <w:r>
+              <w:t>时间片确认 ，</w:t>
+            </w:r>
+            <w:r>
+              <w:rPr>
+                <w:rFonts w:hint="eastAsia"/>
+              </w:rPr>
+              <w:t>不</w:t>
+            </w:r>
+            <w:r>
+              <w:t>够安全</w:t>
+            </w:r>
+          </w:p>
+        </w:tc>
+        <w:tc>
+          <w:tcPr>
+            <w:tcW w:w="1763" w:type="dxa"/>
+          </w:tcPr>
+          <w:p>
+            <w:pPr>
+              <w:ind w:leftChars="0" w:left="0" w:firstLineChars="0" w:firstLine="0"/>
+            </w:pPr>
+            <w:r>
+              <w:t>1 &lt;&lt; 4</w:t>
+            </w:r>
+          </w:p>
+        </w:tc>
+      </w:tr>
+      <w:tr>
+        <w:tc>
+          <w:tcPr>
+            <w:tcW w:w="1061" w:type="dxa"/>
+          </w:tcPr>
+          <w:p>
+            <w:pPr>
+              <w:ind w:leftChars="0" w:left="0" w:firstLineChars="0" w:firstLine="0"/>
+              <w:rPr>
+                <w:rFonts w:hint="eastAsia"/>
+              </w:rPr>
+            </w:pPr>
+            <w:r>
+              <w:rPr>
+                <w:rFonts w:hint="eastAsia"/>
+              </w:rPr>
+              <w:t>主块</w:t>
+            </w:r>
+          </w:p>
+        </w:tc>
+        <w:tc>
+          <w:tcPr>
+            <w:tcW w:w="6696" w:type="dxa"/>
+          </w:tcPr>
+          <w:p>
+            <w:pPr>
+              <w:ind w:leftChars="0" w:left="0" w:firstLineChars="0" w:firstLine="0"/>
+              <w:rPr>
+                <w:rFonts w:hint="eastAsia"/>
+              </w:rPr>
+            </w:pPr>
+            <w:r>
+              <w:t>主链上且在</w:t>
+            </w:r>
+            <w:r>
+              <w:rPr>
+                <w:rFonts w:hint="eastAsia"/>
+              </w:rPr>
+              <w:t>该</w:t>
+            </w:r>
+            <w:r>
+              <w:t>时间片内难度最</w:t>
+            </w:r>
+            <w:r>
+              <w:rPr>
+                <w:rFonts w:hint="eastAsia"/>
+              </w:rPr>
+              <w:t>高</w:t>
+            </w:r>
+            <w:r>
+              <w:t>的区块，经过32</w:t>
+            </w:r>
+            <w:r>
+              <w:rPr>
+                <w:rFonts w:hint="eastAsia"/>
+              </w:rPr>
+              <w:t>个</w:t>
+            </w:r>
+            <w:r>
+              <w:t>时间片确认，认为足够安全</w:t>
+            </w:r>
+          </w:p>
+        </w:tc>
+        <w:tc>
+          <w:tcPr>
+            <w:tcW w:w="1763" w:type="dxa"/>
+          </w:tcPr>
+          <w:p>
+            <w:pPr>
+              <w:ind w:leftChars="0" w:left="0" w:firstLineChars="0" w:firstLine="0"/>
+            </w:pPr>
+            <w:r>
+              <w:t>1 &lt;&lt; 5</w:t>
+            </w:r>
+          </w:p>
+        </w:tc>
+      </w:tr>
+    </w:tbl>
     <w:p>
       <w:pPr>
         <w:ind w:left="210" w:firstLine="420"/>
-      </w:pPr>
-      <w:r>
-        <w:rPr>
-          <w:rFonts w:hint="eastAsia"/>
-        </w:rPr>
-        <w:t>被</w:t>
-      </w:r>
-      <w:r>
-        <w:t>验证：</w:t>
-      </w:r>
-      <w:r>
-        <w:rPr>
-          <w:rFonts w:hint="eastAsia"/>
-        </w:rPr>
-        <w:t>区块</w:t>
-      </w:r>
-      <w:r>
-        <w:t>已其他区块链接</w:t>
-      </w:r>
-    </w:p>
-    <w:p>
-      <w:pPr>
-        <w:ind w:left="210" w:firstLine="420"/>
-      </w:pPr>
-      <w:r>
-        <w:rPr>
-          <w:rFonts w:hint="eastAsia"/>
-        </w:rPr>
-        <w:t>被</w:t>
-      </w:r>
-      <w:r>
-        <w:t>确认：区块被认为安全的</w:t>
-      </w:r>
-      <w:r>
-        <w:rPr>
-          <w:rFonts w:hint="eastAsia"/>
-        </w:rPr>
-        <w:t>主块</w:t>
-      </w:r>
-      <w:r>
-        <w:t>直接或间接</w:t>
-      </w:r>
-      <w:r>
-        <w:rPr>
-          <w:rFonts w:hint="eastAsia"/>
-        </w:rPr>
-        <w:t>链接到</w:t>
-      </w:r>
-    </w:p>
-    <w:p>
-      <w:pPr>
-        <w:ind w:left="210" w:firstLine="420"/>
-      </w:pPr>
-      <w:r>
-        <w:t>被应用：</w:t>
-      </w:r>
-      <w:r>
-        <w:rPr>
-          <w:rFonts w:hint="eastAsia"/>
-        </w:rPr>
-        <w:t>区块</w:t>
-      </w:r>
-      <w:r>
-        <w:t>被确认</w:t>
-      </w:r>
-      <w:r>
-        <w:rPr>
-          <w:rFonts w:hint="eastAsia"/>
-        </w:rPr>
-        <w:t>且</w:t>
-      </w:r>
-      <w:r>
-        <w:t>其中的交易没有冲突</w:t>
-      </w:r>
-    </w:p>
-    <w:p>
-      <w:pPr>
-        <w:ind w:left="210" w:firstLine="420"/>
-      </w:pPr>
-      <w:r>
-        <w:t>临时主块：主链上且在</w:t>
-      </w:r>
-      <w:r>
-        <w:rPr>
-          <w:rFonts w:hint="eastAsia"/>
-        </w:rPr>
-        <w:t>该</w:t>
-      </w:r>
-      <w:r>
-        <w:t>时间片内难度最</w:t>
-      </w:r>
-      <w:r>
-        <w:rPr>
-          <w:rFonts w:hint="eastAsia"/>
-        </w:rPr>
-        <w:t>高</w:t>
-      </w:r>
-      <w:r>
-        <w:t>的区块，</w:t>
-      </w:r>
-      <w:r>
-        <w:t>未经过</w:t>
-      </w:r>
-      <w:r>
-        <w:t>32</w:t>
-      </w:r>
-      <w:r>
-        <w:rPr>
-          <w:rFonts w:hint="eastAsia"/>
-        </w:rPr>
-        <w:t>个</w:t>
-      </w:r>
-      <w:r>
-        <w:t>时间片确认</w:t>
-      </w:r>
-      <w:r>
-        <w:t xml:space="preserve"> </w:t>
-      </w:r>
-      <w:r>
-        <w:t>，</w:t>
-      </w:r>
-      <w:r>
-        <w:rPr>
-          <w:rFonts w:hint="eastAsia"/>
-        </w:rPr>
-        <w:t>不</w:t>
-      </w:r>
-      <w:r>
-        <w:t>够安全</w:t>
-      </w:r>
-    </w:p>
-    <w:p>
-      <w:pPr>
-        <w:ind w:left="210" w:firstLine="420"/>
-      </w:pPr>
-      <w:r>
-        <w:rPr>
-          <w:rFonts w:hint="eastAsia"/>
-        </w:rPr>
-        <w:t>主块</w:t>
-      </w:r>
-      <w:r>
-        <w:t>：主链上且在</w:t>
-      </w:r>
-      <w:r>
-        <w:rPr>
-          <w:rFonts w:hint="eastAsia"/>
-        </w:rPr>
-        <w:t>该</w:t>
-      </w:r>
-      <w:r>
-        <w:t>时间片内难度最</w:t>
-      </w:r>
-      <w:r>
-        <w:rPr>
-          <w:rFonts w:hint="eastAsia"/>
-        </w:rPr>
-        <w:t>高</w:t>
-      </w:r>
-      <w:r>
-        <w:t>的区块，</w:t>
-      </w:r>
-      <w:r>
-        <w:t>经过32</w:t>
-      </w:r>
-      <w:r>
-        <w:rPr>
-          <w:rFonts w:hint="eastAsia"/>
-        </w:rPr>
-        <w:t>个</w:t>
-      </w:r>
-      <w:r>
-        <w:t>时间片确认，</w:t>
-      </w:r>
-      <w:r>
-        <w:t>认为</w:t>
-      </w:r>
-      <w:r>
-        <w:t>足够安全</w:t>
-      </w:r>
+        <w:rPr>
+          <w:rFonts w:hint="eastAsia"/>
+        </w:rPr>
+      </w:pPr>
     </w:p>
     <w:p>
       <w:pPr>
@@ -8480,8 +8774,6 @@
       <w:pPr>
         <w:ind w:left="210" w:firstLine="420"/>
       </w:pPr>
-      <w:bookmarkStart w:id="2" w:name="_GoBack"/>
-      <w:bookmarkEnd w:id="2"/>
       <w:r>
         <w:t>内存池</w:t>
       </w:r>
@@ -8905,6 +9197,413 @@
       <w:r>
         <w:t>者（待定）。</w:t>
       </w:r>
+    </w:p>
+    <w:p>
+      <w:pPr>
+        <w:ind w:leftChars="0" w:firstLineChars="0"/>
+        <w:rPr>
+          <w:rFonts w:hint="eastAsia"/>
+        </w:rPr>
+      </w:pPr>
+    </w:p>
+    <w:p>
+      <w:pPr>
+        <w:ind w:leftChars="0" w:firstLineChars="0"/>
+        <w:rPr>
+          <w:rFonts w:hint="eastAsia"/>
+        </w:rPr>
+      </w:pPr>
+    </w:p>
+    <w:p>
+      <w:pPr>
+        <w:ind w:leftChars="0" w:firstLineChars="0"/>
+        <w:rPr>
+          <w:rFonts w:hint="eastAsia"/>
+        </w:rPr>
+      </w:pPr>
+      <w:r>
+        <w:t>区块</w:t>
+      </w:r>
+      <w:r>
+        <w:rPr>
+          <w:rFonts w:hint="eastAsia"/>
+        </w:rPr>
+        <w:t>状态表</w:t>
+      </w:r>
+    </w:p>
+    <w:tbl>
+      <w:tblPr>
+        <w:tblStyle w:val="a4"/>
+        <w:tblW w:w="0" w:type="auto"/>
+        <w:tblInd w:w="100" w:type="dxa"/>
+        <w:tblLook w:val="04A0" w:firstRow="1" w:lastRow="0" w:firstColumn="1" w:lastColumn="0" w:noHBand="0" w:noVBand="1"/>
+      </w:tblPr>
+      <w:tblGrid>
+        <w:gridCol w:w="3205"/>
+        <w:gridCol w:w="3216"/>
+        <w:gridCol w:w="3209"/>
+      </w:tblGrid>
+      <w:tr>
+        <w:tc>
+          <w:tcPr>
+            <w:tcW w:w="3243" w:type="dxa"/>
+          </w:tcPr>
+          <w:p>
+            <w:pPr>
+              <w:ind w:leftChars="0" w:left="0" w:firstLineChars="0" w:firstLine="0"/>
+              <w:rPr>
+                <w:rFonts w:hint="eastAsia"/>
+              </w:rPr>
+            </w:pPr>
+            <w:r>
+              <w:rPr>
+                <w:rFonts w:hint="eastAsia"/>
+              </w:rPr>
+              <w:t>值</w:t>
+            </w:r>
+            <w:r>
+              <w:t>类型</w:t>
+            </w:r>
+          </w:p>
+        </w:tc>
+        <w:tc>
+          <w:tcPr>
+            <w:tcW w:w="3243" w:type="dxa"/>
+          </w:tcPr>
+          <w:p>
+            <w:pPr>
+              <w:ind w:leftChars="0" w:left="0" w:firstLineChars="0" w:firstLine="0"/>
+              <w:rPr>
+                <w:rFonts w:hint="eastAsia"/>
+              </w:rPr>
+            </w:pPr>
+            <w:r>
+              <w:t>Key</w:t>
+            </w:r>
+          </w:p>
+        </w:tc>
+        <w:tc>
+          <w:tcPr>
+            <w:tcW w:w="3244" w:type="dxa"/>
+          </w:tcPr>
+          <w:p>
+            <w:pPr>
+              <w:ind w:leftChars="0" w:left="0" w:firstLineChars="0" w:firstLine="0"/>
+              <w:rPr>
+                <w:rFonts w:hint="eastAsia"/>
+              </w:rPr>
+            </w:pPr>
+          </w:p>
+        </w:tc>
+      </w:tr>
+      <w:tr>
+        <w:tc>
+          <w:tcPr>
+            <w:tcW w:w="3243" w:type="dxa"/>
+          </w:tcPr>
+          <w:p>
+            <w:pPr>
+              <w:ind w:leftChars="0" w:left="0" w:firstLineChars="0" w:firstLine="0"/>
+              <w:rPr>
+                <w:rFonts w:hint="eastAsia"/>
+              </w:rPr>
+            </w:pPr>
+            <w:r>
+              <w:t>区块</w:t>
+            </w:r>
+            <w:r>
+              <w:rPr>
+                <w:rFonts w:hint="eastAsia"/>
+              </w:rPr>
+              <w:t>状态</w:t>
+            </w:r>
+          </w:p>
+        </w:tc>
+        <w:tc>
+          <w:tcPr>
+            <w:tcW w:w="3243" w:type="dxa"/>
+          </w:tcPr>
+          <w:p>
+            <w:pPr>
+              <w:ind w:leftChars="0" w:left="0" w:firstLineChars="0" w:firstLine="0"/>
+            </w:pPr>
+            <w:proofErr w:type="spellStart"/>
+            <w:r>
+              <w:t>Hash</w:t>
+            </w:r>
+            <w:r>
+              <w:t>+</w:t>
+            </w:r>
+            <w:r>
+              <w:t>“s</w:t>
+            </w:r>
+            <w:proofErr w:type="spellEnd"/>
+            <w:r>
+              <w:t>”</w:t>
+            </w:r>
+          </w:p>
+        </w:tc>
+        <w:tc>
+          <w:tcPr>
+            <w:tcW w:w="3244" w:type="dxa"/>
+          </w:tcPr>
+          <w:p>
+            <w:pPr>
+              <w:ind w:leftChars="0" w:left="0" w:firstLineChars="0" w:firstLine="0"/>
+            </w:pPr>
+            <w:r>
+              <w:rPr>
+                <w:rFonts w:hint="eastAsia"/>
+              </w:rPr>
+              <w:t>状态</w:t>
+            </w:r>
+            <w:r>
+              <w:t>见章节6.8</w:t>
+            </w:r>
+          </w:p>
+        </w:tc>
+      </w:tr>
+      <w:tr>
+        <w:tc>
+          <w:tcPr>
+            <w:tcW w:w="3243" w:type="dxa"/>
+          </w:tcPr>
+          <w:p>
+            <w:pPr>
+              <w:ind w:leftChars="0" w:left="0" w:firstLineChars="0" w:firstLine="0"/>
+              <w:rPr>
+                <w:rFonts w:hint="eastAsia"/>
+              </w:rPr>
+            </w:pPr>
+            <w:r>
+              <w:t>区块被谁</w:t>
+            </w:r>
+            <w:r>
+              <w:rPr>
+                <w:rFonts w:hint="eastAsia"/>
+              </w:rPr>
+              <w:t>确认</w:t>
+            </w:r>
+          </w:p>
+        </w:tc>
+        <w:tc>
+          <w:tcPr>
+            <w:tcW w:w="3243" w:type="dxa"/>
+          </w:tcPr>
+          <w:p>
+            <w:pPr>
+              <w:ind w:leftChars="0" w:left="0" w:firstLineChars="0" w:firstLine="0"/>
+            </w:pPr>
+            <w:proofErr w:type="spellStart"/>
+            <w:r>
+              <w:t>Hash+“c</w:t>
+            </w:r>
+            <w:proofErr w:type="spellEnd"/>
+            <w:r>
+              <w:t>”</w:t>
+            </w:r>
+          </w:p>
+        </w:tc>
+        <w:tc>
+          <w:tcPr>
+            <w:tcW w:w="3244" w:type="dxa"/>
+          </w:tcPr>
+          <w:p>
+            <w:pPr>
+              <w:ind w:leftChars="0" w:left="0" w:firstLineChars="0" w:firstLine="0"/>
+              <w:rPr>
+                <w:rFonts w:hint="eastAsia"/>
+              </w:rPr>
+            </w:pPr>
+            <w:r>
+              <w:t>区块该区块的主块hash</w:t>
+            </w:r>
+          </w:p>
+        </w:tc>
+      </w:tr>
+      <w:tr>
+        <w:tc>
+          <w:tcPr>
+            <w:tcW w:w="3243" w:type="dxa"/>
+          </w:tcPr>
+          <w:p>
+            <w:pPr>
+              <w:ind w:leftChars="0" w:left="0" w:firstLineChars="0" w:firstLine="0"/>
+              <w:rPr>
+                <w:rFonts w:hint="eastAsia"/>
+              </w:rPr>
+            </w:pPr>
+            <w:r>
+              <w:rPr>
+                <w:rFonts w:hint="eastAsia"/>
+              </w:rPr>
+              <w:t>区块</w:t>
+            </w:r>
+            <w:r>
+              <w:t>的累积难度</w:t>
+            </w:r>
+          </w:p>
+        </w:tc>
+        <w:tc>
+          <w:tcPr>
+            <w:tcW w:w="3243" w:type="dxa"/>
+          </w:tcPr>
+          <w:p>
+            <w:pPr>
+              <w:ind w:leftChars="0" w:left="0" w:firstLineChars="0" w:firstLine="0"/>
+            </w:pPr>
+            <w:proofErr w:type="spellStart"/>
+            <w:r>
+              <w:t>Hash+“d</w:t>
+            </w:r>
+            <w:proofErr w:type="spellEnd"/>
+            <w:r>
+              <w:t>”</w:t>
+            </w:r>
+          </w:p>
+        </w:tc>
+        <w:tc>
+          <w:tcPr>
+            <w:tcW w:w="3244" w:type="dxa"/>
+          </w:tcPr>
+          <w:p>
+            <w:pPr>
+              <w:ind w:leftChars="0" w:left="0" w:firstLineChars="0" w:firstLine="0"/>
+              <w:rPr>
+                <w:rFonts w:hint="eastAsia"/>
+              </w:rPr>
+            </w:pPr>
+            <w:r>
+              <w:t>区块</w:t>
+            </w:r>
+            <w:r>
+              <w:t>的累积难度</w:t>
+            </w:r>
+          </w:p>
+        </w:tc>
+      </w:tr>
+      <w:tr>
+        <w:tc>
+          <w:tcPr>
+            <w:tcW w:w="3243" w:type="dxa"/>
+          </w:tcPr>
+          <w:p>
+            <w:pPr>
+              <w:ind w:leftChars="0" w:left="0" w:firstLineChars="0" w:firstLine="0"/>
+              <w:rPr>
+                <w:rFonts w:hint="eastAsia"/>
+              </w:rPr>
+            </w:pPr>
+            <w:r>
+              <w:t>区块的最大难度链接</w:t>
+            </w:r>
+          </w:p>
+        </w:tc>
+        <w:tc>
+          <w:tcPr>
+            <w:tcW w:w="3243" w:type="dxa"/>
+          </w:tcPr>
+          <w:p>
+            <w:pPr>
+              <w:ind w:leftChars="0" w:left="0" w:firstLineChars="0" w:firstLine="0"/>
+              <w:rPr>
+                <w:rFonts w:hint="eastAsia"/>
+              </w:rPr>
+            </w:pPr>
+            <w:proofErr w:type="spellStart"/>
+            <w:r>
+              <w:t>Hash+”m</w:t>
+            </w:r>
+            <w:proofErr w:type="spellEnd"/>
+            <w:r>
+              <w:t>”</w:t>
+            </w:r>
+          </w:p>
+        </w:tc>
+        <w:tc>
+          <w:tcPr>
+            <w:tcW w:w="3244" w:type="dxa"/>
+          </w:tcPr>
+          <w:p>
+            <w:pPr>
+              <w:ind w:leftChars="0" w:left="0" w:firstLineChars="0" w:firstLine="0"/>
+              <w:rPr>
+                <w:rFonts w:hint="eastAsia"/>
+              </w:rPr>
+            </w:pPr>
+            <w:r>
+              <w:t>区块链接组的序号，</w:t>
+            </w:r>
+            <w:r>
+              <w:rPr>
+                <w:rFonts w:hint="eastAsia"/>
+              </w:rPr>
+              <w:t>从</w:t>
+            </w:r>
+            <w:r>
+              <w:t>0</w:t>
+            </w:r>
+            <w:r>
+              <w:rPr>
+                <w:rFonts w:hint="eastAsia"/>
+              </w:rPr>
+              <w:t>开始</w:t>
+            </w:r>
+          </w:p>
+        </w:tc>
+      </w:tr>
+      <w:tr>
+        <w:trPr>
+          <w:trHeight w:val="395"/>
+        </w:trPr>
+        <w:tc>
+          <w:tcPr>
+            <w:tcW w:w="3243" w:type="dxa"/>
+          </w:tcPr>
+          <w:p>
+            <w:pPr>
+              <w:ind w:leftChars="0" w:left="0" w:firstLineChars="0" w:firstLine="0"/>
+              <w:rPr>
+                <w:rFonts w:hint="eastAsia"/>
+              </w:rPr>
+            </w:pPr>
+          </w:p>
+        </w:tc>
+        <w:tc>
+          <w:tcPr>
+            <w:tcW w:w="3243" w:type="dxa"/>
+          </w:tcPr>
+          <w:p>
+            <w:pPr>
+              <w:ind w:leftChars="0" w:left="0" w:firstLineChars="0" w:firstLine="0"/>
+              <w:rPr>
+                <w:rFonts w:hint="eastAsia"/>
+              </w:rPr>
+            </w:pPr>
+          </w:p>
+        </w:tc>
+        <w:tc>
+          <w:tcPr>
+            <w:tcW w:w="3244" w:type="dxa"/>
+          </w:tcPr>
+          <w:p>
+            <w:pPr>
+              <w:ind w:leftChars="0" w:left="0" w:firstLineChars="0" w:firstLine="0"/>
+              <w:rPr>
+                <w:rFonts w:hint="eastAsia"/>
+              </w:rPr>
+            </w:pPr>
+          </w:p>
+        </w:tc>
+      </w:tr>
+    </w:tbl>
+    <w:p>
+      <w:pPr>
+        <w:ind w:leftChars="0" w:firstLineChars="0"/>
+        <w:rPr>
+          <w:rFonts w:hint="eastAsia"/>
+        </w:rPr>
+      </w:pPr>
     </w:p>
     <w:p>
       <w:pPr>
@@ -13519,7 +14218,7 @@
 </file>
 
 <file path=customXml/itemProps1.xml><?xml version="1.0" encoding="utf-8"?>
-<ds:datastoreItem xmlns:ds="http://schemas.openxmlformats.org/officeDocument/2006/customXml" ds:itemID="{F267C94E-5B8C-6443-8619-0E063A1FEAD9}">
+<ds:datastoreItem xmlns:ds="http://schemas.openxmlformats.org/officeDocument/2006/customXml" ds:itemID="{2365C580-0FD6-F644-B006-9E9919F284D3}">
   <ds:schemaRefs>
     <ds:schemaRef ds:uri="http://schemas.openxmlformats.org/officeDocument/2006/bibliography"/>
   </ds:schemaRefs>

--- a/sdag/SDAG设计.docx
+++ b/sdag/SDAG设计.docx
@@ -2322,687 +2322,705 @@
         <w:rPr>
           <w:rFonts w:ascii="FangSong" w:eastAsia="FangSong" w:hAnsi="FangSong"/>
         </w:rPr>
-        <w:t>取最后的40位16进制字符并与“0x”开头组合而成的42位的字符串。</w:t>
-      </w:r>
-    </w:p>
-    <w:p>
-      <w:pPr>
-        <w:ind w:left="210" w:firstLine="420"/>
-        <w:rPr>
-          <w:rFonts w:ascii="FangSong" w:eastAsia="FangSong" w:hAnsi="FangSong"/>
-        </w:rPr>
-      </w:pPr>
-    </w:p>
-    <w:p>
-      <w:pPr>
-        <w:ind w:left="210" w:firstLine="420"/>
-        <w:rPr>
-          <w:rFonts w:ascii="FangSong" w:eastAsia="FangSong" w:hAnsi="FangSong"/>
-        </w:rPr>
-      </w:pPr>
-      <w:r>
-        <w:rPr>
-          <w:rFonts w:ascii="FangSong" w:eastAsia="FangSong" w:hAnsi="FangSong"/>
-        </w:rPr>
-        <w:t>金额 - TOS的数量，以为</w:t>
-      </w:r>
-      <w:proofErr w:type="spellStart"/>
-      <w:r>
-        <w:rPr>
-          <w:rFonts w:ascii="FangSong" w:eastAsia="FangSong" w:hAnsi="FangSong"/>
-        </w:rPr>
-        <w:t>tls</w:t>
-      </w:r>
-      <w:proofErr w:type="spellEnd"/>
-      <w:r>
-        <w:rPr>
-          <w:rFonts w:ascii="FangSong" w:eastAsia="FangSong" w:hAnsi="FangSong"/>
-        </w:rPr>
-        <w:t>为最小单位，类似比特币的</w:t>
-      </w:r>
-      <w:proofErr w:type="spellStart"/>
-      <w:r>
-        <w:rPr>
-          <w:rFonts w:ascii="FangSong" w:eastAsia="FangSong" w:hAnsi="FangSong"/>
-        </w:rPr>
-        <w:t>Santoshi</w:t>
-      </w:r>
-      <w:proofErr w:type="spellEnd"/>
-      <w:r>
-        <w:rPr>
-          <w:rFonts w:ascii="FangSong" w:eastAsia="FangSong" w:hAnsi="FangSong"/>
-        </w:rPr>
-        <w:t xml:space="preserve">. </w:t>
-      </w:r>
-    </w:p>
-    <w:p>
-      <w:pPr>
-        <w:ind w:left="210" w:firstLine="420"/>
-        <w:rPr>
-          <w:rFonts w:ascii="FangSong" w:eastAsia="FangSong" w:hAnsi="FangSong"/>
-        </w:rPr>
-      </w:pPr>
-    </w:p>
-    <w:p>
-      <w:pPr>
-        <w:ind w:left="210" w:firstLine="420"/>
-        <w:rPr>
-          <w:rFonts w:ascii="FangSong" w:eastAsia="FangSong" w:hAnsi="FangSong"/>
-        </w:rPr>
-      </w:pPr>
-      <w:r>
-        <w:rPr>
-          <w:rFonts w:ascii="FangSong" w:eastAsia="FangSong" w:hAnsi="FangSong"/>
-        </w:rPr>
-        <w:t>金额总量 金额总量上限是10亿TOS。</w:t>
-      </w:r>
-    </w:p>
-    <w:p>
-      <w:pPr>
-        <w:ind w:left="210" w:firstLine="420"/>
-        <w:rPr>
-          <w:rFonts w:ascii="FangSong" w:eastAsia="FangSong" w:hAnsi="FangSong"/>
-        </w:rPr>
-      </w:pPr>
-    </w:p>
-    <w:p>
-      <w:pPr>
-        <w:ind w:left="210" w:firstLine="420"/>
-        <w:rPr>
-          <w:rFonts w:ascii="FangSong" w:eastAsia="FangSong" w:hAnsi="FangSong"/>
-        </w:rPr>
-      </w:pPr>
-      <w:proofErr w:type="spellStart"/>
-      <w:r>
-        <w:rPr>
-          <w:rFonts w:ascii="FangSong" w:eastAsia="FangSong" w:hAnsi="FangSong"/>
-        </w:rPr>
-        <w:t>tls</w:t>
-      </w:r>
-      <w:proofErr w:type="spellEnd"/>
-      <w:r>
-        <w:rPr>
-          <w:rFonts w:ascii="FangSong" w:eastAsia="FangSong" w:hAnsi="FangSong"/>
-        </w:rPr>
-        <w:t xml:space="preserve"> - 一个TOS包括10</w:t>
-      </w:r>
-      <w:r>
-        <w:rPr>
-          <w:rFonts w:ascii="FangSong" w:eastAsia="FangSong" w:hAnsi="FangSong"/>
-          <w:vertAlign w:val="superscript"/>
-        </w:rPr>
-        <w:t>18</w:t>
-      </w:r>
-      <w:r>
-        <w:rPr>
-          <w:rFonts w:ascii="FangSong" w:eastAsia="FangSong" w:hAnsi="FangSong"/>
-        </w:rPr>
-        <w:t>个</w:t>
-      </w:r>
-      <w:proofErr w:type="spellStart"/>
-      <w:r>
-        <w:rPr>
-          <w:rFonts w:ascii="FangSong" w:eastAsia="FangSong" w:hAnsi="FangSong"/>
-        </w:rPr>
-        <w:t>tls</w:t>
-      </w:r>
-      <w:proofErr w:type="spellEnd"/>
-      <w:r>
-        <w:rPr>
-          <w:rFonts w:ascii="FangSong" w:eastAsia="FangSong" w:hAnsi="FangSong"/>
-        </w:rPr>
-        <w:t xml:space="preserve">. </w:t>
-      </w:r>
-      <w:r>
-        <w:rPr>
-          <w:rFonts w:ascii="FangSong" w:eastAsia="FangSong" w:hAnsi="FangSong"/>
-        </w:rPr>
-        <w:t>即</w:t>
-      </w:r>
-      <w:r>
-        <w:rPr>
-          <w:rFonts w:ascii="FangSong" w:eastAsia="FangSong" w:hAnsi="FangSong"/>
-        </w:rPr>
-        <w:t xml:space="preserve"> 1TOS = 10</w:t>
-      </w:r>
-      <w:r>
-        <w:rPr>
-          <w:rFonts w:ascii="FangSong" w:eastAsia="FangSong" w:hAnsi="FangSong"/>
-          <w:vertAlign w:val="superscript"/>
-        </w:rPr>
-        <w:t>18</w:t>
-      </w:r>
-      <w:r>
-        <w:rPr>
-          <w:rFonts w:ascii="FangSong" w:eastAsia="FangSong" w:hAnsi="FangSong"/>
-        </w:rPr>
-        <w:t>tls</w:t>
-      </w:r>
-    </w:p>
-    <w:p>
-      <w:pPr>
-        <w:ind w:left="210" w:firstLine="420"/>
-        <w:rPr>
-          <w:rFonts w:ascii="FangSong" w:eastAsia="FangSong" w:hAnsi="FangSong"/>
-        </w:rPr>
-      </w:pPr>
-    </w:p>
-    <w:p>
-      <w:pPr>
-        <w:ind w:left="210" w:firstLine="420"/>
-        <w:rPr>
-          <w:rFonts w:ascii="FangSong" w:eastAsia="FangSong" w:hAnsi="FangSong"/>
-        </w:rPr>
-      </w:pPr>
-      <w:r>
-        <w:rPr>
-          <w:rFonts w:ascii="FangSong" w:eastAsia="FangSong" w:hAnsi="FangSong"/>
-        </w:rPr>
-        <w:t>区块 - Dagger的基本结构, 结构定义在第二部分介绍.</w:t>
-      </w:r>
-    </w:p>
-    <w:p>
-      <w:pPr>
-        <w:ind w:left="210" w:firstLine="420"/>
-        <w:rPr>
-          <w:rFonts w:ascii="FangSong" w:eastAsia="FangSong" w:hAnsi="FangSong"/>
-        </w:rPr>
-      </w:pPr>
-    </w:p>
-    <w:p>
-      <w:pPr>
-        <w:ind w:left="210" w:firstLine="420"/>
-        <w:rPr>
-          <w:rFonts w:ascii="FangSong" w:eastAsia="FangSong" w:hAnsi="FangSong"/>
-        </w:rPr>
-      </w:pPr>
-      <w:r>
-        <w:rPr>
-          <w:rFonts w:ascii="FangSong" w:eastAsia="FangSong" w:hAnsi="FangSong"/>
-        </w:rPr>
-        <w:t xml:space="preserve">链 - 一个块的序列，其中每个块被前一个块引用.   </w:t>
-      </w:r>
-    </w:p>
-    <w:p>
-      <w:pPr>
-        <w:ind w:left="210" w:firstLine="420"/>
-        <w:rPr>
-          <w:rFonts w:ascii="FangSong" w:eastAsia="FangSong" w:hAnsi="FangSong"/>
-        </w:rPr>
-      </w:pPr>
-    </w:p>
-    <w:p>
-      <w:pPr>
-        <w:ind w:left="210" w:firstLine="420"/>
-        <w:rPr>
-          <w:rFonts w:ascii="FangSong" w:eastAsia="FangSong" w:hAnsi="FangSong"/>
-        </w:rPr>
-      </w:pPr>
-      <w:r>
-        <w:rPr>
-          <w:rFonts w:ascii="FangSong" w:eastAsia="FangSong" w:hAnsi="FangSong"/>
-        </w:rPr>
-        <w:t>Dagger元年 - Unix格式：0x5A500000 ，创世区块上的时间为准.</w:t>
-      </w:r>
-    </w:p>
-    <w:p>
-      <w:pPr>
-        <w:ind w:left="210" w:firstLine="420"/>
-        <w:rPr>
-          <w:rFonts w:ascii="FangSong" w:eastAsia="FangSong" w:hAnsi="FangSong"/>
-        </w:rPr>
-      </w:pPr>
-    </w:p>
-    <w:p>
-      <w:pPr>
-        <w:ind w:left="210" w:firstLine="420"/>
-        <w:rPr>
-          <w:rFonts w:ascii="FangSong" w:eastAsia="FangSong" w:hAnsi="FangSong"/>
-        </w:rPr>
-      </w:pPr>
-      <w:r>
-        <w:rPr>
-          <w:rFonts w:ascii="FangSong" w:eastAsia="FangSong" w:hAnsi="FangSong"/>
-        </w:rPr>
-        <w:t>区块Hash - 对RLP编码</w:t>
-      </w:r>
-      <w:r>
-        <w:rPr>
-          <w:rFonts w:ascii="FangSong" w:eastAsia="FangSong" w:hAnsi="FangSong" w:hint="eastAsia"/>
-        </w:rPr>
-        <w:t>的</w:t>
-      </w:r>
-      <w:r>
-        <w:rPr>
-          <w:rFonts w:ascii="FangSong" w:eastAsia="FangSong" w:hAnsi="FangSong"/>
-        </w:rPr>
-        <w:t>区块数据采用sha3哈希算法, hash(block) = Keccak-256(</w:t>
-      </w:r>
-      <w:proofErr w:type="spellStart"/>
-      <w:r>
-        <w:rPr>
-          <w:rFonts w:ascii="FangSong" w:eastAsia="FangSong" w:hAnsi="FangSong"/>
-        </w:rPr>
-        <w:t>block</w:t>
-      </w:r>
-      <w:r>
-        <w:rPr>
-          <w:rFonts w:ascii="FangSong" w:eastAsia="FangSong" w:hAnsi="FangSong"/>
-        </w:rPr>
-        <w:t>RLP</w:t>
-      </w:r>
-      <w:proofErr w:type="spellEnd"/>
-      <w:r>
-        <w:rPr>
-          <w:rFonts w:ascii="FangSong" w:eastAsia="FangSong" w:hAnsi="FangSong"/>
-        </w:rPr>
-        <w:t>).</w:t>
-      </w:r>
-    </w:p>
-    <w:p>
-      <w:pPr>
-        <w:ind w:left="210" w:firstLine="420"/>
-        <w:rPr>
-          <w:rFonts w:ascii="FangSong" w:eastAsia="FangSong" w:hAnsi="FangSong"/>
-        </w:rPr>
-      </w:pPr>
-    </w:p>
-    <w:p>
-      <w:pPr>
-        <w:ind w:left="210" w:firstLine="420"/>
-        <w:rPr>
-          <w:rFonts w:ascii="FangSong" w:eastAsia="FangSong" w:hAnsi="FangSong"/>
-        </w:rPr>
-      </w:pPr>
-      <w:r>
-        <w:rPr>
-          <w:rFonts w:ascii="FangSong" w:eastAsia="FangSong" w:hAnsi="FangSong"/>
-        </w:rPr>
-        <w:t>区块难度</w:t>
-      </w:r>
-      <w:r>
-        <w:rPr>
-          <w:rFonts w:ascii="FangSong" w:eastAsia="FangSong" w:hAnsi="FangSong"/>
-        </w:rPr>
-        <w:t xml:space="preserve"> - (2</w:t>
-      </w:r>
-      <w:r>
-        <w:rPr>
-          <w:rFonts w:ascii="FangSong" w:eastAsia="FangSong" w:hAnsi="FangSong"/>
-          <w:vertAlign w:val="superscript"/>
-        </w:rPr>
-        <w:t>128</w:t>
-      </w:r>
-      <w:r>
-        <w:rPr>
-          <w:rFonts w:ascii="FangSong" w:eastAsia="FangSong" w:hAnsi="FangSong"/>
-        </w:rPr>
-        <w:t>-1)/(</w:t>
-      </w:r>
-      <w:proofErr w:type="spellStart"/>
-      <w:r>
-        <w:rPr>
-          <w:rFonts w:ascii="FangSong" w:eastAsia="FangSong" w:hAnsi="FangSong"/>
-        </w:rPr>
-        <w:t>hash_little</w:t>
-      </w:r>
-      <w:proofErr w:type="spellEnd"/>
-      <w:r>
-        <w:rPr>
-          <w:rFonts w:ascii="FangSong" w:eastAsia="FangSong" w:hAnsi="FangSong"/>
-        </w:rPr>
-        <w:t xml:space="preserve"> / 2</w:t>
-      </w:r>
-      <w:r>
-        <w:rPr>
-          <w:rFonts w:ascii="FangSong" w:eastAsia="FangSong" w:hAnsi="FangSong"/>
-          <w:vertAlign w:val="superscript"/>
+        <w:t>取最后的</w:t>
+      </w:r>
+      <w:r>
+        <w:rPr>
+          <w:rFonts w:ascii="FangSong" w:eastAsia="FangSong" w:hAnsi="FangSong"/>
         </w:rPr>
         <w:t>160</w:t>
       </w:r>
       <w:r>
         <w:rPr>
-          <w:rFonts w:ascii="FangSong" w:eastAsia="FangSong" w:hAnsi="FangSong"/>
-        </w:rPr>
-        <w:t xml:space="preserve">), </w:t>
-      </w:r>
-      <w:proofErr w:type="spellStart"/>
-      <w:r>
-        <w:rPr>
-          <w:rFonts w:ascii="FangSong" w:eastAsia="FangSong" w:hAnsi="FangSong"/>
-        </w:rPr>
-        <w:t>hash_little</w:t>
-      </w:r>
-      <w:proofErr w:type="spellEnd"/>
-      <w:r>
-        <w:rPr>
-          <w:rFonts w:ascii="FangSong" w:eastAsia="FangSong" w:hAnsi="FangSong" w:hint="eastAsia"/>
-        </w:rPr>
-        <w:t>长度</w:t>
-      </w:r>
-      <w:r>
-        <w:rPr>
-          <w:rFonts w:ascii="FangSong" w:eastAsia="FangSong" w:hAnsi="FangSong"/>
-        </w:rPr>
-        <w:t>为256 bits(32 bytes).</w:t>
-      </w:r>
-      <w:r>
-        <w:rPr>
-          <w:rFonts w:ascii="FangSong" w:eastAsia="FangSong" w:hAnsi="FangSong" w:hint="eastAsia"/>
-        </w:rPr>
-        <w:t>交易</w:t>
-      </w:r>
-      <w:r>
-        <w:rPr>
-          <w:rFonts w:ascii="FangSong" w:eastAsia="FangSong" w:hAnsi="FangSong"/>
-        </w:rPr>
-        <w:t>区块和无交易区块</w:t>
-      </w:r>
-      <w:r>
-        <w:rPr>
-          <w:rFonts w:ascii="FangSong" w:eastAsia="FangSong" w:hAnsi="FangSong" w:hint="eastAsia"/>
-        </w:rPr>
-        <w:t>的</w:t>
-      </w:r>
-      <w:proofErr w:type="spellStart"/>
-      <w:r>
-        <w:rPr>
-          <w:rFonts w:ascii="FangSong" w:eastAsia="FangSong" w:hAnsi="FangSong"/>
-        </w:rPr>
-        <w:t>hash_little</w:t>
-      </w:r>
-      <w:proofErr w:type="spellEnd"/>
-      <w:r>
-        <w:rPr>
-          <w:rFonts w:ascii="FangSong" w:eastAsia="FangSong" w:hAnsi="FangSong"/>
-        </w:rPr>
-        <w:t>不相同，</w:t>
-      </w:r>
-      <w:r>
-        <w:rPr>
-          <w:rFonts w:ascii="FangSong" w:eastAsia="FangSong" w:hAnsi="FangSong" w:hint="eastAsia"/>
-        </w:rPr>
-        <w:t>交易</w:t>
-      </w:r>
-      <w:r>
-        <w:rPr>
-          <w:rFonts w:ascii="FangSong" w:eastAsia="FangSong" w:hAnsi="FangSong"/>
-        </w:rPr>
-        <w:t>区块</w:t>
-      </w:r>
-      <w:r>
-        <w:rPr>
-          <w:rFonts w:ascii="FangSong" w:eastAsia="FangSong" w:hAnsi="FangSong"/>
-        </w:rPr>
-        <w:t>的</w:t>
-      </w:r>
-      <w:r>
-        <w:rPr>
-          <w:rFonts w:ascii="FangSong" w:eastAsia="FangSong" w:hAnsi="FangSong"/>
-        </w:rPr>
-        <w:t>是</w:t>
-      </w:r>
-      <w:r>
-        <w:rPr>
-          <w:rFonts w:ascii="FangSong" w:eastAsia="FangSong" w:hAnsi="FangSong"/>
-        </w:rPr>
-        <w:t>区块</w:t>
-      </w:r>
-      <w:r>
-        <w:rPr>
-          <w:rFonts w:ascii="FangSong" w:eastAsia="FangSong" w:hAnsi="FangSong" w:hint="eastAsia"/>
-        </w:rPr>
-        <w:t>全部</w:t>
-      </w:r>
-      <w:r>
-        <w:rPr>
-          <w:rFonts w:ascii="FangSong" w:eastAsia="FangSong" w:hAnsi="FangSong"/>
-        </w:rPr>
-        <w:t>数据</w:t>
-      </w:r>
-      <w:r>
-        <w:rPr>
-          <w:rFonts w:ascii="FangSong" w:eastAsia="FangSong" w:hAnsi="FangSong" w:hint="eastAsia"/>
-        </w:rPr>
-        <w:t>RLP</w:t>
-      </w:r>
-      <w:r>
-        <w:rPr>
-          <w:rFonts w:ascii="FangSong" w:eastAsia="FangSong" w:hAnsi="FangSong"/>
-        </w:rPr>
-        <w:t>编码</w:t>
-      </w:r>
-      <w:r>
-        <w:rPr>
-          <w:rFonts w:ascii="FangSong" w:eastAsia="FangSong" w:hAnsi="FangSong" w:hint="eastAsia"/>
-        </w:rPr>
-        <w:t>再</w:t>
-      </w:r>
-      <w:r>
-        <w:rPr>
-          <w:rFonts w:ascii="FangSong" w:eastAsia="FangSong" w:hAnsi="FangSong"/>
-        </w:rPr>
-        <w:t>Keccak-256</w:t>
-      </w:r>
-      <w:r>
-        <w:rPr>
-          <w:rFonts w:ascii="FangSong" w:eastAsia="FangSong" w:hAnsi="FangSong"/>
-        </w:rPr>
-        <w:t>，</w:t>
-      </w:r>
-      <w:r>
-        <w:rPr>
-          <w:rFonts w:ascii="FangSong" w:eastAsia="FangSong" w:hAnsi="FangSong" w:hint="eastAsia"/>
-        </w:rPr>
-        <w:t>无</w:t>
-      </w:r>
-      <w:r>
-        <w:rPr>
-          <w:rFonts w:ascii="FangSong" w:eastAsia="FangSong" w:hAnsi="FangSong"/>
-        </w:rPr>
-        <w:t>交易区块是除签名</w:t>
-      </w:r>
-      <w:r>
-        <w:rPr>
-          <w:rFonts w:ascii="FangSong" w:eastAsia="FangSong" w:hAnsi="FangSong" w:hint="eastAsia"/>
-        </w:rPr>
-        <w:t>之外</w:t>
-      </w:r>
-      <w:r>
-        <w:rPr>
-          <w:rFonts w:ascii="FangSong" w:eastAsia="FangSong" w:hAnsi="FangSong"/>
-        </w:rPr>
-        <w:t>的数据RLP编码再</w:t>
-      </w:r>
-      <w:r>
-        <w:rPr>
-          <w:rFonts w:ascii="FangSong" w:eastAsia="FangSong" w:hAnsi="FangSong"/>
-        </w:rPr>
-        <w:t>Keccak-256</w:t>
-      </w:r>
-      <w:r>
-        <w:rPr>
-          <w:rFonts w:ascii="FangSong" w:eastAsia="FangSong" w:hAnsi="FangSong"/>
-        </w:rPr>
-        <w:t>。</w:t>
-      </w:r>
-    </w:p>
-    <w:p>
-      <w:pPr>
-        <w:ind w:left="210" w:firstLine="420"/>
-        <w:rPr>
-          <w:rFonts w:ascii="FangSong" w:eastAsia="FangSong" w:hAnsi="FangSong"/>
-        </w:rPr>
-      </w:pPr>
-    </w:p>
-    <w:p>
-      <w:pPr>
-        <w:ind w:left="210" w:firstLine="420"/>
-        <w:rPr>
-          <w:rFonts w:ascii="FangSong" w:eastAsia="FangSong" w:hAnsi="FangSong"/>
-        </w:rPr>
-      </w:pPr>
-      <w:r>
-        <w:rPr>
-          <w:rFonts w:ascii="FangSong" w:eastAsia="FangSong" w:hAnsi="FangSong"/>
-        </w:rPr>
-        <w:t>时间片 - 每</w:t>
-      </w:r>
-      <w:r>
-        <w:rPr>
-          <w:rFonts w:ascii="FangSong" w:eastAsia="FangSong" w:hAnsi="FangSong"/>
-        </w:rPr>
-        <w:t>2</w:t>
-      </w:r>
-      <w:r>
-        <w:rPr>
-          <w:rFonts w:ascii="FangSong" w:eastAsia="FangSong" w:hAnsi="FangSong"/>
-          <w:vertAlign w:val="superscript"/>
-        </w:rPr>
-        <w:t>16</w:t>
-      </w:r>
-      <w:r>
-        <w:rPr>
-          <w:rFonts w:ascii="FangSong" w:eastAsia="FangSong" w:hAnsi="FangSong"/>
-        </w:rPr>
-        <w:t>毫</w:t>
-      </w:r>
-      <w:r>
-        <w:rPr>
-          <w:rFonts w:ascii="FangSong" w:eastAsia="FangSong" w:hAnsi="FangSong"/>
-        </w:rPr>
-        <w:t>秒一个时间片，</w:t>
-      </w:r>
-      <w:r>
-        <w:rPr>
-          <w:rFonts w:ascii="FangSong" w:eastAsia="FangSong" w:hAnsi="FangSong"/>
-        </w:rPr>
-        <w:t>大约是64</w:t>
-      </w:r>
-      <w:r>
-        <w:rPr>
-          <w:rFonts w:ascii="FangSong" w:eastAsia="FangSong" w:hAnsi="FangSong" w:hint="eastAsia"/>
-        </w:rPr>
-        <w:t>秒</w:t>
-      </w:r>
-      <w:r>
-        <w:rPr>
-          <w:rFonts w:ascii="FangSong" w:eastAsia="FangSong" w:hAnsi="FangSong"/>
-        </w:rPr>
-        <w:t xml:space="preserve">. </w:t>
-      </w:r>
-      <w:r>
-        <w:rPr>
-          <w:rFonts w:ascii="FangSong" w:eastAsia="FangSong" w:hAnsi="FangSong" w:hint="eastAsia"/>
-        </w:rPr>
-        <w:t>当前</w:t>
-      </w:r>
-      <w:r>
-        <w:rPr>
-          <w:rFonts w:ascii="FangSong" w:eastAsia="FangSong" w:hAnsi="FangSong"/>
-        </w:rPr>
-        <w:t xml:space="preserve">区块所在时间片位置 period = </w:t>
-      </w:r>
-      <w:proofErr w:type="spellStart"/>
-      <w:r>
-        <w:rPr>
-          <w:rFonts w:ascii="FangSong" w:eastAsia="FangSong" w:hAnsi="FangSong"/>
-        </w:rPr>
-        <w:t>block.time</w:t>
-      </w:r>
-      <w:proofErr w:type="spellEnd"/>
-      <w:r>
-        <w:rPr>
-          <w:rFonts w:ascii="FangSong" w:eastAsia="FangSong" w:hAnsi="FangSong"/>
-        </w:rPr>
-        <w:t xml:space="preserve"> &gt;&gt; 16</w:t>
-      </w:r>
-    </w:p>
-    <w:p>
-      <w:pPr>
-        <w:ind w:left="210" w:firstLine="420"/>
-        <w:rPr>
-          <w:rFonts w:ascii="FangSong" w:eastAsia="FangSong" w:hAnsi="FangSong"/>
-        </w:rPr>
-      </w:pPr>
-      <w:r>
-        <w:rPr>
-          <w:rFonts w:ascii="FangSong" w:eastAsia="FangSong" w:hAnsi="FangSong" w:hint="eastAsia"/>
-        </w:rPr>
-        <w:t>最大链接</w:t>
-      </w:r>
-      <w:r>
-        <w:rPr>
-          <w:rFonts w:ascii="FangSong" w:eastAsia="FangSong" w:hAnsi="FangSong"/>
-        </w:rPr>
-        <w:t xml:space="preserve">数  </w:t>
-      </w:r>
-      <w:r>
-        <w:rPr>
-          <w:rFonts w:ascii="FangSong" w:eastAsia="FangSong" w:hAnsi="FangSong" w:hint="eastAsia"/>
-        </w:rPr>
-        <w:t>区块</w:t>
-      </w:r>
-      <w:r>
-        <w:rPr>
-          <w:rFonts w:ascii="FangSong" w:eastAsia="FangSong" w:hAnsi="FangSong"/>
-        </w:rPr>
-        <w:t>允许的最大</w:t>
-      </w:r>
-      <w:r>
-        <w:rPr>
-          <w:rFonts w:ascii="FangSong" w:eastAsia="FangSong" w:hAnsi="FangSong" w:hint="eastAsia"/>
-        </w:rPr>
-        <w:t>的</w:t>
-      </w:r>
-      <w:r>
-        <w:rPr>
-          <w:rFonts w:ascii="FangSong" w:eastAsia="FangSong" w:hAnsi="FangSong"/>
-        </w:rPr>
-        <w:t>链接区块数。</w:t>
-      </w:r>
-      <w:r>
-        <w:rPr>
-          <w:rFonts w:ascii="FangSong" w:eastAsia="FangSong" w:hAnsi="FangSong" w:hint="eastAsia"/>
-        </w:rPr>
-        <w:t>目前</w:t>
-      </w:r>
-      <w:r>
-        <w:rPr>
-          <w:rFonts w:ascii="FangSong" w:eastAsia="FangSong" w:hAnsi="FangSong"/>
-        </w:rPr>
-        <w:t>为4</w:t>
-      </w:r>
-    </w:p>
-    <w:p>
-      <w:pPr>
-        <w:ind w:left="210" w:firstLine="420"/>
-        <w:rPr>
-          <w:rFonts w:ascii="FangSong" w:eastAsia="FangSong" w:hAnsi="FangSong"/>
-        </w:rPr>
-      </w:pPr>
-      <w:r>
-        <w:rPr>
-          <w:rFonts w:ascii="FangSong" w:eastAsia="FangSong" w:hAnsi="FangSong"/>
-        </w:rPr>
-        <w:t xml:space="preserve"> </w:t>
-      </w:r>
-    </w:p>
-    <w:p>
-      <w:pPr>
-        <w:ind w:left="210" w:firstLine="420"/>
-        <w:rPr>
-          <w:rFonts w:ascii="FangSong" w:eastAsia="FangSong" w:hAnsi="FangSong"/>
-        </w:rPr>
-      </w:pPr>
-      <w:r>
-        <w:rPr>
-          <w:rFonts w:ascii="FangSong" w:eastAsia="FangSong" w:hAnsi="FangSong"/>
-        </w:rPr>
-        <w:t>链难度 - 从当前区块到创始区块的路径数为N，时间分片将每条路径分为M段，任意一条路径在每一段时间分片中选取难度值最大的一个区块，则当前区块在这条路径的区块累积难度等于这条路径上M个难度值最大的区块的难度值的总和，那么当前区块的累积难度等于区块累积难度最大的一条路径的区块累积难度。</w:t>
+          <w:rFonts w:ascii="FangSong" w:eastAsia="FangSong" w:hAnsi="FangSong" w:hint="eastAsia"/>
+        </w:rPr>
+        <w:t>bit</w:t>
       </w:r>
       <w:bookmarkStart w:id="2" w:name="_GoBack"/>
       <w:bookmarkEnd w:id="2"/>
+      <w:r>
+        <w:rPr>
+          <w:rFonts w:ascii="FangSong" w:eastAsia="FangSong" w:hAnsi="FangSong"/>
+        </w:rPr>
+        <w:t>。</w:t>
+      </w:r>
+    </w:p>
+    <w:p>
+      <w:pPr>
+        <w:ind w:left="210" w:firstLine="420"/>
+        <w:rPr>
+          <w:rFonts w:ascii="FangSong" w:eastAsia="FangSong" w:hAnsi="FangSong"/>
+        </w:rPr>
+      </w:pPr>
+    </w:p>
+    <w:p>
+      <w:pPr>
+        <w:ind w:left="210" w:firstLine="420"/>
+        <w:rPr>
+          <w:rFonts w:ascii="FangSong" w:eastAsia="FangSong" w:hAnsi="FangSong"/>
+        </w:rPr>
+      </w:pPr>
+      <w:r>
+        <w:rPr>
+          <w:rFonts w:ascii="FangSong" w:eastAsia="FangSong" w:hAnsi="FangSong"/>
+        </w:rPr>
+        <w:t>金额 - TOS的数量，以为</w:t>
+      </w:r>
+      <w:proofErr w:type="spellStart"/>
+      <w:r>
+        <w:rPr>
+          <w:rFonts w:ascii="FangSong" w:eastAsia="FangSong" w:hAnsi="FangSong"/>
+        </w:rPr>
+        <w:t>tls</w:t>
+      </w:r>
+      <w:proofErr w:type="spellEnd"/>
+      <w:r>
+        <w:rPr>
+          <w:rFonts w:ascii="FangSong" w:eastAsia="FangSong" w:hAnsi="FangSong"/>
+        </w:rPr>
+        <w:t>为最小单位，类似比特币的</w:t>
+      </w:r>
+      <w:proofErr w:type="spellStart"/>
+      <w:r>
+        <w:rPr>
+          <w:rFonts w:ascii="FangSong" w:eastAsia="FangSong" w:hAnsi="FangSong"/>
+        </w:rPr>
+        <w:t>Santoshi</w:t>
+      </w:r>
+      <w:proofErr w:type="spellEnd"/>
+      <w:r>
+        <w:rPr>
+          <w:rFonts w:ascii="FangSong" w:eastAsia="FangSong" w:hAnsi="FangSong"/>
+        </w:rPr>
+        <w:t xml:space="preserve">. </w:t>
+      </w:r>
+    </w:p>
+    <w:p>
+      <w:pPr>
+        <w:ind w:left="210" w:firstLine="420"/>
+        <w:rPr>
+          <w:rFonts w:ascii="FangSong" w:eastAsia="FangSong" w:hAnsi="FangSong"/>
+        </w:rPr>
+      </w:pPr>
+    </w:p>
+    <w:p>
+      <w:pPr>
+        <w:ind w:left="210" w:firstLine="420"/>
+        <w:rPr>
+          <w:rFonts w:ascii="FangSong" w:eastAsia="FangSong" w:hAnsi="FangSong"/>
+        </w:rPr>
+      </w:pPr>
+      <w:r>
+        <w:rPr>
+          <w:rFonts w:ascii="FangSong" w:eastAsia="FangSong" w:hAnsi="FangSong"/>
+        </w:rPr>
+        <w:t>金额总量 金额总量上限是10亿TOS。</w:t>
+      </w:r>
+    </w:p>
+    <w:p>
+      <w:pPr>
+        <w:ind w:left="210" w:firstLine="420"/>
+        <w:rPr>
+          <w:rFonts w:ascii="FangSong" w:eastAsia="FangSong" w:hAnsi="FangSong"/>
+        </w:rPr>
+      </w:pPr>
+    </w:p>
+    <w:p>
+      <w:pPr>
+        <w:ind w:left="210" w:firstLine="420"/>
+        <w:rPr>
+          <w:rFonts w:ascii="FangSong" w:eastAsia="FangSong" w:hAnsi="FangSong"/>
+        </w:rPr>
+      </w:pPr>
+      <w:proofErr w:type="spellStart"/>
+      <w:r>
+        <w:rPr>
+          <w:rFonts w:ascii="FangSong" w:eastAsia="FangSong" w:hAnsi="FangSong"/>
+        </w:rPr>
+        <w:t>tls</w:t>
+      </w:r>
+      <w:proofErr w:type="spellEnd"/>
+      <w:r>
+        <w:rPr>
+          <w:rFonts w:ascii="FangSong" w:eastAsia="FangSong" w:hAnsi="FangSong"/>
+        </w:rPr>
+        <w:t xml:space="preserve"> - 一个TOS包括10</w:t>
+      </w:r>
+      <w:r>
+        <w:rPr>
+          <w:rFonts w:ascii="FangSong" w:eastAsia="FangSong" w:hAnsi="FangSong"/>
+          <w:vertAlign w:val="superscript"/>
+        </w:rPr>
+        <w:t>18</w:t>
+      </w:r>
+      <w:r>
+        <w:rPr>
+          <w:rFonts w:ascii="FangSong" w:eastAsia="FangSong" w:hAnsi="FangSong"/>
+        </w:rPr>
+        <w:t>个</w:t>
+      </w:r>
+      <w:proofErr w:type="spellStart"/>
+      <w:r>
+        <w:rPr>
+          <w:rFonts w:ascii="FangSong" w:eastAsia="FangSong" w:hAnsi="FangSong"/>
+        </w:rPr>
+        <w:t>tls</w:t>
+      </w:r>
+      <w:proofErr w:type="spellEnd"/>
+      <w:r>
+        <w:rPr>
+          <w:rFonts w:ascii="FangSong" w:eastAsia="FangSong" w:hAnsi="FangSong"/>
+        </w:rPr>
+        <w:t xml:space="preserve">. </w:t>
+      </w:r>
+      <w:r>
+        <w:rPr>
+          <w:rFonts w:ascii="FangSong" w:eastAsia="FangSong" w:hAnsi="FangSong"/>
+        </w:rPr>
+        <w:t>即</w:t>
+      </w:r>
+      <w:r>
+        <w:rPr>
+          <w:rFonts w:ascii="FangSong" w:eastAsia="FangSong" w:hAnsi="FangSong"/>
+        </w:rPr>
+        <w:t xml:space="preserve"> 1TOS = 10</w:t>
+      </w:r>
+      <w:r>
+        <w:rPr>
+          <w:rFonts w:ascii="FangSong" w:eastAsia="FangSong" w:hAnsi="FangSong"/>
+          <w:vertAlign w:val="superscript"/>
+        </w:rPr>
+        <w:t>18</w:t>
+      </w:r>
+      <w:r>
+        <w:rPr>
+          <w:rFonts w:ascii="FangSong" w:eastAsia="FangSong" w:hAnsi="FangSong"/>
+        </w:rPr>
+        <w:t>tls</w:t>
+      </w:r>
+    </w:p>
+    <w:p>
+      <w:pPr>
+        <w:ind w:left="210" w:firstLine="420"/>
+        <w:rPr>
+          <w:rFonts w:ascii="FangSong" w:eastAsia="FangSong" w:hAnsi="FangSong"/>
+        </w:rPr>
+      </w:pPr>
+    </w:p>
+    <w:p>
+      <w:pPr>
+        <w:ind w:left="210" w:firstLine="420"/>
+        <w:rPr>
+          <w:rFonts w:ascii="FangSong" w:eastAsia="FangSong" w:hAnsi="FangSong"/>
+        </w:rPr>
+      </w:pPr>
+      <w:r>
+        <w:rPr>
+          <w:rFonts w:ascii="FangSong" w:eastAsia="FangSong" w:hAnsi="FangSong"/>
+        </w:rPr>
+        <w:t>区块 - Dagger的基本结构, 结构定义在第二部分介绍.</w:t>
+      </w:r>
+    </w:p>
+    <w:p>
+      <w:pPr>
+        <w:ind w:left="210" w:firstLine="420"/>
+        <w:rPr>
+          <w:rFonts w:ascii="FangSong" w:eastAsia="FangSong" w:hAnsi="FangSong"/>
+        </w:rPr>
+      </w:pPr>
+    </w:p>
+    <w:p>
+      <w:pPr>
+        <w:ind w:left="210" w:firstLine="420"/>
+        <w:rPr>
+          <w:rFonts w:ascii="FangSong" w:eastAsia="FangSong" w:hAnsi="FangSong"/>
+        </w:rPr>
+      </w:pPr>
+      <w:r>
+        <w:rPr>
+          <w:rFonts w:ascii="FangSong" w:eastAsia="FangSong" w:hAnsi="FangSong"/>
+        </w:rPr>
+        <w:t xml:space="preserve">链 - 一个块的序列，其中每个块被前一个块引用.   </w:t>
+      </w:r>
+    </w:p>
+    <w:p>
+      <w:pPr>
+        <w:ind w:left="210" w:firstLine="420"/>
+        <w:rPr>
+          <w:rFonts w:ascii="FangSong" w:eastAsia="FangSong" w:hAnsi="FangSong"/>
+        </w:rPr>
+      </w:pPr>
+    </w:p>
+    <w:p>
+      <w:pPr>
+        <w:ind w:left="210" w:firstLine="420"/>
+        <w:rPr>
+          <w:rFonts w:ascii="FangSong" w:eastAsia="FangSong" w:hAnsi="FangSong"/>
+        </w:rPr>
+      </w:pPr>
+      <w:r>
+        <w:rPr>
+          <w:rFonts w:ascii="FangSong" w:eastAsia="FangSong" w:hAnsi="FangSong"/>
+        </w:rPr>
+        <w:t>Dagger元年 - Unix格式：0x5A500000 ，创世区块上的时间为准.</w:t>
+      </w:r>
+    </w:p>
+    <w:p>
+      <w:pPr>
+        <w:ind w:left="210" w:firstLine="420"/>
+        <w:rPr>
+          <w:rFonts w:ascii="FangSong" w:eastAsia="FangSong" w:hAnsi="FangSong"/>
+        </w:rPr>
+      </w:pPr>
+    </w:p>
+    <w:p>
+      <w:pPr>
+        <w:ind w:left="210" w:firstLine="420"/>
+        <w:rPr>
+          <w:rFonts w:ascii="FangSong" w:eastAsia="FangSong" w:hAnsi="FangSong"/>
+        </w:rPr>
+      </w:pPr>
+      <w:r>
+        <w:rPr>
+          <w:rFonts w:ascii="FangSong" w:eastAsia="FangSong" w:hAnsi="FangSong"/>
+        </w:rPr>
+        <w:t>区块Hash - 对RLP编码</w:t>
+      </w:r>
+      <w:r>
+        <w:rPr>
+          <w:rFonts w:ascii="FangSong" w:eastAsia="FangSong" w:hAnsi="FangSong" w:hint="eastAsia"/>
+        </w:rPr>
+        <w:t>的</w:t>
+      </w:r>
+      <w:r>
+        <w:rPr>
+          <w:rFonts w:ascii="FangSong" w:eastAsia="FangSong" w:hAnsi="FangSong"/>
+        </w:rPr>
+        <w:t>区块数据采用sha3哈希算法, hash(block) = Keccak-256(</w:t>
+      </w:r>
+      <w:proofErr w:type="spellStart"/>
+      <w:r>
+        <w:rPr>
+          <w:rFonts w:ascii="FangSong" w:eastAsia="FangSong" w:hAnsi="FangSong"/>
+        </w:rPr>
+        <w:t>block</w:t>
+      </w:r>
+      <w:r>
+        <w:rPr>
+          <w:rFonts w:ascii="FangSong" w:eastAsia="FangSong" w:hAnsi="FangSong"/>
+        </w:rPr>
+        <w:t>RLP</w:t>
+      </w:r>
+      <w:proofErr w:type="spellEnd"/>
+      <w:r>
+        <w:rPr>
+          <w:rFonts w:ascii="FangSong" w:eastAsia="FangSong" w:hAnsi="FangSong"/>
+        </w:rPr>
+        <w:t>).</w:t>
+      </w:r>
+    </w:p>
+    <w:p>
+      <w:pPr>
+        <w:ind w:left="210" w:firstLine="420"/>
+        <w:rPr>
+          <w:rFonts w:ascii="FangSong" w:eastAsia="FangSong" w:hAnsi="FangSong"/>
+        </w:rPr>
+      </w:pPr>
+    </w:p>
+    <w:p>
+      <w:pPr>
+        <w:ind w:left="210" w:firstLine="420"/>
+        <w:rPr>
+          <w:rFonts w:ascii="FangSong" w:eastAsia="FangSong" w:hAnsi="FangSong"/>
+        </w:rPr>
+      </w:pPr>
+      <w:r>
+        <w:rPr>
+          <w:rFonts w:ascii="FangSong" w:eastAsia="FangSong" w:hAnsi="FangSong"/>
+        </w:rPr>
+        <w:t>区块难度</w:t>
+      </w:r>
+      <w:r>
+        <w:rPr>
+          <w:rFonts w:ascii="FangSong" w:eastAsia="FangSong" w:hAnsi="FangSong"/>
+        </w:rPr>
+        <w:t xml:space="preserve"> - (2</w:t>
+      </w:r>
+      <w:r>
+        <w:rPr>
+          <w:rFonts w:ascii="FangSong" w:eastAsia="FangSong" w:hAnsi="FangSong"/>
+          <w:vertAlign w:val="superscript"/>
+        </w:rPr>
+        <w:t>128</w:t>
+      </w:r>
+      <w:r>
+        <w:rPr>
+          <w:rFonts w:ascii="FangSong" w:eastAsia="FangSong" w:hAnsi="FangSong"/>
+        </w:rPr>
+        <w:t>-1)/(</w:t>
+      </w:r>
+      <w:proofErr w:type="spellStart"/>
+      <w:r>
+        <w:rPr>
+          <w:rFonts w:ascii="FangSong" w:eastAsia="FangSong" w:hAnsi="FangSong"/>
+        </w:rPr>
+        <w:t>hash_little</w:t>
+      </w:r>
+      <w:proofErr w:type="spellEnd"/>
+      <w:r>
+        <w:rPr>
+          <w:rFonts w:ascii="FangSong" w:eastAsia="FangSong" w:hAnsi="FangSong"/>
+        </w:rPr>
+        <w:t xml:space="preserve"> / 2</w:t>
+      </w:r>
+      <w:r>
+        <w:rPr>
+          <w:rFonts w:ascii="FangSong" w:eastAsia="FangSong" w:hAnsi="FangSong"/>
+          <w:vertAlign w:val="superscript"/>
+        </w:rPr>
+        <w:t>160</w:t>
+      </w:r>
+      <w:r>
+        <w:rPr>
+          <w:rFonts w:ascii="FangSong" w:eastAsia="FangSong" w:hAnsi="FangSong"/>
+        </w:rPr>
+        <w:t xml:space="preserve">), </w:t>
+      </w:r>
+      <w:proofErr w:type="spellStart"/>
+      <w:r>
+        <w:rPr>
+          <w:rFonts w:ascii="FangSong" w:eastAsia="FangSong" w:hAnsi="FangSong"/>
+        </w:rPr>
+        <w:t>hash_little</w:t>
+      </w:r>
+      <w:proofErr w:type="spellEnd"/>
+      <w:r>
+        <w:rPr>
+          <w:rFonts w:ascii="FangSong" w:eastAsia="FangSong" w:hAnsi="FangSong" w:hint="eastAsia"/>
+        </w:rPr>
+        <w:t>长度</w:t>
+      </w:r>
+      <w:r>
+        <w:rPr>
+          <w:rFonts w:ascii="FangSong" w:eastAsia="FangSong" w:hAnsi="FangSong"/>
+        </w:rPr>
+        <w:t>为256 bits(32 bytes).</w:t>
+      </w:r>
+      <w:r>
+        <w:rPr>
+          <w:rFonts w:ascii="FangSong" w:eastAsia="FangSong" w:hAnsi="FangSong" w:hint="eastAsia"/>
+        </w:rPr>
+        <w:t>交易</w:t>
+      </w:r>
+      <w:r>
+        <w:rPr>
+          <w:rFonts w:ascii="FangSong" w:eastAsia="FangSong" w:hAnsi="FangSong"/>
+        </w:rPr>
+        <w:t>区块和无交易区块</w:t>
+      </w:r>
+      <w:r>
+        <w:rPr>
+          <w:rFonts w:ascii="FangSong" w:eastAsia="FangSong" w:hAnsi="FangSong" w:hint="eastAsia"/>
+        </w:rPr>
+        <w:t>的</w:t>
+      </w:r>
+      <w:proofErr w:type="spellStart"/>
+      <w:r>
+        <w:rPr>
+          <w:rFonts w:ascii="FangSong" w:eastAsia="FangSong" w:hAnsi="FangSong"/>
+        </w:rPr>
+        <w:t>hash_little</w:t>
+      </w:r>
+      <w:proofErr w:type="spellEnd"/>
+      <w:r>
+        <w:rPr>
+          <w:rFonts w:ascii="FangSong" w:eastAsia="FangSong" w:hAnsi="FangSong"/>
+        </w:rPr>
+        <w:t>不相同，</w:t>
+      </w:r>
+      <w:r>
+        <w:rPr>
+          <w:rFonts w:ascii="FangSong" w:eastAsia="FangSong" w:hAnsi="FangSong" w:hint="eastAsia"/>
+        </w:rPr>
+        <w:t>交易</w:t>
+      </w:r>
+      <w:r>
+        <w:rPr>
+          <w:rFonts w:ascii="FangSong" w:eastAsia="FangSong" w:hAnsi="FangSong"/>
+        </w:rPr>
+        <w:t>区块</w:t>
+      </w:r>
+      <w:r>
+        <w:rPr>
+          <w:rFonts w:ascii="FangSong" w:eastAsia="FangSong" w:hAnsi="FangSong"/>
+        </w:rPr>
+        <w:t>的</w:t>
+      </w:r>
+      <w:r>
+        <w:rPr>
+          <w:rFonts w:ascii="FangSong" w:eastAsia="FangSong" w:hAnsi="FangSong"/>
+        </w:rPr>
+        <w:t>是</w:t>
+      </w:r>
+      <w:r>
+        <w:rPr>
+          <w:rFonts w:ascii="FangSong" w:eastAsia="FangSong" w:hAnsi="FangSong"/>
+        </w:rPr>
+        <w:t>区块</w:t>
+      </w:r>
+      <w:r>
+        <w:rPr>
+          <w:rFonts w:ascii="FangSong" w:eastAsia="FangSong" w:hAnsi="FangSong" w:hint="eastAsia"/>
+        </w:rPr>
+        <w:t>全部</w:t>
+      </w:r>
+      <w:r>
+        <w:rPr>
+          <w:rFonts w:ascii="FangSong" w:eastAsia="FangSong" w:hAnsi="FangSong"/>
+        </w:rPr>
+        <w:t>数据</w:t>
+      </w:r>
+      <w:r>
+        <w:rPr>
+          <w:rFonts w:ascii="FangSong" w:eastAsia="FangSong" w:hAnsi="FangSong" w:hint="eastAsia"/>
+        </w:rPr>
+        <w:t>RLP</w:t>
+      </w:r>
+      <w:r>
+        <w:rPr>
+          <w:rFonts w:ascii="FangSong" w:eastAsia="FangSong" w:hAnsi="FangSong"/>
+        </w:rPr>
+        <w:t>编码</w:t>
+      </w:r>
+      <w:r>
+        <w:rPr>
+          <w:rFonts w:ascii="FangSong" w:eastAsia="FangSong" w:hAnsi="FangSong" w:hint="eastAsia"/>
+        </w:rPr>
+        <w:t>再</w:t>
+      </w:r>
+      <w:r>
+        <w:rPr>
+          <w:rFonts w:ascii="FangSong" w:eastAsia="FangSong" w:hAnsi="FangSong"/>
+        </w:rPr>
+        <w:t>Keccak-256</w:t>
+      </w:r>
+      <w:r>
+        <w:rPr>
+          <w:rFonts w:ascii="FangSong" w:eastAsia="FangSong" w:hAnsi="FangSong"/>
+        </w:rPr>
+        <w:t>，</w:t>
+      </w:r>
+      <w:r>
+        <w:rPr>
+          <w:rFonts w:ascii="FangSong" w:eastAsia="FangSong" w:hAnsi="FangSong" w:hint="eastAsia"/>
+        </w:rPr>
+        <w:t>无</w:t>
+      </w:r>
+      <w:r>
+        <w:rPr>
+          <w:rFonts w:ascii="FangSong" w:eastAsia="FangSong" w:hAnsi="FangSong"/>
+        </w:rPr>
+        <w:t>交易区块是除签名</w:t>
+      </w:r>
+      <w:r>
+        <w:rPr>
+          <w:rFonts w:ascii="FangSong" w:eastAsia="FangSong" w:hAnsi="FangSong" w:hint="eastAsia"/>
+        </w:rPr>
+        <w:t>之外</w:t>
+      </w:r>
+      <w:r>
+        <w:rPr>
+          <w:rFonts w:ascii="FangSong" w:eastAsia="FangSong" w:hAnsi="FangSong"/>
+        </w:rPr>
+        <w:t>的数据RLP编码再</w:t>
+      </w:r>
+      <w:r>
+        <w:rPr>
+          <w:rFonts w:ascii="FangSong" w:eastAsia="FangSong" w:hAnsi="FangSong"/>
+        </w:rPr>
+        <w:t>Keccak-256</w:t>
+      </w:r>
+      <w:r>
+        <w:rPr>
+          <w:rFonts w:ascii="FangSong" w:eastAsia="FangSong" w:hAnsi="FangSong"/>
+        </w:rPr>
+        <w:t>。</w:t>
+      </w:r>
+    </w:p>
+    <w:p>
+      <w:pPr>
+        <w:ind w:left="210" w:firstLine="420"/>
+        <w:rPr>
+          <w:rFonts w:ascii="FangSong" w:eastAsia="FangSong" w:hAnsi="FangSong"/>
+        </w:rPr>
+      </w:pPr>
+    </w:p>
+    <w:p>
+      <w:pPr>
+        <w:ind w:left="210" w:firstLine="420"/>
+        <w:rPr>
+          <w:rFonts w:ascii="FangSong" w:eastAsia="FangSong" w:hAnsi="FangSong"/>
+        </w:rPr>
+      </w:pPr>
+      <w:r>
+        <w:rPr>
+          <w:rFonts w:ascii="FangSong" w:eastAsia="FangSong" w:hAnsi="FangSong"/>
+        </w:rPr>
+        <w:t>时间片 - 每</w:t>
+      </w:r>
+      <w:r>
+        <w:rPr>
+          <w:rFonts w:ascii="FangSong" w:eastAsia="FangSong" w:hAnsi="FangSong"/>
+        </w:rPr>
+        <w:t>2</w:t>
+      </w:r>
+      <w:r>
+        <w:rPr>
+          <w:rFonts w:ascii="FangSong" w:eastAsia="FangSong" w:hAnsi="FangSong"/>
+          <w:vertAlign w:val="superscript"/>
+        </w:rPr>
+        <w:t>16</w:t>
+      </w:r>
+      <w:r>
+        <w:rPr>
+          <w:rFonts w:ascii="FangSong" w:eastAsia="FangSong" w:hAnsi="FangSong"/>
+        </w:rPr>
+        <w:t>毫</w:t>
+      </w:r>
+      <w:r>
+        <w:rPr>
+          <w:rFonts w:ascii="FangSong" w:eastAsia="FangSong" w:hAnsi="FangSong"/>
+        </w:rPr>
+        <w:t>秒一个时间片，</w:t>
+      </w:r>
+      <w:r>
+        <w:rPr>
+          <w:rFonts w:ascii="FangSong" w:eastAsia="FangSong" w:hAnsi="FangSong"/>
+        </w:rPr>
+        <w:t>大约是64</w:t>
+      </w:r>
+      <w:r>
+        <w:rPr>
+          <w:rFonts w:ascii="FangSong" w:eastAsia="FangSong" w:hAnsi="FangSong" w:hint="eastAsia"/>
+        </w:rPr>
+        <w:t>秒</w:t>
+      </w:r>
+      <w:r>
+        <w:rPr>
+          <w:rFonts w:ascii="FangSong" w:eastAsia="FangSong" w:hAnsi="FangSong"/>
+        </w:rPr>
+        <w:t xml:space="preserve">. </w:t>
+      </w:r>
+      <w:r>
+        <w:rPr>
+          <w:rFonts w:ascii="FangSong" w:eastAsia="FangSong" w:hAnsi="FangSong" w:hint="eastAsia"/>
+        </w:rPr>
+        <w:t>当前</w:t>
+      </w:r>
+      <w:r>
+        <w:rPr>
+          <w:rFonts w:ascii="FangSong" w:eastAsia="FangSong" w:hAnsi="FangSong"/>
+        </w:rPr>
+        <w:t xml:space="preserve">区块所在时间片位置 period = </w:t>
+      </w:r>
+      <w:proofErr w:type="spellStart"/>
+      <w:r>
+        <w:rPr>
+          <w:rFonts w:ascii="FangSong" w:eastAsia="FangSong" w:hAnsi="FangSong"/>
+        </w:rPr>
+        <w:t>block.time</w:t>
+      </w:r>
+      <w:proofErr w:type="spellEnd"/>
+      <w:r>
+        <w:rPr>
+          <w:rFonts w:ascii="FangSong" w:eastAsia="FangSong" w:hAnsi="FangSong"/>
+        </w:rPr>
+        <w:t xml:space="preserve"> &gt;&gt; 16</w:t>
+      </w:r>
+    </w:p>
+    <w:p>
+      <w:pPr>
+        <w:ind w:left="210" w:firstLine="420"/>
+        <w:rPr>
+          <w:rFonts w:ascii="FangSong" w:eastAsia="FangSong" w:hAnsi="FangSong"/>
+        </w:rPr>
+      </w:pPr>
+      <w:r>
+        <w:rPr>
+          <w:rFonts w:ascii="FangSong" w:eastAsia="FangSong" w:hAnsi="FangSong" w:hint="eastAsia"/>
+        </w:rPr>
+        <w:t>最大链接</w:t>
+      </w:r>
+      <w:r>
+        <w:rPr>
+          <w:rFonts w:ascii="FangSong" w:eastAsia="FangSong" w:hAnsi="FangSong"/>
+        </w:rPr>
+        <w:t xml:space="preserve">数  </w:t>
+      </w:r>
+      <w:r>
+        <w:rPr>
+          <w:rFonts w:ascii="FangSong" w:eastAsia="FangSong" w:hAnsi="FangSong" w:hint="eastAsia"/>
+        </w:rPr>
+        <w:t>区块</w:t>
+      </w:r>
+      <w:r>
+        <w:rPr>
+          <w:rFonts w:ascii="FangSong" w:eastAsia="FangSong" w:hAnsi="FangSong"/>
+        </w:rPr>
+        <w:t>允许的最大</w:t>
+      </w:r>
+      <w:r>
+        <w:rPr>
+          <w:rFonts w:ascii="FangSong" w:eastAsia="FangSong" w:hAnsi="FangSong" w:hint="eastAsia"/>
+        </w:rPr>
+        <w:t>的</w:t>
+      </w:r>
+      <w:r>
+        <w:rPr>
+          <w:rFonts w:ascii="FangSong" w:eastAsia="FangSong" w:hAnsi="FangSong"/>
+        </w:rPr>
+        <w:t>链接区块数。</w:t>
+      </w:r>
+      <w:r>
+        <w:rPr>
+          <w:rFonts w:ascii="FangSong" w:eastAsia="FangSong" w:hAnsi="FangSong" w:hint="eastAsia"/>
+        </w:rPr>
+        <w:t>目前</w:t>
+      </w:r>
+      <w:r>
+        <w:rPr>
+          <w:rFonts w:ascii="FangSong" w:eastAsia="FangSong" w:hAnsi="FangSong"/>
+        </w:rPr>
+        <w:t>为4</w:t>
+      </w:r>
+    </w:p>
+    <w:p>
+      <w:pPr>
+        <w:ind w:left="210" w:firstLine="420"/>
+        <w:rPr>
+          <w:rFonts w:ascii="FangSong" w:eastAsia="FangSong" w:hAnsi="FangSong"/>
+        </w:rPr>
+      </w:pPr>
+      <w:r>
+        <w:rPr>
+          <w:rFonts w:ascii="FangSong" w:eastAsia="FangSong" w:hAnsi="FangSong"/>
+        </w:rPr>
+        <w:t xml:space="preserve"> </w:t>
+      </w:r>
+    </w:p>
+    <w:p>
+      <w:pPr>
+        <w:ind w:left="210" w:firstLine="420"/>
+        <w:rPr>
+          <w:rFonts w:ascii="FangSong" w:eastAsia="FangSong" w:hAnsi="FangSong"/>
+        </w:rPr>
+      </w:pPr>
+      <w:r>
+        <w:rPr>
+          <w:rFonts w:ascii="FangSong" w:eastAsia="FangSong" w:hAnsi="FangSong"/>
+        </w:rPr>
+        <w:t>链难度 - 从当前区块到创始区块的路径数为N，时间分片将每条路径分为M段，任意一条路径在每一段时间分片中选取难度值最大的一个区块，则当前区块在这条路径的区块累积难度等于这条路径上M个难度值最大的区块的难度值的总和，那么当前区块的累积难度等于区块累积难度最大的一条路径的区块累积难度。</w:t>
+      </w:r>
     </w:p>
     <w:p>
       <w:pPr>
@@ -18519,7 +18537,7 @@
 </file>
 
 <file path=customXml/itemProps1.xml><?xml version="1.0" encoding="utf-8"?>
-<ds:datastoreItem xmlns:ds="http://schemas.openxmlformats.org/officeDocument/2006/customXml" ds:itemID="{5433FF9A-3B0D-9049-8F5F-88CB417726AB}">
+<ds:datastoreItem xmlns:ds="http://schemas.openxmlformats.org/officeDocument/2006/customXml" ds:itemID="{86CCFF77-F162-074C-9E84-E188AB235573}">
   <ds:schemaRefs>
     <ds:schemaRef ds:uri="http://schemas.openxmlformats.org/officeDocument/2006/bibliography"/>
   </ds:schemaRefs>

--- a/sdag/SDAG设计.docx
+++ b/sdag/SDAG设计.docx
@@ -686,35 +686,7 @@
         <w:rPr>
           <w:rFonts w:ascii="FangSong" w:eastAsia="FangSong" w:hAnsi="FangSong"/>
         </w:rPr>
-        <w:t>TOS(</w:t>
-      </w:r>
-      <w:proofErr w:type="spellStart"/>
-      <w:r>
-        <w:rPr>
-          <w:rFonts w:ascii="FangSong" w:eastAsia="FangSong" w:hAnsi="FangSong"/>
-        </w:rPr>
-        <w:t>ThingsOpreatingSystem</w:t>
-      </w:r>
-      <w:proofErr w:type="spellEnd"/>
-      <w:r>
-        <w:rPr>
-          <w:rFonts w:ascii="FangSong" w:eastAsia="FangSong" w:hAnsi="FangSong"/>
-        </w:rPr>
-        <w:t>)是基于区块链技术的全球性智能物联网络开放协议项目，是一种用于物联网</w:t>
-      </w:r>
-      <w:proofErr w:type="spellStart"/>
-      <w:r>
-        <w:rPr>
-          <w:rFonts w:ascii="FangSong" w:eastAsia="FangSong" w:hAnsi="FangSong"/>
-        </w:rPr>
-        <w:t>IoT</w:t>
-      </w:r>
-      <w:proofErr w:type="spellEnd"/>
-      <w:r>
-        <w:rPr>
-          <w:rFonts w:ascii="FangSong" w:eastAsia="FangSong" w:hAnsi="FangSong"/>
-        </w:rPr>
-        <w:t>行业，基于SDAG的去中心化分层区块网络技术。TOS要做一个普通交易无费用，高价值交易有费用的分层区块网络操作系统。该技术把全网区块形成一个分层的DAG区块网集合，且自动分发海量交易数据到各分层区块网络，大大减少了全网区块数据冗余，同时将网络系统中的数据根据价值标签做分类存储，可以更好地挖掘高价值信息，及未来人工智能结合。这将是区块链技术的下一步延续发展，对区块链具有历史性的创新意义。</w:t>
+        <w:t>TOS(ThingsOpreatingSystem)是基于区块链技术的全球性智能物联网络开放协议项目，是一种用于物联网IoT行业，基于SDAG的去中心化分层区块网络技术。TOS要做一个普通交易无费用，高价值交易有费用的分层区块网络操作系统。该技术把全网区块形成一个分层的DAG区块网集合，且自动分发海量交易数据到各分层区块网络，大大减少了全网区块数据冗余，同时将网络系统中的数据根据价值标签做分类存储，可以更好地挖掘高价值信息，及未来人工智能结合。这将是区块链技术的下一步延续发展，对区块链具有历史性的创新意义。</w:t>
       </w:r>
     </w:p>
     <w:p>
@@ -1555,19 +1527,11 @@
         </w:rPr>
         <w:t>采用</w:t>
       </w:r>
-      <w:proofErr w:type="spellStart"/>
-      <w:r>
-        <w:rPr>
-          <w:rFonts w:ascii="FangSong" w:eastAsia="FangSong" w:hAnsi="FangSong"/>
-        </w:rPr>
-        <w:t>Kademlia</w:t>
-      </w:r>
-      <w:proofErr w:type="spellEnd"/>
-      <w:r>
-        <w:rPr>
-          <w:rFonts w:ascii="FangSong" w:eastAsia="FangSong" w:hAnsi="FangSong"/>
-        </w:rPr>
-        <w:t>算法模型</w:t>
+      <w:r>
+        <w:rPr>
+          <w:rFonts w:ascii="FangSong" w:eastAsia="FangSong" w:hAnsi="FangSong"/>
+        </w:rPr>
+        <w:t>Kademlia算法模型</w:t>
       </w:r>
       <w:r>
         <w:rPr>
@@ -2336,8 +2300,6 @@
         </w:rPr>
         <w:t>bit</w:t>
       </w:r>
-      <w:bookmarkStart w:id="2" w:name="_GoBack"/>
-      <w:bookmarkEnd w:id="2"/>
       <w:r>
         <w:rPr>
           <w:rFonts w:ascii="FangSong" w:eastAsia="FangSong" w:hAnsi="FangSong"/>
@@ -2364,36 +2326,489 @@
         <w:rPr>
           <w:rFonts w:ascii="FangSong" w:eastAsia="FangSong" w:hAnsi="FangSong"/>
         </w:rPr>
-        <w:t>金额 - TOS的数量，以为</w:t>
-      </w:r>
-      <w:proofErr w:type="spellStart"/>
+        <w:t xml:space="preserve">金额 - TOS的数量，以为tls为最小单位，类似比特币的Santoshi. </w:t>
+      </w:r>
+    </w:p>
+    <w:p>
+      <w:pPr>
+        <w:ind w:left="210" w:firstLine="420"/>
+        <w:rPr>
+          <w:rFonts w:ascii="FangSong" w:eastAsia="FangSong" w:hAnsi="FangSong"/>
+        </w:rPr>
+      </w:pPr>
+    </w:p>
+    <w:p>
+      <w:pPr>
+        <w:ind w:left="210" w:firstLine="420"/>
+        <w:rPr>
+          <w:rFonts w:ascii="FangSong" w:eastAsia="FangSong" w:hAnsi="FangSong"/>
+        </w:rPr>
+      </w:pPr>
+      <w:r>
+        <w:rPr>
+          <w:rFonts w:ascii="FangSong" w:eastAsia="FangSong" w:hAnsi="FangSong"/>
+        </w:rPr>
+        <w:t>金额总量 金额总量上限是10亿TOS。</w:t>
+      </w:r>
+    </w:p>
+    <w:p>
+      <w:pPr>
+        <w:ind w:left="210" w:firstLine="420"/>
+        <w:rPr>
+          <w:rFonts w:ascii="FangSong" w:eastAsia="FangSong" w:hAnsi="FangSong"/>
+        </w:rPr>
+      </w:pPr>
+    </w:p>
+    <w:p>
+      <w:pPr>
+        <w:ind w:left="210" w:firstLine="420"/>
+        <w:rPr>
+          <w:rFonts w:ascii="FangSong" w:eastAsia="FangSong" w:hAnsi="FangSong"/>
+        </w:rPr>
+      </w:pPr>
+      <w:r>
+        <w:rPr>
+          <w:rFonts w:ascii="FangSong" w:eastAsia="FangSong" w:hAnsi="FangSong"/>
+        </w:rPr>
+        <w:t>tls - 一个TOS包括10</w:t>
+      </w:r>
+      <w:r>
+        <w:rPr>
+          <w:rFonts w:ascii="FangSong" w:eastAsia="FangSong" w:hAnsi="FangSong"/>
+          <w:vertAlign w:val="superscript"/>
+        </w:rPr>
+        <w:t>18</w:t>
+      </w:r>
+      <w:r>
+        <w:rPr>
+          <w:rFonts w:ascii="FangSong" w:eastAsia="FangSong" w:hAnsi="FangSong"/>
+        </w:rPr>
+        <w:t xml:space="preserve">个tls. </w:t>
+      </w:r>
+      <w:r>
+        <w:rPr>
+          <w:rFonts w:ascii="FangSong" w:eastAsia="FangSong" w:hAnsi="FangSong"/>
+        </w:rPr>
+        <w:t>即</w:t>
+      </w:r>
+      <w:r>
+        <w:rPr>
+          <w:rFonts w:ascii="FangSong" w:eastAsia="FangSong" w:hAnsi="FangSong"/>
+        </w:rPr>
+        <w:t xml:space="preserve"> 1TOS = 10</w:t>
+      </w:r>
+      <w:r>
+        <w:rPr>
+          <w:rFonts w:ascii="FangSong" w:eastAsia="FangSong" w:hAnsi="FangSong"/>
+          <w:vertAlign w:val="superscript"/>
+        </w:rPr>
+        <w:t>18</w:t>
+      </w:r>
       <w:r>
         <w:rPr>
           <w:rFonts w:ascii="FangSong" w:eastAsia="FangSong" w:hAnsi="FangSong"/>
         </w:rPr>
         <w:t>tls</w:t>
       </w:r>
-      <w:proofErr w:type="spellEnd"/>
-      <w:r>
-        <w:rPr>
-          <w:rFonts w:ascii="FangSong" w:eastAsia="FangSong" w:hAnsi="FangSong"/>
-        </w:rPr>
-        <w:t>为最小单位，类似比特币的</w:t>
-      </w:r>
-      <w:proofErr w:type="spellStart"/>
-      <w:r>
-        <w:rPr>
-          <w:rFonts w:ascii="FangSong" w:eastAsia="FangSong" w:hAnsi="FangSong"/>
-        </w:rPr>
-        <w:t>Santoshi</w:t>
-      </w:r>
-      <w:proofErr w:type="spellEnd"/>
+    </w:p>
+    <w:p>
+      <w:pPr>
+        <w:ind w:left="210" w:firstLine="420"/>
+        <w:rPr>
+          <w:rFonts w:ascii="FangSong" w:eastAsia="FangSong" w:hAnsi="FangSong"/>
+        </w:rPr>
+      </w:pPr>
+    </w:p>
+    <w:p>
+      <w:pPr>
+        <w:ind w:left="210" w:firstLine="420"/>
+        <w:rPr>
+          <w:rFonts w:ascii="FangSong" w:eastAsia="FangSong" w:hAnsi="FangSong"/>
+        </w:rPr>
+      </w:pPr>
+      <w:r>
+        <w:rPr>
+          <w:rFonts w:ascii="FangSong" w:eastAsia="FangSong" w:hAnsi="FangSong"/>
+        </w:rPr>
+        <w:t>区块 - Dagger的基本结构, 结构定义在第二部分介绍.</w:t>
+      </w:r>
+    </w:p>
+    <w:p>
+      <w:pPr>
+        <w:ind w:left="210" w:firstLine="420"/>
+        <w:rPr>
+          <w:rFonts w:ascii="FangSong" w:eastAsia="FangSong" w:hAnsi="FangSong"/>
+        </w:rPr>
+      </w:pPr>
+    </w:p>
+    <w:p>
+      <w:pPr>
+        <w:ind w:left="210" w:firstLine="420"/>
+        <w:rPr>
+          <w:rFonts w:ascii="FangSong" w:eastAsia="FangSong" w:hAnsi="FangSong"/>
+        </w:rPr>
+      </w:pPr>
+      <w:r>
+        <w:rPr>
+          <w:rFonts w:ascii="FangSong" w:eastAsia="FangSong" w:hAnsi="FangSong"/>
+        </w:rPr>
+        <w:t xml:space="preserve">链 - 一个块的序列，其中每个块被前一个块引用.   </w:t>
+      </w:r>
+    </w:p>
+    <w:p>
+      <w:pPr>
+        <w:ind w:left="210" w:firstLine="420"/>
+        <w:rPr>
+          <w:rFonts w:ascii="FangSong" w:eastAsia="FangSong" w:hAnsi="FangSong"/>
+        </w:rPr>
+      </w:pPr>
+    </w:p>
+    <w:p>
+      <w:pPr>
+        <w:ind w:left="210" w:firstLine="420"/>
+        <w:rPr>
+          <w:rFonts w:ascii="FangSong" w:eastAsia="FangSong" w:hAnsi="FangSong"/>
+        </w:rPr>
+      </w:pPr>
+      <w:r>
+        <w:rPr>
+          <w:rFonts w:ascii="FangSong" w:eastAsia="FangSong" w:hAnsi="FangSong"/>
+        </w:rPr>
+        <w:t>Dagger元年 - Unix格式：0x5A500000 ，创世区块上的时间为准.</w:t>
+      </w:r>
+    </w:p>
+    <w:p>
+      <w:pPr>
+        <w:ind w:left="210" w:firstLine="420"/>
+        <w:rPr>
+          <w:rFonts w:ascii="FangSong" w:eastAsia="FangSong" w:hAnsi="FangSong"/>
+        </w:rPr>
+      </w:pPr>
+    </w:p>
+    <w:p>
+      <w:pPr>
+        <w:ind w:left="210" w:firstLine="420"/>
+        <w:rPr>
+          <w:rFonts w:ascii="FangSong" w:eastAsia="FangSong" w:hAnsi="FangSong"/>
+        </w:rPr>
+      </w:pPr>
+      <w:r>
+        <w:rPr>
+          <w:rFonts w:ascii="FangSong" w:eastAsia="FangSong" w:hAnsi="FangSong"/>
+        </w:rPr>
+        <w:t>区块Hash - 对RLP编码</w:t>
+      </w:r>
+      <w:r>
+        <w:rPr>
+          <w:rFonts w:ascii="FangSong" w:eastAsia="FangSong" w:hAnsi="FangSong" w:hint="eastAsia"/>
+        </w:rPr>
+        <w:t>的</w:t>
+      </w:r>
+      <w:r>
+        <w:rPr>
+          <w:rFonts w:ascii="FangSong" w:eastAsia="FangSong" w:hAnsi="FangSong"/>
+        </w:rPr>
+        <w:t>区块数据采用sha3哈希算法, hash(block) = Keccak-256(block</w:t>
+      </w:r>
+      <w:r>
+        <w:rPr>
+          <w:rFonts w:ascii="FangSong" w:eastAsia="FangSong" w:hAnsi="FangSong"/>
+        </w:rPr>
+        <w:t>RLP</w:t>
+      </w:r>
+      <w:r>
+        <w:rPr>
+          <w:rFonts w:ascii="FangSong" w:eastAsia="FangSong" w:hAnsi="FangSong"/>
+        </w:rPr>
+        <w:t>).</w:t>
+      </w:r>
+    </w:p>
+    <w:p>
+      <w:pPr>
+        <w:ind w:left="210" w:firstLine="420"/>
+        <w:rPr>
+          <w:rFonts w:ascii="FangSong" w:eastAsia="FangSong" w:hAnsi="FangSong"/>
+        </w:rPr>
+      </w:pPr>
+    </w:p>
+    <w:p>
+      <w:pPr>
+        <w:ind w:left="210" w:firstLine="420"/>
+        <w:rPr>
+          <w:rFonts w:ascii="FangSong" w:eastAsia="FangSong" w:hAnsi="FangSong"/>
+        </w:rPr>
+      </w:pPr>
+      <w:r>
+        <w:rPr>
+          <w:rFonts w:ascii="FangSong" w:eastAsia="FangSong" w:hAnsi="FangSong"/>
+        </w:rPr>
+        <w:t>区块难度</w:t>
+      </w:r>
+      <w:r>
+        <w:rPr>
+          <w:rFonts w:ascii="FangSong" w:eastAsia="FangSong" w:hAnsi="FangSong"/>
+        </w:rPr>
+        <w:t xml:space="preserve"> - (2</w:t>
+      </w:r>
+      <w:r>
+        <w:rPr>
+          <w:rFonts w:ascii="FangSong" w:eastAsia="FangSong" w:hAnsi="FangSong"/>
+          <w:vertAlign w:val="superscript"/>
+        </w:rPr>
+        <w:t>128</w:t>
+      </w:r>
+      <w:r>
+        <w:rPr>
+          <w:rFonts w:ascii="FangSong" w:eastAsia="FangSong" w:hAnsi="FangSong"/>
+        </w:rPr>
+        <w:t>-1)/(hash_little / 2</w:t>
+      </w:r>
+      <w:r>
+        <w:rPr>
+          <w:rFonts w:ascii="FangSong" w:eastAsia="FangSong" w:hAnsi="FangSong"/>
+          <w:vertAlign w:val="superscript"/>
+        </w:rPr>
+        <w:t>160</w:t>
+      </w:r>
+      <w:r>
+        <w:rPr>
+          <w:rFonts w:ascii="FangSong" w:eastAsia="FangSong" w:hAnsi="FangSong"/>
+        </w:rPr>
+        <w:t>), hash_little</w:t>
+      </w:r>
+      <w:r>
+        <w:rPr>
+          <w:rFonts w:ascii="FangSong" w:eastAsia="FangSong" w:hAnsi="FangSong" w:hint="eastAsia"/>
+        </w:rPr>
+        <w:t>长度</w:t>
+      </w:r>
+      <w:r>
+        <w:rPr>
+          <w:rFonts w:ascii="FangSong" w:eastAsia="FangSong" w:hAnsi="FangSong"/>
+        </w:rPr>
+        <w:t>为256 bits(32 bytes).</w:t>
+      </w:r>
+      <w:r>
+        <w:rPr>
+          <w:rFonts w:ascii="FangSong" w:eastAsia="FangSong" w:hAnsi="FangSong" w:hint="eastAsia"/>
+        </w:rPr>
+        <w:t>交易</w:t>
+      </w:r>
+      <w:r>
+        <w:rPr>
+          <w:rFonts w:ascii="FangSong" w:eastAsia="FangSong" w:hAnsi="FangSong"/>
+        </w:rPr>
+        <w:t>区块和无交易区块</w:t>
+      </w:r>
+      <w:r>
+        <w:rPr>
+          <w:rFonts w:ascii="FangSong" w:eastAsia="FangSong" w:hAnsi="FangSong" w:hint="eastAsia"/>
+        </w:rPr>
+        <w:t>的</w:t>
+      </w:r>
+      <w:r>
+        <w:rPr>
+          <w:rFonts w:ascii="FangSong" w:eastAsia="FangSong" w:hAnsi="FangSong"/>
+        </w:rPr>
+        <w:t>hash_little</w:t>
+      </w:r>
+      <w:r>
+        <w:rPr>
+          <w:rFonts w:ascii="FangSong" w:eastAsia="FangSong" w:hAnsi="FangSong"/>
+        </w:rPr>
+        <w:t>不相同，</w:t>
+      </w:r>
+      <w:r>
+        <w:rPr>
+          <w:rFonts w:ascii="FangSong" w:eastAsia="FangSong" w:hAnsi="FangSong" w:hint="eastAsia"/>
+        </w:rPr>
+        <w:t>交易</w:t>
+      </w:r>
+      <w:r>
+        <w:rPr>
+          <w:rFonts w:ascii="FangSong" w:eastAsia="FangSong" w:hAnsi="FangSong"/>
+        </w:rPr>
+        <w:t>区块</w:t>
+      </w:r>
+      <w:r>
+        <w:rPr>
+          <w:rFonts w:ascii="FangSong" w:eastAsia="FangSong" w:hAnsi="FangSong"/>
+        </w:rPr>
+        <w:t>的</w:t>
+      </w:r>
+      <w:r>
+        <w:rPr>
+          <w:rFonts w:ascii="FangSong" w:eastAsia="FangSong" w:hAnsi="FangSong"/>
+        </w:rPr>
+        <w:t>是</w:t>
+      </w:r>
+      <w:r>
+        <w:rPr>
+          <w:rFonts w:ascii="FangSong" w:eastAsia="FangSong" w:hAnsi="FangSong"/>
+        </w:rPr>
+        <w:t>区块</w:t>
+      </w:r>
+      <w:r>
+        <w:rPr>
+          <w:rFonts w:ascii="FangSong" w:eastAsia="FangSong" w:hAnsi="FangSong" w:hint="eastAsia"/>
+        </w:rPr>
+        <w:t>全部</w:t>
+      </w:r>
+      <w:r>
+        <w:rPr>
+          <w:rFonts w:ascii="FangSong" w:eastAsia="FangSong" w:hAnsi="FangSong"/>
+        </w:rPr>
+        <w:t>数据</w:t>
+      </w:r>
+      <w:r>
+        <w:rPr>
+          <w:rFonts w:ascii="FangSong" w:eastAsia="FangSong" w:hAnsi="FangSong" w:hint="eastAsia"/>
+        </w:rPr>
+        <w:t>RLP</w:t>
+      </w:r>
+      <w:r>
+        <w:rPr>
+          <w:rFonts w:ascii="FangSong" w:eastAsia="FangSong" w:hAnsi="FangSong"/>
+        </w:rPr>
+        <w:t>编码</w:t>
+      </w:r>
+      <w:r>
+        <w:rPr>
+          <w:rFonts w:ascii="FangSong" w:eastAsia="FangSong" w:hAnsi="FangSong" w:hint="eastAsia"/>
+        </w:rPr>
+        <w:t>再</w:t>
+      </w:r>
+      <w:r>
+        <w:rPr>
+          <w:rFonts w:ascii="FangSong" w:eastAsia="FangSong" w:hAnsi="FangSong"/>
+        </w:rPr>
+        <w:t>Keccak-256</w:t>
+      </w:r>
+      <w:r>
+        <w:rPr>
+          <w:rFonts w:ascii="FangSong" w:eastAsia="FangSong" w:hAnsi="FangSong"/>
+        </w:rPr>
+        <w:t>，</w:t>
+      </w:r>
+      <w:r>
+        <w:rPr>
+          <w:rFonts w:ascii="FangSong" w:eastAsia="FangSong" w:hAnsi="FangSong" w:hint="eastAsia"/>
+        </w:rPr>
+        <w:t>无</w:t>
+      </w:r>
+      <w:r>
+        <w:rPr>
+          <w:rFonts w:ascii="FangSong" w:eastAsia="FangSong" w:hAnsi="FangSong"/>
+        </w:rPr>
+        <w:t>交易区块是除签名</w:t>
+      </w:r>
+      <w:r>
+        <w:rPr>
+          <w:rFonts w:ascii="FangSong" w:eastAsia="FangSong" w:hAnsi="FangSong" w:hint="eastAsia"/>
+        </w:rPr>
+        <w:t>之外</w:t>
+      </w:r>
+      <w:r>
+        <w:rPr>
+          <w:rFonts w:ascii="FangSong" w:eastAsia="FangSong" w:hAnsi="FangSong"/>
+        </w:rPr>
+        <w:t>的数据RLP编码再</w:t>
+      </w:r>
+      <w:r>
+        <w:rPr>
+          <w:rFonts w:ascii="FangSong" w:eastAsia="FangSong" w:hAnsi="FangSong"/>
+        </w:rPr>
+        <w:t>Keccak-256</w:t>
+      </w:r>
+      <w:r>
+        <w:rPr>
+          <w:rFonts w:ascii="FangSong" w:eastAsia="FangSong" w:hAnsi="FangSong"/>
+        </w:rPr>
+        <w:t>。</w:t>
+      </w:r>
+    </w:p>
+    <w:p>
+      <w:pPr>
+        <w:ind w:left="210" w:firstLine="420"/>
+        <w:rPr>
+          <w:rFonts w:ascii="FangSong" w:eastAsia="FangSong" w:hAnsi="FangSong"/>
+        </w:rPr>
+      </w:pPr>
+    </w:p>
+    <w:p>
+      <w:pPr>
+        <w:ind w:left="210" w:firstLine="420"/>
+        <w:rPr>
+          <w:rFonts w:ascii="FangSong" w:eastAsia="FangSong" w:hAnsi="FangSong"/>
+        </w:rPr>
+      </w:pPr>
+      <w:r>
+        <w:rPr>
+          <w:rFonts w:ascii="FangSong" w:eastAsia="FangSong" w:hAnsi="FangSong"/>
+        </w:rPr>
+        <w:t>时间片 - 每</w:t>
+      </w:r>
+      <w:r>
+        <w:rPr>
+          <w:rFonts w:ascii="FangSong" w:eastAsia="FangSong" w:hAnsi="FangSong"/>
+        </w:rPr>
+        <w:t>2</w:t>
+      </w:r>
+      <w:r>
+        <w:rPr>
+          <w:rFonts w:ascii="FangSong" w:eastAsia="FangSong" w:hAnsi="FangSong"/>
+          <w:vertAlign w:val="superscript"/>
+        </w:rPr>
+        <w:t>16</w:t>
+      </w:r>
+      <w:r>
+        <w:rPr>
+          <w:rFonts w:ascii="FangSong" w:eastAsia="FangSong" w:hAnsi="FangSong"/>
+        </w:rPr>
+        <w:t>毫</w:t>
+      </w:r>
+      <w:r>
+        <w:rPr>
+          <w:rFonts w:ascii="FangSong" w:eastAsia="FangSong" w:hAnsi="FangSong"/>
+        </w:rPr>
+        <w:t>秒一个时间片，</w:t>
+      </w:r>
+      <w:r>
+        <w:rPr>
+          <w:rFonts w:ascii="FangSong" w:eastAsia="FangSong" w:hAnsi="FangSong"/>
+        </w:rPr>
+        <w:t>大约是64</w:t>
+      </w:r>
+      <w:r>
+        <w:rPr>
+          <w:rFonts w:ascii="FangSong" w:eastAsia="FangSong" w:hAnsi="FangSong" w:hint="eastAsia"/>
+        </w:rPr>
+        <w:t>秒</w:t>
+      </w:r>
       <w:r>
         <w:rPr>
           <w:rFonts w:ascii="FangSong" w:eastAsia="FangSong" w:hAnsi="FangSong"/>
         </w:rPr>
         <w:t xml:space="preserve">. </w:t>
       </w:r>
+      <w:r>
+        <w:rPr>
+          <w:rFonts w:ascii="FangSong" w:eastAsia="FangSong" w:hAnsi="FangSong" w:hint="eastAsia"/>
+        </w:rPr>
+        <w:t>当前</w:t>
+      </w:r>
+      <w:r>
+        <w:rPr>
+          <w:rFonts w:ascii="FangSong" w:eastAsia="FangSong" w:hAnsi="FangSong"/>
+        </w:rPr>
+        <w:t xml:space="preserve">区块所在时间片位置 period = </w:t>
+      </w:r>
+      <w:r>
+        <w:rPr>
+          <w:rFonts w:ascii="FangSong" w:eastAsia="FangSong" w:hAnsi="FangSong"/>
+        </w:rPr>
+        <w:t>block.time &gt;&gt; 16</w:t>
+      </w:r>
     </w:p>
     <w:p>
       <w:pPr>
@@ -2402,6 +2817,54 @@
           <w:rFonts w:ascii="FangSong" w:eastAsia="FangSong" w:hAnsi="FangSong"/>
         </w:rPr>
       </w:pPr>
+      <w:r>
+        <w:rPr>
+          <w:rFonts w:ascii="FangSong" w:eastAsia="FangSong" w:hAnsi="FangSong" w:hint="eastAsia"/>
+        </w:rPr>
+        <w:t>最大链接</w:t>
+      </w:r>
+      <w:r>
+        <w:rPr>
+          <w:rFonts w:ascii="FangSong" w:eastAsia="FangSong" w:hAnsi="FangSong"/>
+        </w:rPr>
+        <w:t xml:space="preserve">数  </w:t>
+      </w:r>
+      <w:r>
+        <w:rPr>
+          <w:rFonts w:ascii="FangSong" w:eastAsia="FangSong" w:hAnsi="FangSong" w:hint="eastAsia"/>
+        </w:rPr>
+        <w:t>区块</w:t>
+      </w:r>
+      <w:r>
+        <w:rPr>
+          <w:rFonts w:ascii="FangSong" w:eastAsia="FangSong" w:hAnsi="FangSong"/>
+        </w:rPr>
+        <w:t>允许的最大</w:t>
+      </w:r>
+      <w:r>
+        <w:rPr>
+          <w:rFonts w:ascii="FangSong" w:eastAsia="FangSong" w:hAnsi="FangSong" w:hint="eastAsia"/>
+        </w:rPr>
+        <w:t>的</w:t>
+      </w:r>
+      <w:r>
+        <w:rPr>
+          <w:rFonts w:ascii="FangSong" w:eastAsia="FangSong" w:hAnsi="FangSong"/>
+        </w:rPr>
+        <w:t>链接区块数。</w:t>
+      </w:r>
+      <w:r>
+        <w:rPr>
+          <w:rFonts w:ascii="FangSong" w:eastAsia="FangSong" w:hAnsi="FangSong" w:hint="eastAsia"/>
+        </w:rPr>
+        <w:t>目前</w:t>
+      </w:r>
+      <w:r>
+        <w:rPr>
+          <w:rFonts w:ascii="FangSong" w:eastAsia="FangSong" w:hAnsi="FangSong"/>
+        </w:rPr>
+        <w:t>为4</w:t>
+      </w:r>
     </w:p>
     <w:p>
       <w:pPr>
@@ -2414,90 +2877,90 @@
         <w:rPr>
           <w:rFonts w:ascii="FangSong" w:eastAsia="FangSong" w:hAnsi="FangSong"/>
         </w:rPr>
-        <w:t>金额总量 金额总量上限是10亿TOS。</w:t>
+        <w:t xml:space="preserve"> </w:t>
       </w:r>
     </w:p>
     <w:p>
       <w:pPr>
         <w:ind w:left="210" w:firstLine="420"/>
         <w:rPr>
-          <w:rFonts w:ascii="FangSong" w:eastAsia="FangSong" w:hAnsi="FangSong"/>
-        </w:rPr>
-      </w:pPr>
+          <w:rFonts w:ascii="FangSong" w:eastAsia="FangSong" w:hAnsi="FangSong" w:hint="eastAsia"/>
+        </w:rPr>
+      </w:pPr>
+      <w:r>
+        <w:rPr>
+          <w:rFonts w:ascii="FangSong" w:eastAsia="FangSong" w:hAnsi="FangSong"/>
+        </w:rPr>
+        <w:t xml:space="preserve">链难度 </w:t>
+      </w:r>
+      <w:r>
+        <w:rPr>
+          <w:rFonts w:ascii="FangSong" w:eastAsia="FangSong" w:hAnsi="FangSong" w:hint="eastAsia"/>
+        </w:rPr>
+        <w:t>一条</w:t>
+      </w:r>
+      <w:r>
+        <w:rPr>
+          <w:rFonts w:ascii="FangSong" w:eastAsia="FangSong" w:hAnsi="FangSong"/>
+        </w:rPr>
+        <w:t>链上</w:t>
+      </w:r>
+      <w:r>
+        <w:rPr>
+          <w:rFonts w:ascii="FangSong" w:eastAsia="FangSong" w:hAnsi="FangSong" w:hint="eastAsia"/>
+        </w:rPr>
+        <w:t>每个</w:t>
+      </w:r>
+      <w:r>
+        <w:rPr>
+          <w:rFonts w:ascii="FangSong" w:eastAsia="FangSong" w:hAnsi="FangSong"/>
+        </w:rPr>
+        <w:t>时间片内选取一个区块难度最大的区块，</w:t>
+      </w:r>
+      <w:r>
+        <w:rPr>
+          <w:rFonts w:ascii="FangSong" w:eastAsia="FangSong" w:hAnsi="FangSong" w:hint="eastAsia"/>
+        </w:rPr>
+        <w:t>将</w:t>
+      </w:r>
+      <w:r>
+        <w:rPr>
+          <w:rFonts w:ascii="FangSong" w:eastAsia="FangSong" w:hAnsi="FangSong"/>
+        </w:rPr>
+        <w:t>这些区块的区块难度累</w:t>
+      </w:r>
+      <w:r>
+        <w:rPr>
+          <w:rFonts w:ascii="FangSong" w:eastAsia="FangSong" w:hAnsi="FangSong" w:hint="eastAsia"/>
+        </w:rPr>
+        <w:t>加</w:t>
+      </w:r>
+      <w:r>
+        <w:rPr>
+          <w:rFonts w:ascii="FangSong" w:eastAsia="FangSong" w:hAnsi="FangSong"/>
+        </w:rPr>
+        <w:t>的</w:t>
+      </w:r>
+      <w:r>
+        <w:rPr>
+          <w:rFonts w:ascii="FangSong" w:eastAsia="FangSong" w:hAnsi="FangSong"/>
+        </w:rPr>
+        <w:t>值</w:t>
+      </w:r>
+      <w:r>
+        <w:rPr>
+          <w:rFonts w:ascii="FangSong" w:eastAsia="FangSong" w:hAnsi="FangSong"/>
+        </w:rPr>
+        <w:t>。</w:t>
+      </w:r>
     </w:p>
     <w:p>
       <w:pPr>
         <w:ind w:left="210" w:firstLine="420"/>
         <w:rPr>
-          <w:rFonts w:ascii="FangSong" w:eastAsia="FangSong" w:hAnsi="FangSong"/>
-        </w:rPr>
-      </w:pPr>
-      <w:proofErr w:type="spellStart"/>
-      <w:r>
-        <w:rPr>
-          <w:rFonts w:ascii="FangSong" w:eastAsia="FangSong" w:hAnsi="FangSong"/>
-        </w:rPr>
-        <w:t>tls</w:t>
-      </w:r>
-      <w:proofErr w:type="spellEnd"/>
-      <w:r>
-        <w:rPr>
-          <w:rFonts w:ascii="FangSong" w:eastAsia="FangSong" w:hAnsi="FangSong"/>
-        </w:rPr>
-        <w:t xml:space="preserve"> - 一个TOS包括10</w:t>
-      </w:r>
-      <w:r>
-        <w:rPr>
-          <w:rFonts w:ascii="FangSong" w:eastAsia="FangSong" w:hAnsi="FangSong"/>
-          <w:vertAlign w:val="superscript"/>
-        </w:rPr>
-        <w:t>18</w:t>
-      </w:r>
-      <w:r>
-        <w:rPr>
-          <w:rFonts w:ascii="FangSong" w:eastAsia="FangSong" w:hAnsi="FangSong"/>
-        </w:rPr>
-        <w:t>个</w:t>
-      </w:r>
-      <w:proofErr w:type="spellStart"/>
-      <w:r>
-        <w:rPr>
-          <w:rFonts w:ascii="FangSong" w:eastAsia="FangSong" w:hAnsi="FangSong"/>
-        </w:rPr>
-        <w:t>tls</w:t>
-      </w:r>
-      <w:proofErr w:type="spellEnd"/>
-      <w:r>
-        <w:rPr>
-          <w:rFonts w:ascii="FangSong" w:eastAsia="FangSong" w:hAnsi="FangSong"/>
-        </w:rPr>
-        <w:t xml:space="preserve">. </w:t>
-      </w:r>
-      <w:r>
-        <w:rPr>
-          <w:rFonts w:ascii="FangSong" w:eastAsia="FangSong" w:hAnsi="FangSong"/>
-        </w:rPr>
-        <w:t>即</w:t>
-      </w:r>
-      <w:r>
-        <w:rPr>
-          <w:rFonts w:ascii="FangSong" w:eastAsia="FangSong" w:hAnsi="FangSong"/>
-        </w:rPr>
-        <w:t xml:space="preserve"> 1TOS = 10</w:t>
-      </w:r>
-      <w:r>
-        <w:rPr>
-          <w:rFonts w:ascii="FangSong" w:eastAsia="FangSong" w:hAnsi="FangSong"/>
-          <w:vertAlign w:val="superscript"/>
-        </w:rPr>
-        <w:t>18</w:t>
-      </w:r>
-      <w:r>
-        <w:rPr>
-          <w:rFonts w:ascii="FangSong" w:eastAsia="FangSong" w:hAnsi="FangSong"/>
-        </w:rPr>
-        <w:t>tls</w:t>
-      </w:r>
+          <w:rFonts w:ascii="FangSong" w:eastAsia="FangSong" w:hAnsi="FangSong" w:hint="eastAsia"/>
+        </w:rPr>
+      </w:pPr>
     </w:p>
     <w:p>
       <w:pPr>
@@ -2506,6 +2969,92 @@
           <w:rFonts w:ascii="FangSong" w:eastAsia="FangSong" w:hAnsi="FangSong"/>
         </w:rPr>
       </w:pPr>
+      <w:r>
+        <w:rPr>
+          <w:rFonts w:ascii="FangSong" w:eastAsia="FangSong" w:hAnsi="FangSong"/>
+        </w:rPr>
+        <w:t>区块</w:t>
+      </w:r>
+      <w:r>
+        <w:rPr>
+          <w:rFonts w:ascii="FangSong" w:eastAsia="FangSong" w:hAnsi="FangSong" w:hint="eastAsia"/>
+        </w:rPr>
+        <w:t>累积</w:t>
+      </w:r>
+      <w:r>
+        <w:rPr>
+          <w:rFonts w:ascii="FangSong" w:eastAsia="FangSong" w:hAnsi="FangSong"/>
+        </w:rPr>
+        <w:t>难度</w:t>
+      </w:r>
+      <w:r>
+        <w:rPr>
+          <w:rFonts w:ascii="FangSong" w:eastAsia="FangSong" w:hAnsi="FangSong"/>
+        </w:rPr>
+        <w:t xml:space="preserve"> </w:t>
+      </w:r>
+      <w:r>
+        <w:rPr>
+          <w:rFonts w:ascii="FangSong" w:eastAsia="FangSong" w:hAnsi="FangSong"/>
+        </w:rPr>
+        <w:t>从一区块到创始区块</w:t>
+      </w:r>
+      <w:r>
+        <w:rPr>
+          <w:rFonts w:ascii="FangSong" w:eastAsia="FangSong" w:hAnsi="FangSong"/>
+        </w:rPr>
+        <w:t>的链条数为N</w:t>
+      </w:r>
+      <w:r>
+        <w:rPr>
+          <w:rFonts w:ascii="FangSong" w:eastAsia="FangSong" w:hAnsi="FangSong"/>
+        </w:rPr>
+        <w:t>，</w:t>
+      </w:r>
+      <w:r>
+        <w:rPr>
+          <w:rFonts w:ascii="FangSong" w:eastAsia="FangSong" w:hAnsi="FangSong"/>
+        </w:rPr>
+        <w:t>从中找出</w:t>
+      </w:r>
+      <w:r>
+        <w:rPr>
+          <w:rFonts w:ascii="FangSong" w:eastAsia="FangSong" w:hAnsi="FangSong" w:hint="eastAsia"/>
+        </w:rPr>
+        <w:t>链</w:t>
+      </w:r>
+      <w:r>
+        <w:rPr>
+          <w:rFonts w:ascii="FangSong" w:eastAsia="FangSong" w:hAnsi="FangSong"/>
+        </w:rPr>
+        <w:t>难度最大的一条，</w:t>
+      </w:r>
+      <w:r>
+        <w:rPr>
+          <w:rFonts w:ascii="FangSong" w:eastAsia="FangSong" w:hAnsi="FangSong" w:hint="eastAsia"/>
+        </w:rPr>
+        <w:t>其链</w:t>
+      </w:r>
+      <w:r>
+        <w:rPr>
+          <w:rFonts w:ascii="FangSong" w:eastAsia="FangSong" w:hAnsi="FangSong"/>
+        </w:rPr>
+        <w:t>难度就是区块的累积难度。</w:t>
+      </w:r>
+    </w:p>
+    <w:p>
+      <w:pPr>
+        <w:ind w:leftChars="0" w:left="0" w:firstLineChars="0" w:firstLine="0"/>
+        <w:rPr>
+          <w:rFonts w:ascii="FangSong" w:eastAsia="FangSong" w:hAnsi="FangSong"/>
+        </w:rPr>
+      </w:pPr>
+      <w:r>
+        <w:rPr>
+          <w:rFonts w:ascii="FangSong" w:eastAsia="FangSong" w:hAnsi="FangSong"/>
+        </w:rPr>
+        <w:tab/>
+      </w:r>
     </w:p>
     <w:p>
       <w:pPr>
@@ -2518,8 +3067,40 @@
         <w:rPr>
           <w:rFonts w:ascii="FangSong" w:eastAsia="FangSong" w:hAnsi="FangSong"/>
         </w:rPr>
-        <w:t>区块 - Dagger的基本结构, 结构定义在第二部分介绍.</w:t>
-      </w:r>
+        <w:t xml:space="preserve">主链 </w:t>
+      </w:r>
+      <w:r>
+        <w:rPr>
+          <w:rFonts w:ascii="FangSong" w:eastAsia="FangSong" w:hAnsi="FangSong"/>
+        </w:rPr>
+        <w:t>–</w:t>
+      </w:r>
+      <w:r>
+        <w:rPr>
+          <w:rFonts w:ascii="FangSong" w:eastAsia="FangSong" w:hAnsi="FangSong"/>
+        </w:rPr>
+        <w:t xml:space="preserve"> </w:t>
+      </w:r>
+      <w:r>
+        <w:rPr>
+          <w:rFonts w:ascii="FangSong" w:eastAsia="FangSong" w:hAnsi="FangSong"/>
+        </w:rPr>
+        <w:t>链</w:t>
+      </w:r>
+      <w:r>
+        <w:rPr>
+          <w:rFonts w:ascii="FangSong" w:eastAsia="FangSong" w:hAnsi="FangSong"/>
+        </w:rPr>
+        <w:t xml:space="preserve">难度最大的链称为主链.  </w:t>
+      </w:r>
+    </w:p>
+    <w:p>
+      <w:pPr>
+        <w:ind w:leftChars="0" w:left="0" w:firstLineChars="0" w:firstLine="0"/>
+        <w:rPr>
+          <w:rFonts w:ascii="FangSong" w:eastAsia="FangSong" w:hAnsi="FangSong" w:hint="eastAsia"/>
+        </w:rPr>
+      </w:pPr>
     </w:p>
     <w:p>
       <w:pPr>
@@ -2528,6 +3109,20 @@
           <w:rFonts w:ascii="FangSong" w:eastAsia="FangSong" w:hAnsi="FangSong"/>
         </w:rPr>
       </w:pPr>
+      <w:r>
+        <w:rPr>
+          <w:rFonts w:ascii="FangSong" w:eastAsia="FangSong" w:hAnsi="FangSong"/>
+        </w:rPr>
+        <w:t xml:space="preserve">主块 - 主链上单个时间片内难度最高的区块.  </w:t>
+      </w:r>
+    </w:p>
+    <w:p>
+      <w:pPr>
+        <w:ind w:leftChars="0" w:left="0" w:firstLineChars="0" w:firstLine="0"/>
+        <w:rPr>
+          <w:rFonts w:ascii="FangSong" w:eastAsia="FangSong" w:hAnsi="FangSong"/>
+        </w:rPr>
+      </w:pPr>
     </w:p>
     <w:p>
       <w:pPr>
@@ -2540,7 +3135,7 @@
         <w:rPr>
           <w:rFonts w:ascii="FangSong" w:eastAsia="FangSong" w:hAnsi="FangSong"/>
         </w:rPr>
-        <w:t xml:space="preserve">链 - 一个块的序列，其中每个块被前一个块引用.   </w:t>
+        <w:t>链接 -  如果区块A链接区块组中含有区块B的hash，则区块A链接B，请参考第二部分“区块“ 链接区块组</w:t>
       </w:r>
     </w:p>
     <w:p>
@@ -2562,7 +3157,7 @@
         <w:rPr>
           <w:rFonts w:ascii="FangSong" w:eastAsia="FangSong" w:hAnsi="FangSong"/>
         </w:rPr>
-        <w:t>Dagger元年 - Unix格式：0x5A500000 ，创世区块上的时间为准.</w:t>
+        <w:t>引用 - 如果从区块A到区块B是一段连续的区块组成，则称区块B被区块A引用</w:t>
       </w:r>
     </w:p>
     <w:p>
@@ -2584,39 +3179,7 @@
         <w:rPr>
           <w:rFonts w:ascii="FangSong" w:eastAsia="FangSong" w:hAnsi="FangSong"/>
         </w:rPr>
-        <w:t>区块Hash - 对RLP编码</w:t>
-      </w:r>
-      <w:r>
-        <w:rPr>
-          <w:rFonts w:ascii="FangSong" w:eastAsia="FangSong" w:hAnsi="FangSong" w:hint="eastAsia"/>
-        </w:rPr>
-        <w:t>的</w:t>
-      </w:r>
-      <w:r>
-        <w:rPr>
-          <w:rFonts w:ascii="FangSong" w:eastAsia="FangSong" w:hAnsi="FangSong"/>
-        </w:rPr>
-        <w:t>区块数据采用sha3哈希算法, hash(block) = Keccak-256(</w:t>
-      </w:r>
-      <w:proofErr w:type="spellStart"/>
-      <w:r>
-        <w:rPr>
-          <w:rFonts w:ascii="FangSong" w:eastAsia="FangSong" w:hAnsi="FangSong"/>
-        </w:rPr>
-        <w:t>block</w:t>
-      </w:r>
-      <w:r>
-        <w:rPr>
-          <w:rFonts w:ascii="FangSong" w:eastAsia="FangSong" w:hAnsi="FangSong"/>
-        </w:rPr>
-        <w:t>RLP</w:t>
-      </w:r>
-      <w:proofErr w:type="spellEnd"/>
-      <w:r>
-        <w:rPr>
-          <w:rFonts w:ascii="FangSong" w:eastAsia="FangSong" w:hAnsi="FangSong"/>
-        </w:rPr>
-        <w:t>).</w:t>
+        <w:t xml:space="preserve">i-引用 - 如果区块A的链接区块组中第i个区块链接到区块C，并且区块C引用区块B，则称区块B是区块A的i-引用.   </w:t>
       </w:r>
     </w:p>
     <w:p>
@@ -2638,111 +3201,173 @@
         <w:rPr>
           <w:rFonts w:ascii="FangSong" w:eastAsia="FangSong" w:hAnsi="FangSong"/>
         </w:rPr>
-        <w:t>区块难度</w:t>
-      </w:r>
-      <w:r>
-        <w:rPr>
-          <w:rFonts w:ascii="FangSong" w:eastAsia="FangSong" w:hAnsi="FangSong"/>
-        </w:rPr>
-        <w:t xml:space="preserve"> - (2</w:t>
-      </w:r>
-      <w:r>
-        <w:rPr>
-          <w:rFonts w:ascii="FangSong" w:eastAsia="FangSong" w:hAnsi="FangSong"/>
-          <w:vertAlign w:val="superscript"/>
-        </w:rPr>
-        <w:t>128</w:t>
-      </w:r>
-      <w:r>
-        <w:rPr>
-          <w:rFonts w:ascii="FangSong" w:eastAsia="FangSong" w:hAnsi="FangSong"/>
-        </w:rPr>
-        <w:t>-1)/(</w:t>
-      </w:r>
-      <w:proofErr w:type="spellStart"/>
-      <w:r>
-        <w:rPr>
-          <w:rFonts w:ascii="FangSong" w:eastAsia="FangSong" w:hAnsi="FangSong"/>
-        </w:rPr>
-        <w:t>hash_little</w:t>
-      </w:r>
-      <w:proofErr w:type="spellEnd"/>
-      <w:r>
-        <w:rPr>
-          <w:rFonts w:ascii="FangSong" w:eastAsia="FangSong" w:hAnsi="FangSong"/>
-        </w:rPr>
-        <w:t xml:space="preserve"> / 2</w:t>
-      </w:r>
-      <w:r>
-        <w:rPr>
-          <w:rFonts w:ascii="FangSong" w:eastAsia="FangSong" w:hAnsi="FangSong"/>
-          <w:vertAlign w:val="superscript"/>
-        </w:rPr>
-        <w:t>160</w:t>
-      </w:r>
-      <w:r>
-        <w:rPr>
-          <w:rFonts w:ascii="FangSong" w:eastAsia="FangSong" w:hAnsi="FangSong"/>
-        </w:rPr>
-        <w:t xml:space="preserve">), </w:t>
-      </w:r>
-      <w:proofErr w:type="spellStart"/>
-      <w:r>
-        <w:rPr>
-          <w:rFonts w:ascii="FangSong" w:eastAsia="FangSong" w:hAnsi="FangSong"/>
-        </w:rPr>
-        <w:t>hash_little</w:t>
-      </w:r>
-      <w:proofErr w:type="spellEnd"/>
-      <w:r>
-        <w:rPr>
-          <w:rFonts w:ascii="FangSong" w:eastAsia="FangSong" w:hAnsi="FangSong" w:hint="eastAsia"/>
-        </w:rPr>
-        <w:t>长度</w:t>
-      </w:r>
-      <w:r>
-        <w:rPr>
-          <w:rFonts w:ascii="FangSong" w:eastAsia="FangSong" w:hAnsi="FangSong"/>
-        </w:rPr>
-        <w:t>为256 bits(32 bytes).</w:t>
-      </w:r>
-      <w:r>
-        <w:rPr>
-          <w:rFonts w:ascii="FangSong" w:eastAsia="FangSong" w:hAnsi="FangSong" w:hint="eastAsia"/>
-        </w:rPr>
-        <w:t>交易</w:t>
-      </w:r>
-      <w:r>
-        <w:rPr>
-          <w:rFonts w:ascii="FangSong" w:eastAsia="FangSong" w:hAnsi="FangSong"/>
-        </w:rPr>
-        <w:t>区块和无交易区块</w:t>
-      </w:r>
-      <w:r>
-        <w:rPr>
-          <w:rFonts w:ascii="FangSong" w:eastAsia="FangSong" w:hAnsi="FangSong" w:hint="eastAsia"/>
-        </w:rPr>
-        <w:t>的</w:t>
-      </w:r>
-      <w:proofErr w:type="spellStart"/>
-      <w:r>
-        <w:rPr>
-          <w:rFonts w:ascii="FangSong" w:eastAsia="FangSong" w:hAnsi="FangSong"/>
-        </w:rPr>
-        <w:t>hash_little</w:t>
-      </w:r>
-      <w:proofErr w:type="spellEnd"/>
-      <w:r>
-        <w:rPr>
-          <w:rFonts w:ascii="FangSong" w:eastAsia="FangSong" w:hAnsi="FangSong"/>
-        </w:rPr>
-        <w:t>不相同，</w:t>
-      </w:r>
-      <w:r>
-        <w:rPr>
-          <w:rFonts w:ascii="FangSong" w:eastAsia="FangSong" w:hAnsi="FangSong" w:hint="eastAsia"/>
-        </w:rPr>
-        <w:t>交易</w:t>
+        <w:t xml:space="preserve">最短链 - 一个从区块A到区块B的链，每个区块都是i-引用B。i越小，链越短.  </w:t>
+      </w:r>
+    </w:p>
+    <w:p>
+      <w:pPr>
+        <w:ind w:left="210" w:firstLine="420"/>
+        <w:rPr>
+          <w:rFonts w:ascii="FangSong" w:eastAsia="FangSong" w:hAnsi="FangSong"/>
+        </w:rPr>
+      </w:pPr>
+    </w:p>
+    <w:p>
+      <w:pPr>
+        <w:ind w:left="210" w:firstLine="420"/>
+        <w:rPr>
+          <w:rFonts w:ascii="FangSong" w:eastAsia="FangSong" w:hAnsi="FangSong"/>
+        </w:rPr>
+      </w:pPr>
+      <w:r>
+        <w:rPr>
+          <w:rFonts w:ascii="FangSong" w:eastAsia="FangSong" w:hAnsi="FangSong"/>
+        </w:rPr>
+        <w:t>区块时间 - 区块时间记录在区块头信息里，从1970年1月1号开始，单位是</w:t>
+      </w:r>
+      <w:r>
+        <w:rPr>
+          <w:rFonts w:ascii="FangSong" w:eastAsia="FangSong" w:hAnsi="FangSong"/>
+        </w:rPr>
+        <w:t>毫秒</w:t>
+      </w:r>
+      <w:r>
+        <w:rPr>
+          <w:rFonts w:ascii="FangSong" w:eastAsia="FangSong" w:hAnsi="FangSong"/>
+        </w:rPr>
+        <w:t xml:space="preserve">.  </w:t>
+      </w:r>
+    </w:p>
+    <w:p>
+      <w:pPr>
+        <w:ind w:left="210" w:firstLine="420"/>
+        <w:rPr>
+          <w:rFonts w:ascii="FangSong" w:eastAsia="FangSong" w:hAnsi="FangSong"/>
+        </w:rPr>
+      </w:pPr>
+    </w:p>
+    <w:p>
+      <w:pPr>
+        <w:ind w:left="210" w:firstLine="420"/>
+        <w:rPr>
+          <w:rFonts w:ascii="FangSong" w:eastAsia="FangSong" w:hAnsi="FangSong"/>
+        </w:rPr>
+      </w:pPr>
+      <w:r>
+        <w:rPr>
+          <w:rFonts w:ascii="FangSong" w:eastAsia="FangSong" w:hAnsi="FangSong"/>
+        </w:rPr>
+        <w:t xml:space="preserve">交易 - 交易即区块.  </w:t>
+      </w:r>
+    </w:p>
+    <w:p>
+      <w:pPr>
+        <w:ind w:left="210" w:firstLine="420"/>
+        <w:rPr>
+          <w:rFonts w:ascii="FangSong" w:eastAsia="FangSong" w:hAnsi="FangSong"/>
+        </w:rPr>
+      </w:pPr>
+    </w:p>
+    <w:p>
+      <w:pPr>
+        <w:ind w:left="210" w:firstLine="420"/>
+        <w:rPr>
+          <w:rFonts w:ascii="FangSong" w:eastAsia="FangSong" w:hAnsi="FangSong"/>
+        </w:rPr>
+      </w:pPr>
+      <w:r>
+        <w:rPr>
+          <w:rFonts w:ascii="FangSong" w:eastAsia="FangSong" w:hAnsi="FangSong"/>
+        </w:rPr>
+        <w:t xml:space="preserve">块最大大小 区块的最大大小 </w:t>
+      </w:r>
+    </w:p>
+    <w:p>
+      <w:pPr>
+        <w:ind w:left="210" w:firstLine="420"/>
+        <w:rPr>
+          <w:rFonts w:ascii="FangSong" w:eastAsia="FangSong" w:hAnsi="FangSong"/>
+        </w:rPr>
+      </w:pPr>
+    </w:p>
+    <w:p>
+      <w:pPr>
+        <w:ind w:left="210" w:firstLine="420"/>
+        <w:rPr>
+          <w:rFonts w:ascii="FangSong" w:eastAsia="FangSong" w:hAnsi="FangSong"/>
+        </w:rPr>
+      </w:pPr>
+      <w:r>
+        <w:rPr>
+          <w:rFonts w:ascii="FangSong" w:eastAsia="FangSong" w:hAnsi="FangSong"/>
+        </w:rPr>
+        <w:t>gas 交易费的最小单位，SDAG会按照执行交易的计算量大小收取不同的数量的gas，具体规则待定</w:t>
+      </w:r>
+    </w:p>
+    <w:p>
+      <w:pPr>
+        <w:ind w:left="210" w:firstLine="420"/>
+        <w:rPr>
+          <w:rFonts w:ascii="FangSong" w:eastAsia="FangSong" w:hAnsi="FangSong"/>
+        </w:rPr>
+      </w:pPr>
+    </w:p>
+    <w:p>
+      <w:pPr>
+        <w:ind w:left="210" w:firstLine="420"/>
+        <w:rPr>
+          <w:rFonts w:ascii="FangSong" w:eastAsia="FangSong" w:hAnsi="FangSong"/>
+        </w:rPr>
+      </w:pPr>
+      <w:r>
+        <w:rPr>
+          <w:rFonts w:ascii="FangSong" w:eastAsia="FangSong" w:hAnsi="FangSong"/>
+        </w:rPr>
+        <w:t>gasPrice 单位Gas消耗所折抵的TOS多少</w:t>
+      </w:r>
+    </w:p>
+    <w:p>
+      <w:pPr>
+        <w:ind w:left="210" w:firstLine="420"/>
+        <w:rPr>
+          <w:rFonts w:ascii="FangSong" w:eastAsia="FangSong" w:hAnsi="FangSong"/>
+        </w:rPr>
+      </w:pPr>
+    </w:p>
+    <w:p>
+      <w:pPr>
+        <w:ind w:left="210" w:firstLine="420"/>
+        <w:rPr>
+          <w:rFonts w:ascii="FangSong" w:eastAsia="FangSong" w:hAnsi="FangSong"/>
+        </w:rPr>
+      </w:pPr>
+      <w:r>
+        <w:rPr>
+          <w:rFonts w:ascii="FangSong" w:eastAsia="FangSong" w:hAnsi="FangSong"/>
+        </w:rPr>
+        <w:t>gasLimit 该交易执行过程中所允许消耗资源的总上限，通过这个值，我们可以防止某个交易执行中出现恶意占用资源的问题</w:t>
+      </w:r>
+    </w:p>
+    <w:p>
+      <w:pPr>
+        <w:ind w:leftChars="0" w:left="0" w:firstLineChars="0" w:firstLine="0"/>
+        <w:rPr>
+          <w:rFonts w:ascii="FangSong" w:eastAsia="FangSong" w:hAnsi="FangSong"/>
+        </w:rPr>
+      </w:pPr>
+    </w:p>
+    <w:p>
+      <w:pPr>
+        <w:pStyle w:val="21"/>
+        <w:rPr>
+          <w:rFonts w:ascii="FangSong" w:eastAsia="FangSong" w:hAnsi="FangSong"/>
+        </w:rPr>
+      </w:pPr>
+      <w:r>
+        <w:rPr>
+          <w:rFonts w:ascii="FangSong" w:eastAsia="FangSong" w:hAnsi="FangSong"/>
+        </w:rPr>
+        <w:t xml:space="preserve">6.2 </w:t>
       </w:r>
       <w:r>
         <w:rPr>
@@ -2750,11 +3375,25 @@
         </w:rPr>
         <w:t>区块</w:t>
       </w:r>
-      <w:r>
-        <w:rPr>
-          <w:rFonts w:ascii="FangSong" w:eastAsia="FangSong" w:hAnsi="FangSong"/>
-        </w:rPr>
-        <w:t>的</w:t>
+    </w:p>
+    <w:p>
+      <w:pPr>
+        <w:ind w:left="210" w:firstLine="420"/>
+        <w:rPr>
+          <w:rFonts w:ascii="FangSong" w:eastAsia="FangSong" w:hAnsi="FangSong"/>
+        </w:rPr>
+      </w:pPr>
+      <w:r>
+        <w:rPr>
+          <w:rFonts w:ascii="FangSong" w:eastAsia="FangSong" w:hAnsi="FangSong"/>
+        </w:rPr>
+        <w:t>区块有两种，</w:t>
+      </w:r>
+      <w:r>
+        <w:rPr>
+          <w:rFonts w:ascii="FangSong" w:eastAsia="FangSong" w:hAnsi="FangSong" w:hint="eastAsia"/>
+        </w:rPr>
+        <w:t>一种</w:t>
       </w:r>
       <w:r>
         <w:rPr>
@@ -2766,675 +3405,6 @@
         <w:rPr>
           <w:rFonts w:ascii="FangSong" w:eastAsia="FangSong" w:hAnsi="FangSong"/>
         </w:rPr>
-        <w:t>区块</w:t>
-      </w:r>
-      <w:r>
-        <w:rPr>
-          <w:rFonts w:ascii="FangSong" w:eastAsia="FangSong" w:hAnsi="FangSong" w:hint="eastAsia"/>
-        </w:rPr>
-        <w:t>全部</w:t>
-      </w:r>
-      <w:r>
-        <w:rPr>
-          <w:rFonts w:ascii="FangSong" w:eastAsia="FangSong" w:hAnsi="FangSong"/>
-        </w:rPr>
-        <w:t>数据</w:t>
-      </w:r>
-      <w:r>
-        <w:rPr>
-          <w:rFonts w:ascii="FangSong" w:eastAsia="FangSong" w:hAnsi="FangSong" w:hint="eastAsia"/>
-        </w:rPr>
-        <w:t>RLP</w:t>
-      </w:r>
-      <w:r>
-        <w:rPr>
-          <w:rFonts w:ascii="FangSong" w:eastAsia="FangSong" w:hAnsi="FangSong"/>
-        </w:rPr>
-        <w:t>编码</w:t>
-      </w:r>
-      <w:r>
-        <w:rPr>
-          <w:rFonts w:ascii="FangSong" w:eastAsia="FangSong" w:hAnsi="FangSong" w:hint="eastAsia"/>
-        </w:rPr>
-        <w:t>再</w:t>
-      </w:r>
-      <w:r>
-        <w:rPr>
-          <w:rFonts w:ascii="FangSong" w:eastAsia="FangSong" w:hAnsi="FangSong"/>
-        </w:rPr>
-        <w:t>Keccak-256</w:t>
-      </w:r>
-      <w:r>
-        <w:rPr>
-          <w:rFonts w:ascii="FangSong" w:eastAsia="FangSong" w:hAnsi="FangSong"/>
-        </w:rPr>
-        <w:t>，</w:t>
-      </w:r>
-      <w:r>
-        <w:rPr>
-          <w:rFonts w:ascii="FangSong" w:eastAsia="FangSong" w:hAnsi="FangSong" w:hint="eastAsia"/>
-        </w:rPr>
-        <w:t>无</w:t>
-      </w:r>
-      <w:r>
-        <w:rPr>
-          <w:rFonts w:ascii="FangSong" w:eastAsia="FangSong" w:hAnsi="FangSong"/>
-        </w:rPr>
-        <w:t>交易区块是除签名</w:t>
-      </w:r>
-      <w:r>
-        <w:rPr>
-          <w:rFonts w:ascii="FangSong" w:eastAsia="FangSong" w:hAnsi="FangSong" w:hint="eastAsia"/>
-        </w:rPr>
-        <w:t>之外</w:t>
-      </w:r>
-      <w:r>
-        <w:rPr>
-          <w:rFonts w:ascii="FangSong" w:eastAsia="FangSong" w:hAnsi="FangSong"/>
-        </w:rPr>
-        <w:t>的数据RLP编码再</w:t>
-      </w:r>
-      <w:r>
-        <w:rPr>
-          <w:rFonts w:ascii="FangSong" w:eastAsia="FangSong" w:hAnsi="FangSong"/>
-        </w:rPr>
-        <w:t>Keccak-256</w:t>
-      </w:r>
-      <w:r>
-        <w:rPr>
-          <w:rFonts w:ascii="FangSong" w:eastAsia="FangSong" w:hAnsi="FangSong"/>
-        </w:rPr>
-        <w:t>。</w:t>
-      </w:r>
-    </w:p>
-    <w:p>
-      <w:pPr>
-        <w:ind w:left="210" w:firstLine="420"/>
-        <w:rPr>
-          <w:rFonts w:ascii="FangSong" w:eastAsia="FangSong" w:hAnsi="FangSong"/>
-        </w:rPr>
-      </w:pPr>
-    </w:p>
-    <w:p>
-      <w:pPr>
-        <w:ind w:left="210" w:firstLine="420"/>
-        <w:rPr>
-          <w:rFonts w:ascii="FangSong" w:eastAsia="FangSong" w:hAnsi="FangSong"/>
-        </w:rPr>
-      </w:pPr>
-      <w:r>
-        <w:rPr>
-          <w:rFonts w:ascii="FangSong" w:eastAsia="FangSong" w:hAnsi="FangSong"/>
-        </w:rPr>
-        <w:t>时间片 - 每</w:t>
-      </w:r>
-      <w:r>
-        <w:rPr>
-          <w:rFonts w:ascii="FangSong" w:eastAsia="FangSong" w:hAnsi="FangSong"/>
-        </w:rPr>
-        <w:t>2</w:t>
-      </w:r>
-      <w:r>
-        <w:rPr>
-          <w:rFonts w:ascii="FangSong" w:eastAsia="FangSong" w:hAnsi="FangSong"/>
-          <w:vertAlign w:val="superscript"/>
-        </w:rPr>
-        <w:t>16</w:t>
-      </w:r>
-      <w:r>
-        <w:rPr>
-          <w:rFonts w:ascii="FangSong" w:eastAsia="FangSong" w:hAnsi="FangSong"/>
-        </w:rPr>
-        <w:t>毫</w:t>
-      </w:r>
-      <w:r>
-        <w:rPr>
-          <w:rFonts w:ascii="FangSong" w:eastAsia="FangSong" w:hAnsi="FangSong"/>
-        </w:rPr>
-        <w:t>秒一个时间片，</w:t>
-      </w:r>
-      <w:r>
-        <w:rPr>
-          <w:rFonts w:ascii="FangSong" w:eastAsia="FangSong" w:hAnsi="FangSong"/>
-        </w:rPr>
-        <w:t>大约是64</w:t>
-      </w:r>
-      <w:r>
-        <w:rPr>
-          <w:rFonts w:ascii="FangSong" w:eastAsia="FangSong" w:hAnsi="FangSong" w:hint="eastAsia"/>
-        </w:rPr>
-        <w:t>秒</w:t>
-      </w:r>
-      <w:r>
-        <w:rPr>
-          <w:rFonts w:ascii="FangSong" w:eastAsia="FangSong" w:hAnsi="FangSong"/>
-        </w:rPr>
-        <w:t xml:space="preserve">. </w:t>
-      </w:r>
-      <w:r>
-        <w:rPr>
-          <w:rFonts w:ascii="FangSong" w:eastAsia="FangSong" w:hAnsi="FangSong" w:hint="eastAsia"/>
-        </w:rPr>
-        <w:t>当前</w:t>
-      </w:r>
-      <w:r>
-        <w:rPr>
-          <w:rFonts w:ascii="FangSong" w:eastAsia="FangSong" w:hAnsi="FangSong"/>
-        </w:rPr>
-        <w:t xml:space="preserve">区块所在时间片位置 period = </w:t>
-      </w:r>
-      <w:proofErr w:type="spellStart"/>
-      <w:r>
-        <w:rPr>
-          <w:rFonts w:ascii="FangSong" w:eastAsia="FangSong" w:hAnsi="FangSong"/>
-        </w:rPr>
-        <w:t>block.time</w:t>
-      </w:r>
-      <w:proofErr w:type="spellEnd"/>
-      <w:r>
-        <w:rPr>
-          <w:rFonts w:ascii="FangSong" w:eastAsia="FangSong" w:hAnsi="FangSong"/>
-        </w:rPr>
-        <w:t xml:space="preserve"> &gt;&gt; 16</w:t>
-      </w:r>
-    </w:p>
-    <w:p>
-      <w:pPr>
-        <w:ind w:left="210" w:firstLine="420"/>
-        <w:rPr>
-          <w:rFonts w:ascii="FangSong" w:eastAsia="FangSong" w:hAnsi="FangSong"/>
-        </w:rPr>
-      </w:pPr>
-      <w:r>
-        <w:rPr>
-          <w:rFonts w:ascii="FangSong" w:eastAsia="FangSong" w:hAnsi="FangSong" w:hint="eastAsia"/>
-        </w:rPr>
-        <w:t>最大链接</w:t>
-      </w:r>
-      <w:r>
-        <w:rPr>
-          <w:rFonts w:ascii="FangSong" w:eastAsia="FangSong" w:hAnsi="FangSong"/>
-        </w:rPr>
-        <w:t xml:space="preserve">数  </w:t>
-      </w:r>
-      <w:r>
-        <w:rPr>
-          <w:rFonts w:ascii="FangSong" w:eastAsia="FangSong" w:hAnsi="FangSong" w:hint="eastAsia"/>
-        </w:rPr>
-        <w:t>区块</w:t>
-      </w:r>
-      <w:r>
-        <w:rPr>
-          <w:rFonts w:ascii="FangSong" w:eastAsia="FangSong" w:hAnsi="FangSong"/>
-        </w:rPr>
-        <w:t>允许的最大</w:t>
-      </w:r>
-      <w:r>
-        <w:rPr>
-          <w:rFonts w:ascii="FangSong" w:eastAsia="FangSong" w:hAnsi="FangSong" w:hint="eastAsia"/>
-        </w:rPr>
-        <w:t>的</w:t>
-      </w:r>
-      <w:r>
-        <w:rPr>
-          <w:rFonts w:ascii="FangSong" w:eastAsia="FangSong" w:hAnsi="FangSong"/>
-        </w:rPr>
-        <w:t>链接区块数。</w:t>
-      </w:r>
-      <w:r>
-        <w:rPr>
-          <w:rFonts w:ascii="FangSong" w:eastAsia="FangSong" w:hAnsi="FangSong" w:hint="eastAsia"/>
-        </w:rPr>
-        <w:t>目前</w:t>
-      </w:r>
-      <w:r>
-        <w:rPr>
-          <w:rFonts w:ascii="FangSong" w:eastAsia="FangSong" w:hAnsi="FangSong"/>
-        </w:rPr>
-        <w:t>为4</w:t>
-      </w:r>
-    </w:p>
-    <w:p>
-      <w:pPr>
-        <w:ind w:left="210" w:firstLine="420"/>
-        <w:rPr>
-          <w:rFonts w:ascii="FangSong" w:eastAsia="FangSong" w:hAnsi="FangSong"/>
-        </w:rPr>
-      </w:pPr>
-      <w:r>
-        <w:rPr>
-          <w:rFonts w:ascii="FangSong" w:eastAsia="FangSong" w:hAnsi="FangSong"/>
-        </w:rPr>
-        <w:t xml:space="preserve"> </w:t>
-      </w:r>
-    </w:p>
-    <w:p>
-      <w:pPr>
-        <w:ind w:left="210" w:firstLine="420"/>
-        <w:rPr>
-          <w:rFonts w:ascii="FangSong" w:eastAsia="FangSong" w:hAnsi="FangSong"/>
-        </w:rPr>
-      </w:pPr>
-      <w:r>
-        <w:rPr>
-          <w:rFonts w:ascii="FangSong" w:eastAsia="FangSong" w:hAnsi="FangSong"/>
-        </w:rPr>
-        <w:t>链难度 - 从当前区块到创始区块的路径数为N，时间分片将每条路径分为M段，任意一条路径在每一段时间分片中选取难度值最大的一个区块，则当前区块在这条路径的区块累积难度等于这条路径上M个难度值最大的区块的难度值的总和，那么当前区块的累积难度等于区块累积难度最大的一条路径的区块累积难度。</w:t>
-      </w:r>
-    </w:p>
-    <w:p>
-      <w:pPr>
-        <w:ind w:leftChars="0" w:left="0" w:firstLineChars="0" w:firstLine="0"/>
-        <w:rPr>
-          <w:rFonts w:ascii="FangSong" w:eastAsia="FangSong" w:hAnsi="FangSong"/>
-        </w:rPr>
-      </w:pPr>
-    </w:p>
-    <w:p>
-      <w:pPr>
-        <w:ind w:left="210" w:firstLine="420"/>
-        <w:rPr>
-          <w:rFonts w:ascii="FangSong" w:eastAsia="FangSong" w:hAnsi="FangSong"/>
-        </w:rPr>
-      </w:pPr>
-      <w:r>
-        <w:rPr>
-          <w:rFonts w:ascii="FangSong" w:eastAsia="FangSong" w:hAnsi="FangSong"/>
-        </w:rPr>
-        <w:t xml:space="preserve">主块 - 主链上单个时间片内难度最高的区块.  </w:t>
-      </w:r>
-    </w:p>
-    <w:p>
-      <w:pPr>
-        <w:ind w:left="210" w:firstLine="420"/>
-        <w:rPr>
-          <w:rFonts w:ascii="FangSong" w:eastAsia="FangSong" w:hAnsi="FangSong"/>
-        </w:rPr>
-      </w:pPr>
-    </w:p>
-    <w:p>
-      <w:pPr>
-        <w:ind w:left="210" w:firstLine="420"/>
-        <w:rPr>
-          <w:rFonts w:ascii="FangSong" w:eastAsia="FangSong" w:hAnsi="FangSong"/>
-        </w:rPr>
-      </w:pPr>
-      <w:r>
-        <w:rPr>
-          <w:rFonts w:ascii="FangSong" w:eastAsia="FangSong" w:hAnsi="FangSong"/>
-        </w:rPr>
-        <w:t xml:space="preserve">主链 - 难度最大的链称为主链.  </w:t>
-      </w:r>
-    </w:p>
-    <w:p>
-      <w:pPr>
-        <w:ind w:left="210" w:firstLine="420"/>
-        <w:rPr>
-          <w:rFonts w:ascii="FangSong" w:eastAsia="FangSong" w:hAnsi="FangSong"/>
-        </w:rPr>
-      </w:pPr>
-    </w:p>
-    <w:p>
-      <w:pPr>
-        <w:ind w:left="210" w:firstLine="420"/>
-        <w:rPr>
-          <w:rFonts w:ascii="FangSong" w:eastAsia="FangSong" w:hAnsi="FangSong"/>
-        </w:rPr>
-      </w:pPr>
-      <w:r>
-        <w:rPr>
-          <w:rFonts w:ascii="FangSong" w:eastAsia="FangSong" w:hAnsi="FangSong"/>
-        </w:rPr>
-        <w:t>链接 -  如果区块A链接区块组中含有区块B的hash，则区块A链接B，请参考第二部分“区块“ 链接区块组</w:t>
-      </w:r>
-    </w:p>
-    <w:p>
-      <w:pPr>
-        <w:ind w:left="210" w:firstLine="420"/>
-        <w:rPr>
-          <w:rFonts w:ascii="FangSong" w:eastAsia="FangSong" w:hAnsi="FangSong"/>
-        </w:rPr>
-      </w:pPr>
-    </w:p>
-    <w:p>
-      <w:pPr>
-        <w:ind w:left="210" w:firstLine="420"/>
-        <w:rPr>
-          <w:rFonts w:ascii="FangSong" w:eastAsia="FangSong" w:hAnsi="FangSong"/>
-        </w:rPr>
-      </w:pPr>
-      <w:r>
-        <w:rPr>
-          <w:rFonts w:ascii="FangSong" w:eastAsia="FangSong" w:hAnsi="FangSong"/>
-        </w:rPr>
-        <w:t>引用 - 如果从区块A到区块B是一段连续的区块组成，则称区块B被区块A引用</w:t>
-      </w:r>
-    </w:p>
-    <w:p>
-      <w:pPr>
-        <w:ind w:left="210" w:firstLine="420"/>
-        <w:rPr>
-          <w:rFonts w:ascii="FangSong" w:eastAsia="FangSong" w:hAnsi="FangSong"/>
-        </w:rPr>
-      </w:pPr>
-    </w:p>
-    <w:p>
-      <w:pPr>
-        <w:ind w:left="210" w:firstLine="420"/>
-        <w:rPr>
-          <w:rFonts w:ascii="FangSong" w:eastAsia="FangSong" w:hAnsi="FangSong"/>
-        </w:rPr>
-      </w:pPr>
-      <w:proofErr w:type="spellStart"/>
-      <w:r>
-        <w:rPr>
-          <w:rFonts w:ascii="FangSong" w:eastAsia="FangSong" w:hAnsi="FangSong"/>
-        </w:rPr>
-        <w:t>i</w:t>
-      </w:r>
-      <w:proofErr w:type="spellEnd"/>
-      <w:r>
-        <w:rPr>
-          <w:rFonts w:ascii="FangSong" w:eastAsia="FangSong" w:hAnsi="FangSong"/>
-        </w:rPr>
-        <w:t>-引用 - 如果区块A的链接区块组中第</w:t>
-      </w:r>
-      <w:proofErr w:type="spellStart"/>
-      <w:r>
-        <w:rPr>
-          <w:rFonts w:ascii="FangSong" w:eastAsia="FangSong" w:hAnsi="FangSong"/>
-        </w:rPr>
-        <w:t>i</w:t>
-      </w:r>
-      <w:proofErr w:type="spellEnd"/>
-      <w:r>
-        <w:rPr>
-          <w:rFonts w:ascii="FangSong" w:eastAsia="FangSong" w:hAnsi="FangSong"/>
-        </w:rPr>
-        <w:t>个区块链接到区块C，并且区块C引用区块B，则称区块B是区块A的</w:t>
-      </w:r>
-      <w:proofErr w:type="spellStart"/>
-      <w:r>
-        <w:rPr>
-          <w:rFonts w:ascii="FangSong" w:eastAsia="FangSong" w:hAnsi="FangSong"/>
-        </w:rPr>
-        <w:t>i</w:t>
-      </w:r>
-      <w:proofErr w:type="spellEnd"/>
-      <w:r>
-        <w:rPr>
-          <w:rFonts w:ascii="FangSong" w:eastAsia="FangSong" w:hAnsi="FangSong"/>
-        </w:rPr>
-        <w:t xml:space="preserve">-引用.   </w:t>
-      </w:r>
-    </w:p>
-    <w:p>
-      <w:pPr>
-        <w:ind w:left="210" w:firstLine="420"/>
-        <w:rPr>
-          <w:rFonts w:ascii="FangSong" w:eastAsia="FangSong" w:hAnsi="FangSong"/>
-        </w:rPr>
-      </w:pPr>
-    </w:p>
-    <w:p>
-      <w:pPr>
-        <w:ind w:left="210" w:firstLine="420"/>
-        <w:rPr>
-          <w:rFonts w:ascii="FangSong" w:eastAsia="FangSong" w:hAnsi="FangSong"/>
-        </w:rPr>
-      </w:pPr>
-      <w:r>
-        <w:rPr>
-          <w:rFonts w:ascii="FangSong" w:eastAsia="FangSong" w:hAnsi="FangSong"/>
-        </w:rPr>
-        <w:t>最短链 - 一个从区块A到区块B的链，每个区块都是</w:t>
-      </w:r>
-      <w:proofErr w:type="spellStart"/>
-      <w:r>
-        <w:rPr>
-          <w:rFonts w:ascii="FangSong" w:eastAsia="FangSong" w:hAnsi="FangSong"/>
-        </w:rPr>
-        <w:t>i</w:t>
-      </w:r>
-      <w:proofErr w:type="spellEnd"/>
-      <w:r>
-        <w:rPr>
-          <w:rFonts w:ascii="FangSong" w:eastAsia="FangSong" w:hAnsi="FangSong"/>
-        </w:rPr>
-        <w:t>-引用B。</w:t>
-      </w:r>
-      <w:proofErr w:type="spellStart"/>
-      <w:r>
-        <w:rPr>
-          <w:rFonts w:ascii="FangSong" w:eastAsia="FangSong" w:hAnsi="FangSong"/>
-        </w:rPr>
-        <w:t>i</w:t>
-      </w:r>
-      <w:proofErr w:type="spellEnd"/>
-      <w:r>
-        <w:rPr>
-          <w:rFonts w:ascii="FangSong" w:eastAsia="FangSong" w:hAnsi="FangSong"/>
-        </w:rPr>
-        <w:t xml:space="preserve">越小，链越短.  </w:t>
-      </w:r>
-    </w:p>
-    <w:p>
-      <w:pPr>
-        <w:ind w:left="210" w:firstLine="420"/>
-        <w:rPr>
-          <w:rFonts w:ascii="FangSong" w:eastAsia="FangSong" w:hAnsi="FangSong"/>
-        </w:rPr>
-      </w:pPr>
-    </w:p>
-    <w:p>
-      <w:pPr>
-        <w:ind w:left="210" w:firstLine="420"/>
-        <w:rPr>
-          <w:rFonts w:ascii="FangSong" w:eastAsia="FangSong" w:hAnsi="FangSong"/>
-        </w:rPr>
-      </w:pPr>
-      <w:r>
-        <w:rPr>
-          <w:rFonts w:ascii="FangSong" w:eastAsia="FangSong" w:hAnsi="FangSong"/>
-        </w:rPr>
-        <w:t>区块时间 - 区块时间记录在区块头信息里，从1970年1月1号开始，单位是</w:t>
-      </w:r>
-      <w:r>
-        <w:rPr>
-          <w:rFonts w:ascii="FangSong" w:eastAsia="FangSong" w:hAnsi="FangSong"/>
-        </w:rPr>
-        <w:t>毫秒</w:t>
-      </w:r>
-      <w:r>
-        <w:rPr>
-          <w:rFonts w:ascii="FangSong" w:eastAsia="FangSong" w:hAnsi="FangSong"/>
-        </w:rPr>
-        <w:t xml:space="preserve">.  </w:t>
-      </w:r>
-    </w:p>
-    <w:p>
-      <w:pPr>
-        <w:ind w:left="210" w:firstLine="420"/>
-        <w:rPr>
-          <w:rFonts w:ascii="FangSong" w:eastAsia="FangSong" w:hAnsi="FangSong"/>
-        </w:rPr>
-      </w:pPr>
-    </w:p>
-    <w:p>
-      <w:pPr>
-        <w:ind w:left="210" w:firstLine="420"/>
-        <w:rPr>
-          <w:rFonts w:ascii="FangSong" w:eastAsia="FangSong" w:hAnsi="FangSong"/>
-        </w:rPr>
-      </w:pPr>
-      <w:r>
-        <w:rPr>
-          <w:rFonts w:ascii="FangSong" w:eastAsia="FangSong" w:hAnsi="FangSong"/>
-        </w:rPr>
-        <w:t xml:space="preserve">交易 - 交易即区块.  </w:t>
-      </w:r>
-    </w:p>
-    <w:p>
-      <w:pPr>
-        <w:ind w:left="210" w:firstLine="420"/>
-        <w:rPr>
-          <w:rFonts w:ascii="FangSong" w:eastAsia="FangSong" w:hAnsi="FangSong"/>
-        </w:rPr>
-      </w:pPr>
-    </w:p>
-    <w:p>
-      <w:pPr>
-        <w:ind w:left="210" w:firstLine="420"/>
-        <w:rPr>
-          <w:rFonts w:ascii="FangSong" w:eastAsia="FangSong" w:hAnsi="FangSong"/>
-        </w:rPr>
-      </w:pPr>
-      <w:r>
-        <w:rPr>
-          <w:rFonts w:ascii="FangSong" w:eastAsia="FangSong" w:hAnsi="FangSong"/>
-        </w:rPr>
-        <w:t xml:space="preserve">块最大大小 区块的最大大小 </w:t>
-      </w:r>
-    </w:p>
-    <w:p>
-      <w:pPr>
-        <w:ind w:left="210" w:firstLine="420"/>
-        <w:rPr>
-          <w:rFonts w:ascii="FangSong" w:eastAsia="FangSong" w:hAnsi="FangSong"/>
-        </w:rPr>
-      </w:pPr>
-    </w:p>
-    <w:p>
-      <w:pPr>
-        <w:ind w:left="210" w:firstLine="420"/>
-        <w:rPr>
-          <w:rFonts w:ascii="FangSong" w:eastAsia="FangSong" w:hAnsi="FangSong"/>
-        </w:rPr>
-      </w:pPr>
-      <w:r>
-        <w:rPr>
-          <w:rFonts w:ascii="FangSong" w:eastAsia="FangSong" w:hAnsi="FangSong"/>
-        </w:rPr>
-        <w:t>gas 交易费的最小单位，SDAG会按照执行交易的计算量大小收取不同的数量的gas，具体规则待定</w:t>
-      </w:r>
-    </w:p>
-    <w:p>
-      <w:pPr>
-        <w:ind w:left="210" w:firstLine="420"/>
-        <w:rPr>
-          <w:rFonts w:ascii="FangSong" w:eastAsia="FangSong" w:hAnsi="FangSong"/>
-        </w:rPr>
-      </w:pPr>
-    </w:p>
-    <w:p>
-      <w:pPr>
-        <w:ind w:left="210" w:firstLine="420"/>
-        <w:rPr>
-          <w:rFonts w:ascii="FangSong" w:eastAsia="FangSong" w:hAnsi="FangSong"/>
-        </w:rPr>
-      </w:pPr>
-      <w:proofErr w:type="spellStart"/>
-      <w:r>
-        <w:rPr>
-          <w:rFonts w:ascii="FangSong" w:eastAsia="FangSong" w:hAnsi="FangSong"/>
-        </w:rPr>
-        <w:t>gasPrice</w:t>
-      </w:r>
-      <w:proofErr w:type="spellEnd"/>
-      <w:r>
-        <w:rPr>
-          <w:rFonts w:ascii="FangSong" w:eastAsia="FangSong" w:hAnsi="FangSong"/>
-        </w:rPr>
-        <w:t xml:space="preserve"> 单位Gas消耗所折抵的TOS多少</w:t>
-      </w:r>
-    </w:p>
-    <w:p>
-      <w:pPr>
-        <w:ind w:left="210" w:firstLine="420"/>
-        <w:rPr>
-          <w:rFonts w:ascii="FangSong" w:eastAsia="FangSong" w:hAnsi="FangSong"/>
-        </w:rPr>
-      </w:pPr>
-    </w:p>
-    <w:p>
-      <w:pPr>
-        <w:ind w:left="210" w:firstLine="420"/>
-        <w:rPr>
-          <w:rFonts w:ascii="FangSong" w:eastAsia="FangSong" w:hAnsi="FangSong"/>
-        </w:rPr>
-      </w:pPr>
-      <w:proofErr w:type="spellStart"/>
-      <w:r>
-        <w:rPr>
-          <w:rFonts w:ascii="FangSong" w:eastAsia="FangSong" w:hAnsi="FangSong"/>
-        </w:rPr>
-        <w:t>gasLimit</w:t>
-      </w:r>
-      <w:proofErr w:type="spellEnd"/>
-      <w:r>
-        <w:rPr>
-          <w:rFonts w:ascii="FangSong" w:eastAsia="FangSong" w:hAnsi="FangSong"/>
-        </w:rPr>
-        <w:t xml:space="preserve"> 该交易执行过程中所允许消耗资源的总上限，通过这个值，我们可以防止某个交易执行中出现恶意占用资源的问题</w:t>
-      </w:r>
-    </w:p>
-    <w:p>
-      <w:pPr>
-        <w:ind w:leftChars="0" w:left="0" w:firstLineChars="0" w:firstLine="0"/>
-        <w:rPr>
-          <w:rFonts w:ascii="FangSong" w:eastAsia="FangSong" w:hAnsi="FangSong"/>
-        </w:rPr>
-      </w:pPr>
-    </w:p>
-    <w:p>
-      <w:pPr>
-        <w:pStyle w:val="21"/>
-        <w:rPr>
-          <w:rFonts w:ascii="FangSong" w:eastAsia="FangSong" w:hAnsi="FangSong"/>
-        </w:rPr>
-      </w:pPr>
-      <w:r>
-        <w:rPr>
-          <w:rFonts w:ascii="FangSong" w:eastAsia="FangSong" w:hAnsi="FangSong"/>
-        </w:rPr>
-        <w:t xml:space="preserve">6.2 </w:t>
-      </w:r>
-      <w:r>
-        <w:rPr>
-          <w:rFonts w:ascii="FangSong" w:eastAsia="FangSong" w:hAnsi="FangSong"/>
-        </w:rPr>
-        <w:t>区块</w:t>
-      </w:r>
-    </w:p>
-    <w:p>
-      <w:pPr>
-        <w:ind w:left="210" w:firstLine="420"/>
-        <w:rPr>
-          <w:rFonts w:ascii="FangSong" w:eastAsia="FangSong" w:hAnsi="FangSong"/>
-        </w:rPr>
-      </w:pPr>
-      <w:r>
-        <w:rPr>
-          <w:rFonts w:ascii="FangSong" w:eastAsia="FangSong" w:hAnsi="FangSong"/>
-        </w:rPr>
-        <w:t>区块有两种，</w:t>
-      </w:r>
-      <w:r>
-        <w:rPr>
-          <w:rFonts w:ascii="FangSong" w:eastAsia="FangSong" w:hAnsi="FangSong" w:hint="eastAsia"/>
-        </w:rPr>
-        <w:t>一种</w:t>
-      </w:r>
-      <w:r>
-        <w:rPr>
-          <w:rFonts w:ascii="FangSong" w:eastAsia="FangSong" w:hAnsi="FangSong"/>
-        </w:rPr>
-        <w:t>是</w:t>
-      </w:r>
-      <w:r>
-        <w:rPr>
-          <w:rFonts w:ascii="FangSong" w:eastAsia="FangSong" w:hAnsi="FangSong"/>
-        </w:rPr>
         <w:t>含交易</w:t>
       </w:r>
       <w:r>
@@ -3453,16 +3423,8 @@
         <w:rPr>
           <w:rFonts w:ascii="FangSong" w:eastAsia="FangSong" w:hAnsi="FangSong" w:hint="eastAsia"/>
         </w:rPr>
-        <w:t>指</w:t>
-      </w:r>
-      <w:proofErr w:type="spellStart"/>
-      <w:r>
-        <w:rPr>
-          <w:rFonts w:ascii="FangSong" w:eastAsia="FangSong" w:hAnsi="FangSong" w:hint="eastAsia"/>
-        </w:rPr>
-        <w:t>tos</w:t>
-      </w:r>
-      <w:proofErr w:type="spellEnd"/>
+        <w:t>指tos</w:t>
+      </w:r>
       <w:r>
         <w:rPr>
           <w:rFonts w:ascii="FangSong" w:eastAsia="FangSong" w:hAnsi="FangSong"/>
@@ -3797,35 +3759,7 @@
           <w:rFonts w:ascii="FangSong" w:eastAsia="FangSong" w:hAnsi="FangSong"/>
         </w:rPr>
         <w:tab/>
-        <w:t xml:space="preserve">- 128-bit </w:t>
-      </w:r>
-      <w:proofErr w:type="spellStart"/>
-      <w:r>
-        <w:rPr>
-          <w:rFonts w:ascii="FangSong" w:eastAsia="FangSong" w:hAnsi="FangSong"/>
-        </w:rPr>
-        <w:t>gasprice</w:t>
-      </w:r>
-      <w:proofErr w:type="spellEnd"/>
-      <w:r>
-        <w:rPr>
-          <w:rFonts w:ascii="FangSong" w:eastAsia="FangSong" w:hAnsi="FangSong"/>
-        </w:rPr>
-        <w:t>. 单位</w:t>
-      </w:r>
-      <w:proofErr w:type="spellStart"/>
-      <w:r>
-        <w:rPr>
-          <w:rFonts w:ascii="FangSong" w:eastAsia="FangSong" w:hAnsi="FangSong"/>
-        </w:rPr>
-        <w:t>tls</w:t>
-      </w:r>
-      <w:proofErr w:type="spellEnd"/>
-      <w:r>
-        <w:rPr>
-          <w:rFonts w:ascii="FangSong" w:eastAsia="FangSong" w:hAnsi="FangSong"/>
-        </w:rPr>
-        <w:t xml:space="preserve"> </w:t>
+        <w:t xml:space="preserve">- 128-bit gasprice. 单位tls </w:t>
       </w:r>
     </w:p>
     <w:p>
@@ -3846,21 +3780,7 @@
           <w:rFonts w:ascii="FangSong" w:eastAsia="FangSong" w:hAnsi="FangSong"/>
         </w:rPr>
         <w:tab/>
-        <w:t xml:space="preserve">- 64-bit </w:t>
-      </w:r>
-      <w:proofErr w:type="spellStart"/>
-      <w:r>
-        <w:rPr>
-          <w:rFonts w:ascii="FangSong" w:eastAsia="FangSong" w:hAnsi="FangSong"/>
-        </w:rPr>
-        <w:t>gaslimit</w:t>
-      </w:r>
-      <w:proofErr w:type="spellEnd"/>
-      <w:r>
-        <w:rPr>
-          <w:rFonts w:ascii="FangSong" w:eastAsia="FangSong" w:hAnsi="FangSong"/>
-        </w:rPr>
-        <w:t xml:space="preserve">. </w:t>
+        <w:t xml:space="preserve">- 64-bit gaslimit. </w:t>
       </w:r>
       <w:r>
         <w:rPr>
@@ -4147,14 +4067,12 @@
         <w:tab/>
         <w:t>- 128-bit 小端字节序, 区块被应用后的金额. 单位</w:t>
       </w:r>
-      <w:proofErr w:type="spellStart"/>
       <w:r>
         <w:rPr>
           <w:rFonts w:ascii="FangSong" w:eastAsia="FangSong" w:hAnsi="FangSong" w:hint="eastAsia"/>
         </w:rPr>
         <w:t>tls</w:t>
       </w:r>
-      <w:proofErr w:type="spellEnd"/>
     </w:p>
     <w:p>
       <w:pPr>
@@ -4518,30 +4436,8 @@
           <w:rFonts w:ascii="FangSong" w:eastAsia="FangSong" w:hAnsi="FangSong"/>
         </w:rPr>
         <w:tab/>
-        <w:t xml:space="preserve">- 128-bit </w:t>
-      </w:r>
-      <w:proofErr w:type="spellStart"/>
-      <w:r>
-        <w:rPr>
-          <w:rFonts w:ascii="FangSong" w:eastAsia="FangSong" w:hAnsi="FangSong"/>
-        </w:rPr>
-        <w:t>gasPrice</w:t>
-      </w:r>
-      <w:proofErr w:type="spellEnd"/>
-      <w:r>
-        <w:rPr>
-          <w:rFonts w:ascii="FangSong" w:eastAsia="FangSong" w:hAnsi="FangSong"/>
-        </w:rPr>
-        <w:t>. 单位</w:t>
-      </w:r>
-      <w:proofErr w:type="spellStart"/>
-      <w:r>
-        <w:rPr>
-          <w:rFonts w:ascii="FangSong" w:eastAsia="FangSong" w:hAnsi="FangSong"/>
-        </w:rPr>
-        <w:t>tls</w:t>
-      </w:r>
-      <w:proofErr w:type="spellEnd"/>
+        <w:t>- 128-bit gasPrice. 单位tls</w:t>
+      </w:r>
     </w:p>
     <w:p>
       <w:pPr>
@@ -4566,21 +4462,7 @@
         <w:rPr>
           <w:rFonts w:ascii="FangSong" w:eastAsia="FangSong" w:hAnsi="FangSong"/>
         </w:rPr>
-        <w:t xml:space="preserve">- 64-bit </w:t>
-      </w:r>
-      <w:proofErr w:type="spellStart"/>
-      <w:r>
-        <w:rPr>
-          <w:rFonts w:ascii="FangSong" w:eastAsia="FangSong" w:hAnsi="FangSong"/>
-        </w:rPr>
-        <w:t>gaslimit</w:t>
-      </w:r>
-      <w:proofErr w:type="spellEnd"/>
-      <w:r>
-        <w:rPr>
-          <w:rFonts w:ascii="FangSong" w:eastAsia="FangSong" w:hAnsi="FangSong"/>
-        </w:rPr>
-        <w:t xml:space="preserve">. </w:t>
+        <w:t xml:space="preserve">- 64-bit gaslimit. </w:t>
       </w:r>
       <w:r>
         <w:rPr>
@@ -5075,10 +4957,78 @@
       </w:pPr>
       <w:r>
         <w:rPr>
-          <w:rFonts w:ascii="FangSong" w:eastAsia="FangSong" w:hAnsi="FangSong"/>
-        </w:rPr>
-        <w:t>挖矿奖励属于区块的签名者。</w:t>
-      </w:r>
+          <w:rFonts w:ascii="FangSong" w:eastAsia="FangSong" w:hAnsi="FangSong" w:hint="eastAsia"/>
+        </w:rPr>
+        <w:t>如果</w:t>
+      </w:r>
+      <w:r>
+        <w:rPr>
+          <w:rFonts w:ascii="FangSong" w:eastAsia="FangSong" w:hAnsi="FangSong"/>
+        </w:rPr>
+        <w:t>是</w:t>
+      </w:r>
+      <w:r>
+        <w:rPr>
+          <w:rFonts w:ascii="FangSong" w:eastAsia="FangSong" w:hAnsi="FangSong" w:hint="eastAsia"/>
+        </w:rPr>
+        <w:t>挖矿区块</w:t>
+      </w:r>
+      <w:r>
+        <w:rPr>
+          <w:rFonts w:ascii="FangSong" w:eastAsia="FangSong" w:hAnsi="FangSong"/>
+        </w:rPr>
+        <w:t>，需要验证签名</w:t>
+      </w:r>
+      <w:r>
+        <w:rPr>
+          <w:rFonts w:ascii="FangSong" w:eastAsia="FangSong" w:hAnsi="FangSong" w:hint="eastAsia"/>
+        </w:rPr>
+        <w:t>是否</w:t>
+      </w:r>
+      <w:r>
+        <w:rPr>
+          <w:rFonts w:ascii="FangSong" w:eastAsia="FangSong" w:hAnsi="FangSong"/>
+        </w:rPr>
+        <w:t>与</w:t>
+      </w:r>
+      <w:r>
+        <w:rPr>
+          <w:rFonts w:ascii="FangSong" w:eastAsia="FangSong" w:hAnsi="FangSong" w:hint="eastAsia"/>
+        </w:rPr>
+        <w:t>区块</w:t>
+      </w:r>
+      <w:r>
+        <w:rPr>
+          <w:rFonts w:ascii="FangSong" w:eastAsia="FangSong" w:hAnsi="FangSong"/>
+        </w:rPr>
+        <w:t>中所</w:t>
+      </w:r>
+      <w:r>
+        <w:rPr>
+          <w:rFonts w:ascii="FangSong" w:eastAsia="FangSong" w:hAnsi="FangSong" w:hint="eastAsia"/>
+        </w:rPr>
+        <w:t>存</w:t>
+      </w:r>
+      <w:r>
+        <w:rPr>
+          <w:rFonts w:ascii="FangSong" w:eastAsia="FangSong" w:hAnsi="FangSong"/>
+        </w:rPr>
+        <w:t>的钱包</w:t>
+      </w:r>
+      <w:r>
+        <w:rPr>
+          <w:rFonts w:ascii="FangSong" w:eastAsia="FangSong" w:hAnsi="FangSong" w:hint="eastAsia"/>
+        </w:rPr>
+        <w:t>地址</w:t>
+      </w:r>
+      <w:r>
+        <w:rPr>
+          <w:rFonts w:ascii="FangSong" w:eastAsia="FangSong" w:hAnsi="FangSong"/>
+        </w:rPr>
+        <w:t>一致。</w:t>
+      </w:r>
+      <w:bookmarkStart w:id="2" w:name="_GoBack"/>
+      <w:bookmarkEnd w:id="2"/>
     </w:p>
     <w:p>
       <w:pPr>
@@ -5096,7 +5046,7 @@
         <w:rPr>
           <w:rFonts w:ascii="FangSong" w:eastAsia="FangSong" w:hAnsi="FangSong"/>
         </w:rPr>
-        <w:t>区块链接的区块是合法的区块;</w:t>
+        <w:t>挖矿奖励属于区块的签名者。</w:t>
       </w:r>
     </w:p>
     <w:p>
@@ -5115,7 +5065,7 @@
         <w:rPr>
           <w:rFonts w:ascii="FangSong" w:eastAsia="FangSong" w:hAnsi="FangSong"/>
         </w:rPr>
-        <w:t>区块的时间要大于它所链接的区块的时间;</w:t>
+        <w:t>区块链接的区块是合法的区块;</w:t>
       </w:r>
     </w:p>
     <w:p>
@@ -5130,19 +5080,30 @@
           <w:rFonts w:ascii="FangSong" w:eastAsia="FangSong" w:hAnsi="FangSong"/>
         </w:rPr>
       </w:pPr>
-      <w:proofErr w:type="spellStart"/>
-      <w:r>
-        <w:rPr>
-          <w:rFonts w:ascii="FangSong" w:eastAsia="FangSong" w:hAnsi="FangSong"/>
-        </w:rPr>
-        <w:t>gaslimit</w:t>
-      </w:r>
-      <w:proofErr w:type="spellEnd"/>
-      <w:r>
-        <w:rPr>
-          <w:rFonts w:ascii="FangSong" w:eastAsia="FangSong" w:hAnsi="FangSong"/>
-        </w:rPr>
-        <w:t>不小于实际交易过程中用的gas;</w:t>
+      <w:r>
+        <w:rPr>
+          <w:rFonts w:ascii="FangSong" w:eastAsia="FangSong" w:hAnsi="FangSong"/>
+        </w:rPr>
+        <w:t>区块的时间要大于它所链接的区块的时间;</w:t>
+      </w:r>
+    </w:p>
+    <w:p>
+      <w:pPr>
+        <w:pStyle w:val="af"/>
+        <w:numPr>
+          <w:ilvl w:val="0"/>
+          <w:numId w:val="5"/>
+        </w:numPr>
+        <w:ind w:leftChars="0" w:firstLineChars="0"/>
+        <w:rPr>
+          <w:rFonts w:ascii="FangSong" w:eastAsia="FangSong" w:hAnsi="FangSong"/>
+        </w:rPr>
+      </w:pPr>
+      <w:r>
+        <w:rPr>
+          <w:rFonts w:ascii="FangSong" w:eastAsia="FangSong" w:hAnsi="FangSong"/>
+        </w:rPr>
+        <w:t>gaslimit不小于实际交易过程中用的gas;</w:t>
       </w:r>
     </w:p>
     <w:p>
@@ -5424,41 +5385,19 @@
         <w:rPr>
           <w:rFonts w:ascii="FangSong" w:eastAsia="FangSong" w:hAnsi="FangSong"/>
         </w:rPr>
-        <w:t>、</w:t>
-      </w:r>
-      <w:proofErr w:type="spellStart"/>
-      <w:r>
-        <w:rPr>
-          <w:rFonts w:ascii="FangSong" w:eastAsia="FangSong" w:hAnsi="FangSong"/>
-        </w:rPr>
-        <w:t>gasPr</w:t>
-      </w:r>
-      <w:r>
-        <w:rPr>
-          <w:rFonts w:ascii="FangSong" w:eastAsia="FangSong" w:hAnsi="FangSong" w:hint="eastAsia"/>
-        </w:rPr>
-        <w:t>ice</w:t>
-      </w:r>
-      <w:proofErr w:type="spellEnd"/>
-      <w:r>
-        <w:rPr>
-          <w:rFonts w:ascii="FangSong" w:eastAsia="FangSong" w:hAnsi="FangSong" w:hint="eastAsia"/>
-        </w:rPr>
-        <w:t>和</w:t>
-      </w:r>
-      <w:proofErr w:type="spellStart"/>
-      <w:r>
-        <w:rPr>
-          <w:rFonts w:ascii="FangSong" w:eastAsia="FangSong" w:hAnsi="FangSong"/>
-        </w:rPr>
-        <w:t>gasLimit</w:t>
-      </w:r>
-      <w:proofErr w:type="spellEnd"/>
-      <w:r>
-        <w:rPr>
-          <w:rFonts w:ascii="FangSong" w:eastAsia="FangSong" w:hAnsi="FangSong"/>
-        </w:rPr>
-        <w:t>信息写入区块中，</w:t>
+        <w:t>、gasPr</w:t>
+      </w:r>
+      <w:r>
+        <w:rPr>
+          <w:rFonts w:ascii="FangSong" w:eastAsia="FangSong" w:hAnsi="FangSong" w:hint="eastAsia"/>
+        </w:rPr>
+        <w:t>ice和</w:t>
+      </w:r>
+      <w:r>
+        <w:rPr>
+          <w:rFonts w:ascii="FangSong" w:eastAsia="FangSong" w:hAnsi="FangSong"/>
+        </w:rPr>
+        <w:t>gasLimit信息写入区块中，</w:t>
       </w:r>
     </w:p>
     <w:p>
@@ -5684,7 +5623,6 @@
         </w:rPr>
         <w:t xml:space="preserve">个TOS, </w:t>
       </w:r>
-      <w:proofErr w:type="spellStart"/>
       <w:r>
         <w:rPr>
           <w:rFonts w:ascii="FangSong" w:eastAsia="FangSong" w:hAnsi="FangSong" w:hint="eastAsia"/>
@@ -5695,14 +5633,7 @@
         <w:rPr>
           <w:rFonts w:ascii="FangSong" w:eastAsia="FangSong" w:hAnsi="FangSong"/>
         </w:rPr>
-        <w:t>Price</w:t>
-      </w:r>
-      <w:proofErr w:type="spellEnd"/>
-      <w:r>
-        <w:rPr>
-          <w:rFonts w:ascii="FangSong" w:eastAsia="FangSong" w:hAnsi="FangSong"/>
-        </w:rPr>
-        <w:t>设置的1</w:t>
+        <w:t>Price设置的1</w:t>
       </w:r>
       <w:r>
         <w:rPr>
@@ -5722,7 +5653,6 @@
         </w:rPr>
         <w:t>，</w:t>
       </w:r>
-      <w:proofErr w:type="spellStart"/>
       <w:r>
         <w:rPr>
           <w:rFonts w:ascii="FangSong" w:eastAsia="FangSong" w:hAnsi="FangSong" w:hint="eastAsia"/>
@@ -5735,7 +5665,6 @@
         </w:rPr>
         <w:t>Limit</w:t>
       </w:r>
-      <w:proofErr w:type="spellEnd"/>
       <w:r>
         <w:rPr>
           <w:rFonts w:ascii="FangSong" w:eastAsia="FangSong" w:hAnsi="FangSong" w:hint="eastAsia"/>
@@ -5885,26 +5814,13 @@
           <w:rFonts w:ascii="FangSong" w:eastAsia="FangSong" w:hAnsi="FangSong"/>
         </w:rPr>
         <w:tab/>
-      </w:r>
-      <w:proofErr w:type="gramStart"/>
-      <w:r>
-        <w:rPr>
-          <w:rFonts w:ascii="FangSong" w:eastAsia="FangSong" w:hAnsi="FangSong"/>
-        </w:rPr>
         <w:t xml:space="preserve">[ </w:t>
       </w:r>
       <w:r>
         <w:rPr>
           <w:rFonts w:ascii="FangSong" w:eastAsia="FangSong" w:hAnsi="FangSong"/>
         </w:rPr>
-        <w:t xml:space="preserve"> /</w:t>
-      </w:r>
-      <w:proofErr w:type="gramEnd"/>
-      <w:r>
-        <w:rPr>
-          <w:rFonts w:ascii="FangSong" w:eastAsia="FangSong" w:hAnsi="FangSong"/>
-        </w:rPr>
-        <w:t>/header</w:t>
+        <w:t xml:space="preserve"> //header</w:t>
       </w:r>
     </w:p>
     <w:p>
@@ -6063,53 +5979,218 @@
         <w:rPr>
           <w:rFonts w:ascii="FangSong" w:eastAsia="FangSong" w:hAnsi="FangSong"/>
         </w:rPr>
+        <w:t xml:space="preserve"> //gasPrice</w:t>
+      </w:r>
+      <w:r>
+        <w:rPr>
+          <w:rFonts w:ascii="FangSong" w:eastAsia="FangSong" w:hAnsi="FangSong"/>
+        </w:rPr>
+        <w:t xml:space="preserve">   </w:t>
+      </w:r>
+      <w:r>
+        <w:rPr>
+          <w:rFonts w:ascii="FangSong" w:eastAsia="FangSong" w:hAnsi="FangSong" w:hint="eastAsia"/>
+        </w:rPr>
+        <w:t>单位</w:t>
+      </w:r>
+      <w:r>
+        <w:rPr>
+          <w:rFonts w:ascii="FangSong" w:eastAsia="FangSong" w:hAnsi="FangSong"/>
+        </w:rPr>
+        <w:t>是tls</w:t>
+      </w:r>
+    </w:p>
+    <w:p>
+      <w:pPr>
+        <w:ind w:leftChars="0" w:left="420" w:firstLineChars="0" w:firstLine="0"/>
+        <w:rPr>
+          <w:rFonts w:ascii="FangSong" w:eastAsia="FangSong" w:hAnsi="FangSong"/>
+        </w:rPr>
+      </w:pPr>
+      <w:r>
+        <w:rPr>
+          <w:rFonts w:ascii="FangSong" w:eastAsia="FangSong" w:hAnsi="FangSong"/>
+        </w:rPr>
+        <w:tab/>
+      </w:r>
+      <w:r>
+        <w:rPr>
+          <w:rFonts w:ascii="FangSong" w:eastAsia="FangSong" w:hAnsi="FangSong"/>
+        </w:rPr>
+        <w:tab/>
+      </w:r>
+      <w:r>
+        <w:rPr>
+          <w:rFonts w:ascii="FangSong" w:eastAsia="FangSong" w:hAnsi="FangSong"/>
+        </w:rPr>
+        <w:tab/>
+        <w:t>40000, //gasLimit</w:t>
+      </w:r>
+    </w:p>
+    <w:p>
+      <w:pPr>
+        <w:ind w:leftChars="0" w:left="840" w:firstLineChars="0" w:firstLine="420"/>
+        <w:rPr>
+          <w:rFonts w:ascii="FangSong" w:eastAsia="FangSong" w:hAnsi="FangSong"/>
+        </w:rPr>
+      </w:pPr>
+      <w:r>
+        <w:rPr>
+          <w:rFonts w:ascii="FangSong" w:eastAsia="FangSong" w:hAnsi="FangSong"/>
+        </w:rPr>
+        <w:t>]</w:t>
+      </w:r>
+      <w:r>
+        <w:rPr>
+          <w:rFonts w:ascii="FangSong" w:eastAsia="FangSong" w:hAnsi="FangSong"/>
+        </w:rPr>
+        <w:t>,</w:t>
+      </w:r>
+    </w:p>
+    <w:p>
+      <w:pPr>
+        <w:ind w:leftChars="0" w:left="840" w:firstLineChars="0" w:firstLine="420"/>
+        <w:rPr>
+          <w:rFonts w:ascii="FangSong" w:eastAsia="FangSong" w:hAnsi="FangSong"/>
+        </w:rPr>
+      </w:pPr>
+      <w:r>
+        <w:rPr>
+          <w:rFonts w:ascii="FangSong" w:eastAsia="FangSong" w:hAnsi="FangSong"/>
+        </w:rPr>
+        <w:t>[</w:t>
+      </w:r>
+    </w:p>
+    <w:p>
+      <w:pPr>
+        <w:ind w:leftChars="0" w:left="1260" w:firstLineChars="0" w:firstLine="420"/>
+        <w:rPr>
+          <w:rFonts w:ascii="FangSong" w:eastAsia="FangSong" w:hAnsi="FangSong"/>
+        </w:rPr>
+      </w:pPr>
+      <w:r>
+        <w:rPr>
+          <w:rFonts w:ascii="FangSong" w:eastAsia="FangSong" w:hAnsi="FangSong"/>
+        </w:rPr>
+        <w:t xml:space="preserve">[B_Address, </w:t>
+      </w:r>
+      <w:r>
+        <w:rPr>
+          <w:rFonts w:ascii="FangSong" w:eastAsia="FangSong" w:hAnsi="FangSong"/>
+        </w:rPr>
+        <w:t>1000000000000000000</w:t>
+      </w:r>
+      <w:r>
+        <w:rPr>
+          <w:rFonts w:ascii="FangSong" w:eastAsia="FangSong" w:hAnsi="FangSong"/>
+        </w:rPr>
+        <w:t xml:space="preserve">]  // B_Address是B的钱包地址， </w:t>
+      </w:r>
+      <w:r>
+        <w:rPr>
+          <w:rFonts w:ascii="FangSong" w:eastAsia="FangSong" w:hAnsi="FangSong"/>
+        </w:rPr>
+        <w:t>1000000000000000000</w:t>
+      </w:r>
+      <w:r>
+        <w:rPr>
+          <w:rFonts w:ascii="FangSong" w:eastAsia="FangSong" w:hAnsi="FangSong" w:hint="eastAsia"/>
+        </w:rPr>
+        <w:t>是</w:t>
+      </w:r>
+      <w:r>
+        <w:rPr>
+          <w:rFonts w:ascii="FangSong" w:eastAsia="FangSong" w:hAnsi="FangSong"/>
+        </w:rPr>
+        <w:t>金额，</w:t>
+      </w:r>
+      <w:r>
+        <w:rPr>
+          <w:rFonts w:ascii="FangSong" w:eastAsia="FangSong" w:hAnsi="FangSong" w:hint="eastAsia"/>
+        </w:rPr>
+        <w:t>单位</w:t>
+      </w:r>
+      <w:r>
+        <w:rPr>
+          <w:rFonts w:ascii="FangSong" w:eastAsia="FangSong" w:hAnsi="FangSong"/>
+        </w:rPr>
+        <w:t>是tls</w:t>
+      </w:r>
+    </w:p>
+    <w:p>
+      <w:pPr>
+        <w:ind w:leftChars="0" w:left="840" w:firstLineChars="0" w:firstLine="420"/>
+        <w:rPr>
+          <w:rFonts w:ascii="FangSong" w:eastAsia="FangSong" w:hAnsi="FangSong"/>
+        </w:rPr>
+      </w:pPr>
+      <w:r>
+        <w:rPr>
+          <w:rFonts w:ascii="FangSong" w:eastAsia="FangSong" w:hAnsi="FangSong"/>
+        </w:rPr>
+        <w:t>]</w:t>
+      </w:r>
+      <w:r>
+        <w:rPr>
+          <w:rFonts w:ascii="FangSong" w:eastAsia="FangSong" w:hAnsi="FangSong"/>
+        </w:rPr>
+        <w:t>，</w:t>
+      </w:r>
+    </w:p>
+    <w:p>
+      <w:pPr>
+        <w:ind w:leftChars="0" w:left="840" w:firstLineChars="0" w:firstLine="420"/>
+        <w:rPr>
+          <w:rFonts w:ascii="FangSong" w:eastAsia="FangSong" w:hAnsi="FangSong"/>
+        </w:rPr>
+      </w:pPr>
+      <w:r>
+        <w:rPr>
+          <w:rFonts w:ascii="FangSong" w:eastAsia="FangSong" w:hAnsi="FangSong"/>
+        </w:rPr>
+        <w:t>[</w:t>
+      </w:r>
+      <w:r>
+        <w:rPr>
+          <w:rFonts w:ascii="FangSong" w:eastAsia="FangSong" w:hAnsi="FangSong"/>
+        </w:rPr>
         <w:t xml:space="preserve"> //</w:t>
       </w:r>
-      <w:proofErr w:type="spellStart"/>
-      <w:r>
-        <w:rPr>
-          <w:rFonts w:ascii="FangSong" w:eastAsia="FangSong" w:hAnsi="FangSong"/>
-        </w:rPr>
-        <w:t>gasPrice</w:t>
-      </w:r>
-      <w:proofErr w:type="spellEnd"/>
-      <w:r>
-        <w:rPr>
-          <w:rFonts w:ascii="FangSong" w:eastAsia="FangSong" w:hAnsi="FangSong"/>
-        </w:rPr>
-        <w:t xml:space="preserve">   </w:t>
-      </w:r>
-      <w:r>
-        <w:rPr>
-          <w:rFonts w:ascii="FangSong" w:eastAsia="FangSong" w:hAnsi="FangSong" w:hint="eastAsia"/>
-        </w:rPr>
-        <w:t>单位</w:t>
-      </w:r>
-      <w:r>
-        <w:rPr>
-          <w:rFonts w:ascii="FangSong" w:eastAsia="FangSong" w:hAnsi="FangSong"/>
-        </w:rPr>
-        <w:t>是</w:t>
-      </w:r>
-      <w:proofErr w:type="spellStart"/>
-      <w:r>
-        <w:rPr>
-          <w:rFonts w:ascii="FangSong" w:eastAsia="FangSong" w:hAnsi="FangSong"/>
-        </w:rPr>
-        <w:t>tls</w:t>
-      </w:r>
-      <w:proofErr w:type="spellEnd"/>
-    </w:p>
-    <w:p>
-      <w:pPr>
-        <w:ind w:leftChars="0" w:left="420" w:firstLineChars="0" w:firstLine="0"/>
-        <w:rPr>
-          <w:rFonts w:ascii="FangSong" w:eastAsia="FangSong" w:hAnsi="FangSong"/>
-        </w:rPr>
-      </w:pPr>
-      <w:r>
-        <w:rPr>
-          <w:rFonts w:ascii="FangSong" w:eastAsia="FangSong" w:hAnsi="FangSong"/>
+      <w:r>
+        <w:rPr>
+          <w:rFonts w:ascii="FangSong" w:eastAsia="FangSong" w:hAnsi="FangSong" w:hint="eastAsia"/>
+        </w:rPr>
+        <w:t>link</w:t>
+      </w:r>
+      <w:r>
+        <w:rPr>
+          <w:rFonts w:ascii="FangSong" w:eastAsia="FangSong" w:hAnsi="FangSong"/>
+        </w:rPr>
+        <w:t xml:space="preserve">s </w:t>
+      </w:r>
+      <w:r>
+        <w:rPr>
+          <w:rFonts w:ascii="FangSong" w:eastAsia="FangSong" w:hAnsi="FangSong" w:hint="eastAsia"/>
+        </w:rPr>
+        <w:t>链接</w:t>
+      </w:r>
+      <w:r>
+        <w:rPr>
+          <w:rFonts w:ascii="FangSong" w:eastAsia="FangSong" w:hAnsi="FangSong"/>
+        </w:rPr>
+        <w:t>区块组</w:t>
+      </w:r>
+    </w:p>
+    <w:p>
+      <w:pPr>
+        <w:ind w:leftChars="0" w:left="840" w:firstLineChars="0" w:firstLine="420"/>
+        <w:rPr>
+          <w:rFonts w:ascii="FangSong" w:eastAsia="FangSong" w:hAnsi="FangSong"/>
+        </w:rPr>
+      </w:pPr>
+      <w:r>
+        <w:rPr>
+          <w:rFonts w:ascii="FangSong" w:eastAsia="FangSong" w:hAnsi="FangSong" w:hint="eastAsia"/>
         </w:rPr>
         <w:tab/>
       </w:r>
@@ -6117,23 +6198,112 @@
         <w:rPr>
           <w:rFonts w:ascii="FangSong" w:eastAsia="FangSong" w:hAnsi="FangSong"/>
         </w:rPr>
-        <w:tab/>
-      </w:r>
-      <w:r>
-        <w:rPr>
-          <w:rFonts w:ascii="FangSong" w:eastAsia="FangSong" w:hAnsi="FangSong"/>
-        </w:rPr>
-        <w:tab/>
-        <w:t>40000, //</w:t>
-      </w:r>
-      <w:proofErr w:type="spellStart"/>
-      <w:r>
-        <w:rPr>
-          <w:rFonts w:ascii="FangSong" w:eastAsia="FangSong" w:hAnsi="FangSong"/>
-        </w:rPr>
-        <w:t>gasLimit</w:t>
-      </w:r>
-      <w:proofErr w:type="spellEnd"/>
+        <w:t xml:space="preserve">C_hash </w:t>
+      </w:r>
+      <w:r>
+        <w:rPr>
+          <w:rFonts w:ascii="FangSong" w:eastAsia="FangSong" w:hAnsi="FangSong"/>
+        </w:rPr>
+        <w:t>, // 链接到C，</w:t>
+      </w:r>
+      <w:r>
+        <w:rPr>
+          <w:rFonts w:ascii="FangSong" w:eastAsia="FangSong" w:hAnsi="FangSong" w:hint="eastAsia"/>
+        </w:rPr>
+        <w:t>C</w:t>
+      </w:r>
+      <w:r>
+        <w:rPr>
+          <w:rFonts w:ascii="FangSong" w:eastAsia="FangSong" w:hAnsi="FangSong"/>
+        </w:rPr>
+        <w:t>_hash</w:t>
+      </w:r>
+      <w:r>
+        <w:rPr>
+          <w:rFonts w:ascii="FangSong" w:eastAsia="FangSong" w:hAnsi="FangSong" w:hint="eastAsia"/>
+        </w:rPr>
+        <w:t>为</w:t>
+      </w:r>
+      <w:r>
+        <w:rPr>
+          <w:rFonts w:ascii="FangSong" w:eastAsia="FangSong" w:hAnsi="FangSong"/>
+        </w:rPr>
+        <w:t>区块C的hash</w:t>
+      </w:r>
+      <w:r>
+        <w:rPr>
+          <w:rFonts w:ascii="FangSong" w:eastAsia="FangSong" w:hAnsi="FangSong"/>
+        </w:rPr>
+        <w:t xml:space="preserve"> </w:t>
+      </w:r>
+    </w:p>
+    <w:p>
+      <w:pPr>
+        <w:ind w:leftChars="0" w:left="1260" w:firstLineChars="0" w:firstLine="420"/>
+        <w:rPr>
+          <w:rFonts w:ascii="FangSong" w:eastAsia="FangSong" w:hAnsi="FangSong"/>
+        </w:rPr>
+      </w:pPr>
+      <w:r>
+        <w:rPr>
+          <w:rFonts w:ascii="FangSong" w:eastAsia="FangSong" w:hAnsi="FangSong"/>
+        </w:rPr>
+        <w:t>D_hash // 链接到</w:t>
+      </w:r>
+      <w:r>
+        <w:rPr>
+          <w:rFonts w:ascii="FangSong" w:eastAsia="FangSong" w:hAnsi="FangSong" w:hint="eastAsia"/>
+        </w:rPr>
+        <w:t>D</w:t>
+      </w:r>
+      <w:r>
+        <w:rPr>
+          <w:rFonts w:ascii="FangSong" w:eastAsia="FangSong" w:hAnsi="FangSong"/>
+        </w:rPr>
+        <w:t>，</w:t>
+      </w:r>
+      <w:r>
+        <w:rPr>
+          <w:rFonts w:ascii="FangSong" w:eastAsia="FangSong" w:hAnsi="FangSong" w:hint="eastAsia"/>
+        </w:rPr>
+        <w:t>D</w:t>
+      </w:r>
+      <w:r>
+        <w:rPr>
+          <w:rFonts w:ascii="FangSong" w:eastAsia="FangSong" w:hAnsi="FangSong"/>
+        </w:rPr>
+        <w:t>_hash</w:t>
+      </w:r>
+      <w:r>
+        <w:rPr>
+          <w:rFonts w:ascii="FangSong" w:eastAsia="FangSong" w:hAnsi="FangSong" w:hint="eastAsia"/>
+        </w:rPr>
+        <w:t>为</w:t>
+      </w:r>
+      <w:r>
+        <w:rPr>
+          <w:rFonts w:ascii="FangSong" w:eastAsia="FangSong" w:hAnsi="FangSong"/>
+        </w:rPr>
+        <w:t>区块</w:t>
+      </w:r>
+      <w:r>
+        <w:rPr>
+          <w:rFonts w:ascii="FangSong" w:eastAsia="FangSong" w:hAnsi="FangSong" w:hint="eastAsia"/>
+        </w:rPr>
+        <w:t>D</w:t>
+      </w:r>
+      <w:r>
+        <w:rPr>
+          <w:rFonts w:ascii="FangSong" w:eastAsia="FangSong" w:hAnsi="FangSong"/>
+        </w:rPr>
+        <w:t>的hash</w:t>
+      </w:r>
+      <w:r>
+        <w:rPr>
+          <w:rFonts w:ascii="FangSong" w:eastAsia="FangSong" w:hAnsi="FangSong"/>
+        </w:rPr>
+        <w:t xml:space="preserve"> </w:t>
+      </w:r>
     </w:p>
     <w:p>
       <w:pPr>
@@ -6152,8 +6322,82 @@
         <w:rPr>
           <w:rFonts w:ascii="FangSong" w:eastAsia="FangSong" w:hAnsi="FangSong"/>
         </w:rPr>
+        <w:t>，</w:t>
+      </w:r>
+    </w:p>
+    <w:p>
+      <w:pPr>
+        <w:ind w:leftChars="0" w:left="840" w:firstLineChars="0" w:firstLine="420"/>
+        <w:rPr>
+          <w:rFonts w:ascii="FangSong" w:eastAsia="FangSong" w:hAnsi="FangSong"/>
+        </w:rPr>
+      </w:pPr>
+      <w:r>
+        <w:rPr>
+          <w:rFonts w:ascii="FangSong" w:eastAsia="FangSong" w:hAnsi="FangSong"/>
+        </w:rPr>
+        <w:t>0</w:t>
+      </w:r>
+      <w:r>
+        <w:rPr>
+          <w:rFonts w:ascii="FangSong" w:eastAsia="FangSong" w:hAnsi="FangSong"/>
+        </w:rPr>
         <w:t>,</w:t>
       </w:r>
+      <w:r>
+        <w:rPr>
+          <w:rFonts w:ascii="FangSong" w:eastAsia="FangSong" w:hAnsi="FangSong" w:hint="eastAsia"/>
+        </w:rPr>
+        <w:t xml:space="preserve"> //没</w:t>
+      </w:r>
+      <w:r>
+        <w:rPr>
+          <w:rFonts w:ascii="FangSong" w:eastAsia="FangSong" w:hAnsi="FangSong"/>
+        </w:rPr>
+        <w:t>有</w:t>
+      </w:r>
+      <w:r>
+        <w:rPr>
+          <w:rFonts w:ascii="FangSong" w:eastAsia="FangSong" w:hAnsi="FangSong" w:hint="eastAsia"/>
+        </w:rPr>
+        <w:t>智能</w:t>
+      </w:r>
+      <w:r>
+        <w:rPr>
+          <w:rFonts w:ascii="FangSong" w:eastAsia="FangSong" w:hAnsi="FangSong"/>
+        </w:rPr>
+        <w:t xml:space="preserve">合约 </w:t>
+      </w:r>
+      <w:r>
+        <w:rPr>
+          <w:rFonts w:ascii="FangSong" w:eastAsia="FangSong" w:hAnsi="FangSong" w:hint="eastAsia"/>
+        </w:rPr>
+        <w:t>pay</w:t>
+      </w:r>
+      <w:r>
+        <w:rPr>
+          <w:rFonts w:ascii="FangSong" w:eastAsia="FangSong" w:hAnsi="FangSong"/>
+        </w:rPr>
+        <w:t>loa</w:t>
+      </w:r>
+      <w:r>
+        <w:rPr>
+          <w:rFonts w:ascii="FangSong" w:eastAsia="FangSong" w:hAnsi="FangSong" w:hint="eastAsia"/>
+        </w:rPr>
+        <w:t>d</w:t>
+      </w:r>
+      <w:r>
+        <w:rPr>
+          <w:rFonts w:ascii="FangSong" w:eastAsia="FangSong" w:hAnsi="FangSong"/>
+        </w:rPr>
+        <w:t>为</w:t>
+      </w:r>
+      <w:r>
+        <w:rPr>
+          <w:rFonts w:ascii="FangSong" w:eastAsia="FangSong" w:hAnsi="FangSong"/>
+        </w:rPr>
+        <w:t>0</w:t>
+      </w:r>
     </w:p>
     <w:p>
       <w:pPr>
@@ -6164,113 +6408,19 @@
       </w:pPr>
       <w:r>
         <w:rPr>
-          <w:rFonts w:ascii="FangSong" w:eastAsia="FangSong" w:hAnsi="FangSong"/>
+          <w:rFonts w:ascii="FangSong" w:eastAsia="FangSong" w:hAnsi="FangSong" w:hint="eastAsia"/>
         </w:rPr>
         <w:t>[</w:t>
       </w:r>
-    </w:p>
-    <w:p>
-      <w:pPr>
-        <w:ind w:leftChars="0" w:left="1260" w:firstLineChars="0" w:firstLine="420"/>
-        <w:rPr>
-          <w:rFonts w:ascii="FangSong" w:eastAsia="FangSong" w:hAnsi="FangSong"/>
-        </w:rPr>
-      </w:pPr>
-      <w:r>
-        <w:rPr>
-          <w:rFonts w:ascii="FangSong" w:eastAsia="FangSong" w:hAnsi="FangSong"/>
-        </w:rPr>
-        <w:t>[</w:t>
-      </w:r>
-      <w:proofErr w:type="spellStart"/>
-      <w:r>
-        <w:rPr>
-          <w:rFonts w:ascii="FangSong" w:eastAsia="FangSong" w:hAnsi="FangSong"/>
-        </w:rPr>
-        <w:t>B_Address</w:t>
-      </w:r>
-      <w:proofErr w:type="spellEnd"/>
-      <w:r>
-        <w:rPr>
-          <w:rFonts w:ascii="FangSong" w:eastAsia="FangSong" w:hAnsi="FangSong"/>
-        </w:rPr>
-        <w:t xml:space="preserve">, </w:t>
-      </w:r>
-      <w:r>
-        <w:rPr>
-          <w:rFonts w:ascii="FangSong" w:eastAsia="FangSong" w:hAnsi="FangSong"/>
-        </w:rPr>
-        <w:t>1000000000000000000</w:t>
-      </w:r>
-      <w:r>
-        <w:rPr>
-          <w:rFonts w:ascii="FangSong" w:eastAsia="FangSong" w:hAnsi="FangSong"/>
-        </w:rPr>
-        <w:t xml:space="preserve">]  // </w:t>
-      </w:r>
-      <w:proofErr w:type="spellStart"/>
-      <w:r>
-        <w:rPr>
-          <w:rFonts w:ascii="FangSong" w:eastAsia="FangSong" w:hAnsi="FangSong"/>
-        </w:rPr>
-        <w:t>B_Address</w:t>
-      </w:r>
-      <w:proofErr w:type="spellEnd"/>
-      <w:r>
-        <w:rPr>
-          <w:rFonts w:ascii="FangSong" w:eastAsia="FangSong" w:hAnsi="FangSong"/>
-        </w:rPr>
-        <w:t xml:space="preserve">是B的钱包地址， </w:t>
-      </w:r>
-      <w:r>
-        <w:rPr>
-          <w:rFonts w:ascii="FangSong" w:eastAsia="FangSong" w:hAnsi="FangSong"/>
-        </w:rPr>
-        <w:t>1000000000000000000</w:t>
-      </w:r>
-      <w:r>
-        <w:rPr>
-          <w:rFonts w:ascii="FangSong" w:eastAsia="FangSong" w:hAnsi="FangSong" w:hint="eastAsia"/>
-        </w:rPr>
-        <w:t>是</w:t>
-      </w:r>
-      <w:r>
-        <w:rPr>
-          <w:rFonts w:ascii="FangSong" w:eastAsia="FangSong" w:hAnsi="FangSong"/>
-        </w:rPr>
-        <w:t>金额，</w:t>
-      </w:r>
-      <w:r>
-        <w:rPr>
-          <w:rFonts w:ascii="FangSong" w:eastAsia="FangSong" w:hAnsi="FangSong" w:hint="eastAsia"/>
-        </w:rPr>
-        <w:t>单位</w:t>
-      </w:r>
-      <w:r>
-        <w:rPr>
-          <w:rFonts w:ascii="FangSong" w:eastAsia="FangSong" w:hAnsi="FangSong"/>
-        </w:rPr>
-        <w:t>是</w:t>
-      </w:r>
-      <w:proofErr w:type="spellStart"/>
-      <w:r>
-        <w:rPr>
-          <w:rFonts w:ascii="FangSong" w:eastAsia="FangSong" w:hAnsi="FangSong"/>
-        </w:rPr>
-        <w:t>tls</w:t>
-      </w:r>
-      <w:proofErr w:type="spellEnd"/>
-    </w:p>
-    <w:p>
-      <w:pPr>
-        <w:ind w:leftChars="0" w:left="840" w:firstLineChars="0" w:firstLine="420"/>
-        <w:rPr>
-          <w:rFonts w:ascii="FangSong" w:eastAsia="FangSong" w:hAnsi="FangSong"/>
-        </w:rPr>
-      </w:pPr>
-      <w:r>
-        <w:rPr>
-          <w:rFonts w:ascii="FangSong" w:eastAsia="FangSong" w:hAnsi="FangSong"/>
+      <w:r>
+        <w:rPr>
+          <w:rFonts w:ascii="FangSong" w:eastAsia="FangSong" w:hAnsi="FangSong"/>
+        </w:rPr>
+        <w:t>vsr</w:t>
+      </w:r>
+      <w:r>
+        <w:rPr>
+          <w:rFonts w:ascii="FangSong" w:eastAsia="FangSong" w:hAnsi="FangSong" w:hint="eastAsia"/>
         </w:rPr>
         <w:t>]</w:t>
       </w:r>
@@ -6278,338 +6428,14 @@
         <w:rPr>
           <w:rFonts w:ascii="FangSong" w:eastAsia="FangSong" w:hAnsi="FangSong"/>
         </w:rPr>
-        <w:t>，</w:t>
-      </w:r>
-    </w:p>
-    <w:p>
-      <w:pPr>
-        <w:ind w:leftChars="0" w:left="840" w:firstLineChars="0" w:firstLine="420"/>
-        <w:rPr>
-          <w:rFonts w:ascii="FangSong" w:eastAsia="FangSong" w:hAnsi="FangSong"/>
-        </w:rPr>
-      </w:pPr>
-      <w:r>
-        <w:rPr>
-          <w:rFonts w:ascii="FangSong" w:eastAsia="FangSong" w:hAnsi="FangSong"/>
-        </w:rPr>
-        <w:t>[</w:t>
-      </w:r>
-      <w:r>
-        <w:rPr>
-          <w:rFonts w:ascii="FangSong" w:eastAsia="FangSong" w:hAnsi="FangSong"/>
-        </w:rPr>
-        <w:t xml:space="preserve"> //</w:t>
-      </w:r>
-      <w:r>
-        <w:rPr>
-          <w:rFonts w:ascii="FangSong" w:eastAsia="FangSong" w:hAnsi="FangSong" w:hint="eastAsia"/>
-        </w:rPr>
-        <w:t>link</w:t>
-      </w:r>
-      <w:r>
-        <w:rPr>
-          <w:rFonts w:ascii="FangSong" w:eastAsia="FangSong" w:hAnsi="FangSong"/>
-        </w:rPr>
-        <w:t xml:space="preserve">s </w:t>
-      </w:r>
-      <w:r>
-        <w:rPr>
-          <w:rFonts w:ascii="FangSong" w:eastAsia="FangSong" w:hAnsi="FangSong" w:hint="eastAsia"/>
-        </w:rPr>
-        <w:t>链接</w:t>
-      </w:r>
-      <w:r>
-        <w:rPr>
-          <w:rFonts w:ascii="FangSong" w:eastAsia="FangSong" w:hAnsi="FangSong"/>
-        </w:rPr>
-        <w:t>区块组</w:t>
-      </w:r>
-    </w:p>
-    <w:p>
-      <w:pPr>
-        <w:ind w:leftChars="0" w:left="840" w:firstLineChars="0" w:firstLine="420"/>
-        <w:rPr>
-          <w:rFonts w:ascii="FangSong" w:eastAsia="FangSong" w:hAnsi="FangSong"/>
-        </w:rPr>
-      </w:pPr>
-      <w:r>
-        <w:rPr>
-          <w:rFonts w:ascii="FangSong" w:eastAsia="FangSong" w:hAnsi="FangSong" w:hint="eastAsia"/>
-        </w:rPr>
-        <w:tab/>
-      </w:r>
-      <w:proofErr w:type="spellStart"/>
-      <w:r>
-        <w:rPr>
-          <w:rFonts w:ascii="FangSong" w:eastAsia="FangSong" w:hAnsi="FangSong"/>
-        </w:rPr>
-        <w:t>C_hash</w:t>
-      </w:r>
-      <w:proofErr w:type="spellEnd"/>
-      <w:r>
-        <w:rPr>
-          <w:rFonts w:ascii="FangSong" w:eastAsia="FangSong" w:hAnsi="FangSong"/>
-        </w:rPr>
         <w:t xml:space="preserve"> </w:t>
       </w:r>
       <w:r>
         <w:rPr>
           <w:rFonts w:ascii="FangSong" w:eastAsia="FangSong" w:hAnsi="FangSong"/>
         </w:rPr>
-        <w:t>, // 链接到C，</w:t>
-      </w:r>
-      <w:proofErr w:type="spellStart"/>
-      <w:r>
-        <w:rPr>
-          <w:rFonts w:ascii="FangSong" w:eastAsia="FangSong" w:hAnsi="FangSong" w:hint="eastAsia"/>
-        </w:rPr>
-        <w:t>C</w:t>
-      </w:r>
-      <w:r>
-        <w:rPr>
-          <w:rFonts w:ascii="FangSong" w:eastAsia="FangSong" w:hAnsi="FangSong"/>
-        </w:rPr>
-        <w:t>_hash</w:t>
-      </w:r>
-      <w:proofErr w:type="spellEnd"/>
-      <w:r>
-        <w:rPr>
-          <w:rFonts w:ascii="FangSong" w:eastAsia="FangSong" w:hAnsi="FangSong" w:hint="eastAsia"/>
-        </w:rPr>
-        <w:t>为</w:t>
-      </w:r>
-      <w:r>
-        <w:rPr>
-          <w:rFonts w:ascii="FangSong" w:eastAsia="FangSong" w:hAnsi="FangSong"/>
-        </w:rPr>
-        <w:t>区块C的hash</w:t>
-      </w:r>
-      <w:r>
-        <w:rPr>
-          <w:rFonts w:ascii="FangSong" w:eastAsia="FangSong" w:hAnsi="FangSong"/>
-        </w:rPr>
-        <w:t xml:space="preserve"> </w:t>
-      </w:r>
-    </w:p>
-    <w:p>
-      <w:pPr>
-        <w:ind w:leftChars="0" w:left="1260" w:firstLineChars="0" w:firstLine="420"/>
-        <w:rPr>
-          <w:rFonts w:ascii="FangSong" w:eastAsia="FangSong" w:hAnsi="FangSong"/>
-        </w:rPr>
-      </w:pPr>
-      <w:proofErr w:type="spellStart"/>
-      <w:r>
-        <w:rPr>
-          <w:rFonts w:ascii="FangSong" w:eastAsia="FangSong" w:hAnsi="FangSong"/>
-        </w:rPr>
-        <w:t>D_hash</w:t>
-      </w:r>
-      <w:proofErr w:type="spellEnd"/>
-      <w:r>
-        <w:rPr>
-          <w:rFonts w:ascii="FangSong" w:eastAsia="FangSong" w:hAnsi="FangSong"/>
-        </w:rPr>
-        <w:t xml:space="preserve"> // 链接到</w:t>
-      </w:r>
-      <w:r>
-        <w:rPr>
-          <w:rFonts w:ascii="FangSong" w:eastAsia="FangSong" w:hAnsi="FangSong" w:hint="eastAsia"/>
-        </w:rPr>
-        <w:t>D</w:t>
-      </w:r>
-      <w:r>
-        <w:rPr>
-          <w:rFonts w:ascii="FangSong" w:eastAsia="FangSong" w:hAnsi="FangSong"/>
-        </w:rPr>
-        <w:t>，</w:t>
-      </w:r>
-      <w:proofErr w:type="spellStart"/>
-      <w:r>
-        <w:rPr>
-          <w:rFonts w:ascii="FangSong" w:eastAsia="FangSong" w:hAnsi="FangSong" w:hint="eastAsia"/>
-        </w:rPr>
-        <w:t>D</w:t>
-      </w:r>
-      <w:r>
-        <w:rPr>
-          <w:rFonts w:ascii="FangSong" w:eastAsia="FangSong" w:hAnsi="FangSong"/>
-        </w:rPr>
-        <w:t>_hash</w:t>
-      </w:r>
-      <w:proofErr w:type="spellEnd"/>
-      <w:r>
-        <w:rPr>
-          <w:rFonts w:ascii="FangSong" w:eastAsia="FangSong" w:hAnsi="FangSong" w:hint="eastAsia"/>
-        </w:rPr>
-        <w:t>为</w:t>
-      </w:r>
-      <w:r>
-        <w:rPr>
-          <w:rFonts w:ascii="FangSong" w:eastAsia="FangSong" w:hAnsi="FangSong"/>
-        </w:rPr>
-        <w:t>区块</w:t>
-      </w:r>
-      <w:r>
-        <w:rPr>
-          <w:rFonts w:ascii="FangSong" w:eastAsia="FangSong" w:hAnsi="FangSong" w:hint="eastAsia"/>
-        </w:rPr>
-        <w:t>D</w:t>
-      </w:r>
-      <w:r>
-        <w:rPr>
-          <w:rFonts w:ascii="FangSong" w:eastAsia="FangSong" w:hAnsi="FangSong"/>
-        </w:rPr>
-        <w:t>的hash</w:t>
-      </w:r>
-      <w:r>
-        <w:rPr>
-          <w:rFonts w:ascii="FangSong" w:eastAsia="FangSong" w:hAnsi="FangSong"/>
-        </w:rPr>
-        <w:t xml:space="preserve"> </w:t>
-      </w:r>
-    </w:p>
-    <w:p>
-      <w:pPr>
-        <w:ind w:leftChars="0" w:left="840" w:firstLineChars="0" w:firstLine="420"/>
-        <w:rPr>
-          <w:rFonts w:ascii="FangSong" w:eastAsia="FangSong" w:hAnsi="FangSong"/>
-        </w:rPr>
-      </w:pPr>
-      <w:r>
-        <w:rPr>
-          <w:rFonts w:ascii="FangSong" w:eastAsia="FangSong" w:hAnsi="FangSong"/>
-        </w:rPr>
-        <w:t>]</w:t>
-      </w:r>
-      <w:r>
-        <w:rPr>
-          <w:rFonts w:ascii="FangSong" w:eastAsia="FangSong" w:hAnsi="FangSong"/>
-        </w:rPr>
-        <w:t>，</w:t>
-      </w:r>
-    </w:p>
-    <w:p>
-      <w:pPr>
-        <w:ind w:leftChars="0" w:left="840" w:firstLineChars="0" w:firstLine="420"/>
-        <w:rPr>
-          <w:rFonts w:ascii="FangSong" w:eastAsia="FangSong" w:hAnsi="FangSong"/>
-        </w:rPr>
-      </w:pPr>
-      <w:r>
-        <w:rPr>
-          <w:rFonts w:ascii="FangSong" w:eastAsia="FangSong" w:hAnsi="FangSong"/>
-        </w:rPr>
-        <w:t>0</w:t>
-      </w:r>
-      <w:r>
-        <w:rPr>
-          <w:rFonts w:ascii="FangSong" w:eastAsia="FangSong" w:hAnsi="FangSong"/>
-        </w:rPr>
-        <w:t>,</w:t>
-      </w:r>
-      <w:r>
-        <w:rPr>
-          <w:rFonts w:ascii="FangSong" w:eastAsia="FangSong" w:hAnsi="FangSong" w:hint="eastAsia"/>
-        </w:rPr>
-        <w:t xml:space="preserve"> //没</w:t>
-      </w:r>
-      <w:r>
-        <w:rPr>
-          <w:rFonts w:ascii="FangSong" w:eastAsia="FangSong" w:hAnsi="FangSong"/>
-        </w:rPr>
-        <w:t>有</w:t>
-      </w:r>
-      <w:r>
-        <w:rPr>
-          <w:rFonts w:ascii="FangSong" w:eastAsia="FangSong" w:hAnsi="FangSong" w:hint="eastAsia"/>
-        </w:rPr>
-        <w:t>智能</w:t>
-      </w:r>
-      <w:r>
-        <w:rPr>
-          <w:rFonts w:ascii="FangSong" w:eastAsia="FangSong" w:hAnsi="FangSong"/>
-        </w:rPr>
-        <w:t xml:space="preserve">合约 </w:t>
-      </w:r>
-      <w:r>
-        <w:rPr>
-          <w:rFonts w:ascii="FangSong" w:eastAsia="FangSong" w:hAnsi="FangSong" w:hint="eastAsia"/>
-        </w:rPr>
-        <w:t>pay</w:t>
-      </w:r>
-      <w:r>
-        <w:rPr>
-          <w:rFonts w:ascii="FangSong" w:eastAsia="FangSong" w:hAnsi="FangSong"/>
-        </w:rPr>
-        <w:t>loa</w:t>
-      </w:r>
-      <w:r>
-        <w:rPr>
-          <w:rFonts w:ascii="FangSong" w:eastAsia="FangSong" w:hAnsi="FangSong" w:hint="eastAsia"/>
-        </w:rPr>
-        <w:t>d</w:t>
-      </w:r>
-      <w:r>
-        <w:rPr>
-          <w:rFonts w:ascii="FangSong" w:eastAsia="FangSong" w:hAnsi="FangSong"/>
-        </w:rPr>
-        <w:t>为</w:t>
-      </w:r>
-      <w:r>
-        <w:rPr>
-          <w:rFonts w:ascii="FangSong" w:eastAsia="FangSong" w:hAnsi="FangSong"/>
-        </w:rPr>
-        <w:t>0</w:t>
-      </w:r>
-    </w:p>
-    <w:p>
-      <w:pPr>
-        <w:ind w:leftChars="0" w:left="840" w:firstLineChars="0" w:firstLine="420"/>
-        <w:rPr>
-          <w:rFonts w:ascii="FangSong" w:eastAsia="FangSong" w:hAnsi="FangSong"/>
-        </w:rPr>
-      </w:pPr>
-      <w:r>
-        <w:rPr>
-          <w:rFonts w:ascii="FangSong" w:eastAsia="FangSong" w:hAnsi="FangSong" w:hint="eastAsia"/>
-        </w:rPr>
-        <w:t>[</w:t>
-      </w:r>
-      <w:proofErr w:type="spellStart"/>
-      <w:r>
-        <w:rPr>
-          <w:rFonts w:ascii="FangSong" w:eastAsia="FangSong" w:hAnsi="FangSong"/>
-        </w:rPr>
-        <w:t>vsr</w:t>
-      </w:r>
-      <w:proofErr w:type="spellEnd"/>
-      <w:r>
-        <w:rPr>
-          <w:rFonts w:ascii="FangSong" w:eastAsia="FangSong" w:hAnsi="FangSong" w:hint="eastAsia"/>
-        </w:rPr>
-        <w:t>]</w:t>
-      </w:r>
-      <w:r>
-        <w:rPr>
-          <w:rFonts w:ascii="FangSong" w:eastAsia="FangSong" w:hAnsi="FangSong"/>
-        </w:rPr>
-        <w:t xml:space="preserve"> </w:t>
-      </w:r>
-      <w:r>
-        <w:rPr>
-          <w:rFonts w:ascii="FangSong" w:eastAsia="FangSong" w:hAnsi="FangSong"/>
-        </w:rPr>
-        <w:t>//</w:t>
-      </w:r>
-      <w:proofErr w:type="spellStart"/>
-      <w:r>
-        <w:rPr>
-          <w:rFonts w:ascii="FangSong" w:eastAsia="FangSong" w:hAnsi="FangSong"/>
-        </w:rPr>
-        <w:t>vrs</w:t>
-      </w:r>
-      <w:proofErr w:type="spellEnd"/>
+        <w:t>//vrs</w:t>
+      </w:r>
       <w:r>
         <w:rPr>
           <w:rFonts w:ascii="FangSong" w:eastAsia="FangSong" w:hAnsi="FangSong" w:hint="eastAsia"/>
@@ -6621,7 +6447,7 @@
       <w:pPr>
         <w:ind w:leftChars="0" w:left="420" w:firstLineChars="0" w:firstLine="420"/>
         <w:rPr>
-          <w:rFonts w:ascii="FangSong" w:eastAsia="FangSong" w:hAnsi="FangSong"/>
+          <w:rFonts w:ascii="FangSong" w:eastAsia="FangSong" w:hAnsi="FangSong" w:hint="eastAsia"/>
         </w:rPr>
       </w:pPr>
       <w:r>
@@ -7499,47 +7325,7 @@
           <w:rFonts w:ascii="FangSong" w:eastAsia="FangSong" w:hAnsi="FangSong"/>
         </w:rPr>
         <w:tab/>
-      </w:r>
-      <w:proofErr w:type="gramStart"/>
-      <w:r>
-        <w:rPr>
-          <w:rFonts w:ascii="FangSong" w:eastAsia="FangSong" w:hAnsi="FangSong"/>
-        </w:rPr>
-        <w:t>[  /</w:t>
-      </w:r>
-      <w:proofErr w:type="gramEnd"/>
-      <w:r>
-        <w:rPr>
-          <w:rFonts w:ascii="FangSong" w:eastAsia="FangSong" w:hAnsi="FangSong"/>
-        </w:rPr>
-        <w:t>/header</w:t>
-      </w:r>
-    </w:p>
-    <w:p>
-      <w:pPr>
-        <w:ind w:leftChars="0" w:left="420" w:firstLineChars="0" w:firstLine="0"/>
-        <w:rPr>
-          <w:rFonts w:ascii="FangSong" w:eastAsia="FangSong" w:hAnsi="FangSong"/>
-        </w:rPr>
-      </w:pPr>
-      <w:r>
-        <w:rPr>
-          <w:rFonts w:ascii="FangSong" w:eastAsia="FangSong" w:hAnsi="FangSong"/>
-        </w:rPr>
-        <w:tab/>
-      </w:r>
-      <w:r>
-        <w:rPr>
-          <w:rFonts w:ascii="FangSong" w:eastAsia="FangSong" w:hAnsi="FangSong"/>
-        </w:rPr>
-        <w:tab/>
-      </w:r>
-      <w:r>
-        <w:rPr>
-          <w:rFonts w:ascii="FangSong" w:eastAsia="FangSong" w:hAnsi="FangSong"/>
-        </w:rPr>
-        <w:tab/>
-        <w:t>1, //version</w:t>
+        <w:t>[  //header</w:t>
       </w:r>
     </w:p>
     <w:p>
@@ -7605,21 +7391,325 @@
       </w:pPr>
       <w:r>
         <w:rPr>
-          <w:rFonts w:ascii="FangSong" w:eastAsia="FangSong" w:hAnsi="FangSong" w:hint="eastAsia"/>
+          <w:rFonts w:ascii="FangSong" w:eastAsia="FangSong" w:hAnsi="FangSong"/>
         </w:rPr>
         <w:tab/>
       </w:r>
       <w:r>
         <w:rPr>
-          <w:rFonts w:ascii="FangSong" w:eastAsia="FangSong" w:hAnsi="FangSong" w:hint="eastAsia"/>
+          <w:rFonts w:ascii="FangSong" w:eastAsia="FangSong" w:hAnsi="FangSong"/>
         </w:rPr>
         <w:tab/>
       </w:r>
       <w:r>
         <w:rPr>
-          <w:rFonts w:ascii="FangSong" w:eastAsia="FangSong" w:hAnsi="FangSong" w:hint="eastAsia"/>
+          <w:rFonts w:ascii="FangSong" w:eastAsia="FangSong" w:hAnsi="FangSong"/>
         </w:rPr>
         <w:tab/>
+      </w:r>
+      <w:r>
+        <w:rPr>
+          <w:rFonts w:ascii="FangSong" w:eastAsia="FangSong" w:hAnsi="FangSong"/>
+        </w:rPr>
+        <w:t>120000</w:t>
+      </w:r>
+      <w:r>
+        <w:rPr>
+          <w:rFonts w:ascii="FangSong" w:eastAsia="FangSong" w:hAnsi="FangSong" w:hint="eastAsia"/>
+        </w:rPr>
+        <w:t>,</w:t>
+      </w:r>
+      <w:r>
+        <w:rPr>
+          <w:rFonts w:ascii="FangSong" w:eastAsia="FangSong" w:hAnsi="FangSong"/>
+        </w:rPr>
+        <w:t xml:space="preserve"> //gasPrice   </w:t>
+      </w:r>
+      <w:r>
+        <w:rPr>
+          <w:rFonts w:ascii="FangSong" w:eastAsia="FangSong" w:hAnsi="FangSong" w:hint="eastAsia"/>
+        </w:rPr>
+        <w:t>单位</w:t>
+      </w:r>
+      <w:r>
+        <w:rPr>
+          <w:rFonts w:ascii="FangSong" w:eastAsia="FangSong" w:hAnsi="FangSong"/>
+        </w:rPr>
+        <w:t>是tls</w:t>
+      </w:r>
+    </w:p>
+    <w:p>
+      <w:pPr>
+        <w:ind w:leftChars="0" w:left="420" w:firstLineChars="0" w:firstLine="0"/>
+        <w:rPr>
+          <w:rFonts w:ascii="FangSong" w:eastAsia="FangSong" w:hAnsi="FangSong"/>
+        </w:rPr>
+      </w:pPr>
+      <w:r>
+        <w:rPr>
+          <w:rFonts w:ascii="FangSong" w:eastAsia="FangSong" w:hAnsi="FangSong"/>
+        </w:rPr>
+        <w:tab/>
+      </w:r>
+      <w:r>
+        <w:rPr>
+          <w:rFonts w:ascii="FangSong" w:eastAsia="FangSong" w:hAnsi="FangSong"/>
+        </w:rPr>
+        <w:tab/>
+      </w:r>
+      <w:r>
+        <w:rPr>
+          <w:rFonts w:ascii="FangSong" w:eastAsia="FangSong" w:hAnsi="FangSong"/>
+        </w:rPr>
+        <w:tab/>
+        <w:t>40000, //gasLimit</w:t>
+      </w:r>
+    </w:p>
+    <w:p>
+      <w:pPr>
+        <w:ind w:leftChars="0" w:left="840" w:firstLineChars="0" w:firstLine="420"/>
+        <w:rPr>
+          <w:rFonts w:ascii="FangSong" w:eastAsia="FangSong" w:hAnsi="FangSong"/>
+        </w:rPr>
+      </w:pPr>
+      <w:r>
+        <w:rPr>
+          <w:rFonts w:ascii="FangSong" w:eastAsia="FangSong" w:hAnsi="FangSong"/>
+        </w:rPr>
+        <w:t>],</w:t>
+      </w:r>
+    </w:p>
+    <w:p>
+      <w:pPr>
+        <w:ind w:leftChars="0" w:firstLineChars="0"/>
+        <w:rPr>
+          <w:rFonts w:ascii="FangSong" w:eastAsia="FangSong" w:hAnsi="FangSong"/>
+        </w:rPr>
+      </w:pPr>
+      <w:r>
+        <w:rPr>
+          <w:rFonts w:ascii="FangSong" w:eastAsia="FangSong" w:hAnsi="FangSong"/>
+        </w:rPr>
+        <w:t xml:space="preserve">   </w:t>
+      </w:r>
+      <w:r>
+        <w:rPr>
+          <w:rFonts w:ascii="FangSong" w:eastAsia="FangSong" w:hAnsi="FangSong"/>
+        </w:rPr>
+        <w:tab/>
+      </w:r>
+      <w:r>
+        <w:rPr>
+          <w:rFonts w:ascii="FangSong" w:eastAsia="FangSong" w:hAnsi="FangSong"/>
+        </w:rPr>
+        <w:tab/>
+      </w:r>
+      <w:r>
+        <w:rPr>
+          <w:rFonts w:ascii="FangSong" w:eastAsia="FangSong" w:hAnsi="FangSong"/>
+        </w:rPr>
+        <w:t>[ //</w:t>
+      </w:r>
+      <w:r>
+        <w:rPr>
+          <w:rFonts w:ascii="FangSong" w:eastAsia="FangSong" w:hAnsi="FangSong" w:hint="eastAsia"/>
+        </w:rPr>
+        <w:t>link</w:t>
+      </w:r>
+      <w:r>
+        <w:rPr>
+          <w:rFonts w:ascii="FangSong" w:eastAsia="FangSong" w:hAnsi="FangSong"/>
+        </w:rPr>
+        <w:t xml:space="preserve">s </w:t>
+      </w:r>
+      <w:r>
+        <w:rPr>
+          <w:rFonts w:ascii="FangSong" w:eastAsia="FangSong" w:hAnsi="FangSong" w:hint="eastAsia"/>
+        </w:rPr>
+        <w:t>链接</w:t>
+      </w:r>
+      <w:r>
+        <w:rPr>
+          <w:rFonts w:ascii="FangSong" w:eastAsia="FangSong" w:hAnsi="FangSong"/>
+        </w:rPr>
+        <w:t>区块组</w:t>
+      </w:r>
+    </w:p>
+    <w:p>
+      <w:pPr>
+        <w:ind w:leftChars="0" w:left="840" w:firstLineChars="0" w:firstLine="420"/>
+        <w:rPr>
+          <w:rFonts w:ascii="FangSong" w:eastAsia="FangSong" w:hAnsi="FangSong"/>
+        </w:rPr>
+      </w:pPr>
+      <w:r>
+        <w:rPr>
+          <w:rFonts w:ascii="FangSong" w:eastAsia="FangSong" w:hAnsi="FangSong" w:hint="eastAsia"/>
+        </w:rPr>
+        <w:tab/>
+      </w:r>
+      <w:r>
+        <w:rPr>
+          <w:rFonts w:ascii="FangSong" w:eastAsia="FangSong" w:hAnsi="FangSong"/>
+        </w:rPr>
+        <w:t>C_hash , // 链接到C，</w:t>
+      </w:r>
+      <w:r>
+        <w:rPr>
+          <w:rFonts w:ascii="FangSong" w:eastAsia="FangSong" w:hAnsi="FangSong" w:hint="eastAsia"/>
+        </w:rPr>
+        <w:t>C</w:t>
+      </w:r>
+      <w:r>
+        <w:rPr>
+          <w:rFonts w:ascii="FangSong" w:eastAsia="FangSong" w:hAnsi="FangSong"/>
+        </w:rPr>
+        <w:t>_hash</w:t>
+      </w:r>
+      <w:r>
+        <w:rPr>
+          <w:rFonts w:ascii="FangSong" w:eastAsia="FangSong" w:hAnsi="FangSong" w:hint="eastAsia"/>
+        </w:rPr>
+        <w:t>为</w:t>
+      </w:r>
+      <w:r>
+        <w:rPr>
+          <w:rFonts w:ascii="FangSong" w:eastAsia="FangSong" w:hAnsi="FangSong"/>
+        </w:rPr>
+        <w:t xml:space="preserve">区块C的hash </w:t>
+      </w:r>
+    </w:p>
+    <w:p>
+      <w:pPr>
+        <w:ind w:leftChars="0" w:left="1260" w:firstLineChars="0" w:firstLine="420"/>
+        <w:rPr>
+          <w:rFonts w:ascii="FangSong" w:eastAsia="FangSong" w:hAnsi="FangSong"/>
+        </w:rPr>
+      </w:pPr>
+      <w:r>
+        <w:rPr>
+          <w:rFonts w:ascii="FangSong" w:eastAsia="FangSong" w:hAnsi="FangSong"/>
+        </w:rPr>
+        <w:t>D_hash // 链接到</w:t>
+      </w:r>
+      <w:r>
+        <w:rPr>
+          <w:rFonts w:ascii="FangSong" w:eastAsia="FangSong" w:hAnsi="FangSong" w:hint="eastAsia"/>
+        </w:rPr>
+        <w:t>D</w:t>
+      </w:r>
+      <w:r>
+        <w:rPr>
+          <w:rFonts w:ascii="FangSong" w:eastAsia="FangSong" w:hAnsi="FangSong"/>
+        </w:rPr>
+        <w:t>，</w:t>
+      </w:r>
+      <w:r>
+        <w:rPr>
+          <w:rFonts w:ascii="FangSong" w:eastAsia="FangSong" w:hAnsi="FangSong" w:hint="eastAsia"/>
+        </w:rPr>
+        <w:t>D</w:t>
+      </w:r>
+      <w:r>
+        <w:rPr>
+          <w:rFonts w:ascii="FangSong" w:eastAsia="FangSong" w:hAnsi="FangSong"/>
+        </w:rPr>
+        <w:t>_hash</w:t>
+      </w:r>
+      <w:r>
+        <w:rPr>
+          <w:rFonts w:ascii="FangSong" w:eastAsia="FangSong" w:hAnsi="FangSong" w:hint="eastAsia"/>
+        </w:rPr>
+        <w:t>为</w:t>
+      </w:r>
+      <w:r>
+        <w:rPr>
+          <w:rFonts w:ascii="FangSong" w:eastAsia="FangSong" w:hAnsi="FangSong"/>
+        </w:rPr>
+        <w:t>区块</w:t>
+      </w:r>
+      <w:r>
+        <w:rPr>
+          <w:rFonts w:ascii="FangSong" w:eastAsia="FangSong" w:hAnsi="FangSong" w:hint="eastAsia"/>
+        </w:rPr>
+        <w:t>D</w:t>
+      </w:r>
+      <w:r>
+        <w:rPr>
+          <w:rFonts w:ascii="FangSong" w:eastAsia="FangSong" w:hAnsi="FangSong"/>
+        </w:rPr>
+        <w:t>的hash</w:t>
+      </w:r>
+    </w:p>
+    <w:p>
+      <w:pPr>
+        <w:ind w:leftChars="0" w:left="840" w:firstLineChars="0" w:firstLine="420"/>
+        <w:rPr>
+          <w:rFonts w:ascii="FangSong" w:eastAsia="FangSong" w:hAnsi="FangSong"/>
+        </w:rPr>
+      </w:pPr>
+      <w:r>
+        <w:rPr>
+          <w:rFonts w:ascii="FangSong" w:eastAsia="FangSong" w:hAnsi="FangSong"/>
+        </w:rPr>
+        <w:t>]，</w:t>
+      </w:r>
+    </w:p>
+    <w:p>
+      <w:pPr>
+        <w:ind w:leftChars="0" w:left="840" w:firstLineChars="0" w:firstLine="420"/>
+        <w:rPr>
+          <w:rFonts w:ascii="FangSong" w:eastAsia="FangSong" w:hAnsi="FangSong"/>
+        </w:rPr>
+      </w:pPr>
+      <w:r>
+        <w:rPr>
+          <w:rFonts w:ascii="FangSong" w:eastAsia="FangSong" w:hAnsi="FangSong"/>
+        </w:rPr>
+        <w:t xml:space="preserve">sender_address, </w:t>
+      </w:r>
+      <w:r>
+        <w:rPr>
+          <w:rFonts w:ascii="FangSong" w:eastAsia="FangSong" w:hAnsi="FangSong"/>
+        </w:rPr>
+        <w:t>//</w:t>
+      </w:r>
+      <w:r>
+        <w:rPr>
+          <w:rFonts w:ascii="FangSong" w:eastAsia="FangSong" w:hAnsi="FangSong"/>
+        </w:rPr>
+        <w:t>矿工</w:t>
+      </w:r>
+      <w:r>
+        <w:rPr>
+          <w:rFonts w:ascii="FangSong" w:eastAsia="FangSong" w:hAnsi="FangSong" w:hint="eastAsia"/>
+        </w:rPr>
+        <w:t>钱包</w:t>
+      </w:r>
+      <w:r>
+        <w:rPr>
+          <w:rFonts w:ascii="FangSong" w:eastAsia="FangSong" w:hAnsi="FangSong"/>
+        </w:rPr>
+        <w:t>地址</w:t>
+      </w:r>
+      <w:r>
+        <w:rPr>
+          <w:rFonts w:ascii="FangSong" w:eastAsia="FangSong" w:hAnsi="FangSong" w:hint="eastAsia"/>
+        </w:rPr>
+        <w:t xml:space="preserve"> </w:t>
+      </w:r>
+    </w:p>
+    <w:p>
+      <w:pPr>
+        <w:ind w:leftChars="0" w:left="840" w:firstLineChars="0" w:firstLine="420"/>
+        <w:rPr>
+          <w:rFonts w:ascii="FangSong" w:eastAsia="FangSong" w:hAnsi="FangSong"/>
+        </w:rPr>
+      </w:pPr>
+      <w:r>
+        <w:rPr>
+          <w:rFonts w:ascii="FangSong" w:eastAsia="FangSong" w:hAnsi="FangSong" w:hint="eastAsia"/>
+        </w:rPr>
         <w:t>9384793423, //随机</w:t>
       </w:r>
       <w:r>
@@ -7631,119 +7721,6 @@
     </w:p>
     <w:p>
       <w:pPr>
-        <w:ind w:leftChars="0" w:left="420" w:firstLineChars="0" w:firstLine="0"/>
-        <w:rPr>
-          <w:rFonts w:ascii="FangSong" w:eastAsia="FangSong" w:hAnsi="FangSong"/>
-        </w:rPr>
-      </w:pPr>
-      <w:r>
-        <w:rPr>
-          <w:rFonts w:ascii="FangSong" w:eastAsia="FangSong" w:hAnsi="FangSong"/>
-        </w:rPr>
-        <w:tab/>
-      </w:r>
-      <w:r>
-        <w:rPr>
-          <w:rFonts w:ascii="FangSong" w:eastAsia="FangSong" w:hAnsi="FangSong"/>
-        </w:rPr>
-        <w:tab/>
-      </w:r>
-      <w:r>
-        <w:rPr>
-          <w:rFonts w:ascii="FangSong" w:eastAsia="FangSong" w:hAnsi="FangSong"/>
-        </w:rPr>
-        <w:tab/>
-      </w:r>
-      <w:r>
-        <w:rPr>
-          <w:rFonts w:ascii="FangSong" w:eastAsia="FangSong" w:hAnsi="FangSong"/>
-        </w:rPr>
-        <w:t>120000</w:t>
-      </w:r>
-      <w:r>
-        <w:rPr>
-          <w:rFonts w:ascii="FangSong" w:eastAsia="FangSong" w:hAnsi="FangSong" w:hint="eastAsia"/>
-        </w:rPr>
-        <w:t>,</w:t>
-      </w:r>
-      <w:r>
-        <w:rPr>
-          <w:rFonts w:ascii="FangSong" w:eastAsia="FangSong" w:hAnsi="FangSong"/>
-        </w:rPr>
-        <w:t xml:space="preserve"> //</w:t>
-      </w:r>
-      <w:proofErr w:type="spellStart"/>
-      <w:r>
-        <w:rPr>
-          <w:rFonts w:ascii="FangSong" w:eastAsia="FangSong" w:hAnsi="FangSong"/>
-        </w:rPr>
-        <w:t>gasPrice</w:t>
-      </w:r>
-      <w:proofErr w:type="spellEnd"/>
-      <w:r>
-        <w:rPr>
-          <w:rFonts w:ascii="FangSong" w:eastAsia="FangSong" w:hAnsi="FangSong"/>
-        </w:rPr>
-        <w:t xml:space="preserve">   </w:t>
-      </w:r>
-      <w:r>
-        <w:rPr>
-          <w:rFonts w:ascii="FangSong" w:eastAsia="FangSong" w:hAnsi="FangSong" w:hint="eastAsia"/>
-        </w:rPr>
-        <w:t>单位</w:t>
-      </w:r>
-      <w:r>
-        <w:rPr>
-          <w:rFonts w:ascii="FangSong" w:eastAsia="FangSong" w:hAnsi="FangSong"/>
-        </w:rPr>
-        <w:t>是</w:t>
-      </w:r>
-      <w:proofErr w:type="spellStart"/>
-      <w:r>
-        <w:rPr>
-          <w:rFonts w:ascii="FangSong" w:eastAsia="FangSong" w:hAnsi="FangSong"/>
-        </w:rPr>
-        <w:t>tls</w:t>
-      </w:r>
-      <w:proofErr w:type="spellEnd"/>
-    </w:p>
-    <w:p>
-      <w:pPr>
-        <w:ind w:leftChars="0" w:left="420" w:firstLineChars="0" w:firstLine="0"/>
-        <w:rPr>
-          <w:rFonts w:ascii="FangSong" w:eastAsia="FangSong" w:hAnsi="FangSong"/>
-        </w:rPr>
-      </w:pPr>
-      <w:r>
-        <w:rPr>
-          <w:rFonts w:ascii="FangSong" w:eastAsia="FangSong" w:hAnsi="FangSong"/>
-        </w:rPr>
-        <w:tab/>
-      </w:r>
-      <w:r>
-        <w:rPr>
-          <w:rFonts w:ascii="FangSong" w:eastAsia="FangSong" w:hAnsi="FangSong"/>
-        </w:rPr>
-        <w:tab/>
-      </w:r>
-      <w:r>
-        <w:rPr>
-          <w:rFonts w:ascii="FangSong" w:eastAsia="FangSong" w:hAnsi="FangSong"/>
-        </w:rPr>
-        <w:tab/>
-        <w:t>40000, //</w:t>
-      </w:r>
-      <w:proofErr w:type="spellStart"/>
-      <w:r>
-        <w:rPr>
-          <w:rFonts w:ascii="FangSong" w:eastAsia="FangSong" w:hAnsi="FangSong"/>
-        </w:rPr>
-        <w:t>gasLimit</w:t>
-      </w:r>
-      <w:proofErr w:type="spellEnd"/>
-    </w:p>
-    <w:p>
-      <w:pPr>
         <w:ind w:leftChars="0" w:left="840" w:firstLineChars="0" w:firstLine="420"/>
         <w:rPr>
           <w:rFonts w:ascii="FangSong" w:eastAsia="FangSong" w:hAnsi="FangSong"/>
@@ -7751,306 +7728,34 @@
       </w:pPr>
       <w:r>
         <w:rPr>
-          <w:rFonts w:ascii="FangSong" w:eastAsia="FangSong" w:hAnsi="FangSong"/>
-        </w:rPr>
-        <w:t>],</w:t>
-      </w:r>
-    </w:p>
-    <w:p>
-      <w:pPr>
-        <w:ind w:leftChars="0" w:firstLineChars="0"/>
-        <w:rPr>
-          <w:rFonts w:ascii="FangSong" w:eastAsia="FangSong" w:hAnsi="FangSong"/>
-        </w:rPr>
-      </w:pPr>
-      <w:r>
-        <w:rPr>
-          <w:rFonts w:ascii="FangSong" w:eastAsia="FangSong" w:hAnsi="FangSong"/>
-        </w:rPr>
-        <w:t xml:space="preserve">   </w:t>
-      </w:r>
-      <w:r>
-        <w:rPr>
-          <w:rFonts w:ascii="FangSong" w:eastAsia="FangSong" w:hAnsi="FangSong"/>
-        </w:rPr>
-        <w:tab/>
-      </w:r>
-      <w:r>
-        <w:rPr>
-          <w:rFonts w:ascii="FangSong" w:eastAsia="FangSong" w:hAnsi="FangSong"/>
-        </w:rPr>
-        <w:tab/>
-      </w:r>
-      <w:r>
-        <w:rPr>
-          <w:rFonts w:ascii="FangSong" w:eastAsia="FangSong" w:hAnsi="FangSong"/>
-        </w:rPr>
-        <w:t>[ //</w:t>
-      </w:r>
-      <w:r>
-        <w:rPr>
-          <w:rFonts w:ascii="FangSong" w:eastAsia="FangSong" w:hAnsi="FangSong" w:hint="eastAsia"/>
-        </w:rPr>
-        <w:t>link</w:t>
-      </w:r>
-      <w:r>
-        <w:rPr>
-          <w:rFonts w:ascii="FangSong" w:eastAsia="FangSong" w:hAnsi="FangSong"/>
-        </w:rPr>
-        <w:t xml:space="preserve">s </w:t>
-      </w:r>
-      <w:r>
-        <w:rPr>
-          <w:rFonts w:ascii="FangSong" w:eastAsia="FangSong" w:hAnsi="FangSong" w:hint="eastAsia"/>
-        </w:rPr>
-        <w:t>链接</w:t>
-      </w:r>
-      <w:r>
-        <w:rPr>
-          <w:rFonts w:ascii="FangSong" w:eastAsia="FangSong" w:hAnsi="FangSong"/>
-        </w:rPr>
-        <w:t>区块组</w:t>
-      </w:r>
-    </w:p>
-    <w:p>
-      <w:pPr>
-        <w:ind w:leftChars="0" w:left="840" w:firstLineChars="0" w:firstLine="420"/>
-        <w:rPr>
-          <w:rFonts w:ascii="FangSong" w:eastAsia="FangSong" w:hAnsi="FangSong"/>
-        </w:rPr>
-      </w:pPr>
-      <w:r>
-        <w:rPr>
-          <w:rFonts w:ascii="FangSong" w:eastAsia="FangSong" w:hAnsi="FangSong" w:hint="eastAsia"/>
-        </w:rPr>
-        <w:tab/>
-      </w:r>
-      <w:proofErr w:type="spellStart"/>
-      <w:r>
-        <w:rPr>
-          <w:rFonts w:ascii="FangSong" w:eastAsia="FangSong" w:hAnsi="FangSong"/>
-        </w:rPr>
-        <w:t>C_hash</w:t>
-      </w:r>
-      <w:proofErr w:type="spellEnd"/>
-      <w:r>
-        <w:rPr>
-          <w:rFonts w:ascii="FangSong" w:eastAsia="FangSong" w:hAnsi="FangSong"/>
-        </w:rPr>
-        <w:t xml:space="preserve"> , // 链接到C，</w:t>
-      </w:r>
-      <w:proofErr w:type="spellStart"/>
-      <w:r>
-        <w:rPr>
-          <w:rFonts w:ascii="FangSong" w:eastAsia="FangSong" w:hAnsi="FangSong" w:hint="eastAsia"/>
-        </w:rPr>
-        <w:t>C</w:t>
-      </w:r>
-      <w:r>
-        <w:rPr>
-          <w:rFonts w:ascii="FangSong" w:eastAsia="FangSong" w:hAnsi="FangSong"/>
-        </w:rPr>
-        <w:t>_hash</w:t>
-      </w:r>
-      <w:proofErr w:type="spellEnd"/>
-      <w:r>
-        <w:rPr>
-          <w:rFonts w:ascii="FangSong" w:eastAsia="FangSong" w:hAnsi="FangSong" w:hint="eastAsia"/>
-        </w:rPr>
-        <w:t>为</w:t>
-      </w:r>
-      <w:r>
-        <w:rPr>
-          <w:rFonts w:ascii="FangSong" w:eastAsia="FangSong" w:hAnsi="FangSong"/>
-        </w:rPr>
-        <w:t xml:space="preserve">区块C的hash </w:t>
-      </w:r>
-    </w:p>
-    <w:p>
-      <w:pPr>
-        <w:ind w:leftChars="0" w:left="1260" w:firstLineChars="0" w:firstLine="420"/>
-        <w:rPr>
-          <w:rFonts w:ascii="FangSong" w:eastAsia="FangSong" w:hAnsi="FangSong"/>
-        </w:rPr>
-      </w:pPr>
-      <w:proofErr w:type="spellStart"/>
-      <w:r>
-        <w:rPr>
-          <w:rFonts w:ascii="FangSong" w:eastAsia="FangSong" w:hAnsi="FangSong"/>
-        </w:rPr>
-        <w:t>D_hash</w:t>
-      </w:r>
-      <w:proofErr w:type="spellEnd"/>
-      <w:r>
-        <w:rPr>
-          <w:rFonts w:ascii="FangSong" w:eastAsia="FangSong" w:hAnsi="FangSong"/>
-        </w:rPr>
-        <w:t xml:space="preserve"> // 链接到</w:t>
-      </w:r>
-      <w:r>
-        <w:rPr>
-          <w:rFonts w:ascii="FangSong" w:eastAsia="FangSong" w:hAnsi="FangSong" w:hint="eastAsia"/>
-        </w:rPr>
-        <w:t>D</w:t>
-      </w:r>
-      <w:r>
-        <w:rPr>
-          <w:rFonts w:ascii="FangSong" w:eastAsia="FangSong" w:hAnsi="FangSong"/>
-        </w:rPr>
-        <w:t>，</w:t>
-      </w:r>
-      <w:proofErr w:type="spellStart"/>
-      <w:r>
-        <w:rPr>
-          <w:rFonts w:ascii="FangSong" w:eastAsia="FangSong" w:hAnsi="FangSong" w:hint="eastAsia"/>
-        </w:rPr>
-        <w:t>D</w:t>
-      </w:r>
-      <w:r>
-        <w:rPr>
-          <w:rFonts w:ascii="FangSong" w:eastAsia="FangSong" w:hAnsi="FangSong"/>
-        </w:rPr>
-        <w:t>_hash</w:t>
-      </w:r>
-      <w:proofErr w:type="spellEnd"/>
-      <w:r>
-        <w:rPr>
-          <w:rFonts w:ascii="FangSong" w:eastAsia="FangSong" w:hAnsi="FangSong" w:hint="eastAsia"/>
-        </w:rPr>
-        <w:t>为</w:t>
-      </w:r>
-      <w:r>
-        <w:rPr>
-          <w:rFonts w:ascii="FangSong" w:eastAsia="FangSong" w:hAnsi="FangSong"/>
-        </w:rPr>
-        <w:t>区块</w:t>
-      </w:r>
-      <w:r>
-        <w:rPr>
-          <w:rFonts w:ascii="FangSong" w:eastAsia="FangSong" w:hAnsi="FangSong" w:hint="eastAsia"/>
-        </w:rPr>
-        <w:t>D</w:t>
-      </w:r>
-      <w:r>
-        <w:rPr>
-          <w:rFonts w:ascii="FangSong" w:eastAsia="FangSong" w:hAnsi="FangSong"/>
-        </w:rPr>
-        <w:t>的hash</w:t>
-      </w:r>
-    </w:p>
-    <w:p>
-      <w:pPr>
-        <w:ind w:leftChars="0" w:left="840" w:firstLineChars="0" w:firstLine="420"/>
-        <w:rPr>
-          <w:rFonts w:ascii="FangSong" w:eastAsia="FangSong" w:hAnsi="FangSong"/>
-        </w:rPr>
-      </w:pPr>
-      <w:r>
-        <w:rPr>
-          <w:rFonts w:ascii="FangSong" w:eastAsia="FangSong" w:hAnsi="FangSong"/>
-        </w:rPr>
-        <w:t>]，</w:t>
-      </w:r>
-    </w:p>
-    <w:p>
-      <w:pPr>
-        <w:ind w:leftChars="0" w:left="840" w:firstLineChars="0" w:firstLine="420"/>
-        <w:rPr>
-          <w:rFonts w:ascii="FangSong" w:eastAsia="FangSong" w:hAnsi="FangSong"/>
-        </w:rPr>
-      </w:pPr>
-      <w:proofErr w:type="spellStart"/>
-      <w:r>
-        <w:rPr>
-          <w:rFonts w:ascii="FangSong" w:eastAsia="FangSong" w:hAnsi="FangSong"/>
-        </w:rPr>
-        <w:t>sender_address</w:t>
-      </w:r>
-      <w:proofErr w:type="spellEnd"/>
-      <w:r>
-        <w:rPr>
-          <w:rFonts w:ascii="FangSong" w:eastAsia="FangSong" w:hAnsi="FangSong"/>
-        </w:rPr>
-        <w:t xml:space="preserve">, </w:t>
-      </w:r>
-      <w:r>
-        <w:rPr>
-          <w:rFonts w:ascii="FangSong" w:eastAsia="FangSong" w:hAnsi="FangSong"/>
-        </w:rPr>
-        <w:t>//</w:t>
-      </w:r>
-      <w:r>
-        <w:rPr>
-          <w:rFonts w:ascii="FangSong" w:eastAsia="FangSong" w:hAnsi="FangSong"/>
-        </w:rPr>
-        <w:t>矿工</w:t>
-      </w:r>
-      <w:r>
-        <w:rPr>
-          <w:rFonts w:ascii="FangSong" w:eastAsia="FangSong" w:hAnsi="FangSong" w:hint="eastAsia"/>
-        </w:rPr>
-        <w:t>钱包</w:t>
-      </w:r>
-      <w:r>
-        <w:rPr>
-          <w:rFonts w:ascii="FangSong" w:eastAsia="FangSong" w:hAnsi="FangSong"/>
-        </w:rPr>
-        <w:t>地址</w:t>
-      </w:r>
-      <w:r>
-        <w:rPr>
-          <w:rFonts w:ascii="FangSong" w:eastAsia="FangSong" w:hAnsi="FangSong" w:hint="eastAsia"/>
+          <w:rFonts w:ascii="FangSong" w:eastAsia="FangSong" w:hAnsi="FangSong" w:hint="eastAsia"/>
+        </w:rPr>
+        <w:t>[</w:t>
+      </w:r>
+      <w:r>
+        <w:rPr>
+          <w:rFonts w:ascii="FangSong" w:eastAsia="FangSong" w:hAnsi="FangSong"/>
+        </w:rPr>
+        <w:t>vsr</w:t>
+      </w:r>
+      <w:r>
+        <w:rPr>
+          <w:rFonts w:ascii="FangSong" w:eastAsia="FangSong" w:hAnsi="FangSong" w:hint="eastAsia"/>
+        </w:rPr>
+        <w:t>]</w:t>
+      </w:r>
+      <w:r>
+        <w:rPr>
+          <w:rFonts w:ascii="FangSong" w:eastAsia="FangSong" w:hAnsi="FangSong"/>
         </w:rPr>
         <w:t xml:space="preserve"> </w:t>
       </w:r>
-    </w:p>
-    <w:p>
-      <w:pPr>
-        <w:ind w:leftChars="0" w:left="840" w:firstLineChars="0" w:firstLine="420"/>
-        <w:rPr>
-          <w:rFonts w:ascii="FangSong" w:eastAsia="FangSong" w:hAnsi="FangSong"/>
-        </w:rPr>
-      </w:pPr>
-      <w:r>
-        <w:rPr>
-          <w:rFonts w:ascii="FangSong" w:eastAsia="FangSong" w:hAnsi="FangSong" w:hint="eastAsia"/>
-        </w:rPr>
-        <w:t>[</w:t>
-      </w:r>
-      <w:proofErr w:type="spellStart"/>
-      <w:r>
-        <w:rPr>
-          <w:rFonts w:ascii="FangSong" w:eastAsia="FangSong" w:hAnsi="FangSong"/>
-        </w:rPr>
-        <w:t>vsr</w:t>
-      </w:r>
-      <w:proofErr w:type="spellEnd"/>
-      <w:r>
-        <w:rPr>
-          <w:rFonts w:ascii="FangSong" w:eastAsia="FangSong" w:hAnsi="FangSong" w:hint="eastAsia"/>
-        </w:rPr>
-        <w:t>]</w:t>
-      </w:r>
-      <w:r>
-        <w:rPr>
-          <w:rFonts w:ascii="FangSong" w:eastAsia="FangSong" w:hAnsi="FangSong"/>
-        </w:rPr>
-        <w:t xml:space="preserve"> </w:t>
-      </w:r>
-      <w:r>
-        <w:rPr>
-          <w:rFonts w:ascii="FangSong" w:eastAsia="FangSong" w:hAnsi="FangSong"/>
-        </w:rPr>
-        <w:t>//</w:t>
-      </w:r>
-      <w:proofErr w:type="spellStart"/>
-      <w:r>
-        <w:rPr>
-          <w:rFonts w:ascii="FangSong" w:eastAsia="FangSong" w:hAnsi="FangSong"/>
-        </w:rPr>
-        <w:t>vrs</w:t>
-      </w:r>
-      <w:proofErr w:type="spellEnd"/>
+      <w:r>
+        <w:rPr>
+          <w:rFonts w:ascii="FangSong" w:eastAsia="FangSong" w:hAnsi="FangSong"/>
+        </w:rPr>
+        <w:t>//vrs</w:t>
+      </w:r>
       <w:r>
         <w:rPr>
           <w:rFonts w:ascii="FangSong" w:eastAsia="FangSong" w:hAnsi="FangSong" w:hint="eastAsia"/>
@@ -8730,129 +8435,253 @@
         <w:rPr>
           <w:rFonts w:ascii="FangSong" w:eastAsia="FangSong" w:hAnsi="FangSong"/>
         </w:rPr>
-        <w:t>、M1、M2，再到</w:t>
-      </w:r>
-      <w:proofErr w:type="spellStart"/>
+        <w:t>、M1、M2，再到Mn形成一条</w:t>
+      </w:r>
+      <w:r>
+        <w:rPr>
+          <w:rFonts w:ascii="FangSong" w:eastAsia="FangSong" w:hAnsi="FangSong"/>
+        </w:rPr>
+        <w:t>链，</w:t>
+      </w:r>
+      <w:r>
+        <w:rPr>
+          <w:rFonts w:ascii="FangSong" w:eastAsia="FangSong" w:hAnsi="FangSong" w:hint="eastAsia"/>
+        </w:rPr>
+        <w:t>我</w:t>
+      </w:r>
+      <w:r>
+        <w:rPr>
+          <w:rFonts w:ascii="FangSong" w:eastAsia="FangSong" w:hAnsi="FangSong"/>
+        </w:rPr>
+        <w:t>们称之为</w:t>
+      </w:r>
+      <w:r>
+        <w:rPr>
+          <w:rFonts w:ascii="FangSong" w:eastAsia="FangSong" w:hAnsi="FangSong"/>
+        </w:rPr>
+        <w:t>主链</w:t>
+      </w:r>
+      <w:r>
+        <w:rPr>
+          <w:rFonts w:ascii="FangSong" w:eastAsia="FangSong" w:hAnsi="FangSong"/>
+        </w:rPr>
+        <w:t>，该链是</w:t>
+      </w:r>
+      <w:r>
+        <w:rPr>
+          <w:rFonts w:ascii="FangSong" w:eastAsia="FangSong" w:hAnsi="FangSong" w:hint="eastAsia"/>
+        </w:rPr>
+        <w:t>整个</w:t>
+      </w:r>
+      <w:r>
+        <w:rPr>
+          <w:rFonts w:ascii="FangSong" w:eastAsia="FangSong" w:hAnsi="FangSong"/>
+        </w:rPr>
+        <w:t>SDAG</w:t>
+      </w:r>
+      <w:r>
+        <w:rPr>
+          <w:rFonts w:ascii="FangSong" w:eastAsia="FangSong" w:hAnsi="FangSong" w:hint="eastAsia"/>
+        </w:rPr>
+        <w:t>网络</w:t>
+      </w:r>
+      <w:r>
+        <w:rPr>
+          <w:rFonts w:ascii="FangSong" w:eastAsia="FangSong" w:hAnsi="FangSong"/>
+        </w:rPr>
+        <w:t>中累积难度最高的链路</w:t>
+      </w:r>
+      <w:r>
+        <w:rPr>
+          <w:rFonts w:ascii="FangSong" w:eastAsia="FangSong" w:hAnsi="FangSong"/>
+        </w:rPr>
+        <w:t>，是全网</w:t>
+      </w:r>
+      <w:r>
+        <w:rPr>
+          <w:rFonts w:ascii="FangSong" w:eastAsia="FangSong" w:hAnsi="FangSong" w:hint="eastAsia"/>
+        </w:rPr>
+        <w:t>节点通过</w:t>
+      </w:r>
+      <w:r>
+        <w:rPr>
+          <w:rFonts w:ascii="FangSong" w:eastAsia="FangSong" w:hAnsi="FangSong" w:hint="eastAsia"/>
+        </w:rPr>
+        <w:t>工作量</w:t>
+      </w:r>
+      <w:r>
+        <w:rPr>
+          <w:rFonts w:ascii="FangSong" w:eastAsia="FangSong" w:hAnsi="FangSong"/>
+        </w:rPr>
+        <w:t>共同</w:t>
+      </w:r>
+      <w:r>
+        <w:rPr>
+          <w:rFonts w:ascii="FangSong" w:eastAsia="FangSong" w:hAnsi="FangSong"/>
+        </w:rPr>
+        <w:t>竞争</w:t>
+      </w:r>
+      <w:r>
+        <w:rPr>
+          <w:rFonts w:ascii="FangSong" w:eastAsia="FangSong" w:hAnsi="FangSong"/>
+        </w:rPr>
+        <w:t>形成的，</w:t>
+      </w:r>
+      <w:r>
+        <w:rPr>
+          <w:rFonts w:ascii="FangSong" w:eastAsia="FangSong" w:hAnsi="FangSong" w:hint="eastAsia"/>
+        </w:rPr>
+        <w:t>类似</w:t>
+      </w:r>
+      <w:r>
+        <w:rPr>
+          <w:rFonts w:ascii="FangSong" w:eastAsia="FangSong" w:hAnsi="FangSong"/>
+        </w:rPr>
+        <w:t>于比特币，</w:t>
+      </w:r>
+      <w:r>
+        <w:rPr>
+          <w:rFonts w:ascii="FangSong" w:eastAsia="FangSong" w:hAnsi="FangSong"/>
+        </w:rPr>
+        <w:t>主</w:t>
+      </w:r>
+      <w:r>
+        <w:rPr>
+          <w:rFonts w:ascii="FangSong" w:eastAsia="FangSong" w:hAnsi="FangSong" w:hint="eastAsia"/>
+        </w:rPr>
+        <w:t>链</w:t>
+      </w:r>
+      <w:r>
+        <w:rPr>
+          <w:rFonts w:ascii="FangSong" w:eastAsia="FangSong" w:hAnsi="FangSong"/>
+        </w:rPr>
+        <w:t>末的</w:t>
+      </w:r>
+      <w:r>
+        <w:rPr>
+          <w:rFonts w:ascii="FangSong" w:eastAsia="FangSong" w:hAnsi="FangSong" w:hint="eastAsia"/>
+        </w:rPr>
+        <w:t>主块</w:t>
+      </w:r>
+      <w:r>
+        <w:rPr>
+          <w:rFonts w:ascii="FangSong" w:eastAsia="FangSong" w:hAnsi="FangSong"/>
+        </w:rPr>
+        <w:t>不确认，</w:t>
+      </w:r>
+      <w:r>
+        <w:rPr>
+          <w:rFonts w:ascii="FangSong" w:eastAsia="FangSong" w:hAnsi="FangSong" w:hint="eastAsia"/>
+        </w:rPr>
+        <w:t>很容易</w:t>
+      </w:r>
+      <w:r>
+        <w:rPr>
+          <w:rFonts w:ascii="FangSong" w:eastAsia="FangSong" w:hAnsi="FangSong"/>
+        </w:rPr>
+        <w:t>被其他</w:t>
+      </w:r>
+      <w:r>
+        <w:rPr>
+          <w:rFonts w:ascii="FangSong" w:eastAsia="FangSong" w:hAnsi="FangSong"/>
+        </w:rPr>
+        <w:t>难度更高</w:t>
+      </w:r>
+      <w:r>
+        <w:rPr>
+          <w:rFonts w:ascii="FangSong" w:eastAsia="FangSong" w:hAnsi="FangSong"/>
+        </w:rPr>
+        <w:t>区块</w:t>
+      </w:r>
+      <w:r>
+        <w:rPr>
+          <w:rFonts w:ascii="FangSong" w:eastAsia="FangSong" w:hAnsi="FangSong"/>
+        </w:rPr>
+        <w:t>替换</w:t>
+      </w:r>
+      <w:r>
+        <w:rPr>
+          <w:rFonts w:ascii="FangSong" w:eastAsia="FangSong" w:hAnsi="FangSong"/>
+        </w:rPr>
+        <w:t>，</w:t>
+      </w:r>
+      <w:r>
+        <w:rPr>
+          <w:rFonts w:ascii="FangSong" w:eastAsia="FangSong" w:hAnsi="FangSong" w:hint="eastAsia"/>
+        </w:rPr>
+        <w:t>如</w:t>
+      </w:r>
+      <w:r>
+        <w:rPr>
+          <w:rFonts w:ascii="FangSong" w:eastAsia="FangSong" w:hAnsi="FangSong"/>
+        </w:rPr>
+        <w:t>上图中</w:t>
+      </w:r>
       <w:r>
         <w:rPr>
           <w:rFonts w:ascii="FangSong" w:eastAsia="FangSong" w:hAnsi="FangSong"/>
         </w:rPr>
         <w:t>Mn</w:t>
       </w:r>
-      <w:proofErr w:type="spellEnd"/>
-      <w:r>
-        <w:rPr>
-          <w:rFonts w:ascii="FangSong" w:eastAsia="FangSong" w:hAnsi="FangSong"/>
-        </w:rPr>
-        <w:t>形成一条</w:t>
-      </w:r>
-      <w:r>
-        <w:rPr>
-          <w:rFonts w:ascii="FangSong" w:eastAsia="FangSong" w:hAnsi="FangSong"/>
-        </w:rPr>
-        <w:t>链，</w:t>
-      </w:r>
-      <w:r>
-        <w:rPr>
-          <w:rFonts w:ascii="FangSong" w:eastAsia="FangSong" w:hAnsi="FangSong" w:hint="eastAsia"/>
-        </w:rPr>
-        <w:t>我</w:t>
-      </w:r>
-      <w:r>
-        <w:rPr>
-          <w:rFonts w:ascii="FangSong" w:eastAsia="FangSong" w:hAnsi="FangSong"/>
-        </w:rPr>
-        <w:t>们称之为</w:t>
-      </w:r>
-      <w:r>
-        <w:rPr>
-          <w:rFonts w:ascii="FangSong" w:eastAsia="FangSong" w:hAnsi="FangSong"/>
-        </w:rPr>
-        <w:t>主链</w:t>
-      </w:r>
-      <w:r>
-        <w:rPr>
-          <w:rFonts w:ascii="FangSong" w:eastAsia="FangSong" w:hAnsi="FangSong"/>
-        </w:rPr>
-        <w:t>，该链是</w:t>
-      </w:r>
-      <w:r>
-        <w:rPr>
-          <w:rFonts w:ascii="FangSong" w:eastAsia="FangSong" w:hAnsi="FangSong" w:hint="eastAsia"/>
-        </w:rPr>
-        <w:t>整个</w:t>
-      </w:r>
-      <w:r>
-        <w:rPr>
-          <w:rFonts w:ascii="FangSong" w:eastAsia="FangSong" w:hAnsi="FangSong"/>
-        </w:rPr>
-        <w:t>SDAG</w:t>
-      </w:r>
-      <w:r>
-        <w:rPr>
-          <w:rFonts w:ascii="FangSong" w:eastAsia="FangSong" w:hAnsi="FangSong" w:hint="eastAsia"/>
-        </w:rPr>
-        <w:t>网络</w:t>
-      </w:r>
-      <w:r>
-        <w:rPr>
-          <w:rFonts w:ascii="FangSong" w:eastAsia="FangSong" w:hAnsi="FangSong"/>
-        </w:rPr>
-        <w:t>中累积难度最高的链路</w:t>
-      </w:r>
-      <w:r>
-        <w:rPr>
-          <w:rFonts w:ascii="FangSong" w:eastAsia="FangSong" w:hAnsi="FangSong"/>
-        </w:rPr>
-        <w:t>，是全网</w:t>
-      </w:r>
-      <w:r>
-        <w:rPr>
-          <w:rFonts w:ascii="FangSong" w:eastAsia="FangSong" w:hAnsi="FangSong" w:hint="eastAsia"/>
-        </w:rPr>
-        <w:t>节点通过</w:t>
-      </w:r>
-      <w:r>
-        <w:rPr>
-          <w:rFonts w:ascii="FangSong" w:eastAsia="FangSong" w:hAnsi="FangSong" w:hint="eastAsia"/>
-        </w:rPr>
-        <w:t>工作量</w:t>
-      </w:r>
-      <w:r>
-        <w:rPr>
-          <w:rFonts w:ascii="FangSong" w:eastAsia="FangSong" w:hAnsi="FangSong"/>
-        </w:rPr>
-        <w:t>共同</w:t>
-      </w:r>
-      <w:r>
-        <w:rPr>
-          <w:rFonts w:ascii="FangSong" w:eastAsia="FangSong" w:hAnsi="FangSong"/>
-        </w:rPr>
-        <w:t>竞争</w:t>
-      </w:r>
-      <w:r>
-        <w:rPr>
-          <w:rFonts w:ascii="FangSong" w:eastAsia="FangSong" w:hAnsi="FangSong"/>
-        </w:rPr>
-        <w:t>形成的，</w:t>
-      </w:r>
-      <w:r>
-        <w:rPr>
-          <w:rFonts w:ascii="FangSong" w:eastAsia="FangSong" w:hAnsi="FangSong" w:hint="eastAsia"/>
-        </w:rPr>
-        <w:t>类似</w:t>
-      </w:r>
-      <w:r>
-        <w:rPr>
-          <w:rFonts w:ascii="FangSong" w:eastAsia="FangSong" w:hAnsi="FangSong"/>
-        </w:rPr>
-        <w:t>于比特币，</w:t>
-      </w:r>
-      <w:r>
-        <w:rPr>
-          <w:rFonts w:ascii="FangSong" w:eastAsia="FangSong" w:hAnsi="FangSong"/>
-        </w:rPr>
-        <w:t>主</w:t>
+      <w:r>
+        <w:rPr>
+          <w:rFonts w:ascii="FangSong" w:eastAsia="FangSong" w:hAnsi="FangSong"/>
+        </w:rPr>
+        <w:t>，</w:t>
+      </w:r>
+      <w:r>
+        <w:rPr>
+          <w:rFonts w:ascii="FangSong" w:eastAsia="FangSong" w:hAnsi="FangSong"/>
+        </w:rPr>
+        <w:t>如果</w:t>
+      </w:r>
+      <w:r>
+        <w:rPr>
+          <w:rFonts w:ascii="FangSong" w:eastAsia="FangSong" w:hAnsi="FangSong"/>
+        </w:rPr>
+        <w:t>其所处的时间片内</w:t>
+      </w:r>
+      <w:r>
+        <w:rPr>
+          <w:rFonts w:ascii="FangSong" w:eastAsia="FangSong" w:hAnsi="FangSong" w:hint="eastAsia"/>
+        </w:rPr>
+        <w:t>有</w:t>
+      </w:r>
+      <w:r>
+        <w:rPr>
+          <w:rFonts w:ascii="FangSong" w:eastAsia="FangSong" w:hAnsi="FangSong"/>
+        </w:rPr>
+        <w:t>难度更大的</w:t>
+      </w:r>
+      <w:r>
+        <w:rPr>
+          <w:rFonts w:ascii="FangSong" w:eastAsia="FangSong" w:hAnsi="FangSong"/>
+        </w:rPr>
+        <w:t>新</w:t>
+      </w:r>
+      <w:r>
+        <w:rPr>
+          <w:rFonts w:ascii="FangSong" w:eastAsia="FangSong" w:hAnsi="FangSong"/>
+        </w:rPr>
+        <w:t>块</w:t>
+      </w:r>
+      <w:r>
+        <w:rPr>
+          <w:rFonts w:ascii="FangSong" w:eastAsia="FangSong" w:hAnsi="FangSong"/>
+        </w:rPr>
+        <w:t>B18</w:t>
+      </w:r>
+      <w:r>
+        <w:rPr>
+          <w:rFonts w:ascii="FangSong" w:eastAsia="FangSong" w:hAnsi="FangSong" w:hint="eastAsia"/>
+        </w:rPr>
+        <w:t>加入</w:t>
+      </w:r>
+      <w:r>
+        <w:rPr>
+          <w:rFonts w:ascii="FangSong" w:eastAsia="FangSong" w:hAnsi="FangSong"/>
+        </w:rPr>
+        <w:t>且</w:t>
       </w:r>
       <w:r>
         <w:rPr>
@@ -8864,41 +8693,77 @@
         <w:rPr>
           <w:rFonts w:ascii="FangSong" w:eastAsia="FangSong" w:hAnsi="FangSong"/>
         </w:rPr>
-        <w:t>末的</w:t>
-      </w:r>
-      <w:r>
-        <w:rPr>
-          <w:rFonts w:ascii="FangSong" w:eastAsia="FangSong" w:hAnsi="FangSong" w:hint="eastAsia"/>
-        </w:rPr>
-        <w:t>主块</w:t>
-      </w:r>
-      <w:r>
-        <w:rPr>
-          <w:rFonts w:ascii="FangSong" w:eastAsia="FangSong" w:hAnsi="FangSong"/>
-        </w:rPr>
-        <w:t>不确认，</w:t>
-      </w:r>
-      <w:r>
-        <w:rPr>
-          <w:rFonts w:ascii="FangSong" w:eastAsia="FangSong" w:hAnsi="FangSong" w:hint="eastAsia"/>
-        </w:rPr>
-        <w:t>很容易</w:t>
-      </w:r>
-      <w:r>
-        <w:rPr>
-          <w:rFonts w:ascii="FangSong" w:eastAsia="FangSong" w:hAnsi="FangSong"/>
-        </w:rPr>
-        <w:t>被其他</w:t>
-      </w:r>
-      <w:r>
-        <w:rPr>
-          <w:rFonts w:ascii="FangSong" w:eastAsia="FangSong" w:hAnsi="FangSong"/>
-        </w:rPr>
-        <w:t>难度更高</w:t>
-      </w:r>
-      <w:r>
-        <w:rPr>
-          <w:rFonts w:ascii="FangSong" w:eastAsia="FangSong" w:hAnsi="FangSong"/>
+        <w:t>到主链上，</w:t>
+      </w:r>
+      <w:r>
+        <w:rPr>
+          <w:rFonts w:ascii="FangSong" w:eastAsia="FangSong" w:hAnsi="FangSong" w:hint="eastAsia"/>
+        </w:rPr>
+        <w:t>其</w:t>
+      </w:r>
+      <w:r>
+        <w:rPr>
+          <w:rFonts w:ascii="FangSong" w:eastAsia="FangSong" w:hAnsi="FangSong"/>
+        </w:rPr>
+        <w:t>累积的难度超过Mn</w:t>
+      </w:r>
+      <w:r>
+        <w:rPr>
+          <w:rFonts w:ascii="FangSong" w:eastAsia="FangSong" w:hAnsi="FangSong"/>
+        </w:rPr>
+        <w:t>，</w:t>
+      </w:r>
+      <w:r>
+        <w:rPr>
+          <w:rFonts w:ascii="FangSong" w:eastAsia="FangSong" w:hAnsi="FangSong" w:hint="eastAsia"/>
+        </w:rPr>
+        <w:t>B</w:t>
+      </w:r>
+      <w:r>
+        <w:rPr>
+          <w:rFonts w:ascii="FangSong" w:eastAsia="FangSong" w:hAnsi="FangSong"/>
+        </w:rPr>
+        <w:t>18</w:t>
+      </w:r>
+      <w:r>
+        <w:rPr>
+          <w:rFonts w:ascii="FangSong" w:eastAsia="FangSong" w:hAnsi="FangSong" w:hint="eastAsia"/>
+        </w:rPr>
+        <w:t>就</w:t>
+      </w:r>
+      <w:r>
+        <w:rPr>
+          <w:rFonts w:ascii="FangSong" w:eastAsia="FangSong" w:hAnsi="FangSong"/>
+        </w:rPr>
+        <w:t>变成主块，</w:t>
+      </w:r>
+      <w:r>
+        <w:rPr>
+          <w:rFonts w:ascii="FangSong" w:eastAsia="FangSong" w:hAnsi="FangSong" w:hint="eastAsia"/>
+        </w:rPr>
+        <w:t>Mn</w:t>
+      </w:r>
+      <w:r>
+        <w:rPr>
+          <w:rFonts w:ascii="FangSong" w:eastAsia="FangSong" w:hAnsi="FangSong" w:hint="eastAsia"/>
+        </w:rPr>
+        <w:t>则</w:t>
+      </w:r>
+      <w:r>
+        <w:rPr>
+          <w:rFonts w:ascii="FangSong" w:eastAsia="FangSong" w:hAnsi="FangSong"/>
+        </w:rPr>
+        <w:t>成</w:t>
+      </w:r>
+      <w:r>
+        <w:rPr>
+          <w:rFonts w:ascii="FangSong" w:eastAsia="FangSong" w:hAnsi="FangSong"/>
+        </w:rPr>
+        <w:t>普通</w:t>
+      </w:r>
+      <w:r>
+        <w:rPr>
+          <w:rFonts w:ascii="FangSong" w:eastAsia="FangSong" w:hAnsi="FangSong" w:hint="eastAsia"/>
         </w:rPr>
         <w:t>区块</w:t>
       </w:r>
@@ -8906,7 +8771,25 @@
         <w:rPr>
           <w:rFonts w:ascii="FangSong" w:eastAsia="FangSong" w:hAnsi="FangSong"/>
         </w:rPr>
-        <w:t>替换</w:t>
+        <w:t>；</w:t>
+      </w:r>
+      <w:r>
+        <w:rPr>
+          <w:rFonts w:ascii="FangSong" w:eastAsia="FangSong" w:hAnsi="FangSong" w:hint="eastAsia"/>
+        </w:rPr>
+        <w:t>不过</w:t>
+      </w:r>
+      <w:r>
+        <w:rPr>
+          <w:rFonts w:ascii="FangSong" w:eastAsia="FangSong" w:hAnsi="FangSong"/>
+        </w:rPr>
+        <w:t>随着时间</w:t>
+      </w:r>
+      <w:r>
+        <w:rPr>
+          <w:rFonts w:ascii="FangSong" w:eastAsia="FangSong" w:hAnsi="FangSong" w:hint="eastAsia"/>
+        </w:rPr>
+        <w:t>推移</w:t>
       </w:r>
       <w:r>
         <w:rPr>
@@ -8916,24 +8799,40 @@
       </w:r>
       <w:r>
         <w:rPr>
-          <w:rFonts w:ascii="FangSong" w:eastAsia="FangSong" w:hAnsi="FangSong" w:hint="eastAsia"/>
-        </w:rPr>
-        <w:t>如</w:t>
-      </w:r>
-      <w:r>
-        <w:rPr>
-          <w:rFonts w:ascii="FangSong" w:eastAsia="FangSong" w:hAnsi="FangSong"/>
-        </w:rPr>
-        <w:t>上图中</w:t>
-      </w:r>
-      <w:proofErr w:type="spellStart"/>
+          <w:rFonts w:ascii="FangSong" w:eastAsia="FangSong" w:hAnsi="FangSong"/>
+        </w:rPr>
+        <w:t>如果</w:t>
+      </w:r>
       <w:r>
         <w:rPr>
           <w:rFonts w:ascii="FangSong" w:eastAsia="FangSong" w:hAnsi="FangSong"/>
         </w:rPr>
         <w:t>Mn</w:t>
       </w:r>
-      <w:proofErr w:type="spellEnd"/>
+      <w:r>
+        <w:rPr>
+          <w:rFonts w:ascii="FangSong" w:eastAsia="FangSong" w:hAnsi="FangSong" w:hint="eastAsia"/>
+        </w:rPr>
+        <w:t>有</w:t>
+      </w:r>
+      <w:r>
+        <w:rPr>
+          <w:rFonts w:ascii="FangSong" w:eastAsia="FangSong" w:hAnsi="FangSong"/>
+        </w:rPr>
+        <w:t>越来越多的主</w:t>
+      </w:r>
+      <w:r>
+        <w:rPr>
+          <w:rFonts w:ascii="FangSong" w:eastAsia="FangSong" w:hAnsi="FangSong" w:hint="eastAsia"/>
+        </w:rPr>
+        <w:t>块</w:t>
+      </w:r>
+      <w:r>
+        <w:rPr>
+          <w:rFonts w:ascii="FangSong" w:eastAsia="FangSong" w:hAnsi="FangSong"/>
+        </w:rPr>
+        <w:t>链接</w:t>
+      </w:r>
       <w:r>
         <w:rPr>
           <w:rFonts w:ascii="FangSong" w:eastAsia="FangSong" w:hAnsi="FangSong"/>
@@ -8942,69 +8841,213 @@
       </w:r>
       <w:r>
         <w:rPr>
+          <w:rFonts w:ascii="FangSong" w:eastAsia="FangSong" w:hAnsi="FangSong" w:hint="eastAsia"/>
+        </w:rPr>
+        <w:t>这条</w:t>
+      </w:r>
+      <w:r>
+        <w:rPr>
+          <w:rFonts w:ascii="FangSong" w:eastAsia="FangSong" w:hAnsi="FangSong"/>
+        </w:rPr>
+        <w:t>主链难度越</w:t>
+      </w:r>
+      <w:r>
+        <w:rPr>
+          <w:rFonts w:ascii="FangSong" w:eastAsia="FangSong" w:hAnsi="FangSong" w:hint="eastAsia"/>
+        </w:rPr>
+        <w:t>来</w:t>
+      </w:r>
+      <w:r>
+        <w:rPr>
+          <w:rFonts w:ascii="FangSong" w:eastAsia="FangSong" w:hAnsi="FangSong"/>
+        </w:rPr>
+        <w:t>越大，</w:t>
+      </w:r>
+      <w:r>
+        <w:rPr>
+          <w:rFonts w:ascii="FangSong" w:eastAsia="FangSong" w:hAnsi="FangSong" w:hint="eastAsia"/>
+        </w:rPr>
+        <w:t>全网</w:t>
+      </w:r>
+      <w:r>
+        <w:rPr>
+          <w:rFonts w:ascii="FangSong" w:eastAsia="FangSong" w:hAnsi="FangSong"/>
+        </w:rPr>
+        <w:t>大部分</w:t>
+      </w:r>
+      <w:r>
+        <w:rPr>
+          <w:rFonts w:ascii="FangSong" w:eastAsia="FangSong" w:hAnsi="FangSong" w:hint="eastAsia"/>
+        </w:rPr>
+        <w:t>节点</w:t>
+      </w:r>
+      <w:r>
+        <w:rPr>
+          <w:rFonts w:ascii="FangSong" w:eastAsia="FangSong" w:hAnsi="FangSong"/>
+        </w:rPr>
+        <w:t>也都会基于该条链进行挖矿以</w:t>
+      </w:r>
+      <w:r>
+        <w:rPr>
+          <w:rFonts w:ascii="FangSong" w:eastAsia="FangSong" w:hAnsi="FangSong" w:hint="eastAsia"/>
+        </w:rPr>
+        <w:t>期</w:t>
+      </w:r>
+      <w:r>
+        <w:rPr>
+          <w:rFonts w:ascii="FangSong" w:eastAsia="FangSong" w:hAnsi="FangSong"/>
+        </w:rPr>
+        <w:t>获得奖励，</w:t>
+      </w:r>
+      <w:r>
+        <w:rPr>
+          <w:rFonts w:ascii="FangSong" w:eastAsia="FangSong" w:hAnsi="FangSong" w:hint="eastAsia"/>
+        </w:rPr>
+        <w:t>其</w:t>
+      </w:r>
+      <w:r>
+        <w:rPr>
+          <w:rFonts w:ascii="FangSong" w:eastAsia="FangSong" w:hAnsi="FangSong"/>
+        </w:rPr>
+        <w:t>难度</w:t>
+      </w:r>
+      <w:r>
+        <w:rPr>
+          <w:rFonts w:ascii="FangSong" w:eastAsia="FangSong" w:hAnsi="FangSong" w:hint="eastAsia"/>
+        </w:rPr>
+        <w:t>就</w:t>
+      </w:r>
+      <w:r>
+        <w:rPr>
+          <w:rFonts w:ascii="FangSong" w:eastAsia="FangSong" w:hAnsi="FangSong"/>
+        </w:rPr>
+        <w:t>会更高，</w:t>
+      </w:r>
+      <w:r>
+        <w:rPr>
           <w:rFonts w:ascii="FangSong" w:eastAsia="FangSong" w:hAnsi="FangSong"/>
         </w:rPr>
         <w:t>如果</w:t>
       </w:r>
       <w:r>
         <w:rPr>
-          <w:rFonts w:ascii="FangSong" w:eastAsia="FangSong" w:hAnsi="FangSong"/>
-        </w:rPr>
-        <w:t>其所处的时间片内</w:t>
-      </w:r>
-      <w:r>
-        <w:rPr>
-          <w:rFonts w:ascii="FangSong" w:eastAsia="FangSong" w:hAnsi="FangSong" w:hint="eastAsia"/>
-        </w:rPr>
-        <w:t>有</w:t>
-      </w:r>
-      <w:r>
-        <w:rPr>
-          <w:rFonts w:ascii="FangSong" w:eastAsia="FangSong" w:hAnsi="FangSong"/>
-        </w:rPr>
-        <w:t>难度更大的</w:t>
-      </w:r>
-      <w:r>
-        <w:rPr>
-          <w:rFonts w:ascii="FangSong" w:eastAsia="FangSong" w:hAnsi="FangSong"/>
-        </w:rPr>
-        <w:t>新</w:t>
-      </w:r>
-      <w:r>
-        <w:rPr>
-          <w:rFonts w:ascii="FangSong" w:eastAsia="FangSong" w:hAnsi="FangSong"/>
-        </w:rPr>
-        <w:t>块</w:t>
-      </w:r>
-      <w:r>
-        <w:rPr>
-          <w:rFonts w:ascii="FangSong" w:eastAsia="FangSong" w:hAnsi="FangSong"/>
-        </w:rPr>
-        <w:t>B18</w:t>
-      </w:r>
-      <w:r>
-        <w:rPr>
-          <w:rFonts w:ascii="FangSong" w:eastAsia="FangSong" w:hAnsi="FangSong" w:hint="eastAsia"/>
-        </w:rPr>
-        <w:t>加入</w:t>
-      </w:r>
-      <w:r>
-        <w:rPr>
-          <w:rFonts w:ascii="FangSong" w:eastAsia="FangSong" w:hAnsi="FangSong"/>
-        </w:rPr>
-        <w:t>且</w:t>
-      </w:r>
-      <w:r>
-        <w:rPr>
-          <w:rFonts w:ascii="FangSong" w:eastAsia="FangSong" w:hAnsi="FangSong" w:hint="eastAsia"/>
-        </w:rPr>
-        <w:t>链</w:t>
-      </w:r>
-      <w:r>
-        <w:rPr>
-          <w:rFonts w:ascii="FangSong" w:eastAsia="FangSong" w:hAnsi="FangSong"/>
-        </w:rPr>
-        <w:t>到主链上，</w:t>
+          <w:rFonts w:ascii="FangSong" w:eastAsia="FangSong" w:hAnsi="FangSong" w:hint="eastAsia"/>
+        </w:rPr>
+        <w:t>想</w:t>
+      </w:r>
+      <w:r>
+        <w:rPr>
+          <w:rFonts w:ascii="FangSong" w:eastAsia="FangSong" w:hAnsi="FangSong"/>
+        </w:rPr>
+        <w:t>改变Mn的主块</w:t>
+      </w:r>
+      <w:r>
+        <w:rPr>
+          <w:rFonts w:ascii="FangSong" w:eastAsia="FangSong" w:hAnsi="FangSong" w:hint="eastAsia"/>
+        </w:rPr>
+        <w:t>地位</w:t>
+      </w:r>
+      <w:r>
+        <w:rPr>
+          <w:rFonts w:ascii="FangSong" w:eastAsia="FangSong" w:hAnsi="FangSong"/>
+        </w:rPr>
+        <w:t>，</w:t>
+      </w:r>
+      <w:r>
+        <w:rPr>
+          <w:rFonts w:ascii="FangSong" w:eastAsia="FangSong" w:hAnsi="FangSong"/>
+        </w:rPr>
+        <w:t>攻击</w:t>
+      </w:r>
+      <w:r>
+        <w:rPr>
+          <w:rFonts w:ascii="FangSong" w:eastAsia="FangSong" w:hAnsi="FangSong" w:hint="eastAsia"/>
+        </w:rPr>
+        <w:t>者</w:t>
+      </w:r>
+      <w:r>
+        <w:rPr>
+          <w:rFonts w:ascii="FangSong" w:eastAsia="FangSong" w:hAnsi="FangSong"/>
+        </w:rPr>
+        <w:t>就</w:t>
+      </w:r>
+      <w:r>
+        <w:rPr>
+          <w:rFonts w:ascii="FangSong" w:eastAsia="FangSong" w:hAnsi="FangSong" w:hint="eastAsia"/>
+        </w:rPr>
+        <w:t>必须</w:t>
+      </w:r>
+      <w:r>
+        <w:rPr>
+          <w:rFonts w:ascii="FangSong" w:eastAsia="FangSong" w:hAnsi="FangSong" w:hint="eastAsia"/>
+        </w:rPr>
+        <w:t>分叉出</w:t>
+      </w:r>
+      <w:r>
+        <w:rPr>
+          <w:rFonts w:ascii="FangSong" w:eastAsia="FangSong" w:hAnsi="FangSong"/>
+        </w:rPr>
+        <w:t>一条累积难度</w:t>
+      </w:r>
+      <w:r>
+        <w:rPr>
+          <w:rFonts w:ascii="FangSong" w:eastAsia="FangSong" w:hAnsi="FangSong" w:hint="eastAsia"/>
+        </w:rPr>
+        <w:t>更高</w:t>
+      </w:r>
+      <w:r>
+        <w:rPr>
+          <w:rFonts w:ascii="FangSong" w:eastAsia="FangSong" w:hAnsi="FangSong"/>
+        </w:rPr>
+        <w:t>的链条，但其算力</w:t>
+      </w:r>
+      <w:r>
+        <w:rPr>
+          <w:rFonts w:ascii="FangSong" w:eastAsia="FangSong" w:hAnsi="FangSong" w:hint="eastAsia"/>
+        </w:rPr>
+        <w:t>需</w:t>
+      </w:r>
+      <w:r>
+        <w:rPr>
+          <w:rFonts w:ascii="FangSong" w:eastAsia="FangSong" w:hAnsi="FangSong"/>
+        </w:rPr>
+        <w:t>达到全网51%，才能有追赶</w:t>
+      </w:r>
+      <w:r>
+        <w:rPr>
+          <w:rFonts w:ascii="FangSong" w:eastAsia="FangSong" w:hAnsi="FangSong"/>
+        </w:rPr>
+        <w:t>上</w:t>
+      </w:r>
+      <w:r>
+        <w:rPr>
+          <w:rFonts w:ascii="FangSong" w:eastAsia="FangSong" w:hAnsi="FangSong"/>
+        </w:rPr>
+        <w:t>的</w:t>
+      </w:r>
+      <w:r>
+        <w:rPr>
+          <w:rFonts w:ascii="FangSong" w:eastAsia="FangSong" w:hAnsi="FangSong" w:hint="eastAsia"/>
+        </w:rPr>
+        <w:t>可能</w:t>
+      </w:r>
+      <w:r>
+        <w:rPr>
+          <w:rFonts w:ascii="FangSong" w:eastAsia="FangSong" w:hAnsi="FangSong"/>
+        </w:rPr>
+        <w:t>性，</w:t>
+      </w:r>
+      <w:r>
+        <w:rPr>
+          <w:rFonts w:ascii="FangSong" w:eastAsia="FangSong" w:hAnsi="FangSong" w:hint="eastAsia"/>
+        </w:rPr>
+        <w:t>并</w:t>
+      </w:r>
+      <w:r>
+        <w:rPr>
+          <w:rFonts w:ascii="FangSong" w:eastAsia="FangSong" w:hAnsi="FangSong"/>
+        </w:rPr>
+        <w:t>需要花费大量的时间，</w:t>
       </w:r>
       <w:r>
         <w:rPr>
@@ -9016,16 +9059,80 @@
         <w:rPr>
           <w:rFonts w:ascii="FangSong" w:eastAsia="FangSong" w:hAnsi="FangSong"/>
         </w:rPr>
-        <w:t>累积的难度超过</w:t>
-      </w:r>
-      <w:proofErr w:type="spellStart"/>
-      <w:r>
-        <w:rPr>
-          <w:rFonts w:ascii="FangSong" w:eastAsia="FangSong" w:hAnsi="FangSong"/>
+        <w:t>成本巨大，</w:t>
+      </w:r>
+      <w:r>
+        <w:rPr>
+          <w:rFonts w:ascii="FangSong" w:eastAsia="FangSong" w:hAnsi="FangSong" w:hint="eastAsia"/>
+        </w:rPr>
+        <w:t>远</w:t>
+      </w:r>
+      <w:r>
+        <w:rPr>
+          <w:rFonts w:ascii="FangSong" w:eastAsia="FangSong" w:hAnsi="FangSong"/>
+        </w:rPr>
+        <w:t>不如基于现有的主链挖矿收益高</w:t>
+      </w:r>
+      <w:r>
+        <w:rPr>
+          <w:rFonts w:ascii="FangSong" w:eastAsia="FangSong" w:hAnsi="FangSong"/>
+        </w:rPr>
+        <w:t>，</w:t>
+      </w:r>
+      <w:r>
+        <w:rPr>
+          <w:rFonts w:ascii="FangSong" w:eastAsia="FangSong" w:hAnsi="FangSong" w:hint="eastAsia"/>
+        </w:rPr>
+        <w:t>几乎</w:t>
+      </w:r>
+      <w:r>
+        <w:rPr>
+          <w:rFonts w:ascii="FangSong" w:eastAsia="FangSong" w:hAnsi="FangSong"/>
+        </w:rPr>
+        <w:t>没人会这么干</w:t>
+      </w:r>
+      <w:r>
+        <w:rPr>
+          <w:rFonts w:ascii="FangSong" w:eastAsia="FangSong" w:hAnsi="FangSong"/>
+        </w:rPr>
+        <w:t>，</w:t>
+      </w:r>
+      <w:r>
+        <w:rPr>
+          <w:rFonts w:ascii="FangSong" w:eastAsia="FangSong" w:hAnsi="FangSong"/>
+        </w:rPr>
+        <w:t>所以此时的</w:t>
+      </w:r>
+      <w:r>
+        <w:rPr>
+          <w:rFonts w:ascii="FangSong" w:eastAsia="FangSong" w:hAnsi="FangSong" w:hint="eastAsia"/>
         </w:rPr>
         <w:t>Mn</w:t>
       </w:r>
-      <w:proofErr w:type="spellEnd"/>
+      <w:r>
+        <w:rPr>
+          <w:rFonts w:ascii="FangSong" w:eastAsia="FangSong" w:hAnsi="FangSong"/>
+        </w:rPr>
+        <w:t>可</w:t>
+      </w:r>
+      <w:r>
+        <w:rPr>
+          <w:rFonts w:ascii="FangSong" w:eastAsia="FangSong" w:hAnsi="FangSong" w:hint="eastAsia"/>
+        </w:rPr>
+        <w:t>被</w:t>
+      </w:r>
+      <w:r>
+        <w:rPr>
+          <w:rFonts w:ascii="FangSong" w:eastAsia="FangSong" w:hAnsi="FangSong"/>
+        </w:rPr>
+        <w:t>认为是</w:t>
+      </w:r>
+      <w:r>
+        <w:rPr>
+          <w:rFonts w:ascii="FangSong" w:eastAsia="FangSong" w:hAnsi="FangSong" w:hint="eastAsia"/>
+        </w:rPr>
+        <w:t>稳定</w:t>
+      </w:r>
       <w:r>
         <w:rPr>
           <w:rFonts w:ascii="FangSong" w:eastAsia="FangSong" w:hAnsi="FangSong"/>
@@ -9036,452 +9143,6 @@
         <w:rPr>
           <w:rFonts w:ascii="FangSong" w:eastAsia="FangSong" w:hAnsi="FangSong" w:hint="eastAsia"/>
         </w:rPr>
-        <w:t>B</w:t>
-      </w:r>
-      <w:r>
-        <w:rPr>
-          <w:rFonts w:ascii="FangSong" w:eastAsia="FangSong" w:hAnsi="FangSong"/>
-        </w:rPr>
-        <w:t>18</w:t>
-      </w:r>
-      <w:r>
-        <w:rPr>
-          <w:rFonts w:ascii="FangSong" w:eastAsia="FangSong" w:hAnsi="FangSong" w:hint="eastAsia"/>
-        </w:rPr>
-        <w:t>就</w:t>
-      </w:r>
-      <w:r>
-        <w:rPr>
-          <w:rFonts w:ascii="FangSong" w:eastAsia="FangSong" w:hAnsi="FangSong"/>
-        </w:rPr>
-        <w:t>变成主块，</w:t>
-      </w:r>
-      <w:proofErr w:type="spellStart"/>
-      <w:r>
-        <w:rPr>
-          <w:rFonts w:ascii="FangSong" w:eastAsia="FangSong" w:hAnsi="FangSong" w:hint="eastAsia"/>
-        </w:rPr>
-        <w:t>Mn</w:t>
-      </w:r>
-      <w:proofErr w:type="spellEnd"/>
-      <w:r>
-        <w:rPr>
-          <w:rFonts w:ascii="FangSong" w:eastAsia="FangSong" w:hAnsi="FangSong" w:hint="eastAsia"/>
-        </w:rPr>
-        <w:t>则</w:t>
-      </w:r>
-      <w:r>
-        <w:rPr>
-          <w:rFonts w:ascii="FangSong" w:eastAsia="FangSong" w:hAnsi="FangSong"/>
-        </w:rPr>
-        <w:t>成</w:t>
-      </w:r>
-      <w:r>
-        <w:rPr>
-          <w:rFonts w:ascii="FangSong" w:eastAsia="FangSong" w:hAnsi="FangSong"/>
-        </w:rPr>
-        <w:t>普通</w:t>
-      </w:r>
-      <w:r>
-        <w:rPr>
-          <w:rFonts w:ascii="FangSong" w:eastAsia="FangSong" w:hAnsi="FangSong" w:hint="eastAsia"/>
-        </w:rPr>
-        <w:t>区块</w:t>
-      </w:r>
-      <w:r>
-        <w:rPr>
-          <w:rFonts w:ascii="FangSong" w:eastAsia="FangSong" w:hAnsi="FangSong"/>
-        </w:rPr>
-        <w:t>；</w:t>
-      </w:r>
-      <w:r>
-        <w:rPr>
-          <w:rFonts w:ascii="FangSong" w:eastAsia="FangSong" w:hAnsi="FangSong" w:hint="eastAsia"/>
-        </w:rPr>
-        <w:t>不过</w:t>
-      </w:r>
-      <w:r>
-        <w:rPr>
-          <w:rFonts w:ascii="FangSong" w:eastAsia="FangSong" w:hAnsi="FangSong"/>
-        </w:rPr>
-        <w:t>随着时间</w:t>
-      </w:r>
-      <w:r>
-        <w:rPr>
-          <w:rFonts w:ascii="FangSong" w:eastAsia="FangSong" w:hAnsi="FangSong" w:hint="eastAsia"/>
-        </w:rPr>
-        <w:t>推移</w:t>
-      </w:r>
-      <w:r>
-        <w:rPr>
-          <w:rFonts w:ascii="FangSong" w:eastAsia="FangSong" w:hAnsi="FangSong"/>
-        </w:rPr>
-        <w:t>，</w:t>
-      </w:r>
-      <w:r>
-        <w:rPr>
-          <w:rFonts w:ascii="FangSong" w:eastAsia="FangSong" w:hAnsi="FangSong"/>
-        </w:rPr>
-        <w:t>如果</w:t>
-      </w:r>
-      <w:proofErr w:type="spellStart"/>
-      <w:r>
-        <w:rPr>
-          <w:rFonts w:ascii="FangSong" w:eastAsia="FangSong" w:hAnsi="FangSong"/>
-        </w:rPr>
-        <w:t>Mn</w:t>
-      </w:r>
-      <w:proofErr w:type="spellEnd"/>
-      <w:r>
-        <w:rPr>
-          <w:rFonts w:ascii="FangSong" w:eastAsia="FangSong" w:hAnsi="FangSong" w:hint="eastAsia"/>
-        </w:rPr>
-        <w:t>有</w:t>
-      </w:r>
-      <w:r>
-        <w:rPr>
-          <w:rFonts w:ascii="FangSong" w:eastAsia="FangSong" w:hAnsi="FangSong"/>
-        </w:rPr>
-        <w:t>越来越多的主</w:t>
-      </w:r>
-      <w:r>
-        <w:rPr>
-          <w:rFonts w:ascii="FangSong" w:eastAsia="FangSong" w:hAnsi="FangSong" w:hint="eastAsia"/>
-        </w:rPr>
-        <w:t>块</w:t>
-      </w:r>
-      <w:r>
-        <w:rPr>
-          <w:rFonts w:ascii="FangSong" w:eastAsia="FangSong" w:hAnsi="FangSong"/>
-        </w:rPr>
-        <w:t>链接</w:t>
-      </w:r>
-      <w:r>
-        <w:rPr>
-          <w:rFonts w:ascii="FangSong" w:eastAsia="FangSong" w:hAnsi="FangSong"/>
-        </w:rPr>
-        <w:t>，</w:t>
-      </w:r>
-      <w:r>
-        <w:rPr>
-          <w:rFonts w:ascii="FangSong" w:eastAsia="FangSong" w:hAnsi="FangSong" w:hint="eastAsia"/>
-        </w:rPr>
-        <w:t>这条</w:t>
-      </w:r>
-      <w:r>
-        <w:rPr>
-          <w:rFonts w:ascii="FangSong" w:eastAsia="FangSong" w:hAnsi="FangSong"/>
-        </w:rPr>
-        <w:t>主链难度越</w:t>
-      </w:r>
-      <w:r>
-        <w:rPr>
-          <w:rFonts w:ascii="FangSong" w:eastAsia="FangSong" w:hAnsi="FangSong" w:hint="eastAsia"/>
-        </w:rPr>
-        <w:t>来</w:t>
-      </w:r>
-      <w:r>
-        <w:rPr>
-          <w:rFonts w:ascii="FangSong" w:eastAsia="FangSong" w:hAnsi="FangSong"/>
-        </w:rPr>
-        <w:t>越大，</w:t>
-      </w:r>
-      <w:r>
-        <w:rPr>
-          <w:rFonts w:ascii="FangSong" w:eastAsia="FangSong" w:hAnsi="FangSong" w:hint="eastAsia"/>
-        </w:rPr>
-        <w:t>全网</w:t>
-      </w:r>
-      <w:r>
-        <w:rPr>
-          <w:rFonts w:ascii="FangSong" w:eastAsia="FangSong" w:hAnsi="FangSong"/>
-        </w:rPr>
-        <w:t>大部分</w:t>
-      </w:r>
-      <w:r>
-        <w:rPr>
-          <w:rFonts w:ascii="FangSong" w:eastAsia="FangSong" w:hAnsi="FangSong" w:hint="eastAsia"/>
-        </w:rPr>
-        <w:t>节点</w:t>
-      </w:r>
-      <w:r>
-        <w:rPr>
-          <w:rFonts w:ascii="FangSong" w:eastAsia="FangSong" w:hAnsi="FangSong"/>
-        </w:rPr>
-        <w:t>也都会基于该条链进行挖矿以</w:t>
-      </w:r>
-      <w:r>
-        <w:rPr>
-          <w:rFonts w:ascii="FangSong" w:eastAsia="FangSong" w:hAnsi="FangSong" w:hint="eastAsia"/>
-        </w:rPr>
-        <w:t>期</w:t>
-      </w:r>
-      <w:r>
-        <w:rPr>
-          <w:rFonts w:ascii="FangSong" w:eastAsia="FangSong" w:hAnsi="FangSong"/>
-        </w:rPr>
-        <w:t>获得奖励，</w:t>
-      </w:r>
-      <w:r>
-        <w:rPr>
-          <w:rFonts w:ascii="FangSong" w:eastAsia="FangSong" w:hAnsi="FangSong" w:hint="eastAsia"/>
-        </w:rPr>
-        <w:t>其</w:t>
-      </w:r>
-      <w:r>
-        <w:rPr>
-          <w:rFonts w:ascii="FangSong" w:eastAsia="FangSong" w:hAnsi="FangSong"/>
-        </w:rPr>
-        <w:t>难度</w:t>
-      </w:r>
-      <w:r>
-        <w:rPr>
-          <w:rFonts w:ascii="FangSong" w:eastAsia="FangSong" w:hAnsi="FangSong" w:hint="eastAsia"/>
-        </w:rPr>
-        <w:t>就</w:t>
-      </w:r>
-      <w:r>
-        <w:rPr>
-          <w:rFonts w:ascii="FangSong" w:eastAsia="FangSong" w:hAnsi="FangSong"/>
-        </w:rPr>
-        <w:t>会更高，</w:t>
-      </w:r>
-      <w:r>
-        <w:rPr>
-          <w:rFonts w:ascii="FangSong" w:eastAsia="FangSong" w:hAnsi="FangSong"/>
-        </w:rPr>
-        <w:t>如果</w:t>
-      </w:r>
-      <w:r>
-        <w:rPr>
-          <w:rFonts w:ascii="FangSong" w:eastAsia="FangSong" w:hAnsi="FangSong" w:hint="eastAsia"/>
-        </w:rPr>
-        <w:t>想</w:t>
-      </w:r>
-      <w:r>
-        <w:rPr>
-          <w:rFonts w:ascii="FangSong" w:eastAsia="FangSong" w:hAnsi="FangSong"/>
-        </w:rPr>
-        <w:t>改变</w:t>
-      </w:r>
-      <w:proofErr w:type="spellStart"/>
-      <w:r>
-        <w:rPr>
-          <w:rFonts w:ascii="FangSong" w:eastAsia="FangSong" w:hAnsi="FangSong"/>
-        </w:rPr>
-        <w:t>Mn</w:t>
-      </w:r>
-      <w:proofErr w:type="spellEnd"/>
-      <w:r>
-        <w:rPr>
-          <w:rFonts w:ascii="FangSong" w:eastAsia="FangSong" w:hAnsi="FangSong"/>
-        </w:rPr>
-        <w:t>的主块</w:t>
-      </w:r>
-      <w:r>
-        <w:rPr>
-          <w:rFonts w:ascii="FangSong" w:eastAsia="FangSong" w:hAnsi="FangSong" w:hint="eastAsia"/>
-        </w:rPr>
-        <w:t>地位</w:t>
-      </w:r>
-      <w:r>
-        <w:rPr>
-          <w:rFonts w:ascii="FangSong" w:eastAsia="FangSong" w:hAnsi="FangSong"/>
-        </w:rPr>
-        <w:t>，</w:t>
-      </w:r>
-      <w:r>
-        <w:rPr>
-          <w:rFonts w:ascii="FangSong" w:eastAsia="FangSong" w:hAnsi="FangSong"/>
-        </w:rPr>
-        <w:t>攻击</w:t>
-      </w:r>
-      <w:r>
-        <w:rPr>
-          <w:rFonts w:ascii="FangSong" w:eastAsia="FangSong" w:hAnsi="FangSong" w:hint="eastAsia"/>
-        </w:rPr>
-        <w:t>者</w:t>
-      </w:r>
-      <w:r>
-        <w:rPr>
-          <w:rFonts w:ascii="FangSong" w:eastAsia="FangSong" w:hAnsi="FangSong"/>
-        </w:rPr>
-        <w:t>就</w:t>
-      </w:r>
-      <w:r>
-        <w:rPr>
-          <w:rFonts w:ascii="FangSong" w:eastAsia="FangSong" w:hAnsi="FangSong" w:hint="eastAsia"/>
-        </w:rPr>
-        <w:t>必须</w:t>
-      </w:r>
-      <w:r>
-        <w:rPr>
-          <w:rFonts w:ascii="FangSong" w:eastAsia="FangSong" w:hAnsi="FangSong" w:hint="eastAsia"/>
-        </w:rPr>
-        <w:t>分叉出</w:t>
-      </w:r>
-      <w:r>
-        <w:rPr>
-          <w:rFonts w:ascii="FangSong" w:eastAsia="FangSong" w:hAnsi="FangSong"/>
-        </w:rPr>
-        <w:t>一条累积难度</w:t>
-      </w:r>
-      <w:r>
-        <w:rPr>
-          <w:rFonts w:ascii="FangSong" w:eastAsia="FangSong" w:hAnsi="FangSong" w:hint="eastAsia"/>
-        </w:rPr>
-        <w:t>更高</w:t>
-      </w:r>
-      <w:r>
-        <w:rPr>
-          <w:rFonts w:ascii="FangSong" w:eastAsia="FangSong" w:hAnsi="FangSong"/>
-        </w:rPr>
-        <w:t>的链条，但其算力</w:t>
-      </w:r>
-      <w:r>
-        <w:rPr>
-          <w:rFonts w:ascii="FangSong" w:eastAsia="FangSong" w:hAnsi="FangSong" w:hint="eastAsia"/>
-        </w:rPr>
-        <w:t>需</w:t>
-      </w:r>
-      <w:r>
-        <w:rPr>
-          <w:rFonts w:ascii="FangSong" w:eastAsia="FangSong" w:hAnsi="FangSong"/>
-        </w:rPr>
-        <w:t>达到全网51%，才能有追赶</w:t>
-      </w:r>
-      <w:r>
-        <w:rPr>
-          <w:rFonts w:ascii="FangSong" w:eastAsia="FangSong" w:hAnsi="FangSong"/>
-        </w:rPr>
-        <w:t>上</w:t>
-      </w:r>
-      <w:r>
-        <w:rPr>
-          <w:rFonts w:ascii="FangSong" w:eastAsia="FangSong" w:hAnsi="FangSong"/>
-        </w:rPr>
-        <w:t>的</w:t>
-      </w:r>
-      <w:r>
-        <w:rPr>
-          <w:rFonts w:ascii="FangSong" w:eastAsia="FangSong" w:hAnsi="FangSong" w:hint="eastAsia"/>
-        </w:rPr>
-        <w:t>可能</w:t>
-      </w:r>
-      <w:r>
-        <w:rPr>
-          <w:rFonts w:ascii="FangSong" w:eastAsia="FangSong" w:hAnsi="FangSong"/>
-        </w:rPr>
-        <w:t>性，</w:t>
-      </w:r>
-      <w:r>
-        <w:rPr>
-          <w:rFonts w:ascii="FangSong" w:eastAsia="FangSong" w:hAnsi="FangSong" w:hint="eastAsia"/>
-        </w:rPr>
-        <w:t>并</w:t>
-      </w:r>
-      <w:r>
-        <w:rPr>
-          <w:rFonts w:ascii="FangSong" w:eastAsia="FangSong" w:hAnsi="FangSong"/>
-        </w:rPr>
-        <w:t>需要花费大量的时间，</w:t>
-      </w:r>
-      <w:r>
-        <w:rPr>
-          <w:rFonts w:ascii="FangSong" w:eastAsia="FangSong" w:hAnsi="FangSong" w:hint="eastAsia"/>
-        </w:rPr>
-        <w:t>其</w:t>
-      </w:r>
-      <w:r>
-        <w:rPr>
-          <w:rFonts w:ascii="FangSong" w:eastAsia="FangSong" w:hAnsi="FangSong"/>
-        </w:rPr>
-        <w:t>成本巨大，</w:t>
-      </w:r>
-      <w:r>
-        <w:rPr>
-          <w:rFonts w:ascii="FangSong" w:eastAsia="FangSong" w:hAnsi="FangSong" w:hint="eastAsia"/>
-        </w:rPr>
-        <w:t>远</w:t>
-      </w:r>
-      <w:r>
-        <w:rPr>
-          <w:rFonts w:ascii="FangSong" w:eastAsia="FangSong" w:hAnsi="FangSong"/>
-        </w:rPr>
-        <w:t>不如基于现有的主链挖矿收益高</w:t>
-      </w:r>
-      <w:r>
-        <w:rPr>
-          <w:rFonts w:ascii="FangSong" w:eastAsia="FangSong" w:hAnsi="FangSong"/>
-        </w:rPr>
-        <w:t>，</w:t>
-      </w:r>
-      <w:r>
-        <w:rPr>
-          <w:rFonts w:ascii="FangSong" w:eastAsia="FangSong" w:hAnsi="FangSong" w:hint="eastAsia"/>
-        </w:rPr>
-        <w:t>几乎</w:t>
-      </w:r>
-      <w:r>
-        <w:rPr>
-          <w:rFonts w:ascii="FangSong" w:eastAsia="FangSong" w:hAnsi="FangSong"/>
-        </w:rPr>
-        <w:t>没人会这么干</w:t>
-      </w:r>
-      <w:r>
-        <w:rPr>
-          <w:rFonts w:ascii="FangSong" w:eastAsia="FangSong" w:hAnsi="FangSong"/>
-        </w:rPr>
-        <w:t>，</w:t>
-      </w:r>
-      <w:r>
-        <w:rPr>
-          <w:rFonts w:ascii="FangSong" w:eastAsia="FangSong" w:hAnsi="FangSong"/>
-        </w:rPr>
-        <w:t>所以此时的</w:t>
-      </w:r>
-      <w:proofErr w:type="spellStart"/>
-      <w:r>
-        <w:rPr>
-          <w:rFonts w:ascii="FangSong" w:eastAsia="FangSong" w:hAnsi="FangSong" w:hint="eastAsia"/>
-        </w:rPr>
-        <w:t>Mn</w:t>
-      </w:r>
-      <w:proofErr w:type="spellEnd"/>
-      <w:r>
-        <w:rPr>
-          <w:rFonts w:ascii="FangSong" w:eastAsia="FangSong" w:hAnsi="FangSong"/>
-        </w:rPr>
-        <w:t>可</w:t>
-      </w:r>
-      <w:r>
-        <w:rPr>
-          <w:rFonts w:ascii="FangSong" w:eastAsia="FangSong" w:hAnsi="FangSong" w:hint="eastAsia"/>
-        </w:rPr>
-        <w:t>被</w:t>
-      </w:r>
-      <w:r>
-        <w:rPr>
-          <w:rFonts w:ascii="FangSong" w:eastAsia="FangSong" w:hAnsi="FangSong"/>
-        </w:rPr>
-        <w:t>认为是</w:t>
-      </w:r>
-      <w:r>
-        <w:rPr>
-          <w:rFonts w:ascii="FangSong" w:eastAsia="FangSong" w:hAnsi="FangSong" w:hint="eastAsia"/>
-        </w:rPr>
-        <w:t>稳定</w:t>
-      </w:r>
-      <w:r>
-        <w:rPr>
-          <w:rFonts w:ascii="FangSong" w:eastAsia="FangSong" w:hAnsi="FangSong"/>
-        </w:rPr>
-        <w:t>，</w:t>
-      </w:r>
-      <w:r>
-        <w:rPr>
-          <w:rFonts w:ascii="FangSong" w:eastAsia="FangSong" w:hAnsi="FangSong" w:hint="eastAsia"/>
-        </w:rPr>
         <w:t>足够</w:t>
       </w:r>
       <w:r>
@@ -9544,21 +9205,7 @@
         <w:rPr>
           <w:rFonts w:ascii="FangSong" w:eastAsia="FangSong" w:hAnsi="FangSong"/>
         </w:rPr>
-        <w:t>认为M0~M2是安全的，它们链接的区块被确认，如图B1~B12被确认。而</w:t>
-      </w:r>
-      <w:proofErr w:type="spellStart"/>
-      <w:r>
-        <w:rPr>
-          <w:rFonts w:ascii="FangSong" w:eastAsia="FangSong" w:hAnsi="FangSong"/>
-        </w:rPr>
-        <w:t>Mn</w:t>
-      </w:r>
-      <w:proofErr w:type="spellEnd"/>
-      <w:r>
-        <w:rPr>
-          <w:rFonts w:ascii="FangSong" w:eastAsia="FangSong" w:hAnsi="FangSong"/>
-        </w:rPr>
-        <w:t>后面没有主块链接，不够安全</w:t>
+        <w:t>认为M0~M2是安全的，它们链接的区块被确认，如图B1~B12被确认。而Mn后面没有主块链接，不够安全</w:t>
       </w:r>
       <w:r>
         <w:rPr>
@@ -11374,9 +11021,15 @@
       </w:r>
       <w:r>
         <w:rPr>
-          <w:rFonts w:ascii="FangSong" w:eastAsia="FangSong" w:hAnsi="FangSong"/>
-        </w:rPr>
-        <w:t>形成的链</w:t>
+          <w:rFonts w:ascii="FangSong" w:eastAsia="FangSong" w:hAnsi="FangSong" w:hint="eastAsia"/>
+        </w:rPr>
+        <w:t>的</w:t>
+      </w:r>
+      <w:r>
+        <w:rPr>
+          <w:rFonts w:ascii="FangSong" w:eastAsia="FangSong" w:hAnsi="FangSong"/>
+        </w:rPr>
+        <w:t>累积</w:t>
       </w:r>
       <w:r>
         <w:rPr>
@@ -11400,16 +11053,8 @@
         <w:rPr>
           <w:rFonts w:ascii="FangSong" w:eastAsia="FangSong" w:hAnsi="FangSong"/>
         </w:rPr>
-        <w:t>在</w:t>
-      </w:r>
-      <w:proofErr w:type="spellStart"/>
-      <w:r>
-        <w:rPr>
-          <w:rFonts w:ascii="FangSong" w:eastAsia="FangSong" w:hAnsi="FangSong"/>
-        </w:rPr>
-        <w:t>levelDB</w:t>
-      </w:r>
-      <w:proofErr w:type="spellEnd"/>
+        <w:t>在levelDB</w:t>
+      </w:r>
       <w:r>
         <w:rPr>
           <w:rFonts w:ascii="FangSong" w:eastAsia="FangSong" w:hAnsi="FangSong" w:hint="eastAsia"/>
@@ -11434,7 +11079,6 @@
         </w:rPr>
         <w:t xml:space="preserve">的key: </w:t>
       </w:r>
-      <w:proofErr w:type="spellStart"/>
       <w:r>
         <w:rPr>
           <w:rFonts w:ascii="FangSong" w:eastAsia="FangSong" w:hAnsi="FangSong" w:hint="eastAsia"/>
@@ -11447,7 +11091,6 @@
         </w:rPr>
         <w:t>_diff</w:t>
       </w:r>
-      <w:proofErr w:type="spellEnd"/>
     </w:p>
     <w:p>
       <w:pPr>
@@ -11471,7 +11114,31 @@
         <w:rPr>
           <w:rFonts w:ascii="FangSong" w:eastAsia="FangSong" w:hAnsi="FangSong"/>
         </w:rPr>
-        <w:t>新链难度比</w:t>
+        <w:t>新</w:t>
+      </w:r>
+      <w:r>
+        <w:rPr>
+          <w:rFonts w:ascii="FangSong" w:eastAsia="FangSong" w:hAnsi="FangSong" w:hint="eastAsia"/>
+        </w:rPr>
+        <w:t>区块</w:t>
+      </w:r>
+      <w:r>
+        <w:rPr>
+          <w:rFonts w:ascii="FangSong" w:eastAsia="FangSong" w:hAnsi="FangSong"/>
+        </w:rPr>
+        <w:t>的累积</w:t>
+      </w:r>
+      <w:r>
+        <w:rPr>
+          <w:rFonts w:ascii="FangSong" w:eastAsia="FangSong" w:hAnsi="FangSong" w:hint="eastAsia"/>
+        </w:rPr>
+        <w:t>难度</w:t>
+      </w:r>
+      <w:r>
+        <w:rPr>
+          <w:rFonts w:ascii="FangSong" w:eastAsia="FangSong" w:hAnsi="FangSong"/>
+        </w:rPr>
+        <w:t>比</w:t>
       </w:r>
       <w:r>
         <w:rPr>
@@ -11489,7 +11156,37 @@
         <w:rPr>
           <w:rFonts w:ascii="FangSong" w:eastAsia="FangSong" w:hAnsi="FangSong" w:hint="eastAsia"/>
         </w:rPr>
+        <w:t>新区块至</w:t>
+      </w:r>
+      <w:r>
+        <w:rPr>
+          <w:rFonts w:ascii="FangSong" w:eastAsia="FangSong" w:hAnsi="FangSong"/>
+        </w:rPr>
+        <w:t>创</w:t>
+      </w:r>
+      <w:r>
+        <w:rPr>
+          <w:rFonts w:ascii="FangSong" w:eastAsia="FangSong" w:hAnsi="FangSong" w:hint="eastAsia"/>
+        </w:rPr>
+        <w:t>世</w:t>
+      </w:r>
+      <w:r>
+        <w:rPr>
+          <w:rFonts w:ascii="FangSong" w:eastAsia="FangSong" w:hAnsi="FangSong"/>
+        </w:rPr>
+        <w:t>区块形成的链难度最大的链</w:t>
+      </w:r>
+      <w:r>
+        <w:rPr>
+          <w:rFonts w:ascii="FangSong" w:eastAsia="FangSong" w:hAnsi="FangSong" w:hint="eastAsia"/>
+        </w:rPr>
         <w:t>更新</w:t>
+      </w:r>
+      <w:r>
+        <w:rPr>
+          <w:rFonts w:ascii="FangSong" w:eastAsia="FangSong" w:hAnsi="FangSong"/>
+        </w:rPr>
+        <w:t>为</w:t>
       </w:r>
       <w:r>
         <w:rPr>
@@ -12414,114 +12111,98 @@
         <w:rPr>
           <w:rFonts w:ascii="FangSong" w:eastAsia="FangSong" w:hAnsi="FangSong"/>
         </w:rPr>
-        <w:t>到</w:t>
-      </w:r>
-      <w:proofErr w:type="spellStart"/>
-      <w:r>
-        <w:rPr>
-          <w:rFonts w:ascii="FangSong" w:eastAsia="FangSong" w:hAnsi="FangSong"/>
+        <w:t xml:space="preserve">到LevelDB. </w:t>
+      </w:r>
+      <w:r>
+        <w:rPr>
+          <w:rFonts w:ascii="FangSong" w:eastAsia="FangSong" w:hAnsi="FangSong" w:hint="eastAsia"/>
+        </w:rPr>
+        <w:t>是</w:t>
+      </w:r>
+      <w:r>
+        <w:rPr>
+          <w:rFonts w:ascii="FangSong" w:eastAsia="FangSong" w:hAnsi="FangSong"/>
+        </w:rPr>
+        <w:t>一个二级缓存结构。</w:t>
+      </w:r>
+      <w:r>
+        <w:rPr>
+          <w:rFonts w:ascii="FangSong" w:eastAsia="FangSong" w:hAnsi="FangSong" w:hint="eastAsia"/>
+        </w:rPr>
+        <w:t>用于</w:t>
+      </w:r>
+      <w:r>
+        <w:rPr>
+          <w:rFonts w:ascii="FangSong" w:eastAsia="FangSong" w:hAnsi="FangSong"/>
+        </w:rPr>
+        <w:t>减少高频数据</w:t>
+      </w:r>
+      <w:r>
+        <w:rPr>
+          <w:rFonts w:ascii="FangSong" w:eastAsia="FangSong" w:hAnsi="FangSong" w:hint="eastAsia"/>
+        </w:rPr>
+        <w:t>编</w:t>
+      </w:r>
+      <w:r>
+        <w:rPr>
+          <w:rFonts w:ascii="FangSong" w:eastAsia="FangSong" w:hAnsi="FangSong"/>
+        </w:rPr>
+        <w:t>解</w:t>
+      </w:r>
+      <w:r>
+        <w:rPr>
+          <w:rFonts w:ascii="FangSong" w:eastAsia="FangSong" w:hAnsi="FangSong" w:hint="eastAsia"/>
+        </w:rPr>
+        <w:t>码</w:t>
+      </w:r>
+      <w:r>
+        <w:rPr>
+          <w:rFonts w:ascii="FangSong" w:eastAsia="FangSong" w:hAnsi="FangSong"/>
+        </w:rPr>
+        <w:t>。</w:t>
+      </w:r>
+      <w:r>
+        <w:rPr>
+          <w:rFonts w:ascii="FangSong" w:eastAsia="FangSong" w:hAnsi="FangSong" w:hint="eastAsia"/>
+        </w:rPr>
+        <w:t>由</w:t>
+      </w:r>
+      <w:r>
+        <w:rPr>
+          <w:rFonts w:ascii="FangSong" w:eastAsia="FangSong" w:hAnsi="FangSong" w:hint="eastAsia"/>
+        </w:rPr>
+        <w:t>Me</w:t>
+      </w:r>
+      <w:r>
+        <w:rPr>
+          <w:rFonts w:ascii="FangSong" w:eastAsia="FangSong" w:hAnsi="FangSong" w:hint="eastAsia"/>
+        </w:rPr>
+        <w:t>mo</w:t>
+      </w:r>
+      <w:r>
+        <w:rPr>
+          <w:rFonts w:ascii="FangSong" w:eastAsia="FangSong" w:hAnsi="FangSong" w:hint="eastAsia"/>
+        </w:rPr>
+        <w:t>r</w:t>
+      </w:r>
+      <w:r>
+        <w:rPr>
+          <w:rFonts w:ascii="FangSong" w:eastAsia="FangSong" w:hAnsi="FangSong"/>
+        </w:rPr>
+        <w:t>y</w:t>
+      </w:r>
+      <w:r>
+        <w:rPr>
+          <w:rFonts w:ascii="FangSong" w:eastAsia="FangSong" w:hAnsi="FangSong"/>
+        </w:rPr>
+        <w:t xml:space="preserve">+ </w:t>
+      </w:r>
+      <w:r>
+        <w:rPr>
+          <w:rFonts w:ascii="FangSong" w:eastAsia="FangSong" w:hAnsi="FangSong" w:hint="eastAsia"/>
         </w:rPr>
         <w:t>LevelDB</w:t>
       </w:r>
-      <w:proofErr w:type="spellEnd"/>
-      <w:r>
-        <w:rPr>
-          <w:rFonts w:ascii="FangSong" w:eastAsia="FangSong" w:hAnsi="FangSong"/>
-        </w:rPr>
-        <w:t xml:space="preserve">. </w:t>
-      </w:r>
-      <w:r>
-        <w:rPr>
-          <w:rFonts w:ascii="FangSong" w:eastAsia="FangSong" w:hAnsi="FangSong" w:hint="eastAsia"/>
-        </w:rPr>
-        <w:t>是</w:t>
-      </w:r>
-      <w:r>
-        <w:rPr>
-          <w:rFonts w:ascii="FangSong" w:eastAsia="FangSong" w:hAnsi="FangSong"/>
-        </w:rPr>
-        <w:t>一个二级缓存结构。</w:t>
-      </w:r>
-      <w:r>
-        <w:rPr>
-          <w:rFonts w:ascii="FangSong" w:eastAsia="FangSong" w:hAnsi="FangSong" w:hint="eastAsia"/>
-        </w:rPr>
-        <w:t>用于</w:t>
-      </w:r>
-      <w:r>
-        <w:rPr>
-          <w:rFonts w:ascii="FangSong" w:eastAsia="FangSong" w:hAnsi="FangSong"/>
-        </w:rPr>
-        <w:t>减少高频数据</w:t>
-      </w:r>
-      <w:r>
-        <w:rPr>
-          <w:rFonts w:ascii="FangSong" w:eastAsia="FangSong" w:hAnsi="FangSong" w:hint="eastAsia"/>
-        </w:rPr>
-        <w:t>编</w:t>
-      </w:r>
-      <w:r>
-        <w:rPr>
-          <w:rFonts w:ascii="FangSong" w:eastAsia="FangSong" w:hAnsi="FangSong"/>
-        </w:rPr>
-        <w:t>解</w:t>
-      </w:r>
-      <w:r>
-        <w:rPr>
-          <w:rFonts w:ascii="FangSong" w:eastAsia="FangSong" w:hAnsi="FangSong" w:hint="eastAsia"/>
-        </w:rPr>
-        <w:t>码</w:t>
-      </w:r>
-      <w:r>
-        <w:rPr>
-          <w:rFonts w:ascii="FangSong" w:eastAsia="FangSong" w:hAnsi="FangSong"/>
-        </w:rPr>
-        <w:t>。</w:t>
-      </w:r>
-      <w:r>
-        <w:rPr>
-          <w:rFonts w:ascii="FangSong" w:eastAsia="FangSong" w:hAnsi="FangSong" w:hint="eastAsia"/>
-        </w:rPr>
-        <w:t>由</w:t>
-      </w:r>
-      <w:r>
-        <w:rPr>
-          <w:rFonts w:ascii="FangSong" w:eastAsia="FangSong" w:hAnsi="FangSong" w:hint="eastAsia"/>
-        </w:rPr>
-        <w:t>Me</w:t>
-      </w:r>
-      <w:r>
-        <w:rPr>
-          <w:rFonts w:ascii="FangSong" w:eastAsia="FangSong" w:hAnsi="FangSong" w:hint="eastAsia"/>
-        </w:rPr>
-        <w:t>mo</w:t>
-      </w:r>
-      <w:r>
-        <w:rPr>
-          <w:rFonts w:ascii="FangSong" w:eastAsia="FangSong" w:hAnsi="FangSong" w:hint="eastAsia"/>
-        </w:rPr>
-        <w:t>r</w:t>
-      </w:r>
-      <w:r>
-        <w:rPr>
-          <w:rFonts w:ascii="FangSong" w:eastAsia="FangSong" w:hAnsi="FangSong"/>
-        </w:rPr>
-        <w:t>y</w:t>
-      </w:r>
-      <w:r>
-        <w:rPr>
-          <w:rFonts w:ascii="FangSong" w:eastAsia="FangSong" w:hAnsi="FangSong"/>
-        </w:rPr>
-        <w:t xml:space="preserve">+ </w:t>
-      </w:r>
-      <w:proofErr w:type="spellStart"/>
-      <w:r>
-        <w:rPr>
-          <w:rFonts w:ascii="FangSong" w:eastAsia="FangSong" w:hAnsi="FangSong" w:hint="eastAsia"/>
-        </w:rPr>
-        <w:t>LevelDB</w:t>
-      </w:r>
-      <w:proofErr w:type="spellEnd"/>
       <w:r>
         <w:rPr>
           <w:rFonts w:ascii="FangSong" w:eastAsia="FangSong" w:hAnsi="FangSong"/>
@@ -12599,16 +12280,8 @@
         <w:rPr>
           <w:rFonts w:ascii="FangSong" w:eastAsia="FangSong" w:hAnsi="FangSong"/>
         </w:rPr>
-        <w:t>自动保存到</w:t>
-      </w:r>
-      <w:proofErr w:type="spellStart"/>
-      <w:r>
-        <w:rPr>
-          <w:rFonts w:ascii="FangSong" w:eastAsia="FangSong" w:hAnsi="FangSong"/>
-        </w:rPr>
-        <w:t>levelDB</w:t>
-      </w:r>
-      <w:proofErr w:type="spellEnd"/>
+        <w:t>自动保存到levelDB</w:t>
+      </w:r>
     </w:p>
     <w:p>
       <w:pPr>
@@ -12662,21 +12335,7 @@
         <w:rPr>
           <w:rFonts w:ascii="FangSong" w:eastAsia="FangSong" w:hAnsi="FangSong"/>
         </w:rPr>
-        <w:t>，自动查询</w:t>
-      </w:r>
-      <w:proofErr w:type="spellStart"/>
-      <w:r>
-        <w:rPr>
-          <w:rFonts w:ascii="FangSong" w:eastAsia="FangSong" w:hAnsi="FangSong"/>
-        </w:rPr>
-        <w:t>levelDB</w:t>
-      </w:r>
-      <w:proofErr w:type="spellEnd"/>
-      <w:r>
-        <w:rPr>
-          <w:rFonts w:ascii="FangSong" w:eastAsia="FangSong" w:hAnsi="FangSong"/>
-        </w:rPr>
-        <w:t>相应数据，</w:t>
+        <w:t>，自动查询levelDB相应数据，</w:t>
       </w:r>
       <w:r>
         <w:rPr>
@@ -12743,14 +12402,12 @@
           <w:rFonts w:ascii="FangSong" w:eastAsia="FangSong" w:hAnsi="FangSong"/>
         </w:rPr>
       </w:pPr>
-      <w:proofErr w:type="spellStart"/>
       <w:r>
         <w:rPr>
           <w:rFonts w:ascii="FangSong" w:eastAsia="FangSong" w:hAnsi="FangSong"/>
         </w:rPr>
         <w:t>LevelDB</w:t>
       </w:r>
-      <w:proofErr w:type="spellEnd"/>
       <w:r>
         <w:rPr>
           <w:rFonts w:ascii="FangSong" w:eastAsia="FangSong" w:hAnsi="FangSong" w:hint="eastAsia"/>
@@ -12791,16 +12448,8 @@
         <w:rPr>
           <w:rFonts w:ascii="FangSong" w:eastAsia="FangSong" w:hAnsi="FangSong"/>
         </w:rPr>
-        <w:t>存到</w:t>
-      </w:r>
-      <w:proofErr w:type="spellStart"/>
-      <w:r>
-        <w:rPr>
-          <w:rFonts w:ascii="FangSong" w:eastAsia="FangSong" w:hAnsi="FangSong"/>
-        </w:rPr>
-        <w:t>LevelDB</w:t>
-      </w:r>
-      <w:proofErr w:type="spellEnd"/>
+        <w:t>存到LevelDB</w:t>
+      </w:r>
       <w:r>
         <w:rPr>
           <w:rFonts w:ascii="FangSong" w:eastAsia="FangSong" w:hAnsi="FangSong" w:hint="eastAsia"/>
@@ -13340,7 +12989,6 @@
                 <w:rFonts w:ascii="FangSong" w:eastAsia="FangSong" w:hAnsi="FangSong"/>
               </w:rPr>
             </w:pPr>
-            <w:proofErr w:type="spellStart"/>
             <w:r>
               <w:rPr>
                 <w:rFonts w:ascii="FangSong" w:eastAsia="FangSong" w:hAnsi="FangSong"/>
@@ -13357,14 +13005,7 @@
               <w:rPr>
                 <w:rFonts w:ascii="FangSong" w:eastAsia="FangSong" w:hAnsi="FangSong"/>
               </w:rPr>
-              <w:t>“s</w:t>
-            </w:r>
-            <w:proofErr w:type="spellEnd"/>
-            <w:r>
-              <w:rPr>
-                <w:rFonts w:ascii="FangSong" w:eastAsia="FangSong" w:hAnsi="FangSong"/>
-              </w:rPr>
-              <w:t>”</w:t>
+              <w:t>“s”</w:t>
             </w:r>
           </w:p>
         </w:tc>
@@ -13431,19 +13072,11 @@
                 <w:rFonts w:ascii="FangSong" w:eastAsia="FangSong" w:hAnsi="FangSong"/>
               </w:rPr>
             </w:pPr>
-            <w:proofErr w:type="spellStart"/>
             <w:r>
               <w:rPr>
                 <w:rFonts w:ascii="FangSong" w:eastAsia="FangSong" w:hAnsi="FangSong"/>
               </w:rPr>
-              <w:t>Hash+“c</w:t>
-            </w:r>
-            <w:proofErr w:type="spellEnd"/>
-            <w:r>
-              <w:rPr>
-                <w:rFonts w:ascii="FangSong" w:eastAsia="FangSong" w:hAnsi="FangSong"/>
-              </w:rPr>
-              <w:t>”</w:t>
+              <w:t>Hash+“c”</w:t>
             </w:r>
           </w:p>
         </w:tc>
@@ -13504,19 +13137,11 @@
                 <w:rFonts w:ascii="FangSong" w:eastAsia="FangSong" w:hAnsi="FangSong"/>
               </w:rPr>
             </w:pPr>
-            <w:proofErr w:type="spellStart"/>
             <w:r>
               <w:rPr>
                 <w:rFonts w:ascii="FangSong" w:eastAsia="FangSong" w:hAnsi="FangSong"/>
               </w:rPr>
-              <w:t>Hash+“d</w:t>
-            </w:r>
-            <w:proofErr w:type="spellEnd"/>
-            <w:r>
-              <w:rPr>
-                <w:rFonts w:ascii="FangSong" w:eastAsia="FangSong" w:hAnsi="FangSong"/>
-              </w:rPr>
-              <w:t>”</w:t>
+              <w:t>Hash+“d”</w:t>
             </w:r>
           </w:p>
         </w:tc>
@@ -13577,19 +13202,11 @@
                 <w:rFonts w:ascii="FangSong" w:eastAsia="FangSong" w:hAnsi="FangSong" w:hint="eastAsia"/>
               </w:rPr>
             </w:pPr>
-            <w:proofErr w:type="spellStart"/>
             <w:r>
               <w:rPr>
                 <w:rFonts w:ascii="FangSong" w:eastAsia="FangSong" w:hAnsi="FangSong"/>
               </w:rPr>
-              <w:t>Hash+”m</w:t>
-            </w:r>
-            <w:proofErr w:type="spellEnd"/>
-            <w:r>
-              <w:rPr>
-                <w:rFonts w:ascii="FangSong" w:eastAsia="FangSong" w:hAnsi="FangSong"/>
-              </w:rPr>
-              <w:t>”</w:t>
+              <w:t>Hash+”m”</w:t>
             </w:r>
           </w:p>
         </w:tc>
@@ -18537,7 +18154,7 @@
 </file>
 
 <file path=customXml/itemProps1.xml><?xml version="1.0" encoding="utf-8"?>
-<ds:datastoreItem xmlns:ds="http://schemas.openxmlformats.org/officeDocument/2006/customXml" ds:itemID="{86CCFF77-F162-074C-9E84-E188AB235573}">
+<ds:datastoreItem xmlns:ds="http://schemas.openxmlformats.org/officeDocument/2006/customXml" ds:itemID="{988D436F-F6CF-B84C-B109-3320AF136D4F}">
   <ds:schemaRefs>
     <ds:schemaRef ds:uri="http://schemas.openxmlformats.org/officeDocument/2006/bibliography"/>
   </ds:schemaRefs>

--- a/sdag/SDAG设计.docx
+++ b/sdag/SDAG设计.docx
@@ -2262,13 +2262,7 @@
         <w:rPr>
           <w:rFonts w:ascii="FangSong" w:eastAsia="FangSong" w:hAnsi="FangSong"/>
         </w:rPr>
-        <w:t>secp256k1曲线</w:t>
-      </w:r>
-      <w:r>
-        <w:rPr>
-          <w:rFonts w:ascii="FangSong" w:eastAsia="FangSong" w:hAnsi="FangSong"/>
-        </w:rPr>
-        <w:t>算法</w:t>
+        <w:t>secp256k1曲线算法</w:t>
       </w:r>
       <w:r>
         <w:rPr>
@@ -2884,7 +2878,7 @@
       <w:pPr>
         <w:ind w:left="210" w:firstLine="420"/>
         <w:rPr>
-          <w:rFonts w:ascii="FangSong" w:eastAsia="FangSong" w:hAnsi="FangSong" w:hint="eastAsia"/>
+          <w:rFonts w:ascii="FangSong" w:eastAsia="FangSong" w:hAnsi="FangSong"/>
         </w:rPr>
       </w:pPr>
       <w:r>
@@ -2958,7 +2952,7 @@
       <w:pPr>
         <w:ind w:left="210" w:firstLine="420"/>
         <w:rPr>
-          <w:rFonts w:ascii="FangSong" w:eastAsia="FangSong" w:hAnsi="FangSong" w:hint="eastAsia"/>
+          <w:rFonts w:ascii="FangSong" w:eastAsia="FangSong" w:hAnsi="FangSong"/>
         </w:rPr>
       </w:pPr>
     </w:p>
@@ -3098,7 +3092,7 @@
       <w:pPr>
         <w:ind w:leftChars="0" w:left="0" w:firstLineChars="0" w:firstLine="0"/>
         <w:rPr>
-          <w:rFonts w:ascii="FangSong" w:eastAsia="FangSong" w:hAnsi="FangSong" w:hint="eastAsia"/>
+          <w:rFonts w:ascii="FangSong" w:eastAsia="FangSong" w:hAnsi="FangSong"/>
         </w:rPr>
       </w:pPr>
     </w:p>
@@ -4147,7 +4141,43 @@
         <w:rPr>
           <w:rFonts w:ascii="FangSong" w:eastAsia="FangSong" w:hAnsi="FangSong"/>
         </w:rPr>
-        <w:t xml:space="preserve">  V、R、S签名，是将区块中1~4的数据RLP化后，</w:t>
+        <w:t xml:space="preserve">  </w:t>
+      </w:r>
+      <w:r>
+        <w:rPr>
+          <w:rFonts w:ascii="FangSong" w:eastAsia="FangSong" w:hAnsi="FangSong"/>
+        </w:rPr>
+        <w:t>R</w:t>
+      </w:r>
+      <w:r>
+        <w:rPr>
+          <w:rFonts w:ascii="FangSong" w:eastAsia="FangSong" w:hAnsi="FangSong"/>
+        </w:rPr>
+        <w:t>、</w:t>
+      </w:r>
+      <w:r>
+        <w:rPr>
+          <w:rFonts w:ascii="FangSong" w:eastAsia="FangSong" w:hAnsi="FangSong"/>
+        </w:rPr>
+        <w:t>S</w:t>
+      </w:r>
+      <w:r>
+        <w:rPr>
+          <w:rFonts w:ascii="FangSong" w:eastAsia="FangSong" w:hAnsi="FangSong"/>
+        </w:rPr>
+        <w:t>、</w:t>
+      </w:r>
+      <w:r>
+        <w:rPr>
+          <w:rFonts w:ascii="FangSong" w:eastAsia="FangSong" w:hAnsi="FangSong"/>
+        </w:rPr>
+        <w:t>V</w:t>
+      </w:r>
+      <w:r>
+        <w:rPr>
+          <w:rFonts w:ascii="FangSong" w:eastAsia="FangSong" w:hAnsi="FangSong"/>
+        </w:rPr>
+        <w:t>签名，是将区块中1~4的数据RLP化后，</w:t>
       </w:r>
       <w:r>
         <w:rPr>
@@ -4159,14 +4189,142 @@
         <w:rPr>
           <w:rFonts w:ascii="FangSong" w:eastAsia="FangSong" w:hAnsi="FangSong"/>
         </w:rPr>
-        <w:t>VRS算法进行</w:t>
-      </w:r>
-      <w:r>
-        <w:rPr>
-          <w:rFonts w:ascii="FangSong" w:eastAsia="FangSong" w:hAnsi="FangSong"/>
-        </w:rPr>
-        <w:t>签名</w:t>
-      </w:r>
+        <w:t>ECDSA</w:t>
+      </w:r>
+      <w:r>
+        <w:rPr>
+          <w:rFonts w:ascii="FangSong" w:eastAsia="FangSong" w:hAnsi="FangSong"/>
+        </w:rPr>
+        <w:t>算法进行签名</w:t>
+      </w:r>
+      <w:r>
+        <w:rPr>
+          <w:rFonts w:ascii="FangSong" w:eastAsia="FangSong" w:hAnsi="FangSong"/>
+        </w:rPr>
+        <w:t>,</w:t>
+      </w:r>
+      <w:r>
+        <w:rPr>
+          <w:rFonts w:ascii="FangSong" w:eastAsia="FangSong" w:hAnsi="FangSong" w:hint="eastAsia"/>
+        </w:rPr>
+        <w:t>将</w:t>
+      </w:r>
+      <w:r>
+        <w:rPr>
+          <w:rFonts w:ascii="FangSong" w:eastAsia="FangSong" w:hAnsi="FangSong"/>
+        </w:rPr>
+        <w:t>签名的65</w:t>
+      </w:r>
+      <w:r>
+        <w:rPr>
+          <w:rFonts w:ascii="FangSong" w:eastAsia="FangSong" w:hAnsi="FangSong" w:hint="eastAsia"/>
+        </w:rPr>
+        <w:t>位</w:t>
+      </w:r>
+      <w:r>
+        <w:rPr>
+          <w:rFonts w:ascii="FangSong" w:eastAsia="FangSong" w:hAnsi="FangSong"/>
+        </w:rPr>
+        <w:t>长度的签名，</w:t>
+      </w:r>
+      <w:r>
+        <w:rPr>
+          <w:rFonts w:ascii="FangSong" w:eastAsia="FangSong" w:hAnsi="FangSong" w:hint="eastAsia"/>
+        </w:rPr>
+        <w:t>分别</w:t>
+      </w:r>
+      <w:r>
+        <w:rPr>
+          <w:rFonts w:ascii="FangSong" w:eastAsia="FangSong" w:hAnsi="FangSong"/>
+        </w:rPr>
+        <w:t>写入到</w:t>
+      </w:r>
+      <w:r>
+        <w:rPr>
+          <w:rFonts w:ascii="FangSong" w:eastAsia="FangSong" w:hAnsi="FangSong" w:hint="eastAsia"/>
+        </w:rPr>
+        <w:t>R、S</w:t>
+      </w:r>
+      <w:r>
+        <w:rPr>
+          <w:rFonts w:ascii="FangSong" w:eastAsia="FangSong" w:hAnsi="FangSong"/>
+        </w:rPr>
+        <w:t>、</w:t>
+      </w:r>
+      <w:r>
+        <w:rPr>
+          <w:rFonts w:ascii="FangSong" w:eastAsia="FangSong" w:hAnsi="FangSong" w:hint="eastAsia"/>
+        </w:rPr>
+        <w:t>V三</w:t>
+      </w:r>
+      <w:r>
+        <w:rPr>
+          <w:rFonts w:ascii="FangSong" w:eastAsia="FangSong" w:hAnsi="FangSong"/>
+        </w:rPr>
+        <w:t>个字段，</w:t>
+      </w:r>
+      <w:r>
+        <w:rPr>
+          <w:rFonts w:ascii="FangSong" w:eastAsia="FangSong" w:hAnsi="FangSong" w:hint="eastAsia"/>
+        </w:rPr>
+        <w:t>R是</w:t>
+      </w:r>
+      <w:r>
+        <w:rPr>
+          <w:rFonts w:ascii="FangSong" w:eastAsia="FangSong" w:hAnsi="FangSong"/>
+        </w:rPr>
+        <w:t>1 - 32</w:t>
+      </w:r>
+      <w:r>
+        <w:rPr>
+          <w:rFonts w:ascii="FangSong" w:eastAsia="FangSong" w:hAnsi="FangSong" w:hint="eastAsia"/>
+        </w:rPr>
+        <w:t>位</w:t>
+      </w:r>
+      <w:r>
+        <w:rPr>
+          <w:rFonts w:ascii="FangSong" w:eastAsia="FangSong" w:hAnsi="FangSong"/>
+        </w:rPr>
+        <w:t>，S</w:t>
+      </w:r>
+      <w:r>
+        <w:rPr>
+          <w:rFonts w:ascii="FangSong" w:eastAsia="FangSong" w:hAnsi="FangSong" w:hint="eastAsia"/>
+        </w:rPr>
+        <w:t>是</w:t>
+      </w:r>
+      <w:r>
+        <w:rPr>
+          <w:rFonts w:ascii="FangSong" w:eastAsia="FangSong" w:hAnsi="FangSong"/>
+        </w:rPr>
+        <w:t>33-64</w:t>
+      </w:r>
+      <w:r>
+        <w:rPr>
+          <w:rFonts w:ascii="FangSong" w:eastAsia="FangSong" w:hAnsi="FangSong" w:hint="eastAsia"/>
+        </w:rPr>
+        <w:t>位</w:t>
+      </w:r>
+      <w:r>
+        <w:rPr>
+          <w:rFonts w:ascii="FangSong" w:eastAsia="FangSong" w:hAnsi="FangSong"/>
+        </w:rPr>
+        <w:t>，</w:t>
+      </w:r>
+      <w:r>
+        <w:rPr>
+          <w:rFonts w:ascii="FangSong" w:eastAsia="FangSong" w:hAnsi="FangSong" w:hint="eastAsia"/>
+        </w:rPr>
+        <w:t>V</w:t>
+      </w:r>
+      <w:r>
+        <w:rPr>
+          <w:rFonts w:ascii="FangSong" w:eastAsia="FangSong" w:hAnsi="FangSong"/>
+        </w:rPr>
+        <w:t>是最后一位。</w:t>
+      </w:r>
+      <w:bookmarkStart w:id="2" w:name="_GoBack"/>
+      <w:bookmarkEnd w:id="2"/>
     </w:p>
     <w:p>
       <w:pPr>
@@ -4575,13 +4733,7 @@
         <w:rPr>
           <w:rFonts w:ascii="FangSong" w:eastAsia="FangSong" w:hAnsi="FangSong"/>
         </w:rPr>
-        <w:t>区块</w:t>
-      </w:r>
-      <w:r>
-        <w:rPr>
-          <w:rFonts w:ascii="FangSong" w:eastAsia="FangSong" w:hAnsi="FangSong"/>
-        </w:rPr>
-        <w:t>的</w:t>
+        <w:t>区块的</w:t>
       </w:r>
       <w:r>
         <w:rPr>
@@ -4737,13 +4889,37 @@
           <w:rFonts w:ascii="FangSong" w:eastAsia="FangSong" w:hAnsi="FangSong"/>
         </w:rPr>
         <w:tab/>
-        <w:t>4</w:t>
-      </w:r>
-      <w:r>
-        <w:rPr>
-          <w:rFonts w:ascii="FangSong" w:eastAsia="FangSong" w:hAnsi="FangSong"/>
-        </w:rPr>
-        <w:t xml:space="preserve">  V、R、S签名，是将区块中1~4的数据RLP化后，</w:t>
+        <w:t>5  R</w:t>
+      </w:r>
+      <w:r>
+        <w:rPr>
+          <w:rFonts w:ascii="FangSong" w:eastAsia="FangSong" w:hAnsi="FangSong"/>
+        </w:rPr>
+        <w:t>、</w:t>
+      </w:r>
+      <w:r>
+        <w:rPr>
+          <w:rFonts w:ascii="FangSong" w:eastAsia="FangSong" w:hAnsi="FangSong"/>
+        </w:rPr>
+        <w:t>S</w:t>
+      </w:r>
+      <w:r>
+        <w:rPr>
+          <w:rFonts w:ascii="FangSong" w:eastAsia="FangSong" w:hAnsi="FangSong"/>
+        </w:rPr>
+        <w:t>、</w:t>
+      </w:r>
+      <w:r>
+        <w:rPr>
+          <w:rFonts w:ascii="FangSong" w:eastAsia="FangSong" w:hAnsi="FangSong"/>
+        </w:rPr>
+        <w:t>V</w:t>
+      </w:r>
+      <w:r>
+        <w:rPr>
+          <w:rFonts w:ascii="FangSong" w:eastAsia="FangSong" w:hAnsi="FangSong"/>
+        </w:rPr>
+        <w:t>签名，是将区块中1~4的数据RLP化后，</w:t>
       </w:r>
       <w:r>
         <w:rPr>
@@ -4755,13 +4931,163 @@
         <w:rPr>
           <w:rFonts w:ascii="FangSong" w:eastAsia="FangSong" w:hAnsi="FangSong"/>
         </w:rPr>
-        <w:t>VRS算法进行</w:t>
+        <w:t>ECDSA</w:t>
+      </w:r>
+      <w:r>
+        <w:rPr>
+          <w:rFonts w:ascii="FangSong" w:eastAsia="FangSong" w:hAnsi="FangSong"/>
+        </w:rPr>
+        <w:t>算法进行</w:t>
       </w:r>
       <w:r>
         <w:rPr>
           <w:rFonts w:ascii="FangSong" w:eastAsia="FangSong" w:hAnsi="FangSong"/>
         </w:rPr>
         <w:t>签名</w:t>
+      </w:r>
+      <w:r>
+        <w:rPr>
+          <w:rFonts w:ascii="FangSong" w:eastAsia="FangSong" w:hAnsi="FangSong"/>
+        </w:rPr>
+        <w:t>,</w:t>
+      </w:r>
+      <w:r>
+        <w:rPr>
+          <w:rFonts w:ascii="FangSong" w:eastAsia="FangSong" w:hAnsi="FangSong" w:hint="eastAsia"/>
+        </w:rPr>
+        <w:t>将</w:t>
+      </w:r>
+      <w:r>
+        <w:rPr>
+          <w:rFonts w:ascii="FangSong" w:eastAsia="FangSong" w:hAnsi="FangSong"/>
+        </w:rPr>
+        <w:t>签名的65</w:t>
+      </w:r>
+      <w:r>
+        <w:rPr>
+          <w:rFonts w:ascii="FangSong" w:eastAsia="FangSong" w:hAnsi="FangSong" w:hint="eastAsia"/>
+        </w:rPr>
+        <w:t>位</w:t>
+      </w:r>
+      <w:r>
+        <w:rPr>
+          <w:rFonts w:ascii="FangSong" w:eastAsia="FangSong" w:hAnsi="FangSong"/>
+        </w:rPr>
+        <w:t>长度的签名，</w:t>
+      </w:r>
+      <w:r>
+        <w:rPr>
+          <w:rFonts w:ascii="FangSong" w:eastAsia="FangSong" w:hAnsi="FangSong" w:hint="eastAsia"/>
+        </w:rPr>
+        <w:t>分别</w:t>
+      </w:r>
+      <w:r>
+        <w:rPr>
+          <w:rFonts w:ascii="FangSong" w:eastAsia="FangSong" w:hAnsi="FangSong"/>
+        </w:rPr>
+        <w:t>写入到</w:t>
+      </w:r>
+      <w:r>
+        <w:rPr>
+          <w:rFonts w:ascii="FangSong" w:eastAsia="FangSong" w:hAnsi="FangSong" w:hint="eastAsia"/>
+        </w:rPr>
+        <w:t>R、S</w:t>
+      </w:r>
+      <w:r>
+        <w:rPr>
+          <w:rFonts w:ascii="FangSong" w:eastAsia="FangSong" w:hAnsi="FangSong"/>
+        </w:rPr>
+        <w:t>、</w:t>
+      </w:r>
+      <w:r>
+        <w:rPr>
+          <w:rFonts w:ascii="FangSong" w:eastAsia="FangSong" w:hAnsi="FangSong" w:hint="eastAsia"/>
+        </w:rPr>
+        <w:t>V三</w:t>
+      </w:r>
+      <w:r>
+        <w:rPr>
+          <w:rFonts w:ascii="FangSong" w:eastAsia="FangSong" w:hAnsi="FangSong"/>
+        </w:rPr>
+        <w:t>个字段</w:t>
+      </w:r>
+      <w:r>
+        <w:rPr>
+          <w:rFonts w:ascii="FangSong" w:eastAsia="FangSong" w:hAnsi="FangSong"/>
+        </w:rPr>
+        <w:t>，</w:t>
+      </w:r>
+      <w:r>
+        <w:rPr>
+          <w:rFonts w:ascii="FangSong" w:eastAsia="FangSong" w:hAnsi="FangSong" w:hint="eastAsia"/>
+        </w:rPr>
+        <w:t>R</w:t>
+      </w:r>
+      <w:r>
+        <w:rPr>
+          <w:rFonts w:ascii="FangSong" w:eastAsia="FangSong" w:hAnsi="FangSong" w:hint="eastAsia"/>
+        </w:rPr>
+        <w:t>是</w:t>
+      </w:r>
+      <w:r>
+        <w:rPr>
+          <w:rFonts w:ascii="FangSong" w:eastAsia="FangSong" w:hAnsi="FangSong"/>
+        </w:rPr>
+        <w:t>1 - 32</w:t>
+      </w:r>
+      <w:r>
+        <w:rPr>
+          <w:rFonts w:ascii="FangSong" w:eastAsia="FangSong" w:hAnsi="FangSong" w:hint="eastAsia"/>
+        </w:rPr>
+        <w:t>位</w:t>
+      </w:r>
+      <w:r>
+        <w:rPr>
+          <w:rFonts w:ascii="FangSong" w:eastAsia="FangSong" w:hAnsi="FangSong"/>
+        </w:rPr>
+        <w:t>，</w:t>
+      </w:r>
+      <w:r>
+        <w:rPr>
+          <w:rFonts w:ascii="FangSong" w:eastAsia="FangSong" w:hAnsi="FangSong"/>
+        </w:rPr>
+        <w:t>S</w:t>
+      </w:r>
+      <w:r>
+        <w:rPr>
+          <w:rFonts w:ascii="FangSong" w:eastAsia="FangSong" w:hAnsi="FangSong" w:hint="eastAsia"/>
+        </w:rPr>
+        <w:t>是</w:t>
+      </w:r>
+      <w:r>
+        <w:rPr>
+          <w:rFonts w:ascii="FangSong" w:eastAsia="FangSong" w:hAnsi="FangSong"/>
+        </w:rPr>
+        <w:t>33-64</w:t>
+      </w:r>
+      <w:r>
+        <w:rPr>
+          <w:rFonts w:ascii="FangSong" w:eastAsia="FangSong" w:hAnsi="FangSong" w:hint="eastAsia"/>
+        </w:rPr>
+        <w:t>位</w:t>
+      </w:r>
+      <w:r>
+        <w:rPr>
+          <w:rFonts w:ascii="FangSong" w:eastAsia="FangSong" w:hAnsi="FangSong"/>
+        </w:rPr>
+        <w:t>，</w:t>
+      </w:r>
+      <w:r>
+        <w:rPr>
+          <w:rFonts w:ascii="FangSong" w:eastAsia="FangSong" w:hAnsi="FangSong" w:hint="eastAsia"/>
+        </w:rPr>
+        <w:t>V</w:t>
+      </w:r>
+      <w:r>
+        <w:rPr>
+          <w:rFonts w:ascii="FangSong" w:eastAsia="FangSong" w:hAnsi="FangSong"/>
+        </w:rPr>
+        <w:t>是最后一位。</w:t>
       </w:r>
     </w:p>
     <w:p>
@@ -5027,8 +5353,6 @@
         </w:rPr>
         <w:t>一致。</w:t>
       </w:r>
-      <w:bookmarkStart w:id="2" w:name="_GoBack"/>
-      <w:bookmarkEnd w:id="2"/>
     </w:p>
     <w:p>
       <w:pPr>
@@ -6447,7 +6771,7 @@
       <w:pPr>
         <w:ind w:leftChars="0" w:left="420" w:firstLineChars="0" w:firstLine="420"/>
         <w:rPr>
-          <w:rFonts w:ascii="FangSong" w:eastAsia="FangSong" w:hAnsi="FangSong" w:hint="eastAsia"/>
+          <w:rFonts w:ascii="FangSong" w:eastAsia="FangSong" w:hAnsi="FangSong"/>
         </w:rPr>
       </w:pPr>
       <w:r>
@@ -6677,19 +7001,7 @@
         <w:rPr>
           <w:rFonts w:ascii="FangSong" w:eastAsia="FangSong" w:hAnsi="FangSong"/>
         </w:rPr>
-        <w:t>时间片切换的临界</w:t>
-      </w:r>
-      <w:r>
-        <w:rPr>
-          <w:rFonts w:ascii="FangSong" w:eastAsia="FangSong" w:hAnsi="FangSong"/>
-        </w:rPr>
-        <w:t>时间</w:t>
-      </w:r>
-      <w:r>
-        <w:rPr>
-          <w:rFonts w:ascii="FangSong" w:eastAsia="FangSong" w:hAnsi="FangSong"/>
-        </w:rPr>
-        <w:t>点</w:t>
+        <w:t>时间片切换的临界时间点</w:t>
       </w:r>
       <w:r>
         <w:rPr>
@@ -6762,13 +7074,7 @@
         <w:rPr>
           <w:rFonts w:ascii="FangSong" w:eastAsia="FangSong" w:hAnsi="FangSong"/>
         </w:rPr>
-        <w:t>取SDAG中</w:t>
-      </w:r>
-      <w:r>
-        <w:rPr>
-          <w:rFonts w:ascii="FangSong" w:eastAsia="FangSong" w:hAnsi="FangSong"/>
-        </w:rPr>
-        <w:t>主链上末端区块hash</w:t>
+        <w:t>取SDAG中主链上末端区块hash</w:t>
       </w:r>
       <w:r>
         <w:rPr>
@@ -6780,19 +7086,7 @@
         <w:rPr>
           <w:rFonts w:ascii="FangSong" w:eastAsia="FangSong" w:hAnsi="FangSong"/>
         </w:rPr>
-        <w:t>到links</w:t>
-      </w:r>
-      <w:r>
-        <w:rPr>
-          <w:rFonts w:ascii="FangSong" w:eastAsia="FangSong" w:hAnsi="FangSong"/>
-        </w:rPr>
-        <w:t>中</w:t>
-      </w:r>
-      <w:r>
-        <w:rPr>
-          <w:rFonts w:ascii="FangSong" w:eastAsia="FangSong" w:hAnsi="FangSong"/>
-        </w:rPr>
-        <w:t>，</w:t>
+        <w:t>到links中，</w:t>
       </w:r>
       <w:r>
         <w:rPr>
@@ -6937,13 +7231,7 @@
         <w:rPr>
           <w:rFonts w:ascii="FangSong" w:eastAsia="FangSong" w:hAnsi="FangSong"/>
         </w:rPr>
-        <w:t>主链</w:t>
-      </w:r>
-      <w:r>
-        <w:rPr>
-          <w:rFonts w:ascii="FangSong" w:eastAsia="FangSong" w:hAnsi="FangSong"/>
-        </w:rPr>
-        <w:t>是否更新，</w:t>
+        <w:t>主链是否更新，</w:t>
       </w:r>
       <w:r>
         <w:rPr>
@@ -7071,13 +7359,7 @@
         <w:rPr>
           <w:rFonts w:ascii="FangSong" w:eastAsia="FangSong" w:hAnsi="FangSong"/>
         </w:rPr>
-        <w:t>是否更新link</w:t>
-      </w:r>
-      <w:r>
-        <w:rPr>
-          <w:rFonts w:ascii="FangSong" w:eastAsia="FangSong" w:hAnsi="FangSong"/>
-        </w:rPr>
-        <w:t>。</w:t>
+        <w:t>是否更新link。</w:t>
       </w:r>
     </w:p>
     <w:p>
@@ -10085,7 +10367,7 @@
       <w:pPr>
         <w:ind w:left="210" w:firstLine="420"/>
         <w:rPr>
-          <w:rFonts w:ascii="FangSong" w:eastAsia="FangSong" w:hAnsi="FangSong" w:hint="eastAsia"/>
+          <w:rFonts w:ascii="FangSong" w:eastAsia="FangSong" w:hAnsi="FangSong"/>
         </w:rPr>
       </w:pPr>
     </w:p>
@@ -10110,7 +10392,7 @@
             <w:pPr>
               <w:ind w:leftChars="0" w:left="0" w:firstLineChars="0" w:firstLine="0"/>
               <w:rPr>
-                <w:rFonts w:ascii="FangSong" w:eastAsia="FangSong" w:hAnsi="FangSong" w:hint="eastAsia"/>
+                <w:rFonts w:ascii="FangSong" w:eastAsia="FangSong" w:hAnsi="FangSong"/>
               </w:rPr>
             </w:pPr>
             <w:r>
@@ -10135,7 +10417,7 @@
             <w:pPr>
               <w:ind w:leftChars="0" w:left="0" w:firstLineChars="0" w:firstLine="0"/>
               <w:rPr>
-                <w:rFonts w:ascii="FangSong" w:eastAsia="FangSong" w:hAnsi="FangSong" w:hint="eastAsia"/>
+                <w:rFonts w:ascii="FangSong" w:eastAsia="FangSong" w:hAnsi="FangSong"/>
               </w:rPr>
             </w:pPr>
             <w:r>
@@ -10154,7 +10436,7 @@
             <w:pPr>
               <w:ind w:leftChars="0" w:left="0" w:firstLineChars="0" w:firstLine="0"/>
               <w:rPr>
-                <w:rFonts w:ascii="FangSong" w:eastAsia="FangSong" w:hAnsi="FangSong" w:hint="eastAsia"/>
+                <w:rFonts w:ascii="FangSong" w:eastAsia="FangSong" w:hAnsi="FangSong"/>
               </w:rPr>
             </w:pPr>
             <w:r>
@@ -10181,7 +10463,7 @@
             <w:pPr>
               <w:ind w:leftChars="0" w:left="0" w:firstLineChars="0" w:firstLine="0"/>
               <w:rPr>
-                <w:rFonts w:ascii="FangSong" w:eastAsia="FangSong" w:hAnsi="FangSong" w:hint="eastAsia"/>
+                <w:rFonts w:ascii="FangSong" w:eastAsia="FangSong" w:hAnsi="FangSong"/>
               </w:rPr>
             </w:pPr>
             <w:r>
@@ -10206,7 +10488,7 @@
             <w:pPr>
               <w:ind w:leftChars="0" w:left="0" w:firstLineChars="0" w:firstLine="0"/>
               <w:rPr>
-                <w:rFonts w:ascii="FangSong" w:eastAsia="FangSong" w:hAnsi="FangSong" w:hint="eastAsia"/>
+                <w:rFonts w:ascii="FangSong" w:eastAsia="FangSong" w:hAnsi="FangSong"/>
               </w:rPr>
             </w:pPr>
             <w:r>
@@ -10270,7 +10552,7 @@
             <w:pPr>
               <w:ind w:leftChars="0" w:left="0" w:firstLineChars="0" w:firstLine="0"/>
               <w:rPr>
-                <w:rFonts w:ascii="FangSong" w:eastAsia="FangSong" w:hAnsi="FangSong" w:hint="eastAsia"/>
+                <w:rFonts w:ascii="FangSong" w:eastAsia="FangSong" w:hAnsi="FangSong"/>
               </w:rPr>
             </w:pPr>
             <w:r>
@@ -10295,7 +10577,7 @@
             <w:pPr>
               <w:ind w:leftChars="0" w:left="0" w:firstLineChars="0" w:firstLine="0"/>
               <w:rPr>
-                <w:rFonts w:ascii="FangSong" w:eastAsia="FangSong" w:hAnsi="FangSong" w:hint="eastAsia"/>
+                <w:rFonts w:ascii="FangSong" w:eastAsia="FangSong" w:hAnsi="FangSong"/>
               </w:rPr>
             </w:pPr>
             <w:r>
@@ -10341,7 +10623,7 @@
             <w:pPr>
               <w:ind w:leftChars="0" w:left="0" w:firstLineChars="0" w:firstLine="0"/>
               <w:rPr>
-                <w:rFonts w:ascii="FangSong" w:eastAsia="FangSong" w:hAnsi="FangSong" w:hint="eastAsia"/>
+                <w:rFonts w:ascii="FangSong" w:eastAsia="FangSong" w:hAnsi="FangSong"/>
               </w:rPr>
             </w:pPr>
             <w:r>
@@ -10366,7 +10648,7 @@
             <w:pPr>
               <w:ind w:leftChars="0" w:left="0" w:firstLineChars="0" w:firstLine="0"/>
               <w:rPr>
-                <w:rFonts w:ascii="FangSong" w:eastAsia="FangSong" w:hAnsi="FangSong" w:hint="eastAsia"/>
+                <w:rFonts w:ascii="FangSong" w:eastAsia="FangSong" w:hAnsi="FangSong"/>
               </w:rPr>
             </w:pPr>
             <w:r>
@@ -10424,7 +10706,7 @@
             <w:pPr>
               <w:ind w:leftChars="0" w:left="0" w:firstLineChars="0" w:firstLine="0"/>
               <w:rPr>
-                <w:rFonts w:ascii="FangSong" w:eastAsia="FangSong" w:hAnsi="FangSong" w:hint="eastAsia"/>
+                <w:rFonts w:ascii="FangSong" w:eastAsia="FangSong" w:hAnsi="FangSong"/>
               </w:rPr>
             </w:pPr>
             <w:r>
@@ -10443,7 +10725,7 @@
             <w:pPr>
               <w:ind w:leftChars="0" w:left="0" w:firstLineChars="0" w:firstLine="0"/>
               <w:rPr>
-                <w:rFonts w:ascii="FangSong" w:eastAsia="FangSong" w:hAnsi="FangSong" w:hint="eastAsia"/>
+                <w:rFonts w:ascii="FangSong" w:eastAsia="FangSong" w:hAnsi="FangSong"/>
               </w:rPr>
             </w:pPr>
             <w:r>
@@ -10501,7 +10783,7 @@
             <w:pPr>
               <w:ind w:leftChars="0" w:left="0" w:firstLineChars="0" w:firstLine="0"/>
               <w:rPr>
-                <w:rFonts w:ascii="FangSong" w:eastAsia="FangSong" w:hAnsi="FangSong" w:hint="eastAsia"/>
+                <w:rFonts w:ascii="FangSong" w:eastAsia="FangSong" w:hAnsi="FangSong"/>
               </w:rPr>
             </w:pPr>
             <w:r>
@@ -10520,7 +10802,7 @@
             <w:pPr>
               <w:ind w:leftChars="0" w:left="0" w:firstLineChars="0" w:firstLine="0"/>
               <w:rPr>
-                <w:rFonts w:ascii="FangSong" w:eastAsia="FangSong" w:hAnsi="FangSong" w:hint="eastAsia"/>
+                <w:rFonts w:ascii="FangSong" w:eastAsia="FangSong" w:hAnsi="FangSong"/>
               </w:rPr>
             </w:pPr>
             <w:r>
@@ -10608,7 +10890,7 @@
             <w:pPr>
               <w:ind w:leftChars="0" w:left="0" w:firstLineChars="0" w:firstLine="0"/>
               <w:rPr>
-                <w:rFonts w:ascii="FangSong" w:eastAsia="FangSong" w:hAnsi="FangSong" w:hint="eastAsia"/>
+                <w:rFonts w:ascii="FangSong" w:eastAsia="FangSong" w:hAnsi="FangSong"/>
               </w:rPr>
             </w:pPr>
             <w:r>
@@ -10627,7 +10909,7 @@
             <w:pPr>
               <w:ind w:leftChars="0" w:left="0" w:firstLineChars="0" w:firstLine="0"/>
               <w:rPr>
-                <w:rFonts w:ascii="FangSong" w:eastAsia="FangSong" w:hAnsi="FangSong" w:hint="eastAsia"/>
+                <w:rFonts w:ascii="FangSong" w:eastAsia="FangSong" w:hAnsi="FangSong"/>
               </w:rPr>
             </w:pPr>
             <w:r>
@@ -10699,7 +10981,7 @@
       <w:pPr>
         <w:ind w:left="210" w:firstLine="420"/>
         <w:rPr>
-          <w:rFonts w:ascii="FangSong" w:eastAsia="FangSong" w:hAnsi="FangSong" w:hint="eastAsia"/>
+          <w:rFonts w:ascii="FangSong" w:eastAsia="FangSong" w:hAnsi="FangSong"/>
         </w:rPr>
       </w:pPr>
     </w:p>
@@ -11614,7 +11896,7 @@
       <w:pPr>
         <w:ind w:leftChars="0" w:left="210" w:firstLineChars="0" w:firstLine="420"/>
         <w:rPr>
-          <w:rFonts w:ascii="FangSong" w:eastAsia="FangSong" w:hAnsi="FangSong" w:hint="eastAsia"/>
+          <w:rFonts w:ascii="FangSong" w:eastAsia="FangSong" w:hAnsi="FangSong"/>
         </w:rPr>
       </w:pPr>
     </w:p>
@@ -11954,7 +12236,7 @@
         </w:numPr>
         <w:ind w:leftChars="0" w:firstLineChars="0"/>
         <w:rPr>
-          <w:rFonts w:ascii="FangSong" w:eastAsia="FangSong" w:hAnsi="FangSong" w:hint="eastAsia"/>
+          <w:rFonts w:ascii="FangSong" w:eastAsia="FangSong" w:hAnsi="FangSong"/>
         </w:rPr>
       </w:pPr>
       <w:r>
@@ -11988,7 +12270,7 @@
       <w:pPr>
         <w:pStyle w:val="21"/>
         <w:rPr>
-          <w:rFonts w:ascii="FangSong" w:eastAsia="FangSong" w:hAnsi="FangSong" w:hint="eastAsia"/>
+          <w:rFonts w:ascii="FangSong" w:eastAsia="FangSong" w:hAnsi="FangSong"/>
         </w:rPr>
       </w:pPr>
       <w:r>
@@ -12600,7 +12882,7 @@
       <w:pPr>
         <w:ind w:leftChars="0" w:firstLineChars="0"/>
         <w:rPr>
-          <w:rFonts w:ascii="FangSong" w:eastAsia="FangSong" w:hAnsi="FangSong" w:hint="eastAsia"/>
+          <w:rFonts w:ascii="FangSong" w:eastAsia="FangSong" w:hAnsi="FangSong"/>
         </w:rPr>
       </w:pPr>
       <w:r>
@@ -12661,7 +12943,7 @@
             <w:pPr>
               <w:ind w:leftChars="0" w:left="0" w:firstLineChars="0" w:firstLine="0"/>
               <w:rPr>
-                <w:rFonts w:ascii="FangSong" w:eastAsia="FangSong" w:hAnsi="FangSong" w:hint="eastAsia"/>
+                <w:rFonts w:ascii="FangSong" w:eastAsia="FangSong" w:hAnsi="FangSong"/>
               </w:rPr>
             </w:pPr>
             <w:r>
@@ -12680,7 +12962,7 @@
             <w:pPr>
               <w:ind w:leftChars="0" w:left="0" w:firstLineChars="0" w:firstLine="0"/>
               <w:rPr>
-                <w:rFonts w:ascii="FangSong" w:eastAsia="FangSong" w:hAnsi="FangSong" w:hint="eastAsia"/>
+                <w:rFonts w:ascii="FangSong" w:eastAsia="FangSong" w:hAnsi="FangSong"/>
               </w:rPr>
             </w:pPr>
             <w:r>
@@ -12699,7 +12981,7 @@
             <w:pPr>
               <w:ind w:leftChars="0" w:left="0" w:firstLineChars="0" w:firstLine="0"/>
               <w:rPr>
-                <w:rFonts w:ascii="FangSong" w:eastAsia="FangSong" w:hAnsi="FangSong" w:hint="eastAsia"/>
+                <w:rFonts w:ascii="FangSong" w:eastAsia="FangSong" w:hAnsi="FangSong"/>
               </w:rPr>
             </w:pPr>
           </w:p>
@@ -12714,7 +12996,7 @@
             <w:pPr>
               <w:ind w:leftChars="0" w:left="0" w:firstLineChars="0" w:firstLine="0"/>
               <w:rPr>
-                <w:rFonts w:ascii="FangSong" w:eastAsia="FangSong" w:hAnsi="FangSong" w:hint="eastAsia"/>
+                <w:rFonts w:ascii="FangSong" w:eastAsia="FangSong" w:hAnsi="FangSong"/>
               </w:rPr>
             </w:pPr>
             <w:r>
@@ -12782,7 +13064,7 @@
             <w:pPr>
               <w:ind w:leftChars="0" w:left="0" w:firstLineChars="0" w:firstLine="0"/>
               <w:rPr>
-                <w:rFonts w:ascii="FangSong" w:eastAsia="FangSong" w:hAnsi="FangSong" w:hint="eastAsia"/>
+                <w:rFonts w:ascii="FangSong" w:eastAsia="FangSong" w:hAnsi="FangSong"/>
               </w:rPr>
             </w:pPr>
           </w:p>
@@ -12795,7 +13077,7 @@
             <w:pPr>
               <w:ind w:leftChars="0" w:left="0" w:firstLineChars="0" w:firstLine="0"/>
               <w:rPr>
-                <w:rFonts w:ascii="FangSong" w:eastAsia="FangSong" w:hAnsi="FangSong" w:hint="eastAsia"/>
+                <w:rFonts w:ascii="FangSong" w:eastAsia="FangSong" w:hAnsi="FangSong"/>
               </w:rPr>
             </w:pPr>
           </w:p>
@@ -12808,7 +13090,7 @@
             <w:pPr>
               <w:ind w:leftChars="0" w:left="0" w:firstLineChars="0" w:firstLine="0"/>
               <w:rPr>
-                <w:rFonts w:ascii="FangSong" w:eastAsia="FangSong" w:hAnsi="FangSong" w:hint="eastAsia"/>
+                <w:rFonts w:ascii="FangSong" w:eastAsia="FangSong" w:hAnsi="FangSong"/>
               </w:rPr>
             </w:pPr>
           </w:p>
@@ -12827,7 +13109,7 @@
       <w:pPr>
         <w:ind w:leftChars="0" w:firstLineChars="0"/>
         <w:rPr>
-          <w:rFonts w:ascii="FangSong" w:eastAsia="FangSong" w:hAnsi="FangSong" w:hint="eastAsia"/>
+          <w:rFonts w:ascii="FangSong" w:eastAsia="FangSong" w:hAnsi="FangSong"/>
         </w:rPr>
       </w:pPr>
     </w:p>
@@ -12835,7 +13117,7 @@
       <w:pPr>
         <w:ind w:leftChars="0" w:firstLineChars="0"/>
         <w:rPr>
-          <w:rFonts w:ascii="FangSong" w:eastAsia="FangSong" w:hAnsi="FangSong" w:hint="eastAsia"/>
+          <w:rFonts w:ascii="FangSong" w:eastAsia="FangSong" w:hAnsi="FangSong"/>
         </w:rPr>
       </w:pPr>
       <w:r>
@@ -12902,7 +13184,7 @@
             <w:pPr>
               <w:ind w:leftChars="0" w:left="0" w:firstLineChars="0" w:firstLine="0"/>
               <w:rPr>
-                <w:rFonts w:ascii="FangSong" w:eastAsia="FangSong" w:hAnsi="FangSong" w:hint="eastAsia"/>
+                <w:rFonts w:ascii="FangSong" w:eastAsia="FangSong" w:hAnsi="FangSong"/>
               </w:rPr>
             </w:pPr>
             <w:r>
@@ -12921,7 +13203,7 @@
             <w:pPr>
               <w:ind w:leftChars="0" w:left="0" w:firstLineChars="0" w:firstLine="0"/>
               <w:rPr>
-                <w:rFonts w:ascii="FangSong" w:eastAsia="FangSong" w:hAnsi="FangSong" w:hint="eastAsia"/>
+                <w:rFonts w:ascii="FangSong" w:eastAsia="FangSong" w:hAnsi="FangSong"/>
               </w:rPr>
             </w:pPr>
             <w:r>
@@ -12940,7 +13222,7 @@
             <w:pPr>
               <w:ind w:leftChars="0" w:left="0" w:firstLineChars="0" w:firstLine="0"/>
               <w:rPr>
-                <w:rFonts w:ascii="FangSong" w:eastAsia="FangSong" w:hAnsi="FangSong" w:hint="eastAsia"/>
+                <w:rFonts w:ascii="FangSong" w:eastAsia="FangSong" w:hAnsi="FangSong"/>
               </w:rPr>
             </w:pPr>
             <w:r>
@@ -12961,7 +13243,7 @@
             <w:pPr>
               <w:ind w:leftChars="0" w:left="0" w:firstLineChars="0" w:firstLine="0"/>
               <w:rPr>
-                <w:rFonts w:ascii="FangSong" w:eastAsia="FangSong" w:hAnsi="FangSong" w:hint="eastAsia"/>
+                <w:rFonts w:ascii="FangSong" w:eastAsia="FangSong" w:hAnsi="FangSong"/>
               </w:rPr>
             </w:pPr>
             <w:r>
@@ -13044,7 +13326,7 @@
             <w:pPr>
               <w:ind w:leftChars="0" w:left="0" w:firstLineChars="0" w:firstLine="0"/>
               <w:rPr>
-                <w:rFonts w:ascii="FangSong" w:eastAsia="FangSong" w:hAnsi="FangSong" w:hint="eastAsia"/>
+                <w:rFonts w:ascii="FangSong" w:eastAsia="FangSong" w:hAnsi="FangSong"/>
               </w:rPr>
             </w:pPr>
             <w:r>
@@ -13088,7 +13370,7 @@
             <w:pPr>
               <w:ind w:leftChars="0" w:left="0" w:firstLineChars="0" w:firstLine="0"/>
               <w:rPr>
-                <w:rFonts w:ascii="FangSong" w:eastAsia="FangSong" w:hAnsi="FangSong" w:hint="eastAsia"/>
+                <w:rFonts w:ascii="FangSong" w:eastAsia="FangSong" w:hAnsi="FangSong"/>
               </w:rPr>
             </w:pPr>
             <w:r>
@@ -13109,7 +13391,7 @@
             <w:pPr>
               <w:ind w:leftChars="0" w:left="0" w:firstLineChars="0" w:firstLine="0"/>
               <w:rPr>
-                <w:rFonts w:ascii="FangSong" w:eastAsia="FangSong" w:hAnsi="FangSong" w:hint="eastAsia"/>
+                <w:rFonts w:ascii="FangSong" w:eastAsia="FangSong" w:hAnsi="FangSong"/>
               </w:rPr>
             </w:pPr>
             <w:r>
@@ -13153,7 +13435,7 @@
             <w:pPr>
               <w:ind w:leftChars="0" w:left="0" w:firstLineChars="0" w:firstLine="0"/>
               <w:rPr>
-                <w:rFonts w:ascii="FangSong" w:eastAsia="FangSong" w:hAnsi="FangSong" w:hint="eastAsia"/>
+                <w:rFonts w:ascii="FangSong" w:eastAsia="FangSong" w:hAnsi="FangSong"/>
               </w:rPr>
             </w:pPr>
             <w:r>
@@ -13180,7 +13462,7 @@
             <w:pPr>
               <w:ind w:leftChars="0" w:left="0" w:firstLineChars="0" w:firstLine="0"/>
               <w:rPr>
-                <w:rFonts w:ascii="FangSong" w:eastAsia="FangSong" w:hAnsi="FangSong" w:hint="eastAsia"/>
+                <w:rFonts w:ascii="FangSong" w:eastAsia="FangSong" w:hAnsi="FangSong"/>
               </w:rPr>
             </w:pPr>
             <w:r>
@@ -13199,7 +13481,7 @@
             <w:pPr>
               <w:ind w:leftChars="0" w:left="0" w:firstLineChars="0" w:firstLine="0"/>
               <w:rPr>
-                <w:rFonts w:ascii="FangSong" w:eastAsia="FangSong" w:hAnsi="FangSong" w:hint="eastAsia"/>
+                <w:rFonts w:ascii="FangSong" w:eastAsia="FangSong" w:hAnsi="FangSong"/>
               </w:rPr>
             </w:pPr>
             <w:r>
@@ -13218,7 +13500,7 @@
             <w:pPr>
               <w:ind w:leftChars="0" w:left="0" w:firstLineChars="0" w:firstLine="0"/>
               <w:rPr>
-                <w:rFonts w:ascii="FangSong" w:eastAsia="FangSong" w:hAnsi="FangSong" w:hint="eastAsia"/>
+                <w:rFonts w:ascii="FangSong" w:eastAsia="FangSong" w:hAnsi="FangSong"/>
               </w:rPr>
             </w:pPr>
             <w:r>
@@ -13260,7 +13542,7 @@
             <w:pPr>
               <w:ind w:leftChars="0" w:left="0" w:firstLineChars="0" w:firstLine="0"/>
               <w:rPr>
-                <w:rFonts w:ascii="FangSong" w:eastAsia="FangSong" w:hAnsi="FangSong" w:hint="eastAsia"/>
+                <w:rFonts w:ascii="FangSong" w:eastAsia="FangSong" w:hAnsi="FangSong"/>
               </w:rPr>
             </w:pPr>
           </w:p>
@@ -13273,7 +13555,7 @@
             <w:pPr>
               <w:ind w:leftChars="0" w:left="0" w:firstLineChars="0" w:firstLine="0"/>
               <w:rPr>
-                <w:rFonts w:ascii="FangSong" w:eastAsia="FangSong" w:hAnsi="FangSong" w:hint="eastAsia"/>
+                <w:rFonts w:ascii="FangSong" w:eastAsia="FangSong" w:hAnsi="FangSong"/>
               </w:rPr>
             </w:pPr>
           </w:p>
@@ -13286,7 +13568,7 @@
             <w:pPr>
               <w:ind w:leftChars="0" w:left="0" w:firstLineChars="0" w:firstLine="0"/>
               <w:rPr>
-                <w:rFonts w:ascii="FangSong" w:eastAsia="FangSong" w:hAnsi="FangSong" w:hint="eastAsia"/>
+                <w:rFonts w:ascii="FangSong" w:eastAsia="FangSong" w:hAnsi="FangSong"/>
               </w:rPr>
             </w:pPr>
           </w:p>
@@ -13297,7 +13579,7 @@
       <w:pPr>
         <w:ind w:leftChars="0" w:firstLineChars="0"/>
         <w:rPr>
-          <w:rFonts w:ascii="FangSong" w:eastAsia="FangSong" w:hAnsi="FangSong" w:hint="eastAsia"/>
+          <w:rFonts w:ascii="FangSong" w:eastAsia="FangSong" w:hAnsi="FangSong"/>
         </w:rPr>
       </w:pPr>
     </w:p>
@@ -18154,7 +18436,7 @@
 </file>
 
 <file path=customXml/itemProps1.xml><?xml version="1.0" encoding="utf-8"?>
-<ds:datastoreItem xmlns:ds="http://schemas.openxmlformats.org/officeDocument/2006/customXml" ds:itemID="{988D436F-F6CF-B84C-B109-3320AF136D4F}">
+<ds:datastoreItem xmlns:ds="http://schemas.openxmlformats.org/officeDocument/2006/customXml" ds:itemID="{CCE6CA7E-B5AB-A84B-A249-CF5C1AC4F851}">
   <ds:schemaRefs>
     <ds:schemaRef ds:uri="http://schemas.openxmlformats.org/officeDocument/2006/bibliography"/>
   </ds:schemaRefs>

--- a/sdag/SDAG设计.docx
+++ b/sdag/SDAG设计.docx
@@ -3627,6 +3627,12 @@
         <w:tab/>
         <w:t xml:space="preserve">header 区块头. 结构如下: （是否可以采用RLP） </w:t>
       </w:r>
+      <w:r>
+        <w:rPr>
+          <w:rFonts w:ascii="FangSong" w:eastAsia="FangSong" w:hAnsi="FangSong"/>
+        </w:rPr>
+        <w:t xml:space="preserve"> 52</w:t>
+      </w:r>
     </w:p>
     <w:p>
       <w:pPr>
@@ -3849,6 +3855,18 @@
         </w:rPr>
         <w:t>链接区块组，以数组的形式存放链接区块信息。存储的区块结构如下。256 * 4 bit</w:t>
       </w:r>
+      <w:r>
+        <w:rPr>
+          <w:rFonts w:ascii="FangSong" w:eastAsia="FangSong" w:hAnsi="FangSong"/>
+        </w:rPr>
+        <w:t xml:space="preserve"> = </w:t>
+      </w:r>
+      <w:r>
+        <w:rPr>
+          <w:rFonts w:ascii="FangSong" w:eastAsia="FangSong" w:hAnsi="FangSong"/>
+        </w:rPr>
+        <w:t>128</w:t>
+      </w:r>
     </w:p>
     <w:p>
       <w:pPr>
@@ -3916,6 +3934,12 @@
         </w:rPr>
         <w:t>序号</w:t>
       </w:r>
+      <w:r>
+        <w:rPr>
+          <w:rFonts w:ascii="FangSong" w:eastAsia="FangSong" w:hAnsi="FangSong"/>
+        </w:rPr>
+        <w:t xml:space="preserve">   </w:t>
+      </w:r>
     </w:p>
     <w:p>
       <w:pPr>
@@ -4019,6 +4043,12 @@
         <w:tab/>
         <w:t>交易输出. 结构如下: 384bit</w:t>
       </w:r>
+      <w:r>
+        <w:rPr>
+          <w:rFonts w:ascii="FangSong" w:eastAsia="FangSong" w:hAnsi="FangSong"/>
+        </w:rPr>
+        <w:t xml:space="preserve">  =  40</w:t>
+      </w:r>
     </w:p>
     <w:p>
       <w:pPr>
@@ -4323,8 +4353,12 @@
         </w:rPr>
         <w:t>是最后一位。</w:t>
       </w:r>
-      <w:bookmarkStart w:id="2" w:name="_GoBack"/>
-      <w:bookmarkEnd w:id="2"/>
+      <w:r>
+        <w:rPr>
+          <w:rFonts w:ascii="FangSong" w:eastAsia="FangSong" w:hAnsi="FangSong"/>
+        </w:rPr>
+        <w:t xml:space="preserve"> 65</w:t>
+      </w:r>
     </w:p>
     <w:p>
       <w:pPr>
@@ -10125,13 +10159,19 @@
         <w:rPr>
           <w:rFonts w:ascii="FangSong" w:eastAsia="FangSong" w:hAnsi="FangSong"/>
         </w:rPr>
-        <w:t>区块存储到内存池中</w:t>
-      </w:r>
-      <w:r>
-        <w:rPr>
-          <w:rFonts w:ascii="FangSong" w:eastAsia="FangSong" w:hAnsi="FangSong"/>
-        </w:rPr>
-        <w:t>。</w:t>
+        <w:t>新加入的区块添加到未验证区块表中，同时</w:t>
+      </w:r>
+      <w:r>
+        <w:rPr>
+          <w:rFonts w:ascii="FangSong" w:eastAsia="FangSong" w:hAnsi="FangSong" w:hint="eastAsia"/>
+        </w:rPr>
+        <w:t>将</w:t>
+      </w:r>
+      <w:r>
+        <w:rPr>
+          <w:rFonts w:ascii="FangSong" w:eastAsia="FangSong" w:hAnsi="FangSong"/>
+        </w:rPr>
+        <w:t>该区块验证的区块从未验证区块表中移除。</w:t>
       </w:r>
     </w:p>
     <w:p>
@@ -10211,19 +10251,19 @@
         <w:rPr>
           <w:rFonts w:ascii="FangSong" w:eastAsia="FangSong" w:hAnsi="FangSong"/>
         </w:rPr>
-        <w:t>新加入的区块添加到未验证区块表中，同时</w:t>
-      </w:r>
-      <w:r>
-        <w:rPr>
-          <w:rFonts w:ascii="FangSong" w:eastAsia="FangSong" w:hAnsi="FangSong" w:hint="eastAsia"/>
-        </w:rPr>
-        <w:t>将</w:t>
-      </w:r>
-      <w:r>
-        <w:rPr>
-          <w:rFonts w:ascii="FangSong" w:eastAsia="FangSong" w:hAnsi="FangSong"/>
-        </w:rPr>
-        <w:t>该区块验证的区块从未验证区块表中移除。</w:t>
+        <w:t>区块存储到</w:t>
+      </w:r>
+      <w:r>
+        <w:rPr>
+          <w:rFonts w:ascii="FangSong" w:eastAsia="FangSong" w:hAnsi="FangSong"/>
+        </w:rPr>
+        <w:t>levelDB</w:t>
+      </w:r>
+      <w:r>
+        <w:rPr>
+          <w:rFonts w:ascii="FangSong" w:eastAsia="FangSong" w:hAnsi="FangSong"/>
+        </w:rPr>
+        <w:t>中。</w:t>
       </w:r>
     </w:p>
     <w:p>
@@ -12320,122 +12360,170 @@
       <w:pPr>
         <w:ind w:left="210" w:firstLine="420"/>
         <w:rPr>
-          <w:rFonts w:ascii="FangSong" w:eastAsia="FangSong" w:hAnsi="FangSong"/>
-        </w:rPr>
-      </w:pPr>
-      <w:r>
-        <w:rPr>
-          <w:rFonts w:ascii="FangSong" w:eastAsia="FangSong" w:hAnsi="FangSong"/>
-        </w:rPr>
-        <w:t>内存池</w:t>
-      </w:r>
-      <w:r>
-        <w:rPr>
-          <w:rFonts w:ascii="FangSong" w:eastAsia="FangSong" w:hAnsi="FangSong" w:hint="eastAsia"/>
-        </w:rPr>
-        <w:t>是</w:t>
-      </w:r>
-      <w:r>
-        <w:rPr>
-          <w:rFonts w:ascii="FangSong" w:eastAsia="FangSong" w:hAnsi="FangSong"/>
-        </w:rPr>
-        <w:t>用于</w:t>
-      </w:r>
-      <w:r>
-        <w:rPr>
-          <w:rFonts w:ascii="FangSong" w:eastAsia="FangSong" w:hAnsi="FangSong"/>
-        </w:rPr>
-        <w:t>缓存</w:t>
-      </w:r>
-      <w:r>
-        <w:rPr>
-          <w:rFonts w:ascii="FangSong" w:eastAsia="FangSong" w:hAnsi="FangSong"/>
-        </w:rPr>
-        <w:t>区块对象，</w:t>
-      </w:r>
-      <w:r>
-        <w:rPr>
-          <w:rFonts w:ascii="FangSong" w:eastAsia="FangSong" w:hAnsi="FangSong" w:hint="eastAsia"/>
-        </w:rPr>
-        <w:t>并</w:t>
-      </w:r>
-      <w:r>
-        <w:rPr>
-          <w:rFonts w:ascii="FangSong" w:eastAsia="FangSong" w:hAnsi="FangSong"/>
-        </w:rPr>
-        <w:t>自动</w:t>
-      </w:r>
-      <w:r>
-        <w:rPr>
-          <w:rFonts w:ascii="FangSong" w:eastAsia="FangSong" w:hAnsi="FangSong" w:hint="eastAsia"/>
-        </w:rPr>
-        <w:t>将</w:t>
-      </w:r>
-      <w:r>
-        <w:rPr>
-          <w:rFonts w:ascii="FangSong" w:eastAsia="FangSong" w:hAnsi="FangSong"/>
-        </w:rPr>
-        <w:t>区块数据</w:t>
-      </w:r>
-      <w:r>
-        <w:rPr>
-          <w:rFonts w:ascii="FangSong" w:eastAsia="FangSong" w:hAnsi="FangSong"/>
-        </w:rPr>
-        <w:t>持久化</w:t>
-      </w:r>
-      <w:r>
-        <w:rPr>
-          <w:rFonts w:ascii="FangSong" w:eastAsia="FangSong" w:hAnsi="FangSong" w:hint="eastAsia"/>
-        </w:rPr>
-        <w:t>存储</w:t>
-      </w:r>
-      <w:r>
-        <w:rPr>
-          <w:rFonts w:ascii="FangSong" w:eastAsia="FangSong" w:hAnsi="FangSong"/>
-        </w:rPr>
-        <w:t xml:space="preserve">到LevelDB. </w:t>
-      </w:r>
-      <w:r>
-        <w:rPr>
-          <w:rFonts w:ascii="FangSong" w:eastAsia="FangSong" w:hAnsi="FangSong" w:hint="eastAsia"/>
-        </w:rPr>
-        <w:t>是</w:t>
-      </w:r>
-      <w:r>
-        <w:rPr>
-          <w:rFonts w:ascii="FangSong" w:eastAsia="FangSong" w:hAnsi="FangSong"/>
-        </w:rPr>
-        <w:t>一个二级缓存结构。</w:t>
-      </w:r>
-      <w:r>
-        <w:rPr>
-          <w:rFonts w:ascii="FangSong" w:eastAsia="FangSong" w:hAnsi="FangSong" w:hint="eastAsia"/>
-        </w:rPr>
-        <w:t>用于</w:t>
-      </w:r>
-      <w:r>
-        <w:rPr>
-          <w:rFonts w:ascii="FangSong" w:eastAsia="FangSong" w:hAnsi="FangSong"/>
-        </w:rPr>
-        <w:t>减少高频数据</w:t>
-      </w:r>
-      <w:r>
-        <w:rPr>
-          <w:rFonts w:ascii="FangSong" w:eastAsia="FangSong" w:hAnsi="FangSong" w:hint="eastAsia"/>
-        </w:rPr>
-        <w:t>编</w:t>
-      </w:r>
-      <w:r>
-        <w:rPr>
-          <w:rFonts w:ascii="FangSong" w:eastAsia="FangSong" w:hAnsi="FangSong"/>
-        </w:rPr>
-        <w:t>解</w:t>
-      </w:r>
-      <w:r>
-        <w:rPr>
-          <w:rFonts w:ascii="FangSong" w:eastAsia="FangSong" w:hAnsi="FangSong" w:hint="eastAsia"/>
-        </w:rPr>
-        <w:t>码</w:t>
+          <w:rFonts w:ascii="FangSong" w:eastAsia="FangSong" w:hAnsi="FangSong" w:hint="eastAsia"/>
+        </w:rPr>
+      </w:pPr>
+      <w:r>
+        <w:rPr>
+          <w:rFonts w:ascii="FangSong" w:eastAsia="FangSong" w:hAnsi="FangSong" w:hint="eastAsia"/>
+        </w:rPr>
+        <w:t>区块的</w:t>
+      </w:r>
+      <w:r>
+        <w:rPr>
+          <w:rFonts w:ascii="FangSong" w:eastAsia="FangSong" w:hAnsi="FangSong"/>
+        </w:rPr>
+        <w:t>持久化存储分两部</w:t>
+      </w:r>
+      <w:r>
+        <w:rPr>
+          <w:rFonts w:ascii="FangSong" w:eastAsia="FangSong" w:hAnsi="FangSong" w:hint="eastAsia"/>
+        </w:rPr>
+        <w:t>分</w:t>
+      </w:r>
+      <w:r>
+        <w:rPr>
+          <w:rFonts w:ascii="FangSong" w:eastAsia="FangSong" w:hAnsi="FangSong"/>
+        </w:rPr>
+        <w:t>，</w:t>
+      </w:r>
+      <w:r>
+        <w:rPr>
+          <w:rFonts w:ascii="FangSong" w:eastAsia="FangSong" w:hAnsi="FangSong" w:hint="eastAsia"/>
+        </w:rPr>
+        <w:t>一</w:t>
+      </w:r>
+      <w:r>
+        <w:rPr>
+          <w:rFonts w:ascii="FangSong" w:eastAsia="FangSong" w:hAnsi="FangSong"/>
+        </w:rPr>
+        <w:t>部分是原始的</w:t>
+      </w:r>
+      <w:r>
+        <w:rPr>
+          <w:rFonts w:ascii="FangSong" w:eastAsia="FangSong" w:hAnsi="FangSong" w:hint="eastAsia"/>
+        </w:rPr>
+        <w:t>区块</w:t>
+      </w:r>
+      <w:r>
+        <w:rPr>
+          <w:rFonts w:ascii="FangSong" w:eastAsia="FangSong" w:hAnsi="FangSong"/>
+        </w:rPr>
+        <w:t>数据，</w:t>
+      </w:r>
+      <w:r>
+        <w:rPr>
+          <w:rFonts w:ascii="FangSong" w:eastAsia="FangSong" w:hAnsi="FangSong" w:hint="eastAsia"/>
+        </w:rPr>
+        <w:t>即区块</w:t>
+      </w:r>
+      <w:r>
+        <w:rPr>
+          <w:rFonts w:ascii="FangSong" w:eastAsia="FangSong" w:hAnsi="FangSong"/>
+        </w:rPr>
+        <w:t>的rlp编码，</w:t>
+      </w:r>
+      <w:r>
+        <w:rPr>
+          <w:rFonts w:ascii="FangSong" w:eastAsia="FangSong" w:hAnsi="FangSong" w:hint="eastAsia"/>
+        </w:rPr>
+        <w:t>为</w:t>
+      </w:r>
+      <w:r>
+        <w:rPr>
+          <w:rFonts w:ascii="FangSong" w:eastAsia="FangSong" w:hAnsi="FangSong"/>
+        </w:rPr>
+        <w:t>了保证</w:t>
+      </w:r>
+      <w:r>
+        <w:rPr>
+          <w:rFonts w:ascii="FangSong" w:eastAsia="FangSong" w:hAnsi="FangSong" w:hint="eastAsia"/>
+        </w:rPr>
+        <w:t>同步</w:t>
+      </w:r>
+      <w:r>
+        <w:rPr>
+          <w:rFonts w:ascii="FangSong" w:eastAsia="FangSong" w:hAnsi="FangSong"/>
+        </w:rPr>
+        <w:t>的效率，</w:t>
+      </w:r>
+      <w:r>
+        <w:rPr>
+          <w:rFonts w:ascii="FangSong" w:eastAsia="FangSong" w:hAnsi="FangSong" w:hint="eastAsia"/>
+        </w:rPr>
+        <w:t>需要做</w:t>
+      </w:r>
+      <w:r>
+        <w:rPr>
+          <w:rFonts w:ascii="FangSong" w:eastAsia="FangSong" w:hAnsi="FangSong"/>
+        </w:rPr>
+        <w:t>一个</w:t>
+      </w:r>
+      <w:r>
+        <w:rPr>
+          <w:rFonts w:ascii="FangSong" w:eastAsia="FangSong" w:hAnsi="FangSong" w:hint="eastAsia"/>
+        </w:rPr>
+        <w:t>区块</w:t>
+      </w:r>
+      <w:r>
+        <w:rPr>
+          <w:rFonts w:ascii="FangSong" w:eastAsia="FangSong" w:hAnsi="FangSong"/>
+        </w:rPr>
+        <w:t>映射表。</w:t>
+      </w:r>
+      <w:r>
+        <w:rPr>
+          <w:rFonts w:ascii="FangSong" w:eastAsia="FangSong" w:hAnsi="FangSong" w:hint="eastAsia"/>
+        </w:rPr>
+        <w:t>另</w:t>
+      </w:r>
+      <w:r>
+        <w:rPr>
+          <w:rFonts w:ascii="FangSong" w:eastAsia="FangSong" w:hAnsi="FangSong"/>
+        </w:rPr>
+        <w:t>一部分存储区块的属性，</w:t>
+      </w:r>
+      <w:r>
+        <w:rPr>
+          <w:rFonts w:ascii="FangSong" w:eastAsia="FangSong" w:hAnsi="FangSong" w:hint="eastAsia"/>
+        </w:rPr>
+        <w:t>包括区块</w:t>
+      </w:r>
+      <w:r>
+        <w:rPr>
+          <w:rFonts w:ascii="FangSong" w:eastAsia="FangSong" w:hAnsi="FangSong"/>
+        </w:rPr>
+        <w:t>的时间、难度、</w:t>
+      </w:r>
+      <w:r>
+        <w:rPr>
+          <w:rFonts w:ascii="FangSong" w:eastAsia="FangSong" w:hAnsi="FangSong" w:hint="eastAsia"/>
+        </w:rPr>
+        <w:t>累积</w:t>
+      </w:r>
+      <w:r>
+        <w:rPr>
+          <w:rFonts w:ascii="FangSong" w:eastAsia="FangSong" w:hAnsi="FangSong"/>
+        </w:rPr>
+        <w:t>难度、</w:t>
+      </w:r>
+      <w:r>
+        <w:rPr>
+          <w:rFonts w:ascii="FangSong" w:eastAsia="FangSong" w:hAnsi="FangSong" w:hint="eastAsia"/>
+        </w:rPr>
+        <w:t>最难链</w:t>
+      </w:r>
+      <w:r>
+        <w:rPr>
+          <w:rFonts w:ascii="FangSong" w:eastAsia="FangSong" w:hAnsi="FangSong"/>
+        </w:rPr>
+        <w:t>路径、状态、</w:t>
+      </w:r>
+      <w:r>
+        <w:rPr>
+          <w:rFonts w:ascii="FangSong" w:eastAsia="FangSong" w:hAnsi="FangSong" w:hint="eastAsia"/>
+        </w:rPr>
+        <w:t>被谁确认</w:t>
       </w:r>
       <w:r>
         <w:rPr>
@@ -12443,438 +12531,12 @@
         </w:rPr>
         <w:t>。</w:t>
       </w:r>
-      <w:r>
-        <w:rPr>
-          <w:rFonts w:ascii="FangSong" w:eastAsia="FangSong" w:hAnsi="FangSong" w:hint="eastAsia"/>
-        </w:rPr>
-        <w:t>由</w:t>
-      </w:r>
-      <w:r>
-        <w:rPr>
-          <w:rFonts w:ascii="FangSong" w:eastAsia="FangSong" w:hAnsi="FangSong" w:hint="eastAsia"/>
-        </w:rPr>
-        <w:t>Me</w:t>
-      </w:r>
-      <w:r>
-        <w:rPr>
-          <w:rFonts w:ascii="FangSong" w:eastAsia="FangSong" w:hAnsi="FangSong" w:hint="eastAsia"/>
-        </w:rPr>
-        <w:t>mo</w:t>
-      </w:r>
-      <w:r>
-        <w:rPr>
-          <w:rFonts w:ascii="FangSong" w:eastAsia="FangSong" w:hAnsi="FangSong" w:hint="eastAsia"/>
-        </w:rPr>
-        <w:t>r</w:t>
-      </w:r>
-      <w:r>
-        <w:rPr>
-          <w:rFonts w:ascii="FangSong" w:eastAsia="FangSong" w:hAnsi="FangSong"/>
-        </w:rPr>
-        <w:t>y</w:t>
-      </w:r>
-      <w:r>
-        <w:rPr>
-          <w:rFonts w:ascii="FangSong" w:eastAsia="FangSong" w:hAnsi="FangSong"/>
-        </w:rPr>
-        <w:t xml:space="preserve">+ </w:t>
-      </w:r>
-      <w:r>
-        <w:rPr>
-          <w:rFonts w:ascii="FangSong" w:eastAsia="FangSong" w:hAnsi="FangSong" w:hint="eastAsia"/>
-        </w:rPr>
-        <w:t>LevelDB</w:t>
-      </w:r>
-      <w:r>
-        <w:rPr>
-          <w:rFonts w:ascii="FangSong" w:eastAsia="FangSong" w:hAnsi="FangSong"/>
-        </w:rPr>
-        <w:t>实现。</w:t>
-      </w:r>
-      <w:r>
-        <w:rPr>
-          <w:rFonts w:ascii="FangSong" w:eastAsia="FangSong" w:hAnsi="FangSong"/>
-        </w:rPr>
-        <w:t>有</w:t>
-      </w:r>
-      <w:r>
-        <w:rPr>
-          <w:rFonts w:ascii="FangSong" w:eastAsia="FangSong" w:hAnsi="FangSong" w:hint="eastAsia"/>
-        </w:rPr>
-        <w:t>以</w:t>
-      </w:r>
-      <w:r>
-        <w:rPr>
-          <w:rFonts w:ascii="FangSong" w:eastAsia="FangSong" w:hAnsi="FangSong"/>
-        </w:rPr>
-        <w:t>下几点要求</w:t>
-      </w:r>
-      <w:r>
-        <w:rPr>
-          <w:rFonts w:ascii="FangSong" w:eastAsia="FangSong" w:hAnsi="FangSong"/>
-        </w:rPr>
-        <w:t>：</w:t>
-      </w:r>
-    </w:p>
-    <w:p>
-      <w:pPr>
-        <w:pStyle w:val="af"/>
-        <w:numPr>
-          <w:ilvl w:val="0"/>
-          <w:numId w:val="19"/>
-        </w:numPr>
-        <w:ind w:leftChars="0" w:firstLineChars="0"/>
-        <w:rPr>
-          <w:rFonts w:ascii="FangSong" w:eastAsia="FangSong" w:hAnsi="FangSong"/>
-        </w:rPr>
-      </w:pPr>
-      <w:r>
-        <w:rPr>
-          <w:rFonts w:ascii="FangSong" w:eastAsia="FangSong" w:hAnsi="FangSong" w:hint="eastAsia"/>
-        </w:rPr>
-        <w:t>添加</w:t>
-      </w:r>
-      <w:r>
-        <w:rPr>
-          <w:rFonts w:ascii="FangSong" w:eastAsia="FangSong" w:hAnsi="FangSong"/>
-        </w:rPr>
-        <w:t>到内存池</w:t>
-      </w:r>
-      <w:r>
-        <w:rPr>
-          <w:rFonts w:ascii="FangSong" w:eastAsia="FangSong" w:hAnsi="FangSong" w:hint="eastAsia"/>
-        </w:rPr>
-        <w:t>的</w:t>
-      </w:r>
-      <w:r>
-        <w:rPr>
-          <w:rFonts w:ascii="FangSong" w:eastAsia="FangSong" w:hAnsi="FangSong"/>
-        </w:rPr>
-        <w:t>区块数据，</w:t>
-      </w:r>
-      <w:r>
-        <w:rPr>
-          <w:rFonts w:ascii="FangSong" w:eastAsia="FangSong" w:hAnsi="FangSong" w:hint="eastAsia"/>
-        </w:rPr>
-        <w:t>需要</w:t>
-      </w:r>
-      <w:r>
-        <w:rPr>
-          <w:rFonts w:ascii="FangSong" w:eastAsia="FangSong" w:hAnsi="FangSong"/>
-        </w:rPr>
-        <w:t>自动保存到levelDB</w:t>
-      </w:r>
-    </w:p>
-    <w:p>
-      <w:pPr>
-        <w:pStyle w:val="af"/>
-        <w:numPr>
-          <w:ilvl w:val="0"/>
-          <w:numId w:val="19"/>
-        </w:numPr>
-        <w:ind w:leftChars="0" w:firstLineChars="0"/>
-        <w:rPr>
-          <w:rFonts w:ascii="FangSong" w:eastAsia="FangSong" w:hAnsi="FangSong"/>
-        </w:rPr>
-      </w:pPr>
-      <w:r>
-        <w:rPr>
-          <w:rFonts w:ascii="FangSong" w:eastAsia="FangSong" w:hAnsi="FangSong"/>
-        </w:rPr>
-        <w:t>查询</w:t>
-      </w:r>
-      <w:r>
-        <w:rPr>
-          <w:rFonts w:ascii="FangSong" w:eastAsia="FangSong" w:hAnsi="FangSong" w:hint="eastAsia"/>
-        </w:rPr>
-        <w:t>数据时</w:t>
-      </w:r>
-      <w:r>
-        <w:rPr>
-          <w:rFonts w:ascii="FangSong" w:eastAsia="FangSong" w:hAnsi="FangSong"/>
-        </w:rPr>
-        <w:t>，</w:t>
-      </w:r>
-      <w:r>
-        <w:rPr>
-          <w:rFonts w:ascii="FangSong" w:eastAsia="FangSong" w:hAnsi="FangSong" w:hint="eastAsia"/>
-        </w:rPr>
-        <w:t>memory</w:t>
-      </w:r>
-      <w:r>
-        <w:rPr>
-          <w:rFonts w:ascii="FangSong" w:eastAsia="FangSong" w:hAnsi="FangSong"/>
-        </w:rPr>
-        <w:t>中</w:t>
-      </w:r>
-      <w:r>
-        <w:rPr>
-          <w:rFonts w:ascii="FangSong" w:eastAsia="FangSong" w:hAnsi="FangSong" w:hint="eastAsia"/>
-        </w:rPr>
-        <w:t>没有</w:t>
-      </w:r>
-      <w:r>
-        <w:rPr>
-          <w:rFonts w:ascii="FangSong" w:eastAsia="FangSong" w:hAnsi="FangSong"/>
-        </w:rPr>
-        <w:t>，自动查询levelDB相应数据，</w:t>
-      </w:r>
-      <w:r>
-        <w:rPr>
-          <w:rFonts w:ascii="FangSong" w:eastAsia="FangSong" w:hAnsi="FangSong" w:hint="eastAsia"/>
-        </w:rPr>
-        <w:t>并</w:t>
-      </w:r>
-      <w:r>
-        <w:rPr>
-          <w:rFonts w:ascii="FangSong" w:eastAsia="FangSong" w:hAnsi="FangSong"/>
-        </w:rPr>
-        <w:t>缓存起来。</w:t>
-      </w:r>
-    </w:p>
-    <w:p>
-      <w:pPr>
-        <w:pStyle w:val="af"/>
-        <w:numPr>
-          <w:ilvl w:val="0"/>
-          <w:numId w:val="19"/>
-        </w:numPr>
-        <w:ind w:leftChars="0" w:firstLineChars="0"/>
-        <w:rPr>
-          <w:rFonts w:ascii="FangSong" w:eastAsia="FangSong" w:hAnsi="FangSong"/>
-        </w:rPr>
-      </w:pPr>
-      <w:r>
-        <w:rPr>
-          <w:rFonts w:ascii="FangSong" w:eastAsia="FangSong" w:hAnsi="FangSong" w:hint="eastAsia"/>
-        </w:rPr>
-        <w:t>缓存</w:t>
-      </w:r>
-      <w:r>
-        <w:rPr>
-          <w:rFonts w:ascii="FangSong" w:eastAsia="FangSong" w:hAnsi="FangSong"/>
-        </w:rPr>
-        <w:t>过期处理。</w:t>
-      </w:r>
-      <w:r>
-        <w:rPr>
-          <w:rFonts w:ascii="FangSong" w:eastAsia="FangSong" w:hAnsi="FangSong" w:hint="eastAsia"/>
-        </w:rPr>
-        <w:t>采用</w:t>
-      </w:r>
-      <w:r>
-        <w:rPr>
-          <w:rFonts w:ascii="FangSong" w:eastAsia="FangSong" w:hAnsi="FangSong"/>
-        </w:rPr>
-        <w:t>LRU算法。</w:t>
-      </w:r>
     </w:p>
     <w:p>
       <w:pPr>
         <w:ind w:left="210" w:firstLine="420"/>
         <w:rPr>
-          <w:rFonts w:ascii="FangSong" w:eastAsia="FangSong" w:hAnsi="FangSong"/>
-        </w:rPr>
-      </w:pPr>
-    </w:p>
-    <w:p>
-      <w:pPr>
-        <w:ind w:left="210" w:firstLine="420"/>
-        <w:rPr>
-          <w:rFonts w:ascii="FangSong" w:eastAsia="FangSong" w:hAnsi="FangSong"/>
-        </w:rPr>
-      </w:pPr>
-      <w:r>
-        <w:rPr>
-          <w:rFonts w:ascii="FangSong" w:eastAsia="FangSong" w:hAnsi="FangSong"/>
-        </w:rPr>
-        <w:t>LevelDB</w:t>
-      </w:r>
-      <w:r>
-        <w:rPr>
-          <w:rFonts w:ascii="FangSong" w:eastAsia="FangSong" w:hAnsi="FangSong" w:hint="eastAsia"/>
-        </w:rPr>
-        <w:t>,</w:t>
-      </w:r>
-      <w:r>
-        <w:rPr>
-          <w:rFonts w:ascii="FangSong" w:eastAsia="FangSong" w:hAnsi="FangSong" w:hint="eastAsia"/>
-        </w:rPr>
-        <w:t>需要</w:t>
-      </w:r>
-      <w:r>
-        <w:rPr>
-          <w:rFonts w:ascii="FangSong" w:eastAsia="FangSong" w:hAnsi="FangSong"/>
-        </w:rPr>
-        <w:t>持久化</w:t>
-      </w:r>
-      <w:r>
-        <w:rPr>
-          <w:rFonts w:ascii="FangSong" w:eastAsia="FangSong" w:hAnsi="FangSong"/>
-        </w:rPr>
-        <w:t>存储的区块数据</w:t>
-      </w:r>
-      <w:r>
-        <w:rPr>
-          <w:rFonts w:ascii="FangSong" w:eastAsia="FangSong" w:hAnsi="FangSong"/>
-        </w:rPr>
-        <w:t>，</w:t>
-      </w:r>
-      <w:r>
-        <w:rPr>
-          <w:rFonts w:ascii="FangSong" w:eastAsia="FangSong" w:hAnsi="FangSong" w:hint="eastAsia"/>
-        </w:rPr>
-        <w:t>即</w:t>
-      </w:r>
-      <w:r>
-        <w:rPr>
-          <w:rFonts w:ascii="FangSong" w:eastAsia="FangSong" w:hAnsi="FangSong"/>
-        </w:rPr>
-        <w:t>存到LevelDB</w:t>
-      </w:r>
-      <w:r>
-        <w:rPr>
-          <w:rFonts w:ascii="FangSong" w:eastAsia="FangSong" w:hAnsi="FangSong" w:hint="eastAsia"/>
-        </w:rPr>
-        <w:t>的</w:t>
-      </w:r>
-      <w:r>
-        <w:rPr>
-          <w:rFonts w:ascii="FangSong" w:eastAsia="FangSong" w:hAnsi="FangSong"/>
-        </w:rPr>
-        <w:t>：</w:t>
-      </w:r>
-    </w:p>
-    <w:p>
-      <w:pPr>
-        <w:pStyle w:val="af"/>
-        <w:numPr>
-          <w:ilvl w:val="0"/>
-          <w:numId w:val="10"/>
-        </w:numPr>
-        <w:ind w:leftChars="0" w:firstLineChars="0"/>
-        <w:rPr>
-          <w:rFonts w:ascii="FangSong" w:eastAsia="FangSong" w:hAnsi="FangSong"/>
-        </w:rPr>
-      </w:pPr>
-      <w:r>
-        <w:rPr>
-          <w:rFonts w:ascii="FangSong" w:eastAsia="FangSong" w:hAnsi="FangSong" w:hint="eastAsia"/>
-        </w:rPr>
-        <w:t>原始</w:t>
-      </w:r>
-      <w:r>
-        <w:rPr>
-          <w:rFonts w:ascii="FangSong" w:eastAsia="FangSong" w:hAnsi="FangSong"/>
-        </w:rPr>
-        <w:t>RLP</w:t>
-      </w:r>
-      <w:r>
-        <w:rPr>
-          <w:rFonts w:ascii="FangSong" w:eastAsia="FangSong" w:hAnsi="FangSong"/>
-        </w:rPr>
-        <w:t>区块数据</w:t>
-      </w:r>
-    </w:p>
-    <w:p>
-      <w:pPr>
-        <w:pStyle w:val="af"/>
-        <w:numPr>
-          <w:ilvl w:val="0"/>
-          <w:numId w:val="10"/>
-        </w:numPr>
-        <w:ind w:leftChars="0" w:firstLineChars="0"/>
-        <w:rPr>
-          <w:rFonts w:ascii="FangSong" w:eastAsia="FangSong" w:hAnsi="FangSong"/>
-        </w:rPr>
-      </w:pPr>
-      <w:r>
-        <w:rPr>
-          <w:rFonts w:ascii="FangSong" w:eastAsia="FangSong" w:hAnsi="FangSong"/>
-        </w:rPr>
-        <w:t>区块状态</w:t>
-      </w:r>
-    </w:p>
-    <w:p>
-      <w:pPr>
-        <w:pStyle w:val="af"/>
-        <w:numPr>
-          <w:ilvl w:val="0"/>
-          <w:numId w:val="10"/>
-        </w:numPr>
-        <w:ind w:leftChars="0" w:firstLineChars="0"/>
-        <w:rPr>
-          <w:rFonts w:ascii="FangSong" w:eastAsia="FangSong" w:hAnsi="FangSong"/>
-        </w:rPr>
-      </w:pPr>
-      <w:r>
-        <w:rPr>
-          <w:rFonts w:ascii="FangSong" w:eastAsia="FangSong" w:hAnsi="FangSong"/>
-        </w:rPr>
-        <w:t>区块被谁确认</w:t>
-      </w:r>
-      <w:r>
-        <w:rPr>
-          <w:rFonts w:ascii="FangSong" w:eastAsia="FangSong" w:hAnsi="FangSong"/>
-        </w:rPr>
-        <w:t xml:space="preserve"> </w:t>
-      </w:r>
-    </w:p>
-    <w:p>
-      <w:pPr>
-        <w:pStyle w:val="af"/>
-        <w:numPr>
-          <w:ilvl w:val="0"/>
-          <w:numId w:val="10"/>
-        </w:numPr>
-        <w:ind w:leftChars="0" w:firstLineChars="0"/>
-        <w:rPr>
-          <w:rFonts w:ascii="FangSong" w:eastAsia="FangSong" w:hAnsi="FangSong"/>
-        </w:rPr>
-      </w:pPr>
-      <w:r>
-        <w:rPr>
-          <w:rFonts w:ascii="FangSong" w:eastAsia="FangSong" w:hAnsi="FangSong"/>
-        </w:rPr>
-        <w:t>累计</w:t>
-      </w:r>
-      <w:r>
-        <w:rPr>
-          <w:rFonts w:ascii="FangSong" w:eastAsia="FangSong" w:hAnsi="FangSong" w:hint="eastAsia"/>
-        </w:rPr>
-        <w:t>难度</w:t>
-      </w:r>
-    </w:p>
-    <w:p>
-      <w:pPr>
-        <w:pStyle w:val="af"/>
-        <w:numPr>
-          <w:ilvl w:val="0"/>
-          <w:numId w:val="10"/>
-        </w:numPr>
-        <w:ind w:leftChars="0" w:firstLineChars="0"/>
-        <w:rPr>
-          <w:rFonts w:ascii="FangSong" w:eastAsia="FangSong" w:hAnsi="FangSong"/>
-        </w:rPr>
-      </w:pPr>
-      <w:r>
-        <w:rPr>
-          <w:rFonts w:ascii="FangSong" w:eastAsia="FangSong" w:hAnsi="FangSong" w:hint="eastAsia"/>
-        </w:rPr>
-        <w:t>发送</w:t>
-      </w:r>
-      <w:r>
-        <w:rPr>
-          <w:rFonts w:ascii="FangSong" w:eastAsia="FangSong" w:hAnsi="FangSong"/>
-        </w:rPr>
-        <w:t>者（待定）。</w:t>
-      </w:r>
-    </w:p>
-    <w:p>
-      <w:pPr>
-        <w:ind w:leftChars="0" w:firstLineChars="0"/>
-        <w:rPr>
-          <w:rFonts w:ascii="FangSong" w:eastAsia="FangSong" w:hAnsi="FangSong"/>
+          <w:rFonts w:ascii="FangSong" w:eastAsia="FangSong" w:hAnsi="FangSong" w:hint="eastAsia"/>
         </w:rPr>
       </w:pPr>
     </w:p>
@@ -13136,7 +12798,7 @@
         <w:rPr>
           <w:rFonts w:ascii="FangSong" w:eastAsia="FangSong" w:hAnsi="FangSong"/>
         </w:rPr>
-        <w:t>数据库 （</w:t>
+        <w:t>库 （</w:t>
       </w:r>
       <w:r>
         <w:rPr>
@@ -14148,9 +13810,119 @@
       <w:pPr>
         <w:ind w:left="210" w:firstLine="420"/>
         <w:rPr>
-          <w:rFonts w:ascii="FangSong" w:eastAsia="FangSong" w:hAnsi="FangSong"/>
-        </w:rPr>
-      </w:pPr>
+          <w:rFonts w:ascii="FangSong" w:eastAsia="FangSong" w:hAnsi="FangSong" w:hint="eastAsia"/>
+        </w:rPr>
+      </w:pPr>
+      <w:r>
+        <w:rPr>
+          <w:rFonts w:ascii="FangSong" w:eastAsia="FangSong" w:hAnsi="FangSong"/>
+        </w:rPr>
+        <w:t>节点</w:t>
+      </w:r>
+      <w:r>
+        <w:rPr>
+          <w:rFonts w:ascii="FangSong" w:eastAsia="FangSong" w:hAnsi="FangSong" w:hint="eastAsia"/>
+        </w:rPr>
+        <w:t>第</w:t>
+      </w:r>
+      <w:r>
+        <w:rPr>
+          <w:rFonts w:ascii="FangSong" w:eastAsia="FangSong" w:hAnsi="FangSong"/>
+        </w:rPr>
+        <w:t>一次启动，</w:t>
+      </w:r>
+      <w:r>
+        <w:rPr>
+          <w:rFonts w:ascii="FangSong" w:eastAsia="FangSong" w:hAnsi="FangSong" w:hint="eastAsia"/>
+        </w:rPr>
+        <w:t>或</w:t>
+      </w:r>
+      <w:r>
+        <w:rPr>
+          <w:rFonts w:ascii="FangSong" w:eastAsia="FangSong" w:hAnsi="FangSong"/>
+        </w:rPr>
+        <w:t>者长久没有上线同步数据，</w:t>
+      </w:r>
+      <w:r>
+        <w:rPr>
+          <w:rFonts w:ascii="FangSong" w:eastAsia="FangSong" w:hAnsi="FangSong" w:hint="eastAsia"/>
+        </w:rPr>
+        <w:t>有</w:t>
+      </w:r>
+      <w:r>
+        <w:rPr>
+          <w:rFonts w:ascii="FangSong" w:eastAsia="FangSong" w:hAnsi="FangSong"/>
+        </w:rPr>
+        <w:t>大</w:t>
+      </w:r>
+      <w:r>
+        <w:rPr>
+          <w:rFonts w:ascii="FangSong" w:eastAsia="FangSong" w:hAnsi="FangSong" w:hint="eastAsia"/>
+        </w:rPr>
+        <w:t>量</w:t>
+      </w:r>
+      <w:r>
+        <w:rPr>
+          <w:rFonts w:ascii="FangSong" w:eastAsia="FangSong" w:hAnsi="FangSong"/>
+        </w:rPr>
+        <w:t>的</w:t>
+      </w:r>
+      <w:r>
+        <w:rPr>
+          <w:rFonts w:ascii="FangSong" w:eastAsia="FangSong" w:hAnsi="FangSong" w:hint="eastAsia"/>
+        </w:rPr>
+        <w:t>数据</w:t>
+      </w:r>
+      <w:r>
+        <w:rPr>
+          <w:rFonts w:ascii="FangSong" w:eastAsia="FangSong" w:hAnsi="FangSong" w:hint="eastAsia"/>
+        </w:rPr>
+        <w:t>需要</w:t>
+      </w:r>
+      <w:r>
+        <w:rPr>
+          <w:rFonts w:ascii="FangSong" w:eastAsia="FangSong" w:hAnsi="FangSong"/>
+        </w:rPr>
+        <w:t>同步</w:t>
+      </w:r>
+      <w:r>
+        <w:rPr>
+          <w:rFonts w:ascii="FangSong" w:eastAsia="FangSong" w:hAnsi="FangSong"/>
+        </w:rPr>
+        <w:t>，</w:t>
+      </w:r>
+      <w:r>
+        <w:rPr>
+          <w:rFonts w:ascii="FangSong" w:eastAsia="FangSong" w:hAnsi="FangSong" w:hint="eastAsia"/>
+        </w:rPr>
+        <w:t>根据</w:t>
+      </w:r>
+      <w:r>
+        <w:rPr>
+          <w:rFonts w:ascii="FangSong" w:eastAsia="FangSong" w:hAnsi="FangSong"/>
+        </w:rPr>
+        <w:t>SDAG的特点，</w:t>
+      </w:r>
+      <w:r>
+        <w:rPr>
+          <w:rFonts w:ascii="FangSong" w:eastAsia="FangSong" w:hAnsi="FangSong" w:hint="eastAsia"/>
+        </w:rPr>
+        <w:t>需要</w:t>
+      </w:r>
+      <w:r>
+        <w:rPr>
+          <w:rFonts w:ascii="FangSong" w:eastAsia="FangSong" w:hAnsi="FangSong" w:hint="eastAsia"/>
+        </w:rPr>
+        <w:t>按照</w:t>
+      </w:r>
+      <w:r>
+        <w:rPr>
+          <w:rFonts w:ascii="FangSong" w:eastAsia="FangSong" w:hAnsi="FangSong"/>
+        </w:rPr>
+        <w:t>时间片同步</w:t>
+      </w:r>
+      <w:bookmarkStart w:id="2" w:name="_GoBack"/>
+      <w:bookmarkEnd w:id="2"/>
     </w:p>
     <w:p>
       <w:pPr>
@@ -18436,7 +18208,7 @@
 </file>
 
 <file path=customXml/itemProps1.xml><?xml version="1.0" encoding="utf-8"?>
-<ds:datastoreItem xmlns:ds="http://schemas.openxmlformats.org/officeDocument/2006/customXml" ds:itemID="{CCE6CA7E-B5AB-A84B-A249-CF5C1AC4F851}">
+<ds:datastoreItem xmlns:ds="http://schemas.openxmlformats.org/officeDocument/2006/customXml" ds:itemID="{2385C9B6-AC3E-F749-A0C0-9CAD6019A36C}">
   <ds:schemaRefs>
     <ds:schemaRef ds:uri="http://schemas.openxmlformats.org/officeDocument/2006/bibliography"/>
   </ds:schemaRefs>

--- a/sdag/SDAG设计.docx
+++ b/sdag/SDAG设计.docx
@@ -2468,7 +2468,25 @@
         <w:rPr>
           <w:rFonts w:ascii="FangSong" w:eastAsia="FangSong" w:hAnsi="FangSong"/>
         </w:rPr>
-        <w:t>Dagger元年 - Unix格式：0x5A500000 ，创世区块上的时间为准.</w:t>
+        <w:t xml:space="preserve">创世时间 </w:t>
+      </w:r>
+      <w:r>
+        <w:rPr>
+          <w:rFonts w:ascii="FangSong" w:eastAsia="FangSong" w:hAnsi="FangSong"/>
+        </w:rPr>
+        <w:t>-</w:t>
+      </w:r>
+      <w:r>
+        <w:rPr>
+          <w:rFonts w:ascii="FangSong" w:eastAsia="FangSong" w:hAnsi="FangSong"/>
+        </w:rPr>
+        <w:t xml:space="preserve"> </w:t>
+      </w:r>
+      <w:r>
+        <w:rPr>
+          <w:rFonts w:ascii="FangSong" w:eastAsia="FangSong" w:hAnsi="FangSong"/>
+        </w:rPr>
+        <w:t>创世区块上的时间为准.</w:t>
       </w:r>
     </w:p>
     <w:p>
@@ -3129,73 +3147,7 @@
         <w:rPr>
           <w:rFonts w:ascii="FangSong" w:eastAsia="FangSong" w:hAnsi="FangSong"/>
         </w:rPr>
-        <w:t>链接 -  如果区块A链接区块组中含有区块B的hash，则区块A链接B，请参考第二部分“区块“ 链接区块组</w:t>
-      </w:r>
-    </w:p>
-    <w:p>
-      <w:pPr>
-        <w:ind w:left="210" w:firstLine="420"/>
-        <w:rPr>
-          <w:rFonts w:ascii="FangSong" w:eastAsia="FangSong" w:hAnsi="FangSong"/>
-        </w:rPr>
-      </w:pPr>
-    </w:p>
-    <w:p>
-      <w:pPr>
-        <w:ind w:left="210" w:firstLine="420"/>
-        <w:rPr>
-          <w:rFonts w:ascii="FangSong" w:eastAsia="FangSong" w:hAnsi="FangSong"/>
-        </w:rPr>
-      </w:pPr>
-      <w:r>
-        <w:rPr>
-          <w:rFonts w:ascii="FangSong" w:eastAsia="FangSong" w:hAnsi="FangSong"/>
-        </w:rPr>
-        <w:t>引用 - 如果从区块A到区块B是一段连续的区块组成，则称区块B被区块A引用</w:t>
-      </w:r>
-    </w:p>
-    <w:p>
-      <w:pPr>
-        <w:ind w:left="210" w:firstLine="420"/>
-        <w:rPr>
-          <w:rFonts w:ascii="FangSong" w:eastAsia="FangSong" w:hAnsi="FangSong"/>
-        </w:rPr>
-      </w:pPr>
-    </w:p>
-    <w:p>
-      <w:pPr>
-        <w:ind w:left="210" w:firstLine="420"/>
-        <w:rPr>
-          <w:rFonts w:ascii="FangSong" w:eastAsia="FangSong" w:hAnsi="FangSong"/>
-        </w:rPr>
-      </w:pPr>
-      <w:r>
-        <w:rPr>
-          <w:rFonts w:ascii="FangSong" w:eastAsia="FangSong" w:hAnsi="FangSong"/>
-        </w:rPr>
-        <w:t xml:space="preserve">i-引用 - 如果区块A的链接区块组中第i个区块链接到区块C，并且区块C引用区块B，则称区块B是区块A的i-引用.   </w:t>
-      </w:r>
-    </w:p>
-    <w:p>
-      <w:pPr>
-        <w:ind w:left="210" w:firstLine="420"/>
-        <w:rPr>
-          <w:rFonts w:ascii="FangSong" w:eastAsia="FangSong" w:hAnsi="FangSong"/>
-        </w:rPr>
-      </w:pPr>
-    </w:p>
-    <w:p>
-      <w:pPr>
-        <w:ind w:left="210" w:firstLine="420"/>
-        <w:rPr>
-          <w:rFonts w:ascii="FangSong" w:eastAsia="FangSong" w:hAnsi="FangSong"/>
-        </w:rPr>
-      </w:pPr>
-      <w:r>
-        <w:rPr>
-          <w:rFonts w:ascii="FangSong" w:eastAsia="FangSong" w:hAnsi="FangSong"/>
-        </w:rPr>
-        <w:t xml:space="preserve">最短链 - 一个从区块A到区块B的链，每个区块都是i-引用B。i越小，链越短.  </w:t>
+        <w:t xml:space="preserve">链接 -  如果区块A链接区块组中含有区块B的hash，则区块A链接B，请参考第二部分“区块“ 链接区块组 </w:t>
       </w:r>
     </w:p>
     <w:p>
@@ -12529,14 +12481,38 @@
         <w:rPr>
           <w:rFonts w:ascii="FangSong" w:eastAsia="FangSong" w:hAnsi="FangSong"/>
         </w:rPr>
-        <w:t>。</w:t>
+        <w:t>，</w:t>
+      </w:r>
+      <w:r>
+        <w:rPr>
+          <w:rFonts w:ascii="FangSong" w:eastAsia="FangSong" w:hAnsi="FangSong" w:hint="eastAsia"/>
+        </w:rPr>
+        <w:t>将其</w:t>
+      </w:r>
+      <w:r>
+        <w:rPr>
+          <w:rFonts w:ascii="FangSong" w:eastAsia="FangSong" w:hAnsi="FangSong"/>
+        </w:rPr>
+        <w:t>使用rlp编码，</w:t>
+      </w:r>
+      <w:r>
+        <w:rPr>
+          <w:rFonts w:ascii="FangSong" w:eastAsia="FangSong" w:hAnsi="FangSong" w:hint="eastAsia"/>
+        </w:rPr>
+        <w:t>在</w:t>
+      </w:r>
+      <w:r>
+        <w:rPr>
+          <w:rFonts w:ascii="FangSong" w:eastAsia="FangSong" w:hAnsi="FangSong"/>
+        </w:rPr>
+        <w:t>存储起来。</w:t>
       </w:r>
     </w:p>
     <w:p>
       <w:pPr>
         <w:ind w:left="210" w:firstLine="420"/>
         <w:rPr>
-          <w:rFonts w:ascii="FangSong" w:eastAsia="FangSong" w:hAnsi="FangSong" w:hint="eastAsia"/>
+          <w:rFonts w:ascii="FangSong" w:eastAsia="FangSong" w:hAnsi="FangSong"/>
         </w:rPr>
       </w:pPr>
     </w:p>
@@ -12632,6 +12608,77 @@
                 <w:rFonts w:ascii="FangSong" w:eastAsia="FangSong" w:hAnsi="FangSong"/>
               </w:rPr>
               <w:t>Key</w:t>
+            </w:r>
+          </w:p>
+        </w:tc>
+        <w:tc>
+          <w:tcPr>
+            <w:tcW w:w="3209" w:type="dxa"/>
+          </w:tcPr>
+          <w:p>
+            <w:pPr>
+              <w:ind w:leftChars="0" w:left="0" w:firstLineChars="0" w:firstLine="0"/>
+              <w:rPr>
+                <w:rFonts w:ascii="FangSong" w:eastAsia="FangSong" w:hAnsi="FangSong"/>
+              </w:rPr>
+            </w:pPr>
+          </w:p>
+        </w:tc>
+      </w:tr>
+      <w:tr>
+        <w:tc>
+          <w:tcPr>
+            <w:tcW w:w="3205" w:type="dxa"/>
+          </w:tcPr>
+          <w:p>
+            <w:pPr>
+              <w:ind w:leftChars="0" w:left="0" w:firstLineChars="0" w:firstLine="0"/>
+              <w:rPr>
+                <w:rFonts w:ascii="FangSong" w:eastAsia="FangSong" w:hAnsi="FangSong" w:hint="eastAsia"/>
+              </w:rPr>
+            </w:pPr>
+            <w:r>
+              <w:rPr>
+                <w:rFonts w:ascii="FangSong" w:eastAsia="FangSong" w:hAnsi="FangSong"/>
+              </w:rPr>
+              <w:t>区块</w:t>
+            </w:r>
+            <w:r>
+              <w:rPr>
+                <w:rFonts w:ascii="FangSong" w:eastAsia="FangSong" w:hAnsi="FangSong" w:hint="eastAsia"/>
+              </w:rPr>
+              <w:t>时间</w:t>
+            </w:r>
+            <w:r>
+              <w:rPr>
+                <w:rFonts w:ascii="FangSong" w:eastAsia="FangSong" w:hAnsi="FangSong"/>
+              </w:rPr>
+              <w:t>片索引</w:t>
+            </w:r>
+          </w:p>
+        </w:tc>
+        <w:tc>
+          <w:tcPr>
+            <w:tcW w:w="3216" w:type="dxa"/>
+          </w:tcPr>
+          <w:p>
+            <w:pPr>
+              <w:ind w:leftChars="0" w:left="0" w:firstLineChars="0" w:firstLine="0"/>
+              <w:rPr>
+                <w:rFonts w:ascii="FangSong" w:eastAsia="FangSong" w:hAnsi="FangSong" w:hint="eastAsia"/>
+              </w:rPr>
+            </w:pPr>
+            <w:r>
+              <w:rPr>
+                <w:rFonts w:ascii="FangSong" w:eastAsia="FangSong" w:hAnsi="FangSong"/>
+              </w:rPr>
+              <w:t>“t”+时间片+</w:t>
+            </w:r>
+            <w:r>
+              <w:rPr>
+                <w:rFonts w:ascii="FangSong" w:eastAsia="FangSong" w:hAnsi="FangSong" w:hint="eastAsia"/>
+              </w:rPr>
+              <w:t>id</w:t>
             </w:r>
           </w:p>
         </w:tc>
@@ -12726,6 +12773,80 @@
             <w:pPr>
               <w:ind w:leftChars="0" w:left="0" w:firstLineChars="0" w:firstLine="0"/>
               <w:rPr>
+                <w:rFonts w:ascii="FangSong" w:eastAsia="FangSong" w:hAnsi="FangSong" w:hint="eastAsia"/>
+              </w:rPr>
+            </w:pPr>
+            <w:r>
+              <w:rPr>
+                <w:rFonts w:ascii="FangSong" w:eastAsia="FangSong" w:hAnsi="FangSong"/>
+              </w:rPr>
+              <w:t>区块</w:t>
+            </w:r>
+            <w:r>
+              <w:rPr>
+                <w:rFonts w:ascii="FangSong" w:eastAsia="FangSong" w:hAnsi="FangSong" w:hint="eastAsia"/>
+              </w:rPr>
+              <w:t>的</w:t>
+            </w:r>
+            <w:r>
+              <w:rPr>
+                <w:rFonts w:ascii="FangSong" w:eastAsia="FangSong" w:hAnsi="FangSong"/>
+              </w:rPr>
+              <w:t>信息</w:t>
+            </w:r>
+          </w:p>
+        </w:tc>
+        <w:tc>
+          <w:tcPr>
+            <w:tcW w:w="3216" w:type="dxa"/>
+          </w:tcPr>
+          <w:p>
+            <w:pPr>
+              <w:ind w:leftChars="0" w:left="0" w:firstLineChars="0" w:firstLine="0"/>
+              <w:rPr>
+                <w:rFonts w:ascii="FangSong" w:eastAsia="FangSong" w:hAnsi="FangSong" w:hint="eastAsia"/>
+              </w:rPr>
+            </w:pPr>
+            <w:r>
+              <w:rPr>
+                <w:rFonts w:ascii="FangSong" w:eastAsia="FangSong" w:hAnsi="FangSong"/>
+              </w:rPr>
+              <w:t>“i”+ha</w:t>
+            </w:r>
+            <w:r>
+              <w:rPr>
+                <w:rFonts w:ascii="FangSong" w:eastAsia="FangSong" w:hAnsi="FangSong" w:hint="eastAsia"/>
+              </w:rPr>
+              <w:t>sh</w:t>
+            </w:r>
+          </w:p>
+        </w:tc>
+        <w:tc>
+          <w:tcPr>
+            <w:tcW w:w="3209" w:type="dxa"/>
+          </w:tcPr>
+          <w:p>
+            <w:pPr>
+              <w:ind w:leftChars="0" w:left="0" w:firstLineChars="0" w:firstLine="0"/>
+              <w:rPr>
+                <w:rFonts w:ascii="FangSong" w:eastAsia="FangSong" w:hAnsi="FangSong"/>
+              </w:rPr>
+            </w:pPr>
+          </w:p>
+        </w:tc>
+      </w:tr>
+      <w:tr>
+        <w:trPr>
+          <w:trHeight w:val="395"/>
+        </w:trPr>
+        <w:tc>
+          <w:tcPr>
+            <w:tcW w:w="3205" w:type="dxa"/>
+          </w:tcPr>
+          <w:p>
+            <w:pPr>
+              <w:ind w:leftChars="0" w:left="0" w:firstLineChars="0" w:firstLine="0"/>
+              <w:rPr>
                 <w:rFonts w:ascii="FangSong" w:eastAsia="FangSong" w:hAnsi="FangSong"/>
               </w:rPr>
             </w:pPr>
@@ -12774,6 +12895,12 @@
           <w:rFonts w:ascii="FangSong" w:eastAsia="FangSong" w:hAnsi="FangSong"/>
         </w:rPr>
       </w:pPr>
+      <w:r>
+        <w:rPr>
+          <w:rFonts w:ascii="FangSong" w:eastAsia="FangSong" w:hAnsi="FangSong"/>
+        </w:rPr>
+        <w:t>区块信息如下：</w:t>
+      </w:r>
     </w:p>
     <w:p>
       <w:pPr>
@@ -12786,469 +12913,271 @@
         <w:rPr>
           <w:rFonts w:ascii="FangSong" w:eastAsia="FangSong" w:hAnsi="FangSong"/>
         </w:rPr>
+        <w:t xml:space="preserve"> </w:t>
+      </w:r>
+      <w:r>
+        <w:rPr>
+          <w:rFonts w:ascii="FangSong" w:eastAsia="FangSong" w:hAnsi="FangSong"/>
+        </w:rPr>
+        <w:t>[</w:t>
+      </w:r>
+    </w:p>
+    <w:p>
+      <w:pPr>
+        <w:ind w:leftChars="0" w:firstLineChars="0"/>
+        <w:rPr>
+          <w:rFonts w:ascii="FangSong" w:eastAsia="FangSong" w:hAnsi="FangSong"/>
+        </w:rPr>
+      </w:pPr>
+      <w:r>
+        <w:rPr>
+          <w:rFonts w:ascii="FangSong" w:eastAsia="FangSong" w:hAnsi="FangSong"/>
+        </w:rPr>
+        <w:tab/>
+      </w:r>
+      <w:r>
+        <w:rPr>
+          <w:rFonts w:ascii="FangSong" w:eastAsia="FangSong" w:hAnsi="FangSong"/>
+        </w:rPr>
+        <w:tab/>
+      </w:r>
+      <w:r>
+        <w:rPr>
+          <w:rFonts w:ascii="FangSong" w:eastAsia="FangSong" w:hAnsi="FangSong"/>
+        </w:rPr>
+        <w:t>区块状态，</w:t>
+      </w:r>
+      <w:r>
+        <w:rPr>
+          <w:rFonts w:ascii="FangSong" w:eastAsia="FangSong" w:hAnsi="FangSong"/>
+        </w:rPr>
+        <w:tab/>
+      </w:r>
+      <w:r>
+        <w:rPr>
+          <w:rFonts w:ascii="FangSong" w:eastAsia="FangSong" w:hAnsi="FangSong"/>
+        </w:rPr>
+        <w:tab/>
+      </w:r>
+      <w:r>
+        <w:rPr>
+          <w:rFonts w:ascii="FangSong" w:eastAsia="FangSong" w:hAnsi="FangSong"/>
+        </w:rPr>
+        <w:tab/>
+      </w:r>
+      <w:r>
+        <w:rPr>
+          <w:rFonts w:ascii="FangSong" w:eastAsia="FangSong" w:hAnsi="FangSong"/>
+        </w:rPr>
+        <w:tab/>
+      </w:r>
+      <w:r>
+        <w:rPr>
+          <w:rFonts w:ascii="FangSong" w:eastAsia="FangSong" w:hAnsi="FangSong"/>
+        </w:rPr>
+        <w:tab/>
+        <w:t>//</w:t>
+      </w:r>
+      <w:r>
+        <w:rPr>
+          <w:rFonts w:ascii="FangSong" w:eastAsia="FangSong" w:hAnsi="FangSong" w:hint="eastAsia"/>
+        </w:rPr>
+        <w:t>状态</w:t>
+      </w:r>
+      <w:r>
+        <w:rPr>
+          <w:rFonts w:ascii="FangSong" w:eastAsia="FangSong" w:hAnsi="FangSong"/>
+        </w:rPr>
+        <w:t>见章节6.8</w:t>
+      </w:r>
+    </w:p>
+    <w:p>
+      <w:pPr>
+        <w:ind w:leftChars="0" w:firstLineChars="0"/>
+        <w:rPr>
+          <w:rFonts w:ascii="FangSong" w:eastAsia="FangSong" w:hAnsi="FangSong"/>
+        </w:rPr>
+      </w:pPr>
+      <w:r>
+        <w:rPr>
+          <w:rFonts w:ascii="FangSong" w:eastAsia="FangSong" w:hAnsi="FangSong" w:hint="eastAsia"/>
+        </w:rPr>
+        <w:tab/>
+      </w:r>
+      <w:r>
+        <w:rPr>
+          <w:rFonts w:ascii="FangSong" w:eastAsia="FangSong" w:hAnsi="FangSong" w:hint="eastAsia"/>
+        </w:rPr>
+        <w:tab/>
+      </w:r>
+      <w:r>
+        <w:rPr>
+          <w:rFonts w:ascii="FangSong" w:eastAsia="FangSong" w:hAnsi="FangSong"/>
+        </w:rPr>
+        <w:t>确认该</w:t>
+      </w:r>
+      <w:r>
+        <w:rPr>
+          <w:rFonts w:ascii="FangSong" w:eastAsia="FangSong" w:hAnsi="FangSong" w:hint="eastAsia"/>
+        </w:rPr>
         <w:t>区块</w:t>
       </w:r>
       <w:r>
         <w:rPr>
-          <w:rFonts w:ascii="FangSong" w:eastAsia="FangSong" w:hAnsi="FangSong" w:hint="eastAsia"/>
-        </w:rPr>
-        <w:t>状态</w:t>
-      </w:r>
-      <w:r>
-        <w:rPr>
-          <w:rFonts w:ascii="FangSong" w:eastAsia="FangSong" w:hAnsi="FangSong"/>
-        </w:rPr>
-        <w:t>库 （</w:t>
-      </w:r>
-      <w:r>
-        <w:rPr>
-          <w:rFonts w:ascii="FangSong" w:eastAsia="FangSong" w:hAnsi="FangSong" w:hint="eastAsia"/>
-        </w:rPr>
-        <w:t>与</w:t>
-      </w:r>
-      <w:r>
-        <w:rPr>
-          <w:rFonts w:ascii="FangSong" w:eastAsia="FangSong" w:hAnsi="FangSong"/>
-        </w:rPr>
-        <w:t>账户</w:t>
-      </w:r>
-      <w:r>
-        <w:rPr>
-          <w:rFonts w:ascii="FangSong" w:eastAsia="FangSong" w:hAnsi="FangSong" w:hint="eastAsia"/>
-        </w:rPr>
-        <w:t>状态</w:t>
-      </w:r>
-      <w:r>
-        <w:rPr>
-          <w:rFonts w:ascii="FangSong" w:eastAsia="FangSong" w:hAnsi="FangSong"/>
-        </w:rPr>
-        <w:t>区别）</w:t>
-      </w:r>
-    </w:p>
-    <w:tbl>
-      <w:tblPr>
-        <w:tblStyle w:val="a4"/>
-        <w:tblW w:w="0" w:type="auto"/>
-        <w:tblInd w:w="100" w:type="dxa"/>
-        <w:tblLook w:val="04A0" w:firstRow="1" w:lastRow="0" w:firstColumn="1" w:lastColumn="0" w:noHBand="0" w:noVBand="1"/>
-      </w:tblPr>
-      <w:tblGrid>
-        <w:gridCol w:w="3205"/>
-        <w:gridCol w:w="3216"/>
-        <w:gridCol w:w="3209"/>
-      </w:tblGrid>
-      <w:tr>
-        <w:tc>
-          <w:tcPr>
-            <w:tcW w:w="3243" w:type="dxa"/>
-          </w:tcPr>
-          <w:p>
-            <w:pPr>
-              <w:ind w:leftChars="0" w:left="0" w:firstLineChars="0" w:firstLine="0"/>
-              <w:rPr>
-                <w:rFonts w:ascii="FangSong" w:eastAsia="FangSong" w:hAnsi="FangSong"/>
-              </w:rPr>
-            </w:pPr>
-            <w:r>
-              <w:rPr>
-                <w:rFonts w:ascii="FangSong" w:eastAsia="FangSong" w:hAnsi="FangSong" w:hint="eastAsia"/>
-              </w:rPr>
-              <w:t>值</w:t>
-            </w:r>
-          </w:p>
-        </w:tc>
-        <w:tc>
-          <w:tcPr>
-            <w:tcW w:w="3243" w:type="dxa"/>
-          </w:tcPr>
-          <w:p>
-            <w:pPr>
-              <w:ind w:leftChars="0" w:left="0" w:firstLineChars="0" w:firstLine="0"/>
-              <w:rPr>
-                <w:rFonts w:ascii="FangSong" w:eastAsia="FangSong" w:hAnsi="FangSong"/>
-              </w:rPr>
-            </w:pPr>
-            <w:r>
-              <w:rPr>
-                <w:rFonts w:ascii="FangSong" w:eastAsia="FangSong" w:hAnsi="FangSong"/>
-              </w:rPr>
-              <w:t>Key</w:t>
-            </w:r>
-          </w:p>
-        </w:tc>
-        <w:tc>
-          <w:tcPr>
-            <w:tcW w:w="3244" w:type="dxa"/>
-          </w:tcPr>
-          <w:p>
-            <w:pPr>
-              <w:ind w:leftChars="0" w:left="0" w:firstLineChars="0" w:firstLine="0"/>
-              <w:rPr>
-                <w:rFonts w:ascii="FangSong" w:eastAsia="FangSong" w:hAnsi="FangSong"/>
-              </w:rPr>
-            </w:pPr>
-            <w:r>
-              <w:rPr>
-                <w:rFonts w:ascii="FangSong" w:eastAsia="FangSong" w:hAnsi="FangSong"/>
-              </w:rPr>
-              <w:t>描述</w:t>
-            </w:r>
-          </w:p>
-        </w:tc>
-      </w:tr>
-      <w:tr>
-        <w:tc>
-          <w:tcPr>
-            <w:tcW w:w="3243" w:type="dxa"/>
-          </w:tcPr>
-          <w:p>
-            <w:pPr>
-              <w:ind w:leftChars="0" w:left="0" w:firstLineChars="0" w:firstLine="0"/>
-              <w:rPr>
-                <w:rFonts w:ascii="FangSong" w:eastAsia="FangSong" w:hAnsi="FangSong"/>
-              </w:rPr>
-            </w:pPr>
-            <w:r>
-              <w:rPr>
-                <w:rFonts w:ascii="FangSong" w:eastAsia="FangSong" w:hAnsi="FangSong"/>
-              </w:rPr>
-              <w:t>区块</w:t>
-            </w:r>
-            <w:r>
-              <w:rPr>
-                <w:rFonts w:ascii="FangSong" w:eastAsia="FangSong" w:hAnsi="FangSong" w:hint="eastAsia"/>
-              </w:rPr>
-              <w:t>状态</w:t>
-            </w:r>
-          </w:p>
-        </w:tc>
-        <w:tc>
-          <w:tcPr>
-            <w:tcW w:w="3243" w:type="dxa"/>
-          </w:tcPr>
-          <w:p>
-            <w:pPr>
-              <w:ind w:leftChars="0" w:left="0" w:firstLineChars="0" w:firstLine="0"/>
-              <w:rPr>
-                <w:rFonts w:ascii="FangSong" w:eastAsia="FangSong" w:hAnsi="FangSong"/>
-              </w:rPr>
-            </w:pPr>
-            <w:r>
-              <w:rPr>
-                <w:rFonts w:ascii="FangSong" w:eastAsia="FangSong" w:hAnsi="FangSong"/>
-              </w:rPr>
-              <w:t>Hash</w:t>
-            </w:r>
-            <w:r>
-              <w:rPr>
-                <w:rFonts w:ascii="FangSong" w:eastAsia="FangSong" w:hAnsi="FangSong"/>
-              </w:rPr>
-              <w:t>+</w:t>
-            </w:r>
-            <w:r>
-              <w:rPr>
-                <w:rFonts w:ascii="FangSong" w:eastAsia="FangSong" w:hAnsi="FangSong"/>
-              </w:rPr>
-              <w:t>“s”</w:t>
-            </w:r>
-          </w:p>
-        </w:tc>
-        <w:tc>
-          <w:tcPr>
-            <w:tcW w:w="3244" w:type="dxa"/>
-          </w:tcPr>
-          <w:p>
-            <w:pPr>
-              <w:ind w:leftChars="0" w:left="0" w:firstLineChars="0" w:firstLine="0"/>
-              <w:rPr>
-                <w:rFonts w:ascii="FangSong" w:eastAsia="FangSong" w:hAnsi="FangSong"/>
-              </w:rPr>
-            </w:pPr>
-            <w:r>
-              <w:rPr>
-                <w:rFonts w:ascii="FangSong" w:eastAsia="FangSong" w:hAnsi="FangSong" w:hint="eastAsia"/>
-              </w:rPr>
-              <w:t>状态</w:t>
-            </w:r>
-            <w:r>
-              <w:rPr>
-                <w:rFonts w:ascii="FangSong" w:eastAsia="FangSong" w:hAnsi="FangSong"/>
-              </w:rPr>
-              <w:t>见章节6.8</w:t>
-            </w:r>
-          </w:p>
-        </w:tc>
-      </w:tr>
-      <w:tr>
-        <w:tc>
-          <w:tcPr>
-            <w:tcW w:w="3243" w:type="dxa"/>
-          </w:tcPr>
-          <w:p>
-            <w:pPr>
-              <w:ind w:leftChars="0" w:left="0" w:firstLineChars="0" w:firstLine="0"/>
-              <w:rPr>
-                <w:rFonts w:ascii="FangSong" w:eastAsia="FangSong" w:hAnsi="FangSong"/>
-              </w:rPr>
-            </w:pPr>
-            <w:r>
-              <w:rPr>
-                <w:rFonts w:ascii="FangSong" w:eastAsia="FangSong" w:hAnsi="FangSong"/>
-              </w:rPr>
-              <w:t>区块被谁</w:t>
-            </w:r>
-            <w:r>
-              <w:rPr>
-                <w:rFonts w:ascii="FangSong" w:eastAsia="FangSong" w:hAnsi="FangSong" w:hint="eastAsia"/>
-              </w:rPr>
-              <w:t>确认</w:t>
-            </w:r>
-          </w:p>
-        </w:tc>
-        <w:tc>
-          <w:tcPr>
-            <w:tcW w:w="3243" w:type="dxa"/>
-          </w:tcPr>
-          <w:p>
-            <w:pPr>
-              <w:ind w:leftChars="0" w:left="0" w:firstLineChars="0" w:firstLine="0"/>
-              <w:rPr>
-                <w:rFonts w:ascii="FangSong" w:eastAsia="FangSong" w:hAnsi="FangSong"/>
-              </w:rPr>
-            </w:pPr>
-            <w:r>
-              <w:rPr>
-                <w:rFonts w:ascii="FangSong" w:eastAsia="FangSong" w:hAnsi="FangSong"/>
-              </w:rPr>
-              <w:t>Hash+“c”</w:t>
-            </w:r>
-          </w:p>
-        </w:tc>
-        <w:tc>
-          <w:tcPr>
-            <w:tcW w:w="3244" w:type="dxa"/>
-          </w:tcPr>
-          <w:p>
-            <w:pPr>
-              <w:ind w:leftChars="0" w:left="0" w:firstLineChars="0" w:firstLine="0"/>
-              <w:rPr>
-                <w:rFonts w:ascii="FangSong" w:eastAsia="FangSong" w:hAnsi="FangSong"/>
-              </w:rPr>
-            </w:pPr>
-            <w:r>
-              <w:rPr>
-                <w:rFonts w:ascii="FangSong" w:eastAsia="FangSong" w:hAnsi="FangSong"/>
-              </w:rPr>
-              <w:t>区块该区块的主块hash</w:t>
-            </w:r>
-          </w:p>
-        </w:tc>
-      </w:tr>
-      <w:tr>
-        <w:tc>
-          <w:tcPr>
-            <w:tcW w:w="3243" w:type="dxa"/>
-          </w:tcPr>
-          <w:p>
-            <w:pPr>
-              <w:ind w:leftChars="0" w:left="0" w:firstLineChars="0" w:firstLine="0"/>
-              <w:rPr>
-                <w:rFonts w:ascii="FangSong" w:eastAsia="FangSong" w:hAnsi="FangSong"/>
-              </w:rPr>
-            </w:pPr>
-            <w:r>
-              <w:rPr>
-                <w:rFonts w:ascii="FangSong" w:eastAsia="FangSong" w:hAnsi="FangSong" w:hint="eastAsia"/>
-              </w:rPr>
-              <w:t>区块</w:t>
-            </w:r>
-            <w:r>
-              <w:rPr>
-                <w:rFonts w:ascii="FangSong" w:eastAsia="FangSong" w:hAnsi="FangSong"/>
-              </w:rPr>
-              <w:t>的累积难度</w:t>
-            </w:r>
-          </w:p>
-        </w:tc>
-        <w:tc>
-          <w:tcPr>
-            <w:tcW w:w="3243" w:type="dxa"/>
-          </w:tcPr>
-          <w:p>
-            <w:pPr>
-              <w:ind w:leftChars="0" w:left="0" w:firstLineChars="0" w:firstLine="0"/>
-              <w:rPr>
-                <w:rFonts w:ascii="FangSong" w:eastAsia="FangSong" w:hAnsi="FangSong"/>
-              </w:rPr>
-            </w:pPr>
-            <w:r>
-              <w:rPr>
-                <w:rFonts w:ascii="FangSong" w:eastAsia="FangSong" w:hAnsi="FangSong"/>
-              </w:rPr>
-              <w:t>Hash+“d”</w:t>
-            </w:r>
-          </w:p>
-        </w:tc>
-        <w:tc>
-          <w:tcPr>
-            <w:tcW w:w="3244" w:type="dxa"/>
-          </w:tcPr>
-          <w:p>
-            <w:pPr>
-              <w:ind w:leftChars="0" w:left="0" w:firstLineChars="0" w:firstLine="0"/>
-              <w:rPr>
-                <w:rFonts w:ascii="FangSong" w:eastAsia="FangSong" w:hAnsi="FangSong"/>
-              </w:rPr>
-            </w:pPr>
-            <w:r>
-              <w:rPr>
-                <w:rFonts w:ascii="FangSong" w:eastAsia="FangSong" w:hAnsi="FangSong"/>
-              </w:rPr>
-              <w:t>区块</w:t>
-            </w:r>
-            <w:r>
-              <w:rPr>
-                <w:rFonts w:ascii="FangSong" w:eastAsia="FangSong" w:hAnsi="FangSong"/>
-              </w:rPr>
-              <w:t>的累积难度</w:t>
-            </w:r>
-          </w:p>
-        </w:tc>
-      </w:tr>
-      <w:tr>
-        <w:tc>
-          <w:tcPr>
-            <w:tcW w:w="3243" w:type="dxa"/>
-          </w:tcPr>
-          <w:p>
-            <w:pPr>
-              <w:ind w:leftChars="0" w:left="0" w:firstLineChars="0" w:firstLine="0"/>
-              <w:rPr>
-                <w:rFonts w:ascii="FangSong" w:eastAsia="FangSong" w:hAnsi="FangSong"/>
-              </w:rPr>
-            </w:pPr>
-            <w:r>
-              <w:rPr>
-                <w:rFonts w:ascii="FangSong" w:eastAsia="FangSong" w:hAnsi="FangSong"/>
-              </w:rPr>
-              <w:t>区块的最大难度链接</w:t>
-            </w:r>
-          </w:p>
-        </w:tc>
-        <w:tc>
-          <w:tcPr>
-            <w:tcW w:w="3243" w:type="dxa"/>
-          </w:tcPr>
-          <w:p>
-            <w:pPr>
-              <w:ind w:leftChars="0" w:left="0" w:firstLineChars="0" w:firstLine="0"/>
-              <w:rPr>
-                <w:rFonts w:ascii="FangSong" w:eastAsia="FangSong" w:hAnsi="FangSong"/>
-              </w:rPr>
-            </w:pPr>
-            <w:r>
-              <w:rPr>
-                <w:rFonts w:ascii="FangSong" w:eastAsia="FangSong" w:hAnsi="FangSong"/>
-              </w:rPr>
-              <w:t>Hash+”m”</w:t>
-            </w:r>
-          </w:p>
-        </w:tc>
-        <w:tc>
-          <w:tcPr>
-            <w:tcW w:w="3244" w:type="dxa"/>
-          </w:tcPr>
-          <w:p>
-            <w:pPr>
-              <w:ind w:leftChars="0" w:left="0" w:firstLineChars="0" w:firstLine="0"/>
-              <w:rPr>
-                <w:rFonts w:ascii="FangSong" w:eastAsia="FangSong" w:hAnsi="FangSong"/>
-              </w:rPr>
-            </w:pPr>
-            <w:r>
-              <w:rPr>
-                <w:rFonts w:ascii="FangSong" w:eastAsia="FangSong" w:hAnsi="FangSong"/>
-              </w:rPr>
-              <w:t>区块链接组的序号，</w:t>
-            </w:r>
-            <w:r>
-              <w:rPr>
-                <w:rFonts w:ascii="FangSong" w:eastAsia="FangSong" w:hAnsi="FangSong" w:hint="eastAsia"/>
-              </w:rPr>
-              <w:t>从</w:t>
-            </w:r>
-            <w:r>
-              <w:rPr>
-                <w:rFonts w:ascii="FangSong" w:eastAsia="FangSong" w:hAnsi="FangSong"/>
-              </w:rPr>
-              <w:t>0</w:t>
-            </w:r>
-            <w:r>
-              <w:rPr>
-                <w:rFonts w:ascii="FangSong" w:eastAsia="FangSong" w:hAnsi="FangSong" w:hint="eastAsia"/>
-              </w:rPr>
-              <w:t>开始</w:t>
-            </w:r>
-          </w:p>
-        </w:tc>
-      </w:tr>
-      <w:tr>
-        <w:trPr>
-          <w:trHeight w:val="395"/>
-        </w:trPr>
-        <w:tc>
-          <w:tcPr>
-            <w:tcW w:w="3243" w:type="dxa"/>
-          </w:tcPr>
-          <w:p>
-            <w:pPr>
-              <w:ind w:leftChars="0" w:left="0" w:firstLineChars="0" w:firstLine="0"/>
-              <w:rPr>
-                <w:rFonts w:ascii="FangSong" w:eastAsia="FangSong" w:hAnsi="FangSong"/>
-              </w:rPr>
-            </w:pPr>
-          </w:p>
-        </w:tc>
-        <w:tc>
-          <w:tcPr>
-            <w:tcW w:w="3243" w:type="dxa"/>
-          </w:tcPr>
-          <w:p>
-            <w:pPr>
-              <w:ind w:leftChars="0" w:left="0" w:firstLineChars="0" w:firstLine="0"/>
-              <w:rPr>
-                <w:rFonts w:ascii="FangSong" w:eastAsia="FangSong" w:hAnsi="FangSong"/>
-              </w:rPr>
-            </w:pPr>
-          </w:p>
-        </w:tc>
-        <w:tc>
-          <w:tcPr>
-            <w:tcW w:w="3244" w:type="dxa"/>
-          </w:tcPr>
-          <w:p>
-            <w:pPr>
-              <w:ind w:leftChars="0" w:left="0" w:firstLineChars="0" w:firstLine="0"/>
-              <w:rPr>
-                <w:rFonts w:ascii="FangSong" w:eastAsia="FangSong" w:hAnsi="FangSong"/>
-              </w:rPr>
-            </w:pPr>
-          </w:p>
-        </w:tc>
-      </w:tr>
-    </w:tbl>
+          <w:rFonts w:ascii="FangSong" w:eastAsia="FangSong" w:hAnsi="FangSong"/>
+        </w:rPr>
+        <w:t xml:space="preserve">的主块Hash，  </w:t>
+      </w:r>
+    </w:p>
     <w:p>
       <w:pPr>
         <w:ind w:leftChars="0" w:firstLineChars="0"/>
         <w:rPr>
-          <w:rFonts w:ascii="FangSong" w:eastAsia="FangSong" w:hAnsi="FangSong"/>
-        </w:rPr>
-      </w:pPr>
-    </w:p>
-    <w:p>
-      <w:pPr>
-        <w:pStyle w:val="af"/>
-        <w:ind w:leftChars="0" w:left="1110" w:firstLineChars="0" w:firstLine="0"/>
+          <w:rFonts w:ascii="FangSong" w:eastAsia="FangSong" w:hAnsi="FangSong" w:hint="eastAsia"/>
+        </w:rPr>
+      </w:pPr>
+      <w:r>
+        <w:rPr>
+          <w:rFonts w:ascii="FangSong" w:eastAsia="FangSong" w:hAnsi="FangSong" w:hint="eastAsia"/>
+        </w:rPr>
+        <w:tab/>
+      </w:r>
+      <w:r>
+        <w:rPr>
+          <w:rFonts w:ascii="FangSong" w:eastAsia="FangSong" w:hAnsi="FangSong" w:hint="eastAsia"/>
+        </w:rPr>
+        <w:tab/>
+      </w:r>
+      <w:r>
+        <w:rPr>
+          <w:rFonts w:ascii="FangSong" w:eastAsia="FangSong" w:hAnsi="FangSong" w:hint="eastAsia"/>
+        </w:rPr>
+        <w:t>区块</w:t>
+      </w:r>
+      <w:r>
+        <w:rPr>
+          <w:rFonts w:ascii="FangSong" w:eastAsia="FangSong" w:hAnsi="FangSong"/>
+        </w:rPr>
+        <w:t>难度</w:t>
+      </w:r>
+      <w:r>
+        <w:rPr>
+          <w:rFonts w:ascii="FangSong" w:eastAsia="FangSong" w:hAnsi="FangSong"/>
+        </w:rPr>
+        <w:t>,</w:t>
+      </w:r>
+    </w:p>
+    <w:p>
+      <w:pPr>
+        <w:ind w:leftChars="0" w:firstLineChars="0"/>
+        <w:rPr>
+          <w:rFonts w:ascii="FangSong" w:eastAsia="FangSong" w:hAnsi="FangSong"/>
+        </w:rPr>
+      </w:pPr>
+      <w:r>
+        <w:rPr>
+          <w:rFonts w:ascii="FangSong" w:eastAsia="FangSong" w:hAnsi="FangSong"/>
+        </w:rPr>
+        <w:tab/>
+      </w:r>
+      <w:r>
+        <w:rPr>
+          <w:rFonts w:ascii="FangSong" w:eastAsia="FangSong" w:hAnsi="FangSong"/>
+        </w:rPr>
+        <w:tab/>
+      </w:r>
+      <w:r>
+        <w:rPr>
+          <w:rFonts w:ascii="FangSong" w:eastAsia="FangSong" w:hAnsi="FangSong" w:hint="eastAsia"/>
+        </w:rPr>
+        <w:t>区块</w:t>
+      </w:r>
+      <w:r>
+        <w:rPr>
+          <w:rFonts w:ascii="FangSong" w:eastAsia="FangSong" w:hAnsi="FangSong"/>
+        </w:rPr>
+        <w:t>的累积难度</w:t>
+      </w:r>
+      <w:r>
+        <w:rPr>
+          <w:rFonts w:ascii="FangSong" w:eastAsia="FangSong" w:hAnsi="FangSong"/>
+        </w:rPr>
+        <w:t>,</w:t>
+      </w:r>
+    </w:p>
+    <w:p>
+      <w:pPr>
+        <w:ind w:leftChars="0" w:firstLineChars="0"/>
+        <w:rPr>
+          <w:rFonts w:ascii="FangSong" w:eastAsia="FangSong" w:hAnsi="FangSong"/>
+        </w:rPr>
+      </w:pPr>
+      <w:r>
+        <w:rPr>
+          <w:rFonts w:ascii="FangSong" w:eastAsia="FangSong" w:hAnsi="FangSong" w:hint="eastAsia"/>
+        </w:rPr>
+        <w:tab/>
+      </w:r>
+      <w:r>
+        <w:rPr>
+          <w:rFonts w:ascii="FangSong" w:eastAsia="FangSong" w:hAnsi="FangSong" w:hint="eastAsia"/>
+        </w:rPr>
+        <w:tab/>
+      </w:r>
+      <w:r>
+        <w:rPr>
+          <w:rFonts w:ascii="FangSong" w:eastAsia="FangSong" w:hAnsi="FangSong"/>
+        </w:rPr>
+        <w:t>区块的最大难度链接</w:t>
+      </w:r>
+      <w:r>
+        <w:rPr>
+          <w:rFonts w:ascii="FangSong" w:eastAsia="FangSong" w:hAnsi="FangSong"/>
+        </w:rPr>
+        <w:t>,     //</w:t>
+      </w:r>
+      <w:r>
+        <w:rPr>
+          <w:rFonts w:ascii="FangSong" w:eastAsia="FangSong" w:hAnsi="FangSong"/>
+        </w:rPr>
+        <w:t>区块链接组的序号，</w:t>
+      </w:r>
+      <w:r>
+        <w:rPr>
+          <w:rFonts w:ascii="FangSong" w:eastAsia="FangSong" w:hAnsi="FangSong" w:hint="eastAsia"/>
+        </w:rPr>
+        <w:t>从</w:t>
+      </w:r>
+      <w:r>
+        <w:rPr>
+          <w:rFonts w:ascii="FangSong" w:eastAsia="FangSong" w:hAnsi="FangSong"/>
+        </w:rPr>
+        <w:t>0</w:t>
+      </w:r>
+      <w:r>
+        <w:rPr>
+          <w:rFonts w:ascii="FangSong" w:eastAsia="FangSong" w:hAnsi="FangSong" w:hint="eastAsia"/>
+        </w:rPr>
+        <w:t>开始</w:t>
+      </w:r>
+    </w:p>
+    <w:p>
+      <w:pPr>
+        <w:ind w:leftChars="0" w:firstLineChars="0"/>
+        <w:rPr>
+          <w:rFonts w:ascii="FangSong" w:eastAsia="FangSong" w:hAnsi="FangSong"/>
+        </w:rPr>
+      </w:pPr>
+      <w:r>
+        <w:rPr>
+          <w:rFonts w:ascii="FangSong" w:eastAsia="FangSong" w:hAnsi="FangSong"/>
+        </w:rPr>
+        <w:t>]</w:t>
+      </w:r>
+    </w:p>
+    <w:p>
+      <w:pPr>
+        <w:ind w:leftChars="0" w:left="0" w:firstLineChars="0" w:firstLine="0"/>
         <w:rPr>
           <w:rFonts w:ascii="FangSong" w:eastAsia="FangSong" w:hAnsi="FangSong"/>
         </w:rPr>
@@ -13658,271 +13587,269 @@
     </w:p>
     <w:p>
       <w:pPr>
-        <w:ind w:leftChars="0" w:left="630" w:firstLineChars="0" w:firstLine="0"/>
-        <w:rPr>
-          <w:rFonts w:ascii="FangSong" w:eastAsia="FangSong" w:hAnsi="FangSong"/>
-        </w:rPr>
-      </w:pPr>
-      <w:r>
-        <w:rPr>
-          <w:rFonts w:ascii="FangSong" w:eastAsia="FangSong" w:hAnsi="FangSong"/>
-        </w:rPr>
-        <w:t>…</w:t>
-      </w:r>
-      <w:r>
-        <w:rPr>
-          <w:rFonts w:ascii="FangSong" w:eastAsia="FangSong" w:hAnsi="FangSong" w:hint="eastAsia"/>
-        </w:rPr>
-        <w:t xml:space="preserve"> 待</w:t>
-      </w:r>
-      <w:r>
-        <w:rPr>
-          <w:rFonts w:ascii="FangSong" w:eastAsia="FangSong" w:hAnsi="FangSong"/>
-        </w:rPr>
-        <w:t>补充</w:t>
-      </w:r>
-    </w:p>
-    <w:p>
-      <w:pPr>
         <w:pStyle w:val="21"/>
         <w:rPr>
           <w:rFonts w:ascii="FangSong" w:eastAsia="FangSong" w:hAnsi="FangSong"/>
         </w:rPr>
       </w:pPr>
-      <w:r>
-        <w:rPr>
-          <w:rFonts w:ascii="FangSong" w:eastAsia="FangSong" w:hAnsi="FangSong" w:hint="eastAsia"/>
-        </w:rPr>
-        <w:t>6.13黑名单</w:t>
-      </w:r>
-    </w:p>
-    <w:p>
-      <w:pPr>
-        <w:ind w:left="210" w:firstLine="420"/>
-        <w:rPr>
-          <w:rFonts w:ascii="FangSong" w:eastAsia="FangSong" w:hAnsi="FangSong"/>
-        </w:rPr>
-      </w:pPr>
-      <w:r>
-        <w:rPr>
-          <w:rFonts w:ascii="FangSong" w:eastAsia="FangSong" w:hAnsi="FangSong"/>
-        </w:rPr>
-        <w:t>某些节点故意发送垃圾</w:t>
-      </w:r>
-      <w:r>
-        <w:rPr>
-          <w:rFonts w:ascii="FangSong" w:eastAsia="FangSong" w:hAnsi="FangSong" w:hint="eastAsia"/>
-        </w:rPr>
-        <w:t>数据</w:t>
-      </w:r>
-      <w:r>
-        <w:rPr>
-          <w:rFonts w:ascii="FangSong" w:eastAsia="FangSong" w:hAnsi="FangSong"/>
-        </w:rPr>
-        <w:t>，</w:t>
-      </w:r>
-      <w:r>
-        <w:rPr>
-          <w:rFonts w:ascii="FangSong" w:eastAsia="FangSong" w:hAnsi="FangSong" w:hint="eastAsia"/>
-        </w:rPr>
-        <w:t>和</w:t>
-      </w:r>
-      <w:r>
-        <w:rPr>
-          <w:rFonts w:ascii="FangSong" w:eastAsia="FangSong" w:hAnsi="FangSong"/>
-        </w:rPr>
-        <w:t>一些不合法的</w:t>
-      </w:r>
-      <w:r>
-        <w:rPr>
-          <w:rFonts w:ascii="FangSong" w:eastAsia="FangSong" w:hAnsi="FangSong" w:hint="eastAsia"/>
-        </w:rPr>
-        <w:t>区块</w:t>
-      </w:r>
-      <w:r>
-        <w:rPr>
-          <w:rFonts w:ascii="FangSong" w:eastAsia="FangSong" w:hAnsi="FangSong"/>
-        </w:rPr>
-        <w:t>，</w:t>
-      </w:r>
-      <w:r>
-        <w:rPr>
-          <w:rFonts w:ascii="FangSong" w:eastAsia="FangSong" w:hAnsi="FangSong" w:hint="eastAsia"/>
-        </w:rPr>
-        <w:t>需要</w:t>
-      </w:r>
-      <w:r>
-        <w:rPr>
-          <w:rFonts w:ascii="FangSong" w:eastAsia="FangSong" w:hAnsi="FangSong"/>
-        </w:rPr>
-        <w:t>将这些节点加入到黑名单。</w:t>
-      </w:r>
-    </w:p>
-    <w:p>
-      <w:pPr>
-        <w:ind w:left="210" w:firstLine="420"/>
-        <w:rPr>
-          <w:rFonts w:ascii="FangSong" w:eastAsia="FangSong" w:hAnsi="FangSong"/>
-        </w:rPr>
-      </w:pPr>
-    </w:p>
-    <w:p>
-      <w:pPr>
-        <w:ind w:left="210" w:firstLine="420"/>
-        <w:rPr>
-          <w:rFonts w:ascii="FangSong" w:eastAsia="FangSong" w:hAnsi="FangSong"/>
-        </w:rPr>
-      </w:pPr>
     </w:p>
     <w:p>
       <w:pPr>
         <w:pStyle w:val="21"/>
         <w:rPr>
-          <w:rFonts w:ascii="FangSong" w:eastAsia="FangSong" w:hAnsi="FangSong"/>
-        </w:rPr>
-      </w:pPr>
-      <w:r>
-        <w:rPr>
-          <w:rFonts w:ascii="FangSong" w:eastAsia="FangSong" w:hAnsi="FangSong" w:hint="eastAsia"/>
-        </w:rPr>
-        <w:t>6.14</w:t>
-      </w:r>
-      <w:r>
-        <w:rPr>
-          <w:rFonts w:ascii="FangSong" w:eastAsia="FangSong" w:hAnsi="FangSong"/>
-        </w:rPr>
-        <w:t xml:space="preserve"> </w:t>
-      </w:r>
-      <w:r>
-        <w:rPr>
-          <w:rFonts w:ascii="FangSong" w:eastAsia="FangSong" w:hAnsi="FangSong" w:hint="eastAsia"/>
-        </w:rPr>
-        <w:t>区块</w:t>
-      </w:r>
-      <w:r>
-        <w:rPr>
-          <w:rFonts w:ascii="FangSong" w:eastAsia="FangSong" w:hAnsi="FangSong"/>
-        </w:rPr>
-        <w:t>同步</w:t>
-      </w:r>
-    </w:p>
-    <w:p>
-      <w:pPr>
-        <w:ind w:left="210" w:firstLine="420"/>
-        <w:rPr>
-          <w:rFonts w:ascii="FangSong" w:eastAsia="FangSong" w:hAnsi="FangSong" w:hint="eastAsia"/>
-        </w:rPr>
-      </w:pPr>
-      <w:r>
-        <w:rPr>
-          <w:rFonts w:ascii="FangSong" w:eastAsia="FangSong" w:hAnsi="FangSong"/>
-        </w:rPr>
-        <w:t>节点</w:t>
-      </w:r>
-      <w:r>
-        <w:rPr>
-          <w:rFonts w:ascii="FangSong" w:eastAsia="FangSong" w:hAnsi="FangSong" w:hint="eastAsia"/>
-        </w:rPr>
-        <w:t>第</w:t>
-      </w:r>
-      <w:r>
-        <w:rPr>
-          <w:rFonts w:ascii="FangSong" w:eastAsia="FangSong" w:hAnsi="FangSong"/>
-        </w:rPr>
-        <w:t>一次启动，</w:t>
-      </w:r>
-      <w:r>
-        <w:rPr>
-          <w:rFonts w:ascii="FangSong" w:eastAsia="FangSong" w:hAnsi="FangSong" w:hint="eastAsia"/>
-        </w:rPr>
-        <w:t>或</w:t>
-      </w:r>
-      <w:r>
-        <w:rPr>
-          <w:rFonts w:ascii="FangSong" w:eastAsia="FangSong" w:hAnsi="FangSong"/>
-        </w:rPr>
-        <w:t>者长久没有上线同步数据，</w:t>
-      </w:r>
-      <w:r>
-        <w:rPr>
-          <w:rFonts w:ascii="FangSong" w:eastAsia="FangSong" w:hAnsi="FangSong" w:hint="eastAsia"/>
-        </w:rPr>
-        <w:t>有</w:t>
-      </w:r>
-      <w:r>
-        <w:rPr>
-          <w:rFonts w:ascii="FangSong" w:eastAsia="FangSong" w:hAnsi="FangSong"/>
-        </w:rPr>
-        <w:t>大</w:t>
-      </w:r>
-      <w:r>
-        <w:rPr>
-          <w:rFonts w:ascii="FangSong" w:eastAsia="FangSong" w:hAnsi="FangSong" w:hint="eastAsia"/>
-        </w:rPr>
-        <w:t>量</w:t>
-      </w:r>
-      <w:r>
-        <w:rPr>
-          <w:rFonts w:ascii="FangSong" w:eastAsia="FangSong" w:hAnsi="FangSong"/>
-        </w:rPr>
-        <w:t>的</w:t>
-      </w:r>
-      <w:r>
-        <w:rPr>
-          <w:rFonts w:ascii="FangSong" w:eastAsia="FangSong" w:hAnsi="FangSong" w:hint="eastAsia"/>
-        </w:rPr>
-        <w:t>数据</w:t>
-      </w:r>
-      <w:r>
-        <w:rPr>
-          <w:rFonts w:ascii="FangSong" w:eastAsia="FangSong" w:hAnsi="FangSong" w:hint="eastAsia"/>
-        </w:rPr>
-        <w:t>需要</w:t>
-      </w:r>
-      <w:r>
-        <w:rPr>
-          <w:rFonts w:ascii="FangSong" w:eastAsia="FangSong" w:hAnsi="FangSong"/>
-        </w:rPr>
-        <w:t>同步</w:t>
-      </w:r>
-      <w:r>
-        <w:rPr>
-          <w:rFonts w:ascii="FangSong" w:eastAsia="FangSong" w:hAnsi="FangSong"/>
-        </w:rPr>
-        <w:t>，</w:t>
-      </w:r>
-      <w:r>
-        <w:rPr>
-          <w:rFonts w:ascii="FangSong" w:eastAsia="FangSong" w:hAnsi="FangSong" w:hint="eastAsia"/>
-        </w:rPr>
-        <w:t>根据</w:t>
-      </w:r>
-      <w:r>
-        <w:rPr>
-          <w:rFonts w:ascii="FangSong" w:eastAsia="FangSong" w:hAnsi="FangSong"/>
-        </w:rPr>
-        <w:t>SDAG的特点，</w:t>
-      </w:r>
-      <w:r>
-        <w:rPr>
-          <w:rFonts w:ascii="FangSong" w:eastAsia="FangSong" w:hAnsi="FangSong" w:hint="eastAsia"/>
-        </w:rPr>
-        <w:t>需要</w:t>
-      </w:r>
-      <w:r>
-        <w:rPr>
-          <w:rFonts w:ascii="FangSong" w:eastAsia="FangSong" w:hAnsi="FangSong" w:hint="eastAsia"/>
-        </w:rPr>
-        <w:t>按照</w:t>
-      </w:r>
-      <w:r>
-        <w:rPr>
-          <w:rFonts w:ascii="FangSong" w:eastAsia="FangSong" w:hAnsi="FangSong"/>
-        </w:rPr>
-        <w:t>时间片同步</w:t>
-      </w:r>
+          <w:rFonts w:ascii="FangSong" w:eastAsia="FangSong" w:hAnsi="FangSong" w:hint="eastAsia"/>
+        </w:rPr>
+      </w:pPr>
       <w:bookmarkStart w:id="2" w:name="_GoBack"/>
       <w:bookmarkEnd w:id="2"/>
+    </w:p>
+    <w:p>
+      <w:pPr>
+        <w:pStyle w:val="21"/>
+        <w:rPr>
+          <w:rFonts w:ascii="FangSong" w:eastAsia="FangSong" w:hAnsi="FangSong" w:hint="eastAsia"/>
+        </w:rPr>
+      </w:pPr>
+    </w:p>
+    <w:p>
+      <w:pPr>
+        <w:pStyle w:val="21"/>
+        <w:rPr>
+          <w:rFonts w:ascii="FangSong" w:eastAsia="FangSong" w:hAnsi="FangSong"/>
+        </w:rPr>
+      </w:pPr>
+      <w:r>
+        <w:rPr>
+          <w:rFonts w:ascii="FangSong" w:eastAsia="FangSong" w:hAnsi="FangSong" w:hint="eastAsia"/>
+        </w:rPr>
+        <w:t>6.13黑名单</w:t>
+      </w:r>
+    </w:p>
+    <w:p>
+      <w:pPr>
+        <w:ind w:left="210" w:firstLine="420"/>
+        <w:rPr>
+          <w:rFonts w:ascii="FangSong" w:eastAsia="FangSong" w:hAnsi="FangSong"/>
+        </w:rPr>
+      </w:pPr>
+      <w:r>
+        <w:rPr>
+          <w:rFonts w:ascii="FangSong" w:eastAsia="FangSong" w:hAnsi="FangSong"/>
+        </w:rPr>
+        <w:t>某些节点故意发送垃圾</w:t>
+      </w:r>
+      <w:r>
+        <w:rPr>
+          <w:rFonts w:ascii="FangSong" w:eastAsia="FangSong" w:hAnsi="FangSong" w:hint="eastAsia"/>
+        </w:rPr>
+        <w:t>数据</w:t>
+      </w:r>
+      <w:r>
+        <w:rPr>
+          <w:rFonts w:ascii="FangSong" w:eastAsia="FangSong" w:hAnsi="FangSong"/>
+        </w:rPr>
+        <w:t>，</w:t>
+      </w:r>
+      <w:r>
+        <w:rPr>
+          <w:rFonts w:ascii="FangSong" w:eastAsia="FangSong" w:hAnsi="FangSong" w:hint="eastAsia"/>
+        </w:rPr>
+        <w:t>和</w:t>
+      </w:r>
+      <w:r>
+        <w:rPr>
+          <w:rFonts w:ascii="FangSong" w:eastAsia="FangSong" w:hAnsi="FangSong"/>
+        </w:rPr>
+        <w:t>一些不合法的</w:t>
+      </w:r>
+      <w:r>
+        <w:rPr>
+          <w:rFonts w:ascii="FangSong" w:eastAsia="FangSong" w:hAnsi="FangSong" w:hint="eastAsia"/>
+        </w:rPr>
+        <w:t>区块</w:t>
+      </w:r>
+      <w:r>
+        <w:rPr>
+          <w:rFonts w:ascii="FangSong" w:eastAsia="FangSong" w:hAnsi="FangSong"/>
+        </w:rPr>
+        <w:t>，</w:t>
+      </w:r>
+      <w:r>
+        <w:rPr>
+          <w:rFonts w:ascii="FangSong" w:eastAsia="FangSong" w:hAnsi="FangSong" w:hint="eastAsia"/>
+        </w:rPr>
+        <w:t>需要</w:t>
+      </w:r>
+      <w:r>
+        <w:rPr>
+          <w:rFonts w:ascii="FangSong" w:eastAsia="FangSong" w:hAnsi="FangSong"/>
+        </w:rPr>
+        <w:t>将这些节点加入到黑名单。</w:t>
+      </w:r>
+    </w:p>
+    <w:p>
+      <w:pPr>
+        <w:ind w:left="210" w:firstLine="420"/>
+        <w:rPr>
+          <w:rFonts w:ascii="FangSong" w:eastAsia="FangSong" w:hAnsi="FangSong"/>
+        </w:rPr>
+      </w:pPr>
+    </w:p>
+    <w:p>
+      <w:pPr>
+        <w:ind w:left="210" w:firstLine="420"/>
+        <w:rPr>
+          <w:rFonts w:ascii="FangSong" w:eastAsia="FangSong" w:hAnsi="FangSong"/>
+        </w:rPr>
+      </w:pPr>
+    </w:p>
+    <w:p>
+      <w:pPr>
+        <w:pStyle w:val="21"/>
+        <w:rPr>
+          <w:rFonts w:ascii="FangSong" w:eastAsia="FangSong" w:hAnsi="FangSong"/>
+        </w:rPr>
+      </w:pPr>
+      <w:r>
+        <w:rPr>
+          <w:rFonts w:ascii="FangSong" w:eastAsia="FangSong" w:hAnsi="FangSong" w:hint="eastAsia"/>
+        </w:rPr>
+        <w:t>6.14</w:t>
+      </w:r>
+      <w:r>
+        <w:rPr>
+          <w:rFonts w:ascii="FangSong" w:eastAsia="FangSong" w:hAnsi="FangSong"/>
+        </w:rPr>
+        <w:t xml:space="preserve"> </w:t>
+      </w:r>
+      <w:r>
+        <w:rPr>
+          <w:rFonts w:ascii="FangSong" w:eastAsia="FangSong" w:hAnsi="FangSong" w:hint="eastAsia"/>
+        </w:rPr>
+        <w:t>区块</w:t>
+      </w:r>
+      <w:r>
+        <w:rPr>
+          <w:rFonts w:ascii="FangSong" w:eastAsia="FangSong" w:hAnsi="FangSong"/>
+        </w:rPr>
+        <w:t>同步</w:t>
+      </w:r>
+    </w:p>
+    <w:p>
+      <w:pPr>
+        <w:ind w:left="210" w:firstLine="420"/>
+        <w:rPr>
+          <w:rFonts w:ascii="FangSong" w:eastAsia="FangSong" w:hAnsi="FangSong"/>
+        </w:rPr>
+      </w:pPr>
+      <w:r>
+        <w:rPr>
+          <w:rFonts w:ascii="FangSong" w:eastAsia="FangSong" w:hAnsi="FangSong"/>
+        </w:rPr>
+        <w:t>节点</w:t>
+      </w:r>
+      <w:r>
+        <w:rPr>
+          <w:rFonts w:ascii="FangSong" w:eastAsia="FangSong" w:hAnsi="FangSong" w:hint="eastAsia"/>
+        </w:rPr>
+        <w:t>第</w:t>
+      </w:r>
+      <w:r>
+        <w:rPr>
+          <w:rFonts w:ascii="FangSong" w:eastAsia="FangSong" w:hAnsi="FangSong"/>
+        </w:rPr>
+        <w:t>一次启动，</w:t>
+      </w:r>
+      <w:r>
+        <w:rPr>
+          <w:rFonts w:ascii="FangSong" w:eastAsia="FangSong" w:hAnsi="FangSong" w:hint="eastAsia"/>
+        </w:rPr>
+        <w:t>或</w:t>
+      </w:r>
+      <w:r>
+        <w:rPr>
+          <w:rFonts w:ascii="FangSong" w:eastAsia="FangSong" w:hAnsi="FangSong"/>
+        </w:rPr>
+        <w:t>者长久没有上线同步数据，</w:t>
+      </w:r>
+      <w:r>
+        <w:rPr>
+          <w:rFonts w:ascii="FangSong" w:eastAsia="FangSong" w:hAnsi="FangSong" w:hint="eastAsia"/>
+        </w:rPr>
+        <w:t>有</w:t>
+      </w:r>
+      <w:r>
+        <w:rPr>
+          <w:rFonts w:ascii="FangSong" w:eastAsia="FangSong" w:hAnsi="FangSong"/>
+        </w:rPr>
+        <w:t>大</w:t>
+      </w:r>
+      <w:r>
+        <w:rPr>
+          <w:rFonts w:ascii="FangSong" w:eastAsia="FangSong" w:hAnsi="FangSong" w:hint="eastAsia"/>
+        </w:rPr>
+        <w:t>量</w:t>
+      </w:r>
+      <w:r>
+        <w:rPr>
+          <w:rFonts w:ascii="FangSong" w:eastAsia="FangSong" w:hAnsi="FangSong"/>
+        </w:rPr>
+        <w:t>的</w:t>
+      </w:r>
+      <w:r>
+        <w:rPr>
+          <w:rFonts w:ascii="FangSong" w:eastAsia="FangSong" w:hAnsi="FangSong" w:hint="eastAsia"/>
+        </w:rPr>
+        <w:t>数据</w:t>
+      </w:r>
+      <w:r>
+        <w:rPr>
+          <w:rFonts w:ascii="FangSong" w:eastAsia="FangSong" w:hAnsi="FangSong" w:hint="eastAsia"/>
+        </w:rPr>
+        <w:t>需要</w:t>
+      </w:r>
+      <w:r>
+        <w:rPr>
+          <w:rFonts w:ascii="FangSong" w:eastAsia="FangSong" w:hAnsi="FangSong"/>
+        </w:rPr>
+        <w:t>同步</w:t>
+      </w:r>
+      <w:r>
+        <w:rPr>
+          <w:rFonts w:ascii="FangSong" w:eastAsia="FangSong" w:hAnsi="FangSong"/>
+        </w:rPr>
+        <w:t>，</w:t>
+      </w:r>
+      <w:r>
+        <w:rPr>
+          <w:rFonts w:ascii="FangSong" w:eastAsia="FangSong" w:hAnsi="FangSong" w:hint="eastAsia"/>
+        </w:rPr>
+        <w:t>根据</w:t>
+      </w:r>
+      <w:r>
+        <w:rPr>
+          <w:rFonts w:ascii="FangSong" w:eastAsia="FangSong" w:hAnsi="FangSong"/>
+        </w:rPr>
+        <w:t>SDAG的特点，</w:t>
+      </w:r>
+      <w:r>
+        <w:rPr>
+          <w:rFonts w:ascii="FangSong" w:eastAsia="FangSong" w:hAnsi="FangSong" w:hint="eastAsia"/>
+        </w:rPr>
+        <w:t>需要</w:t>
+      </w:r>
+      <w:r>
+        <w:rPr>
+          <w:rFonts w:ascii="FangSong" w:eastAsia="FangSong" w:hAnsi="FangSong" w:hint="eastAsia"/>
+        </w:rPr>
+        <w:t>按照</w:t>
+      </w:r>
+      <w:r>
+        <w:rPr>
+          <w:rFonts w:ascii="FangSong" w:eastAsia="FangSong" w:hAnsi="FangSong"/>
+        </w:rPr>
+        <w:t>时间片同步</w:t>
+      </w:r>
     </w:p>
     <w:p>
       <w:pPr>
@@ -18208,7 +18135,7 @@
 </file>
 
 <file path=customXml/itemProps1.xml><?xml version="1.0" encoding="utf-8"?>
-<ds:datastoreItem xmlns:ds="http://schemas.openxmlformats.org/officeDocument/2006/customXml" ds:itemID="{2385C9B6-AC3E-F749-A0C0-9CAD6019A36C}">
+<ds:datastoreItem xmlns:ds="http://schemas.openxmlformats.org/officeDocument/2006/customXml" ds:itemID="{676F8DEA-155C-1841-8405-E4C415D49EF6}">
   <ds:schemaRefs>
     <ds:schemaRef ds:uri="http://schemas.openxmlformats.org/officeDocument/2006/bibliography"/>
   </ds:schemaRefs>
